--- a/doc/Process/1-项目计划研究阶段/NPUSS-Tinder-SDS-1.0(E) 软件文档规范.docx
+++ b/doc/Process/1-项目计划研究阶段/NPUSS-Tinder-SDS-1.0(E) 软件文档规范.docx
@@ -1,19 +1,19 @@
 
 <file path=word/document.xml><?xml version="1.0" encoding="utf-8"?>
-<w:document xmlns:wpc="http://schemas.microsoft.com/office/word/2010/wordprocessingCanvas" xmlns:mc="http://schemas.openxmlformats.org/markup-compatibility/2006" xmlns:o="urn:schemas-microsoft-com:office:office" xmlns:r="http://schemas.openxmlformats.org/officeDocument/2006/relationships" xmlns:m="http://schemas.openxmlformats.org/officeDocument/2006/math" xmlns:v="urn:schemas-microsoft-com:vml" xmlns:wp14="http://schemas.microsoft.com/office/word/2010/wordprocessingDrawing" xmlns:wp="http://schemas.openxmlformats.org/drawingml/2006/wordprocessingDrawing" xmlns:w="http://schemas.openxmlformats.org/wordprocessingml/2006/main" xmlns:w14="http://schemas.microsoft.com/office/word/2010/wordml" xmlns:w10="urn:schemas-microsoft-com:office:word" xmlns:w15="http://schemas.microsoft.com/office/word/2012/wordml" xmlns:wpg="http://schemas.microsoft.com/office/word/2010/wordprocessingGroup" xmlns:wpi="http://schemas.microsoft.com/office/word/2010/wordprocessingInk" xmlns:wne="http://schemas.microsoft.com/office/word/2006/wordml" xmlns:wps="http://schemas.microsoft.com/office/word/2010/wordprocessingShape" xmlns:wpsCustomData="http://www.wps.cn/officeDocument/2013/wpsCustomData" mc:Ignorable="w14 w15 wp14">
+<w:document xmlns:wpc="http://schemas.microsoft.com/office/word/2010/wordprocessingCanvas" xmlns:cx="http://schemas.microsoft.com/office/drawing/2014/chartex" xmlns:cx1="http://schemas.microsoft.com/office/drawing/2015/9/8/chartex" xmlns:cx2="http://schemas.microsoft.com/office/drawing/2015/10/21/chartex" xmlns:cx3="http://schemas.microsoft.com/office/drawing/2016/5/9/chartex" xmlns:cx4="http://schemas.microsoft.com/office/drawing/2016/5/10/chartex" xmlns:cx5="http://schemas.microsoft.com/office/drawing/2016/5/11/chartex" xmlns:cx6="http://schemas.microsoft.com/office/drawing/2016/5/12/chartex" xmlns:cx7="http://schemas.microsoft.com/office/drawing/2016/5/13/chartex" xmlns:cx8="http://schemas.microsoft.com/office/drawing/2016/5/14/chartex" xmlns:mc="http://schemas.openxmlformats.org/markup-compatibility/2006" xmlns:aink="http://schemas.microsoft.com/office/drawing/2016/ink" xmlns:am3d="http://schemas.microsoft.com/office/drawing/2017/model3d" xmlns:o="urn:schemas-microsoft-com:office:office" xmlns:r="http://schemas.openxmlformats.org/officeDocument/2006/relationships" xmlns:m="http://schemas.openxmlformats.org/officeDocument/2006/math" xmlns:v="urn:schemas-microsoft-com:vml" xmlns:wp14="http://schemas.microsoft.com/office/word/2010/wordprocessingDrawing" xmlns:wp="http://schemas.openxmlformats.org/drawingml/2006/wordprocessingDrawing" xmlns:w10="urn:schemas-microsoft-com:office:word" xmlns:w="http://schemas.openxmlformats.org/wordprocessingml/2006/main" xmlns:w14="http://schemas.microsoft.com/office/word/2010/wordml" xmlns:w15="http://schemas.microsoft.com/office/word/2012/wordml" xmlns:w16cid="http://schemas.microsoft.com/office/word/2016/wordml/cid" xmlns:w16se="http://schemas.microsoft.com/office/word/2015/wordml/symex" xmlns:wpg="http://schemas.microsoft.com/office/word/2010/wordprocessingGroup" xmlns:wpi="http://schemas.microsoft.com/office/word/2010/wordprocessingInk" xmlns:wne="http://schemas.microsoft.com/office/word/2006/wordml" xmlns:wps="http://schemas.microsoft.com/office/word/2010/wordprocessingShape" mc:Ignorable="w14 w15 w16se w16cid wp14">
   <w:body>
     <w:p>
       <w:pPr>
         <w:jc w:val="center"/>
         <w:rPr>
-          <w:rFonts w:ascii="微软雅黑" w:hAnsi="微软雅黑" w:eastAsia="微软雅黑" w:cs="微软雅黑"/>
+          <w:rFonts w:ascii="微软雅黑" w:eastAsia="微软雅黑" w:hAnsi="微软雅黑" w:cs="微软雅黑"/>
           <w:sz w:val="44"/>
           <w:szCs w:val="44"/>
         </w:rPr>
       </w:pPr>
       <w:r>
         <w:rPr>
-          <w:rFonts w:hint="eastAsia" w:ascii="微软雅黑" w:hAnsi="微软雅黑" w:eastAsia="微软雅黑" w:cs="微软雅黑"/>
+          <w:rFonts w:ascii="微软雅黑" w:eastAsia="微软雅黑" w:hAnsi="微软雅黑" w:cs="微软雅黑" w:hint="eastAsia"/>
           <w:sz w:val="44"/>
           <w:szCs w:val="44"/>
         </w:rPr>
@@ -24,14 +24,14 @@
       <w:pPr>
         <w:jc w:val="center"/>
         <w:rPr>
-          <w:rFonts w:ascii="微软雅黑" w:hAnsi="微软雅黑" w:eastAsia="微软雅黑" w:cs="微软雅黑"/>
+          <w:rFonts w:ascii="微软雅黑" w:eastAsia="微软雅黑" w:hAnsi="微软雅黑" w:cs="微软雅黑"/>
         </w:rPr>
       </w:pPr>
     </w:p>
     <w:sdt>
       <w:sdtPr>
         <w:rPr>
-          <w:rFonts w:hint="eastAsia" w:ascii="微软雅黑" w:hAnsi="微软雅黑" w:eastAsia="微软雅黑" w:cs="微软雅黑"/>
+          <w:rFonts w:ascii="微软雅黑" w:eastAsia="微软雅黑" w:hAnsi="微软雅黑" w:cs="微软雅黑" w:hint="eastAsia"/>
           <w:b/>
           <w:sz w:val="84"/>
           <w:szCs w:val="84"/>
@@ -43,20 +43,13 @@
           <w:docPart w:val="048AD9FDBB474D01994272CE927EC2D6"/>
         </w:placeholder>
       </w:sdtPr>
-      <w:sdtEndPr>
-        <w:rPr>
-          <w:rFonts w:hint="eastAsia" w:ascii="微软雅黑" w:hAnsi="微软雅黑" w:eastAsia="微软雅黑" w:cs="微软雅黑"/>
-          <w:b/>
-          <w:sz w:val="84"/>
-          <w:szCs w:val="84"/>
-        </w:rPr>
-      </w:sdtEndPr>
+      <w:sdtEndPr/>
       <w:sdtContent>
         <w:p>
           <w:pPr>
             <w:jc w:val="center"/>
             <w:rPr>
-              <w:rFonts w:ascii="微软雅黑" w:hAnsi="微软雅黑" w:eastAsia="微软雅黑" w:cs="微软雅黑"/>
+              <w:rFonts w:ascii="微软雅黑" w:eastAsia="微软雅黑" w:hAnsi="微软雅黑" w:cs="微软雅黑"/>
               <w:b/>
               <w:sz w:val="84"/>
               <w:szCs w:val="84"/>
@@ -64,7 +57,7 @@
           </w:pPr>
           <w:r>
             <w:rPr>
-              <w:rFonts w:hint="eastAsia" w:ascii="微软雅黑" w:hAnsi="微软雅黑" w:eastAsia="微软雅黑" w:cs="微软雅黑"/>
+              <w:rFonts w:ascii="微软雅黑" w:eastAsia="微软雅黑" w:hAnsi="微软雅黑" w:cs="微软雅黑" w:hint="eastAsia"/>
               <w:b/>
               <w:sz w:val="84"/>
               <w:szCs w:val="84"/>
@@ -78,12 +71,12 @@
       <w:pPr>
         <w:jc w:val="center"/>
         <w:rPr>
-          <w:rFonts w:ascii="微软雅黑" w:hAnsi="微软雅黑" w:eastAsia="微软雅黑" w:cs="微软雅黑"/>
+          <w:rFonts w:ascii="微软雅黑" w:eastAsia="微软雅黑" w:hAnsi="微软雅黑" w:cs="微软雅黑"/>
         </w:rPr>
       </w:pPr>
       <w:r>
         <w:rPr>
-          <w:rFonts w:hint="eastAsia" w:ascii="微软雅黑" w:hAnsi="微软雅黑" w:eastAsia="微软雅黑" w:cs="微软雅黑"/>
+          <w:rFonts w:ascii="微软雅黑" w:eastAsia="微软雅黑" w:hAnsi="微软雅黑" w:cs="微软雅黑" w:hint="eastAsia"/>
           <w:b/>
           <w:sz w:val="28"/>
           <w:szCs w:val="28"/>
@@ -93,7 +86,7 @@
       <w:sdt>
         <w:sdtPr>
           <w:rPr>
-            <w:rFonts w:hint="eastAsia" w:ascii="微软雅黑" w:hAnsi="微软雅黑" w:eastAsia="微软雅黑" w:cs="微软雅黑"/>
+            <w:rFonts w:ascii="微软雅黑" w:eastAsia="微软雅黑" w:hAnsi="微软雅黑" w:cs="微软雅黑" w:hint="eastAsia"/>
             <w:b/>
             <w:sz w:val="28"/>
             <w:szCs w:val="28"/>
@@ -111,18 +104,11 @@
             <w:listItem w:displayText="0.3" w:value="0.3"/>
           </w:dropDownList>
         </w:sdtPr>
-        <w:sdtEndPr>
-          <w:rPr>
-            <w:rFonts w:hint="eastAsia" w:ascii="微软雅黑" w:hAnsi="微软雅黑" w:eastAsia="微软雅黑" w:cs="微软雅黑"/>
-            <w:b/>
-            <w:sz w:val="28"/>
-            <w:szCs w:val="28"/>
-          </w:rPr>
-        </w:sdtEndPr>
+        <w:sdtEndPr/>
         <w:sdtContent>
           <w:r>
             <w:rPr>
-              <w:rFonts w:hint="eastAsia" w:ascii="微软雅黑" w:hAnsi="微软雅黑" w:eastAsia="微软雅黑" w:cs="微软雅黑"/>
+              <w:rFonts w:ascii="微软雅黑" w:eastAsia="微软雅黑" w:hAnsi="微软雅黑" w:cs="微软雅黑" w:hint="eastAsia"/>
               <w:b/>
               <w:sz w:val="28"/>
               <w:szCs w:val="28"/>
@@ -136,7 +122,7 @@
       <w:pPr>
         <w:jc w:val="center"/>
         <w:rPr>
-          <w:rFonts w:ascii="微软雅黑" w:hAnsi="微软雅黑" w:eastAsia="微软雅黑" w:cs="微软雅黑"/>
+          <w:rFonts w:ascii="微软雅黑" w:eastAsia="微软雅黑" w:hAnsi="微软雅黑" w:cs="微软雅黑"/>
         </w:rPr>
       </w:pPr>
     </w:p>
@@ -144,7 +130,7 @@
       <w:pPr>
         <w:jc w:val="center"/>
         <w:rPr>
-          <w:rFonts w:ascii="微软雅黑" w:hAnsi="微软雅黑" w:eastAsia="微软雅黑" w:cs="微软雅黑"/>
+          <w:rFonts w:ascii="微软雅黑" w:eastAsia="微软雅黑" w:hAnsi="微软雅黑" w:cs="微软雅黑"/>
         </w:rPr>
       </w:pPr>
     </w:p>
@@ -152,7 +138,7 @@
       <w:pPr>
         <w:jc w:val="center"/>
         <w:rPr>
-          <w:rFonts w:ascii="微软雅黑" w:hAnsi="微软雅黑" w:eastAsia="微软雅黑" w:cs="微软雅黑"/>
+          <w:rFonts w:ascii="微软雅黑" w:eastAsia="微软雅黑" w:hAnsi="微软雅黑" w:cs="微软雅黑"/>
         </w:rPr>
       </w:pPr>
     </w:p>
@@ -160,15 +146,15 @@
       <w:pPr>
         <w:jc w:val="center"/>
         <w:rPr>
-          <w:rFonts w:ascii="微软雅黑" w:hAnsi="微软雅黑" w:eastAsia="微软雅黑" w:cs="微软雅黑"/>
+          <w:rFonts w:ascii="微软雅黑" w:eastAsia="微软雅黑" w:hAnsi="微软雅黑" w:cs="微软雅黑"/>
         </w:rPr>
       </w:pPr>
     </w:p>
     <w:p>
       <w:pPr>
-        <w:ind w:firstLine="2660" w:firstLineChars="950"/>
-        <w:rPr>
-          <w:rFonts w:ascii="微软雅黑" w:hAnsi="微软雅黑" w:eastAsia="微软雅黑" w:cs="微软雅黑"/>
+        <w:ind w:firstLineChars="950" w:firstLine="2660"/>
+        <w:rPr>
+          <w:rFonts w:ascii="微软雅黑" w:eastAsia="微软雅黑" w:hAnsi="微软雅黑" w:cs="微软雅黑"/>
           <w:sz w:val="28"/>
           <w:szCs w:val="28"/>
           <w:u w:val="single"/>
@@ -176,7 +162,7 @@
       </w:pPr>
       <w:r>
         <w:rPr>
-          <w:rFonts w:hint="eastAsia" w:ascii="微软雅黑" w:hAnsi="微软雅黑" w:eastAsia="微软雅黑" w:cs="微软雅黑"/>
+          <w:rFonts w:ascii="微软雅黑" w:eastAsia="微软雅黑" w:hAnsi="微软雅黑" w:cs="微软雅黑" w:hint="eastAsia"/>
           <w:sz w:val="28"/>
           <w:szCs w:val="28"/>
         </w:rPr>
@@ -184,7 +170,7 @@
       </w:r>
       <w:r>
         <w:rPr>
-          <w:rFonts w:hint="eastAsia" w:ascii="微软雅黑" w:hAnsi="微软雅黑" w:eastAsia="微软雅黑" w:cs="微软雅黑"/>
+          <w:rFonts w:ascii="微软雅黑" w:eastAsia="微软雅黑" w:hAnsi="微软雅黑" w:cs="微软雅黑" w:hint="eastAsia"/>
           <w:sz w:val="28"/>
           <w:szCs w:val="28"/>
           <w:u w:val="single"/>
@@ -194,7 +180,7 @@
       <w:sdt>
         <w:sdtPr>
           <w:rPr>
-            <w:rFonts w:hint="eastAsia" w:ascii="微软雅黑" w:hAnsi="微软雅黑" w:eastAsia="微软雅黑" w:cs="微软雅黑"/>
+            <w:rFonts w:ascii="微软雅黑" w:eastAsia="微软雅黑" w:hAnsi="微软雅黑" w:cs="微软雅黑" w:hint="eastAsia"/>
             <w:sz w:val="28"/>
             <w:szCs w:val="28"/>
             <w:u w:val="single"/>
@@ -218,18 +204,11 @@
             <w:listItem w:displayText="张健鹏" w:value="张健鹏"/>
           </w:dropDownList>
         </w:sdtPr>
-        <w:sdtEndPr>
-          <w:rPr>
-            <w:rFonts w:hint="eastAsia" w:ascii="微软雅黑" w:hAnsi="微软雅黑" w:eastAsia="微软雅黑" w:cs="微软雅黑"/>
-            <w:sz w:val="28"/>
-            <w:szCs w:val="28"/>
-            <w:u w:val="single"/>
-          </w:rPr>
-        </w:sdtEndPr>
+        <w:sdtEndPr/>
         <w:sdtContent>
           <w:r>
             <w:rPr>
-              <w:rFonts w:hint="eastAsia" w:ascii="微软雅黑" w:hAnsi="微软雅黑" w:eastAsia="微软雅黑" w:cs="微软雅黑"/>
+              <w:rFonts w:ascii="微软雅黑" w:eastAsia="微软雅黑" w:hAnsi="微软雅黑" w:cs="微软雅黑" w:hint="eastAsia"/>
               <w:sz w:val="28"/>
               <w:szCs w:val="28"/>
               <w:u w:val="single"/>
@@ -240,7 +219,7 @@
       </w:sdt>
       <w:r>
         <w:rPr>
-          <w:rFonts w:hint="eastAsia" w:ascii="微软雅黑" w:hAnsi="微软雅黑" w:eastAsia="微软雅黑" w:cs="微软雅黑"/>
+          <w:rFonts w:ascii="微软雅黑" w:eastAsia="微软雅黑" w:hAnsi="微软雅黑" w:cs="微软雅黑" w:hint="eastAsia"/>
           <w:sz w:val="28"/>
           <w:szCs w:val="28"/>
           <w:u w:val="single"/>
@@ -250,16 +229,16 @@
     </w:p>
     <w:p>
       <w:pPr>
-        <w:ind w:firstLine="2660" w:firstLineChars="950"/>
-        <w:rPr>
-          <w:rFonts w:ascii="微软雅黑" w:hAnsi="微软雅黑" w:eastAsia="微软雅黑" w:cs="微软雅黑"/>
+        <w:ind w:firstLineChars="950" w:firstLine="2660"/>
+        <w:rPr>
+          <w:rFonts w:ascii="微软雅黑" w:eastAsia="微软雅黑" w:hAnsi="微软雅黑" w:cs="微软雅黑"/>
           <w:sz w:val="28"/>
           <w:szCs w:val="28"/>
         </w:rPr>
       </w:pPr>
       <w:r>
         <w:rPr>
-          <w:rFonts w:hint="eastAsia" w:ascii="微软雅黑" w:hAnsi="微软雅黑" w:eastAsia="微软雅黑" w:cs="微软雅黑"/>
+          <w:rFonts w:ascii="微软雅黑" w:eastAsia="微软雅黑" w:hAnsi="微软雅黑" w:cs="微软雅黑" w:hint="eastAsia"/>
           <w:sz w:val="28"/>
           <w:szCs w:val="28"/>
         </w:rPr>
@@ -267,7 +246,7 @@
       </w:r>
       <w:r>
         <w:rPr>
-          <w:rFonts w:hint="eastAsia" w:ascii="微软雅黑" w:hAnsi="微软雅黑" w:eastAsia="微软雅黑" w:cs="微软雅黑"/>
+          <w:rFonts w:ascii="微软雅黑" w:eastAsia="微软雅黑" w:hAnsi="微软雅黑" w:cs="微软雅黑" w:hint="eastAsia"/>
           <w:sz w:val="28"/>
           <w:szCs w:val="28"/>
           <w:u w:val="single"/>
@@ -277,7 +256,7 @@
       <w:sdt>
         <w:sdtPr>
           <w:rPr>
-            <w:rFonts w:hint="eastAsia" w:ascii="微软雅黑" w:hAnsi="微软雅黑" w:eastAsia="微软雅黑" w:cs="微软雅黑"/>
+            <w:rFonts w:ascii="微软雅黑" w:eastAsia="微软雅黑" w:hAnsi="微软雅黑" w:cs="微软雅黑" w:hint="eastAsia"/>
             <w:sz w:val="28"/>
             <w:szCs w:val="28"/>
             <w:u w:val="single"/>
@@ -300,18 +279,11 @@
             <w:listItem w:displayText="张健鹏" w:value="张健鹏"/>
           </w:dropDownList>
         </w:sdtPr>
-        <w:sdtEndPr>
-          <w:rPr>
-            <w:rFonts w:hint="eastAsia" w:ascii="微软雅黑" w:hAnsi="微软雅黑" w:eastAsia="微软雅黑" w:cs="微软雅黑"/>
-            <w:sz w:val="28"/>
-            <w:szCs w:val="28"/>
-            <w:u w:val="single"/>
-          </w:rPr>
-        </w:sdtEndPr>
+        <w:sdtEndPr/>
         <w:sdtContent>
           <w:r>
             <w:rPr>
-              <w:rFonts w:hint="eastAsia" w:ascii="微软雅黑" w:hAnsi="微软雅黑" w:eastAsia="微软雅黑" w:cs="微软雅黑"/>
+              <w:rFonts w:ascii="微软雅黑" w:eastAsia="微软雅黑" w:hAnsi="微软雅黑" w:cs="微软雅黑" w:hint="eastAsia"/>
               <w:sz w:val="28"/>
               <w:szCs w:val="28"/>
               <w:u w:val="single"/>
@@ -322,7 +294,7 @@
       </w:sdt>
       <w:r>
         <w:rPr>
-          <w:rFonts w:hint="eastAsia" w:ascii="微软雅黑" w:hAnsi="微软雅黑" w:eastAsia="微软雅黑" w:cs="微软雅黑"/>
+          <w:rFonts w:ascii="微软雅黑" w:eastAsia="微软雅黑" w:hAnsi="微软雅黑" w:cs="微软雅黑" w:hint="eastAsia"/>
           <w:sz w:val="28"/>
           <w:szCs w:val="28"/>
           <w:u w:val="single"/>
@@ -332,9 +304,9 @@
     </w:p>
     <w:p>
       <w:pPr>
-        <w:ind w:firstLine="2660" w:firstLineChars="950"/>
-        <w:rPr>
-          <w:rFonts w:ascii="微软雅黑" w:hAnsi="微软雅黑" w:eastAsia="微软雅黑" w:cs="微软雅黑"/>
+        <w:ind w:firstLineChars="950" w:firstLine="2660"/>
+        <w:rPr>
+          <w:rFonts w:ascii="微软雅黑" w:eastAsia="微软雅黑" w:hAnsi="微软雅黑" w:cs="微软雅黑"/>
           <w:sz w:val="28"/>
           <w:szCs w:val="28"/>
           <w:u w:val="single"/>
@@ -342,7 +314,7 @@
       </w:pPr>
       <w:r>
         <w:rPr>
-          <w:rFonts w:hint="eastAsia" w:ascii="微软雅黑" w:hAnsi="微软雅黑" w:eastAsia="微软雅黑" w:cs="微软雅黑"/>
+          <w:rFonts w:ascii="微软雅黑" w:eastAsia="微软雅黑" w:hAnsi="微软雅黑" w:cs="微软雅黑" w:hint="eastAsia"/>
           <w:sz w:val="28"/>
           <w:szCs w:val="28"/>
         </w:rPr>
@@ -350,7 +322,7 @@
       </w:r>
       <w:r>
         <w:rPr>
-          <w:rFonts w:hint="eastAsia" w:ascii="微软雅黑" w:hAnsi="微软雅黑" w:eastAsia="微软雅黑" w:cs="微软雅黑"/>
+          <w:rFonts w:ascii="微软雅黑" w:eastAsia="微软雅黑" w:hAnsi="微软雅黑" w:cs="微软雅黑" w:hint="eastAsia"/>
           <w:sz w:val="28"/>
           <w:szCs w:val="28"/>
           <w:u w:val="single"/>
@@ -360,7 +332,7 @@
       <w:sdt>
         <w:sdtPr>
           <w:rPr>
-            <w:rFonts w:hint="eastAsia" w:ascii="微软雅黑" w:hAnsi="微软雅黑" w:eastAsia="微软雅黑" w:cs="微软雅黑"/>
+            <w:rFonts w:ascii="微软雅黑" w:eastAsia="微软雅黑" w:hAnsi="微软雅黑" w:cs="微软雅黑" w:hint="eastAsia"/>
             <w:sz w:val="28"/>
             <w:szCs w:val="28"/>
             <w:u w:val="single"/>
@@ -383,18 +355,11 @@
             <w:listItem w:displayText="张健鹏" w:value="张健鹏"/>
           </w:dropDownList>
         </w:sdtPr>
-        <w:sdtEndPr>
-          <w:rPr>
-            <w:rFonts w:hint="eastAsia" w:ascii="微软雅黑" w:hAnsi="微软雅黑" w:eastAsia="微软雅黑" w:cs="微软雅黑"/>
-            <w:sz w:val="28"/>
-            <w:szCs w:val="28"/>
-            <w:u w:val="single"/>
-          </w:rPr>
-        </w:sdtEndPr>
+        <w:sdtEndPr/>
         <w:sdtContent>
           <w:r>
             <w:rPr>
-              <w:rFonts w:hint="eastAsia" w:ascii="微软雅黑" w:hAnsi="微软雅黑" w:eastAsia="微软雅黑" w:cs="微软雅黑"/>
+              <w:rFonts w:ascii="微软雅黑" w:eastAsia="微软雅黑" w:hAnsi="微软雅黑" w:cs="微软雅黑" w:hint="eastAsia"/>
               <w:sz w:val="28"/>
               <w:szCs w:val="28"/>
               <w:u w:val="single"/>
@@ -405,7 +370,7 @@
       </w:sdt>
       <w:r>
         <w:rPr>
-          <w:rFonts w:hint="eastAsia" w:ascii="微软雅黑" w:hAnsi="微软雅黑" w:eastAsia="微软雅黑" w:cs="微软雅黑"/>
+          <w:rFonts w:ascii="微软雅黑" w:eastAsia="微软雅黑" w:hAnsi="微软雅黑" w:cs="微软雅黑" w:hint="eastAsia"/>
           <w:sz w:val="28"/>
           <w:szCs w:val="28"/>
           <w:u w:val="single"/>
@@ -415,16 +380,16 @@
     </w:p>
     <w:p>
       <w:pPr>
-        <w:ind w:firstLine="2660" w:firstLineChars="950"/>
-        <w:rPr>
-          <w:rFonts w:ascii="微软雅黑" w:hAnsi="微软雅黑" w:eastAsia="微软雅黑" w:cs="微软雅黑"/>
+        <w:ind w:firstLineChars="950" w:firstLine="2660"/>
+        <w:rPr>
+          <w:rFonts w:ascii="微软雅黑" w:eastAsia="微软雅黑" w:hAnsi="微软雅黑" w:cs="微软雅黑"/>
           <w:sz w:val="28"/>
           <w:szCs w:val="28"/>
         </w:rPr>
       </w:pPr>
       <w:r>
         <w:rPr>
-          <w:rFonts w:hint="eastAsia" w:ascii="微软雅黑" w:hAnsi="微软雅黑" w:eastAsia="微软雅黑" w:cs="微软雅黑"/>
+          <w:rFonts w:ascii="微软雅黑" w:eastAsia="微软雅黑" w:hAnsi="微软雅黑" w:cs="微软雅黑" w:hint="eastAsia"/>
           <w:sz w:val="28"/>
           <w:szCs w:val="28"/>
         </w:rPr>
@@ -432,7 +397,7 @@
       </w:r>
       <w:r>
         <w:rPr>
-          <w:rFonts w:hint="eastAsia" w:ascii="微软雅黑" w:hAnsi="微软雅黑" w:eastAsia="微软雅黑" w:cs="微软雅黑"/>
+          <w:rFonts w:ascii="微软雅黑" w:eastAsia="微软雅黑" w:hAnsi="微软雅黑" w:cs="微软雅黑" w:hint="eastAsia"/>
           <w:sz w:val="28"/>
           <w:szCs w:val="28"/>
           <w:u w:val="single"/>
@@ -442,7 +407,7 @@
       <w:sdt>
         <w:sdtPr>
           <w:rPr>
-            <w:rFonts w:hint="eastAsia" w:ascii="微软雅黑" w:hAnsi="微软雅黑" w:eastAsia="微软雅黑" w:cs="微软雅黑"/>
+            <w:rFonts w:ascii="微软雅黑" w:eastAsia="微软雅黑" w:hAnsi="微软雅黑" w:cs="微软雅黑" w:hint="eastAsia"/>
             <w:sz w:val="28"/>
             <w:szCs w:val="28"/>
             <w:u w:val="single"/>
@@ -466,18 +431,11 @@
             <w:listItem w:displayText="张健鹏" w:value="张健鹏"/>
           </w:dropDownList>
         </w:sdtPr>
-        <w:sdtEndPr>
-          <w:rPr>
-            <w:rFonts w:hint="eastAsia" w:ascii="微软雅黑" w:hAnsi="微软雅黑" w:eastAsia="微软雅黑" w:cs="微软雅黑"/>
-            <w:sz w:val="28"/>
-            <w:szCs w:val="28"/>
-            <w:u w:val="single"/>
-          </w:rPr>
-        </w:sdtEndPr>
+        <w:sdtEndPr/>
         <w:sdtContent>
           <w:r>
             <w:rPr>
-              <w:rFonts w:hint="eastAsia" w:ascii="微软雅黑" w:hAnsi="微软雅黑" w:eastAsia="微软雅黑" w:cs="微软雅黑"/>
+              <w:rFonts w:ascii="微软雅黑" w:eastAsia="微软雅黑" w:hAnsi="微软雅黑" w:cs="微软雅黑" w:hint="eastAsia"/>
               <w:sz w:val="28"/>
               <w:szCs w:val="28"/>
               <w:u w:val="single"/>
@@ -488,7 +446,7 @@
       </w:sdt>
       <w:r>
         <w:rPr>
-          <w:rFonts w:hint="eastAsia" w:ascii="微软雅黑" w:hAnsi="微软雅黑" w:eastAsia="微软雅黑" w:cs="微软雅黑"/>
+          <w:rFonts w:ascii="微软雅黑" w:eastAsia="微软雅黑" w:hAnsi="微软雅黑" w:cs="微软雅黑" w:hint="eastAsia"/>
           <w:sz w:val="28"/>
           <w:szCs w:val="28"/>
           <w:u w:val="single"/>
@@ -500,7 +458,7 @@
       <w:pPr>
         <w:jc w:val="center"/>
         <w:rPr>
-          <w:rFonts w:ascii="微软雅黑" w:hAnsi="微软雅黑" w:eastAsia="微软雅黑" w:cs="微软雅黑"/>
+          <w:rFonts w:ascii="微软雅黑" w:eastAsia="微软雅黑" w:hAnsi="微软雅黑" w:cs="微软雅黑"/>
         </w:rPr>
       </w:pPr>
     </w:p>
@@ -508,7 +466,7 @@
       <w:pPr>
         <w:jc w:val="center"/>
         <w:rPr>
-          <w:rFonts w:ascii="微软雅黑" w:hAnsi="微软雅黑" w:eastAsia="微软雅黑" w:cs="微软雅黑"/>
+          <w:rFonts w:ascii="微软雅黑" w:eastAsia="微软雅黑" w:hAnsi="微软雅黑" w:cs="微软雅黑"/>
         </w:rPr>
       </w:pPr>
     </w:p>
@@ -516,7 +474,7 @@
       <w:pPr>
         <w:jc w:val="center"/>
         <w:rPr>
-          <w:rFonts w:ascii="微软雅黑" w:hAnsi="微软雅黑" w:eastAsia="微软雅黑" w:cs="微软雅黑"/>
+          <w:rFonts w:ascii="微软雅黑" w:eastAsia="微软雅黑" w:hAnsi="微软雅黑" w:cs="微软雅黑"/>
         </w:rPr>
       </w:pPr>
     </w:p>
@@ -524,7 +482,7 @@
       <w:pPr>
         <w:jc w:val="center"/>
         <w:rPr>
-          <w:rFonts w:ascii="微软雅黑" w:hAnsi="微软雅黑" w:eastAsia="微软雅黑" w:cs="微软雅黑"/>
+          <w:rFonts w:ascii="微软雅黑" w:eastAsia="微软雅黑" w:hAnsi="微软雅黑" w:cs="微软雅黑"/>
         </w:rPr>
       </w:pPr>
     </w:p>
@@ -532,7 +490,7 @@
       <w:pPr>
         <w:jc w:val="center"/>
         <w:rPr>
-          <w:rFonts w:ascii="微软雅黑" w:hAnsi="微软雅黑" w:eastAsia="微软雅黑" w:cs="微软雅黑"/>
+          <w:rFonts w:ascii="微软雅黑" w:eastAsia="微软雅黑" w:hAnsi="微软雅黑" w:cs="微软雅黑"/>
         </w:rPr>
       </w:pPr>
     </w:p>
@@ -540,7 +498,7 @@
       <w:pPr>
         <w:jc w:val="center"/>
         <w:rPr>
-          <w:rFonts w:ascii="微软雅黑" w:hAnsi="微软雅黑" w:eastAsia="微软雅黑" w:cs="微软雅黑"/>
+          <w:rFonts w:ascii="微软雅黑" w:eastAsia="微软雅黑" w:hAnsi="微软雅黑" w:cs="微软雅黑"/>
         </w:rPr>
       </w:pPr>
     </w:p>
@@ -548,7 +506,7 @@
       <w:pPr>
         <w:jc w:val="center"/>
         <w:rPr>
-          <w:rFonts w:ascii="微软雅黑" w:hAnsi="微软雅黑" w:eastAsia="微软雅黑" w:cs="微软雅黑"/>
+          <w:rFonts w:ascii="微软雅黑" w:eastAsia="微软雅黑" w:hAnsi="微软雅黑" w:cs="微软雅黑"/>
           <w:b/>
           <w:sz w:val="28"/>
           <w:szCs w:val="28"/>
@@ -556,7 +514,7 @@
       </w:pPr>
       <w:r>
         <w:rPr>
-          <w:rFonts w:hint="eastAsia" w:ascii="微软雅黑" w:hAnsi="微软雅黑" w:eastAsia="微软雅黑" w:cs="微软雅黑"/>
+          <w:rFonts w:ascii="微软雅黑" w:eastAsia="微软雅黑" w:hAnsi="微软雅黑" w:cs="微软雅黑" w:hint="eastAsia"/>
           <w:b/>
           <w:sz w:val="28"/>
           <w:szCs w:val="28"/>
@@ -568,7 +526,7 @@
       <w:pPr>
         <w:jc w:val="center"/>
         <w:rPr>
-          <w:rFonts w:ascii="微软雅黑" w:hAnsi="微软雅黑" w:eastAsia="微软雅黑" w:cs="微软雅黑"/>
+          <w:rFonts w:ascii="微软雅黑" w:eastAsia="微软雅黑" w:hAnsi="微软雅黑" w:cs="微软雅黑"/>
           <w:b/>
           <w:sz w:val="28"/>
           <w:szCs w:val="28"/>
@@ -576,7 +534,7 @@
       </w:pPr>
       <w:r>
         <w:rPr>
-          <w:rFonts w:hint="eastAsia" w:ascii="微软雅黑" w:hAnsi="微软雅黑" w:eastAsia="微软雅黑" w:cs="微软雅黑"/>
+          <w:rFonts w:ascii="微软雅黑" w:eastAsia="微软雅黑" w:hAnsi="微软雅黑" w:cs="微软雅黑" w:hint="eastAsia"/>
           <w:b/>
           <w:sz w:val="28"/>
           <w:szCs w:val="28"/>
@@ -588,16 +546,18 @@
       <w:pPr>
         <w:jc w:val="center"/>
         <w:rPr>
+          <w:rFonts w:ascii="微软雅黑" w:eastAsia="微软雅黑" w:hAnsi="微软雅黑" w:cs="微软雅黑"/>
           <w:b/>
           <w:sz w:val="44"/>
         </w:rPr>
       </w:pPr>
       <w:r>
         <w:rPr>
-          <w:rFonts w:hint="eastAsia"/>
+          <w:rFonts w:ascii="微软雅黑" w:eastAsia="微软雅黑" w:hAnsi="微软雅黑" w:cs="微软雅黑" w:hint="eastAsia"/>
           <w:b/>
           <w:sz w:val="44"/>
         </w:rPr>
+        <w:lastRenderedPageBreak/>
         <w:t>文件修改控制</w:t>
       </w:r>
     </w:p>
@@ -611,25 +571,11 @@
     </w:p>
     <w:tbl>
       <w:tblPr>
-        <w:tblStyle w:val="16"/>
+        <w:tblStyle w:val="ae"/>
         <w:tblW w:w="7899" w:type="dxa"/>
         <w:jc w:val="center"/>
-        <w:tblInd w:w="0" w:type="dxa"/>
-        <w:tblBorders>
-          <w:top w:val="single" w:color="auto" w:sz="4" w:space="0"/>
-          <w:left w:val="single" w:color="auto" w:sz="4" w:space="0"/>
-          <w:bottom w:val="single" w:color="auto" w:sz="4" w:space="0"/>
-          <w:right w:val="single" w:color="auto" w:sz="4" w:space="0"/>
-          <w:insideH w:val="single" w:color="auto" w:sz="4" w:space="0"/>
-          <w:insideV w:val="single" w:color="auto" w:sz="4" w:space="0"/>
-        </w:tblBorders>
         <w:tblLayout w:type="fixed"/>
-        <w:tblCellMar>
-          <w:top w:w="0" w:type="dxa"/>
-          <w:left w:w="108" w:type="dxa"/>
-          <w:bottom w:w="0" w:type="dxa"/>
-          <w:right w:w="108" w:type="dxa"/>
-        </w:tblCellMar>
+        <w:tblLook w:val="04A0" w:firstRow="1" w:lastRow="0" w:firstColumn="1" w:lastColumn="0" w:noHBand="0" w:noVBand="1"/>
       </w:tblPr>
       <w:tblGrid>
         <w:gridCol w:w="1129"/>
@@ -640,25 +586,8 @@
         <w:gridCol w:w="1186"/>
       </w:tblGrid>
       <w:tr>
-        <w:tblPrEx>
-          <w:tblBorders>
-            <w:top w:val="single" w:color="auto" w:sz="4" w:space="0"/>
-            <w:left w:val="single" w:color="auto" w:sz="4" w:space="0"/>
-            <w:bottom w:val="single" w:color="auto" w:sz="4" w:space="0"/>
-            <w:right w:val="single" w:color="auto" w:sz="4" w:space="0"/>
-            <w:insideH w:val="single" w:color="auto" w:sz="4" w:space="0"/>
-            <w:insideV w:val="single" w:color="auto" w:sz="4" w:space="0"/>
-          </w:tblBorders>
-          <w:tblLayout w:type="fixed"/>
-          <w:tblCellMar>
-            <w:top w:w="0" w:type="dxa"/>
-            <w:left w:w="108" w:type="dxa"/>
-            <w:bottom w:w="0" w:type="dxa"/>
-            <w:right w:w="108" w:type="dxa"/>
-          </w:tblCellMar>
-        </w:tblPrEx>
         <w:trPr>
-          <w:trHeight w:val="397" w:hRule="atLeast"/>
+          <w:trHeight w:val="397"/>
           <w:jc w:val="center"/>
         </w:trPr>
         <w:tc>
@@ -669,13 +598,14 @@
             <w:pPr>
               <w:jc w:val="center"/>
               <w:rPr>
+                <w:rFonts w:ascii="微软雅黑" w:eastAsia="微软雅黑" w:hAnsi="微软雅黑" w:cs="微软雅黑"/>
                 <w:b/>
                 <w:sz w:val="22"/>
               </w:rPr>
             </w:pPr>
             <w:r>
               <w:rPr>
-                <w:rFonts w:hint="eastAsia"/>
+                <w:rFonts w:ascii="微软雅黑" w:eastAsia="微软雅黑" w:hAnsi="微软雅黑" w:cs="微软雅黑" w:hint="eastAsia"/>
                 <w:b/>
                 <w:sz w:val="22"/>
               </w:rPr>
@@ -691,13 +621,14 @@
             <w:pPr>
               <w:jc w:val="center"/>
               <w:rPr>
+                <w:rFonts w:ascii="微软雅黑" w:eastAsia="微软雅黑" w:hAnsi="微软雅黑" w:cs="微软雅黑"/>
                 <w:b/>
                 <w:sz w:val="22"/>
               </w:rPr>
             </w:pPr>
             <w:r>
               <w:rPr>
-                <w:rFonts w:hint="eastAsia"/>
+                <w:rFonts w:ascii="微软雅黑" w:eastAsia="微软雅黑" w:hAnsi="微软雅黑" w:cs="微软雅黑" w:hint="eastAsia"/>
                 <w:b/>
                 <w:sz w:val="22"/>
               </w:rPr>
@@ -713,13 +644,14 @@
             <w:pPr>
               <w:jc w:val="center"/>
               <w:rPr>
+                <w:rFonts w:ascii="微软雅黑" w:eastAsia="微软雅黑" w:hAnsi="微软雅黑" w:cs="微软雅黑"/>
                 <w:b/>
                 <w:sz w:val="22"/>
               </w:rPr>
             </w:pPr>
             <w:r>
               <w:rPr>
-                <w:rFonts w:hint="eastAsia"/>
+                <w:rFonts w:ascii="微软雅黑" w:eastAsia="微软雅黑" w:hAnsi="微软雅黑" w:cs="微软雅黑" w:hint="eastAsia"/>
                 <w:b/>
                 <w:sz w:val="22"/>
               </w:rPr>
@@ -735,13 +667,14 @@
             <w:pPr>
               <w:jc w:val="center"/>
               <w:rPr>
+                <w:rFonts w:ascii="微软雅黑" w:eastAsia="微软雅黑" w:hAnsi="微软雅黑" w:cs="微软雅黑"/>
                 <w:b/>
                 <w:sz w:val="22"/>
               </w:rPr>
             </w:pPr>
             <w:r>
               <w:rPr>
-                <w:rFonts w:hint="eastAsia"/>
+                <w:rFonts w:ascii="微软雅黑" w:eastAsia="微软雅黑" w:hAnsi="微软雅黑" w:cs="微软雅黑" w:hint="eastAsia"/>
                 <w:b/>
                 <w:sz w:val="22"/>
               </w:rPr>
@@ -757,13 +690,14 @@
             <w:pPr>
               <w:jc w:val="center"/>
               <w:rPr>
+                <w:rFonts w:ascii="微软雅黑" w:eastAsia="微软雅黑" w:hAnsi="微软雅黑" w:cs="微软雅黑"/>
                 <w:b/>
                 <w:sz w:val="22"/>
               </w:rPr>
             </w:pPr>
             <w:r>
               <w:rPr>
-                <w:rFonts w:hint="eastAsia"/>
+                <w:rFonts w:ascii="微软雅黑" w:eastAsia="微软雅黑" w:hAnsi="微软雅黑" w:cs="微软雅黑" w:hint="eastAsia"/>
                 <w:b/>
                 <w:sz w:val="22"/>
               </w:rPr>
@@ -779,13 +713,14 @@
             <w:pPr>
               <w:jc w:val="center"/>
               <w:rPr>
+                <w:rFonts w:ascii="微软雅黑" w:eastAsia="微软雅黑" w:hAnsi="微软雅黑" w:cs="微软雅黑"/>
                 <w:b/>
                 <w:sz w:val="22"/>
               </w:rPr>
             </w:pPr>
             <w:r>
               <w:rPr>
-                <w:rFonts w:hint="eastAsia"/>
+                <w:rFonts w:ascii="微软雅黑" w:eastAsia="微软雅黑" w:hAnsi="微软雅黑" w:cs="微软雅黑" w:hint="eastAsia"/>
                 <w:b/>
                 <w:sz w:val="22"/>
               </w:rPr>
@@ -795,25 +730,8 @@
         </w:tc>
       </w:tr>
       <w:tr>
-        <w:tblPrEx>
-          <w:tblBorders>
-            <w:top w:val="single" w:color="auto" w:sz="4" w:space="0"/>
-            <w:left w:val="single" w:color="auto" w:sz="4" w:space="0"/>
-            <w:bottom w:val="single" w:color="auto" w:sz="4" w:space="0"/>
-            <w:right w:val="single" w:color="auto" w:sz="4" w:space="0"/>
-            <w:insideH w:val="single" w:color="auto" w:sz="4" w:space="0"/>
-            <w:insideV w:val="single" w:color="auto" w:sz="4" w:space="0"/>
-          </w:tblBorders>
-          <w:tblLayout w:type="fixed"/>
-          <w:tblCellMar>
-            <w:top w:w="0" w:type="dxa"/>
-            <w:left w:w="108" w:type="dxa"/>
-            <w:bottom w:w="0" w:type="dxa"/>
-            <w:right w:w="108" w:type="dxa"/>
-          </w:tblCellMar>
-        </w:tblPrEx>
         <w:trPr>
-          <w:trHeight w:val="397" w:hRule="atLeast"/>
+          <w:trHeight w:val="397"/>
           <w:jc w:val="center"/>
         </w:trPr>
         <w:tc>
@@ -824,10 +742,13 @@
           <w:p>
             <w:pPr>
               <w:jc w:val="center"/>
-            </w:pPr>
-            <w:r>
-              <w:rPr>
-                <w:rFonts w:hint="eastAsia"/>
+              <w:rPr>
+                <w:rFonts w:ascii="微软雅黑" w:eastAsia="微软雅黑" w:hAnsi="微软雅黑" w:cs="微软雅黑"/>
+              </w:rPr>
+            </w:pPr>
+            <w:r>
+              <w:rPr>
+                <w:rFonts w:ascii="微软雅黑" w:eastAsia="微软雅黑" w:hAnsi="微软雅黑" w:cs="微软雅黑" w:hint="eastAsia"/>
               </w:rPr>
               <w:t>1</w:t>
             </w:r>
@@ -841,10 +762,13 @@
           <w:p>
             <w:pPr>
               <w:jc w:val="center"/>
-            </w:pPr>
-            <w:r>
-              <w:rPr>
-                <w:rFonts w:hint="eastAsia"/>
+              <w:rPr>
+                <w:rFonts w:ascii="微软雅黑" w:eastAsia="微软雅黑" w:hAnsi="微软雅黑" w:cs="微软雅黑"/>
+              </w:rPr>
+            </w:pPr>
+            <w:r>
+              <w:rPr>
+                <w:rFonts w:ascii="微软雅黑" w:eastAsia="微软雅黑" w:hAnsi="微软雅黑" w:cs="微软雅黑" w:hint="eastAsia"/>
               </w:rPr>
               <w:t>创建-全部-全部</w:t>
             </w:r>
@@ -858,19 +782,21 @@
           <w:p>
             <w:pPr>
               <w:jc w:val="center"/>
+              <w:rPr>
+                <w:rFonts w:ascii="微软雅黑" w:eastAsia="微软雅黑" w:hAnsi="微软雅黑" w:cs="微软雅黑"/>
+              </w:rPr>
             </w:pPr>
             <w:sdt>
               <w:sdtPr>
                 <w:rPr>
-                  <w:rFonts w:hint="eastAsia" w:eastAsiaTheme="minorHAnsi"/>
+                  <w:rFonts w:ascii="微软雅黑" w:eastAsia="微软雅黑" w:hAnsi="微软雅黑" w:cs="微软雅黑" w:hint="eastAsia"/>
                   <w:szCs w:val="21"/>
-                  <w:u w:val="single"/>
                 </w:rPr>
                 <w:alias w:val="请选择编写人员"/>
                 <w:tag w:val="请选择编写人员"/>
-                <w:id w:val="1134604173"/>
+                <w:id w:val="1545100094"/>
                 <w:placeholder>
-                  <w:docPart w:val="{3be667d4-69f3-4af6-b66c-34d27be15308}"/>
+                  <w:docPart w:val="171EF84B8D9117438D692AF0740F3C90"/>
                 </w:placeholder>
                 <w:dropDownList>
                   <w:listItem w:displayText="陈子源" w:value="陈子源"/>
@@ -885,22 +811,11 @@
                   <w:listItem w:displayText="张健鹏" w:value="张健鹏"/>
                 </w:dropDownList>
               </w:sdtPr>
-              <w:sdtEndPr>
-                <w:rPr>
-                  <w:rFonts w:hint="eastAsia" w:eastAsiaTheme="minorHAnsi"/>
-                  <w:szCs w:val="21"/>
-                  <w:u w:val="single"/>
-                </w:rPr>
-              </w:sdtEndPr>
               <w:sdtContent>
                 <w:r>
                   <w:rPr>
-                    <w:rFonts w:hint="eastAsia" w:asciiTheme="minorHAnsi" w:hAnsiTheme="minorHAnsi" w:eastAsiaTheme="minorHAnsi" w:cstheme="minorBidi"/>
-                    <w:kern w:val="2"/>
-                    <w:sz w:val="21"/>
+                    <w:rFonts w:ascii="微软雅黑" w:eastAsia="微软雅黑" w:hAnsi="微软雅黑" w:cs="微软雅黑" w:hint="eastAsia"/>
                     <w:szCs w:val="21"/>
-                    <w:u w:val="single"/>
-                    <w:lang w:val="en-US" w:eastAsia="zh-CN" w:bidi="ar-SA"/>
                   </w:rPr>
                   <w:t>刘文佳</w:t>
                 </w:r>
@@ -916,19 +831,21 @@
           <w:p>
             <w:pPr>
               <w:jc w:val="center"/>
+              <w:rPr>
+                <w:rFonts w:ascii="微软雅黑" w:eastAsia="微软雅黑" w:hAnsi="微软雅黑" w:cs="微软雅黑"/>
+              </w:rPr>
             </w:pPr>
             <w:sdt>
               <w:sdtPr>
                 <w:rPr>
-                  <w:rFonts w:hint="eastAsia" w:eastAsiaTheme="minorHAnsi"/>
+                  <w:rFonts w:ascii="微软雅黑" w:eastAsia="微软雅黑" w:hAnsi="微软雅黑" w:cs="微软雅黑" w:hint="eastAsia"/>
                   <w:szCs w:val="21"/>
-                  <w:u w:val="single"/>
                 </w:rPr>
                 <w:alias w:val="请选择编写人员"/>
                 <w:tag w:val="请选择编写人员"/>
-                <w:id w:val="-1224750245"/>
+                <w:id w:val="-1428268776"/>
                 <w:placeholder>
-                  <w:docPart w:val="{f737fa24-d587-4588-86e8-894df69910e3}"/>
+                  <w:docPart w:val="50DD543114FD3E42AA8A8B585E10632E"/>
                 </w:placeholder>
                 <w:dropDownList>
                   <w:listItem w:displayText="陈子源" w:value="陈子源"/>
@@ -943,22 +860,11 @@
                   <w:listItem w:displayText="张健鹏" w:value="张健鹏"/>
                 </w:dropDownList>
               </w:sdtPr>
-              <w:sdtEndPr>
-                <w:rPr>
-                  <w:rFonts w:hint="eastAsia" w:eastAsiaTheme="minorHAnsi"/>
-                  <w:szCs w:val="21"/>
-                  <w:u w:val="single"/>
-                </w:rPr>
-              </w:sdtEndPr>
               <w:sdtContent>
                 <w:r>
                   <w:rPr>
-                    <w:rFonts w:hint="eastAsia" w:asciiTheme="minorHAnsi" w:hAnsiTheme="minorHAnsi" w:eastAsiaTheme="minorHAnsi" w:cstheme="minorBidi"/>
-                    <w:kern w:val="2"/>
-                    <w:sz w:val="21"/>
+                    <w:rFonts w:ascii="微软雅黑" w:eastAsia="微软雅黑" w:hAnsi="微软雅黑" w:cs="微软雅黑" w:hint="eastAsia"/>
                     <w:szCs w:val="21"/>
-                    <w:u w:val="single"/>
-                    <w:lang w:val="en-US" w:eastAsia="zh-CN" w:bidi="ar-SA"/>
                   </w:rPr>
                   <w:t>胡品爵</w:t>
                 </w:r>
@@ -974,19 +880,21 @@
           <w:p>
             <w:pPr>
               <w:jc w:val="center"/>
+              <w:rPr>
+                <w:rFonts w:ascii="微软雅黑" w:eastAsia="微软雅黑" w:hAnsi="微软雅黑" w:cs="微软雅黑"/>
+              </w:rPr>
             </w:pPr>
             <w:sdt>
               <w:sdtPr>
                 <w:rPr>
-                  <w:rFonts w:hint="eastAsia" w:eastAsiaTheme="minorHAnsi"/>
+                  <w:rFonts w:ascii="微软雅黑" w:eastAsia="微软雅黑" w:hAnsi="微软雅黑" w:cs="微软雅黑" w:hint="eastAsia"/>
                   <w:szCs w:val="21"/>
-                  <w:u w:val="single"/>
                 </w:rPr>
                 <w:alias w:val="请选择编写人员"/>
                 <w:tag w:val="请选择编写人员"/>
-                <w:id w:val="385621458"/>
+                <w:id w:val="993059854"/>
                 <w:placeholder>
-                  <w:docPart w:val="{f917ff47-6f50-442b-9faa-f1e13cf2bb76}"/>
+                  <w:docPart w:val="7EF89290DDB3904CBEF9434E75FF75FF"/>
                 </w:placeholder>
                 <w:dropDownList>
                   <w:listItem w:displayText="陈子源" w:value="陈子源"/>
@@ -1001,22 +909,11 @@
                   <w:listItem w:displayText="张健鹏" w:value="张健鹏"/>
                 </w:dropDownList>
               </w:sdtPr>
-              <w:sdtEndPr>
-                <w:rPr>
-                  <w:rFonts w:hint="eastAsia" w:eastAsiaTheme="minorHAnsi"/>
-                  <w:szCs w:val="21"/>
-                  <w:u w:val="single"/>
-                </w:rPr>
-              </w:sdtEndPr>
               <w:sdtContent>
                 <w:r>
                   <w:rPr>
-                    <w:rFonts w:hint="eastAsia" w:asciiTheme="minorHAnsi" w:hAnsiTheme="minorHAnsi" w:eastAsiaTheme="minorHAnsi" w:cstheme="minorBidi"/>
-                    <w:kern w:val="2"/>
-                    <w:sz w:val="21"/>
+                    <w:rFonts w:ascii="微软雅黑" w:eastAsia="微软雅黑" w:hAnsi="微软雅黑" w:cs="微软雅黑" w:hint="eastAsia"/>
                     <w:szCs w:val="21"/>
-                    <w:u w:val="single"/>
-                    <w:lang w:val="en-US" w:eastAsia="zh-CN" w:bidi="ar-SA"/>
                   </w:rPr>
                   <w:t>陈子源</w:t>
                 </w:r>
@@ -1034,46 +931,21 @@
               <w:widowControl/>
               <w:jc w:val="center"/>
               <w:rPr>
-                <w:rFonts w:hint="eastAsia" w:eastAsiaTheme="minorEastAsia"/>
-                <w:lang w:val="en-US" w:eastAsia="zh-CN"/>
-              </w:rPr>
-            </w:pPr>
-            <w:r>
-              <w:rPr>
-                <w:rFonts w:hint="eastAsia"/>
-              </w:rPr>
-              <w:t>2019/7/</w:t>
-            </w:r>
-            <w:r>
-              <w:rPr>
-                <w:rFonts w:hint="eastAsia"/>
-                <w:lang w:val="en-US" w:eastAsia="zh-CN"/>
-              </w:rPr>
-              <w:t>1</w:t>
+                <w:rFonts w:ascii="微软雅黑" w:eastAsia="微软雅黑" w:hAnsi="微软雅黑" w:cs="微软雅黑"/>
+              </w:rPr>
+            </w:pPr>
+            <w:r>
+              <w:rPr>
+                <w:rFonts w:ascii="微软雅黑" w:eastAsia="微软雅黑" w:hAnsi="微软雅黑" w:cs="微软雅黑" w:hint="eastAsia"/>
+              </w:rPr>
+              <w:t>2019/7/1</w:t>
             </w:r>
           </w:p>
         </w:tc>
       </w:tr>
       <w:tr>
-        <w:tblPrEx>
-          <w:tblBorders>
-            <w:top w:val="single" w:color="auto" w:sz="4" w:space="0"/>
-            <w:left w:val="single" w:color="auto" w:sz="4" w:space="0"/>
-            <w:bottom w:val="single" w:color="auto" w:sz="4" w:space="0"/>
-            <w:right w:val="single" w:color="auto" w:sz="4" w:space="0"/>
-            <w:insideH w:val="single" w:color="auto" w:sz="4" w:space="0"/>
-            <w:insideV w:val="single" w:color="auto" w:sz="4" w:space="0"/>
-          </w:tblBorders>
-          <w:tblLayout w:type="fixed"/>
-          <w:tblCellMar>
-            <w:top w:w="0" w:type="dxa"/>
-            <w:left w:w="108" w:type="dxa"/>
-            <w:bottom w:w="0" w:type="dxa"/>
-            <w:right w:w="108" w:type="dxa"/>
-          </w:tblCellMar>
-        </w:tblPrEx>
         <w:trPr>
-          <w:trHeight w:val="397" w:hRule="atLeast"/>
+          <w:trHeight w:val="397"/>
           <w:jc w:val="center"/>
         </w:trPr>
         <w:tc>
@@ -1085,14 +957,12 @@
             <w:pPr>
               <w:jc w:val="center"/>
               <w:rPr>
-                <w:rFonts w:hint="eastAsia" w:eastAsiaTheme="minorEastAsia"/>
-                <w:lang w:val="en-US" w:eastAsia="zh-CN"/>
-              </w:rPr>
-            </w:pPr>
-            <w:r>
-              <w:rPr>
-                <w:rFonts w:hint="eastAsia"/>
-                <w:lang w:val="en-US" w:eastAsia="zh-CN"/>
+                <w:rFonts w:ascii="微软雅黑" w:eastAsia="微软雅黑" w:hAnsi="微软雅黑" w:cs="微软雅黑"/>
+              </w:rPr>
+            </w:pPr>
+            <w:r>
+              <w:rPr>
+                <w:rFonts w:ascii="微软雅黑" w:eastAsia="微软雅黑" w:hAnsi="微软雅黑" w:cs="微软雅黑" w:hint="eastAsia"/>
               </w:rPr>
               <w:t>2</w:t>
             </w:r>
@@ -1107,14 +977,12 @@
             <w:pPr>
               <w:jc w:val="center"/>
               <w:rPr>
-                <w:rFonts w:hint="eastAsia"/>
-                <w:lang w:val="en-US" w:eastAsia="zh-CN"/>
-              </w:rPr>
-            </w:pPr>
-            <w:r>
-              <w:rPr>
-                <w:rFonts w:hint="eastAsia"/>
-                <w:lang w:val="en-US" w:eastAsia="zh-CN"/>
+                <w:rFonts w:ascii="微软雅黑" w:eastAsia="微软雅黑" w:hAnsi="微软雅黑" w:cs="微软雅黑"/>
+              </w:rPr>
+            </w:pPr>
+            <w:r>
+              <w:rPr>
+                <w:rFonts w:ascii="微软雅黑" w:eastAsia="微软雅黑" w:hAnsi="微软雅黑" w:cs="微软雅黑" w:hint="eastAsia"/>
               </w:rPr>
               <w:t>修改-第6页-文档规范</w:t>
             </w:r>
@@ -1123,14 +991,12 @@
             <w:pPr>
               <w:jc w:val="center"/>
               <w:rPr>
-                <w:rFonts w:hint="default"/>
-                <w:lang w:val="en-US" w:eastAsia="zh-CN"/>
-              </w:rPr>
-            </w:pPr>
-            <w:r>
-              <w:rPr>
-                <w:rFonts w:hint="eastAsia"/>
-                <w:lang w:val="en-US" w:eastAsia="zh-CN"/>
+                <w:rFonts w:ascii="微软雅黑" w:eastAsia="微软雅黑" w:hAnsi="微软雅黑" w:cs="微软雅黑"/>
+              </w:rPr>
+            </w:pPr>
+            <w:r>
+              <w:rPr>
+                <w:rFonts w:ascii="微软雅黑" w:eastAsia="微软雅黑" w:hAnsi="微软雅黑" w:cs="微软雅黑" w:hint="eastAsia"/>
               </w:rPr>
               <w:t>修改-第5页-参考文档</w:t>
             </w:r>
@@ -1144,19 +1010,21 @@
           <w:p>
             <w:pPr>
               <w:jc w:val="center"/>
+              <w:rPr>
+                <w:rFonts w:ascii="微软雅黑" w:eastAsia="微软雅黑" w:hAnsi="微软雅黑" w:cs="微软雅黑"/>
+              </w:rPr>
             </w:pPr>
             <w:sdt>
               <w:sdtPr>
                 <w:rPr>
-                  <w:rFonts w:hint="eastAsia" w:eastAsiaTheme="minorHAnsi"/>
+                  <w:rFonts w:ascii="微软雅黑" w:eastAsia="微软雅黑" w:hAnsi="微软雅黑" w:cs="微软雅黑" w:hint="eastAsia"/>
                   <w:szCs w:val="21"/>
-                  <w:u w:val="single"/>
                 </w:rPr>
                 <w:alias w:val="请选择编写人员"/>
                 <w:tag w:val="请选择编写人员"/>
-                <w:id w:val="1134604173"/>
+                <w:id w:val="967015306"/>
                 <w:placeholder>
-                  <w:docPart w:val="{9bf8502f-3004-42a8-837b-f8fa71ceaaf8}"/>
+                  <w:docPart w:val="74628B7F22258A4C867F933524C7C882"/>
                 </w:placeholder>
                 <w:dropDownList>
                   <w:listItem w:displayText="陈子源" w:value="陈子源"/>
@@ -1171,22 +1039,11 @@
                   <w:listItem w:displayText="张健鹏" w:value="张健鹏"/>
                 </w:dropDownList>
               </w:sdtPr>
-              <w:sdtEndPr>
-                <w:rPr>
-                  <w:rFonts w:hint="eastAsia" w:eastAsiaTheme="minorHAnsi"/>
-                  <w:szCs w:val="21"/>
-                  <w:u w:val="single"/>
-                </w:rPr>
-              </w:sdtEndPr>
               <w:sdtContent>
                 <w:r>
                   <w:rPr>
-                    <w:rFonts w:hint="eastAsia" w:asciiTheme="minorHAnsi" w:hAnsiTheme="minorHAnsi" w:eastAsiaTheme="minorHAnsi" w:cstheme="minorBidi"/>
-                    <w:kern w:val="2"/>
-                    <w:sz w:val="21"/>
+                    <w:rFonts w:ascii="微软雅黑" w:eastAsia="微软雅黑" w:hAnsi="微软雅黑" w:cs="微软雅黑" w:hint="eastAsia"/>
                     <w:szCs w:val="21"/>
-                    <w:u w:val="single"/>
-                    <w:lang w:val="en-US" w:eastAsia="zh-CN" w:bidi="ar-SA"/>
                   </w:rPr>
                   <w:t>张莹</w:t>
                 </w:r>
@@ -1202,19 +1059,21 @@
           <w:p>
             <w:pPr>
               <w:jc w:val="center"/>
+              <w:rPr>
+                <w:rFonts w:ascii="微软雅黑" w:eastAsia="微软雅黑" w:hAnsi="微软雅黑" w:cs="微软雅黑"/>
+              </w:rPr>
             </w:pPr>
             <w:sdt>
               <w:sdtPr>
                 <w:rPr>
-                  <w:rFonts w:hint="eastAsia" w:eastAsiaTheme="minorHAnsi"/>
+                  <w:rFonts w:ascii="微软雅黑" w:eastAsia="微软雅黑" w:hAnsi="微软雅黑" w:cs="微软雅黑" w:hint="eastAsia"/>
                   <w:szCs w:val="21"/>
-                  <w:u w:val="single"/>
                 </w:rPr>
                 <w:alias w:val="请选择编写人员"/>
                 <w:tag w:val="请选择编写人员"/>
-                <w:id w:val="1134604173"/>
+                <w:id w:val="-1284569879"/>
                 <w:placeholder>
-                  <w:docPart w:val="{7b4f0140-03ce-41ca-8dd1-5fc152f4995c}"/>
+                  <w:docPart w:val="81FE4235CEC5E9469DF57D618E0AE8EB"/>
                 </w:placeholder>
                 <w:dropDownList>
                   <w:listItem w:displayText="陈子源" w:value="陈子源"/>
@@ -1229,22 +1088,11 @@
                   <w:listItem w:displayText="张健鹏" w:value="张健鹏"/>
                 </w:dropDownList>
               </w:sdtPr>
-              <w:sdtEndPr>
-                <w:rPr>
-                  <w:rFonts w:hint="eastAsia" w:eastAsiaTheme="minorHAnsi"/>
-                  <w:szCs w:val="21"/>
-                  <w:u w:val="single"/>
-                </w:rPr>
-              </w:sdtEndPr>
               <w:sdtContent>
                 <w:r>
                   <w:rPr>
-                    <w:rFonts w:hint="eastAsia" w:asciiTheme="minorHAnsi" w:hAnsiTheme="minorHAnsi" w:eastAsiaTheme="minorHAnsi" w:cstheme="minorBidi"/>
-                    <w:kern w:val="2"/>
-                    <w:sz w:val="21"/>
+                    <w:rFonts w:ascii="微软雅黑" w:eastAsia="微软雅黑" w:hAnsi="微软雅黑" w:cs="微软雅黑" w:hint="eastAsia"/>
                     <w:szCs w:val="21"/>
-                    <w:u w:val="single"/>
-                    <w:lang w:val="en-US" w:eastAsia="zh-CN" w:bidi="ar-SA"/>
                   </w:rPr>
                   <w:t>王智超</w:t>
                 </w:r>
@@ -1260,19 +1108,21 @@
           <w:p>
             <w:pPr>
               <w:jc w:val="center"/>
+              <w:rPr>
+                <w:rFonts w:ascii="微软雅黑" w:eastAsia="微软雅黑" w:hAnsi="微软雅黑" w:cs="微软雅黑"/>
+              </w:rPr>
             </w:pPr>
             <w:sdt>
               <w:sdtPr>
                 <w:rPr>
-                  <w:rFonts w:hint="eastAsia" w:eastAsiaTheme="minorHAnsi"/>
+                  <w:rFonts w:ascii="微软雅黑" w:eastAsia="微软雅黑" w:hAnsi="微软雅黑" w:cs="微软雅黑" w:hint="eastAsia"/>
                   <w:szCs w:val="21"/>
-                  <w:u w:val="single"/>
                 </w:rPr>
                 <w:alias w:val="请选择编写人员"/>
                 <w:tag w:val="请选择编写人员"/>
-                <w:id w:val="1134604173"/>
+                <w:id w:val="-1213886061"/>
                 <w:placeholder>
-                  <w:docPart w:val="{006a803a-8bd5-47d5-ae65-e7aa4263e4d5}"/>
+                  <w:docPart w:val="4E149A6FD35F224788F95F54D2FC4242"/>
                 </w:placeholder>
                 <w:dropDownList>
                   <w:listItem w:displayText="陈子源" w:value="陈子源"/>
@@ -1287,22 +1137,11 @@
                   <w:listItem w:displayText="张健鹏" w:value="张健鹏"/>
                 </w:dropDownList>
               </w:sdtPr>
-              <w:sdtEndPr>
-                <w:rPr>
-                  <w:rFonts w:hint="eastAsia" w:eastAsiaTheme="minorHAnsi"/>
-                  <w:szCs w:val="21"/>
-                  <w:u w:val="single"/>
-                </w:rPr>
-              </w:sdtEndPr>
               <w:sdtContent>
                 <w:r>
                   <w:rPr>
-                    <w:rFonts w:hint="eastAsia" w:asciiTheme="minorHAnsi" w:hAnsiTheme="minorHAnsi" w:eastAsiaTheme="minorHAnsi" w:cstheme="minorBidi"/>
-                    <w:kern w:val="2"/>
-                    <w:sz w:val="21"/>
+                    <w:rFonts w:ascii="微软雅黑" w:eastAsia="微软雅黑" w:hAnsi="微软雅黑" w:cs="微软雅黑" w:hint="eastAsia"/>
                     <w:szCs w:val="21"/>
-                    <w:u w:val="single"/>
-                    <w:lang w:val="en-US" w:eastAsia="zh-CN" w:bidi="ar-SA"/>
                   </w:rPr>
                   <w:t>陈子源</w:t>
                 </w:r>
@@ -1317,48 +1156,30 @@
           </w:tcPr>
           <w:p>
             <w:pPr>
-              <w:jc w:val="center"/>
-              <w:rPr>
-                <w:rFonts w:hint="eastAsia" w:eastAsiaTheme="minorEastAsia"/>
-                <w:lang w:val="en-US" w:eastAsia="zh-CN"/>
-              </w:rPr>
-            </w:pPr>
-            <w:r>
-              <w:rPr>
-                <w:rFonts w:hint="eastAsia"/>
+              <w:widowControl/>
+              <w:jc w:val="center"/>
+              <w:rPr>
+                <w:rFonts w:ascii="微软雅黑" w:eastAsia="微软雅黑" w:hAnsi="微软雅黑" w:cs="微软雅黑"/>
+              </w:rPr>
+            </w:pPr>
+            <w:r>
+              <w:rPr>
+                <w:rFonts w:ascii="微软雅黑" w:eastAsia="微软雅黑" w:hAnsi="微软雅黑" w:cs="微软雅黑" w:hint="eastAsia"/>
               </w:rPr>
               <w:t>2019/7/</w:t>
             </w:r>
             <w:r>
               <w:rPr>
-                <w:rFonts w:hint="eastAsia"/>
-                <w:lang w:val="en-US" w:eastAsia="zh-CN"/>
-              </w:rPr>
-              <w:t>8</w:t>
+                <w:rFonts w:ascii="微软雅黑" w:eastAsia="微软雅黑" w:hAnsi="微软雅黑" w:cs="微软雅黑"/>
+              </w:rPr>
+              <w:t>6</w:t>
             </w:r>
           </w:p>
         </w:tc>
       </w:tr>
       <w:tr>
-        <w:tblPrEx>
-          <w:tblBorders>
-            <w:top w:val="single" w:color="auto" w:sz="4" w:space="0"/>
-            <w:left w:val="single" w:color="auto" w:sz="4" w:space="0"/>
-            <w:bottom w:val="single" w:color="auto" w:sz="4" w:space="0"/>
-            <w:right w:val="single" w:color="auto" w:sz="4" w:space="0"/>
-            <w:insideH w:val="single" w:color="auto" w:sz="4" w:space="0"/>
-            <w:insideV w:val="single" w:color="auto" w:sz="4" w:space="0"/>
-          </w:tblBorders>
-          <w:tblLayout w:type="fixed"/>
-          <w:tblCellMar>
-            <w:top w:w="0" w:type="dxa"/>
-            <w:left w:w="108" w:type="dxa"/>
-            <w:bottom w:w="0" w:type="dxa"/>
-            <w:right w:w="108" w:type="dxa"/>
-          </w:tblCellMar>
-        </w:tblPrEx>
         <w:trPr>
-          <w:trHeight w:val="397" w:hRule="atLeast"/>
+          <w:trHeight w:val="397"/>
           <w:jc w:val="center"/>
         </w:trPr>
         <w:tc>
@@ -1369,6 +1190,9 @@
           <w:p>
             <w:pPr>
               <w:jc w:val="center"/>
+              <w:rPr>
+                <w:rFonts w:ascii="微软雅黑" w:eastAsia="微软雅黑" w:hAnsi="微软雅黑" w:cs="微软雅黑"/>
+              </w:rPr>
             </w:pPr>
           </w:p>
         </w:tc>
@@ -1380,6 +1204,9 @@
           <w:p>
             <w:pPr>
               <w:jc w:val="center"/>
+              <w:rPr>
+                <w:rFonts w:ascii="微软雅黑" w:eastAsia="微软雅黑" w:hAnsi="微软雅黑" w:cs="微软雅黑"/>
+              </w:rPr>
             </w:pPr>
           </w:p>
         </w:tc>
@@ -1391,6 +1218,9 @@
           <w:p>
             <w:pPr>
               <w:jc w:val="center"/>
+              <w:rPr>
+                <w:rFonts w:ascii="微软雅黑" w:eastAsia="微软雅黑" w:hAnsi="微软雅黑" w:cs="微软雅黑"/>
+              </w:rPr>
             </w:pPr>
           </w:p>
         </w:tc>
@@ -1402,6 +1232,9 @@
           <w:p>
             <w:pPr>
               <w:jc w:val="center"/>
+              <w:rPr>
+                <w:rFonts w:ascii="微软雅黑" w:eastAsia="微软雅黑" w:hAnsi="微软雅黑" w:cs="微软雅黑"/>
+              </w:rPr>
             </w:pPr>
           </w:p>
         </w:tc>
@@ -1413,6 +1246,9 @@
           <w:p>
             <w:pPr>
               <w:jc w:val="center"/>
+              <w:rPr>
+                <w:rFonts w:ascii="微软雅黑" w:eastAsia="微软雅黑" w:hAnsi="微软雅黑" w:cs="微软雅黑"/>
+              </w:rPr>
             </w:pPr>
           </w:p>
         </w:tc>
@@ -1424,30 +1260,16 @@
           <w:p>
             <w:pPr>
               <w:jc w:val="center"/>
+              <w:rPr>
+                <w:rFonts w:ascii="微软雅黑" w:eastAsia="微软雅黑" w:hAnsi="微软雅黑" w:cs="微软雅黑"/>
+              </w:rPr>
             </w:pPr>
           </w:p>
         </w:tc>
       </w:tr>
       <w:tr>
-        <w:tblPrEx>
-          <w:tblBorders>
-            <w:top w:val="single" w:color="auto" w:sz="4" w:space="0"/>
-            <w:left w:val="single" w:color="auto" w:sz="4" w:space="0"/>
-            <w:bottom w:val="single" w:color="auto" w:sz="4" w:space="0"/>
-            <w:right w:val="single" w:color="auto" w:sz="4" w:space="0"/>
-            <w:insideH w:val="single" w:color="auto" w:sz="4" w:space="0"/>
-            <w:insideV w:val="single" w:color="auto" w:sz="4" w:space="0"/>
-          </w:tblBorders>
-          <w:tblLayout w:type="fixed"/>
-          <w:tblCellMar>
-            <w:top w:w="0" w:type="dxa"/>
-            <w:left w:w="108" w:type="dxa"/>
-            <w:bottom w:w="0" w:type="dxa"/>
-            <w:right w:w="108" w:type="dxa"/>
-          </w:tblCellMar>
-        </w:tblPrEx>
         <w:trPr>
-          <w:trHeight w:val="397" w:hRule="atLeast"/>
+          <w:trHeight w:val="397"/>
           <w:jc w:val="center"/>
         </w:trPr>
         <w:tc>
@@ -1458,6 +1280,9 @@
           <w:p>
             <w:pPr>
               <w:jc w:val="center"/>
+              <w:rPr>
+                <w:rFonts w:ascii="微软雅黑" w:eastAsia="微软雅黑" w:hAnsi="微软雅黑" w:cs="微软雅黑"/>
+              </w:rPr>
             </w:pPr>
           </w:p>
         </w:tc>
@@ -1469,6 +1294,9 @@
           <w:p>
             <w:pPr>
               <w:jc w:val="center"/>
+              <w:rPr>
+                <w:rFonts w:ascii="微软雅黑" w:eastAsia="微软雅黑" w:hAnsi="微软雅黑" w:cs="微软雅黑"/>
+              </w:rPr>
             </w:pPr>
           </w:p>
         </w:tc>
@@ -1480,6 +1308,9 @@
           <w:p>
             <w:pPr>
               <w:jc w:val="center"/>
+              <w:rPr>
+                <w:rFonts w:ascii="微软雅黑" w:eastAsia="微软雅黑" w:hAnsi="微软雅黑" w:cs="微软雅黑"/>
+              </w:rPr>
             </w:pPr>
           </w:p>
         </w:tc>
@@ -1491,6 +1322,9 @@
           <w:p>
             <w:pPr>
               <w:jc w:val="center"/>
+              <w:rPr>
+                <w:rFonts w:ascii="微软雅黑" w:eastAsia="微软雅黑" w:hAnsi="微软雅黑" w:cs="微软雅黑"/>
+              </w:rPr>
             </w:pPr>
           </w:p>
         </w:tc>
@@ -1502,6 +1336,9 @@
           <w:p>
             <w:pPr>
               <w:jc w:val="center"/>
+              <w:rPr>
+                <w:rFonts w:ascii="微软雅黑" w:eastAsia="微软雅黑" w:hAnsi="微软雅黑" w:cs="微软雅黑"/>
+              </w:rPr>
             </w:pPr>
           </w:p>
         </w:tc>
@@ -1513,30 +1350,16 @@
           <w:p>
             <w:pPr>
               <w:jc w:val="center"/>
+              <w:rPr>
+                <w:rFonts w:ascii="微软雅黑" w:eastAsia="微软雅黑" w:hAnsi="微软雅黑" w:cs="微软雅黑"/>
+              </w:rPr>
             </w:pPr>
           </w:p>
         </w:tc>
       </w:tr>
       <w:tr>
-        <w:tblPrEx>
-          <w:tblBorders>
-            <w:top w:val="single" w:color="auto" w:sz="4" w:space="0"/>
-            <w:left w:val="single" w:color="auto" w:sz="4" w:space="0"/>
-            <w:bottom w:val="single" w:color="auto" w:sz="4" w:space="0"/>
-            <w:right w:val="single" w:color="auto" w:sz="4" w:space="0"/>
-            <w:insideH w:val="single" w:color="auto" w:sz="4" w:space="0"/>
-            <w:insideV w:val="single" w:color="auto" w:sz="4" w:space="0"/>
-          </w:tblBorders>
-          <w:tblLayout w:type="fixed"/>
-          <w:tblCellMar>
-            <w:top w:w="0" w:type="dxa"/>
-            <w:left w:w="108" w:type="dxa"/>
-            <w:bottom w:w="0" w:type="dxa"/>
-            <w:right w:w="108" w:type="dxa"/>
-          </w:tblCellMar>
-        </w:tblPrEx>
         <w:trPr>
-          <w:trHeight w:val="397" w:hRule="atLeast"/>
+          <w:trHeight w:val="397"/>
           <w:jc w:val="center"/>
         </w:trPr>
         <w:tc>
@@ -1547,6 +1370,9 @@
           <w:p>
             <w:pPr>
               <w:jc w:val="center"/>
+              <w:rPr>
+                <w:rFonts w:ascii="微软雅黑" w:eastAsia="微软雅黑" w:hAnsi="微软雅黑" w:cs="微软雅黑"/>
+              </w:rPr>
             </w:pPr>
           </w:p>
         </w:tc>
@@ -1558,6 +1384,9 @@
           <w:p>
             <w:pPr>
               <w:jc w:val="center"/>
+              <w:rPr>
+                <w:rFonts w:ascii="微软雅黑" w:eastAsia="微软雅黑" w:hAnsi="微软雅黑" w:cs="微软雅黑"/>
+              </w:rPr>
             </w:pPr>
           </w:p>
         </w:tc>
@@ -1569,6 +1398,9 @@
           <w:p>
             <w:pPr>
               <w:jc w:val="center"/>
+              <w:rPr>
+                <w:rFonts w:ascii="微软雅黑" w:eastAsia="微软雅黑" w:hAnsi="微软雅黑" w:cs="微软雅黑"/>
+              </w:rPr>
             </w:pPr>
           </w:p>
         </w:tc>
@@ -1580,6 +1412,9 @@
           <w:p>
             <w:pPr>
               <w:jc w:val="center"/>
+              <w:rPr>
+                <w:rFonts w:ascii="微软雅黑" w:eastAsia="微软雅黑" w:hAnsi="微软雅黑" w:cs="微软雅黑"/>
+              </w:rPr>
             </w:pPr>
           </w:p>
         </w:tc>
@@ -1591,6 +1426,9 @@
           <w:p>
             <w:pPr>
               <w:jc w:val="center"/>
+              <w:rPr>
+                <w:rFonts w:ascii="微软雅黑" w:eastAsia="微软雅黑" w:hAnsi="微软雅黑" w:cs="微软雅黑"/>
+              </w:rPr>
             </w:pPr>
           </w:p>
         </w:tc>
@@ -1602,30 +1440,16 @@
           <w:p>
             <w:pPr>
               <w:jc w:val="center"/>
+              <w:rPr>
+                <w:rFonts w:ascii="微软雅黑" w:eastAsia="微软雅黑" w:hAnsi="微软雅黑" w:cs="微软雅黑"/>
+              </w:rPr>
             </w:pPr>
           </w:p>
         </w:tc>
       </w:tr>
       <w:tr>
-        <w:tblPrEx>
-          <w:tblBorders>
-            <w:top w:val="single" w:color="auto" w:sz="4" w:space="0"/>
-            <w:left w:val="single" w:color="auto" w:sz="4" w:space="0"/>
-            <w:bottom w:val="single" w:color="auto" w:sz="4" w:space="0"/>
-            <w:right w:val="single" w:color="auto" w:sz="4" w:space="0"/>
-            <w:insideH w:val="single" w:color="auto" w:sz="4" w:space="0"/>
-            <w:insideV w:val="single" w:color="auto" w:sz="4" w:space="0"/>
-          </w:tblBorders>
-          <w:tblLayout w:type="fixed"/>
-          <w:tblCellMar>
-            <w:top w:w="0" w:type="dxa"/>
-            <w:left w:w="108" w:type="dxa"/>
-            <w:bottom w:w="0" w:type="dxa"/>
-            <w:right w:w="108" w:type="dxa"/>
-          </w:tblCellMar>
-        </w:tblPrEx>
         <w:trPr>
-          <w:trHeight w:val="397" w:hRule="atLeast"/>
+          <w:trHeight w:val="397"/>
           <w:jc w:val="center"/>
         </w:trPr>
         <w:tc>
@@ -1636,6 +1460,9 @@
           <w:p>
             <w:pPr>
               <w:jc w:val="center"/>
+              <w:rPr>
+                <w:rFonts w:ascii="微软雅黑" w:eastAsia="微软雅黑" w:hAnsi="微软雅黑" w:cs="微软雅黑"/>
+              </w:rPr>
             </w:pPr>
           </w:p>
         </w:tc>
@@ -1647,6 +1474,9 @@
           <w:p>
             <w:pPr>
               <w:jc w:val="center"/>
+              <w:rPr>
+                <w:rFonts w:ascii="微软雅黑" w:eastAsia="微软雅黑" w:hAnsi="微软雅黑" w:cs="微软雅黑"/>
+              </w:rPr>
             </w:pPr>
           </w:p>
         </w:tc>
@@ -1658,6 +1488,9 @@
           <w:p>
             <w:pPr>
               <w:jc w:val="center"/>
+              <w:rPr>
+                <w:rFonts w:ascii="微软雅黑" w:eastAsia="微软雅黑" w:hAnsi="微软雅黑" w:cs="微软雅黑"/>
+              </w:rPr>
             </w:pPr>
           </w:p>
         </w:tc>
@@ -1669,6 +1502,9 @@
           <w:p>
             <w:pPr>
               <w:jc w:val="center"/>
+              <w:rPr>
+                <w:rFonts w:ascii="微软雅黑" w:eastAsia="微软雅黑" w:hAnsi="微软雅黑" w:cs="微软雅黑"/>
+              </w:rPr>
             </w:pPr>
           </w:p>
         </w:tc>
@@ -1680,6 +1516,9 @@
           <w:p>
             <w:pPr>
               <w:jc w:val="center"/>
+              <w:rPr>
+                <w:rFonts w:ascii="微软雅黑" w:eastAsia="微软雅黑" w:hAnsi="微软雅黑" w:cs="微软雅黑"/>
+              </w:rPr>
             </w:pPr>
           </w:p>
         </w:tc>
@@ -1691,30 +1530,16 @@
           <w:p>
             <w:pPr>
               <w:jc w:val="center"/>
+              <w:rPr>
+                <w:rFonts w:ascii="微软雅黑" w:eastAsia="微软雅黑" w:hAnsi="微软雅黑" w:cs="微软雅黑"/>
+              </w:rPr>
             </w:pPr>
           </w:p>
         </w:tc>
       </w:tr>
       <w:tr>
-        <w:tblPrEx>
-          <w:tblBorders>
-            <w:top w:val="single" w:color="auto" w:sz="4" w:space="0"/>
-            <w:left w:val="single" w:color="auto" w:sz="4" w:space="0"/>
-            <w:bottom w:val="single" w:color="auto" w:sz="4" w:space="0"/>
-            <w:right w:val="single" w:color="auto" w:sz="4" w:space="0"/>
-            <w:insideH w:val="single" w:color="auto" w:sz="4" w:space="0"/>
-            <w:insideV w:val="single" w:color="auto" w:sz="4" w:space="0"/>
-          </w:tblBorders>
-          <w:tblLayout w:type="fixed"/>
-          <w:tblCellMar>
-            <w:top w:w="0" w:type="dxa"/>
-            <w:left w:w="108" w:type="dxa"/>
-            <w:bottom w:w="0" w:type="dxa"/>
-            <w:right w:w="108" w:type="dxa"/>
-          </w:tblCellMar>
-        </w:tblPrEx>
         <w:trPr>
-          <w:trHeight w:val="397" w:hRule="atLeast"/>
+          <w:trHeight w:val="397"/>
           <w:jc w:val="center"/>
         </w:trPr>
         <w:tc>
@@ -1725,6 +1550,9 @@
           <w:p>
             <w:pPr>
               <w:jc w:val="center"/>
+              <w:rPr>
+                <w:rFonts w:ascii="微软雅黑" w:eastAsia="微软雅黑" w:hAnsi="微软雅黑" w:cs="微软雅黑"/>
+              </w:rPr>
             </w:pPr>
           </w:p>
         </w:tc>
@@ -1736,6 +1564,9 @@
           <w:p>
             <w:pPr>
               <w:jc w:val="center"/>
+              <w:rPr>
+                <w:rFonts w:ascii="微软雅黑" w:eastAsia="微软雅黑" w:hAnsi="微软雅黑" w:cs="微软雅黑"/>
+              </w:rPr>
             </w:pPr>
           </w:p>
         </w:tc>
@@ -1747,6 +1578,9 @@
           <w:p>
             <w:pPr>
               <w:jc w:val="center"/>
+              <w:rPr>
+                <w:rFonts w:ascii="微软雅黑" w:eastAsia="微软雅黑" w:hAnsi="微软雅黑" w:cs="微软雅黑"/>
+              </w:rPr>
             </w:pPr>
           </w:p>
         </w:tc>
@@ -1758,6 +1592,9 @@
           <w:p>
             <w:pPr>
               <w:jc w:val="center"/>
+              <w:rPr>
+                <w:rFonts w:ascii="微软雅黑" w:eastAsia="微软雅黑" w:hAnsi="微软雅黑" w:cs="微软雅黑"/>
+              </w:rPr>
             </w:pPr>
           </w:p>
         </w:tc>
@@ -1769,6 +1606,9 @@
           <w:p>
             <w:pPr>
               <w:jc w:val="center"/>
+              <w:rPr>
+                <w:rFonts w:ascii="微软雅黑" w:eastAsia="微软雅黑" w:hAnsi="微软雅黑" w:cs="微软雅黑"/>
+              </w:rPr>
             </w:pPr>
           </w:p>
         </w:tc>
@@ -1780,30 +1620,16 @@
           <w:p>
             <w:pPr>
               <w:jc w:val="center"/>
+              <w:rPr>
+                <w:rFonts w:ascii="微软雅黑" w:eastAsia="微软雅黑" w:hAnsi="微软雅黑" w:cs="微软雅黑"/>
+              </w:rPr>
             </w:pPr>
           </w:p>
         </w:tc>
       </w:tr>
       <w:tr>
-        <w:tblPrEx>
-          <w:tblBorders>
-            <w:top w:val="single" w:color="auto" w:sz="4" w:space="0"/>
-            <w:left w:val="single" w:color="auto" w:sz="4" w:space="0"/>
-            <w:bottom w:val="single" w:color="auto" w:sz="4" w:space="0"/>
-            <w:right w:val="single" w:color="auto" w:sz="4" w:space="0"/>
-            <w:insideH w:val="single" w:color="auto" w:sz="4" w:space="0"/>
-            <w:insideV w:val="single" w:color="auto" w:sz="4" w:space="0"/>
-          </w:tblBorders>
-          <w:tblLayout w:type="fixed"/>
-          <w:tblCellMar>
-            <w:top w:w="0" w:type="dxa"/>
-            <w:left w:w="108" w:type="dxa"/>
-            <w:bottom w:w="0" w:type="dxa"/>
-            <w:right w:w="108" w:type="dxa"/>
-          </w:tblCellMar>
-        </w:tblPrEx>
         <w:trPr>
-          <w:trHeight w:val="397" w:hRule="atLeast"/>
+          <w:trHeight w:val="397"/>
           <w:jc w:val="center"/>
         </w:trPr>
         <w:tc>
@@ -1814,6 +1640,9 @@
           <w:p>
             <w:pPr>
               <w:jc w:val="center"/>
+              <w:rPr>
+                <w:rFonts w:ascii="微软雅黑" w:eastAsia="微软雅黑" w:hAnsi="微软雅黑" w:cs="微软雅黑"/>
+              </w:rPr>
             </w:pPr>
           </w:p>
         </w:tc>
@@ -1825,6 +1654,9 @@
           <w:p>
             <w:pPr>
               <w:jc w:val="center"/>
+              <w:rPr>
+                <w:rFonts w:ascii="微软雅黑" w:eastAsia="微软雅黑" w:hAnsi="微软雅黑" w:cs="微软雅黑"/>
+              </w:rPr>
             </w:pPr>
           </w:p>
         </w:tc>
@@ -1836,6 +1668,9 @@
           <w:p>
             <w:pPr>
               <w:jc w:val="center"/>
+              <w:rPr>
+                <w:rFonts w:ascii="微软雅黑" w:eastAsia="微软雅黑" w:hAnsi="微软雅黑" w:cs="微软雅黑"/>
+              </w:rPr>
             </w:pPr>
           </w:p>
         </w:tc>
@@ -1847,6 +1682,9 @@
           <w:p>
             <w:pPr>
               <w:jc w:val="center"/>
+              <w:rPr>
+                <w:rFonts w:ascii="微软雅黑" w:eastAsia="微软雅黑" w:hAnsi="微软雅黑" w:cs="微软雅黑"/>
+              </w:rPr>
             </w:pPr>
           </w:p>
         </w:tc>
@@ -1858,6 +1696,9 @@
           <w:p>
             <w:pPr>
               <w:jc w:val="center"/>
+              <w:rPr>
+                <w:rFonts w:ascii="微软雅黑" w:eastAsia="微软雅黑" w:hAnsi="微软雅黑" w:cs="微软雅黑"/>
+              </w:rPr>
             </w:pPr>
           </w:p>
         </w:tc>
@@ -1869,30 +1710,16 @@
           <w:p>
             <w:pPr>
               <w:jc w:val="center"/>
+              <w:rPr>
+                <w:rFonts w:ascii="微软雅黑" w:eastAsia="微软雅黑" w:hAnsi="微软雅黑" w:cs="微软雅黑"/>
+              </w:rPr>
             </w:pPr>
           </w:p>
         </w:tc>
       </w:tr>
       <w:tr>
-        <w:tblPrEx>
-          <w:tblBorders>
-            <w:top w:val="single" w:color="auto" w:sz="4" w:space="0"/>
-            <w:left w:val="single" w:color="auto" w:sz="4" w:space="0"/>
-            <w:bottom w:val="single" w:color="auto" w:sz="4" w:space="0"/>
-            <w:right w:val="single" w:color="auto" w:sz="4" w:space="0"/>
-            <w:insideH w:val="single" w:color="auto" w:sz="4" w:space="0"/>
-            <w:insideV w:val="single" w:color="auto" w:sz="4" w:space="0"/>
-          </w:tblBorders>
-          <w:tblLayout w:type="fixed"/>
-          <w:tblCellMar>
-            <w:top w:w="0" w:type="dxa"/>
-            <w:left w:w="108" w:type="dxa"/>
-            <w:bottom w:w="0" w:type="dxa"/>
-            <w:right w:w="108" w:type="dxa"/>
-          </w:tblCellMar>
-        </w:tblPrEx>
         <w:trPr>
-          <w:trHeight w:val="397" w:hRule="atLeast"/>
+          <w:trHeight w:val="397"/>
           <w:jc w:val="center"/>
         </w:trPr>
         <w:tc>
@@ -1903,6 +1730,9 @@
           <w:p>
             <w:pPr>
               <w:jc w:val="center"/>
+              <w:rPr>
+                <w:rFonts w:ascii="微软雅黑" w:eastAsia="微软雅黑" w:hAnsi="微软雅黑" w:cs="微软雅黑"/>
+              </w:rPr>
             </w:pPr>
           </w:p>
         </w:tc>
@@ -1914,6 +1744,9 @@
           <w:p>
             <w:pPr>
               <w:jc w:val="center"/>
+              <w:rPr>
+                <w:rFonts w:ascii="微软雅黑" w:eastAsia="微软雅黑" w:hAnsi="微软雅黑" w:cs="微软雅黑"/>
+              </w:rPr>
             </w:pPr>
           </w:p>
         </w:tc>
@@ -1925,6 +1758,9 @@
           <w:p>
             <w:pPr>
               <w:jc w:val="center"/>
+              <w:rPr>
+                <w:rFonts w:ascii="微软雅黑" w:eastAsia="微软雅黑" w:hAnsi="微软雅黑" w:cs="微软雅黑"/>
+              </w:rPr>
             </w:pPr>
           </w:p>
         </w:tc>
@@ -1936,6 +1772,9 @@
           <w:p>
             <w:pPr>
               <w:jc w:val="center"/>
+              <w:rPr>
+                <w:rFonts w:ascii="微软雅黑" w:eastAsia="微软雅黑" w:hAnsi="微软雅黑" w:cs="微软雅黑"/>
+              </w:rPr>
             </w:pPr>
           </w:p>
         </w:tc>
@@ -1947,6 +1786,9 @@
           <w:p>
             <w:pPr>
               <w:jc w:val="center"/>
+              <w:rPr>
+                <w:rFonts w:ascii="微软雅黑" w:eastAsia="微软雅黑" w:hAnsi="微软雅黑" w:cs="微软雅黑"/>
+              </w:rPr>
             </w:pPr>
           </w:p>
         </w:tc>
@@ -1958,6 +1800,9 @@
           <w:p>
             <w:pPr>
               <w:jc w:val="center"/>
+              <w:rPr>
+                <w:rFonts w:ascii="微软雅黑" w:eastAsia="微软雅黑" w:hAnsi="微软雅黑" w:cs="微软雅黑"/>
+              </w:rPr>
             </w:pPr>
           </w:p>
         </w:tc>
@@ -1968,9 +1813,6 @@
       <w:pPr>
         <w:widowControl/>
         <w:jc w:val="left"/>
-        <w:rPr>
-          <w:rFonts w:hint="eastAsia"/>
-        </w:rPr>
       </w:pPr>
       <w:r>
         <w:br w:type="page"/>
@@ -1980,7 +1822,7 @@
       <w:pPr>
         <w:jc w:val="center"/>
         <w:rPr>
-          <w:rFonts w:ascii="微软雅黑" w:hAnsi="微软雅黑" w:eastAsia="微软雅黑" w:cs="微软雅黑"/>
+          <w:rFonts w:ascii="微软雅黑" w:eastAsia="微软雅黑" w:hAnsi="微软雅黑" w:cs="微软雅黑"/>
           <w:b/>
           <w:sz w:val="44"/>
           <w:szCs w:val="44"/>
@@ -1988,417 +1830,227 @@
       </w:pPr>
       <w:r>
         <w:rPr>
-          <w:rFonts w:hint="eastAsia" w:ascii="微软雅黑" w:hAnsi="微软雅黑" w:eastAsia="微软雅黑" w:cs="微软雅黑"/>
+          <w:rFonts w:ascii="微软雅黑" w:eastAsia="微软雅黑" w:hAnsi="微软雅黑" w:cs="微软雅黑" w:hint="eastAsia"/>
           <w:b/>
           <w:sz w:val="44"/>
           <w:szCs w:val="44"/>
         </w:rPr>
+        <w:lastRenderedPageBreak/>
         <w:t>目  录</w:t>
       </w:r>
     </w:p>
     <w:p>
       <w:pPr>
-        <w:pStyle w:val="12"/>
+        <w:pStyle w:val="TOC1"/>
         <w:tabs>
+          <w:tab w:val="clear" w:pos="8296"/>
           <w:tab w:val="right" w:leader="dot" w:pos="8306"/>
-          <w:tab w:val="clear" w:pos="8296"/>
         </w:tabs>
       </w:pPr>
       <w:r>
         <w:rPr>
-          <w:rFonts w:hint="eastAsia" w:ascii="微软雅黑" w:hAnsi="微软雅黑" w:eastAsia="微软雅黑" w:cs="微软雅黑"/>
+          <w:rFonts w:ascii="微软雅黑" w:eastAsia="微软雅黑" w:hAnsi="微软雅黑" w:cs="微软雅黑" w:hint="eastAsia"/>
         </w:rPr>
         <w:fldChar w:fldCharType="begin"/>
       </w:r>
       <w:r>
         <w:rPr>
-          <w:rFonts w:hint="eastAsia" w:ascii="微软雅黑" w:hAnsi="微软雅黑" w:eastAsia="微软雅黑" w:cs="微软雅黑"/>
+          <w:rFonts w:ascii="微软雅黑" w:eastAsia="微软雅黑" w:hAnsi="微软雅黑" w:cs="微软雅黑" w:hint="eastAsia"/>
         </w:rPr>
         <w:instrText xml:space="preserve"> TOC \o "1-3" \h \z \u </w:instrText>
       </w:r>
       <w:r>
         <w:rPr>
-          <w:rFonts w:hint="eastAsia" w:ascii="微软雅黑" w:hAnsi="微软雅黑" w:eastAsia="微软雅黑" w:cs="微软雅黑"/>
+          <w:rFonts w:ascii="微软雅黑" w:eastAsia="微软雅黑" w:hAnsi="微软雅黑" w:cs="微软雅黑" w:hint="eastAsia"/>
         </w:rPr>
         <w:fldChar w:fldCharType="separate"/>
       </w:r>
-      <w:r>
-        <w:rPr>
-          <w:rFonts w:hint="eastAsia" w:ascii="微软雅黑" w:hAnsi="微软雅黑" w:eastAsia="微软雅黑" w:cs="微软雅黑"/>
-        </w:rPr>
-        <w:fldChar w:fldCharType="begin"/>
-      </w:r>
-      <w:r>
-        <w:rPr>
-          <w:rFonts w:hint="eastAsia" w:ascii="微软雅黑" w:hAnsi="微软雅黑" w:eastAsia="微软雅黑" w:cs="微软雅黑"/>
-        </w:rPr>
-        <w:instrText xml:space="preserve"> HYPERLINK \l _Toc2682 </w:instrText>
-      </w:r>
-      <w:r>
-        <w:rPr>
-          <w:rFonts w:hint="eastAsia" w:ascii="微软雅黑" w:hAnsi="微软雅黑" w:eastAsia="微软雅黑" w:cs="微软雅黑"/>
-        </w:rPr>
-        <w:fldChar w:fldCharType="separate"/>
-      </w:r>
-      <w:r>
-        <w:rPr>
-          <w:rFonts w:hint="eastAsia" w:ascii="微软雅黑" w:hAnsi="微软雅黑" w:eastAsia="微软雅黑" w:cs="微软雅黑"/>
-        </w:rPr>
-        <w:t>1引言</w:t>
-      </w:r>
-      <w:r>
-        <w:tab/>
-      </w:r>
-      <w:r>
-        <w:fldChar w:fldCharType="begin"/>
-      </w:r>
-      <w:r>
-        <w:instrText xml:space="preserve"> PAGEREF _Toc2682 </w:instrText>
-      </w:r>
-      <w:r>
-        <w:fldChar w:fldCharType="separate"/>
-      </w:r>
-      <w:r>
-        <w:t>3</w:t>
-      </w:r>
-      <w:r>
-        <w:fldChar w:fldCharType="end"/>
-      </w:r>
-      <w:r>
-        <w:rPr>
-          <w:rFonts w:hint="eastAsia" w:ascii="微软雅黑" w:hAnsi="微软雅黑" w:eastAsia="微软雅黑" w:cs="微软雅黑"/>
-        </w:rPr>
-        <w:fldChar w:fldCharType="end"/>
-      </w:r>
+      <w:hyperlink w:anchor="_Toc2682" w:history="1">
+        <w:r>
+          <w:rPr>
+            <w:rFonts w:ascii="微软雅黑" w:eastAsia="微软雅黑" w:hAnsi="微软雅黑" w:cs="微软雅黑" w:hint="eastAsia"/>
+          </w:rPr>
+          <w:t>1引言</w:t>
+        </w:r>
+        <w:r>
+          <w:tab/>
+        </w:r>
+        <w:fldSimple w:instr=" PAGEREF _Toc2682 ">
+          <w:r>
+            <w:t>3</w:t>
+          </w:r>
+        </w:fldSimple>
+      </w:hyperlink>
     </w:p>
     <w:p>
       <w:pPr>
-        <w:pStyle w:val="13"/>
+        <w:pStyle w:val="TOC2"/>
         <w:tabs>
           <w:tab w:val="right" w:leader="dot" w:pos="8306"/>
         </w:tabs>
       </w:pPr>
-      <w:r>
-        <w:rPr>
-          <w:rFonts w:hint="eastAsia" w:ascii="微软雅黑" w:hAnsi="微软雅黑" w:eastAsia="微软雅黑" w:cs="微软雅黑"/>
-        </w:rPr>
-        <w:fldChar w:fldCharType="begin"/>
-      </w:r>
-      <w:r>
-        <w:rPr>
-          <w:rFonts w:hint="eastAsia" w:ascii="微软雅黑" w:hAnsi="微软雅黑" w:eastAsia="微软雅黑" w:cs="微软雅黑"/>
-        </w:rPr>
-        <w:instrText xml:space="preserve"> HYPERLINK \l _Toc13015 </w:instrText>
-      </w:r>
-      <w:r>
-        <w:rPr>
-          <w:rFonts w:hint="eastAsia" w:ascii="微软雅黑" w:hAnsi="微软雅黑" w:eastAsia="微软雅黑" w:cs="微软雅黑"/>
-        </w:rPr>
-        <w:fldChar w:fldCharType="separate"/>
-      </w:r>
-      <w:r>
-        <w:rPr>
-          <w:rFonts w:hint="eastAsia" w:ascii="微软雅黑" w:hAnsi="微软雅黑" w:eastAsia="微软雅黑" w:cs="微软雅黑"/>
-        </w:rPr>
-        <w:t>1.1文档标识</w:t>
-      </w:r>
-      <w:r>
-        <w:tab/>
-      </w:r>
-      <w:r>
-        <w:fldChar w:fldCharType="begin"/>
-      </w:r>
-      <w:r>
-        <w:instrText xml:space="preserve"> PAGEREF _Toc13015 </w:instrText>
-      </w:r>
-      <w:r>
-        <w:fldChar w:fldCharType="separate"/>
-      </w:r>
-      <w:r>
-        <w:t>3</w:t>
-      </w:r>
-      <w:r>
-        <w:fldChar w:fldCharType="end"/>
-      </w:r>
-      <w:r>
-        <w:rPr>
-          <w:rFonts w:hint="eastAsia" w:ascii="微软雅黑" w:hAnsi="微软雅黑" w:eastAsia="微软雅黑" w:cs="微软雅黑"/>
-        </w:rPr>
-        <w:fldChar w:fldCharType="end"/>
-      </w:r>
+      <w:hyperlink w:anchor="_Toc13015" w:history="1">
+        <w:r>
+          <w:rPr>
+            <w:rFonts w:ascii="微软雅黑" w:eastAsia="微软雅黑" w:hAnsi="微软雅黑" w:cs="微软雅黑" w:hint="eastAsia"/>
+          </w:rPr>
+          <w:t>1.1文档标识</w:t>
+        </w:r>
+        <w:r>
+          <w:tab/>
+        </w:r>
+        <w:fldSimple w:instr=" PAGEREF _Toc13015 ">
+          <w:r>
+            <w:t>3</w:t>
+          </w:r>
+        </w:fldSimple>
+      </w:hyperlink>
     </w:p>
     <w:p>
       <w:pPr>
-        <w:pStyle w:val="13"/>
+        <w:pStyle w:val="TOC2"/>
         <w:tabs>
           <w:tab w:val="right" w:leader="dot" w:pos="8306"/>
         </w:tabs>
       </w:pPr>
-      <w:r>
-        <w:rPr>
-          <w:rFonts w:hint="eastAsia" w:ascii="微软雅黑" w:hAnsi="微软雅黑" w:eastAsia="微软雅黑" w:cs="微软雅黑"/>
-        </w:rPr>
-        <w:fldChar w:fldCharType="begin"/>
-      </w:r>
-      <w:r>
-        <w:rPr>
-          <w:rFonts w:hint="eastAsia" w:ascii="微软雅黑" w:hAnsi="微软雅黑" w:eastAsia="微软雅黑" w:cs="微软雅黑"/>
-        </w:rPr>
-        <w:instrText xml:space="preserve"> HYPERLINK \l _Toc1375 </w:instrText>
-      </w:r>
-      <w:r>
-        <w:rPr>
-          <w:rFonts w:hint="eastAsia" w:ascii="微软雅黑" w:hAnsi="微软雅黑" w:eastAsia="微软雅黑" w:cs="微软雅黑"/>
-        </w:rPr>
-        <w:fldChar w:fldCharType="separate"/>
-      </w:r>
-      <w:r>
-        <w:rPr>
-          <w:rFonts w:hint="eastAsia" w:ascii="微软雅黑" w:hAnsi="微软雅黑" w:eastAsia="微软雅黑" w:cs="微软雅黑"/>
-        </w:rPr>
-        <w:t>1.2项目概述</w:t>
-      </w:r>
-      <w:r>
-        <w:tab/>
-      </w:r>
-      <w:r>
-        <w:fldChar w:fldCharType="begin"/>
-      </w:r>
-      <w:r>
-        <w:instrText xml:space="preserve"> PAGEREF _Toc1375 </w:instrText>
-      </w:r>
-      <w:r>
-        <w:fldChar w:fldCharType="separate"/>
-      </w:r>
-      <w:r>
-        <w:t>3</w:t>
-      </w:r>
-      <w:r>
-        <w:fldChar w:fldCharType="end"/>
-      </w:r>
-      <w:r>
-        <w:rPr>
-          <w:rFonts w:hint="eastAsia" w:ascii="微软雅黑" w:hAnsi="微软雅黑" w:eastAsia="微软雅黑" w:cs="微软雅黑"/>
-        </w:rPr>
-        <w:fldChar w:fldCharType="end"/>
-      </w:r>
+      <w:hyperlink w:anchor="_Toc1375" w:history="1">
+        <w:r>
+          <w:rPr>
+            <w:rFonts w:ascii="微软雅黑" w:eastAsia="微软雅黑" w:hAnsi="微软雅黑" w:cs="微软雅黑" w:hint="eastAsia"/>
+          </w:rPr>
+          <w:t>1.2项目概述</w:t>
+        </w:r>
+        <w:r>
+          <w:tab/>
+        </w:r>
+        <w:fldSimple w:instr=" PAGEREF _Toc1375 ">
+          <w:r>
+            <w:t>3</w:t>
+          </w:r>
+        </w:fldSimple>
+      </w:hyperlink>
     </w:p>
     <w:p>
       <w:pPr>
-        <w:pStyle w:val="13"/>
+        <w:pStyle w:val="TOC2"/>
         <w:tabs>
           <w:tab w:val="right" w:leader="dot" w:pos="8306"/>
         </w:tabs>
       </w:pPr>
-      <w:r>
-        <w:rPr>
-          <w:rFonts w:hint="eastAsia" w:ascii="微软雅黑" w:hAnsi="微软雅黑" w:eastAsia="微软雅黑" w:cs="微软雅黑"/>
-        </w:rPr>
-        <w:fldChar w:fldCharType="begin"/>
-      </w:r>
-      <w:r>
-        <w:rPr>
-          <w:rFonts w:hint="eastAsia" w:ascii="微软雅黑" w:hAnsi="微软雅黑" w:eastAsia="微软雅黑" w:cs="微软雅黑"/>
-        </w:rPr>
-        <w:instrText xml:space="preserve"> HYPERLINK \l _Toc32349 </w:instrText>
-      </w:r>
-      <w:r>
-        <w:rPr>
-          <w:rFonts w:hint="eastAsia" w:ascii="微软雅黑" w:hAnsi="微软雅黑" w:eastAsia="微软雅黑" w:cs="微软雅黑"/>
-        </w:rPr>
-        <w:fldChar w:fldCharType="separate"/>
-      </w:r>
-      <w:r>
-        <w:rPr>
-          <w:rFonts w:hint="eastAsia" w:ascii="微软雅黑" w:hAnsi="微软雅黑" w:eastAsia="微软雅黑" w:cs="微软雅黑"/>
-        </w:rPr>
-        <w:t>1.3文档概述</w:t>
-      </w:r>
-      <w:r>
-        <w:tab/>
-      </w:r>
-      <w:r>
-        <w:fldChar w:fldCharType="begin"/>
-      </w:r>
-      <w:r>
-        <w:instrText xml:space="preserve"> PAGEREF _Toc32349 </w:instrText>
-      </w:r>
-      <w:r>
-        <w:fldChar w:fldCharType="separate"/>
-      </w:r>
-      <w:r>
-        <w:t>3</w:t>
-      </w:r>
-      <w:r>
-        <w:fldChar w:fldCharType="end"/>
-      </w:r>
-      <w:r>
-        <w:rPr>
-          <w:rFonts w:hint="eastAsia" w:ascii="微软雅黑" w:hAnsi="微软雅黑" w:eastAsia="微软雅黑" w:cs="微软雅黑"/>
-        </w:rPr>
-        <w:fldChar w:fldCharType="end"/>
-      </w:r>
+      <w:hyperlink w:anchor="_Toc32349" w:history="1">
+        <w:r>
+          <w:rPr>
+            <w:rFonts w:ascii="微软雅黑" w:eastAsia="微软雅黑" w:hAnsi="微软雅黑" w:cs="微软雅黑" w:hint="eastAsia"/>
+          </w:rPr>
+          <w:t>1.3文档概述</w:t>
+        </w:r>
+        <w:r>
+          <w:tab/>
+        </w:r>
+        <w:fldSimple w:instr=" PAGEREF _Toc32349 ">
+          <w:r>
+            <w:t>3</w:t>
+          </w:r>
+        </w:fldSimple>
+      </w:hyperlink>
     </w:p>
     <w:p>
       <w:pPr>
-        <w:pStyle w:val="13"/>
+        <w:pStyle w:val="TOC2"/>
         <w:tabs>
           <w:tab w:val="right" w:leader="dot" w:pos="8306"/>
         </w:tabs>
       </w:pPr>
+      <w:hyperlink w:anchor="_Toc1874" w:history="1">
+        <w:r>
+          <w:rPr>
+            <w:rFonts w:ascii="微软雅黑" w:eastAsia="微软雅黑" w:hAnsi="微软雅黑" w:cs="微软雅黑" w:hint="eastAsia"/>
+          </w:rPr>
+          <w:t>1.4参考文档</w:t>
+        </w:r>
+        <w:r>
+          <w:tab/>
+        </w:r>
+        <w:fldSimple w:instr=" PAGEREF _Toc1874 ">
+          <w:r>
+            <w:t>4</w:t>
+          </w:r>
+        </w:fldSimple>
+      </w:hyperlink>
+    </w:p>
+    <w:p>
+      <w:pPr>
+        <w:pStyle w:val="TOC1"/>
+        <w:tabs>
+          <w:tab w:val="clear" w:pos="8296"/>
+          <w:tab w:val="right" w:leader="dot" w:pos="8306"/>
+        </w:tabs>
+      </w:pPr>
+      <w:hyperlink w:anchor="_Toc32661" w:history="1">
+        <w:r>
+          <w:rPr>
+            <w:rFonts w:ascii="微软雅黑" w:eastAsia="微软雅黑" w:hAnsi="微软雅黑" w:cs="微软雅黑" w:hint="eastAsia"/>
+            <w:szCs w:val="32"/>
+          </w:rPr>
+          <w:t>2文档规范</w:t>
+        </w:r>
+        <w:r>
+          <w:tab/>
+        </w:r>
+        <w:fldSimple w:instr=" PAGEREF _Toc32661 ">
+          <w:r>
+            <w:t>5</w:t>
+          </w:r>
+        </w:fldSimple>
+      </w:hyperlink>
+    </w:p>
+    <w:p>
+      <w:pPr>
+        <w:rPr>
+          <w:rFonts w:ascii="微软雅黑" w:eastAsia="微软雅黑" w:hAnsi="微软雅黑" w:cs="微软雅黑"/>
+        </w:rPr>
+      </w:pPr>
       <w:r>
         <w:rPr>
-          <w:rFonts w:hint="eastAsia" w:ascii="微软雅黑" w:hAnsi="微软雅黑" w:eastAsia="微软雅黑" w:cs="微软雅黑"/>
-        </w:rPr>
-        <w:fldChar w:fldCharType="begin"/>
-      </w:r>
-      <w:r>
-        <w:rPr>
-          <w:rFonts w:hint="eastAsia" w:ascii="微软雅黑" w:hAnsi="微软雅黑" w:eastAsia="微软雅黑" w:cs="微软雅黑"/>
-        </w:rPr>
-        <w:instrText xml:space="preserve"> HYPERLINK \l _Toc1874 </w:instrText>
-      </w:r>
-      <w:r>
-        <w:rPr>
-          <w:rFonts w:hint="eastAsia" w:ascii="微软雅黑" w:hAnsi="微软雅黑" w:eastAsia="微软雅黑" w:cs="微软雅黑"/>
-        </w:rPr>
-        <w:fldChar w:fldCharType="separate"/>
-      </w:r>
-      <w:r>
-        <w:rPr>
-          <w:rFonts w:hint="eastAsia" w:ascii="微软雅黑" w:hAnsi="微软雅黑" w:eastAsia="微软雅黑" w:cs="微软雅黑"/>
-        </w:rPr>
-        <w:t>1.4参考文档</w:t>
-      </w:r>
-      <w:r>
-        <w:tab/>
-      </w:r>
-      <w:r>
-        <w:fldChar w:fldCharType="begin"/>
-      </w:r>
-      <w:r>
-        <w:instrText xml:space="preserve"> PAGEREF _Toc1874 </w:instrText>
-      </w:r>
-      <w:r>
-        <w:fldChar w:fldCharType="separate"/>
-      </w:r>
-      <w:r>
-        <w:t>4</w:t>
-      </w:r>
-      <w:r>
+          <w:rFonts w:ascii="微软雅黑" w:eastAsia="微软雅黑" w:hAnsi="微软雅黑" w:cs="微软雅黑" w:hint="eastAsia"/>
+        </w:rPr>
         <w:fldChar w:fldCharType="end"/>
       </w:r>
       <w:r>
         <w:rPr>
-          <w:rFonts w:hint="eastAsia" w:ascii="微软雅黑" w:hAnsi="微软雅黑" w:eastAsia="微软雅黑" w:cs="微软雅黑"/>
-        </w:rPr>
-        <w:fldChar w:fldCharType="end"/>
-      </w:r>
-    </w:p>
-    <w:p>
-      <w:pPr>
-        <w:pStyle w:val="12"/>
-        <w:tabs>
-          <w:tab w:val="right" w:leader="dot" w:pos="8306"/>
-          <w:tab w:val="clear" w:pos="8296"/>
-        </w:tabs>
-      </w:pPr>
-      <w:r>
-        <w:rPr>
-          <w:rFonts w:hint="eastAsia" w:ascii="微软雅黑" w:hAnsi="微软雅黑" w:eastAsia="微软雅黑" w:cs="微软雅黑"/>
-        </w:rPr>
-        <w:fldChar w:fldCharType="begin"/>
-      </w:r>
-      <w:r>
-        <w:rPr>
-          <w:rFonts w:hint="eastAsia" w:ascii="微软雅黑" w:hAnsi="微软雅黑" w:eastAsia="微软雅黑" w:cs="微软雅黑"/>
-        </w:rPr>
-        <w:instrText xml:space="preserve"> HYPERLINK \l _Toc32661 </w:instrText>
-      </w:r>
-      <w:r>
-        <w:rPr>
-          <w:rFonts w:hint="eastAsia" w:ascii="微软雅黑" w:hAnsi="微软雅黑" w:eastAsia="微软雅黑" w:cs="微软雅黑"/>
-        </w:rPr>
-        <w:fldChar w:fldCharType="separate"/>
-      </w:r>
-      <w:r>
-        <w:rPr>
-          <w:rFonts w:hint="eastAsia" w:ascii="微软雅黑" w:hAnsi="微软雅黑" w:eastAsia="微软雅黑" w:cs="微软雅黑"/>
-          <w:szCs w:val="32"/>
-        </w:rPr>
-        <w:t>2文档规范</w:t>
-      </w:r>
-      <w:r>
-        <w:tab/>
-      </w:r>
-      <w:r>
-        <w:fldChar w:fldCharType="begin"/>
-      </w:r>
-      <w:r>
-        <w:instrText xml:space="preserve"> PAGEREF _Toc32661 </w:instrText>
-      </w:r>
-      <w:r>
-        <w:fldChar w:fldCharType="separate"/>
-      </w:r>
-      <w:r>
-        <w:t>5</w:t>
-      </w:r>
-      <w:r>
-        <w:fldChar w:fldCharType="end"/>
-      </w:r>
-      <w:r>
-        <w:rPr>
-          <w:rFonts w:hint="eastAsia" w:ascii="微软雅黑" w:hAnsi="微软雅黑" w:eastAsia="微软雅黑" w:cs="微软雅黑"/>
-        </w:rPr>
-        <w:fldChar w:fldCharType="end"/>
-      </w:r>
-    </w:p>
-    <w:p>
-      <w:pPr>
-        <w:rPr>
-          <w:rFonts w:ascii="微软雅黑" w:hAnsi="微软雅黑" w:eastAsia="微软雅黑" w:cs="微软雅黑"/>
-        </w:rPr>
-      </w:pPr>
-      <w:r>
-        <w:rPr>
-          <w:rFonts w:hint="eastAsia" w:ascii="微软雅黑" w:hAnsi="微软雅黑" w:eastAsia="微软雅黑" w:cs="微软雅黑"/>
-        </w:rPr>
-        <w:fldChar w:fldCharType="end"/>
-      </w:r>
-      <w:r>
-        <w:rPr>
-          <w:rFonts w:hint="eastAsia" w:ascii="微软雅黑" w:hAnsi="微软雅黑" w:eastAsia="微软雅黑" w:cs="微软雅黑"/>
+          <w:rFonts w:ascii="微软雅黑" w:eastAsia="微软雅黑" w:hAnsi="微软雅黑" w:cs="微软雅黑" w:hint="eastAsia"/>
         </w:rPr>
         <w:br w:type="page"/>
       </w:r>
     </w:p>
     <w:p>
       <w:pPr>
-        <w:pStyle w:val="2"/>
-        <w:rPr>
-          <w:rFonts w:ascii="微软雅黑" w:hAnsi="微软雅黑" w:eastAsia="微软雅黑" w:cs="微软雅黑"/>
+        <w:pStyle w:val="1"/>
+        <w:rPr>
+          <w:rFonts w:ascii="微软雅黑" w:eastAsia="微软雅黑" w:hAnsi="微软雅黑" w:cs="微软雅黑"/>
         </w:rPr>
       </w:pPr>
       <w:bookmarkStart w:id="0" w:name="_Toc2682"/>
       <w:r>
         <w:rPr>
-          <w:rFonts w:hint="eastAsia" w:ascii="微软雅黑" w:hAnsi="微软雅黑" w:eastAsia="微软雅黑" w:cs="微软雅黑"/>
-        </w:rPr>
+          <w:rFonts w:ascii="微软雅黑" w:eastAsia="微软雅黑" w:hAnsi="微软雅黑" w:cs="微软雅黑" w:hint="eastAsia"/>
+        </w:rPr>
+        <w:lastRenderedPageBreak/>
         <w:t>1引言</w:t>
       </w:r>
       <w:bookmarkEnd w:id="0"/>
     </w:p>
     <w:p>
       <w:pPr>
-        <w:pStyle w:val="3"/>
-        <w:rPr>
-          <w:rFonts w:ascii="微软雅黑" w:hAnsi="微软雅黑" w:eastAsia="微软雅黑" w:cs="微软雅黑"/>
+        <w:pStyle w:val="2"/>
+        <w:rPr>
+          <w:rFonts w:ascii="微软雅黑" w:eastAsia="微软雅黑" w:hAnsi="微软雅黑" w:cs="微软雅黑"/>
         </w:rPr>
       </w:pPr>
       <w:bookmarkStart w:id="1" w:name="_Toc13015"/>
       <w:r>
         <w:rPr>
-          <w:rFonts w:hint="eastAsia" w:ascii="微软雅黑" w:hAnsi="微软雅黑" w:eastAsia="微软雅黑" w:cs="微软雅黑"/>
+          <w:rFonts w:ascii="微软雅黑" w:eastAsia="微软雅黑" w:hAnsi="微软雅黑" w:cs="微软雅黑" w:hint="eastAsia"/>
         </w:rPr>
         <w:t>1.1文档标识</w:t>
       </w:r>
@@ -2406,21 +2058,21 @@
     </w:p>
     <w:p>
       <w:pPr>
-        <w:ind w:firstLine="420" w:firstLineChars="200"/>
-        <w:rPr>
-          <w:rFonts w:ascii="微软雅黑" w:hAnsi="微软雅黑" w:eastAsia="微软雅黑" w:cs="微软雅黑"/>
+        <w:ind w:firstLineChars="200" w:firstLine="420"/>
+        <w:rPr>
+          <w:rFonts w:ascii="微软雅黑" w:eastAsia="微软雅黑" w:hAnsi="微软雅黑" w:cs="微软雅黑"/>
         </w:rPr>
       </w:pPr>
       <w:r>
         <w:rPr>
-          <w:rFonts w:hint="eastAsia" w:ascii="微软雅黑" w:hAnsi="微软雅黑" w:eastAsia="微软雅黑" w:cs="微软雅黑"/>
+          <w:rFonts w:ascii="微软雅黑" w:eastAsia="微软雅黑" w:hAnsi="微软雅黑" w:cs="微软雅黑" w:hint="eastAsia"/>
         </w:rPr>
         <w:t>中文名称：《</w:t>
       </w:r>
       <w:sdt>
         <w:sdtPr>
           <w:rPr>
-            <w:rFonts w:hint="eastAsia" w:ascii="微软雅黑" w:hAnsi="微软雅黑" w:eastAsia="微软雅黑" w:cs="微软雅黑"/>
+            <w:rFonts w:ascii="微软雅黑" w:eastAsia="微软雅黑" w:hAnsi="微软雅黑" w:cs="微软雅黑" w:hint="eastAsia"/>
           </w:rPr>
           <w:alias w:val="请选择中文名称"/>
           <w:tag w:val="请选择中文名称"/>
@@ -2452,15 +2104,11 @@
             <w:listItem w:displayText="项目验收申请报告" w:value="项目验收申请报告"/>
           </w:dropDownList>
         </w:sdtPr>
-        <w:sdtEndPr>
-          <w:rPr>
-            <w:rFonts w:hint="eastAsia" w:ascii="微软雅黑" w:hAnsi="微软雅黑" w:eastAsia="微软雅黑" w:cs="微软雅黑"/>
-          </w:rPr>
-        </w:sdtEndPr>
+        <w:sdtEndPr/>
         <w:sdtContent>
           <w:r>
             <w:rPr>
-              <w:rFonts w:hint="eastAsia" w:ascii="微软雅黑" w:hAnsi="微软雅黑" w:eastAsia="微软雅黑" w:cs="微软雅黑"/>
+              <w:rFonts w:ascii="微软雅黑" w:eastAsia="微软雅黑" w:hAnsi="微软雅黑" w:cs="微软雅黑" w:hint="eastAsia"/>
             </w:rPr>
             <w:t>软件文档规范</w:t>
           </w:r>
@@ -2468,28 +2116,28 @@
       </w:sdt>
       <w:r>
         <w:rPr>
-          <w:rFonts w:hint="eastAsia" w:ascii="微软雅黑" w:hAnsi="微软雅黑" w:eastAsia="微软雅黑" w:cs="微软雅黑"/>
+          <w:rFonts w:ascii="微软雅黑" w:eastAsia="微软雅黑" w:hAnsi="微软雅黑" w:cs="微软雅黑" w:hint="eastAsia"/>
         </w:rPr>
         <w:t>》。</w:t>
       </w:r>
     </w:p>
     <w:p>
       <w:pPr>
-        <w:ind w:firstLine="420" w:firstLineChars="200"/>
-        <w:rPr>
-          <w:rFonts w:ascii="微软雅黑" w:hAnsi="微软雅黑" w:eastAsia="微软雅黑" w:cs="微软雅黑"/>
+        <w:ind w:firstLineChars="200" w:firstLine="420"/>
+        <w:rPr>
+          <w:rFonts w:ascii="微软雅黑" w:eastAsia="微软雅黑" w:hAnsi="微软雅黑" w:cs="微软雅黑"/>
         </w:rPr>
       </w:pPr>
       <w:r>
         <w:rPr>
-          <w:rFonts w:hint="eastAsia" w:ascii="微软雅黑" w:hAnsi="微软雅黑" w:eastAsia="微软雅黑" w:cs="微软雅黑"/>
+          <w:rFonts w:ascii="微软雅黑" w:eastAsia="微软雅黑" w:hAnsi="微软雅黑" w:cs="微软雅黑" w:hint="eastAsia"/>
         </w:rPr>
         <w:t>英文名称：“</w:t>
       </w:r>
       <w:sdt>
         <w:sdtPr>
           <w:rPr>
-            <w:rFonts w:hint="eastAsia" w:ascii="微软雅黑" w:hAnsi="微软雅黑" w:eastAsia="微软雅黑" w:cs="微软雅黑"/>
+            <w:rFonts w:ascii="微软雅黑" w:eastAsia="微软雅黑" w:hAnsi="微软雅黑" w:cs="微软雅黑" w:hint="eastAsia"/>
           </w:rPr>
           <w:alias w:val="请选择英文名称"/>
           <w:tag w:val="请选择英文名称"/>
@@ -2521,15 +2169,11 @@
             <w:listItem w:displayText="Project Acceptance Application Report（PAAR）" w:value="Project Acceptance Application Report（PAAR）"/>
           </w:dropDownList>
         </w:sdtPr>
-        <w:sdtEndPr>
-          <w:rPr>
-            <w:rFonts w:hint="eastAsia" w:ascii="微软雅黑" w:hAnsi="微软雅黑" w:eastAsia="微软雅黑" w:cs="微软雅黑"/>
-          </w:rPr>
-        </w:sdtEndPr>
+        <w:sdtEndPr/>
         <w:sdtContent>
           <w:r>
             <w:rPr>
-              <w:rFonts w:hint="eastAsia" w:ascii="微软雅黑" w:hAnsi="微软雅黑" w:eastAsia="微软雅黑" w:cs="微软雅黑"/>
+              <w:rFonts w:ascii="微软雅黑" w:eastAsia="微软雅黑" w:hAnsi="微软雅黑" w:cs="微软雅黑" w:hint="eastAsia"/>
             </w:rPr>
             <w:t>Software Documentation Standard（SDS）</w:t>
           </w:r>
@@ -2537,28 +2181,28 @@
       </w:sdt>
       <w:r>
         <w:rPr>
-          <w:rFonts w:hint="eastAsia" w:ascii="微软雅黑" w:hAnsi="微软雅黑" w:eastAsia="微软雅黑" w:cs="微软雅黑"/>
+          <w:rFonts w:ascii="微软雅黑" w:eastAsia="微软雅黑" w:hAnsi="微软雅黑" w:cs="微软雅黑" w:hint="eastAsia"/>
         </w:rPr>
         <w:t>”。</w:t>
       </w:r>
     </w:p>
     <w:p>
       <w:pPr>
-        <w:ind w:firstLine="420" w:firstLineChars="200"/>
-        <w:rPr>
-          <w:rFonts w:ascii="微软雅黑" w:hAnsi="微软雅黑" w:eastAsia="微软雅黑" w:cs="微软雅黑"/>
+        <w:ind w:firstLineChars="200" w:firstLine="420"/>
+        <w:rPr>
+          <w:rFonts w:ascii="微软雅黑" w:eastAsia="微软雅黑" w:hAnsi="微软雅黑" w:cs="微软雅黑"/>
         </w:rPr>
       </w:pPr>
       <w:r>
         <w:rPr>
-          <w:rFonts w:hint="eastAsia" w:ascii="微软雅黑" w:hAnsi="微软雅黑" w:eastAsia="微软雅黑" w:cs="微软雅黑"/>
+          <w:rFonts w:ascii="微软雅黑" w:eastAsia="微软雅黑" w:hAnsi="微软雅黑" w:cs="微软雅黑" w:hint="eastAsia"/>
         </w:rPr>
         <w:t>文档版本：“</w:t>
       </w:r>
       <w:sdt>
         <w:sdtPr>
           <w:rPr>
-            <w:rFonts w:hint="eastAsia" w:ascii="微软雅黑" w:hAnsi="微软雅黑" w:eastAsia="微软雅黑" w:cs="微软雅黑"/>
+            <w:rFonts w:ascii="微软雅黑" w:eastAsia="微软雅黑" w:hAnsi="微软雅黑" w:cs="微软雅黑" w:hint="eastAsia"/>
           </w:rPr>
           <w:alias w:val="请选择版本号"/>
           <w:tag w:val="请选择版本号"/>
@@ -2573,15 +2217,11 @@
             <w:listItem w:displayText="0.3" w:value="0.3"/>
           </w:dropDownList>
         </w:sdtPr>
-        <w:sdtEndPr>
-          <w:rPr>
-            <w:rFonts w:hint="eastAsia" w:ascii="微软雅黑" w:hAnsi="微软雅黑" w:eastAsia="微软雅黑" w:cs="微软雅黑"/>
-          </w:rPr>
-        </w:sdtEndPr>
+        <w:sdtEndPr/>
         <w:sdtContent>
           <w:r>
             <w:rPr>
-              <w:rFonts w:hint="eastAsia" w:ascii="微软雅黑" w:hAnsi="微软雅黑" w:eastAsia="微软雅黑" w:cs="微软雅黑"/>
+              <w:rFonts w:ascii="微软雅黑" w:eastAsia="微软雅黑" w:hAnsi="微软雅黑" w:cs="微软雅黑" w:hint="eastAsia"/>
             </w:rPr>
             <w:t>1.0</w:t>
           </w:r>
@@ -2589,28 +2229,36 @@
       </w:sdt>
       <w:r>
         <w:rPr>
-          <w:rFonts w:hint="eastAsia" w:ascii="微软雅黑" w:hAnsi="微软雅黑" w:eastAsia="微软雅黑" w:cs="微软雅黑"/>
+          <w:rFonts w:ascii="微软雅黑" w:eastAsia="微软雅黑" w:hAnsi="微软雅黑" w:cs="微软雅黑" w:hint="eastAsia"/>
         </w:rPr>
         <w:t>”。</w:t>
       </w:r>
     </w:p>
     <w:p>
       <w:pPr>
-        <w:ind w:firstLine="420" w:firstLineChars="200"/>
-        <w:rPr>
-          <w:rFonts w:ascii="微软雅黑" w:hAnsi="微软雅黑" w:eastAsia="微软雅黑" w:cs="微软雅黑"/>
+        <w:ind w:firstLineChars="200" w:firstLine="420"/>
+        <w:rPr>
+          <w:rFonts w:ascii="微软雅黑" w:eastAsia="微软雅黑" w:hAnsi="微软雅黑" w:cs="微软雅黑"/>
         </w:rPr>
       </w:pPr>
       <w:r>
         <w:rPr>
-          <w:rFonts w:hint="eastAsia" w:ascii="微软雅黑" w:hAnsi="微软雅黑" w:eastAsia="微软雅黑" w:cs="微软雅黑"/>
-        </w:rPr>
-        <w:t>文档编号：“NPUSS-Tinder -</w:t>
+          <w:rFonts w:ascii="微软雅黑" w:eastAsia="微软雅黑" w:hAnsi="微软雅黑" w:cs="微软雅黑" w:hint="eastAsia"/>
+        </w:rPr>
+        <w:t>文档编号：“NPUSS-Tinder</w:t>
+      </w:r>
+      <w:bookmarkStart w:id="2" w:name="_GoBack"/>
+      <w:bookmarkEnd w:id="2"/>
+      <w:r>
+        <w:rPr>
+          <w:rFonts w:ascii="微软雅黑" w:eastAsia="微软雅黑" w:hAnsi="微软雅黑" w:cs="微软雅黑" w:hint="eastAsia"/>
+        </w:rPr>
+        <w:t>-</w:t>
       </w:r>
       <w:sdt>
         <w:sdtPr>
           <w:rPr>
-            <w:rFonts w:hint="eastAsia" w:ascii="微软雅黑" w:hAnsi="微软雅黑" w:eastAsia="微软雅黑" w:cs="微软雅黑"/>
+            <w:rFonts w:ascii="微软雅黑" w:eastAsia="微软雅黑" w:hAnsi="微软雅黑" w:cs="微软雅黑" w:hint="eastAsia"/>
           </w:rPr>
           <w:alias w:val="请输入文档编号“英文缩写-版本号(E)”"/>
           <w:tag w:val="请输入文档编号“英文缩写-版本号(E)”"/>
@@ -2619,28 +2267,23 @@
             <w:docPart w:val="048AD9FDBB474D01994272CE927EC2D6"/>
           </w:placeholder>
         </w:sdtPr>
-        <w:sdtEndPr>
-          <w:rPr>
-            <w:rFonts w:hint="eastAsia" w:ascii="微软雅黑" w:hAnsi="微软雅黑" w:eastAsia="微软雅黑" w:cs="微软雅黑"/>
-          </w:rPr>
-        </w:sdtEndPr>
+        <w:sdtEndPr/>
         <w:sdtContent>
           <w:r>
             <w:rPr>
-              <w:rFonts w:hint="eastAsia" w:ascii="微软雅黑" w:hAnsi="微软雅黑" w:eastAsia="微软雅黑" w:cs="微软雅黑"/>
+              <w:rFonts w:ascii="微软雅黑" w:eastAsia="微软雅黑" w:hAnsi="微软雅黑" w:cs="微软雅黑" w:hint="eastAsia"/>
             </w:rPr>
             <w:t>SDS-</w:t>
           </w:r>
           <w:r>
             <w:rPr>
-              <w:rFonts w:ascii="微软雅黑" w:hAnsi="微软雅黑" w:eastAsia="微软雅黑" w:cs="微软雅黑"/>
+              <w:rFonts w:ascii="微软雅黑" w:eastAsia="微软雅黑" w:hAnsi="微软雅黑" w:cs="微软雅黑"/>
             </w:rPr>
             <w:t>1.0</w:t>
           </w:r>
           <w:r>
             <w:rPr>
-              <w:rFonts w:hint="eastAsia" w:ascii="微软雅黑" w:hAnsi="微软雅黑" w:eastAsia="微软雅黑" w:cs="微软雅黑"/>
-              <w:lang w:val="en-US" w:eastAsia="zh-CN"/>
+              <w:rFonts w:ascii="微软雅黑" w:eastAsia="微软雅黑" w:hAnsi="微软雅黑" w:cs="微软雅黑" w:hint="eastAsia"/>
             </w:rPr>
             <w:t>(E)</w:t>
           </w:r>
@@ -2648,146 +2291,124 @@
       </w:sdt>
       <w:r>
         <w:rPr>
-          <w:rFonts w:hint="eastAsia" w:ascii="微软雅黑" w:hAnsi="微软雅黑" w:eastAsia="微软雅黑" w:cs="微软雅黑"/>
+          <w:rFonts w:ascii="微软雅黑" w:eastAsia="微软雅黑" w:hAnsi="微软雅黑" w:cs="微软雅黑" w:hint="eastAsia"/>
         </w:rPr>
         <w:t>”。</w:t>
       </w:r>
     </w:p>
     <w:p>
       <w:pPr>
-        <w:pStyle w:val="3"/>
-        <w:rPr>
-          <w:rFonts w:ascii="微软雅黑" w:hAnsi="微软雅黑" w:eastAsia="微软雅黑" w:cs="微软雅黑"/>
+        <w:pStyle w:val="2"/>
+        <w:rPr>
+          <w:rFonts w:ascii="微软雅黑" w:eastAsia="微软雅黑" w:hAnsi="微软雅黑" w:cs="微软雅黑"/>
         </w:rPr>
       </w:pPr>
-      <w:bookmarkStart w:id="2" w:name="_Toc1375"/>
+      <w:bookmarkStart w:id="3" w:name="_Toc1375"/>
       <w:r>
         <w:rPr>
-          <w:rFonts w:hint="eastAsia" w:ascii="微软雅黑" w:hAnsi="微软雅黑" w:eastAsia="微软雅黑" w:cs="微软雅黑"/>
+          <w:rFonts w:ascii="微软雅黑" w:eastAsia="微软雅黑" w:hAnsi="微软雅黑" w:cs="微软雅黑" w:hint="eastAsia"/>
         </w:rPr>
         <w:t>1.2项目概述</w:t>
       </w:r>
-      <w:bookmarkEnd w:id="2"/>
+      <w:bookmarkEnd w:id="3"/>
     </w:p>
     <w:p>
       <w:pPr>
-        <w:ind w:firstLine="420" w:firstLineChars="200"/>
-        <w:rPr>
-          <w:rFonts w:ascii="微软雅黑" w:hAnsi="微软雅黑" w:eastAsia="微软雅黑" w:cs="微软雅黑"/>
+        <w:ind w:firstLineChars="200" w:firstLine="420"/>
+        <w:rPr>
+          <w:rFonts w:ascii="微软雅黑" w:eastAsia="微软雅黑" w:hAnsi="微软雅黑" w:cs="微软雅黑"/>
         </w:rPr>
       </w:pPr>
       <w:r>
         <w:rPr>
-          <w:rFonts w:hint="eastAsia" w:ascii="微软雅黑" w:hAnsi="微软雅黑" w:eastAsia="微软雅黑" w:cs="微软雅黑"/>
+          <w:rFonts w:ascii="微软雅黑" w:eastAsia="微软雅黑" w:hAnsi="微软雅黑" w:cs="微软雅黑" w:hint="eastAsia"/>
         </w:rPr>
         <w:t>本文档适用于“Tinder即时通信系统”项目（以下简称“Tinder项目”）的开发过程。Tinder项目由Tinder项目小组并负责实施，该项目标识号为“NPUSS-Tinder”，最终软件产品版本号为“1.0”，文档版本号根据迭代情况更新，最终版本号为1.0。</w:t>
       </w:r>
     </w:p>
     <w:p>
       <w:pPr>
-        <w:ind w:firstLine="420" w:firstLineChars="200"/>
-        <w:rPr>
-          <w:rFonts w:ascii="微软雅黑" w:hAnsi="微软雅黑" w:eastAsia="微软雅黑" w:cs="微软雅黑"/>
+        <w:ind w:firstLineChars="200" w:firstLine="420"/>
+        <w:rPr>
+          <w:rFonts w:ascii="微软雅黑" w:eastAsia="微软雅黑" w:hAnsi="微软雅黑" w:cs="微软雅黑"/>
         </w:rPr>
       </w:pPr>
       <w:r>
         <w:rPr>
-          <w:rFonts w:hint="eastAsia" w:ascii="微软雅黑" w:hAnsi="微软雅黑" w:eastAsia="微软雅黑" w:cs="微软雅黑"/>
+          <w:rFonts w:ascii="微软雅黑" w:eastAsia="微软雅黑" w:hAnsi="微软雅黑" w:cs="微软雅黑" w:hint="eastAsia"/>
         </w:rPr>
         <w:t>项目内容为：</w:t>
       </w:r>
     </w:p>
     <w:p>
       <w:pPr>
-        <w:ind w:firstLine="420" w:firstLineChars="200"/>
-        <w:rPr>
-          <w:rFonts w:ascii="微软雅黑" w:hAnsi="微软雅黑" w:eastAsia="微软雅黑" w:cs="微软雅黑"/>
+        <w:ind w:firstLineChars="200" w:firstLine="420"/>
+        <w:rPr>
+          <w:rFonts w:ascii="微软雅黑" w:eastAsia="微软雅黑" w:hAnsi="微软雅黑" w:cs="微软雅黑"/>
         </w:rPr>
       </w:pPr>
       <w:r>
         <w:rPr>
-          <w:rFonts w:hint="eastAsia" w:ascii="微软雅黑" w:hAnsi="微软雅黑" w:eastAsia="微软雅黑" w:cs="微软雅黑"/>
+          <w:rFonts w:ascii="微软雅黑" w:eastAsia="微软雅黑" w:hAnsi="微软雅黑" w:cs="微软雅黑" w:hint="eastAsia"/>
         </w:rPr>
         <w:t>为满足企业内部沟通交流和企业信息保密的需要，Tinder项目小组提出开发Tinder即时通信系统计划。该系统在满足基本的文字信息、文件传输、群聊天功能以外，为提高通信体验，还拥有视频通话、语音通话、位置共享等功能。</w:t>
       </w:r>
     </w:p>
     <w:p>
       <w:pPr>
-        <w:ind w:firstLine="420" w:firstLineChars="200"/>
-        <w:rPr>
-          <w:rFonts w:ascii="微软雅黑" w:hAnsi="微软雅黑" w:eastAsia="微软雅黑" w:cs="微软雅黑"/>
+        <w:ind w:firstLineChars="200" w:firstLine="420"/>
+        <w:rPr>
+          <w:rFonts w:ascii="微软雅黑" w:eastAsia="微软雅黑" w:hAnsi="微软雅黑" w:cs="微软雅黑"/>
         </w:rPr>
       </w:pPr>
       <w:r>
         <w:rPr>
-          <w:rFonts w:hint="eastAsia" w:ascii="微软雅黑" w:hAnsi="微软雅黑" w:eastAsia="微软雅黑" w:cs="微软雅黑"/>
+          <w:rFonts w:ascii="微软雅黑" w:eastAsia="微软雅黑" w:hAnsi="微软雅黑" w:cs="微软雅黑" w:hint="eastAsia"/>
         </w:rPr>
         <w:t>基于Java的平台无关性，该系统具有较高的适用性。</w:t>
       </w:r>
     </w:p>
     <w:p>
       <w:pPr>
-        <w:pStyle w:val="3"/>
-        <w:rPr>
-          <w:rFonts w:ascii="微软雅黑" w:hAnsi="微软雅黑" w:eastAsia="微软雅黑" w:cs="微软雅黑"/>
+        <w:pStyle w:val="2"/>
+        <w:rPr>
+          <w:rFonts w:ascii="微软雅黑" w:eastAsia="微软雅黑" w:hAnsi="微软雅黑" w:cs="微软雅黑"/>
         </w:rPr>
       </w:pPr>
-      <w:bookmarkStart w:id="3" w:name="_Toc32349"/>
+      <w:bookmarkStart w:id="4" w:name="_Toc32349"/>
       <w:r>
         <w:rPr>
-          <w:rFonts w:hint="eastAsia" w:ascii="微软雅黑" w:hAnsi="微软雅黑" w:eastAsia="微软雅黑" w:cs="微软雅黑"/>
+          <w:rFonts w:ascii="微软雅黑" w:eastAsia="微软雅黑" w:hAnsi="微软雅黑" w:cs="微软雅黑" w:hint="eastAsia"/>
         </w:rPr>
         <w:t>1.3文档概述</w:t>
       </w:r>
-      <w:bookmarkEnd w:id="3"/>
+      <w:bookmarkEnd w:id="4"/>
     </w:p>
     <w:p>
       <w:pPr>
-        <w:ind w:firstLine="420" w:firstLineChars="200"/>
-        <w:rPr>
-          <w:rFonts w:ascii="微软雅黑" w:hAnsi="微软雅黑" w:eastAsia="微软雅黑" w:cs="微软雅黑"/>
+        <w:ind w:firstLineChars="200" w:firstLine="420"/>
+        <w:rPr>
+          <w:rFonts w:ascii="微软雅黑" w:eastAsia="微软雅黑" w:hAnsi="微软雅黑" w:cs="微软雅黑"/>
         </w:rPr>
       </w:pPr>
       <w:r>
         <w:rPr>
-          <w:rFonts w:hint="eastAsia" w:ascii="微软雅黑" w:hAnsi="微软雅黑" w:eastAsia="微软雅黑" w:cs="微软雅黑"/>
+          <w:rFonts w:ascii="微软雅黑" w:eastAsia="微软雅黑" w:hAnsi="微软雅黑" w:cs="微软雅黑" w:hint="eastAsia"/>
         </w:rPr>
         <w:t>本文档依据国家标准</w:t>
       </w:r>
+      <w:hyperlink r:id="rId9" w:history="1">
+        <w:r>
+          <w:rPr>
+            <w:rStyle w:val="af"/>
+            <w:rFonts w:ascii="微软雅黑" w:eastAsia="微软雅黑" w:hAnsi="微软雅黑" w:cs="微软雅黑" w:hint="eastAsia"/>
+          </w:rPr>
+          <w:t>《GB/T 8567-2006计算机软件文档编制规范》</w:t>
+        </w:r>
+      </w:hyperlink>
       <w:r>
         <w:rPr>
-          <w:rFonts w:hint="eastAsia" w:ascii="微软雅黑" w:hAnsi="微软雅黑" w:eastAsia="微软雅黑" w:cs="微软雅黑"/>
-        </w:rPr>
-        <w:fldChar w:fldCharType="begin"/>
-      </w:r>
-      <w:r>
-        <w:rPr>
-          <w:rFonts w:hint="eastAsia" w:ascii="微软雅黑" w:hAnsi="微软雅黑" w:eastAsia="微软雅黑" w:cs="微软雅黑"/>
-        </w:rPr>
-        <w:instrText xml:space="preserve"> HYPERLINK "../../GBT 8567-2006 计算机软件文档编制规范.pdf" </w:instrText>
-      </w:r>
-      <w:r>
-        <w:rPr>
-          <w:rFonts w:hint="eastAsia" w:ascii="微软雅黑" w:hAnsi="微软雅黑" w:eastAsia="微软雅黑" w:cs="微软雅黑"/>
-        </w:rPr>
-        <w:fldChar w:fldCharType="separate"/>
-      </w:r>
-      <w:r>
-        <w:rPr>
-          <w:rStyle w:val="18"/>
-          <w:rFonts w:hint="eastAsia" w:ascii="微软雅黑" w:hAnsi="微软雅黑" w:eastAsia="微软雅黑" w:cs="微软雅黑"/>
-        </w:rPr>
-        <w:t>《GB/T 8567-2006计算机软件文档编制规范》</w:t>
-      </w:r>
-      <w:r>
-        <w:rPr>
-          <w:rFonts w:hint="eastAsia" w:ascii="微软雅黑" w:hAnsi="微软雅黑" w:eastAsia="微软雅黑" w:cs="微软雅黑"/>
-        </w:rPr>
-        <w:fldChar w:fldCharType="end"/>
-      </w:r>
-      <w:r>
-        <w:rPr>
-          <w:rFonts w:hint="eastAsia" w:ascii="微软雅黑" w:hAnsi="微软雅黑" w:eastAsia="微软雅黑" w:cs="微软雅黑"/>
+          <w:rFonts w:ascii="微软雅黑" w:eastAsia="微软雅黑" w:hAnsi="微软雅黑" w:cs="微软雅黑" w:hint="eastAsia"/>
         </w:rPr>
         <w:t>制定，属于技术文档，仅限于Tinder项目相关人员阅读。</w:t>
       </w:r>
@@ -2795,7 +2416,7 @@
     <w:sdt>
       <w:sdtPr>
         <w:rPr>
-          <w:rFonts w:hint="eastAsia" w:ascii="微软雅黑" w:hAnsi="微软雅黑" w:eastAsia="微软雅黑" w:cs="微软雅黑"/>
+          <w:rFonts w:ascii="微软雅黑" w:eastAsia="微软雅黑" w:hAnsi="微软雅黑" w:cs="微软雅黑" w:hint="eastAsia"/>
         </w:rPr>
         <w:alias w:val="请简述文档的作用"/>
         <w:tag w:val="请简述文档的作用"/>
@@ -2804,16 +2425,12 @@
           <w:docPart w:val="048AD9FDBB474D01994272CE927EC2D6"/>
         </w:placeholder>
       </w:sdtPr>
-      <w:sdtEndPr>
-        <w:rPr>
-          <w:rFonts w:hint="eastAsia" w:ascii="微软雅黑" w:hAnsi="微软雅黑" w:eastAsia="微软雅黑" w:cs="微软雅黑"/>
-        </w:rPr>
-      </w:sdtEndPr>
+      <w:sdtEndPr/>
       <w:sdtContent>
         <w:sdt>
           <w:sdtPr>
             <w:rPr>
-              <w:rFonts w:ascii="微软雅黑" w:hAnsi="微软雅黑" w:eastAsia="微软雅黑"/>
+              <w:rFonts w:ascii="微软雅黑" w:eastAsia="微软雅黑" w:hAnsi="微软雅黑"/>
             </w:rPr>
             <w:alias w:val="请简述文档的作用"/>
             <w:tag w:val="请简述文档的作用"/>
@@ -2822,24 +2439,27 @@
               <w:docPart w:val="{8f62f057-a0a0-4c9f-8bb6-4fb5dbd82fac}"/>
             </w:placeholder>
           </w:sdtPr>
-          <w:sdtEndPr>
-            <w:rPr>
-              <w:rFonts w:ascii="微软雅黑" w:hAnsi="微软雅黑" w:eastAsia="微软雅黑"/>
-            </w:rPr>
-          </w:sdtEndPr>
+          <w:sdtEndPr/>
           <w:sdtContent>
             <w:p>
               <w:pPr>
-                <w:ind w:firstLine="420" w:firstLineChars="200"/>
+                <w:ind w:firstLineChars="200" w:firstLine="420"/>
                 <w:rPr>
-                  <w:rFonts w:ascii="微软雅黑" w:hAnsi="微软雅黑" w:eastAsia="微软雅黑" w:cs="微软雅黑"/>
+                  <w:rFonts w:ascii="微软雅黑" w:eastAsia="微软雅黑" w:hAnsi="微软雅黑" w:cs="微软雅黑"/>
                 </w:rPr>
               </w:pPr>
               <w:r>
                 <w:rPr>
-                  <w:rFonts w:hint="eastAsia" w:ascii="微软雅黑" w:hAnsi="微软雅黑" w:eastAsia="微软雅黑"/>
+                  <w:rFonts w:ascii="微软雅黑" w:eastAsia="微软雅黑" w:hAnsi="微软雅黑" w:hint="eastAsia"/>
                 </w:rPr>
-                <w:t>本文档给出了本项目中的文档规范，定义了项目所有文档的中文名称、英文名称和英文缩写，所有项目文档都需按照本文档中制订的规范进行命名，从而实现统一规范有效的文档管理。</w:t>
+                <w:t>本文档给出了本项目中的文档规范，定义了项目所有文档的中文名称、英文名称和英文</w:t>
+              </w:r>
+              <w:r>
+                <w:rPr>
+                  <w:rFonts w:ascii="微软雅黑" w:eastAsia="微软雅黑" w:hAnsi="微软雅黑" w:hint="eastAsia"/>
+                </w:rPr>
+                <w:lastRenderedPageBreak/>
+                <w:t>缩写，所有项目文档都需按照本文档中制订的规范进行命名，从而实现统一规范有效的文档管理。</w:t>
               </w:r>
             </w:p>
           </w:sdtContent>
@@ -2848,68 +2468,44 @@
     </w:sdt>
     <w:p>
       <w:pPr>
-        <w:pStyle w:val="3"/>
-        <w:rPr>
-          <w:rFonts w:ascii="微软雅黑" w:hAnsi="微软雅黑" w:eastAsia="微软雅黑" w:cs="微软雅黑"/>
+        <w:pStyle w:val="2"/>
+        <w:rPr>
+          <w:rFonts w:ascii="微软雅黑" w:eastAsia="微软雅黑" w:hAnsi="微软雅黑" w:cs="微软雅黑"/>
         </w:rPr>
       </w:pPr>
-      <w:bookmarkStart w:id="4" w:name="_Toc1874"/>
+      <w:bookmarkStart w:id="5" w:name="_Toc1874"/>
       <w:r>
         <w:rPr>
-          <w:rFonts w:hint="eastAsia" w:ascii="微软雅黑" w:hAnsi="微软雅黑" w:eastAsia="微软雅黑" w:cs="微软雅黑"/>
+          <w:rFonts w:ascii="微软雅黑" w:eastAsia="微软雅黑" w:hAnsi="微软雅黑" w:cs="微软雅黑" w:hint="eastAsia"/>
         </w:rPr>
         <w:t>1.4参考文档</w:t>
       </w:r>
-      <w:bookmarkEnd w:id="4"/>
+      <w:bookmarkEnd w:id="5"/>
     </w:p>
     <w:p>
       <w:pPr>
-        <w:pStyle w:val="27"/>
+        <w:pStyle w:val="af0"/>
         <w:numPr>
           <w:ilvl w:val="0"/>
           <w:numId w:val="1"/>
         </w:numPr>
         <w:ind w:firstLineChars="0"/>
         <w:rPr>
-          <w:rFonts w:ascii="微软雅黑" w:hAnsi="微软雅黑" w:eastAsia="微软雅黑" w:cs="微软雅黑"/>
+          <w:rFonts w:ascii="微软雅黑" w:eastAsia="微软雅黑" w:hAnsi="微软雅黑" w:cs="微软雅黑"/>
         </w:rPr>
       </w:pPr>
+      <w:hyperlink r:id="rId10" w:history="1">
+        <w:r>
+          <w:rPr>
+            <w:rStyle w:val="af"/>
+            <w:rFonts w:ascii="微软雅黑" w:eastAsia="微软雅黑" w:hAnsi="微软雅黑" w:cs="微软雅黑" w:hint="eastAsia"/>
+          </w:rPr>
+          <w:t>《GB/T 8567-2006计算机软件文档编制规范》</w:t>
+        </w:r>
+      </w:hyperlink>
       <w:r>
         <w:rPr>
-          <w:rFonts w:hint="eastAsia" w:ascii="微软雅黑" w:hAnsi="微软雅黑" w:eastAsia="微软雅黑" w:cs="微软雅黑"/>
-        </w:rPr>
-        <w:fldChar w:fldCharType="begin"/>
-      </w:r>
-      <w:r>
-        <w:rPr>
-          <w:rFonts w:hint="eastAsia" w:ascii="微软雅黑" w:hAnsi="微软雅黑" w:eastAsia="微软雅黑" w:cs="微软雅黑"/>
-        </w:rPr>
-        <w:instrText xml:space="preserve"> HYPERLINK "../../GBT 8567-2006 计算机软件文档编制规范.pdf" </w:instrText>
-      </w:r>
-      <w:r>
-        <w:rPr>
-          <w:rFonts w:hint="eastAsia" w:ascii="微软雅黑" w:hAnsi="微软雅黑" w:eastAsia="微软雅黑" w:cs="微软雅黑"/>
-        </w:rPr>
-        <w:fldChar w:fldCharType="separate"/>
-      </w:r>
-      <w:r>
-        <w:rPr>
-          <w:rStyle w:val="18"/>
-          <w:rFonts w:hint="eastAsia" w:ascii="微软雅黑" w:hAnsi="微软雅黑" w:eastAsia="微软雅黑" w:cs="微软雅黑"/>
-        </w:rPr>
-        <w:t>《GB/T 8567-2006计算机软件文档编制规范》</w:t>
-      </w:r>
-      <w:r>
-        <w:rPr>
-          <w:rFonts w:hint="eastAsia" w:ascii="微软雅黑" w:hAnsi="微软雅黑" w:eastAsia="微软雅黑" w:cs="微软雅黑"/>
-        </w:rPr>
-        <w:fldChar w:fldCharType="end"/>
-      </w:r>
-      <w:bookmarkStart w:id="8" w:name="_GoBack"/>
-      <w:bookmarkEnd w:id="8"/>
-      <w:r>
-        <w:rPr>
-          <w:rFonts w:hint="eastAsia" w:ascii="微软雅黑" w:hAnsi="微软雅黑" w:eastAsia="微软雅黑" w:cs="微软雅黑"/>
+          <w:rFonts w:ascii="微软雅黑" w:eastAsia="微软雅黑" w:hAnsi="微软雅黑" w:cs="微软雅黑" w:hint="eastAsia"/>
         </w:rPr>
         <w:t>，国家标准</w:t>
       </w:r>
@@ -2917,75 +2513,62 @@
     <w:p>
       <w:pPr>
         <w:rPr>
-          <w:rFonts w:ascii="微软雅黑" w:hAnsi="微软雅黑" w:eastAsia="微软雅黑" w:cs="微软雅黑"/>
+          <w:rFonts w:ascii="微软雅黑" w:eastAsia="微软雅黑" w:hAnsi="微软雅黑" w:cs="微软雅黑"/>
         </w:rPr>
       </w:pPr>
       <w:r>
         <w:rPr>
-          <w:rFonts w:hint="eastAsia" w:ascii="微软雅黑" w:hAnsi="微软雅黑" w:eastAsia="微软雅黑" w:cs="微软雅黑"/>
+          <w:rFonts w:ascii="微软雅黑" w:eastAsia="微软雅黑" w:hAnsi="微软雅黑" w:cs="微软雅黑" w:hint="eastAsia"/>
         </w:rPr>
         <w:br w:type="page"/>
       </w:r>
     </w:p>
     <w:p>
       <w:pPr>
-        <w:pStyle w:val="2"/>
-        <w:rPr>
-          <w:rFonts w:ascii="微软雅黑" w:hAnsi="微软雅黑" w:eastAsia="微软雅黑" w:cs="微软雅黑"/>
+        <w:pStyle w:val="1"/>
+        <w:rPr>
+          <w:rFonts w:ascii="微软雅黑" w:eastAsia="微软雅黑" w:hAnsi="微软雅黑" w:cs="微软雅黑"/>
           <w:sz w:val="32"/>
           <w:szCs w:val="32"/>
         </w:rPr>
       </w:pPr>
-      <w:bookmarkStart w:id="5" w:name="_Toc301268824"/>
-      <w:bookmarkStart w:id="6" w:name="_Toc29306"/>
-      <w:bookmarkStart w:id="7" w:name="_Toc32661"/>
+      <w:bookmarkStart w:id="6" w:name="_Toc301268824"/>
+      <w:bookmarkStart w:id="7" w:name="_Toc29306"/>
+      <w:bookmarkStart w:id="8" w:name="_Toc32661"/>
       <w:r>
         <w:rPr>
-          <w:rFonts w:hint="eastAsia" w:ascii="微软雅黑" w:hAnsi="微软雅黑" w:eastAsia="微软雅黑" w:cs="微软雅黑"/>
+          <w:rFonts w:ascii="微软雅黑" w:eastAsia="微软雅黑" w:hAnsi="微软雅黑" w:cs="微软雅黑" w:hint="eastAsia"/>
           <w:sz w:val="32"/>
           <w:szCs w:val="32"/>
         </w:rPr>
+        <w:lastRenderedPageBreak/>
         <w:t>2文档规范</w:t>
       </w:r>
-      <w:bookmarkEnd w:id="5"/>
       <w:bookmarkEnd w:id="6"/>
       <w:bookmarkEnd w:id="7"/>
+      <w:bookmarkEnd w:id="8"/>
     </w:p>
     <w:p>
       <w:pPr>
-        <w:ind w:firstLine="420" w:firstLineChars="200"/>
-        <w:rPr>
-          <w:rFonts w:ascii="微软雅黑" w:hAnsi="微软雅黑" w:eastAsia="微软雅黑" w:cs="微软雅黑"/>
+        <w:ind w:firstLineChars="200" w:firstLine="420"/>
+        <w:rPr>
+          <w:rFonts w:ascii="微软雅黑" w:eastAsia="微软雅黑" w:hAnsi="微软雅黑" w:cs="微软雅黑"/>
         </w:rPr>
       </w:pPr>
       <w:r>
         <w:rPr>
-          <w:rFonts w:hint="eastAsia" w:ascii="微软雅黑" w:hAnsi="微软雅黑" w:eastAsia="微软雅黑" w:cs="微软雅黑"/>
+          <w:rFonts w:ascii="微软雅黑" w:eastAsia="微软雅黑" w:hAnsi="微软雅黑" w:cs="微软雅黑" w:hint="eastAsia"/>
         </w:rPr>
         <w:t>项目所有文档的中文名称、英文名称和英文缩写见下表：</w:t>
       </w:r>
     </w:p>
     <w:tbl>
       <w:tblPr>
-        <w:tblStyle w:val="16"/>
+        <w:tblStyle w:val="ae"/>
         <w:tblW w:w="8999" w:type="dxa"/>
         <w:jc w:val="center"/>
-        <w:tblInd w:w="0" w:type="dxa"/>
-        <w:tblBorders>
-          <w:top w:val="single" w:color="auto" w:sz="4" w:space="0"/>
-          <w:left w:val="single" w:color="auto" w:sz="4" w:space="0"/>
-          <w:bottom w:val="single" w:color="auto" w:sz="4" w:space="0"/>
-          <w:right w:val="single" w:color="auto" w:sz="4" w:space="0"/>
-          <w:insideH w:val="single" w:color="auto" w:sz="4" w:space="0"/>
-          <w:insideV w:val="single" w:color="auto" w:sz="4" w:space="0"/>
-        </w:tblBorders>
         <w:tblLayout w:type="fixed"/>
-        <w:tblCellMar>
-          <w:top w:w="0" w:type="dxa"/>
-          <w:left w:w="108" w:type="dxa"/>
-          <w:bottom w:w="0" w:type="dxa"/>
-          <w:right w:w="108" w:type="dxa"/>
-        </w:tblCellMar>
+        <w:tblLook w:val="04A0" w:firstRow="1" w:lastRow="0" w:firstColumn="1" w:lastColumn="0" w:noHBand="0" w:noVBand="1"/>
       </w:tblPr>
       <w:tblGrid>
         <w:gridCol w:w="810"/>
@@ -2994,23 +2577,6 @@
         <w:gridCol w:w="1153"/>
       </w:tblGrid>
       <w:tr>
-        <w:tblPrEx>
-          <w:tblBorders>
-            <w:top w:val="single" w:color="auto" w:sz="4" w:space="0"/>
-            <w:left w:val="single" w:color="auto" w:sz="4" w:space="0"/>
-            <w:bottom w:val="single" w:color="auto" w:sz="4" w:space="0"/>
-            <w:right w:val="single" w:color="auto" w:sz="4" w:space="0"/>
-            <w:insideH w:val="single" w:color="auto" w:sz="4" w:space="0"/>
-            <w:insideV w:val="single" w:color="auto" w:sz="4" w:space="0"/>
-          </w:tblBorders>
-          <w:tblLayout w:type="fixed"/>
-          <w:tblCellMar>
-            <w:top w:w="0" w:type="dxa"/>
-            <w:left w:w="108" w:type="dxa"/>
-            <w:bottom w:w="0" w:type="dxa"/>
-            <w:right w:w="108" w:type="dxa"/>
-          </w:tblCellMar>
-        </w:tblPrEx>
         <w:trPr>
           <w:jc w:val="center"/>
         </w:trPr>
@@ -3023,13 +2589,13 @@
             <w:pPr>
               <w:jc w:val="center"/>
               <w:rPr>
-                <w:rFonts w:ascii="微软雅黑" w:hAnsi="微软雅黑" w:eastAsia="微软雅黑" w:cs="微软雅黑"/>
+                <w:rFonts w:ascii="微软雅黑" w:eastAsia="微软雅黑" w:hAnsi="微软雅黑" w:cs="微软雅黑"/>
                 <w:b/>
               </w:rPr>
             </w:pPr>
             <w:r>
               <w:rPr>
-                <w:rFonts w:hint="eastAsia" w:ascii="微软雅黑" w:hAnsi="微软雅黑" w:eastAsia="微软雅黑" w:cs="微软雅黑"/>
+                <w:rFonts w:ascii="微软雅黑" w:eastAsia="微软雅黑" w:hAnsi="微软雅黑" w:cs="微软雅黑" w:hint="eastAsia"/>
                 <w:b/>
               </w:rPr>
               <w:t>序号</w:t>
@@ -3045,13 +2611,13 @@
             <w:pPr>
               <w:jc w:val="center"/>
               <w:rPr>
-                <w:rFonts w:ascii="微软雅黑" w:hAnsi="微软雅黑" w:eastAsia="微软雅黑" w:cs="微软雅黑"/>
+                <w:rFonts w:ascii="微软雅黑" w:eastAsia="微软雅黑" w:hAnsi="微软雅黑" w:cs="微软雅黑"/>
                 <w:b/>
               </w:rPr>
             </w:pPr>
             <w:r>
               <w:rPr>
-                <w:rFonts w:hint="eastAsia" w:ascii="微软雅黑" w:hAnsi="微软雅黑" w:eastAsia="微软雅黑" w:cs="微软雅黑"/>
+                <w:rFonts w:ascii="微软雅黑" w:eastAsia="微软雅黑" w:hAnsi="微软雅黑" w:cs="微软雅黑" w:hint="eastAsia"/>
                 <w:b/>
               </w:rPr>
               <w:t>中文名称</w:t>
@@ -3067,13 +2633,13 @@
             <w:pPr>
               <w:jc w:val="center"/>
               <w:rPr>
-                <w:rFonts w:ascii="微软雅黑" w:hAnsi="微软雅黑" w:eastAsia="微软雅黑" w:cs="微软雅黑"/>
+                <w:rFonts w:ascii="微软雅黑" w:eastAsia="微软雅黑" w:hAnsi="微软雅黑" w:cs="微软雅黑"/>
                 <w:b/>
               </w:rPr>
             </w:pPr>
             <w:r>
               <w:rPr>
-                <w:rFonts w:hint="eastAsia" w:ascii="微软雅黑" w:hAnsi="微软雅黑" w:eastAsia="微软雅黑" w:cs="微软雅黑"/>
+                <w:rFonts w:ascii="微软雅黑" w:eastAsia="微软雅黑" w:hAnsi="微软雅黑" w:cs="微软雅黑" w:hint="eastAsia"/>
                 <w:b/>
               </w:rPr>
               <w:t>英文名称</w:t>
@@ -3089,13 +2655,13 @@
             <w:pPr>
               <w:jc w:val="center"/>
               <w:rPr>
-                <w:rFonts w:ascii="微软雅黑" w:hAnsi="微软雅黑" w:eastAsia="微软雅黑" w:cs="微软雅黑"/>
+                <w:rFonts w:ascii="微软雅黑" w:eastAsia="微软雅黑" w:hAnsi="微软雅黑" w:cs="微软雅黑"/>
                 <w:b/>
               </w:rPr>
             </w:pPr>
             <w:r>
               <w:rPr>
-                <w:rFonts w:hint="eastAsia" w:ascii="微软雅黑" w:hAnsi="微软雅黑" w:eastAsia="微软雅黑" w:cs="微软雅黑"/>
+                <w:rFonts w:ascii="微软雅黑" w:eastAsia="微软雅黑" w:hAnsi="微软雅黑" w:cs="微软雅黑" w:hint="eastAsia"/>
                 <w:b/>
               </w:rPr>
               <w:t>英文缩写</w:t>
@@ -3104,23 +2670,6 @@
         </w:tc>
       </w:tr>
       <w:tr>
-        <w:tblPrEx>
-          <w:tblBorders>
-            <w:top w:val="single" w:color="auto" w:sz="4" w:space="0"/>
-            <w:left w:val="single" w:color="auto" w:sz="4" w:space="0"/>
-            <w:bottom w:val="single" w:color="auto" w:sz="4" w:space="0"/>
-            <w:right w:val="single" w:color="auto" w:sz="4" w:space="0"/>
-            <w:insideH w:val="single" w:color="auto" w:sz="4" w:space="0"/>
-            <w:insideV w:val="single" w:color="auto" w:sz="4" w:space="0"/>
-          </w:tblBorders>
-          <w:tblLayout w:type="fixed"/>
-          <w:tblCellMar>
-            <w:top w:w="0" w:type="dxa"/>
-            <w:left w:w="108" w:type="dxa"/>
-            <w:bottom w:w="0" w:type="dxa"/>
-            <w:right w:w="108" w:type="dxa"/>
-          </w:tblCellMar>
-        </w:tblPrEx>
         <w:trPr>
           <w:jc w:val="center"/>
         </w:trPr>
@@ -3133,12 +2682,12 @@
             <w:pPr>
               <w:jc w:val="center"/>
               <w:rPr>
-                <w:rFonts w:ascii="微软雅黑" w:hAnsi="微软雅黑" w:eastAsia="微软雅黑" w:cs="微软雅黑"/>
-              </w:rPr>
-            </w:pPr>
-            <w:r>
-              <w:rPr>
-                <w:rFonts w:hint="eastAsia" w:ascii="微软雅黑" w:hAnsi="微软雅黑" w:eastAsia="微软雅黑" w:cs="微软雅黑"/>
+                <w:rFonts w:ascii="微软雅黑" w:eastAsia="微软雅黑" w:hAnsi="微软雅黑" w:cs="微软雅黑"/>
+              </w:rPr>
+            </w:pPr>
+            <w:r>
+              <w:rPr>
+                <w:rFonts w:ascii="微软雅黑" w:eastAsia="微软雅黑" w:hAnsi="微软雅黑" w:cs="微软雅黑" w:hint="eastAsia"/>
               </w:rPr>
               <w:t>1</w:t>
             </w:r>
@@ -3153,12 +2702,12 @@
             <w:pPr>
               <w:jc w:val="center"/>
               <w:rPr>
-                <w:rFonts w:ascii="微软雅黑" w:hAnsi="微软雅黑" w:eastAsia="微软雅黑" w:cs="微软雅黑"/>
-              </w:rPr>
-            </w:pPr>
-            <w:r>
-              <w:rPr>
-                <w:rFonts w:hint="eastAsia" w:ascii="微软雅黑" w:hAnsi="微软雅黑" w:eastAsia="微软雅黑" w:cs="微软雅黑"/>
+                <w:rFonts w:ascii="微软雅黑" w:eastAsia="微软雅黑" w:hAnsi="微软雅黑" w:cs="微软雅黑"/>
+              </w:rPr>
+            </w:pPr>
+            <w:r>
+              <w:rPr>
+                <w:rFonts w:ascii="微软雅黑" w:eastAsia="微软雅黑" w:hAnsi="微软雅黑" w:cs="微软雅黑" w:hint="eastAsia"/>
               </w:rPr>
               <w:t>软件开发计划</w:t>
             </w:r>
@@ -3173,12 +2722,12 @@
             <w:pPr>
               <w:jc w:val="center"/>
               <w:rPr>
-                <w:rFonts w:ascii="微软雅黑" w:hAnsi="微软雅黑" w:eastAsia="微软雅黑" w:cs="微软雅黑"/>
-              </w:rPr>
-            </w:pPr>
-            <w:r>
-              <w:rPr>
-                <w:rFonts w:hint="eastAsia" w:ascii="微软雅黑" w:hAnsi="微软雅黑" w:eastAsia="微软雅黑" w:cs="微软雅黑"/>
+                <w:rFonts w:ascii="微软雅黑" w:eastAsia="微软雅黑" w:hAnsi="微软雅黑" w:cs="微软雅黑"/>
+              </w:rPr>
+            </w:pPr>
+            <w:r>
+              <w:rPr>
+                <w:rFonts w:ascii="微软雅黑" w:eastAsia="微软雅黑" w:hAnsi="微软雅黑" w:cs="微软雅黑" w:hint="eastAsia"/>
               </w:rPr>
               <w:t>Software Development Plan</w:t>
             </w:r>
@@ -3193,12 +2742,12 @@
             <w:pPr>
               <w:jc w:val="center"/>
               <w:rPr>
-                <w:rFonts w:ascii="微软雅黑" w:hAnsi="微软雅黑" w:eastAsia="微软雅黑" w:cs="微软雅黑"/>
-              </w:rPr>
-            </w:pPr>
-            <w:r>
-              <w:rPr>
-                <w:rFonts w:hint="eastAsia" w:ascii="微软雅黑" w:hAnsi="微软雅黑" w:eastAsia="微软雅黑" w:cs="微软雅黑"/>
+                <w:rFonts w:ascii="微软雅黑" w:eastAsia="微软雅黑" w:hAnsi="微软雅黑" w:cs="微软雅黑"/>
+              </w:rPr>
+            </w:pPr>
+            <w:r>
+              <w:rPr>
+                <w:rFonts w:ascii="微软雅黑" w:eastAsia="微软雅黑" w:hAnsi="微软雅黑" w:cs="微软雅黑" w:hint="eastAsia"/>
               </w:rPr>
               <w:t>SDP</w:t>
             </w:r>
@@ -3206,23 +2755,6 @@
         </w:tc>
       </w:tr>
       <w:tr>
-        <w:tblPrEx>
-          <w:tblBorders>
-            <w:top w:val="single" w:color="auto" w:sz="4" w:space="0"/>
-            <w:left w:val="single" w:color="auto" w:sz="4" w:space="0"/>
-            <w:bottom w:val="single" w:color="auto" w:sz="4" w:space="0"/>
-            <w:right w:val="single" w:color="auto" w:sz="4" w:space="0"/>
-            <w:insideH w:val="single" w:color="auto" w:sz="4" w:space="0"/>
-            <w:insideV w:val="single" w:color="auto" w:sz="4" w:space="0"/>
-          </w:tblBorders>
-          <w:tblLayout w:type="fixed"/>
-          <w:tblCellMar>
-            <w:top w:w="0" w:type="dxa"/>
-            <w:left w:w="108" w:type="dxa"/>
-            <w:bottom w:w="0" w:type="dxa"/>
-            <w:right w:w="108" w:type="dxa"/>
-          </w:tblCellMar>
-        </w:tblPrEx>
         <w:trPr>
           <w:jc w:val="center"/>
         </w:trPr>
@@ -3235,12 +2767,12 @@
             <w:pPr>
               <w:jc w:val="center"/>
               <w:rPr>
-                <w:rFonts w:ascii="微软雅黑" w:hAnsi="微软雅黑" w:eastAsia="微软雅黑" w:cs="微软雅黑"/>
-              </w:rPr>
-            </w:pPr>
-            <w:r>
-              <w:rPr>
-                <w:rFonts w:hint="eastAsia" w:ascii="微软雅黑" w:hAnsi="微软雅黑" w:eastAsia="微软雅黑" w:cs="微软雅黑"/>
+                <w:rFonts w:ascii="微软雅黑" w:eastAsia="微软雅黑" w:hAnsi="微软雅黑" w:cs="微软雅黑"/>
+              </w:rPr>
+            </w:pPr>
+            <w:r>
+              <w:rPr>
+                <w:rFonts w:ascii="微软雅黑" w:eastAsia="微软雅黑" w:hAnsi="微软雅黑" w:cs="微软雅黑" w:hint="eastAsia"/>
               </w:rPr>
               <w:t>2</w:t>
             </w:r>
@@ -3255,12 +2787,12 @@
             <w:pPr>
               <w:jc w:val="center"/>
               <w:rPr>
-                <w:rFonts w:ascii="微软雅黑" w:hAnsi="微软雅黑" w:eastAsia="微软雅黑" w:cs="微软雅黑"/>
-              </w:rPr>
-            </w:pPr>
-            <w:r>
-              <w:rPr>
-                <w:rFonts w:hint="eastAsia" w:ascii="微软雅黑" w:hAnsi="微软雅黑" w:eastAsia="微软雅黑" w:cs="微软雅黑"/>
+                <w:rFonts w:ascii="微软雅黑" w:eastAsia="微软雅黑" w:hAnsi="微软雅黑" w:cs="微软雅黑"/>
+              </w:rPr>
+            </w:pPr>
+            <w:r>
+              <w:rPr>
+                <w:rFonts w:ascii="微软雅黑" w:eastAsia="微软雅黑" w:hAnsi="微软雅黑" w:cs="微软雅黑" w:hint="eastAsia"/>
               </w:rPr>
               <w:t>软件配置管理计划</w:t>
             </w:r>
@@ -3275,12 +2807,12 @@
             <w:pPr>
               <w:jc w:val="center"/>
               <w:rPr>
-                <w:rFonts w:ascii="微软雅黑" w:hAnsi="微软雅黑" w:eastAsia="微软雅黑" w:cs="微软雅黑"/>
-              </w:rPr>
-            </w:pPr>
-            <w:r>
-              <w:rPr>
-                <w:rFonts w:hint="eastAsia" w:ascii="微软雅黑" w:hAnsi="微软雅黑" w:eastAsia="微软雅黑" w:cs="微软雅黑"/>
+                <w:rFonts w:ascii="微软雅黑" w:eastAsia="微软雅黑" w:hAnsi="微软雅黑" w:cs="微软雅黑"/>
+              </w:rPr>
+            </w:pPr>
+            <w:r>
+              <w:rPr>
+                <w:rFonts w:ascii="微软雅黑" w:eastAsia="微软雅黑" w:hAnsi="微软雅黑" w:cs="微软雅黑" w:hint="eastAsia"/>
               </w:rPr>
               <w:t>Software Configuration Management Plan</w:t>
             </w:r>
@@ -3295,12 +2827,12 @@
             <w:pPr>
               <w:jc w:val="center"/>
               <w:rPr>
-                <w:rFonts w:ascii="微软雅黑" w:hAnsi="微软雅黑" w:eastAsia="微软雅黑" w:cs="微软雅黑"/>
-              </w:rPr>
-            </w:pPr>
-            <w:r>
-              <w:rPr>
-                <w:rFonts w:hint="eastAsia" w:ascii="微软雅黑" w:hAnsi="微软雅黑" w:eastAsia="微软雅黑" w:cs="微软雅黑"/>
+                <w:rFonts w:ascii="微软雅黑" w:eastAsia="微软雅黑" w:hAnsi="微软雅黑" w:cs="微软雅黑"/>
+              </w:rPr>
+            </w:pPr>
+            <w:r>
+              <w:rPr>
+                <w:rFonts w:ascii="微软雅黑" w:eastAsia="微软雅黑" w:hAnsi="微软雅黑" w:cs="微软雅黑" w:hint="eastAsia"/>
               </w:rPr>
               <w:t>SCMP</w:t>
             </w:r>
@@ -3308,23 +2840,6 @@
         </w:tc>
       </w:tr>
       <w:tr>
-        <w:tblPrEx>
-          <w:tblBorders>
-            <w:top w:val="single" w:color="auto" w:sz="4" w:space="0"/>
-            <w:left w:val="single" w:color="auto" w:sz="4" w:space="0"/>
-            <w:bottom w:val="single" w:color="auto" w:sz="4" w:space="0"/>
-            <w:right w:val="single" w:color="auto" w:sz="4" w:space="0"/>
-            <w:insideH w:val="single" w:color="auto" w:sz="4" w:space="0"/>
-            <w:insideV w:val="single" w:color="auto" w:sz="4" w:space="0"/>
-          </w:tblBorders>
-          <w:tblLayout w:type="fixed"/>
-          <w:tblCellMar>
-            <w:top w:w="0" w:type="dxa"/>
-            <w:left w:w="108" w:type="dxa"/>
-            <w:bottom w:w="0" w:type="dxa"/>
-            <w:right w:w="108" w:type="dxa"/>
-          </w:tblCellMar>
-        </w:tblPrEx>
         <w:trPr>
           <w:jc w:val="center"/>
         </w:trPr>
@@ -3337,12 +2852,12 @@
             <w:pPr>
               <w:jc w:val="center"/>
               <w:rPr>
-                <w:rFonts w:ascii="微软雅黑" w:hAnsi="微软雅黑" w:eastAsia="微软雅黑" w:cs="微软雅黑"/>
-              </w:rPr>
-            </w:pPr>
-            <w:r>
-              <w:rPr>
-                <w:rFonts w:hint="eastAsia" w:ascii="微软雅黑" w:hAnsi="微软雅黑" w:eastAsia="微软雅黑" w:cs="微软雅黑"/>
+                <w:rFonts w:ascii="微软雅黑" w:eastAsia="微软雅黑" w:hAnsi="微软雅黑" w:cs="微软雅黑"/>
+              </w:rPr>
+            </w:pPr>
+            <w:r>
+              <w:rPr>
+                <w:rFonts w:ascii="微软雅黑" w:eastAsia="微软雅黑" w:hAnsi="微软雅黑" w:cs="微软雅黑" w:hint="eastAsia"/>
               </w:rPr>
               <w:t>3</w:t>
             </w:r>
@@ -3357,12 +2872,12 @@
             <w:pPr>
               <w:jc w:val="center"/>
               <w:rPr>
-                <w:rFonts w:ascii="微软雅黑" w:hAnsi="微软雅黑" w:eastAsia="微软雅黑" w:cs="微软雅黑"/>
-              </w:rPr>
-            </w:pPr>
-            <w:r>
-              <w:rPr>
-                <w:rFonts w:hint="eastAsia" w:ascii="微软雅黑" w:hAnsi="微软雅黑" w:eastAsia="微软雅黑" w:cs="微软雅黑"/>
+                <w:rFonts w:ascii="微软雅黑" w:eastAsia="微软雅黑" w:hAnsi="微软雅黑" w:cs="微软雅黑"/>
+              </w:rPr>
+            </w:pPr>
+            <w:r>
+              <w:rPr>
+                <w:rFonts w:ascii="微软雅黑" w:eastAsia="微软雅黑" w:hAnsi="微软雅黑" w:cs="微软雅黑" w:hint="eastAsia"/>
               </w:rPr>
               <w:t>文档编号规则</w:t>
             </w:r>
@@ -3377,12 +2892,12 @@
             <w:pPr>
               <w:jc w:val="center"/>
               <w:rPr>
-                <w:rFonts w:ascii="微软雅黑" w:hAnsi="微软雅黑" w:eastAsia="微软雅黑" w:cs="微软雅黑"/>
-              </w:rPr>
-            </w:pPr>
-            <w:r>
-              <w:rPr>
-                <w:rFonts w:hint="eastAsia" w:ascii="微软雅黑" w:hAnsi="微软雅黑" w:eastAsia="微软雅黑" w:cs="微软雅黑"/>
+                <w:rFonts w:ascii="微软雅黑" w:eastAsia="微软雅黑" w:hAnsi="微软雅黑" w:cs="微软雅黑"/>
+              </w:rPr>
+            </w:pPr>
+            <w:r>
+              <w:rPr>
+                <w:rFonts w:ascii="微软雅黑" w:eastAsia="微软雅黑" w:hAnsi="微软雅黑" w:cs="微软雅黑" w:hint="eastAsia"/>
               </w:rPr>
               <w:t>Document Number Rule</w:t>
             </w:r>
@@ -3397,12 +2912,12 @@
             <w:pPr>
               <w:jc w:val="center"/>
               <w:rPr>
-                <w:rFonts w:ascii="微软雅黑" w:hAnsi="微软雅黑" w:eastAsia="微软雅黑" w:cs="微软雅黑"/>
-              </w:rPr>
-            </w:pPr>
-            <w:r>
-              <w:rPr>
-                <w:rFonts w:hint="eastAsia" w:ascii="微软雅黑" w:hAnsi="微软雅黑" w:eastAsia="微软雅黑" w:cs="微软雅黑"/>
+                <w:rFonts w:ascii="微软雅黑" w:eastAsia="微软雅黑" w:hAnsi="微软雅黑" w:cs="微软雅黑"/>
+              </w:rPr>
+            </w:pPr>
+            <w:r>
+              <w:rPr>
+                <w:rFonts w:ascii="微软雅黑" w:eastAsia="微软雅黑" w:hAnsi="微软雅黑" w:cs="微软雅黑" w:hint="eastAsia"/>
               </w:rPr>
               <w:t>DNR</w:t>
             </w:r>
@@ -3410,23 +2925,6 @@
         </w:tc>
       </w:tr>
       <w:tr>
-        <w:tblPrEx>
-          <w:tblBorders>
-            <w:top w:val="single" w:color="auto" w:sz="4" w:space="0"/>
-            <w:left w:val="single" w:color="auto" w:sz="4" w:space="0"/>
-            <w:bottom w:val="single" w:color="auto" w:sz="4" w:space="0"/>
-            <w:right w:val="single" w:color="auto" w:sz="4" w:space="0"/>
-            <w:insideH w:val="single" w:color="auto" w:sz="4" w:space="0"/>
-            <w:insideV w:val="single" w:color="auto" w:sz="4" w:space="0"/>
-          </w:tblBorders>
-          <w:tblLayout w:type="fixed"/>
-          <w:tblCellMar>
-            <w:top w:w="0" w:type="dxa"/>
-            <w:left w:w="108" w:type="dxa"/>
-            <w:bottom w:w="0" w:type="dxa"/>
-            <w:right w:w="108" w:type="dxa"/>
-          </w:tblCellMar>
-        </w:tblPrEx>
         <w:trPr>
           <w:jc w:val="center"/>
         </w:trPr>
@@ -3439,12 +2937,12 @@
             <w:pPr>
               <w:jc w:val="center"/>
               <w:rPr>
-                <w:rFonts w:ascii="微软雅黑" w:hAnsi="微软雅黑" w:eastAsia="微软雅黑" w:cs="微软雅黑"/>
-              </w:rPr>
-            </w:pPr>
-            <w:r>
-              <w:rPr>
-                <w:rFonts w:hint="eastAsia" w:ascii="微软雅黑" w:hAnsi="微软雅黑" w:eastAsia="微软雅黑" w:cs="微软雅黑"/>
+                <w:rFonts w:ascii="微软雅黑" w:eastAsia="微软雅黑" w:hAnsi="微软雅黑" w:cs="微软雅黑"/>
+              </w:rPr>
+            </w:pPr>
+            <w:r>
+              <w:rPr>
+                <w:rFonts w:ascii="微软雅黑" w:eastAsia="微软雅黑" w:hAnsi="微软雅黑" w:cs="微软雅黑" w:hint="eastAsia"/>
               </w:rPr>
               <w:t>4</w:t>
             </w:r>
@@ -3459,12 +2957,12 @@
             <w:pPr>
               <w:jc w:val="center"/>
               <w:rPr>
-                <w:rFonts w:ascii="微软雅黑" w:hAnsi="微软雅黑" w:eastAsia="微软雅黑" w:cs="微软雅黑"/>
-              </w:rPr>
-            </w:pPr>
-            <w:r>
-              <w:rPr>
-                <w:rFonts w:hint="eastAsia" w:ascii="微软雅黑" w:hAnsi="微软雅黑" w:eastAsia="微软雅黑" w:cs="微软雅黑"/>
+                <w:rFonts w:ascii="微软雅黑" w:eastAsia="微软雅黑" w:hAnsi="微软雅黑" w:cs="微软雅黑"/>
+              </w:rPr>
+            </w:pPr>
+            <w:r>
+              <w:rPr>
+                <w:rFonts w:ascii="微软雅黑" w:eastAsia="微软雅黑" w:hAnsi="微软雅黑" w:cs="微软雅黑" w:hint="eastAsia"/>
               </w:rPr>
               <w:t>软件文档规范</w:t>
             </w:r>
@@ -3479,12 +2977,12 @@
             <w:pPr>
               <w:jc w:val="center"/>
               <w:rPr>
-                <w:rFonts w:ascii="微软雅黑" w:hAnsi="微软雅黑" w:eastAsia="微软雅黑" w:cs="微软雅黑"/>
-              </w:rPr>
-            </w:pPr>
-            <w:r>
-              <w:rPr>
-                <w:rFonts w:hint="eastAsia" w:ascii="微软雅黑" w:hAnsi="微软雅黑" w:eastAsia="微软雅黑" w:cs="微软雅黑"/>
+                <w:rFonts w:ascii="微软雅黑" w:eastAsia="微软雅黑" w:hAnsi="微软雅黑" w:cs="微软雅黑"/>
+              </w:rPr>
+            </w:pPr>
+            <w:r>
+              <w:rPr>
+                <w:rFonts w:ascii="微软雅黑" w:eastAsia="微软雅黑" w:hAnsi="微软雅黑" w:cs="微软雅黑" w:hint="eastAsia"/>
               </w:rPr>
               <w:t>Software Documentation Standard</w:t>
             </w:r>
@@ -3499,12 +2997,12 @@
             <w:pPr>
               <w:jc w:val="center"/>
               <w:rPr>
-                <w:rFonts w:ascii="微软雅黑" w:hAnsi="微软雅黑" w:eastAsia="微软雅黑" w:cs="微软雅黑"/>
-              </w:rPr>
-            </w:pPr>
-            <w:r>
-              <w:rPr>
-                <w:rFonts w:hint="eastAsia" w:ascii="微软雅黑" w:hAnsi="微软雅黑" w:eastAsia="微软雅黑" w:cs="微软雅黑"/>
+                <w:rFonts w:ascii="微软雅黑" w:eastAsia="微软雅黑" w:hAnsi="微软雅黑" w:cs="微软雅黑"/>
+              </w:rPr>
+            </w:pPr>
+            <w:r>
+              <w:rPr>
+                <w:rFonts w:ascii="微软雅黑" w:eastAsia="微软雅黑" w:hAnsi="微软雅黑" w:cs="微软雅黑" w:hint="eastAsia"/>
               </w:rPr>
               <w:t>SDS</w:t>
             </w:r>
@@ -3512,23 +3010,6 @@
         </w:tc>
       </w:tr>
       <w:tr>
-        <w:tblPrEx>
-          <w:tblBorders>
-            <w:top w:val="single" w:color="auto" w:sz="4" w:space="0"/>
-            <w:left w:val="single" w:color="auto" w:sz="4" w:space="0"/>
-            <w:bottom w:val="single" w:color="auto" w:sz="4" w:space="0"/>
-            <w:right w:val="single" w:color="auto" w:sz="4" w:space="0"/>
-            <w:insideH w:val="single" w:color="auto" w:sz="4" w:space="0"/>
-            <w:insideV w:val="single" w:color="auto" w:sz="4" w:space="0"/>
-          </w:tblBorders>
-          <w:tblLayout w:type="fixed"/>
-          <w:tblCellMar>
-            <w:top w:w="0" w:type="dxa"/>
-            <w:left w:w="108" w:type="dxa"/>
-            <w:bottom w:w="0" w:type="dxa"/>
-            <w:right w:w="108" w:type="dxa"/>
-          </w:tblCellMar>
-        </w:tblPrEx>
         <w:trPr>
           <w:jc w:val="center"/>
         </w:trPr>
@@ -3541,14 +3022,12 @@
             <w:pPr>
               <w:jc w:val="center"/>
               <w:rPr>
-                <w:rFonts w:hint="default" w:ascii="微软雅黑" w:hAnsi="微软雅黑" w:eastAsia="微软雅黑" w:cs="微软雅黑"/>
-                <w:lang w:val="en-US" w:eastAsia="zh-CN"/>
-              </w:rPr>
-            </w:pPr>
-            <w:r>
-              <w:rPr>
-                <w:rFonts w:hint="eastAsia" w:ascii="微软雅黑" w:hAnsi="微软雅黑" w:eastAsia="微软雅黑" w:cs="微软雅黑"/>
-                <w:lang w:val="en-US" w:eastAsia="zh-CN"/>
+                <w:rFonts w:ascii="微软雅黑" w:eastAsia="微软雅黑" w:hAnsi="微软雅黑" w:cs="微软雅黑"/>
+              </w:rPr>
+            </w:pPr>
+            <w:r>
+              <w:rPr>
+                <w:rFonts w:ascii="微软雅黑" w:eastAsia="微软雅黑" w:hAnsi="微软雅黑" w:cs="微软雅黑" w:hint="eastAsia"/>
               </w:rPr>
               <w:t>5</w:t>
             </w:r>
@@ -3563,14 +3042,12 @@
             <w:pPr>
               <w:jc w:val="center"/>
               <w:rPr>
-                <w:rFonts w:hint="default" w:ascii="微软雅黑" w:hAnsi="微软雅黑" w:eastAsia="微软雅黑" w:cs="微软雅黑"/>
-                <w:lang w:val="en-US" w:eastAsia="zh-CN"/>
-              </w:rPr>
-            </w:pPr>
-            <w:r>
-              <w:rPr>
-                <w:rFonts w:hint="eastAsia" w:ascii="微软雅黑" w:hAnsi="微软雅黑" w:eastAsia="微软雅黑" w:cs="微软雅黑"/>
-                <w:lang w:val="en-US" w:eastAsia="zh-CN"/>
+                <w:rFonts w:ascii="微软雅黑" w:eastAsia="微软雅黑" w:hAnsi="微软雅黑" w:cs="微软雅黑"/>
+              </w:rPr>
+            </w:pPr>
+            <w:r>
+              <w:rPr>
+                <w:rFonts w:ascii="微软雅黑" w:eastAsia="微软雅黑" w:hAnsi="微软雅黑" w:cs="微软雅黑" w:hint="eastAsia"/>
               </w:rPr>
               <w:t>软件功能列表</w:t>
             </w:r>
@@ -3585,16 +3062,26 @@
             <w:pPr>
               <w:jc w:val="center"/>
               <w:rPr>
-                <w:rFonts w:hint="default" w:ascii="微软雅黑" w:hAnsi="微软雅黑" w:eastAsia="微软雅黑" w:cs="微软雅黑"/>
-                <w:lang w:val="en-US" w:eastAsia="zh-CN"/>
-              </w:rPr>
-            </w:pPr>
-            <w:r>
-              <w:rPr>
-                <w:rFonts w:hint="eastAsia" w:ascii="微软雅黑" w:hAnsi="微软雅黑" w:eastAsia="微软雅黑" w:cs="微软雅黑"/>
-                <w:lang w:val="en-US" w:eastAsia="zh-CN"/>
-              </w:rPr>
-              <w:t>Software Function Table</w:t>
+                <w:rFonts w:ascii="微软雅黑" w:eastAsia="微软雅黑" w:hAnsi="微软雅黑" w:cs="微软雅黑"/>
+              </w:rPr>
+            </w:pPr>
+            <w:r>
+              <w:rPr>
+                <w:rFonts w:ascii="微软雅黑" w:eastAsia="微软雅黑" w:hAnsi="微软雅黑" w:cs="微软雅黑" w:hint="eastAsia"/>
+              </w:rPr>
+              <w:t>Software F</w:t>
+            </w:r>
+            <w:r>
+              <w:rPr>
+                <w:rFonts w:ascii="微软雅黑" w:eastAsia="微软雅黑" w:hAnsi="微软雅黑" w:cs="微软雅黑" w:hint="eastAsia"/>
+              </w:rPr>
+              <w:t>eature</w:t>
+            </w:r>
+            <w:r>
+              <w:rPr>
+                <w:rFonts w:ascii="微软雅黑" w:eastAsia="微软雅黑" w:hAnsi="微软雅黑" w:cs="微软雅黑" w:hint="eastAsia"/>
+              </w:rPr>
+              <w:t xml:space="preserve"> Table</w:t>
             </w:r>
           </w:p>
         </w:tc>
@@ -3607,14 +3094,12 @@
             <w:pPr>
               <w:jc w:val="center"/>
               <w:rPr>
-                <w:rFonts w:hint="default" w:ascii="微软雅黑" w:hAnsi="微软雅黑" w:eastAsia="微软雅黑" w:cs="微软雅黑"/>
-                <w:lang w:val="en-US" w:eastAsia="zh-CN"/>
-              </w:rPr>
-            </w:pPr>
-            <w:r>
-              <w:rPr>
-                <w:rFonts w:hint="eastAsia" w:ascii="微软雅黑" w:hAnsi="微软雅黑" w:eastAsia="微软雅黑" w:cs="微软雅黑"/>
-                <w:lang w:val="en-US" w:eastAsia="zh-CN"/>
+                <w:rFonts w:ascii="微软雅黑" w:eastAsia="微软雅黑" w:hAnsi="微软雅黑" w:cs="微软雅黑"/>
+              </w:rPr>
+            </w:pPr>
+            <w:r>
+              <w:rPr>
+                <w:rFonts w:ascii="微软雅黑" w:eastAsia="微软雅黑" w:hAnsi="微软雅黑" w:cs="微软雅黑" w:hint="eastAsia"/>
               </w:rPr>
               <w:t>SFT</w:t>
             </w:r>
@@ -3622,23 +3107,6 @@
         </w:tc>
       </w:tr>
       <w:tr>
-        <w:tblPrEx>
-          <w:tblBorders>
-            <w:top w:val="single" w:color="auto" w:sz="4" w:space="0"/>
-            <w:left w:val="single" w:color="auto" w:sz="4" w:space="0"/>
-            <w:bottom w:val="single" w:color="auto" w:sz="4" w:space="0"/>
-            <w:right w:val="single" w:color="auto" w:sz="4" w:space="0"/>
-            <w:insideH w:val="single" w:color="auto" w:sz="4" w:space="0"/>
-            <w:insideV w:val="single" w:color="auto" w:sz="4" w:space="0"/>
-          </w:tblBorders>
-          <w:tblLayout w:type="fixed"/>
-          <w:tblCellMar>
-            <w:top w:w="0" w:type="dxa"/>
-            <w:left w:w="108" w:type="dxa"/>
-            <w:bottom w:w="0" w:type="dxa"/>
-            <w:right w:w="108" w:type="dxa"/>
-          </w:tblCellMar>
-        </w:tblPrEx>
         <w:trPr>
           <w:jc w:val="center"/>
         </w:trPr>
@@ -3651,14 +3119,12 @@
             <w:pPr>
               <w:jc w:val="center"/>
               <w:rPr>
-                <w:rFonts w:hint="eastAsia" w:ascii="微软雅黑" w:hAnsi="微软雅黑" w:eastAsia="微软雅黑" w:cs="微软雅黑"/>
-                <w:lang w:eastAsia="zh-CN"/>
-              </w:rPr>
-            </w:pPr>
-            <w:r>
-              <w:rPr>
-                <w:rFonts w:hint="eastAsia" w:ascii="微软雅黑" w:hAnsi="微软雅黑" w:eastAsia="微软雅黑" w:cs="微软雅黑"/>
-                <w:lang w:val="en-US" w:eastAsia="zh-CN"/>
+                <w:rFonts w:ascii="微软雅黑" w:eastAsia="微软雅黑" w:hAnsi="微软雅黑" w:cs="微软雅黑"/>
+              </w:rPr>
+            </w:pPr>
+            <w:r>
+              <w:rPr>
+                <w:rFonts w:ascii="微软雅黑" w:eastAsia="微软雅黑" w:hAnsi="微软雅黑" w:cs="微软雅黑" w:hint="eastAsia"/>
               </w:rPr>
               <w:t>6</w:t>
             </w:r>
@@ -3673,12 +3139,12 @@
             <w:pPr>
               <w:jc w:val="center"/>
               <w:rPr>
-                <w:rFonts w:ascii="微软雅黑" w:hAnsi="微软雅黑" w:eastAsia="微软雅黑" w:cs="微软雅黑"/>
-              </w:rPr>
-            </w:pPr>
-            <w:r>
-              <w:rPr>
-                <w:rFonts w:hint="eastAsia" w:ascii="微软雅黑" w:hAnsi="微软雅黑" w:eastAsia="微软雅黑" w:cs="微软雅黑"/>
+                <w:rFonts w:ascii="微软雅黑" w:eastAsia="微软雅黑" w:hAnsi="微软雅黑" w:cs="微软雅黑"/>
+              </w:rPr>
+            </w:pPr>
+            <w:r>
+              <w:rPr>
+                <w:rFonts w:ascii="微软雅黑" w:eastAsia="微软雅黑" w:hAnsi="微软雅黑" w:cs="微软雅黑" w:hint="eastAsia"/>
               </w:rPr>
               <w:t>软件需求规格说明书</w:t>
             </w:r>
@@ -3693,12 +3159,12 @@
             <w:pPr>
               <w:jc w:val="center"/>
               <w:rPr>
-                <w:rFonts w:ascii="微软雅黑" w:hAnsi="微软雅黑" w:eastAsia="微软雅黑" w:cs="微软雅黑"/>
-              </w:rPr>
-            </w:pPr>
-            <w:r>
-              <w:rPr>
-                <w:rFonts w:hint="eastAsia" w:ascii="微软雅黑" w:hAnsi="微软雅黑" w:eastAsia="微软雅黑" w:cs="微软雅黑"/>
+                <w:rFonts w:ascii="微软雅黑" w:eastAsia="微软雅黑" w:hAnsi="微软雅黑" w:cs="微软雅黑"/>
+              </w:rPr>
+            </w:pPr>
+            <w:r>
+              <w:rPr>
+                <w:rFonts w:ascii="微软雅黑" w:eastAsia="微软雅黑" w:hAnsi="微软雅黑" w:cs="微软雅黑" w:hint="eastAsia"/>
               </w:rPr>
               <w:t>Software Requirement Specification</w:t>
             </w:r>
@@ -3713,12 +3179,12 @@
             <w:pPr>
               <w:jc w:val="center"/>
               <w:rPr>
-                <w:rFonts w:ascii="微软雅黑" w:hAnsi="微软雅黑" w:eastAsia="微软雅黑" w:cs="微软雅黑"/>
-              </w:rPr>
-            </w:pPr>
-            <w:r>
-              <w:rPr>
-                <w:rFonts w:hint="eastAsia" w:ascii="微软雅黑" w:hAnsi="微软雅黑" w:eastAsia="微软雅黑" w:cs="微软雅黑"/>
+                <w:rFonts w:ascii="微软雅黑" w:eastAsia="微软雅黑" w:hAnsi="微软雅黑" w:cs="微软雅黑"/>
+              </w:rPr>
+            </w:pPr>
+            <w:r>
+              <w:rPr>
+                <w:rFonts w:ascii="微软雅黑" w:eastAsia="微软雅黑" w:hAnsi="微软雅黑" w:cs="微软雅黑" w:hint="eastAsia"/>
               </w:rPr>
               <w:t>SRS</w:t>
             </w:r>
@@ -3726,23 +3192,6 @@
         </w:tc>
       </w:tr>
       <w:tr>
-        <w:tblPrEx>
-          <w:tblBorders>
-            <w:top w:val="single" w:color="auto" w:sz="4" w:space="0"/>
-            <w:left w:val="single" w:color="auto" w:sz="4" w:space="0"/>
-            <w:bottom w:val="single" w:color="auto" w:sz="4" w:space="0"/>
-            <w:right w:val="single" w:color="auto" w:sz="4" w:space="0"/>
-            <w:insideH w:val="single" w:color="auto" w:sz="4" w:space="0"/>
-            <w:insideV w:val="single" w:color="auto" w:sz="4" w:space="0"/>
-          </w:tblBorders>
-          <w:tblLayout w:type="fixed"/>
-          <w:tblCellMar>
-            <w:top w:w="0" w:type="dxa"/>
-            <w:left w:w="108" w:type="dxa"/>
-            <w:bottom w:w="0" w:type="dxa"/>
-            <w:right w:w="108" w:type="dxa"/>
-          </w:tblCellMar>
-        </w:tblPrEx>
         <w:trPr>
           <w:jc w:val="center"/>
         </w:trPr>
@@ -3755,14 +3204,12 @@
             <w:pPr>
               <w:jc w:val="center"/>
               <w:rPr>
-                <w:rFonts w:hint="eastAsia" w:ascii="微软雅黑" w:hAnsi="微软雅黑" w:eastAsia="微软雅黑" w:cs="微软雅黑"/>
-                <w:lang w:eastAsia="zh-CN"/>
-              </w:rPr>
-            </w:pPr>
-            <w:r>
-              <w:rPr>
-                <w:rFonts w:hint="eastAsia" w:ascii="微软雅黑" w:hAnsi="微软雅黑" w:eastAsia="微软雅黑" w:cs="微软雅黑"/>
-                <w:lang w:val="en-US" w:eastAsia="zh-CN"/>
+                <w:rFonts w:ascii="微软雅黑" w:eastAsia="微软雅黑" w:hAnsi="微软雅黑" w:cs="微软雅黑"/>
+              </w:rPr>
+            </w:pPr>
+            <w:r>
+              <w:rPr>
+                <w:rFonts w:ascii="微软雅黑" w:eastAsia="微软雅黑" w:hAnsi="微软雅黑" w:cs="微软雅黑" w:hint="eastAsia"/>
               </w:rPr>
               <w:t>7</w:t>
             </w:r>
@@ -3777,24 +3224,24 @@
             <w:pPr>
               <w:jc w:val="center"/>
               <w:rPr>
-                <w:rFonts w:ascii="微软雅黑" w:hAnsi="微软雅黑" w:eastAsia="微软雅黑" w:cs="微软雅黑"/>
-              </w:rPr>
-            </w:pPr>
-            <w:r>
-              <w:rPr>
-                <w:rFonts w:hint="eastAsia" w:ascii="微软雅黑" w:hAnsi="微软雅黑" w:eastAsia="微软雅黑" w:cs="微软雅黑"/>
+                <w:rFonts w:ascii="微软雅黑" w:eastAsia="微软雅黑" w:hAnsi="微软雅黑" w:cs="微软雅黑"/>
+              </w:rPr>
+            </w:pPr>
+            <w:r>
+              <w:rPr>
+                <w:rFonts w:ascii="微软雅黑" w:eastAsia="微软雅黑" w:hAnsi="微软雅黑" w:cs="微软雅黑" w:hint="eastAsia"/>
               </w:rPr>
               <w:t>软件(结构</w:t>
             </w:r>
             <w:r>
               <w:rPr>
-                <w:rFonts w:ascii="微软雅黑" w:hAnsi="微软雅黑" w:eastAsia="微软雅黑" w:cs="微软雅黑"/>
+                <w:rFonts w:ascii="微软雅黑" w:eastAsia="微软雅黑" w:hAnsi="微软雅黑" w:cs="微软雅黑"/>
               </w:rPr>
               <w:t>)</w:t>
             </w:r>
             <w:r>
               <w:rPr>
-                <w:rFonts w:hint="eastAsia" w:ascii="微软雅黑" w:hAnsi="微软雅黑" w:eastAsia="微软雅黑" w:cs="微软雅黑"/>
+                <w:rFonts w:ascii="微软雅黑" w:eastAsia="微软雅黑" w:hAnsi="微软雅黑" w:cs="微软雅黑" w:hint="eastAsia"/>
               </w:rPr>
               <w:t>设计说明</w:t>
             </w:r>
@@ -3809,12 +3256,12 @@
             <w:pPr>
               <w:jc w:val="center"/>
               <w:rPr>
-                <w:rFonts w:ascii="微软雅黑" w:hAnsi="微软雅黑" w:eastAsia="微软雅黑" w:cs="微软雅黑"/>
-              </w:rPr>
-            </w:pPr>
-            <w:r>
-              <w:rPr>
-                <w:rFonts w:hint="eastAsia" w:ascii="微软雅黑" w:hAnsi="微软雅黑" w:eastAsia="微软雅黑" w:cs="微软雅黑"/>
+                <w:rFonts w:ascii="微软雅黑" w:eastAsia="微软雅黑" w:hAnsi="微软雅黑" w:cs="微软雅黑"/>
+              </w:rPr>
+            </w:pPr>
+            <w:r>
+              <w:rPr>
+                <w:rFonts w:ascii="微软雅黑" w:eastAsia="微软雅黑" w:hAnsi="微软雅黑" w:cs="微软雅黑" w:hint="eastAsia"/>
               </w:rPr>
               <w:t>Software Design Description</w:t>
             </w:r>
@@ -3829,12 +3276,12 @@
             <w:pPr>
               <w:jc w:val="center"/>
               <w:rPr>
-                <w:rFonts w:ascii="微软雅黑" w:hAnsi="微软雅黑" w:eastAsia="微软雅黑" w:cs="微软雅黑"/>
-              </w:rPr>
-            </w:pPr>
-            <w:r>
-              <w:rPr>
-                <w:rFonts w:hint="eastAsia" w:ascii="微软雅黑" w:hAnsi="微软雅黑" w:eastAsia="微软雅黑" w:cs="微软雅黑"/>
+                <w:rFonts w:ascii="微软雅黑" w:eastAsia="微软雅黑" w:hAnsi="微软雅黑" w:cs="微软雅黑"/>
+              </w:rPr>
+            </w:pPr>
+            <w:r>
+              <w:rPr>
+                <w:rFonts w:ascii="微软雅黑" w:eastAsia="微软雅黑" w:hAnsi="微软雅黑" w:cs="微软雅黑" w:hint="eastAsia"/>
               </w:rPr>
               <w:t>SDD</w:t>
             </w:r>
@@ -3842,23 +3289,6 @@
         </w:tc>
       </w:tr>
       <w:tr>
-        <w:tblPrEx>
-          <w:tblBorders>
-            <w:top w:val="single" w:color="auto" w:sz="4" w:space="0"/>
-            <w:left w:val="single" w:color="auto" w:sz="4" w:space="0"/>
-            <w:bottom w:val="single" w:color="auto" w:sz="4" w:space="0"/>
-            <w:right w:val="single" w:color="auto" w:sz="4" w:space="0"/>
-            <w:insideH w:val="single" w:color="auto" w:sz="4" w:space="0"/>
-            <w:insideV w:val="single" w:color="auto" w:sz="4" w:space="0"/>
-          </w:tblBorders>
-          <w:tblLayout w:type="fixed"/>
-          <w:tblCellMar>
-            <w:top w:w="0" w:type="dxa"/>
-            <w:left w:w="108" w:type="dxa"/>
-            <w:bottom w:w="0" w:type="dxa"/>
-            <w:right w:w="108" w:type="dxa"/>
-          </w:tblCellMar>
-        </w:tblPrEx>
         <w:trPr>
           <w:jc w:val="center"/>
         </w:trPr>
@@ -3871,14 +3301,12 @@
             <w:pPr>
               <w:jc w:val="center"/>
               <w:rPr>
-                <w:rFonts w:hint="eastAsia" w:ascii="微软雅黑" w:hAnsi="微软雅黑" w:eastAsia="微软雅黑" w:cs="微软雅黑"/>
-                <w:lang w:eastAsia="zh-CN"/>
-              </w:rPr>
-            </w:pPr>
-            <w:r>
-              <w:rPr>
-                <w:rFonts w:hint="eastAsia" w:ascii="微软雅黑" w:hAnsi="微软雅黑" w:eastAsia="微软雅黑" w:cs="微软雅黑"/>
-                <w:lang w:val="en-US" w:eastAsia="zh-CN"/>
+                <w:rFonts w:ascii="微软雅黑" w:eastAsia="微软雅黑" w:hAnsi="微软雅黑" w:cs="微软雅黑"/>
+              </w:rPr>
+            </w:pPr>
+            <w:r>
+              <w:rPr>
+                <w:rFonts w:ascii="微软雅黑" w:eastAsia="微软雅黑" w:hAnsi="微软雅黑" w:cs="微软雅黑" w:hint="eastAsia"/>
               </w:rPr>
               <w:t>8</w:t>
             </w:r>
@@ -3893,12 +3321,12 @@
             <w:pPr>
               <w:jc w:val="center"/>
               <w:rPr>
-                <w:rFonts w:ascii="微软雅黑" w:hAnsi="微软雅黑" w:eastAsia="微软雅黑" w:cs="微软雅黑"/>
-              </w:rPr>
-            </w:pPr>
-            <w:r>
-              <w:rPr>
-                <w:rFonts w:hint="eastAsia" w:ascii="微软雅黑" w:hAnsi="微软雅黑" w:eastAsia="微软雅黑" w:cs="微软雅黑"/>
+                <w:rFonts w:ascii="微软雅黑" w:eastAsia="微软雅黑" w:hAnsi="微软雅黑" w:cs="微软雅黑"/>
+              </w:rPr>
+            </w:pPr>
+            <w:r>
+              <w:rPr>
+                <w:rFonts w:ascii="微软雅黑" w:eastAsia="微软雅黑" w:hAnsi="微软雅黑" w:cs="微软雅黑" w:hint="eastAsia"/>
               </w:rPr>
               <w:t>数据库(顶层)设计说明</w:t>
             </w:r>
@@ -3913,12 +3341,12 @@
             <w:pPr>
               <w:jc w:val="center"/>
               <w:rPr>
-                <w:rFonts w:ascii="微软雅黑" w:hAnsi="微软雅黑" w:eastAsia="微软雅黑" w:cs="微软雅黑"/>
-              </w:rPr>
-            </w:pPr>
-            <w:r>
-              <w:rPr>
-                <w:rFonts w:hint="eastAsia" w:ascii="微软雅黑" w:hAnsi="微软雅黑" w:eastAsia="微软雅黑" w:cs="微软雅黑"/>
+                <w:rFonts w:ascii="微软雅黑" w:eastAsia="微软雅黑" w:hAnsi="微软雅黑" w:cs="微软雅黑"/>
+              </w:rPr>
+            </w:pPr>
+            <w:r>
+              <w:rPr>
+                <w:rFonts w:ascii="微软雅黑" w:eastAsia="微软雅黑" w:hAnsi="微软雅黑" w:cs="微软雅黑" w:hint="eastAsia"/>
               </w:rPr>
               <w:t>Database Design Description</w:t>
             </w:r>
@@ -3933,12 +3361,12 @@
             <w:pPr>
               <w:jc w:val="center"/>
               <w:rPr>
-                <w:rFonts w:ascii="微软雅黑" w:hAnsi="微软雅黑" w:eastAsia="微软雅黑" w:cs="微软雅黑"/>
-              </w:rPr>
-            </w:pPr>
-            <w:r>
-              <w:rPr>
-                <w:rFonts w:hint="eastAsia" w:ascii="微软雅黑" w:hAnsi="微软雅黑" w:eastAsia="微软雅黑" w:cs="微软雅黑"/>
+                <w:rFonts w:ascii="微软雅黑" w:eastAsia="微软雅黑" w:hAnsi="微软雅黑" w:cs="微软雅黑"/>
+              </w:rPr>
+            </w:pPr>
+            <w:r>
+              <w:rPr>
+                <w:rFonts w:ascii="微软雅黑" w:eastAsia="微软雅黑" w:hAnsi="微软雅黑" w:cs="微软雅黑" w:hint="eastAsia"/>
               </w:rPr>
               <w:t>DBDD</w:t>
             </w:r>
@@ -3946,23 +3374,6 @@
         </w:tc>
       </w:tr>
       <w:tr>
-        <w:tblPrEx>
-          <w:tblBorders>
-            <w:top w:val="single" w:color="auto" w:sz="4" w:space="0"/>
-            <w:left w:val="single" w:color="auto" w:sz="4" w:space="0"/>
-            <w:bottom w:val="single" w:color="auto" w:sz="4" w:space="0"/>
-            <w:right w:val="single" w:color="auto" w:sz="4" w:space="0"/>
-            <w:insideH w:val="single" w:color="auto" w:sz="4" w:space="0"/>
-            <w:insideV w:val="single" w:color="auto" w:sz="4" w:space="0"/>
-          </w:tblBorders>
-          <w:tblLayout w:type="fixed"/>
-          <w:tblCellMar>
-            <w:top w:w="0" w:type="dxa"/>
-            <w:left w:w="108" w:type="dxa"/>
-            <w:bottom w:w="0" w:type="dxa"/>
-            <w:right w:w="108" w:type="dxa"/>
-          </w:tblCellMar>
-        </w:tblPrEx>
         <w:trPr>
           <w:jc w:val="center"/>
         </w:trPr>
@@ -3975,13 +3386,12 @@
             <w:pPr>
               <w:jc w:val="center"/>
               <w:rPr>
-                <w:rFonts w:hint="eastAsia" w:ascii="微软雅黑" w:hAnsi="微软雅黑" w:eastAsia="微软雅黑" w:cs="微软雅黑"/>
-              </w:rPr>
-            </w:pPr>
-            <w:r>
-              <w:rPr>
-                <w:rFonts w:hint="eastAsia" w:ascii="微软雅黑" w:hAnsi="微软雅黑" w:eastAsia="微软雅黑" w:cs="微软雅黑"/>
-                <w:lang w:val="en-US" w:eastAsia="zh-CN"/>
+                <w:rFonts w:ascii="微软雅黑" w:eastAsia="微软雅黑" w:hAnsi="微软雅黑" w:cs="微软雅黑"/>
+              </w:rPr>
+            </w:pPr>
+            <w:r>
+              <w:rPr>
+                <w:rFonts w:ascii="微软雅黑" w:eastAsia="微软雅黑" w:hAnsi="微软雅黑" w:cs="微软雅黑" w:hint="eastAsia"/>
               </w:rPr>
               <w:t>9</w:t>
             </w:r>
@@ -3996,13 +3406,12 @@
             <w:pPr>
               <w:jc w:val="center"/>
               <w:rPr>
-                <w:rFonts w:hint="eastAsia" w:ascii="微软雅黑" w:hAnsi="微软雅黑" w:eastAsia="微软雅黑" w:cs="微软雅黑"/>
-              </w:rPr>
-            </w:pPr>
-            <w:r>
-              <w:rPr>
-                <w:rFonts w:hint="eastAsia" w:ascii="微软雅黑" w:hAnsi="微软雅黑" w:eastAsia="微软雅黑" w:cs="微软雅黑"/>
-                <w:lang w:val="en-US" w:eastAsia="zh-CN"/>
+                <w:rFonts w:ascii="微软雅黑" w:eastAsia="微软雅黑" w:hAnsi="微软雅黑" w:cs="微软雅黑"/>
+              </w:rPr>
+            </w:pPr>
+            <w:r>
+              <w:rPr>
+                <w:rFonts w:ascii="微软雅黑" w:eastAsia="微软雅黑" w:hAnsi="微软雅黑" w:cs="微软雅黑" w:hint="eastAsia"/>
               </w:rPr>
               <w:t>软件版本说明</w:t>
             </w:r>
@@ -4017,13 +3426,12 @@
             <w:pPr>
               <w:jc w:val="center"/>
               <w:rPr>
-                <w:rFonts w:hint="eastAsia" w:ascii="微软雅黑" w:hAnsi="微软雅黑" w:eastAsia="微软雅黑" w:cs="微软雅黑"/>
-              </w:rPr>
-            </w:pPr>
-            <w:r>
-              <w:rPr>
-                <w:rFonts w:hint="eastAsia" w:ascii="微软雅黑" w:hAnsi="微软雅黑" w:eastAsia="微软雅黑" w:cs="微软雅黑"/>
-                <w:lang w:val="en-US" w:eastAsia="zh-CN"/>
+                <w:rFonts w:ascii="微软雅黑" w:eastAsia="微软雅黑" w:hAnsi="微软雅黑" w:cs="微软雅黑"/>
+              </w:rPr>
+            </w:pPr>
+            <w:r>
+              <w:rPr>
+                <w:rFonts w:ascii="微软雅黑" w:eastAsia="微软雅黑" w:hAnsi="微软雅黑" w:cs="微软雅黑" w:hint="eastAsia"/>
               </w:rPr>
               <w:t>Software Version Description</w:t>
             </w:r>
@@ -4038,13 +3446,12 @@
             <w:pPr>
               <w:jc w:val="center"/>
               <w:rPr>
-                <w:rFonts w:hint="eastAsia" w:ascii="微软雅黑" w:hAnsi="微软雅黑" w:eastAsia="微软雅黑" w:cs="微软雅黑"/>
-              </w:rPr>
-            </w:pPr>
-            <w:r>
-              <w:rPr>
-                <w:rFonts w:hint="eastAsia" w:ascii="微软雅黑" w:hAnsi="微软雅黑" w:eastAsia="微软雅黑" w:cs="微软雅黑"/>
-                <w:lang w:val="en-US" w:eastAsia="zh-CN"/>
+                <w:rFonts w:ascii="微软雅黑" w:eastAsia="微软雅黑" w:hAnsi="微软雅黑" w:cs="微软雅黑"/>
+              </w:rPr>
+            </w:pPr>
+            <w:r>
+              <w:rPr>
+                <w:rFonts w:ascii="微软雅黑" w:eastAsia="微软雅黑" w:hAnsi="微软雅黑" w:cs="微软雅黑" w:hint="eastAsia"/>
               </w:rPr>
               <w:t>SVD</w:t>
             </w:r>
@@ -4052,23 +3459,6 @@
         </w:tc>
       </w:tr>
       <w:tr>
-        <w:tblPrEx>
-          <w:tblBorders>
-            <w:top w:val="single" w:color="auto" w:sz="4" w:space="0"/>
-            <w:left w:val="single" w:color="auto" w:sz="4" w:space="0"/>
-            <w:bottom w:val="single" w:color="auto" w:sz="4" w:space="0"/>
-            <w:right w:val="single" w:color="auto" w:sz="4" w:space="0"/>
-            <w:insideH w:val="single" w:color="auto" w:sz="4" w:space="0"/>
-            <w:insideV w:val="single" w:color="auto" w:sz="4" w:space="0"/>
-          </w:tblBorders>
-          <w:tblLayout w:type="fixed"/>
-          <w:tblCellMar>
-            <w:top w:w="0" w:type="dxa"/>
-            <w:left w:w="108" w:type="dxa"/>
-            <w:bottom w:w="0" w:type="dxa"/>
-            <w:right w:w="108" w:type="dxa"/>
-          </w:tblCellMar>
-        </w:tblPrEx>
         <w:trPr>
           <w:jc w:val="center"/>
         </w:trPr>
@@ -4081,14 +3471,12 @@
             <w:pPr>
               <w:jc w:val="center"/>
               <w:rPr>
-                <w:rFonts w:hint="default" w:ascii="微软雅黑" w:hAnsi="微软雅黑" w:eastAsia="微软雅黑" w:cs="微软雅黑"/>
-                <w:lang w:val="en-US" w:eastAsia="zh-CN"/>
-              </w:rPr>
-            </w:pPr>
-            <w:r>
-              <w:rPr>
-                <w:rFonts w:hint="eastAsia" w:ascii="微软雅黑" w:hAnsi="微软雅黑" w:eastAsia="微软雅黑" w:cs="微软雅黑"/>
-                <w:lang w:val="en-US" w:eastAsia="zh-CN"/>
+                <w:rFonts w:ascii="微软雅黑" w:eastAsia="微软雅黑" w:hAnsi="微软雅黑" w:cs="微软雅黑"/>
+              </w:rPr>
+            </w:pPr>
+            <w:r>
+              <w:rPr>
+                <w:rFonts w:ascii="微软雅黑" w:eastAsia="微软雅黑" w:hAnsi="微软雅黑" w:cs="微软雅黑" w:hint="eastAsia"/>
               </w:rPr>
               <w:t>10</w:t>
             </w:r>
@@ -4103,12 +3491,12 @@
             <w:pPr>
               <w:jc w:val="center"/>
               <w:rPr>
-                <w:rFonts w:ascii="微软雅黑" w:hAnsi="微软雅黑" w:eastAsia="微软雅黑" w:cs="微软雅黑"/>
-              </w:rPr>
-            </w:pPr>
-            <w:r>
-              <w:rPr>
-                <w:rFonts w:hint="eastAsia" w:ascii="微软雅黑" w:hAnsi="微软雅黑" w:eastAsia="微软雅黑" w:cs="微软雅黑"/>
+                <w:rFonts w:ascii="微软雅黑" w:eastAsia="微软雅黑" w:hAnsi="微软雅黑" w:cs="微软雅黑"/>
+              </w:rPr>
+            </w:pPr>
+            <w:r>
+              <w:rPr>
+                <w:rFonts w:ascii="微软雅黑" w:eastAsia="微软雅黑" w:hAnsi="微软雅黑" w:cs="微软雅黑" w:hint="eastAsia"/>
               </w:rPr>
               <w:t>软件用户手册</w:t>
             </w:r>
@@ -4123,12 +3511,12 @@
             <w:pPr>
               <w:jc w:val="center"/>
               <w:rPr>
-                <w:rFonts w:ascii="微软雅黑" w:hAnsi="微软雅黑" w:eastAsia="微软雅黑" w:cs="微软雅黑"/>
-              </w:rPr>
-            </w:pPr>
-            <w:r>
-              <w:rPr>
-                <w:rFonts w:hint="eastAsia" w:ascii="微软雅黑" w:hAnsi="微软雅黑" w:eastAsia="微软雅黑" w:cs="微软雅黑"/>
+                <w:rFonts w:ascii="微软雅黑" w:eastAsia="微软雅黑" w:hAnsi="微软雅黑" w:cs="微软雅黑"/>
+              </w:rPr>
+            </w:pPr>
+            <w:r>
+              <w:rPr>
+                <w:rFonts w:ascii="微软雅黑" w:eastAsia="微软雅黑" w:hAnsi="微软雅黑" w:cs="微软雅黑" w:hint="eastAsia"/>
               </w:rPr>
               <w:t>Software User Manual</w:t>
             </w:r>
@@ -4143,12 +3531,12 @@
             <w:pPr>
               <w:jc w:val="center"/>
               <w:rPr>
-                <w:rFonts w:ascii="微软雅黑" w:hAnsi="微软雅黑" w:eastAsia="微软雅黑" w:cs="微软雅黑"/>
-              </w:rPr>
-            </w:pPr>
-            <w:r>
-              <w:rPr>
-                <w:rFonts w:hint="eastAsia" w:ascii="微软雅黑" w:hAnsi="微软雅黑" w:eastAsia="微软雅黑" w:cs="微软雅黑"/>
+                <w:rFonts w:ascii="微软雅黑" w:eastAsia="微软雅黑" w:hAnsi="微软雅黑" w:cs="微软雅黑"/>
+              </w:rPr>
+            </w:pPr>
+            <w:r>
+              <w:rPr>
+                <w:rFonts w:ascii="微软雅黑" w:eastAsia="微软雅黑" w:hAnsi="微软雅黑" w:cs="微软雅黑" w:hint="eastAsia"/>
               </w:rPr>
               <w:t>SUM</w:t>
             </w:r>
@@ -4156,23 +3544,6 @@
         </w:tc>
       </w:tr>
       <w:tr>
-        <w:tblPrEx>
-          <w:tblBorders>
-            <w:top w:val="single" w:color="auto" w:sz="4" w:space="0"/>
-            <w:left w:val="single" w:color="auto" w:sz="4" w:space="0"/>
-            <w:bottom w:val="single" w:color="auto" w:sz="4" w:space="0"/>
-            <w:right w:val="single" w:color="auto" w:sz="4" w:space="0"/>
-            <w:insideH w:val="single" w:color="auto" w:sz="4" w:space="0"/>
-            <w:insideV w:val="single" w:color="auto" w:sz="4" w:space="0"/>
-          </w:tblBorders>
-          <w:tblLayout w:type="fixed"/>
-          <w:tblCellMar>
-            <w:top w:w="0" w:type="dxa"/>
-            <w:left w:w="108" w:type="dxa"/>
-            <w:bottom w:w="0" w:type="dxa"/>
-            <w:right w:w="108" w:type="dxa"/>
-          </w:tblCellMar>
-        </w:tblPrEx>
         <w:trPr>
           <w:jc w:val="center"/>
         </w:trPr>
@@ -4185,14 +3556,12 @@
             <w:pPr>
               <w:jc w:val="center"/>
               <w:rPr>
-                <w:rFonts w:hint="default" w:ascii="微软雅黑" w:hAnsi="微软雅黑" w:eastAsia="微软雅黑" w:cs="微软雅黑"/>
-                <w:lang w:val="en-US" w:eastAsia="zh-CN"/>
-              </w:rPr>
-            </w:pPr>
-            <w:r>
-              <w:rPr>
-                <w:rFonts w:hint="eastAsia" w:ascii="微软雅黑" w:hAnsi="微软雅黑" w:eastAsia="微软雅黑" w:cs="微软雅黑"/>
-                <w:lang w:val="en-US" w:eastAsia="zh-CN"/>
+                <w:rFonts w:ascii="微软雅黑" w:eastAsia="微软雅黑" w:hAnsi="微软雅黑" w:cs="微软雅黑"/>
+              </w:rPr>
+            </w:pPr>
+            <w:r>
+              <w:rPr>
+                <w:rFonts w:ascii="微软雅黑" w:eastAsia="微软雅黑" w:hAnsi="微软雅黑" w:cs="微软雅黑" w:hint="eastAsia"/>
               </w:rPr>
               <w:t>11</w:t>
             </w:r>
@@ -4207,12 +3576,12 @@
             <w:pPr>
               <w:jc w:val="center"/>
               <w:rPr>
-                <w:rFonts w:ascii="微软雅黑" w:hAnsi="微软雅黑" w:eastAsia="微软雅黑" w:cs="微软雅黑"/>
-              </w:rPr>
-            </w:pPr>
-            <w:r>
-              <w:rPr>
-                <w:rFonts w:hint="eastAsia" w:ascii="微软雅黑" w:hAnsi="微软雅黑" w:eastAsia="微软雅黑" w:cs="微软雅黑"/>
+                <w:rFonts w:ascii="微软雅黑" w:eastAsia="微软雅黑" w:hAnsi="微软雅黑" w:cs="微软雅黑"/>
+              </w:rPr>
+            </w:pPr>
+            <w:r>
+              <w:rPr>
+                <w:rFonts w:ascii="微软雅黑" w:eastAsia="微软雅黑" w:hAnsi="微软雅黑" w:cs="微软雅黑" w:hint="eastAsia"/>
               </w:rPr>
               <w:t>软件测试说明</w:t>
             </w:r>
@@ -4227,12 +3596,12 @@
             <w:pPr>
               <w:jc w:val="center"/>
               <w:rPr>
-                <w:rFonts w:ascii="微软雅黑" w:hAnsi="微软雅黑" w:eastAsia="微软雅黑" w:cs="微软雅黑"/>
-              </w:rPr>
-            </w:pPr>
-            <w:r>
-              <w:rPr>
-                <w:rFonts w:hint="eastAsia" w:ascii="微软雅黑" w:hAnsi="微软雅黑" w:eastAsia="微软雅黑" w:cs="微软雅黑"/>
+                <w:rFonts w:ascii="微软雅黑" w:eastAsia="微软雅黑" w:hAnsi="微软雅黑" w:cs="微软雅黑"/>
+              </w:rPr>
+            </w:pPr>
+            <w:r>
+              <w:rPr>
+                <w:rFonts w:ascii="微软雅黑" w:eastAsia="微软雅黑" w:hAnsi="微软雅黑" w:cs="微软雅黑" w:hint="eastAsia"/>
               </w:rPr>
               <w:t>Software Testing Description</w:t>
             </w:r>
@@ -4247,12 +3616,12 @@
             <w:pPr>
               <w:jc w:val="center"/>
               <w:rPr>
-                <w:rFonts w:ascii="微软雅黑" w:hAnsi="微软雅黑" w:eastAsia="微软雅黑" w:cs="微软雅黑"/>
-              </w:rPr>
-            </w:pPr>
-            <w:r>
-              <w:rPr>
-                <w:rFonts w:hint="eastAsia" w:ascii="微软雅黑" w:hAnsi="微软雅黑" w:eastAsia="微软雅黑" w:cs="微软雅黑"/>
+                <w:rFonts w:ascii="微软雅黑" w:eastAsia="微软雅黑" w:hAnsi="微软雅黑" w:cs="微软雅黑"/>
+              </w:rPr>
+            </w:pPr>
+            <w:r>
+              <w:rPr>
+                <w:rFonts w:ascii="微软雅黑" w:eastAsia="微软雅黑" w:hAnsi="微软雅黑" w:cs="微软雅黑" w:hint="eastAsia"/>
               </w:rPr>
               <w:t>STD</w:t>
             </w:r>
@@ -4260,23 +3629,6 @@
         </w:tc>
       </w:tr>
       <w:tr>
-        <w:tblPrEx>
-          <w:tblBorders>
-            <w:top w:val="single" w:color="auto" w:sz="4" w:space="0"/>
-            <w:left w:val="single" w:color="auto" w:sz="4" w:space="0"/>
-            <w:bottom w:val="single" w:color="auto" w:sz="4" w:space="0"/>
-            <w:right w:val="single" w:color="auto" w:sz="4" w:space="0"/>
-            <w:insideH w:val="single" w:color="auto" w:sz="4" w:space="0"/>
-            <w:insideV w:val="single" w:color="auto" w:sz="4" w:space="0"/>
-          </w:tblBorders>
-          <w:tblLayout w:type="fixed"/>
-          <w:tblCellMar>
-            <w:top w:w="0" w:type="dxa"/>
-            <w:left w:w="108" w:type="dxa"/>
-            <w:bottom w:w="0" w:type="dxa"/>
-            <w:right w:w="108" w:type="dxa"/>
-          </w:tblCellMar>
-        </w:tblPrEx>
         <w:trPr>
           <w:jc w:val="center"/>
         </w:trPr>
@@ -4289,14 +3641,12 @@
             <w:pPr>
               <w:jc w:val="center"/>
               <w:rPr>
-                <w:rFonts w:hint="default" w:ascii="微软雅黑" w:hAnsi="微软雅黑" w:eastAsia="微软雅黑" w:cs="微软雅黑"/>
-                <w:lang w:val="en-US" w:eastAsia="zh-CN"/>
-              </w:rPr>
-            </w:pPr>
-            <w:r>
-              <w:rPr>
-                <w:rFonts w:hint="eastAsia" w:ascii="微软雅黑" w:hAnsi="微软雅黑" w:eastAsia="微软雅黑" w:cs="微软雅黑"/>
-                <w:lang w:val="en-US" w:eastAsia="zh-CN"/>
+                <w:rFonts w:ascii="微软雅黑" w:eastAsia="微软雅黑" w:hAnsi="微软雅黑" w:cs="微软雅黑"/>
+              </w:rPr>
+            </w:pPr>
+            <w:r>
+              <w:rPr>
+                <w:rFonts w:ascii="微软雅黑" w:eastAsia="微软雅黑" w:hAnsi="微软雅黑" w:cs="微软雅黑" w:hint="eastAsia"/>
               </w:rPr>
               <w:t>12</w:t>
             </w:r>
@@ -4311,12 +3661,12 @@
             <w:pPr>
               <w:jc w:val="center"/>
               <w:rPr>
-                <w:rFonts w:ascii="微软雅黑" w:hAnsi="微软雅黑" w:eastAsia="微软雅黑" w:cs="微软雅黑"/>
-              </w:rPr>
-            </w:pPr>
-            <w:r>
-              <w:rPr>
-                <w:rFonts w:hint="eastAsia" w:ascii="微软雅黑" w:hAnsi="微软雅黑" w:eastAsia="微软雅黑" w:cs="微软雅黑"/>
+                <w:rFonts w:ascii="微软雅黑" w:eastAsia="微软雅黑" w:hAnsi="微软雅黑" w:cs="微软雅黑"/>
+              </w:rPr>
+            </w:pPr>
+            <w:r>
+              <w:rPr>
+                <w:rFonts w:ascii="微软雅黑" w:eastAsia="微软雅黑" w:hAnsi="微软雅黑" w:cs="微软雅黑" w:hint="eastAsia"/>
               </w:rPr>
               <w:t>软件测试报告</w:t>
             </w:r>
@@ -4331,12 +3681,12 @@
             <w:pPr>
               <w:jc w:val="center"/>
               <w:rPr>
-                <w:rFonts w:ascii="微软雅黑" w:hAnsi="微软雅黑" w:eastAsia="微软雅黑" w:cs="微软雅黑"/>
-              </w:rPr>
-            </w:pPr>
-            <w:r>
-              <w:rPr>
-                <w:rFonts w:hint="eastAsia" w:ascii="微软雅黑" w:hAnsi="微软雅黑" w:eastAsia="微软雅黑" w:cs="微软雅黑"/>
+                <w:rFonts w:ascii="微软雅黑" w:eastAsia="微软雅黑" w:hAnsi="微软雅黑" w:cs="微软雅黑"/>
+              </w:rPr>
+            </w:pPr>
+            <w:r>
+              <w:rPr>
+                <w:rFonts w:ascii="微软雅黑" w:eastAsia="微软雅黑" w:hAnsi="微软雅黑" w:cs="微软雅黑" w:hint="eastAsia"/>
               </w:rPr>
               <w:t>Software Testing Report</w:t>
             </w:r>
@@ -4351,12 +3701,12 @@
             <w:pPr>
               <w:jc w:val="center"/>
               <w:rPr>
-                <w:rFonts w:ascii="微软雅黑" w:hAnsi="微软雅黑" w:eastAsia="微软雅黑" w:cs="微软雅黑"/>
-              </w:rPr>
-            </w:pPr>
-            <w:r>
-              <w:rPr>
-                <w:rFonts w:hint="eastAsia" w:ascii="微软雅黑" w:hAnsi="微软雅黑" w:eastAsia="微软雅黑" w:cs="微软雅黑"/>
+                <w:rFonts w:ascii="微软雅黑" w:eastAsia="微软雅黑" w:hAnsi="微软雅黑" w:cs="微软雅黑"/>
+              </w:rPr>
+            </w:pPr>
+            <w:r>
+              <w:rPr>
+                <w:rFonts w:ascii="微软雅黑" w:eastAsia="微软雅黑" w:hAnsi="微软雅黑" w:cs="微软雅黑" w:hint="eastAsia"/>
               </w:rPr>
               <w:t>STR</w:t>
             </w:r>
@@ -4364,23 +3714,6 @@
         </w:tc>
       </w:tr>
       <w:tr>
-        <w:tblPrEx>
-          <w:tblBorders>
-            <w:top w:val="single" w:color="auto" w:sz="4" w:space="0"/>
-            <w:left w:val="single" w:color="auto" w:sz="4" w:space="0"/>
-            <w:bottom w:val="single" w:color="auto" w:sz="4" w:space="0"/>
-            <w:right w:val="single" w:color="auto" w:sz="4" w:space="0"/>
-            <w:insideH w:val="single" w:color="auto" w:sz="4" w:space="0"/>
-            <w:insideV w:val="single" w:color="auto" w:sz="4" w:space="0"/>
-          </w:tblBorders>
-          <w:tblLayout w:type="fixed"/>
-          <w:tblCellMar>
-            <w:top w:w="0" w:type="dxa"/>
-            <w:left w:w="108" w:type="dxa"/>
-            <w:bottom w:w="0" w:type="dxa"/>
-            <w:right w:w="108" w:type="dxa"/>
-          </w:tblCellMar>
-        </w:tblPrEx>
         <w:trPr>
           <w:jc w:val="center"/>
         </w:trPr>
@@ -4393,13 +3726,12 @@
             <w:pPr>
               <w:jc w:val="center"/>
               <w:rPr>
-                <w:rFonts w:ascii="微软雅黑" w:hAnsi="微软雅黑" w:eastAsia="微软雅黑" w:cs="微软雅黑"/>
-              </w:rPr>
-            </w:pPr>
-            <w:r>
-              <w:rPr>
-                <w:rFonts w:hint="eastAsia" w:ascii="微软雅黑" w:hAnsi="微软雅黑" w:eastAsia="微软雅黑" w:cs="微软雅黑"/>
-                <w:lang w:val="en-US" w:eastAsia="zh-CN"/>
+                <w:rFonts w:ascii="微软雅黑" w:eastAsia="微软雅黑" w:hAnsi="微软雅黑" w:cs="微软雅黑"/>
+              </w:rPr>
+            </w:pPr>
+            <w:r>
+              <w:rPr>
+                <w:rFonts w:ascii="微软雅黑" w:eastAsia="微软雅黑" w:hAnsi="微软雅黑" w:cs="微软雅黑" w:hint="eastAsia"/>
               </w:rPr>
               <w:t>13</w:t>
             </w:r>
@@ -4414,12 +3746,12 @@
             <w:pPr>
               <w:jc w:val="center"/>
               <w:rPr>
-                <w:rFonts w:ascii="微软雅黑" w:hAnsi="微软雅黑" w:eastAsia="微软雅黑" w:cs="微软雅黑"/>
-              </w:rPr>
-            </w:pPr>
-            <w:r>
-              <w:rPr>
-                <w:rFonts w:hint="eastAsia" w:ascii="微软雅黑" w:hAnsi="微软雅黑" w:eastAsia="微软雅黑" w:cs="微软雅黑"/>
+                <w:rFonts w:ascii="微软雅黑" w:eastAsia="微软雅黑" w:hAnsi="微软雅黑" w:cs="微软雅黑"/>
+              </w:rPr>
+            </w:pPr>
+            <w:r>
+              <w:rPr>
+                <w:rFonts w:ascii="微软雅黑" w:eastAsia="微软雅黑" w:hAnsi="微软雅黑" w:cs="微软雅黑" w:hint="eastAsia"/>
               </w:rPr>
               <w:t>项目开发总结报告</w:t>
             </w:r>
@@ -4434,12 +3766,12 @@
             <w:pPr>
               <w:jc w:val="center"/>
               <w:rPr>
-                <w:rFonts w:ascii="微软雅黑" w:hAnsi="微软雅黑" w:eastAsia="微软雅黑" w:cs="微软雅黑"/>
-              </w:rPr>
-            </w:pPr>
-            <w:r>
-              <w:rPr>
-                <w:rFonts w:hint="eastAsia" w:ascii="微软雅黑" w:hAnsi="微软雅黑" w:eastAsia="微软雅黑" w:cs="微软雅黑"/>
+                <w:rFonts w:ascii="微软雅黑" w:eastAsia="微软雅黑" w:hAnsi="微软雅黑" w:cs="微软雅黑"/>
+              </w:rPr>
+            </w:pPr>
+            <w:r>
+              <w:rPr>
+                <w:rFonts w:ascii="微软雅黑" w:eastAsia="微软雅黑" w:hAnsi="微软雅黑" w:cs="微软雅黑" w:hint="eastAsia"/>
               </w:rPr>
               <w:t>Project Development Summary Report</w:t>
             </w:r>
@@ -4454,12 +3786,12 @@
             <w:pPr>
               <w:jc w:val="center"/>
               <w:rPr>
-                <w:rFonts w:ascii="微软雅黑" w:hAnsi="微软雅黑" w:eastAsia="微软雅黑" w:cs="微软雅黑"/>
-              </w:rPr>
-            </w:pPr>
-            <w:r>
-              <w:rPr>
-                <w:rFonts w:hint="eastAsia" w:ascii="微软雅黑" w:hAnsi="微软雅黑" w:eastAsia="微软雅黑" w:cs="微软雅黑"/>
+                <w:rFonts w:ascii="微软雅黑" w:eastAsia="微软雅黑" w:hAnsi="微软雅黑" w:cs="微软雅黑"/>
+              </w:rPr>
+            </w:pPr>
+            <w:r>
+              <w:rPr>
+                <w:rFonts w:ascii="微软雅黑" w:eastAsia="微软雅黑" w:hAnsi="微软雅黑" w:cs="微软雅黑" w:hint="eastAsia"/>
               </w:rPr>
               <w:t>PDSR</w:t>
             </w:r>
@@ -4467,23 +3799,6 @@
         </w:tc>
       </w:tr>
       <w:tr>
-        <w:tblPrEx>
-          <w:tblBorders>
-            <w:top w:val="single" w:color="auto" w:sz="4" w:space="0"/>
-            <w:left w:val="single" w:color="auto" w:sz="4" w:space="0"/>
-            <w:bottom w:val="single" w:color="auto" w:sz="4" w:space="0"/>
-            <w:right w:val="single" w:color="auto" w:sz="4" w:space="0"/>
-            <w:insideH w:val="single" w:color="auto" w:sz="4" w:space="0"/>
-            <w:insideV w:val="single" w:color="auto" w:sz="4" w:space="0"/>
-          </w:tblBorders>
-          <w:tblLayout w:type="fixed"/>
-          <w:tblCellMar>
-            <w:top w:w="0" w:type="dxa"/>
-            <w:left w:w="108" w:type="dxa"/>
-            <w:bottom w:w="0" w:type="dxa"/>
-            <w:right w:w="108" w:type="dxa"/>
-          </w:tblCellMar>
-        </w:tblPrEx>
         <w:trPr>
           <w:jc w:val="center"/>
         </w:trPr>
@@ -4496,14 +3811,12 @@
             <w:pPr>
               <w:jc w:val="center"/>
               <w:rPr>
-                <w:rFonts w:hint="default" w:ascii="微软雅黑" w:hAnsi="微软雅黑" w:eastAsia="微软雅黑" w:cs="微软雅黑"/>
-                <w:lang w:val="en-US" w:eastAsia="zh-CN"/>
-              </w:rPr>
-            </w:pPr>
-            <w:r>
-              <w:rPr>
-                <w:rFonts w:hint="eastAsia" w:ascii="微软雅黑" w:hAnsi="微软雅黑" w:eastAsia="微软雅黑" w:cs="微软雅黑"/>
-                <w:lang w:val="en-US" w:eastAsia="zh-CN"/>
+                <w:rFonts w:ascii="微软雅黑" w:eastAsia="微软雅黑" w:hAnsi="微软雅黑" w:cs="微软雅黑"/>
+              </w:rPr>
+            </w:pPr>
+            <w:r>
+              <w:rPr>
+                <w:rFonts w:ascii="微软雅黑" w:eastAsia="微软雅黑" w:hAnsi="微软雅黑" w:cs="微软雅黑" w:hint="eastAsia"/>
               </w:rPr>
               <w:t>14</w:t>
             </w:r>
@@ -4518,12 +3831,12 @@
             <w:pPr>
               <w:jc w:val="center"/>
               <w:rPr>
-                <w:rFonts w:ascii="微软雅黑" w:hAnsi="微软雅黑" w:eastAsia="微软雅黑" w:cs="微软雅黑"/>
-              </w:rPr>
-            </w:pPr>
-            <w:r>
-              <w:rPr>
-                <w:rFonts w:hint="eastAsia" w:ascii="微软雅黑" w:hAnsi="微软雅黑" w:eastAsia="微软雅黑" w:cs="微软雅黑"/>
+                <w:rFonts w:ascii="微软雅黑" w:eastAsia="微软雅黑" w:hAnsi="微软雅黑" w:cs="微软雅黑"/>
+              </w:rPr>
+            </w:pPr>
+            <w:r>
+              <w:rPr>
+                <w:rFonts w:ascii="微软雅黑" w:eastAsia="微软雅黑" w:hAnsi="微软雅黑" w:cs="微软雅黑" w:hint="eastAsia"/>
               </w:rPr>
               <w:t>项目进度报告</w:t>
             </w:r>
@@ -4538,12 +3851,12 @@
             <w:pPr>
               <w:jc w:val="center"/>
               <w:rPr>
-                <w:rFonts w:ascii="微软雅黑" w:hAnsi="微软雅黑" w:eastAsia="微软雅黑" w:cs="微软雅黑"/>
-              </w:rPr>
-            </w:pPr>
-            <w:r>
-              <w:rPr>
-                <w:rFonts w:hint="eastAsia" w:ascii="微软雅黑" w:hAnsi="微软雅黑" w:eastAsia="微软雅黑" w:cs="微软雅黑"/>
+                <w:rFonts w:ascii="微软雅黑" w:eastAsia="微软雅黑" w:hAnsi="微软雅黑" w:cs="微软雅黑"/>
+              </w:rPr>
+            </w:pPr>
+            <w:r>
+              <w:rPr>
+                <w:rFonts w:ascii="微软雅黑" w:eastAsia="微软雅黑" w:hAnsi="微软雅黑" w:cs="微软雅黑" w:hint="eastAsia"/>
               </w:rPr>
               <w:t>Project Progress Report</w:t>
             </w:r>
@@ -4558,12 +3871,12 @@
             <w:pPr>
               <w:jc w:val="center"/>
               <w:rPr>
-                <w:rFonts w:ascii="微软雅黑" w:hAnsi="微软雅黑" w:eastAsia="微软雅黑" w:cs="微软雅黑"/>
-              </w:rPr>
-            </w:pPr>
-            <w:r>
-              <w:rPr>
-                <w:rFonts w:hint="eastAsia" w:ascii="微软雅黑" w:hAnsi="微软雅黑" w:eastAsia="微软雅黑" w:cs="微软雅黑"/>
+                <w:rFonts w:ascii="微软雅黑" w:eastAsia="微软雅黑" w:hAnsi="微软雅黑" w:cs="微软雅黑"/>
+              </w:rPr>
+            </w:pPr>
+            <w:r>
+              <w:rPr>
+                <w:rFonts w:ascii="微软雅黑" w:eastAsia="微软雅黑" w:hAnsi="微软雅黑" w:cs="微软雅黑" w:hint="eastAsia"/>
               </w:rPr>
               <w:t>PPR</w:t>
             </w:r>
@@ -4574,226 +3887,264 @@
     <w:p>
       <w:pPr>
         <w:rPr>
-          <w:rFonts w:ascii="微软雅黑" w:hAnsi="微软雅黑" w:eastAsia="微软雅黑" w:cs="微软雅黑"/>
+          <w:rFonts w:ascii="微软雅黑" w:eastAsia="微软雅黑" w:hAnsi="微软雅黑" w:cs="微软雅黑"/>
           <w:highlight w:val="yellow"/>
         </w:rPr>
       </w:pPr>
     </w:p>
     <w:sectPr>
-      <w:headerReference r:id="rId3" w:type="default"/>
-      <w:footerReference r:id="rId4" w:type="default"/>
+      <w:headerReference w:type="default" r:id="rId11"/>
+      <w:footerReference w:type="default" r:id="rId12"/>
       <w:pgSz w:w="11906" w:h="16838"/>
       <w:pgMar w:top="1440" w:right="1800" w:bottom="1440" w:left="1800" w:header="426" w:footer="666" w:gutter="0"/>
-      <w:cols w:space="425" w:num="1"/>
+      <w:cols w:space="425"/>
       <w:titlePg/>
-      <w:docGrid w:type="lines" w:linePitch="312" w:charSpace="0"/>
+      <w:docGrid w:type="lines" w:linePitch="312"/>
     </w:sectPr>
   </w:body>
 </w:document>
 </file>
 
+<file path=word/endnotes.xml><?xml version="1.0" encoding="utf-8"?>
+<w:endnotes xmlns:wpc="http://schemas.microsoft.com/office/word/2010/wordprocessingCanvas" xmlns:cx="http://schemas.microsoft.com/office/drawing/2014/chartex" xmlns:cx1="http://schemas.microsoft.com/office/drawing/2015/9/8/chartex" xmlns:cx2="http://schemas.microsoft.com/office/drawing/2015/10/21/chartex" xmlns:cx3="http://schemas.microsoft.com/office/drawing/2016/5/9/chartex" xmlns:cx4="http://schemas.microsoft.com/office/drawing/2016/5/10/chartex" xmlns:cx5="http://schemas.microsoft.com/office/drawing/2016/5/11/chartex" xmlns:cx6="http://schemas.microsoft.com/office/drawing/2016/5/12/chartex" xmlns:cx7="http://schemas.microsoft.com/office/drawing/2016/5/13/chartex" xmlns:cx8="http://schemas.microsoft.com/office/drawing/2016/5/14/chartex" xmlns:mc="http://schemas.openxmlformats.org/markup-compatibility/2006" xmlns:aink="http://schemas.microsoft.com/office/drawing/2016/ink" xmlns:am3d="http://schemas.microsoft.com/office/drawing/2017/model3d" xmlns:o="urn:schemas-microsoft-com:office:office" xmlns:r="http://schemas.openxmlformats.org/officeDocument/2006/relationships" xmlns:m="http://schemas.openxmlformats.org/officeDocument/2006/math" xmlns:v="urn:schemas-microsoft-com:vml" xmlns:wp14="http://schemas.microsoft.com/office/word/2010/wordprocessingDrawing" xmlns:wp="http://schemas.openxmlformats.org/drawingml/2006/wordprocessingDrawing" xmlns:w10="urn:schemas-microsoft-com:office:word" xmlns:w="http://schemas.openxmlformats.org/wordprocessingml/2006/main" xmlns:w14="http://schemas.microsoft.com/office/word/2010/wordml" xmlns:w15="http://schemas.microsoft.com/office/word/2012/wordml" xmlns:w16cid="http://schemas.microsoft.com/office/word/2016/wordml/cid" xmlns:w16se="http://schemas.microsoft.com/office/word/2015/wordml/symex" xmlns:wpg="http://schemas.microsoft.com/office/word/2010/wordprocessingGroup" xmlns:wpi="http://schemas.microsoft.com/office/word/2010/wordprocessingInk" xmlns:wne="http://schemas.microsoft.com/office/word/2006/wordml" xmlns:wps="http://schemas.microsoft.com/office/word/2010/wordprocessingShape" mc:Ignorable="w14 w15 w16se w16cid wp14">
+  <w:endnote w:type="separator" w:id="-1">
+    <w:p>
+      <w:r>
+        <w:separator/>
+      </w:r>
+    </w:p>
+  </w:endnote>
+  <w:endnote w:type="continuationSeparator" w:id="0">
+    <w:p>
+      <w:r>
+        <w:continuationSeparator/>
+      </w:r>
+    </w:p>
+  </w:endnote>
+</w:endnotes>
+</file>
+
 <file path=word/footer1.xml><?xml version="1.0" encoding="utf-8"?>
-<w:ftr xmlns:wpc="http://schemas.microsoft.com/office/word/2010/wordprocessingCanvas" xmlns:mc="http://schemas.openxmlformats.org/markup-compatibility/2006" xmlns:o="urn:schemas-microsoft-com:office:office" xmlns:r="http://schemas.openxmlformats.org/officeDocument/2006/relationships" xmlns:m="http://schemas.openxmlformats.org/officeDocument/2006/math" xmlns:v="urn:schemas-microsoft-com:vml" xmlns:wp14="http://schemas.microsoft.com/office/word/2010/wordprocessingDrawing" xmlns:wp="http://schemas.openxmlformats.org/drawingml/2006/wordprocessingDrawing" xmlns:w10="urn:schemas-microsoft-com:office:word" xmlns:w="http://schemas.openxmlformats.org/wordprocessingml/2006/main" xmlns:w14="http://schemas.microsoft.com/office/word/2010/wordml" xmlns:w15="http://schemas.microsoft.com/office/word/2012/wordml" xmlns:wpg="http://schemas.microsoft.com/office/word/2010/wordprocessingGroup" xmlns:wpi="http://schemas.microsoft.com/office/word/2010/wordprocessingInk" xmlns:wne="http://schemas.microsoft.com/office/word/2006/wordml" xmlns:wps="http://schemas.microsoft.com/office/word/2010/wordprocessingShape" xmlns:wpsCustomData="http://www.wps.cn/officeDocument/2013/wpsCustomData" mc:Ignorable="w14 w15 wp14">
+<w:ftr xmlns:wpc="http://schemas.microsoft.com/office/word/2010/wordprocessingCanvas" xmlns:cx="http://schemas.microsoft.com/office/drawing/2014/chartex" xmlns:cx1="http://schemas.microsoft.com/office/drawing/2015/9/8/chartex" xmlns:cx2="http://schemas.microsoft.com/office/drawing/2015/10/21/chartex" xmlns:cx3="http://schemas.microsoft.com/office/drawing/2016/5/9/chartex" xmlns:cx4="http://schemas.microsoft.com/office/drawing/2016/5/10/chartex" xmlns:cx5="http://schemas.microsoft.com/office/drawing/2016/5/11/chartex" xmlns:cx6="http://schemas.microsoft.com/office/drawing/2016/5/12/chartex" xmlns:cx7="http://schemas.microsoft.com/office/drawing/2016/5/13/chartex" xmlns:cx8="http://schemas.microsoft.com/office/drawing/2016/5/14/chartex" xmlns:mc="http://schemas.openxmlformats.org/markup-compatibility/2006" xmlns:aink="http://schemas.microsoft.com/office/drawing/2016/ink" xmlns:am3d="http://schemas.microsoft.com/office/drawing/2017/model3d" xmlns:o="urn:schemas-microsoft-com:office:office" xmlns:r="http://schemas.openxmlformats.org/officeDocument/2006/relationships" xmlns:m="http://schemas.openxmlformats.org/officeDocument/2006/math" xmlns:v="urn:schemas-microsoft-com:vml" xmlns:wp14="http://schemas.microsoft.com/office/word/2010/wordprocessingDrawing" xmlns:wp="http://schemas.openxmlformats.org/drawingml/2006/wordprocessingDrawing" xmlns:w10="urn:schemas-microsoft-com:office:word" xmlns:w="http://schemas.openxmlformats.org/wordprocessingml/2006/main" xmlns:w14="http://schemas.microsoft.com/office/word/2010/wordml" xmlns:w15="http://schemas.microsoft.com/office/word/2012/wordml" xmlns:w16cid="http://schemas.microsoft.com/office/word/2016/wordml/cid" xmlns:w16se="http://schemas.microsoft.com/office/word/2015/wordml/symex" xmlns:wpg="http://schemas.microsoft.com/office/word/2010/wordprocessingGroup" xmlns:wpi="http://schemas.microsoft.com/office/word/2010/wordprocessingInk" xmlns:wne="http://schemas.microsoft.com/office/word/2006/wordml" xmlns:wps="http://schemas.microsoft.com/office/word/2010/wordprocessingShape" mc:Ignorable="w14 w15 w16se w16cid wp14">
   <w:p>
     <w:pPr>
-      <w:pStyle w:val="10"/>
+      <w:pStyle w:val="a9"/>
       <w:pBdr>
-        <w:top w:val="thinThickSmallGap" w:color="622423" w:themeColor="accent2" w:themeShade="7F" w:sz="24" w:space="1"/>
+        <w:top w:val="thinThickSmallGap" w:sz="24" w:space="1" w:color="622423" w:themeColor="accent2" w:themeShade="7F"/>
       </w:pBdr>
       <w:rPr>
-        <w:rFonts w:ascii="微软雅黑" w:hAnsi="微软雅黑" w:eastAsia="微软雅黑"/>
+        <w:rFonts w:ascii="微软雅黑" w:eastAsia="微软雅黑" w:hAnsi="微软雅黑"/>
       </w:rPr>
     </w:pPr>
     <w:r>
       <w:rPr>
-        <w:rFonts w:ascii="微软雅黑" w:hAnsi="微软雅黑" w:eastAsia="微软雅黑"/>
+        <w:rFonts w:ascii="微软雅黑" w:eastAsia="微软雅黑" w:hAnsi="微软雅黑"/>
       </w:rPr>
       <w:t>T</w:t>
     </w:r>
     <w:r>
       <w:rPr>
-        <w:rFonts w:hint="eastAsia" w:ascii="微软雅黑" w:hAnsi="微软雅黑" w:eastAsia="微软雅黑"/>
+        <w:rFonts w:ascii="微软雅黑" w:eastAsia="微软雅黑" w:hAnsi="微软雅黑" w:hint="eastAsia"/>
       </w:rPr>
       <w:t>inder项目开发小组                      管理文档 注意保密</w:t>
     </w:r>
     <w:r>
       <w:rPr>
-        <w:rFonts w:ascii="微软雅黑" w:hAnsi="微软雅黑" w:eastAsia="微软雅黑"/>
+        <w:rFonts w:ascii="微软雅黑" w:eastAsia="微软雅黑" w:hAnsi="微软雅黑"/>
       </w:rPr>
       <w:ptab w:relativeTo="margin" w:alignment="right" w:leader="none"/>
     </w:r>
     <w:r>
       <w:rPr>
-        <w:rFonts w:hint="eastAsia" w:ascii="微软雅黑" w:hAnsi="微软雅黑" w:eastAsia="微软雅黑"/>
+        <w:rFonts w:ascii="微软雅黑" w:eastAsia="微软雅黑" w:hAnsi="微软雅黑" w:hint="eastAsia"/>
       </w:rPr>
       <w:t>第</w:t>
     </w:r>
     <w:r>
       <w:rPr>
-        <w:rFonts w:ascii="微软雅黑" w:hAnsi="微软雅黑" w:eastAsia="微软雅黑"/>
+        <w:rFonts w:ascii="微软雅黑" w:eastAsia="微软雅黑" w:hAnsi="微软雅黑"/>
       </w:rPr>
       <w:fldChar w:fldCharType="begin"/>
     </w:r>
     <w:r>
       <w:rPr>
-        <w:rFonts w:ascii="微软雅黑" w:hAnsi="微软雅黑" w:eastAsia="微软雅黑"/>
+        <w:rFonts w:ascii="微软雅黑" w:eastAsia="微软雅黑" w:hAnsi="微软雅黑"/>
       </w:rPr>
       <w:instrText xml:space="preserve"> </w:instrText>
     </w:r>
     <w:r>
       <w:rPr>
-        <w:rFonts w:hint="eastAsia" w:ascii="微软雅黑" w:hAnsi="微软雅黑" w:eastAsia="微软雅黑"/>
+        <w:rFonts w:ascii="微软雅黑" w:eastAsia="微软雅黑" w:hAnsi="微软雅黑" w:hint="eastAsia"/>
       </w:rPr>
-      <w:instrText xml:space="preserve">PAGE   \* MERGEFORMAT</w:instrText>
+      <w:instrText>PAGE   \* MERGEFORMAT</w:instrText>
     </w:r>
     <w:r>
       <w:rPr>
-        <w:rFonts w:ascii="微软雅黑" w:hAnsi="微软雅黑" w:eastAsia="微软雅黑"/>
+        <w:rFonts w:ascii="微软雅黑" w:eastAsia="微软雅黑" w:hAnsi="微软雅黑"/>
       </w:rPr>
       <w:instrText xml:space="preserve"> </w:instrText>
     </w:r>
     <w:r>
       <w:rPr>
-        <w:rFonts w:ascii="微软雅黑" w:hAnsi="微软雅黑" w:eastAsia="微软雅黑"/>
+        <w:rFonts w:ascii="微软雅黑" w:eastAsia="微软雅黑" w:hAnsi="微软雅黑"/>
       </w:rPr>
       <w:fldChar w:fldCharType="separate"/>
     </w:r>
     <w:r>
       <w:rPr>
-        <w:rFonts w:ascii="微软雅黑" w:hAnsi="微软雅黑" w:eastAsia="微软雅黑"/>
+        <w:rFonts w:ascii="微软雅黑" w:eastAsia="微软雅黑" w:hAnsi="微软雅黑"/>
       </w:rPr>
       <w:t>3</w:t>
     </w:r>
     <w:r>
       <w:rPr>
-        <w:rFonts w:ascii="微软雅黑" w:hAnsi="微软雅黑" w:eastAsia="微软雅黑"/>
+        <w:rFonts w:ascii="微软雅黑" w:eastAsia="微软雅黑" w:hAnsi="微软雅黑"/>
       </w:rPr>
       <w:fldChar w:fldCharType="end"/>
     </w:r>
     <w:r>
       <w:rPr>
-        <w:rFonts w:hint="eastAsia" w:ascii="微软雅黑" w:hAnsi="微软雅黑" w:eastAsia="微软雅黑"/>
+        <w:rFonts w:ascii="微软雅黑" w:eastAsia="微软雅黑" w:hAnsi="微软雅黑" w:hint="eastAsia"/>
       </w:rPr>
       <w:t>页 共</w:t>
     </w:r>
     <w:r>
       <w:rPr>
-        <w:rFonts w:ascii="微软雅黑" w:hAnsi="微软雅黑" w:eastAsia="微软雅黑"/>
+        <w:rFonts w:ascii="微软雅黑" w:eastAsia="微软雅黑" w:hAnsi="微软雅黑"/>
       </w:rPr>
       <w:fldChar w:fldCharType="begin"/>
     </w:r>
     <w:r>
       <w:rPr>
-        <w:rFonts w:ascii="微软雅黑" w:hAnsi="微软雅黑" w:eastAsia="微软雅黑"/>
+        <w:rFonts w:ascii="微软雅黑" w:eastAsia="微软雅黑" w:hAnsi="微软雅黑"/>
       </w:rPr>
       <w:instrText xml:space="preserve"> NUMPAGES   \* MERGEFORMAT </w:instrText>
     </w:r>
     <w:r>
       <w:rPr>
-        <w:rFonts w:ascii="微软雅黑" w:hAnsi="微软雅黑" w:eastAsia="微软雅黑"/>
+        <w:rFonts w:ascii="微软雅黑" w:eastAsia="微软雅黑" w:hAnsi="微软雅黑"/>
       </w:rPr>
       <w:fldChar w:fldCharType="separate"/>
     </w:r>
     <w:r>
       <w:rPr>
-        <w:rFonts w:ascii="微软雅黑" w:hAnsi="微软雅黑" w:eastAsia="微软雅黑"/>
+        <w:rFonts w:ascii="微软雅黑" w:eastAsia="微软雅黑" w:hAnsi="微软雅黑"/>
       </w:rPr>
       <w:t>4</w:t>
     </w:r>
     <w:r>
       <w:rPr>
-        <w:rFonts w:ascii="微软雅黑" w:hAnsi="微软雅黑" w:eastAsia="微软雅黑"/>
+        <w:rFonts w:ascii="微软雅黑" w:eastAsia="微软雅黑" w:hAnsi="微软雅黑"/>
       </w:rPr>
       <w:fldChar w:fldCharType="end"/>
     </w:r>
     <w:r>
       <w:rPr>
-        <w:rFonts w:hint="eastAsia" w:ascii="微软雅黑" w:hAnsi="微软雅黑" w:eastAsia="微软雅黑"/>
+        <w:rFonts w:ascii="微软雅黑" w:eastAsia="微软雅黑" w:hAnsi="微软雅黑" w:hint="eastAsia"/>
       </w:rPr>
       <w:t>页</w:t>
     </w:r>
   </w:p>
   <w:p>
     <w:pPr>
-      <w:pStyle w:val="10"/>
+      <w:pStyle w:val="a9"/>
       <w:pBdr>
-        <w:top w:val="thinThickSmallGap" w:color="622423" w:themeColor="accent2" w:themeShade="7F" w:sz="24" w:space="1"/>
+        <w:top w:val="thinThickSmallGap" w:sz="24" w:space="1" w:color="622423" w:themeColor="accent2" w:themeShade="7F"/>
       </w:pBdr>
       <w:rPr>
-        <w:rFonts w:ascii="微软雅黑" w:hAnsi="微软雅黑" w:eastAsia="微软雅黑"/>
+        <w:rFonts w:ascii="微软雅黑" w:eastAsia="微软雅黑" w:hAnsi="微软雅黑"/>
       </w:rPr>
     </w:pPr>
   </w:p>
 </w:ftr>
 </file>
 
+<file path=word/footnotes.xml><?xml version="1.0" encoding="utf-8"?>
+<w:footnotes xmlns:wpc="http://schemas.microsoft.com/office/word/2010/wordprocessingCanvas" xmlns:cx="http://schemas.microsoft.com/office/drawing/2014/chartex" xmlns:cx1="http://schemas.microsoft.com/office/drawing/2015/9/8/chartex" xmlns:cx2="http://schemas.microsoft.com/office/drawing/2015/10/21/chartex" xmlns:cx3="http://schemas.microsoft.com/office/drawing/2016/5/9/chartex" xmlns:cx4="http://schemas.microsoft.com/office/drawing/2016/5/10/chartex" xmlns:cx5="http://schemas.microsoft.com/office/drawing/2016/5/11/chartex" xmlns:cx6="http://schemas.microsoft.com/office/drawing/2016/5/12/chartex" xmlns:cx7="http://schemas.microsoft.com/office/drawing/2016/5/13/chartex" xmlns:cx8="http://schemas.microsoft.com/office/drawing/2016/5/14/chartex" xmlns:mc="http://schemas.openxmlformats.org/markup-compatibility/2006" xmlns:aink="http://schemas.microsoft.com/office/drawing/2016/ink" xmlns:am3d="http://schemas.microsoft.com/office/drawing/2017/model3d" xmlns:o="urn:schemas-microsoft-com:office:office" xmlns:r="http://schemas.openxmlformats.org/officeDocument/2006/relationships" xmlns:m="http://schemas.openxmlformats.org/officeDocument/2006/math" xmlns:v="urn:schemas-microsoft-com:vml" xmlns:wp14="http://schemas.microsoft.com/office/word/2010/wordprocessingDrawing" xmlns:wp="http://schemas.openxmlformats.org/drawingml/2006/wordprocessingDrawing" xmlns:w10="urn:schemas-microsoft-com:office:word" xmlns:w="http://schemas.openxmlformats.org/wordprocessingml/2006/main" xmlns:w14="http://schemas.microsoft.com/office/word/2010/wordml" xmlns:w15="http://schemas.microsoft.com/office/word/2012/wordml" xmlns:w16cid="http://schemas.microsoft.com/office/word/2016/wordml/cid" xmlns:w16se="http://schemas.microsoft.com/office/word/2015/wordml/symex" xmlns:wpg="http://schemas.microsoft.com/office/word/2010/wordprocessingGroup" xmlns:wpi="http://schemas.microsoft.com/office/word/2010/wordprocessingInk" xmlns:wne="http://schemas.microsoft.com/office/word/2006/wordml" xmlns:wps="http://schemas.microsoft.com/office/word/2010/wordprocessingShape" mc:Ignorable="w14 w15 w16se w16cid wp14">
+  <w:footnote w:type="separator" w:id="-1">
+    <w:p>
+      <w:r>
+        <w:separator/>
+      </w:r>
+    </w:p>
+  </w:footnote>
+  <w:footnote w:type="continuationSeparator" w:id="0">
+    <w:p>
+      <w:r>
+        <w:continuationSeparator/>
+      </w:r>
+    </w:p>
+  </w:footnote>
+</w:footnotes>
+</file>
+
 <file path=word/header1.xml><?xml version="1.0" encoding="utf-8"?>
-<w:hdr xmlns:wpc="http://schemas.microsoft.com/office/word/2010/wordprocessingCanvas" xmlns:mc="http://schemas.openxmlformats.org/markup-compatibility/2006" xmlns:o="urn:schemas-microsoft-com:office:office" xmlns:r="http://schemas.openxmlformats.org/officeDocument/2006/relationships" xmlns:m="http://schemas.openxmlformats.org/officeDocument/2006/math" xmlns:v="urn:schemas-microsoft-com:vml" xmlns:wp14="http://schemas.microsoft.com/office/word/2010/wordprocessingDrawing" xmlns:wp="http://schemas.openxmlformats.org/drawingml/2006/wordprocessingDrawing" xmlns:w10="urn:schemas-microsoft-com:office:word" xmlns:w="http://schemas.openxmlformats.org/wordprocessingml/2006/main" xmlns:w14="http://schemas.microsoft.com/office/word/2010/wordml" xmlns:w15="http://schemas.microsoft.com/office/word/2012/wordml" xmlns:wpg="http://schemas.microsoft.com/office/word/2010/wordprocessingGroup" xmlns:wpi="http://schemas.microsoft.com/office/word/2010/wordprocessingInk" xmlns:wne="http://schemas.microsoft.com/office/word/2006/wordml" xmlns:wps="http://schemas.microsoft.com/office/word/2010/wordprocessingShape" xmlns:wpsCustomData="http://www.wps.cn/officeDocument/2013/wpsCustomData" mc:Ignorable="w14 w15 wp14">
+<w:hdr xmlns:wpc="http://schemas.microsoft.com/office/word/2010/wordprocessingCanvas" xmlns:cx="http://schemas.microsoft.com/office/drawing/2014/chartex" xmlns:cx1="http://schemas.microsoft.com/office/drawing/2015/9/8/chartex" xmlns:cx2="http://schemas.microsoft.com/office/drawing/2015/10/21/chartex" xmlns:cx3="http://schemas.microsoft.com/office/drawing/2016/5/9/chartex" xmlns:cx4="http://schemas.microsoft.com/office/drawing/2016/5/10/chartex" xmlns:cx5="http://schemas.microsoft.com/office/drawing/2016/5/11/chartex" xmlns:cx6="http://schemas.microsoft.com/office/drawing/2016/5/12/chartex" xmlns:cx7="http://schemas.microsoft.com/office/drawing/2016/5/13/chartex" xmlns:cx8="http://schemas.microsoft.com/office/drawing/2016/5/14/chartex" xmlns:mc="http://schemas.openxmlformats.org/markup-compatibility/2006" xmlns:aink="http://schemas.microsoft.com/office/drawing/2016/ink" xmlns:am3d="http://schemas.microsoft.com/office/drawing/2017/model3d" xmlns:o="urn:schemas-microsoft-com:office:office" xmlns:r="http://schemas.openxmlformats.org/officeDocument/2006/relationships" xmlns:m="http://schemas.openxmlformats.org/officeDocument/2006/math" xmlns:v="urn:schemas-microsoft-com:vml" xmlns:wp14="http://schemas.microsoft.com/office/word/2010/wordprocessingDrawing" xmlns:wp="http://schemas.openxmlformats.org/drawingml/2006/wordprocessingDrawing" xmlns:w10="urn:schemas-microsoft-com:office:word" xmlns:w="http://schemas.openxmlformats.org/wordprocessingml/2006/main" xmlns:w14="http://schemas.microsoft.com/office/word/2010/wordml" xmlns:w15="http://schemas.microsoft.com/office/word/2012/wordml" xmlns:w16cid="http://schemas.microsoft.com/office/word/2016/wordml/cid" xmlns:w16se="http://schemas.microsoft.com/office/word/2015/wordml/symex" xmlns:wpg="http://schemas.microsoft.com/office/word/2010/wordprocessingGroup" xmlns:wpi="http://schemas.microsoft.com/office/word/2010/wordprocessingInk" xmlns:wne="http://schemas.microsoft.com/office/word/2006/wordml" xmlns:wps="http://schemas.microsoft.com/office/word/2010/wordprocessingShape" mc:Ignorable="w14 w15 w16se w16cid wp14">
   <w:p>
     <w:pPr>
-      <w:pStyle w:val="11"/>
+      <w:pStyle w:val="ab"/>
       <w:pBdr>
-        <w:bottom w:val="thickThinSmallGap" w:color="622423" w:themeColor="accent2" w:themeShade="7F" w:sz="24" w:space="1"/>
+        <w:bottom w:val="thickThinSmallGap" w:sz="24" w:space="1" w:color="622423" w:themeColor="accent2" w:themeShade="7F"/>
       </w:pBdr>
       <w:jc w:val="left"/>
       <w:rPr>
-        <w:rFonts w:ascii="微软雅黑" w:hAnsi="微软雅黑" w:eastAsia="微软雅黑"/>
+        <w:rFonts w:ascii="微软雅黑" w:eastAsia="微软雅黑" w:hAnsi="微软雅黑"/>
       </w:rPr>
     </w:pPr>
   </w:p>
   <w:p>
     <w:pPr>
-      <w:pStyle w:val="11"/>
+      <w:pStyle w:val="ab"/>
       <w:pBdr>
-        <w:bottom w:val="thickThinSmallGap" w:color="622423" w:themeColor="accent2" w:themeShade="7F" w:sz="24" w:space="1"/>
+        <w:bottom w:val="thickThinSmallGap" w:sz="24" w:space="1" w:color="622423" w:themeColor="accent2" w:themeShade="7F"/>
       </w:pBdr>
       <w:jc w:val="left"/>
       <w:rPr>
-        <w:rFonts w:ascii="微软雅黑" w:hAnsi="微软雅黑" w:eastAsia="微软雅黑" w:cstheme="majorBidi"/>
+        <w:rFonts w:ascii="微软雅黑" w:eastAsia="微软雅黑" w:hAnsi="微软雅黑" w:cstheme="majorBidi"/>
         <w:sz w:val="32"/>
         <w:szCs w:val="32"/>
       </w:rPr>
     </w:pPr>
     <w:r>
       <w:rPr>
-        <w:rFonts w:ascii="微软雅黑" w:hAnsi="微软雅黑" w:eastAsia="微软雅黑"/>
+        <w:rFonts w:ascii="微软雅黑" w:eastAsia="微软雅黑" w:hAnsi="微软雅黑"/>
       </w:rPr>
       <w:t>T</w:t>
     </w:r>
     <w:r>
       <w:rPr>
-        <w:rFonts w:hint="eastAsia" w:ascii="微软雅黑" w:hAnsi="微软雅黑" w:eastAsia="微软雅黑"/>
+        <w:rFonts w:ascii="微软雅黑" w:eastAsia="微软雅黑" w:hAnsi="微软雅黑" w:hint="eastAsia"/>
       </w:rPr>
       <w:t xml:space="preserve">inder项目开发小组 </w:t>
     </w:r>
     <w:r>
       <w:rPr>
-        <w:rFonts w:ascii="微软雅黑" w:hAnsi="微软雅黑" w:eastAsia="微软雅黑"/>
+        <w:rFonts w:ascii="微软雅黑" w:eastAsia="微软雅黑" w:hAnsi="微软雅黑"/>
       </w:rPr>
       <w:t xml:space="preserve">     </w:t>
     </w:r>
     <w:r>
       <w:rPr>
-        <w:rFonts w:hint="eastAsia" w:ascii="微软雅黑" w:hAnsi="微软雅黑" w:eastAsia="微软雅黑"/>
+        <w:rFonts w:ascii="微软雅黑" w:eastAsia="微软雅黑" w:hAnsi="微软雅黑" w:hint="eastAsia"/>
       </w:rPr>
       <w:t xml:space="preserve">                       </w:t>
     </w:r>
     <w:r>
       <w:rPr>
-        <w:rFonts w:ascii="微软雅黑" w:hAnsi="微软雅黑" w:eastAsia="微软雅黑"/>
+        <w:rFonts w:ascii="微软雅黑" w:eastAsia="微软雅黑" w:hAnsi="微软雅黑"/>
       </w:rPr>
       <w:t xml:space="preserve">                        </w:t>
     </w:r>
     <w:r>
       <w:rPr>
-        <w:rFonts w:hint="eastAsia" w:ascii="微软雅黑" w:hAnsi="微软雅黑" w:eastAsia="微软雅黑"/>
+        <w:rFonts w:ascii="微软雅黑" w:eastAsia="微软雅黑" w:hAnsi="微软雅黑" w:hint="eastAsia"/>
       </w:rPr>
       <w:t xml:space="preserve"> </w:t>
     </w:r>
     <w:sdt>
       <w:sdtPr>
         <w:rPr>
-          <w:rFonts w:hint="eastAsia" w:ascii="微软雅黑" w:hAnsi="微软雅黑" w:eastAsia="微软雅黑"/>
+          <w:rFonts w:ascii="微软雅黑" w:eastAsia="微软雅黑" w:hAnsi="微软雅黑" w:hint="eastAsia"/>
         </w:rPr>
         <w:alias w:val="请输入文档名称"/>
         <w:tag w:val="请输入文档名称"/>
@@ -4802,16 +4153,12 @@
           <w:docPart w:val="28CAFAD4F8E64ABEB4AF0865F29D2CB0"/>
         </w:placeholder>
       </w:sdtPr>
-      <w:sdtEndPr>
-        <w:rPr>
-          <w:rFonts w:hint="eastAsia" w:ascii="微软雅黑" w:hAnsi="微软雅黑" w:eastAsia="微软雅黑"/>
-        </w:rPr>
-      </w:sdtEndPr>
+      <w:sdtEndPr/>
       <w:sdtContent>
         <w:sdt>
           <w:sdtPr>
             <w:rPr>
-              <w:rFonts w:hint="eastAsia" w:ascii="微软雅黑" w:hAnsi="微软雅黑" w:eastAsia="微软雅黑"/>
+              <w:rFonts w:ascii="微软雅黑" w:eastAsia="微软雅黑" w:hAnsi="微软雅黑" w:hint="eastAsia"/>
             </w:rPr>
             <w:alias w:val="请选择中文名称"/>
             <w:tag w:val="请选择中文名称"/>
@@ -4843,15 +4190,11 @@
               <w:listItem w:displayText="项目验收申请报告" w:value="项目验收申请报告"/>
             </w:dropDownList>
           </w:sdtPr>
-          <w:sdtEndPr>
-            <w:rPr>
-              <w:rFonts w:hint="eastAsia" w:ascii="微软雅黑" w:hAnsi="微软雅黑" w:eastAsia="微软雅黑"/>
-            </w:rPr>
-          </w:sdtEndPr>
+          <w:sdtEndPr/>
           <w:sdtContent>
             <w:r>
               <w:rPr>
-                <w:rFonts w:hint="eastAsia" w:ascii="微软雅黑" w:hAnsi="微软雅黑" w:eastAsia="微软雅黑"/>
+                <w:rFonts w:ascii="微软雅黑" w:eastAsia="微软雅黑" w:hAnsi="微软雅黑" w:hint="eastAsia"/>
               </w:rPr>
               <w:t>软件开发计划</w:t>
             </w:r>
@@ -4861,14 +4204,14 @@
     </w:sdt>
     <w:r>
       <w:rPr>
-        <w:rFonts w:hint="eastAsia" w:ascii="微软雅黑" w:hAnsi="微软雅黑" w:eastAsia="微软雅黑"/>
+        <w:rFonts w:ascii="微软雅黑" w:eastAsia="微软雅黑" w:hAnsi="微软雅黑" w:hint="eastAsia"/>
       </w:rPr>
       <w:t xml:space="preserve"> v</w:t>
     </w:r>
     <w:sdt>
       <w:sdtPr>
         <w:rPr>
-          <w:rFonts w:hint="eastAsia" w:ascii="微软雅黑" w:hAnsi="微软雅黑" w:eastAsia="微软雅黑"/>
+          <w:rFonts w:ascii="微软雅黑" w:eastAsia="微软雅黑" w:hAnsi="微软雅黑" w:hint="eastAsia"/>
         </w:rPr>
         <w:alias w:val="请选择版本号"/>
         <w:tag w:val="请选择版本号"/>
@@ -4883,15 +4226,11 @@
           <w:listItem w:displayText="0.3" w:value="0.3"/>
         </w:dropDownList>
       </w:sdtPr>
-      <w:sdtEndPr>
-        <w:rPr>
-          <w:rFonts w:hint="eastAsia" w:ascii="微软雅黑" w:hAnsi="微软雅黑" w:eastAsia="微软雅黑"/>
-        </w:rPr>
-      </w:sdtEndPr>
+      <w:sdtEndPr/>
       <w:sdtContent>
         <w:r>
           <w:rPr>
-            <w:rFonts w:hint="eastAsia" w:ascii="微软雅黑" w:hAnsi="微软雅黑" w:eastAsia="微软雅黑"/>
+            <w:rFonts w:ascii="微软雅黑" w:eastAsia="微软雅黑" w:hAnsi="微软雅黑" w:hint="eastAsia"/>
           </w:rPr>
           <w:t>1.0</w:t>
         </w:r>
@@ -4902,12 +4241,12 @@
 </file>
 
 <file path=word/numbering.xml><?xml version="1.0" encoding="utf-8"?>
-<w:numbering xmlns:wpc="http://schemas.microsoft.com/office/word/2010/wordprocessingCanvas" xmlns:mc="http://schemas.openxmlformats.org/markup-compatibility/2006" xmlns:o="urn:schemas-microsoft-com:office:office" xmlns:r="http://schemas.openxmlformats.org/officeDocument/2006/relationships" xmlns:m="http://schemas.openxmlformats.org/officeDocument/2006/math" xmlns:v="urn:schemas-microsoft-com:vml" xmlns:wp14="http://schemas.microsoft.com/office/word/2010/wordprocessingDrawing" xmlns:wp="http://schemas.openxmlformats.org/drawingml/2006/wordprocessingDrawing" xmlns:w10="urn:schemas-microsoft-com:office:word" xmlns:w="http://schemas.openxmlformats.org/wordprocessingml/2006/main" xmlns:w14="http://schemas.microsoft.com/office/word/2010/wordml" xmlns:wpg="http://schemas.microsoft.com/office/word/2010/wordprocessingGroup" xmlns:wpi="http://schemas.microsoft.com/office/word/2010/wordprocessingInk" xmlns:wne="http://schemas.microsoft.com/office/word/2006/wordml" xmlns:wps="http://schemas.microsoft.com/office/word/2010/wordprocessingShape" mc:Ignorable="w14 wp14">
-  <w:abstractNum w:abstractNumId="0">
+<w:numbering xmlns:wpc="http://schemas.microsoft.com/office/word/2010/wordprocessingCanvas" xmlns:cx="http://schemas.microsoft.com/office/drawing/2014/chartex" xmlns:cx1="http://schemas.microsoft.com/office/drawing/2015/9/8/chartex" xmlns:cx2="http://schemas.microsoft.com/office/drawing/2015/10/21/chartex" xmlns:cx3="http://schemas.microsoft.com/office/drawing/2016/5/9/chartex" xmlns:cx4="http://schemas.microsoft.com/office/drawing/2016/5/10/chartex" xmlns:cx5="http://schemas.microsoft.com/office/drawing/2016/5/11/chartex" xmlns:cx6="http://schemas.microsoft.com/office/drawing/2016/5/12/chartex" xmlns:cx7="http://schemas.microsoft.com/office/drawing/2016/5/13/chartex" xmlns:cx8="http://schemas.microsoft.com/office/drawing/2016/5/14/chartex" xmlns:mc="http://schemas.openxmlformats.org/markup-compatibility/2006" xmlns:aink="http://schemas.microsoft.com/office/drawing/2016/ink" xmlns:am3d="http://schemas.microsoft.com/office/drawing/2017/model3d" xmlns:o="urn:schemas-microsoft-com:office:office" xmlns:r="http://schemas.openxmlformats.org/officeDocument/2006/relationships" xmlns:m="http://schemas.openxmlformats.org/officeDocument/2006/math" xmlns:v="urn:schemas-microsoft-com:vml" xmlns:wp14="http://schemas.microsoft.com/office/word/2010/wordprocessingDrawing" xmlns:wp="http://schemas.openxmlformats.org/drawingml/2006/wordprocessingDrawing" xmlns:w10="urn:schemas-microsoft-com:office:word" xmlns:w="http://schemas.openxmlformats.org/wordprocessingml/2006/main" xmlns:w14="http://schemas.microsoft.com/office/word/2010/wordml" xmlns:w15="http://schemas.microsoft.com/office/word/2012/wordml" xmlns:w16cid="http://schemas.microsoft.com/office/word/2016/wordml/cid" xmlns:w16se="http://schemas.microsoft.com/office/word/2015/wordml/symex" xmlns:wpg="http://schemas.microsoft.com/office/word/2010/wordprocessingGroup" xmlns:wpi="http://schemas.microsoft.com/office/word/2010/wordprocessingInk" xmlns:wne="http://schemas.microsoft.com/office/word/2006/wordml" xmlns:wps="http://schemas.microsoft.com/office/word/2010/wordprocessingShape" mc:Ignorable="w14 w15 w16se w16cid wp14">
+  <w:abstractNum w:abstractNumId="0" w15:restartNumberingAfterBreak="0">
     <w:nsid w:val="257479C9"/>
     <w:multiLevelType w:val="multilevel"/>
     <w:tmpl w:val="257479C9"/>
-    <w:lvl w:ilvl="0" w:tentative="0">
+    <w:lvl w:ilvl="0">
       <w:start w:val="1"/>
       <w:numFmt w:val="bullet"/>
       <w:lvlText w:val=""/>
@@ -4916,10 +4255,10 @@
         <w:ind w:left="840" w:hanging="420"/>
       </w:pPr>
       <w:rPr>
-        <w:rFonts w:hint="default" w:ascii="Wingdings" w:hAnsi="Wingdings"/>
+        <w:rFonts w:ascii="Wingdings" w:hAnsi="Wingdings" w:hint="default"/>
       </w:rPr>
     </w:lvl>
-    <w:lvl w:ilvl="1" w:tentative="0">
+    <w:lvl w:ilvl="1">
       <w:start w:val="1"/>
       <w:numFmt w:val="bullet"/>
       <w:lvlText w:val=""/>
@@ -4928,10 +4267,10 @@
         <w:ind w:left="1260" w:hanging="420"/>
       </w:pPr>
       <w:rPr>
-        <w:rFonts w:hint="default" w:ascii="Wingdings" w:hAnsi="Wingdings"/>
+        <w:rFonts w:ascii="Wingdings" w:hAnsi="Wingdings" w:hint="default"/>
       </w:rPr>
     </w:lvl>
-    <w:lvl w:ilvl="2" w:tentative="0">
+    <w:lvl w:ilvl="2">
       <w:start w:val="1"/>
       <w:numFmt w:val="bullet"/>
       <w:lvlText w:val=""/>
@@ -4940,10 +4279,10 @@
         <w:ind w:left="1680" w:hanging="420"/>
       </w:pPr>
       <w:rPr>
-        <w:rFonts w:hint="default" w:ascii="Wingdings" w:hAnsi="Wingdings"/>
+        <w:rFonts w:ascii="Wingdings" w:hAnsi="Wingdings" w:hint="default"/>
       </w:rPr>
     </w:lvl>
-    <w:lvl w:ilvl="3" w:tentative="0">
+    <w:lvl w:ilvl="3">
       <w:start w:val="1"/>
       <w:numFmt w:val="bullet"/>
       <w:lvlText w:val=""/>
@@ -4952,10 +4291,10 @@
         <w:ind w:left="2100" w:hanging="420"/>
       </w:pPr>
       <w:rPr>
-        <w:rFonts w:hint="default" w:ascii="Wingdings" w:hAnsi="Wingdings"/>
+        <w:rFonts w:ascii="Wingdings" w:hAnsi="Wingdings" w:hint="default"/>
       </w:rPr>
     </w:lvl>
-    <w:lvl w:ilvl="4" w:tentative="0">
+    <w:lvl w:ilvl="4">
       <w:start w:val="1"/>
       <w:numFmt w:val="bullet"/>
       <w:lvlText w:val=""/>
@@ -4964,10 +4303,10 @@
         <w:ind w:left="2520" w:hanging="420"/>
       </w:pPr>
       <w:rPr>
-        <w:rFonts w:hint="default" w:ascii="Wingdings" w:hAnsi="Wingdings"/>
+        <w:rFonts w:ascii="Wingdings" w:hAnsi="Wingdings" w:hint="default"/>
       </w:rPr>
     </w:lvl>
-    <w:lvl w:ilvl="5" w:tentative="0">
+    <w:lvl w:ilvl="5">
       <w:start w:val="1"/>
       <w:numFmt w:val="bullet"/>
       <w:lvlText w:val=""/>
@@ -4976,10 +4315,10 @@
         <w:ind w:left="2940" w:hanging="420"/>
       </w:pPr>
       <w:rPr>
-        <w:rFonts w:hint="default" w:ascii="Wingdings" w:hAnsi="Wingdings"/>
+        <w:rFonts w:ascii="Wingdings" w:hAnsi="Wingdings" w:hint="default"/>
       </w:rPr>
     </w:lvl>
-    <w:lvl w:ilvl="6" w:tentative="0">
+    <w:lvl w:ilvl="6">
       <w:start w:val="1"/>
       <w:numFmt w:val="bullet"/>
       <w:lvlText w:val=""/>
@@ -4988,10 +4327,10 @@
         <w:ind w:left="3360" w:hanging="420"/>
       </w:pPr>
       <w:rPr>
-        <w:rFonts w:hint="default" w:ascii="Wingdings" w:hAnsi="Wingdings"/>
+        <w:rFonts w:ascii="Wingdings" w:hAnsi="Wingdings" w:hint="default"/>
       </w:rPr>
     </w:lvl>
-    <w:lvl w:ilvl="7" w:tentative="0">
+    <w:lvl w:ilvl="7">
       <w:start w:val="1"/>
       <w:numFmt w:val="bullet"/>
       <w:lvlText w:val=""/>
@@ -5000,10 +4339,10 @@
         <w:ind w:left="3780" w:hanging="420"/>
       </w:pPr>
       <w:rPr>
-        <w:rFonts w:hint="default" w:ascii="Wingdings" w:hAnsi="Wingdings"/>
+        <w:rFonts w:ascii="Wingdings" w:hAnsi="Wingdings" w:hint="default"/>
       </w:rPr>
     </w:lvl>
-    <w:lvl w:ilvl="8" w:tentative="0">
+    <w:lvl w:ilvl="8">
       <w:start w:val="1"/>
       <w:numFmt w:val="bullet"/>
       <w:lvlText w:val=""/>
@@ -5012,300 +4351,513 @@
         <w:ind w:left="4200" w:hanging="420"/>
       </w:pPr>
       <w:rPr>
-        <w:rFonts w:hint="default" w:ascii="Wingdings" w:hAnsi="Wingdings"/>
+        <w:rFonts w:ascii="Wingdings" w:hAnsi="Wingdings" w:hint="default"/>
       </w:rPr>
+    </w:lvl>
+  </w:abstractNum>
+  <w:abstractNum w:abstractNumId="1" w15:restartNumberingAfterBreak="0">
+    <w:nsid w:val="5787269E"/>
+    <w:multiLevelType w:val="multilevel"/>
+    <w:tmpl w:val="5787269E"/>
+    <w:lvl w:ilvl="0">
+      <w:start w:val="1"/>
+      <w:numFmt w:val="decimal"/>
+      <w:lvlText w:val="%1、"/>
+      <w:lvlJc w:val="left"/>
+      <w:pPr>
+        <w:ind w:left="360" w:hanging="360"/>
+      </w:pPr>
+      <w:rPr>
+        <w:rFonts w:hint="default"/>
+      </w:rPr>
+    </w:lvl>
+    <w:lvl w:ilvl="1">
+      <w:start w:val="1"/>
+      <w:numFmt w:val="lowerLetter"/>
+      <w:lvlText w:val="%2)"/>
+      <w:lvlJc w:val="left"/>
+      <w:pPr>
+        <w:ind w:left="840" w:hanging="420"/>
+      </w:pPr>
+    </w:lvl>
+    <w:lvl w:ilvl="2">
+      <w:start w:val="1"/>
+      <w:numFmt w:val="lowerRoman"/>
+      <w:lvlText w:val="%3."/>
+      <w:lvlJc w:val="right"/>
+      <w:pPr>
+        <w:ind w:left="1260" w:hanging="420"/>
+      </w:pPr>
+    </w:lvl>
+    <w:lvl w:ilvl="3">
+      <w:start w:val="1"/>
+      <w:numFmt w:val="decimal"/>
+      <w:lvlText w:val="%4."/>
+      <w:lvlJc w:val="left"/>
+      <w:pPr>
+        <w:ind w:left="1680" w:hanging="420"/>
+      </w:pPr>
+    </w:lvl>
+    <w:lvl w:ilvl="4">
+      <w:start w:val="1"/>
+      <w:numFmt w:val="lowerLetter"/>
+      <w:lvlText w:val="%5)"/>
+      <w:lvlJc w:val="left"/>
+      <w:pPr>
+        <w:ind w:left="2100" w:hanging="420"/>
+      </w:pPr>
+    </w:lvl>
+    <w:lvl w:ilvl="5">
+      <w:start w:val="1"/>
+      <w:numFmt w:val="lowerRoman"/>
+      <w:lvlText w:val="%6."/>
+      <w:lvlJc w:val="right"/>
+      <w:pPr>
+        <w:ind w:left="2520" w:hanging="420"/>
+      </w:pPr>
+    </w:lvl>
+    <w:lvl w:ilvl="6">
+      <w:start w:val="1"/>
+      <w:numFmt w:val="decimal"/>
+      <w:lvlText w:val="%7."/>
+      <w:lvlJc w:val="left"/>
+      <w:pPr>
+        <w:ind w:left="2940" w:hanging="420"/>
+      </w:pPr>
+    </w:lvl>
+    <w:lvl w:ilvl="7">
+      <w:start w:val="1"/>
+      <w:numFmt w:val="lowerLetter"/>
+      <w:lvlText w:val="%8)"/>
+      <w:lvlJc w:val="left"/>
+      <w:pPr>
+        <w:ind w:left="3360" w:hanging="420"/>
+      </w:pPr>
+    </w:lvl>
+    <w:lvl w:ilvl="8">
+      <w:start w:val="1"/>
+      <w:numFmt w:val="lowerRoman"/>
+      <w:lvlText w:val="%9."/>
+      <w:lvlJc w:val="right"/>
+      <w:pPr>
+        <w:ind w:left="3780" w:hanging="420"/>
+      </w:pPr>
     </w:lvl>
   </w:abstractNum>
   <w:num w:numId="1">
     <w:abstractNumId w:val="0"/>
   </w:num>
+  <w:num w:numId="2">
+    <w:abstractNumId w:val="1"/>
+  </w:num>
 </w:numbering>
 </file>
 
 <file path=word/styles.xml><?xml version="1.0" encoding="utf-8"?>
-<w:styles xmlns:mc="http://schemas.openxmlformats.org/markup-compatibility/2006" xmlns:o="urn:schemas-microsoft-com:office:office" xmlns:r="http://schemas.openxmlformats.org/officeDocument/2006/relationships" xmlns:m="http://schemas.openxmlformats.org/officeDocument/2006/math" xmlns:v="urn:schemas-microsoft-com:vml" xmlns:w="http://schemas.openxmlformats.org/wordprocessingml/2006/main" xmlns:w14="http://schemas.microsoft.com/office/word/2010/wordml" xmlns:w10="urn:schemas-microsoft-com:office:word" xmlns:sl="http://schemas.openxmlformats.org/schemaLibrary/2006/main" mc:Ignorable="w14">
+<w:styles xmlns:mc="http://schemas.openxmlformats.org/markup-compatibility/2006" xmlns:r="http://schemas.openxmlformats.org/officeDocument/2006/relationships" xmlns:w="http://schemas.openxmlformats.org/wordprocessingml/2006/main" xmlns:w14="http://schemas.microsoft.com/office/word/2010/wordml" xmlns:w15="http://schemas.microsoft.com/office/word/2012/wordml" xmlns:w16cid="http://schemas.microsoft.com/office/word/2016/wordml/cid" xmlns:w16se="http://schemas.microsoft.com/office/word/2015/wordml/symex" mc:Ignorable="w14 w15 w16se w16cid">
   <w:docDefaults>
     <w:rPrDefault>
       <w:rPr>
-        <w:rFonts w:asciiTheme="minorHAnsi" w:hAnsiTheme="minorHAnsi" w:eastAsiaTheme="minorEastAsia" w:cstheme="minorBidi"/>
+        <w:rFonts w:asciiTheme="minorHAnsi" w:eastAsiaTheme="minorEastAsia" w:hAnsiTheme="minorHAnsi" w:cstheme="minorBidi"/>
+        <w:lang w:val="en-US" w:eastAsia="zh-CN" w:bidi="ar-SA"/>
       </w:rPr>
     </w:rPrDefault>
+    <w:pPrDefault/>
   </w:docDefaults>
-  <w:latentStyles w:count="260" w:defQFormat="0" w:defUnhideWhenUsed="1" w:defSemiHidden="1" w:defUIPriority="99" w:defLockedState="0">
-    <w:lsdException w:qFormat="1" w:unhideWhenUsed="0" w:uiPriority="0" w:semiHidden="0" w:name="Normal"/>
-    <w:lsdException w:qFormat="1" w:unhideWhenUsed="0" w:uiPriority="9" w:semiHidden="0" w:name="heading 1"/>
-    <w:lsdException w:qFormat="1" w:uiPriority="9" w:semiHidden="0" w:name="heading 2"/>
-    <w:lsdException w:qFormat="1" w:uiPriority="9" w:semiHidden="0" w:name="heading 3"/>
-    <w:lsdException w:qFormat="1" w:uiPriority="9" w:semiHidden="0" w:name="heading 4"/>
-    <w:lsdException w:qFormat="1" w:uiPriority="9" w:name="heading 5"/>
-    <w:lsdException w:qFormat="1" w:uiPriority="9" w:name="heading 6"/>
-    <w:lsdException w:qFormat="1" w:uiPriority="9" w:name="heading 7"/>
-    <w:lsdException w:qFormat="1" w:uiPriority="9" w:name="heading 8"/>
-    <w:lsdException w:qFormat="1" w:uiPriority="9" w:name="heading 9"/>
-    <w:lsdException w:uiPriority="99" w:name="index 1"/>
-    <w:lsdException w:uiPriority="99" w:name="index 2"/>
-    <w:lsdException w:uiPriority="99" w:name="index 3"/>
-    <w:lsdException w:uiPriority="99" w:name="index 4"/>
-    <w:lsdException w:uiPriority="99" w:name="index 5"/>
-    <w:lsdException w:uiPriority="99" w:name="index 6"/>
-    <w:lsdException w:uiPriority="99" w:name="index 7"/>
-    <w:lsdException w:uiPriority="99" w:name="index 8"/>
-    <w:lsdException w:uiPriority="99" w:name="index 9"/>
-    <w:lsdException w:qFormat="1" w:uiPriority="39" w:semiHidden="0" w:name="toc 1"/>
-    <w:lsdException w:qFormat="1" w:uiPriority="39" w:semiHidden="0" w:name="toc 2"/>
-    <w:lsdException w:qFormat="1" w:uiPriority="39" w:semiHidden="0" w:name="toc 3"/>
-    <w:lsdException w:uiPriority="39" w:name="toc 4"/>
-    <w:lsdException w:uiPriority="39" w:name="toc 5"/>
-    <w:lsdException w:uiPriority="39" w:name="toc 6"/>
-    <w:lsdException w:uiPriority="39" w:name="toc 7"/>
-    <w:lsdException w:uiPriority="39" w:name="toc 8"/>
-    <w:lsdException w:uiPriority="39" w:name="toc 9"/>
-    <w:lsdException w:uiPriority="99" w:name="Normal Indent"/>
-    <w:lsdException w:uiPriority="99" w:name="footnote text"/>
-    <w:lsdException w:uiPriority="99" w:name="annotation text"/>
-    <w:lsdException w:qFormat="1" w:uiPriority="99" w:semiHidden="0" w:name="header"/>
-    <w:lsdException w:qFormat="1" w:uiPriority="99" w:semiHidden="0" w:name="footer"/>
-    <w:lsdException w:uiPriority="99" w:name="index heading"/>
-    <w:lsdException w:qFormat="1" w:uiPriority="35" w:name="caption"/>
-    <w:lsdException w:uiPriority="99" w:name="table of figures"/>
-    <w:lsdException w:uiPriority="99" w:name="envelope address"/>
-    <w:lsdException w:uiPriority="99" w:name="envelope return"/>
-    <w:lsdException w:uiPriority="99" w:name="footnote reference"/>
-    <w:lsdException w:uiPriority="99" w:name="annotation reference"/>
-    <w:lsdException w:uiPriority="99" w:name="line number"/>
-    <w:lsdException w:uiPriority="99" w:name="page number"/>
-    <w:lsdException w:uiPriority="99" w:name="endnote reference"/>
-    <w:lsdException w:uiPriority="99" w:name="endnote text"/>
-    <w:lsdException w:uiPriority="99" w:name="table of authorities"/>
-    <w:lsdException w:uiPriority="99" w:name="macro"/>
-    <w:lsdException w:uiPriority="99" w:name="toa heading"/>
-    <w:lsdException w:uiPriority="99" w:name="List"/>
-    <w:lsdException w:uiPriority="99" w:name="List Bullet"/>
-    <w:lsdException w:uiPriority="99" w:name="List Number"/>
-    <w:lsdException w:uiPriority="99" w:name="List 2"/>
-    <w:lsdException w:uiPriority="99" w:name="List 3"/>
-    <w:lsdException w:uiPriority="99" w:name="List 4"/>
-    <w:lsdException w:uiPriority="99" w:name="List 5"/>
-    <w:lsdException w:uiPriority="99" w:name="List Bullet 2"/>
-    <w:lsdException w:uiPriority="99" w:name="List Bullet 3"/>
-    <w:lsdException w:uiPriority="99" w:name="List Bullet 4"/>
-    <w:lsdException w:uiPriority="99" w:name="List Bullet 5"/>
-    <w:lsdException w:uiPriority="99" w:name="List Number 2"/>
-    <w:lsdException w:uiPriority="99" w:name="List Number 3"/>
-    <w:lsdException w:uiPriority="99" w:name="List Number 4"/>
-    <w:lsdException w:uiPriority="99" w:name="List Number 5"/>
-    <w:lsdException w:qFormat="1" w:unhideWhenUsed="0" w:uiPriority="10" w:semiHidden="0" w:name="Title"/>
-    <w:lsdException w:uiPriority="99" w:name="Closing"/>
-    <w:lsdException w:uiPriority="99" w:name="Signature"/>
-    <w:lsdException w:uiPriority="1" w:name="Default Paragraph Font"/>
-    <w:lsdException w:uiPriority="99" w:name="Body Text"/>
-    <w:lsdException w:uiPriority="99" w:name="Body Text Indent"/>
-    <w:lsdException w:uiPriority="99" w:name="List Continue"/>
-    <w:lsdException w:uiPriority="99" w:name="List Continue 2"/>
-    <w:lsdException w:uiPriority="99" w:name="List Continue 3"/>
-    <w:lsdException w:uiPriority="99" w:name="List Continue 4"/>
-    <w:lsdException w:uiPriority="99" w:name="List Continue 5"/>
-    <w:lsdException w:uiPriority="99" w:name="Message Header"/>
-    <w:lsdException w:qFormat="1" w:unhideWhenUsed="0" w:uiPriority="11" w:semiHidden="0" w:name="Subtitle"/>
-    <w:lsdException w:uiPriority="99" w:name="Salutation"/>
-    <w:lsdException w:qFormat="1" w:uiPriority="99" w:name="Date"/>
-    <w:lsdException w:uiPriority="99" w:name="Body Text First Indent"/>
-    <w:lsdException w:uiPriority="99" w:name="Body Text First Indent 2"/>
-    <w:lsdException w:uiPriority="99" w:name="Note Heading"/>
-    <w:lsdException w:uiPriority="99" w:name="Body Text 2"/>
-    <w:lsdException w:uiPriority="99" w:name="Body Text 3"/>
-    <w:lsdException w:uiPriority="99" w:name="Body Text Indent 2"/>
-    <w:lsdException w:uiPriority="99" w:name="Body Text Indent 3"/>
-    <w:lsdException w:uiPriority="99" w:name="Block Text"/>
-    <w:lsdException w:qFormat="1" w:uiPriority="99" w:semiHidden="0" w:name="Hyperlink"/>
-    <w:lsdException w:uiPriority="99" w:name="FollowedHyperlink"/>
-    <w:lsdException w:qFormat="1" w:unhideWhenUsed="0" w:uiPriority="22" w:semiHidden="0" w:name="Strong"/>
-    <w:lsdException w:qFormat="1" w:unhideWhenUsed="0" w:uiPriority="20" w:semiHidden="0" w:name="Emphasis"/>
-    <w:lsdException w:qFormat="1" w:uiPriority="99" w:name="Document Map"/>
-    <w:lsdException w:uiPriority="99" w:name="Plain Text"/>
-    <w:lsdException w:uiPriority="99" w:name="E-mail Signature"/>
-    <w:lsdException w:qFormat="1" w:uiPriority="99" w:name="Normal (Web)"/>
-    <w:lsdException w:uiPriority="99" w:name="HTML Acronym"/>
-    <w:lsdException w:uiPriority="99" w:name="HTML Address"/>
-    <w:lsdException w:uiPriority="99" w:name="HTML Cite"/>
-    <w:lsdException w:uiPriority="99" w:name="HTML Code"/>
-    <w:lsdException w:uiPriority="99" w:name="HTML Definition"/>
-    <w:lsdException w:uiPriority="99" w:name="HTML Keyboard"/>
-    <w:lsdException w:uiPriority="99" w:name="HTML Preformatted"/>
-    <w:lsdException w:uiPriority="99" w:name="HTML Sample"/>
-    <w:lsdException w:uiPriority="99" w:name="HTML Typewriter"/>
-    <w:lsdException w:uiPriority="99" w:name="HTML Variable"/>
-    <w:lsdException w:qFormat="1" w:uiPriority="99" w:name="Normal Table"/>
-    <w:lsdException w:uiPriority="99" w:name="annotation subject"/>
-    <w:lsdException w:uiPriority="99" w:name="Table Simple 1"/>
-    <w:lsdException w:uiPriority="99" w:name="Table Simple 2"/>
-    <w:lsdException w:uiPriority="99" w:name="Table Simple 3"/>
-    <w:lsdException w:uiPriority="99" w:name="Table Classic 1"/>
-    <w:lsdException w:uiPriority="99" w:name="Table Classic 2"/>
-    <w:lsdException w:uiPriority="99" w:name="Table Classic 3"/>
-    <w:lsdException w:uiPriority="99" w:name="Table Classic 4"/>
-    <w:lsdException w:uiPriority="99" w:name="Table Colorful 1"/>
-    <w:lsdException w:uiPriority="99" w:name="Table Colorful 2"/>
-    <w:lsdException w:uiPriority="99" w:name="Table Colorful 3"/>
-    <w:lsdException w:uiPriority="99" w:name="Table Columns 1"/>
-    <w:lsdException w:uiPriority="99" w:name="Table Columns 2"/>
-    <w:lsdException w:uiPriority="99" w:name="Table Columns 3"/>
-    <w:lsdException w:uiPriority="99" w:name="Table Columns 4"/>
-    <w:lsdException w:uiPriority="99" w:name="Table Columns 5"/>
-    <w:lsdException w:uiPriority="99" w:name="Table Grid 1"/>
-    <w:lsdException w:uiPriority="99" w:name="Table Grid 2"/>
-    <w:lsdException w:uiPriority="99" w:name="Table Grid 3"/>
-    <w:lsdException w:uiPriority="99" w:name="Table Grid 4"/>
-    <w:lsdException w:uiPriority="99" w:name="Table Grid 5"/>
-    <w:lsdException w:uiPriority="99" w:name="Table Grid 6"/>
-    <w:lsdException w:uiPriority="99" w:name="Table Grid 7"/>
-    <w:lsdException w:uiPriority="99" w:name="Table Grid 8"/>
-    <w:lsdException w:uiPriority="99" w:name="Table List 1"/>
-    <w:lsdException w:uiPriority="99" w:name="Table List 2"/>
-    <w:lsdException w:uiPriority="99" w:name="Table List 3"/>
-    <w:lsdException w:uiPriority="99" w:name="Table List 4"/>
-    <w:lsdException w:uiPriority="99" w:name="Table List 5"/>
-    <w:lsdException w:uiPriority="99" w:name="Table List 6"/>
-    <w:lsdException w:uiPriority="99" w:name="Table List 7"/>
-    <w:lsdException w:uiPriority="99" w:name="Table List 8"/>
-    <w:lsdException w:uiPriority="99" w:name="Table 3D effects 1"/>
-    <w:lsdException w:uiPriority="99" w:name="Table 3D effects 2"/>
-    <w:lsdException w:uiPriority="99" w:name="Table 3D effects 3"/>
-    <w:lsdException w:uiPriority="99" w:name="Table Contemporary"/>
-    <w:lsdException w:uiPriority="99" w:name="Table Elegant"/>
-    <w:lsdException w:uiPriority="99" w:name="Table Professional"/>
-    <w:lsdException w:uiPriority="99" w:name="Table Subtle 1"/>
-    <w:lsdException w:uiPriority="99" w:name="Table Subtle 2"/>
-    <w:lsdException w:uiPriority="99" w:name="Table Web 1"/>
-    <w:lsdException w:uiPriority="99" w:name="Table Web 2"/>
-    <w:lsdException w:uiPriority="99" w:name="Table Web 3"/>
-    <w:lsdException w:qFormat="1" w:uiPriority="99" w:name="Balloon Text"/>
-    <w:lsdException w:qFormat="1" w:unhideWhenUsed="0" w:uiPriority="59" w:semiHidden="0" w:name="Table Grid"/>
-    <w:lsdException w:uiPriority="99" w:name="Table Theme"/>
-    <w:lsdException w:qFormat="1" w:unhideWhenUsed="0" w:uiPriority="99" w:name="Placeholder Text"/>
-    <w:lsdException w:unhideWhenUsed="0" w:uiPriority="60" w:semiHidden="0" w:name="Light Shading"/>
-    <w:lsdException w:unhideWhenUsed="0" w:uiPriority="61" w:semiHidden="0" w:name="Light List"/>
-    <w:lsdException w:unhideWhenUsed="0" w:uiPriority="62" w:semiHidden="0" w:name="Light Grid"/>
-    <w:lsdException w:unhideWhenUsed="0" w:uiPriority="63" w:semiHidden="0" w:name="Medium Shading 1"/>
-    <w:lsdException w:unhideWhenUsed="0" w:uiPriority="64" w:semiHidden="0" w:name="Medium Shading 2"/>
-    <w:lsdException w:unhideWhenUsed="0" w:uiPriority="65" w:semiHidden="0" w:name="Medium List 1"/>
-    <w:lsdException w:unhideWhenUsed="0" w:uiPriority="66" w:semiHidden="0" w:name="Medium List 2"/>
-    <w:lsdException w:unhideWhenUsed="0" w:uiPriority="67" w:semiHidden="0" w:name="Medium Grid 1"/>
-    <w:lsdException w:unhideWhenUsed="0" w:uiPriority="68" w:semiHidden="0" w:name="Medium Grid 2"/>
-    <w:lsdException w:unhideWhenUsed="0" w:uiPriority="69" w:semiHidden="0" w:name="Medium Grid 3"/>
-    <w:lsdException w:unhideWhenUsed="0" w:uiPriority="70" w:semiHidden="0" w:name="Dark List"/>
-    <w:lsdException w:unhideWhenUsed="0" w:uiPriority="71" w:semiHidden="0" w:name="Colorful Shading"/>
-    <w:lsdException w:unhideWhenUsed="0" w:uiPriority="72" w:semiHidden="0" w:name="Colorful List"/>
-    <w:lsdException w:unhideWhenUsed="0" w:uiPriority="73" w:semiHidden="0" w:name="Colorful Grid"/>
-    <w:lsdException w:unhideWhenUsed="0" w:uiPriority="60" w:semiHidden="0" w:name="Light Shading Accent 1"/>
-    <w:lsdException w:unhideWhenUsed="0" w:uiPriority="61" w:semiHidden="0" w:name="Light List Accent 1"/>
-    <w:lsdException w:unhideWhenUsed="0" w:uiPriority="62" w:semiHidden="0" w:name="Light Grid Accent 1"/>
-    <w:lsdException w:unhideWhenUsed="0" w:uiPriority="63" w:semiHidden="0" w:name="Medium Shading 1 Accent 1"/>
-    <w:lsdException w:unhideWhenUsed="0" w:uiPriority="64" w:semiHidden="0" w:name="Medium Shading 2 Accent 1"/>
-    <w:lsdException w:unhideWhenUsed="0" w:uiPriority="65" w:semiHidden="0" w:name="Medium List 1 Accent 1"/>
-    <w:lsdException w:qFormat="1" w:unhideWhenUsed="0" w:uiPriority="99" w:semiHidden="0" w:name="List Paragraph"/>
-    <w:lsdException w:unhideWhenUsed="0" w:uiPriority="66" w:semiHidden="0" w:name="Medium List 2 Accent 1"/>
-    <w:lsdException w:unhideWhenUsed="0" w:uiPriority="67" w:semiHidden="0" w:name="Medium Grid 1 Accent 1"/>
-    <w:lsdException w:unhideWhenUsed="0" w:uiPriority="68" w:semiHidden="0" w:name="Medium Grid 2 Accent 1"/>
-    <w:lsdException w:unhideWhenUsed="0" w:uiPriority="69" w:semiHidden="0" w:name="Medium Grid 3 Accent 1"/>
-    <w:lsdException w:unhideWhenUsed="0" w:uiPriority="70" w:semiHidden="0" w:name="Dark List Accent 1"/>
-    <w:lsdException w:unhideWhenUsed="0" w:uiPriority="71" w:semiHidden="0" w:name="Colorful Shading Accent 1"/>
-    <w:lsdException w:unhideWhenUsed="0" w:uiPriority="72" w:semiHidden="0" w:name="Colorful List Accent 1"/>
-    <w:lsdException w:unhideWhenUsed="0" w:uiPriority="73" w:semiHidden="0" w:name="Colorful Grid Accent 1"/>
-    <w:lsdException w:unhideWhenUsed="0" w:uiPriority="60" w:semiHidden="0" w:name="Light Shading Accent 2"/>
-    <w:lsdException w:unhideWhenUsed="0" w:uiPriority="61" w:semiHidden="0" w:name="Light List Accent 2"/>
-    <w:lsdException w:unhideWhenUsed="0" w:uiPriority="62" w:semiHidden="0" w:name="Light Grid Accent 2"/>
-    <w:lsdException w:unhideWhenUsed="0" w:uiPriority="63" w:semiHidden="0" w:name="Medium Shading 1 Accent 2"/>
-    <w:lsdException w:unhideWhenUsed="0" w:uiPriority="64" w:semiHidden="0" w:name="Medium Shading 2 Accent 2"/>
-    <w:lsdException w:unhideWhenUsed="0" w:uiPriority="65" w:semiHidden="0" w:name="Medium List 1 Accent 2"/>
-    <w:lsdException w:unhideWhenUsed="0" w:uiPriority="66" w:semiHidden="0" w:name="Medium List 2 Accent 2"/>
-    <w:lsdException w:unhideWhenUsed="0" w:uiPriority="67" w:semiHidden="0" w:name="Medium Grid 1 Accent 2"/>
-    <w:lsdException w:unhideWhenUsed="0" w:uiPriority="68" w:semiHidden="0" w:name="Medium Grid 2 Accent 2"/>
-    <w:lsdException w:unhideWhenUsed="0" w:uiPriority="69" w:semiHidden="0" w:name="Medium Grid 3 Accent 2"/>
-    <w:lsdException w:unhideWhenUsed="0" w:uiPriority="70" w:semiHidden="0" w:name="Dark List Accent 2"/>
-    <w:lsdException w:unhideWhenUsed="0" w:uiPriority="71" w:semiHidden="0" w:name="Colorful Shading Accent 2"/>
-    <w:lsdException w:unhideWhenUsed="0" w:uiPriority="72" w:semiHidden="0" w:name="Colorful List Accent 2"/>
-    <w:lsdException w:unhideWhenUsed="0" w:uiPriority="73" w:semiHidden="0" w:name="Colorful Grid Accent 2"/>
-    <w:lsdException w:unhideWhenUsed="0" w:uiPriority="60" w:semiHidden="0" w:name="Light Shading Accent 3"/>
-    <w:lsdException w:unhideWhenUsed="0" w:uiPriority="61" w:semiHidden="0" w:name="Light List Accent 3"/>
-    <w:lsdException w:unhideWhenUsed="0" w:uiPriority="62" w:semiHidden="0" w:name="Light Grid Accent 3"/>
-    <w:lsdException w:unhideWhenUsed="0" w:uiPriority="63" w:semiHidden="0" w:name="Medium Shading 1 Accent 3"/>
-    <w:lsdException w:unhideWhenUsed="0" w:uiPriority="64" w:semiHidden="0" w:name="Medium Shading 2 Accent 3"/>
-    <w:lsdException w:unhideWhenUsed="0" w:uiPriority="65" w:semiHidden="0" w:name="Medium List 1 Accent 3"/>
-    <w:lsdException w:unhideWhenUsed="0" w:uiPriority="66" w:semiHidden="0" w:name="Medium List 2 Accent 3"/>
-    <w:lsdException w:unhideWhenUsed="0" w:uiPriority="67" w:semiHidden="0" w:name="Medium Grid 1 Accent 3"/>
-    <w:lsdException w:unhideWhenUsed="0" w:uiPriority="68" w:semiHidden="0" w:name="Medium Grid 2 Accent 3"/>
-    <w:lsdException w:unhideWhenUsed="0" w:uiPriority="69" w:semiHidden="0" w:name="Medium Grid 3 Accent 3"/>
-    <w:lsdException w:unhideWhenUsed="0" w:uiPriority="70" w:semiHidden="0" w:name="Dark List Accent 3"/>
-    <w:lsdException w:unhideWhenUsed="0" w:uiPriority="71" w:semiHidden="0" w:name="Colorful Shading Accent 3"/>
-    <w:lsdException w:unhideWhenUsed="0" w:uiPriority="72" w:semiHidden="0" w:name="Colorful List Accent 3"/>
-    <w:lsdException w:unhideWhenUsed="0" w:uiPriority="73" w:semiHidden="0" w:name="Colorful Grid Accent 3"/>
-    <w:lsdException w:unhideWhenUsed="0" w:uiPriority="60" w:semiHidden="0" w:name="Light Shading Accent 4"/>
-    <w:lsdException w:unhideWhenUsed="0" w:uiPriority="61" w:semiHidden="0" w:name="Light List Accent 4"/>
-    <w:lsdException w:unhideWhenUsed="0" w:uiPriority="62" w:semiHidden="0" w:name="Light Grid Accent 4"/>
-    <w:lsdException w:unhideWhenUsed="0" w:uiPriority="63" w:semiHidden="0" w:name="Medium Shading 1 Accent 4"/>
-    <w:lsdException w:unhideWhenUsed="0" w:uiPriority="64" w:semiHidden="0" w:name="Medium Shading 2 Accent 4"/>
-    <w:lsdException w:unhideWhenUsed="0" w:uiPriority="65" w:semiHidden="0" w:name="Medium List 1 Accent 4"/>
-    <w:lsdException w:unhideWhenUsed="0" w:uiPriority="66" w:semiHidden="0" w:name="Medium List 2 Accent 4"/>
-    <w:lsdException w:unhideWhenUsed="0" w:uiPriority="67" w:semiHidden="0" w:name="Medium Grid 1 Accent 4"/>
-    <w:lsdException w:unhideWhenUsed="0" w:uiPriority="68" w:semiHidden="0" w:name="Medium Grid 2 Accent 4"/>
-    <w:lsdException w:unhideWhenUsed="0" w:uiPriority="69" w:semiHidden="0" w:name="Medium Grid 3 Accent 4"/>
-    <w:lsdException w:unhideWhenUsed="0" w:uiPriority="70" w:semiHidden="0" w:name="Dark List Accent 4"/>
-    <w:lsdException w:unhideWhenUsed="0" w:uiPriority="71" w:semiHidden="0" w:name="Colorful Shading Accent 4"/>
-    <w:lsdException w:unhideWhenUsed="0" w:uiPriority="72" w:semiHidden="0" w:name="Colorful List Accent 4"/>
-    <w:lsdException w:unhideWhenUsed="0" w:uiPriority="73" w:semiHidden="0" w:name="Colorful Grid Accent 4"/>
-    <w:lsdException w:unhideWhenUsed="0" w:uiPriority="60" w:semiHidden="0" w:name="Light Shading Accent 5"/>
-    <w:lsdException w:unhideWhenUsed="0" w:uiPriority="61" w:semiHidden="0" w:name="Light List Accent 5"/>
-    <w:lsdException w:unhideWhenUsed="0" w:uiPriority="62" w:semiHidden="0" w:name="Light Grid Accent 5"/>
-    <w:lsdException w:unhideWhenUsed="0" w:uiPriority="63" w:semiHidden="0" w:name="Medium Shading 1 Accent 5"/>
-    <w:lsdException w:unhideWhenUsed="0" w:uiPriority="64" w:semiHidden="0" w:name="Medium Shading 2 Accent 5"/>
-    <w:lsdException w:unhideWhenUsed="0" w:uiPriority="65" w:semiHidden="0" w:name="Medium List 1 Accent 5"/>
-    <w:lsdException w:unhideWhenUsed="0" w:uiPriority="66" w:semiHidden="0" w:name="Medium List 2 Accent 5"/>
-    <w:lsdException w:unhideWhenUsed="0" w:uiPriority="67" w:semiHidden="0" w:name="Medium Grid 1 Accent 5"/>
-    <w:lsdException w:unhideWhenUsed="0" w:uiPriority="68" w:semiHidden="0" w:name="Medium Grid 2 Accent 5"/>
-    <w:lsdException w:unhideWhenUsed="0" w:uiPriority="69" w:semiHidden="0" w:name="Medium Grid 3 Accent 5"/>
-    <w:lsdException w:unhideWhenUsed="0" w:uiPriority="70" w:semiHidden="0" w:name="Dark List Accent 5"/>
-    <w:lsdException w:unhideWhenUsed="0" w:uiPriority="71" w:semiHidden="0" w:name="Colorful Shading Accent 5"/>
-    <w:lsdException w:unhideWhenUsed="0" w:uiPriority="72" w:semiHidden="0" w:name="Colorful List Accent 5"/>
-    <w:lsdException w:unhideWhenUsed="0" w:uiPriority="73" w:semiHidden="0" w:name="Colorful Grid Accent 5"/>
-    <w:lsdException w:unhideWhenUsed="0" w:uiPriority="60" w:semiHidden="0" w:name="Light Shading Accent 6"/>
-    <w:lsdException w:unhideWhenUsed="0" w:uiPriority="61" w:semiHidden="0" w:name="Light List Accent 6"/>
-    <w:lsdException w:unhideWhenUsed="0" w:uiPriority="62" w:semiHidden="0" w:name="Light Grid Accent 6"/>
-    <w:lsdException w:unhideWhenUsed="0" w:uiPriority="63" w:semiHidden="0" w:name="Medium Shading 1 Accent 6"/>
-    <w:lsdException w:unhideWhenUsed="0" w:uiPriority="64" w:semiHidden="0" w:name="Medium Shading 2 Accent 6"/>
-    <w:lsdException w:unhideWhenUsed="0" w:uiPriority="65" w:semiHidden="0" w:name="Medium List 1 Accent 6"/>
-    <w:lsdException w:unhideWhenUsed="0" w:uiPriority="66" w:semiHidden="0" w:name="Medium List 2 Accent 6"/>
-    <w:lsdException w:unhideWhenUsed="0" w:uiPriority="67" w:semiHidden="0" w:name="Medium Grid 1 Accent 6"/>
-    <w:lsdException w:unhideWhenUsed="0" w:uiPriority="68" w:semiHidden="0" w:name="Medium Grid 2 Accent 6"/>
-    <w:lsdException w:unhideWhenUsed="0" w:uiPriority="69" w:semiHidden="0" w:name="Medium Grid 3 Accent 6"/>
-    <w:lsdException w:unhideWhenUsed="0" w:uiPriority="70" w:semiHidden="0" w:name="Dark List Accent 6"/>
-    <w:lsdException w:unhideWhenUsed="0" w:uiPriority="71" w:semiHidden="0" w:name="Colorful Shading Accent 6"/>
-    <w:lsdException w:unhideWhenUsed="0" w:uiPriority="72" w:semiHidden="0" w:name="Colorful List Accent 6"/>
-    <w:lsdException w:unhideWhenUsed="0" w:uiPriority="73" w:semiHidden="0" w:name="Colorful Grid Accent 6"/>
+  <w:latentStyles w:defLockedState="0" w:defUIPriority="99" w:defSemiHidden="0" w:defUnhideWhenUsed="0" w:defQFormat="0" w:count="375">
+    <w:lsdException w:name="Normal" w:uiPriority="0" w:qFormat="1"/>
+    <w:lsdException w:name="heading 1" w:uiPriority="9" w:qFormat="1"/>
+    <w:lsdException w:name="heading 2" w:uiPriority="9" w:unhideWhenUsed="1" w:qFormat="1"/>
+    <w:lsdException w:name="heading 3" w:uiPriority="9" w:unhideWhenUsed="1" w:qFormat="1"/>
+    <w:lsdException w:name="heading 4" w:uiPriority="9" w:unhideWhenUsed="1" w:qFormat="1"/>
+    <w:lsdException w:name="heading 5" w:semiHidden="1" w:uiPriority="9" w:unhideWhenUsed="1" w:qFormat="1"/>
+    <w:lsdException w:name="heading 6" w:semiHidden="1" w:uiPriority="9" w:unhideWhenUsed="1" w:qFormat="1"/>
+    <w:lsdException w:name="heading 7" w:semiHidden="1" w:uiPriority="9" w:unhideWhenUsed="1" w:qFormat="1"/>
+    <w:lsdException w:name="heading 8" w:semiHidden="1" w:uiPriority="9" w:unhideWhenUsed="1" w:qFormat="1"/>
+    <w:lsdException w:name="heading 9" w:semiHidden="1" w:uiPriority="9" w:unhideWhenUsed="1" w:qFormat="1"/>
+    <w:lsdException w:name="index 1" w:semiHidden="1" w:unhideWhenUsed="1"/>
+    <w:lsdException w:name="index 2" w:semiHidden="1" w:unhideWhenUsed="1"/>
+    <w:lsdException w:name="index 3" w:semiHidden="1" w:unhideWhenUsed="1"/>
+    <w:lsdException w:name="index 4" w:semiHidden="1" w:unhideWhenUsed="1"/>
+    <w:lsdException w:name="index 5" w:semiHidden="1" w:unhideWhenUsed="1"/>
+    <w:lsdException w:name="index 6" w:semiHidden="1" w:unhideWhenUsed="1"/>
+    <w:lsdException w:name="index 7" w:semiHidden="1" w:unhideWhenUsed="1"/>
+    <w:lsdException w:name="index 8" w:semiHidden="1" w:unhideWhenUsed="1"/>
+    <w:lsdException w:name="index 9" w:semiHidden="1" w:unhideWhenUsed="1"/>
+    <w:lsdException w:name="toc 1" w:uiPriority="39" w:unhideWhenUsed="1" w:qFormat="1"/>
+    <w:lsdException w:name="toc 2" w:uiPriority="39" w:unhideWhenUsed="1" w:qFormat="1"/>
+    <w:lsdException w:name="toc 3" w:uiPriority="39" w:unhideWhenUsed="1" w:qFormat="1"/>
+    <w:lsdException w:name="toc 4" w:semiHidden="1" w:uiPriority="39" w:unhideWhenUsed="1"/>
+    <w:lsdException w:name="toc 5" w:semiHidden="1" w:uiPriority="39" w:unhideWhenUsed="1"/>
+    <w:lsdException w:name="toc 6" w:semiHidden="1" w:uiPriority="39" w:unhideWhenUsed="1"/>
+    <w:lsdException w:name="toc 7" w:semiHidden="1" w:uiPriority="39" w:unhideWhenUsed="1"/>
+    <w:lsdException w:name="toc 8" w:semiHidden="1" w:uiPriority="39" w:unhideWhenUsed="1"/>
+    <w:lsdException w:name="toc 9" w:semiHidden="1" w:uiPriority="39" w:unhideWhenUsed="1"/>
+    <w:lsdException w:name="Normal Indent" w:semiHidden="1" w:unhideWhenUsed="1"/>
+    <w:lsdException w:name="footnote text" w:semiHidden="1" w:unhideWhenUsed="1"/>
+    <w:lsdException w:name="annotation text" w:semiHidden="1" w:unhideWhenUsed="1"/>
+    <w:lsdException w:name="header" w:unhideWhenUsed="1" w:qFormat="1"/>
+    <w:lsdException w:name="footer" w:unhideWhenUsed="1" w:qFormat="1"/>
+    <w:lsdException w:name="index heading" w:semiHidden="1" w:unhideWhenUsed="1"/>
+    <w:lsdException w:name="caption" w:semiHidden="1" w:uiPriority="35" w:unhideWhenUsed="1" w:qFormat="1"/>
+    <w:lsdException w:name="table of figures" w:semiHidden="1" w:unhideWhenUsed="1"/>
+    <w:lsdException w:name="envelope address" w:semiHidden="1" w:unhideWhenUsed="1"/>
+    <w:lsdException w:name="envelope return" w:semiHidden="1" w:unhideWhenUsed="1"/>
+    <w:lsdException w:name="footnote reference" w:semiHidden="1" w:unhideWhenUsed="1"/>
+    <w:lsdException w:name="annotation reference" w:semiHidden="1" w:unhideWhenUsed="1"/>
+    <w:lsdException w:name="line number" w:semiHidden="1" w:unhideWhenUsed="1"/>
+    <w:lsdException w:name="page number" w:semiHidden="1" w:unhideWhenUsed="1"/>
+    <w:lsdException w:name="endnote reference" w:semiHidden="1" w:unhideWhenUsed="1"/>
+    <w:lsdException w:name="endnote text" w:semiHidden="1" w:unhideWhenUsed="1"/>
+    <w:lsdException w:name="table of authorities" w:semiHidden="1" w:unhideWhenUsed="1"/>
+    <w:lsdException w:name="macro" w:semiHidden="1" w:unhideWhenUsed="1"/>
+    <w:lsdException w:name="toa heading" w:semiHidden="1" w:unhideWhenUsed="1"/>
+    <w:lsdException w:name="List" w:semiHidden="1" w:unhideWhenUsed="1"/>
+    <w:lsdException w:name="List Bullet" w:semiHidden="1" w:unhideWhenUsed="1"/>
+    <w:lsdException w:name="List Number" w:semiHidden="1" w:unhideWhenUsed="1"/>
+    <w:lsdException w:name="List 2" w:semiHidden="1" w:unhideWhenUsed="1"/>
+    <w:lsdException w:name="List 3" w:semiHidden="1" w:unhideWhenUsed="1"/>
+    <w:lsdException w:name="List 4" w:semiHidden="1" w:unhideWhenUsed="1"/>
+    <w:lsdException w:name="List 5" w:semiHidden="1" w:unhideWhenUsed="1"/>
+    <w:lsdException w:name="List Bullet 2" w:semiHidden="1" w:unhideWhenUsed="1"/>
+    <w:lsdException w:name="List Bullet 3" w:semiHidden="1" w:unhideWhenUsed="1"/>
+    <w:lsdException w:name="List Bullet 4" w:semiHidden="1" w:unhideWhenUsed="1"/>
+    <w:lsdException w:name="List Bullet 5" w:semiHidden="1" w:unhideWhenUsed="1"/>
+    <w:lsdException w:name="List Number 2" w:semiHidden="1" w:unhideWhenUsed="1"/>
+    <w:lsdException w:name="List Number 3" w:semiHidden="1" w:unhideWhenUsed="1"/>
+    <w:lsdException w:name="List Number 4" w:semiHidden="1" w:unhideWhenUsed="1"/>
+    <w:lsdException w:name="List Number 5" w:semiHidden="1" w:unhideWhenUsed="1"/>
+    <w:lsdException w:name="Title" w:uiPriority="10" w:qFormat="1"/>
+    <w:lsdException w:name="Closing" w:semiHidden="1" w:unhideWhenUsed="1"/>
+    <w:lsdException w:name="Signature" w:semiHidden="1" w:unhideWhenUsed="1"/>
+    <w:lsdException w:name="Default Paragraph Font" w:semiHidden="1" w:uiPriority="1" w:unhideWhenUsed="1"/>
+    <w:lsdException w:name="Body Text" w:semiHidden="1" w:unhideWhenUsed="1"/>
+    <w:lsdException w:name="Body Text Indent" w:semiHidden="1" w:unhideWhenUsed="1"/>
+    <w:lsdException w:name="List Continue" w:semiHidden="1" w:unhideWhenUsed="1"/>
+    <w:lsdException w:name="List Continue 2" w:semiHidden="1" w:unhideWhenUsed="1"/>
+    <w:lsdException w:name="List Continue 3" w:semiHidden="1" w:unhideWhenUsed="1"/>
+    <w:lsdException w:name="List Continue 4" w:semiHidden="1" w:unhideWhenUsed="1"/>
+    <w:lsdException w:name="List Continue 5" w:semiHidden="1" w:unhideWhenUsed="1"/>
+    <w:lsdException w:name="Message Header" w:semiHidden="1" w:unhideWhenUsed="1"/>
+    <w:lsdException w:name="Subtitle" w:uiPriority="11" w:qFormat="1"/>
+    <w:lsdException w:name="Salutation" w:semiHidden="1" w:unhideWhenUsed="1"/>
+    <w:lsdException w:name="Date" w:semiHidden="1" w:unhideWhenUsed="1" w:qFormat="1"/>
+    <w:lsdException w:name="Body Text First Indent" w:semiHidden="1" w:unhideWhenUsed="1"/>
+    <w:lsdException w:name="Body Text First Indent 2" w:semiHidden="1" w:unhideWhenUsed="1"/>
+    <w:lsdException w:name="Note Heading" w:semiHidden="1" w:unhideWhenUsed="1"/>
+    <w:lsdException w:name="Body Text 2" w:semiHidden="1" w:unhideWhenUsed="1"/>
+    <w:lsdException w:name="Body Text 3" w:semiHidden="1" w:unhideWhenUsed="1"/>
+    <w:lsdException w:name="Body Text Indent 2" w:semiHidden="1" w:unhideWhenUsed="1"/>
+    <w:lsdException w:name="Body Text Indent 3" w:semiHidden="1" w:unhideWhenUsed="1"/>
+    <w:lsdException w:name="Block Text" w:semiHidden="1" w:unhideWhenUsed="1"/>
+    <w:lsdException w:name="Hyperlink" w:unhideWhenUsed="1" w:qFormat="1"/>
+    <w:lsdException w:name="FollowedHyperlink" w:semiHidden="1" w:unhideWhenUsed="1"/>
+    <w:lsdException w:name="Strong" w:uiPriority="22" w:qFormat="1"/>
+    <w:lsdException w:name="Emphasis" w:uiPriority="20" w:qFormat="1"/>
+    <w:lsdException w:name="Document Map" w:semiHidden="1" w:unhideWhenUsed="1" w:qFormat="1"/>
+    <w:lsdException w:name="Plain Text" w:semiHidden="1" w:unhideWhenUsed="1"/>
+    <w:lsdException w:name="E-mail Signature" w:semiHidden="1" w:unhideWhenUsed="1"/>
+    <w:lsdException w:name="HTML Top of Form" w:semiHidden="1" w:unhideWhenUsed="1"/>
+    <w:lsdException w:name="HTML Bottom of Form" w:semiHidden="1" w:unhideWhenUsed="1"/>
+    <w:lsdException w:name="Normal (Web)" w:semiHidden="1" w:unhideWhenUsed="1" w:qFormat="1"/>
+    <w:lsdException w:name="HTML Acronym" w:semiHidden="1" w:unhideWhenUsed="1"/>
+    <w:lsdException w:name="HTML Address" w:semiHidden="1" w:unhideWhenUsed="1"/>
+    <w:lsdException w:name="HTML Cite" w:semiHidden="1" w:unhideWhenUsed="1"/>
+    <w:lsdException w:name="HTML Code" w:semiHidden="1" w:unhideWhenUsed="1"/>
+    <w:lsdException w:name="HTML Definition" w:semiHidden="1" w:unhideWhenUsed="1"/>
+    <w:lsdException w:name="HTML Keyboard" w:semiHidden="1" w:unhideWhenUsed="1"/>
+    <w:lsdException w:name="HTML Preformatted" w:semiHidden="1" w:unhideWhenUsed="1"/>
+    <w:lsdException w:name="HTML Sample" w:semiHidden="1" w:unhideWhenUsed="1"/>
+    <w:lsdException w:name="HTML Typewriter" w:semiHidden="1" w:unhideWhenUsed="1"/>
+    <w:lsdException w:name="HTML Variable" w:semiHidden="1" w:unhideWhenUsed="1"/>
+    <w:lsdException w:name="Normal Table" w:semiHidden="1" w:unhideWhenUsed="1" w:qFormat="1"/>
+    <w:lsdException w:name="annotation subject" w:semiHidden="1" w:unhideWhenUsed="1"/>
+    <w:lsdException w:name="No List" w:semiHidden="1" w:unhideWhenUsed="1"/>
+    <w:lsdException w:name="Outline List 1" w:semiHidden="1" w:unhideWhenUsed="1"/>
+    <w:lsdException w:name="Outline List 2" w:semiHidden="1" w:unhideWhenUsed="1"/>
+    <w:lsdException w:name="Outline List 3" w:semiHidden="1" w:unhideWhenUsed="1"/>
+    <w:lsdException w:name="Table Simple 1" w:semiHidden="1" w:unhideWhenUsed="1"/>
+    <w:lsdException w:name="Table Simple 2" w:semiHidden="1" w:unhideWhenUsed="1"/>
+    <w:lsdException w:name="Table Simple 3" w:semiHidden="1" w:unhideWhenUsed="1"/>
+    <w:lsdException w:name="Table Classic 1" w:semiHidden="1" w:unhideWhenUsed="1"/>
+    <w:lsdException w:name="Table Classic 2" w:semiHidden="1" w:unhideWhenUsed="1"/>
+    <w:lsdException w:name="Table Classic 3" w:semiHidden="1" w:unhideWhenUsed="1"/>
+    <w:lsdException w:name="Table Classic 4" w:semiHidden="1" w:unhideWhenUsed="1"/>
+    <w:lsdException w:name="Table Colorful 1" w:semiHidden="1" w:unhideWhenUsed="1"/>
+    <w:lsdException w:name="Table Colorful 2" w:semiHidden="1" w:unhideWhenUsed="1"/>
+    <w:lsdException w:name="Table Colorful 3" w:semiHidden="1" w:unhideWhenUsed="1"/>
+    <w:lsdException w:name="Table Columns 1" w:semiHidden="1" w:unhideWhenUsed="1"/>
+    <w:lsdException w:name="Table Columns 2" w:semiHidden="1" w:unhideWhenUsed="1"/>
+    <w:lsdException w:name="Table Columns 3" w:semiHidden="1" w:unhideWhenUsed="1"/>
+    <w:lsdException w:name="Table Columns 4" w:semiHidden="1" w:unhideWhenUsed="1"/>
+    <w:lsdException w:name="Table Columns 5" w:semiHidden="1" w:unhideWhenUsed="1"/>
+    <w:lsdException w:name="Table Grid 1" w:semiHidden="1" w:unhideWhenUsed="1"/>
+    <w:lsdException w:name="Table Grid 2" w:semiHidden="1" w:unhideWhenUsed="1"/>
+    <w:lsdException w:name="Table Grid 3" w:semiHidden="1" w:unhideWhenUsed="1"/>
+    <w:lsdException w:name="Table Grid 4" w:semiHidden="1" w:unhideWhenUsed="1"/>
+    <w:lsdException w:name="Table Grid 5" w:semiHidden="1" w:unhideWhenUsed="1"/>
+    <w:lsdException w:name="Table Grid 6" w:semiHidden="1" w:unhideWhenUsed="1"/>
+    <w:lsdException w:name="Table Grid 7" w:semiHidden="1" w:unhideWhenUsed="1"/>
+    <w:lsdException w:name="Table Grid 8" w:semiHidden="1" w:unhideWhenUsed="1"/>
+    <w:lsdException w:name="Table List 1" w:semiHidden="1" w:unhideWhenUsed="1"/>
+    <w:lsdException w:name="Table List 2" w:semiHidden="1" w:unhideWhenUsed="1"/>
+    <w:lsdException w:name="Table List 3" w:semiHidden="1" w:unhideWhenUsed="1"/>
+    <w:lsdException w:name="Table List 4" w:semiHidden="1" w:unhideWhenUsed="1"/>
+    <w:lsdException w:name="Table List 5" w:semiHidden="1" w:unhideWhenUsed="1"/>
+    <w:lsdException w:name="Table List 6" w:semiHidden="1" w:unhideWhenUsed="1"/>
+    <w:lsdException w:name="Table List 7" w:semiHidden="1" w:unhideWhenUsed="1"/>
+    <w:lsdException w:name="Table List 8" w:semiHidden="1" w:unhideWhenUsed="1"/>
+    <w:lsdException w:name="Table 3D effects 1" w:semiHidden="1" w:unhideWhenUsed="1"/>
+    <w:lsdException w:name="Table 3D effects 2" w:semiHidden="1" w:unhideWhenUsed="1"/>
+    <w:lsdException w:name="Table 3D effects 3" w:semiHidden="1" w:unhideWhenUsed="1"/>
+    <w:lsdException w:name="Table Contemporary" w:semiHidden="1" w:unhideWhenUsed="1"/>
+    <w:lsdException w:name="Table Elegant" w:semiHidden="1" w:unhideWhenUsed="1"/>
+    <w:lsdException w:name="Table Professional" w:semiHidden="1" w:unhideWhenUsed="1"/>
+    <w:lsdException w:name="Table Subtle 1" w:semiHidden="1" w:unhideWhenUsed="1"/>
+    <w:lsdException w:name="Table Subtle 2" w:semiHidden="1" w:unhideWhenUsed="1"/>
+    <w:lsdException w:name="Table Web 1" w:semiHidden="1" w:unhideWhenUsed="1"/>
+    <w:lsdException w:name="Table Web 2" w:semiHidden="1" w:unhideWhenUsed="1"/>
+    <w:lsdException w:name="Table Web 3" w:semiHidden="1" w:unhideWhenUsed="1"/>
+    <w:lsdException w:name="Balloon Text" w:semiHidden="1" w:unhideWhenUsed="1" w:qFormat="1"/>
+    <w:lsdException w:name="Table Grid" w:uiPriority="39" w:qFormat="1"/>
+    <w:lsdException w:name="Table Theme" w:semiHidden="1" w:unhideWhenUsed="1"/>
+    <w:lsdException w:name="Placeholder Text" w:semiHidden="1" w:qFormat="1"/>
+    <w:lsdException w:name="Light Shading" w:uiPriority="60"/>
+    <w:lsdException w:name="Light List" w:uiPriority="61"/>
+    <w:lsdException w:name="Light Grid" w:uiPriority="62"/>
+    <w:lsdException w:name="Medium Shading 1" w:uiPriority="63"/>
+    <w:lsdException w:name="Medium Shading 2" w:uiPriority="64"/>
+    <w:lsdException w:name="Medium List 1" w:uiPriority="65"/>
+    <w:lsdException w:name="Medium List 2" w:uiPriority="66"/>
+    <w:lsdException w:name="Medium Grid 1" w:uiPriority="67"/>
+    <w:lsdException w:name="Medium Grid 2" w:uiPriority="68"/>
+    <w:lsdException w:name="Medium Grid 3" w:uiPriority="69"/>
+    <w:lsdException w:name="Dark List" w:uiPriority="70"/>
+    <w:lsdException w:name="Colorful Shading" w:uiPriority="71"/>
+    <w:lsdException w:name="Colorful List" w:uiPriority="72"/>
+    <w:lsdException w:name="Colorful Grid" w:uiPriority="73"/>
+    <w:lsdException w:name="Light Shading Accent 1" w:uiPriority="60"/>
+    <w:lsdException w:name="Light List Accent 1" w:uiPriority="61"/>
+    <w:lsdException w:name="Light Grid Accent 1" w:uiPriority="62"/>
+    <w:lsdException w:name="Medium Shading 1 Accent 1" w:uiPriority="63"/>
+    <w:lsdException w:name="Medium Shading 2 Accent 1" w:uiPriority="64"/>
+    <w:lsdException w:name="Medium List 1 Accent 1" w:uiPriority="65"/>
+    <w:lsdException w:name="Revision" w:semiHidden="1"/>
+    <w:lsdException w:name="List Paragraph" w:qFormat="1"/>
+    <w:lsdException w:name="Medium List 2 Accent 1" w:uiPriority="66"/>
+    <w:lsdException w:name="Medium Grid 1 Accent 1" w:uiPriority="67"/>
+    <w:lsdException w:name="Medium Grid 2 Accent 1" w:uiPriority="68"/>
+    <w:lsdException w:name="Medium Grid 3 Accent 1" w:uiPriority="69"/>
+    <w:lsdException w:name="Dark List Accent 1" w:uiPriority="70"/>
+    <w:lsdException w:name="Colorful Shading Accent 1" w:uiPriority="71"/>
+    <w:lsdException w:name="Colorful List Accent 1" w:uiPriority="72"/>
+    <w:lsdException w:name="Colorful Grid Accent 1" w:uiPriority="73"/>
+    <w:lsdException w:name="Light Shading Accent 2" w:uiPriority="60"/>
+    <w:lsdException w:name="Light List Accent 2" w:uiPriority="61"/>
+    <w:lsdException w:name="Light Grid Accent 2" w:uiPriority="62"/>
+    <w:lsdException w:name="Medium Shading 1 Accent 2" w:uiPriority="63"/>
+    <w:lsdException w:name="Medium Shading 2 Accent 2" w:uiPriority="64"/>
+    <w:lsdException w:name="Medium List 1 Accent 2" w:uiPriority="65"/>
+    <w:lsdException w:name="Medium List 2 Accent 2" w:uiPriority="66"/>
+    <w:lsdException w:name="Medium Grid 1 Accent 2" w:uiPriority="67"/>
+    <w:lsdException w:name="Medium Grid 2 Accent 2" w:uiPriority="68"/>
+    <w:lsdException w:name="Medium Grid 3 Accent 2" w:uiPriority="69"/>
+    <w:lsdException w:name="Dark List Accent 2" w:uiPriority="70"/>
+    <w:lsdException w:name="Colorful Shading Accent 2" w:uiPriority="71"/>
+    <w:lsdException w:name="Colorful List Accent 2" w:uiPriority="72"/>
+    <w:lsdException w:name="Colorful Grid Accent 2" w:uiPriority="73"/>
+    <w:lsdException w:name="Light Shading Accent 3" w:uiPriority="60"/>
+    <w:lsdException w:name="Light List Accent 3" w:uiPriority="61"/>
+    <w:lsdException w:name="Light Grid Accent 3" w:uiPriority="62"/>
+    <w:lsdException w:name="Medium Shading 1 Accent 3" w:uiPriority="63"/>
+    <w:lsdException w:name="Medium Shading 2 Accent 3" w:uiPriority="64"/>
+    <w:lsdException w:name="Medium List 1 Accent 3" w:uiPriority="65"/>
+    <w:lsdException w:name="Medium List 2 Accent 3" w:uiPriority="66"/>
+    <w:lsdException w:name="Medium Grid 1 Accent 3" w:uiPriority="67"/>
+    <w:lsdException w:name="Medium Grid 2 Accent 3" w:uiPriority="68"/>
+    <w:lsdException w:name="Medium Grid 3 Accent 3" w:uiPriority="69"/>
+    <w:lsdException w:name="Dark List Accent 3" w:uiPriority="70"/>
+    <w:lsdException w:name="Colorful Shading Accent 3" w:uiPriority="71"/>
+    <w:lsdException w:name="Colorful List Accent 3" w:uiPriority="72"/>
+    <w:lsdException w:name="Colorful Grid Accent 3" w:uiPriority="73"/>
+    <w:lsdException w:name="Light Shading Accent 4" w:uiPriority="60"/>
+    <w:lsdException w:name="Light List Accent 4" w:uiPriority="61"/>
+    <w:lsdException w:name="Light Grid Accent 4" w:uiPriority="62"/>
+    <w:lsdException w:name="Medium Shading 1 Accent 4" w:uiPriority="63"/>
+    <w:lsdException w:name="Medium Shading 2 Accent 4" w:uiPriority="64"/>
+    <w:lsdException w:name="Medium List 1 Accent 4" w:uiPriority="65"/>
+    <w:lsdException w:name="Medium List 2 Accent 4" w:uiPriority="66"/>
+    <w:lsdException w:name="Medium Grid 1 Accent 4" w:uiPriority="67"/>
+    <w:lsdException w:name="Medium Grid 2 Accent 4" w:uiPriority="68"/>
+    <w:lsdException w:name="Medium Grid 3 Accent 4" w:uiPriority="69"/>
+    <w:lsdException w:name="Dark List Accent 4" w:uiPriority="70"/>
+    <w:lsdException w:name="Colorful Shading Accent 4" w:uiPriority="71"/>
+    <w:lsdException w:name="Colorful List Accent 4" w:uiPriority="72"/>
+    <w:lsdException w:name="Colorful Grid Accent 4" w:uiPriority="73"/>
+    <w:lsdException w:name="Light Shading Accent 5" w:uiPriority="60"/>
+    <w:lsdException w:name="Light List Accent 5" w:uiPriority="61"/>
+    <w:lsdException w:name="Light Grid Accent 5" w:uiPriority="62"/>
+    <w:lsdException w:name="Medium Shading 1 Accent 5" w:uiPriority="63"/>
+    <w:lsdException w:name="Medium Shading 2 Accent 5" w:uiPriority="64"/>
+    <w:lsdException w:name="Medium List 1 Accent 5" w:uiPriority="65"/>
+    <w:lsdException w:name="Medium List 2 Accent 5" w:uiPriority="66"/>
+    <w:lsdException w:name="Medium Grid 1 Accent 5" w:uiPriority="67"/>
+    <w:lsdException w:name="Medium Grid 2 Accent 5" w:uiPriority="68"/>
+    <w:lsdException w:name="Medium Grid 3 Accent 5" w:uiPriority="69"/>
+    <w:lsdException w:name="Dark List Accent 5" w:uiPriority="70"/>
+    <w:lsdException w:name="Colorful Shading Accent 5" w:uiPriority="71"/>
+    <w:lsdException w:name="Colorful List Accent 5" w:uiPriority="72"/>
+    <w:lsdException w:name="Colorful Grid Accent 5" w:uiPriority="73"/>
+    <w:lsdException w:name="Light Shading Accent 6" w:uiPriority="60"/>
+    <w:lsdException w:name="Light List Accent 6" w:uiPriority="61"/>
+    <w:lsdException w:name="Light Grid Accent 6" w:uiPriority="62"/>
+    <w:lsdException w:name="Medium Shading 1 Accent 6" w:uiPriority="63"/>
+    <w:lsdException w:name="Medium Shading 2 Accent 6" w:uiPriority="64"/>
+    <w:lsdException w:name="Medium List 1 Accent 6" w:uiPriority="65"/>
+    <w:lsdException w:name="Medium List 2 Accent 6" w:uiPriority="66"/>
+    <w:lsdException w:name="Medium Grid 1 Accent 6" w:uiPriority="67"/>
+    <w:lsdException w:name="Medium Grid 2 Accent 6" w:uiPriority="68"/>
+    <w:lsdException w:name="Medium Grid 3 Accent 6" w:uiPriority="69"/>
+    <w:lsdException w:name="Dark List Accent 6" w:uiPriority="70"/>
+    <w:lsdException w:name="Colorful Shading Accent 6" w:uiPriority="71"/>
+    <w:lsdException w:name="Colorful List Accent 6" w:uiPriority="72"/>
+    <w:lsdException w:name="Colorful Grid Accent 6" w:uiPriority="73"/>
+    <w:lsdException w:name="Subtle Emphasis" w:uiPriority="19" w:qFormat="1"/>
+    <w:lsdException w:name="Intense Emphasis" w:uiPriority="21" w:qFormat="1"/>
+    <w:lsdException w:name="Subtle Reference" w:uiPriority="31" w:qFormat="1"/>
+    <w:lsdException w:name="Intense Reference" w:uiPriority="32" w:qFormat="1"/>
+    <w:lsdException w:name="Book Title" w:uiPriority="33" w:qFormat="1"/>
+    <w:lsdException w:name="Bibliography" w:semiHidden="1" w:uiPriority="37" w:unhideWhenUsed="1"/>
+    <w:lsdException w:name="TOC Heading" w:semiHidden="1" w:uiPriority="39" w:unhideWhenUsed="1" w:qFormat="1"/>
+    <w:lsdException w:name="Plain Table 1" w:uiPriority="41"/>
+    <w:lsdException w:name="Plain Table 2" w:uiPriority="42"/>
+    <w:lsdException w:name="Plain Table 3" w:uiPriority="43"/>
+    <w:lsdException w:name="Plain Table 4" w:uiPriority="44"/>
+    <w:lsdException w:name="Plain Table 5" w:uiPriority="45"/>
+    <w:lsdException w:name="Grid Table Light" w:uiPriority="40"/>
+    <w:lsdException w:name="Grid Table 1 Light" w:uiPriority="46"/>
+    <w:lsdException w:name="Grid Table 2" w:uiPriority="47"/>
+    <w:lsdException w:name="Grid Table 3" w:uiPriority="48"/>
+    <w:lsdException w:name="Grid Table 4" w:uiPriority="49"/>
+    <w:lsdException w:name="Grid Table 5 Dark" w:uiPriority="50"/>
+    <w:lsdException w:name="Grid Table 6 Colorful" w:uiPriority="51"/>
+    <w:lsdException w:name="Grid Table 7 Colorful" w:uiPriority="52"/>
+    <w:lsdException w:name="Grid Table 1 Light Accent 1" w:uiPriority="46"/>
+    <w:lsdException w:name="Grid Table 2 Accent 1" w:uiPriority="47"/>
+    <w:lsdException w:name="Grid Table 3 Accent 1" w:uiPriority="48"/>
+    <w:lsdException w:name="Grid Table 4 Accent 1" w:uiPriority="49"/>
+    <w:lsdException w:name="Grid Table 5 Dark Accent 1" w:uiPriority="50"/>
+    <w:lsdException w:name="Grid Table 6 Colorful Accent 1" w:uiPriority="51"/>
+    <w:lsdException w:name="Grid Table 7 Colorful Accent 1" w:uiPriority="52"/>
+    <w:lsdException w:name="Grid Table 1 Light Accent 2" w:uiPriority="46"/>
+    <w:lsdException w:name="Grid Table 2 Accent 2" w:uiPriority="47"/>
+    <w:lsdException w:name="Grid Table 3 Accent 2" w:uiPriority="48"/>
+    <w:lsdException w:name="Grid Table 4 Accent 2" w:uiPriority="49"/>
+    <w:lsdException w:name="Grid Table 5 Dark Accent 2" w:uiPriority="50"/>
+    <w:lsdException w:name="Grid Table 6 Colorful Accent 2" w:uiPriority="51"/>
+    <w:lsdException w:name="Grid Table 7 Colorful Accent 2" w:uiPriority="52"/>
+    <w:lsdException w:name="Grid Table 1 Light Accent 3" w:uiPriority="46"/>
+    <w:lsdException w:name="Grid Table 2 Accent 3" w:uiPriority="47"/>
+    <w:lsdException w:name="Grid Table 3 Accent 3" w:uiPriority="48"/>
+    <w:lsdException w:name="Grid Table 4 Accent 3" w:uiPriority="49"/>
+    <w:lsdException w:name="Grid Table 5 Dark Accent 3" w:uiPriority="50"/>
+    <w:lsdException w:name="Grid Table 6 Colorful Accent 3" w:uiPriority="51"/>
+    <w:lsdException w:name="Grid Table 7 Colorful Accent 3" w:uiPriority="52"/>
+    <w:lsdException w:name="Grid Table 1 Light Accent 4" w:uiPriority="46"/>
+    <w:lsdException w:name="Grid Table 2 Accent 4" w:uiPriority="47"/>
+    <w:lsdException w:name="Grid Table 3 Accent 4" w:uiPriority="48"/>
+    <w:lsdException w:name="Grid Table 4 Accent 4" w:uiPriority="49"/>
+    <w:lsdException w:name="Grid Table 5 Dark Accent 4" w:uiPriority="50"/>
+    <w:lsdException w:name="Grid Table 6 Colorful Accent 4" w:uiPriority="51"/>
+    <w:lsdException w:name="Grid Table 7 Colorful Accent 4" w:uiPriority="52"/>
+    <w:lsdException w:name="Grid Table 1 Light Accent 5" w:uiPriority="46"/>
+    <w:lsdException w:name="Grid Table 2 Accent 5" w:uiPriority="47"/>
+    <w:lsdException w:name="Grid Table 3 Accent 5" w:uiPriority="48"/>
+    <w:lsdException w:name="Grid Table 4 Accent 5" w:uiPriority="49"/>
+    <w:lsdException w:name="Grid Table 5 Dark Accent 5" w:uiPriority="50"/>
+    <w:lsdException w:name="Grid Table 6 Colorful Accent 5" w:uiPriority="51"/>
+    <w:lsdException w:name="Grid Table 7 Colorful Accent 5" w:uiPriority="52"/>
+    <w:lsdException w:name="Grid Table 1 Light Accent 6" w:uiPriority="46"/>
+    <w:lsdException w:name="Grid Table 2 Accent 6" w:uiPriority="47"/>
+    <w:lsdException w:name="Grid Table 3 Accent 6" w:uiPriority="48"/>
+    <w:lsdException w:name="Grid Table 4 Accent 6" w:uiPriority="49"/>
+    <w:lsdException w:name="Grid Table 5 Dark Accent 6" w:uiPriority="50"/>
+    <w:lsdException w:name="Grid Table 6 Colorful Accent 6" w:uiPriority="51"/>
+    <w:lsdException w:name="Grid Table 7 Colorful Accent 6" w:uiPriority="52"/>
+    <w:lsdException w:name="List Table 1 Light" w:uiPriority="46"/>
+    <w:lsdException w:name="List Table 2" w:uiPriority="47"/>
+    <w:lsdException w:name="List Table 3" w:uiPriority="48"/>
+    <w:lsdException w:name="List Table 4" w:uiPriority="49"/>
+    <w:lsdException w:name="List Table 5 Dark" w:uiPriority="50"/>
+    <w:lsdException w:name="List Table 6 Colorful" w:uiPriority="51"/>
+    <w:lsdException w:name="List Table 7 Colorful" w:uiPriority="52"/>
+    <w:lsdException w:name="List Table 1 Light Accent 1" w:uiPriority="46"/>
+    <w:lsdException w:name="List Table 2 Accent 1" w:uiPriority="47"/>
+    <w:lsdException w:name="List Table 3 Accent 1" w:uiPriority="48"/>
+    <w:lsdException w:name="List Table 4 Accent 1" w:uiPriority="49"/>
+    <w:lsdException w:name="List Table 5 Dark Accent 1" w:uiPriority="50"/>
+    <w:lsdException w:name="List Table 6 Colorful Accent 1" w:uiPriority="51"/>
+    <w:lsdException w:name="List Table 7 Colorful Accent 1" w:uiPriority="52"/>
+    <w:lsdException w:name="List Table 1 Light Accent 2" w:uiPriority="46"/>
+    <w:lsdException w:name="List Table 2 Accent 2" w:uiPriority="47"/>
+    <w:lsdException w:name="List Table 3 Accent 2" w:uiPriority="48"/>
+    <w:lsdException w:name="List Table 4 Accent 2" w:uiPriority="49"/>
+    <w:lsdException w:name="List Table 5 Dark Accent 2" w:uiPriority="50"/>
+    <w:lsdException w:name="List Table 6 Colorful Accent 2" w:uiPriority="51"/>
+    <w:lsdException w:name="List Table 7 Colorful Accent 2" w:uiPriority="52"/>
+    <w:lsdException w:name="List Table 1 Light Accent 3" w:uiPriority="46"/>
+    <w:lsdException w:name="List Table 2 Accent 3" w:uiPriority="47"/>
+    <w:lsdException w:name="List Table 3 Accent 3" w:uiPriority="48"/>
+    <w:lsdException w:name="List Table 4 Accent 3" w:uiPriority="49"/>
+    <w:lsdException w:name="List Table 5 Dark Accent 3" w:uiPriority="50"/>
+    <w:lsdException w:name="List Table 6 Colorful Accent 3" w:uiPriority="51"/>
+    <w:lsdException w:name="List Table 7 Colorful Accent 3" w:uiPriority="52"/>
+    <w:lsdException w:name="List Table 1 Light Accent 4" w:uiPriority="46"/>
+    <w:lsdException w:name="List Table 2 Accent 4" w:uiPriority="47"/>
+    <w:lsdException w:name="List Table 3 Accent 4" w:uiPriority="48"/>
+    <w:lsdException w:name="List Table 4 Accent 4" w:uiPriority="49"/>
+    <w:lsdException w:name="List Table 5 Dark Accent 4" w:uiPriority="50"/>
+    <w:lsdException w:name="List Table 6 Colorful Accent 4" w:uiPriority="51"/>
+    <w:lsdException w:name="List Table 7 Colorful Accent 4" w:uiPriority="52"/>
+    <w:lsdException w:name="List Table 1 Light Accent 5" w:uiPriority="46"/>
+    <w:lsdException w:name="List Table 2 Accent 5" w:uiPriority="47"/>
+    <w:lsdException w:name="List Table 3 Accent 5" w:uiPriority="48"/>
+    <w:lsdException w:name="List Table 4 Accent 5" w:uiPriority="49"/>
+    <w:lsdException w:name="List Table 5 Dark Accent 5" w:uiPriority="50"/>
+    <w:lsdException w:name="List Table 6 Colorful Accent 5" w:uiPriority="51"/>
+    <w:lsdException w:name="List Table 7 Colorful Accent 5" w:uiPriority="52"/>
+    <w:lsdException w:name="List Table 1 Light Accent 6" w:uiPriority="46"/>
+    <w:lsdException w:name="List Table 2 Accent 6" w:uiPriority="47"/>
+    <w:lsdException w:name="List Table 3 Accent 6" w:uiPriority="48"/>
+    <w:lsdException w:name="List Table 4 Accent 6" w:uiPriority="49"/>
+    <w:lsdException w:name="List Table 5 Dark Accent 6" w:uiPriority="50"/>
+    <w:lsdException w:name="List Table 6 Colorful Accent 6" w:uiPriority="51"/>
+    <w:lsdException w:name="List Table 7 Colorful Accent 6" w:uiPriority="52"/>
+    <w:lsdException w:name="Mention" w:semiHidden="1" w:unhideWhenUsed="1"/>
+    <w:lsdException w:name="Smart Hyperlink" w:semiHidden="1" w:unhideWhenUsed="1"/>
+    <w:lsdException w:name="Hashtag" w:semiHidden="1" w:unhideWhenUsed="1"/>
+    <w:lsdException w:name="Unresolved Mention" w:semiHidden="1" w:unhideWhenUsed="1"/>
   </w:latentStyles>
-  <w:style w:type="paragraph" w:default="1" w:styleId="1">
+  <w:style w:type="paragraph" w:default="1" w:styleId="a">
     <w:name w:val="Normal"/>
     <w:qFormat/>
-    <w:uiPriority w:val="0"/>
     <w:pPr>
       <w:widowControl w:val="0"/>
       <w:jc w:val="both"/>
     </w:pPr>
     <w:rPr>
-      <w:rFonts w:asciiTheme="minorHAnsi" w:hAnsiTheme="minorHAnsi" w:eastAsiaTheme="minorEastAsia" w:cstheme="minorBidi"/>
       <w:kern w:val="2"/>
       <w:sz w:val="21"/>
       <w:szCs w:val="22"/>
-      <w:lang w:val="en-US" w:eastAsia="zh-CN" w:bidi="ar-SA"/>
     </w:rPr>
   </w:style>
-  <w:style w:type="paragraph" w:styleId="2">
+  <w:style w:type="paragraph" w:styleId="1">
     <w:name w:val="heading 1"/>
-    <w:basedOn w:val="1"/>
-    <w:next w:val="1"/>
-    <w:link w:val="22"/>
+    <w:basedOn w:val="a"/>
+    <w:next w:val="a"/>
+    <w:link w:val="10"/>
+    <w:uiPriority w:val="9"/>
     <w:qFormat/>
-    <w:uiPriority w:val="9"/>
     <w:pPr>
       <w:keepNext/>
       <w:keepLines/>
@@ -5320,14 +4872,14 @@
       <w:szCs w:val="44"/>
     </w:rPr>
   </w:style>
-  <w:style w:type="paragraph" w:styleId="3">
+  <w:style w:type="paragraph" w:styleId="2">
     <w:name w:val="heading 2"/>
-    <w:basedOn w:val="1"/>
-    <w:next w:val="1"/>
-    <w:link w:val="24"/>
+    <w:basedOn w:val="a"/>
+    <w:next w:val="a"/>
+    <w:link w:val="20"/>
+    <w:uiPriority w:val="9"/>
     <w:unhideWhenUsed/>
     <w:qFormat/>
-    <w:uiPriority w:val="9"/>
     <w:pPr>
       <w:keepNext/>
       <w:keepLines/>
@@ -5335,21 +4887,21 @@
       <w:outlineLvl w:val="1"/>
     </w:pPr>
     <w:rPr>
-      <w:rFonts w:asciiTheme="majorHAnsi" w:hAnsiTheme="majorHAnsi" w:eastAsiaTheme="majorEastAsia" w:cstheme="majorBidi"/>
+      <w:rFonts w:asciiTheme="majorHAnsi" w:eastAsiaTheme="majorEastAsia" w:hAnsiTheme="majorHAnsi" w:cstheme="majorBidi"/>
       <w:b/>
       <w:bCs/>
       <w:sz w:val="32"/>
       <w:szCs w:val="32"/>
     </w:rPr>
   </w:style>
-  <w:style w:type="paragraph" w:styleId="4">
+  <w:style w:type="paragraph" w:styleId="3">
     <w:name w:val="heading 3"/>
-    <w:basedOn w:val="1"/>
-    <w:next w:val="1"/>
-    <w:link w:val="25"/>
+    <w:basedOn w:val="a"/>
+    <w:next w:val="a"/>
+    <w:link w:val="30"/>
+    <w:uiPriority w:val="9"/>
     <w:unhideWhenUsed/>
     <w:qFormat/>
-    <w:uiPriority w:val="9"/>
     <w:pPr>
       <w:keepNext/>
       <w:keepLines/>
@@ -5363,14 +4915,14 @@
       <w:szCs w:val="32"/>
     </w:rPr>
   </w:style>
-  <w:style w:type="paragraph" w:styleId="5">
+  <w:style w:type="paragraph" w:styleId="4">
     <w:name w:val="heading 4"/>
-    <w:basedOn w:val="1"/>
-    <w:next w:val="1"/>
-    <w:link w:val="26"/>
+    <w:basedOn w:val="a"/>
+    <w:next w:val="a"/>
+    <w:link w:val="40"/>
+    <w:uiPriority w:val="9"/>
     <w:unhideWhenUsed/>
     <w:qFormat/>
-    <w:uiPriority w:val="9"/>
     <w:pPr>
       <w:keepNext/>
       <w:keepLines/>
@@ -5378,27 +4930,26 @@
       <w:outlineLvl w:val="3"/>
     </w:pPr>
     <w:rPr>
-      <w:rFonts w:asciiTheme="majorHAnsi" w:hAnsiTheme="majorHAnsi" w:eastAsiaTheme="majorEastAsia" w:cstheme="majorBidi"/>
+      <w:rFonts w:asciiTheme="majorHAnsi" w:eastAsiaTheme="majorEastAsia" w:hAnsiTheme="majorHAnsi" w:cstheme="majorBidi"/>
       <w:b/>
       <w:bCs/>
       <w:sz w:val="28"/>
       <w:szCs w:val="28"/>
     </w:rPr>
   </w:style>
-  <w:style w:type="character" w:default="1" w:styleId="17">
+  <w:style w:type="character" w:default="1" w:styleId="a0">
     <w:name w:val="Default Paragraph Font"/>
+    <w:uiPriority w:val="1"/>
     <w:semiHidden/>
     <w:unhideWhenUsed/>
-    <w:uiPriority w:val="1"/>
-  </w:style>
-  <w:style w:type="table" w:default="1" w:styleId="15">
+  </w:style>
+  <w:style w:type="table" w:default="1" w:styleId="a1">
     <w:name w:val="Normal Table"/>
+    <w:uiPriority w:val="99"/>
     <w:semiHidden/>
     <w:unhideWhenUsed/>
-    <w:qFormat/>
-    <w:uiPriority w:val="99"/>
     <w:tblPr>
-      <w:tblLayout w:type="fixed"/>
+      <w:tblInd w:w="0" w:type="dxa"/>
       <w:tblCellMar>
         <w:top w:w="0" w:type="dxa"/>
         <w:left w:w="108" w:type="dxa"/>
@@ -5407,64 +4958,70 @@
       </w:tblCellMar>
     </w:tblPr>
   </w:style>
-  <w:style w:type="paragraph" w:styleId="6">
+  <w:style w:type="numbering" w:default="1" w:styleId="a2">
+    <w:name w:val="No List"/>
+    <w:uiPriority w:val="99"/>
+    <w:semiHidden/>
+    <w:unhideWhenUsed/>
+  </w:style>
+  <w:style w:type="paragraph" w:styleId="a3">
     <w:name w:val="Document Map"/>
-    <w:basedOn w:val="1"/>
-    <w:link w:val="23"/>
+    <w:basedOn w:val="a"/>
+    <w:link w:val="a4"/>
+    <w:uiPriority w:val="99"/>
     <w:semiHidden/>
     <w:unhideWhenUsed/>
     <w:qFormat/>
-    <w:uiPriority w:val="99"/>
     <w:rPr>
       <w:rFonts w:ascii="宋体" w:eastAsia="宋体"/>
       <w:sz w:val="18"/>
       <w:szCs w:val="18"/>
     </w:rPr>
   </w:style>
-  <w:style w:type="paragraph" w:styleId="7">
+  <w:style w:type="paragraph" w:styleId="TOC3">
     <w:name w:val="toc 3"/>
-    <w:basedOn w:val="1"/>
-    <w:next w:val="1"/>
+    <w:basedOn w:val="a"/>
+    <w:next w:val="a"/>
+    <w:uiPriority w:val="39"/>
     <w:unhideWhenUsed/>
     <w:qFormat/>
-    <w:uiPriority w:val="39"/>
     <w:pPr>
-      <w:ind w:left="840" w:leftChars="400"/>
+      <w:ind w:leftChars="400" w:left="840"/>
     </w:pPr>
   </w:style>
-  <w:style w:type="paragraph" w:styleId="8">
+  <w:style w:type="paragraph" w:styleId="a5">
     <w:name w:val="Date"/>
-    <w:basedOn w:val="1"/>
-    <w:next w:val="1"/>
-    <w:link w:val="29"/>
+    <w:basedOn w:val="a"/>
+    <w:next w:val="a"/>
+    <w:link w:val="a6"/>
+    <w:uiPriority w:val="99"/>
     <w:semiHidden/>
     <w:unhideWhenUsed/>
     <w:qFormat/>
+    <w:pPr>
+      <w:ind w:leftChars="2500" w:left="100"/>
+    </w:pPr>
+  </w:style>
+  <w:style w:type="paragraph" w:styleId="a7">
+    <w:name w:val="Balloon Text"/>
+    <w:basedOn w:val="a"/>
+    <w:link w:val="a8"/>
     <w:uiPriority w:val="99"/>
-    <w:pPr>
-      <w:ind w:left="100" w:leftChars="2500"/>
-    </w:pPr>
-  </w:style>
-  <w:style w:type="paragraph" w:styleId="9">
-    <w:name w:val="Balloon Text"/>
-    <w:basedOn w:val="1"/>
-    <w:link w:val="21"/>
     <w:semiHidden/>
     <w:unhideWhenUsed/>
     <w:qFormat/>
-    <w:uiPriority w:val="99"/>
     <w:rPr>
       <w:sz w:val="18"/>
       <w:szCs w:val="18"/>
     </w:rPr>
   </w:style>
-  <w:style w:type="paragraph" w:styleId="10">
+  <w:style w:type="paragraph" w:styleId="a9">
     <w:name w:val="footer"/>
-    <w:basedOn w:val="1"/>
-    <w:link w:val="20"/>
+    <w:basedOn w:val="a"/>
+    <w:link w:val="aa"/>
+    <w:uiPriority w:val="99"/>
     <w:unhideWhenUsed/>
     <w:qFormat/>
-    <w:uiPriority w:val="99"/>
     <w:pPr>
       <w:tabs>
         <w:tab w:val="center" w:pos="4153"/>
@@ -5478,16 +5035,16 @@
       <w:szCs w:val="18"/>
     </w:rPr>
   </w:style>
-  <w:style w:type="paragraph" w:styleId="11">
+  <w:style w:type="paragraph" w:styleId="ab">
     <w:name w:val="header"/>
-    <w:basedOn w:val="1"/>
-    <w:link w:val="19"/>
+    <w:basedOn w:val="a"/>
+    <w:link w:val="ac"/>
+    <w:uiPriority w:val="99"/>
     <w:unhideWhenUsed/>
     <w:qFormat/>
-    <w:uiPriority w:val="99"/>
     <w:pPr>
       <w:pBdr>
-        <w:bottom w:val="single" w:color="auto" w:sz="6" w:space="1"/>
+        <w:bottom w:val="single" w:sz="6" w:space="1" w:color="auto"/>
       </w:pBdr>
       <w:tabs>
         <w:tab w:val="center" w:pos="4153"/>
@@ -5501,122 +5058,116 @@
       <w:szCs w:val="18"/>
     </w:rPr>
   </w:style>
-  <w:style w:type="paragraph" w:styleId="12">
+  <w:style w:type="paragraph" w:styleId="TOC1">
     <w:name w:val="toc 1"/>
-    <w:basedOn w:val="1"/>
-    <w:next w:val="1"/>
+    <w:basedOn w:val="a"/>
+    <w:next w:val="a"/>
+    <w:uiPriority w:val="39"/>
     <w:unhideWhenUsed/>
     <w:qFormat/>
-    <w:uiPriority w:val="39"/>
     <w:pPr>
       <w:tabs>
         <w:tab w:val="right" w:leader="dot" w:pos="8296"/>
       </w:tabs>
     </w:pPr>
   </w:style>
-  <w:style w:type="paragraph" w:styleId="13">
+  <w:style w:type="paragraph" w:styleId="TOC2">
     <w:name w:val="toc 2"/>
-    <w:basedOn w:val="1"/>
-    <w:next w:val="1"/>
+    <w:basedOn w:val="a"/>
+    <w:next w:val="a"/>
+    <w:uiPriority w:val="39"/>
     <w:unhideWhenUsed/>
     <w:qFormat/>
-    <w:uiPriority w:val="39"/>
     <w:pPr>
-      <w:ind w:left="420" w:leftChars="200"/>
+      <w:ind w:leftChars="200" w:left="420"/>
     </w:pPr>
   </w:style>
-  <w:style w:type="paragraph" w:styleId="14">
+  <w:style w:type="paragraph" w:styleId="ad">
     <w:name w:val="Normal (Web)"/>
-    <w:basedOn w:val="1"/>
+    <w:basedOn w:val="a"/>
+    <w:uiPriority w:val="99"/>
     <w:semiHidden/>
     <w:unhideWhenUsed/>
     <w:qFormat/>
-    <w:uiPriority w:val="99"/>
     <w:pPr>
       <w:widowControl/>
       <w:spacing w:before="100" w:beforeAutospacing="1" w:after="100" w:afterAutospacing="1"/>
       <w:jc w:val="left"/>
     </w:pPr>
     <w:rPr>
-      <w:rFonts w:ascii="宋体" w:hAnsi="宋体" w:eastAsia="宋体" w:cs="宋体"/>
+      <w:rFonts w:ascii="宋体" w:eastAsia="宋体" w:hAnsi="宋体" w:cs="宋体"/>
       <w:kern w:val="0"/>
       <w:sz w:val="24"/>
       <w:szCs w:val="24"/>
     </w:rPr>
   </w:style>
-  <w:style w:type="table" w:styleId="16">
+  <w:style w:type="table" w:styleId="ae">
     <w:name w:val="Table Grid"/>
-    <w:basedOn w:val="15"/>
+    <w:basedOn w:val="a1"/>
+    <w:uiPriority w:val="39"/>
     <w:qFormat/>
-    <w:uiPriority w:val="59"/>
     <w:tblPr>
       <w:tblBorders>
-        <w:top w:val="single" w:color="auto" w:sz="4" w:space="0"/>
-        <w:left w:val="single" w:color="auto" w:sz="4" w:space="0"/>
-        <w:bottom w:val="single" w:color="auto" w:sz="4" w:space="0"/>
-        <w:right w:val="single" w:color="auto" w:sz="4" w:space="0"/>
-        <w:insideH w:val="single" w:color="auto" w:sz="4" w:space="0"/>
-        <w:insideV w:val="single" w:color="auto" w:sz="4" w:space="0"/>
+        <w:top w:val="single" w:sz="4" w:space="0" w:color="auto"/>
+        <w:left w:val="single" w:sz="4" w:space="0" w:color="auto"/>
+        <w:bottom w:val="single" w:sz="4" w:space="0" w:color="auto"/>
+        <w:right w:val="single" w:sz="4" w:space="0" w:color="auto"/>
+        <w:insideH w:val="single" w:sz="4" w:space="0" w:color="auto"/>
+        <w:insideV w:val="single" w:sz="4" w:space="0" w:color="auto"/>
       </w:tblBorders>
-      <w:tblLayout w:type="fixed"/>
     </w:tblPr>
   </w:style>
-  <w:style w:type="character" w:styleId="18">
+  <w:style w:type="character" w:styleId="af">
     <w:name w:val="Hyperlink"/>
-    <w:basedOn w:val="17"/>
+    <w:basedOn w:val="a0"/>
+    <w:uiPriority w:val="99"/>
     <w:unhideWhenUsed/>
     <w:qFormat/>
-    <w:uiPriority w:val="99"/>
     <w:rPr>
       <w:color w:val="0000FF" w:themeColor="hyperlink"/>
       <w:u w:val="single"/>
-      <w14:textFill>
-        <w14:solidFill>
-          <w14:schemeClr w14:val="hlink"/>
-        </w14:solidFill>
-      </w14:textFill>
     </w:rPr>
   </w:style>
-  <w:style w:type="character" w:customStyle="1" w:styleId="19">
+  <w:style w:type="character" w:customStyle="1" w:styleId="ac">
     <w:name w:val="页眉 字符"/>
-    <w:basedOn w:val="17"/>
-    <w:link w:val="11"/>
+    <w:basedOn w:val="a0"/>
+    <w:link w:val="ab"/>
+    <w:uiPriority w:val="99"/>
     <w:qFormat/>
-    <w:uiPriority w:val="99"/>
     <w:rPr>
       <w:sz w:val="18"/>
       <w:szCs w:val="18"/>
     </w:rPr>
   </w:style>
-  <w:style w:type="character" w:customStyle="1" w:styleId="20">
+  <w:style w:type="character" w:customStyle="1" w:styleId="aa">
     <w:name w:val="页脚 字符"/>
-    <w:basedOn w:val="17"/>
-    <w:link w:val="10"/>
+    <w:basedOn w:val="a0"/>
+    <w:link w:val="a9"/>
+    <w:uiPriority w:val="99"/>
     <w:qFormat/>
-    <w:uiPriority w:val="99"/>
     <w:rPr>
       <w:sz w:val="18"/>
       <w:szCs w:val="18"/>
     </w:rPr>
   </w:style>
-  <w:style w:type="character" w:customStyle="1" w:styleId="21">
+  <w:style w:type="character" w:customStyle="1" w:styleId="a8">
     <w:name w:val="批注框文本 字符"/>
-    <w:basedOn w:val="17"/>
-    <w:link w:val="9"/>
+    <w:basedOn w:val="a0"/>
+    <w:link w:val="a7"/>
+    <w:uiPriority w:val="99"/>
     <w:semiHidden/>
     <w:qFormat/>
-    <w:uiPriority w:val="99"/>
     <w:rPr>
       <w:sz w:val="18"/>
       <w:szCs w:val="18"/>
     </w:rPr>
   </w:style>
-  <w:style w:type="character" w:customStyle="1" w:styleId="22">
+  <w:style w:type="character" w:customStyle="1" w:styleId="10">
     <w:name w:val="标题 1 字符"/>
-    <w:basedOn w:val="17"/>
-    <w:link w:val="2"/>
+    <w:basedOn w:val="a0"/>
+    <w:link w:val="1"/>
+    <w:uiPriority w:val="9"/>
     <w:qFormat/>
-    <w:uiPriority w:val="9"/>
     <w:rPr>
       <w:b/>
       <w:bCs/>
@@ -5625,39 +5176,39 @@
       <w:szCs w:val="44"/>
     </w:rPr>
   </w:style>
-  <w:style w:type="character" w:customStyle="1" w:styleId="23">
+  <w:style w:type="character" w:customStyle="1" w:styleId="a4">
     <w:name w:val="文档结构图 字符"/>
-    <w:basedOn w:val="17"/>
-    <w:link w:val="6"/>
+    <w:basedOn w:val="a0"/>
+    <w:link w:val="a3"/>
+    <w:uiPriority w:val="99"/>
     <w:semiHidden/>
     <w:qFormat/>
-    <w:uiPriority w:val="99"/>
     <w:rPr>
       <w:rFonts w:ascii="宋体" w:eastAsia="宋体"/>
       <w:sz w:val="18"/>
       <w:szCs w:val="18"/>
     </w:rPr>
   </w:style>
-  <w:style w:type="character" w:customStyle="1" w:styleId="24">
+  <w:style w:type="character" w:customStyle="1" w:styleId="20">
     <w:name w:val="标题 2 字符"/>
-    <w:basedOn w:val="17"/>
-    <w:link w:val="3"/>
+    <w:basedOn w:val="a0"/>
+    <w:link w:val="2"/>
+    <w:uiPriority w:val="9"/>
     <w:qFormat/>
-    <w:uiPriority w:val="9"/>
     <w:rPr>
-      <w:rFonts w:asciiTheme="majorHAnsi" w:hAnsiTheme="majorHAnsi" w:eastAsiaTheme="majorEastAsia" w:cstheme="majorBidi"/>
+      <w:rFonts w:asciiTheme="majorHAnsi" w:eastAsiaTheme="majorEastAsia" w:hAnsiTheme="majorHAnsi" w:cstheme="majorBidi"/>
       <w:b/>
       <w:bCs/>
       <w:sz w:val="32"/>
       <w:szCs w:val="32"/>
     </w:rPr>
   </w:style>
-  <w:style w:type="character" w:customStyle="1" w:styleId="25">
+  <w:style w:type="character" w:customStyle="1" w:styleId="30">
     <w:name w:val="标题 3 字符"/>
-    <w:basedOn w:val="17"/>
-    <w:link w:val="4"/>
+    <w:basedOn w:val="a0"/>
+    <w:link w:val="3"/>
+    <w:uiPriority w:val="9"/>
     <w:qFormat/>
-    <w:uiPriority w:val="9"/>
     <w:rPr>
       <w:b/>
       <w:bCs/>
@@ -5665,54 +5216,54 @@
       <w:szCs w:val="32"/>
     </w:rPr>
   </w:style>
-  <w:style w:type="character" w:customStyle="1" w:styleId="26">
+  <w:style w:type="character" w:customStyle="1" w:styleId="40">
     <w:name w:val="标题 4 字符"/>
-    <w:basedOn w:val="17"/>
-    <w:link w:val="5"/>
+    <w:basedOn w:val="a0"/>
+    <w:link w:val="4"/>
+    <w:uiPriority w:val="9"/>
     <w:qFormat/>
-    <w:uiPriority w:val="9"/>
     <w:rPr>
-      <w:rFonts w:asciiTheme="majorHAnsi" w:hAnsiTheme="majorHAnsi" w:eastAsiaTheme="majorEastAsia" w:cstheme="majorBidi"/>
+      <w:rFonts w:asciiTheme="majorHAnsi" w:eastAsiaTheme="majorEastAsia" w:hAnsiTheme="majorHAnsi" w:cstheme="majorBidi"/>
       <w:b/>
       <w:bCs/>
       <w:sz w:val="28"/>
       <w:szCs w:val="28"/>
     </w:rPr>
   </w:style>
-  <w:style w:type="paragraph" w:styleId="27">
+  <w:style w:type="paragraph" w:styleId="af0">
     <w:name w:val="List Paragraph"/>
-    <w:basedOn w:val="1"/>
+    <w:basedOn w:val="a"/>
+    <w:uiPriority w:val="99"/>
     <w:qFormat/>
+    <w:pPr>
+      <w:ind w:firstLineChars="200" w:firstLine="420"/>
+    </w:pPr>
+  </w:style>
+  <w:style w:type="character" w:styleId="af1">
+    <w:name w:val="Placeholder Text"/>
+    <w:basedOn w:val="a0"/>
     <w:uiPriority w:val="99"/>
-    <w:pPr>
-      <w:ind w:firstLine="420" w:firstLineChars="200"/>
-    </w:pPr>
-  </w:style>
-  <w:style w:type="character" w:styleId="28">
-    <w:name w:val="Placeholder Text"/>
-    <w:basedOn w:val="17"/>
     <w:semiHidden/>
     <w:qFormat/>
-    <w:uiPriority w:val="99"/>
     <w:rPr>
       <w:color w:val="808080"/>
     </w:rPr>
   </w:style>
-  <w:style w:type="character" w:customStyle="1" w:styleId="29">
+  <w:style w:type="character" w:customStyle="1" w:styleId="a6">
     <w:name w:val="日期 字符"/>
-    <w:basedOn w:val="17"/>
-    <w:link w:val="8"/>
+    <w:basedOn w:val="a0"/>
+    <w:link w:val="a5"/>
+    <w:uiPriority w:val="99"/>
     <w:semiHidden/>
     <w:qFormat/>
+  </w:style>
+  <w:style w:type="character" w:customStyle="1" w:styleId="11">
+    <w:name w:val="未处理的提及1"/>
+    <w:basedOn w:val="a0"/>
     <w:uiPriority w:val="99"/>
-  </w:style>
-  <w:style w:type="character" w:customStyle="1" w:styleId="30">
-    <w:name w:val="未处理的提及1"/>
-    <w:basedOn w:val="17"/>
     <w:semiHidden/>
     <w:unhideWhenUsed/>
     <w:qFormat/>
-    <w:uiPriority w:val="99"/>
     <w:rPr>
       <w:color w:val="605E5C"/>
       <w:shd w:val="clear" w:color="auto" w:fill="E1DFDD"/>
@@ -5722,12 +5273,11 @@
 </file>
 
 <file path=word/glossary/document.xml><?xml version="1.0" encoding="utf-8"?>
-<w:glossaryDocument xmlns:wpc="http://schemas.microsoft.com/office/word/2010/wordprocessingCanvas" xmlns:mc="http://schemas.openxmlformats.org/markup-compatibility/2006" xmlns:o="urn:schemas-microsoft-com:office:office" xmlns:r="http://schemas.openxmlformats.org/officeDocument/2006/relationships" xmlns:m="http://schemas.openxmlformats.org/officeDocument/2006/math" xmlns:v="urn:schemas-microsoft-com:vml" xmlns:wp14="http://schemas.microsoft.com/office/word/2010/wordprocessingDrawing" xmlns:wp="http://schemas.openxmlformats.org/drawingml/2006/wordprocessingDrawing" xmlns:w="http://schemas.openxmlformats.org/wordprocessingml/2006/main" xmlns:w14="http://schemas.microsoft.com/office/word/2010/wordml" xmlns:w10="urn:schemas-microsoft-com:office:word" xmlns:w15="http://schemas.microsoft.com/office/word/2012/wordml" xmlns:wpg="http://schemas.microsoft.com/office/word/2010/wordprocessingGroup" xmlns:wpi="http://schemas.microsoft.com/office/word/2010/wordprocessingInk" xmlns:wne="http://schemas.microsoft.com/office/word/2006/wordml" xmlns:wps="http://schemas.microsoft.com/office/word/2010/wordprocessingShape" xmlns:wpsCustomData="http://www.wps.cn/officeDocument/2013/wpsCustomData" mc:Ignorable="w14 w15 wp14">
+<w:glossaryDocument xmlns:wpc="http://schemas.microsoft.com/office/word/2010/wordprocessingCanvas" xmlns:cx="http://schemas.microsoft.com/office/drawing/2014/chartex" xmlns:cx1="http://schemas.microsoft.com/office/drawing/2015/9/8/chartex" xmlns:cx2="http://schemas.microsoft.com/office/drawing/2015/10/21/chartex" xmlns:cx3="http://schemas.microsoft.com/office/drawing/2016/5/9/chartex" xmlns:cx4="http://schemas.microsoft.com/office/drawing/2016/5/10/chartex" xmlns:cx5="http://schemas.microsoft.com/office/drawing/2016/5/11/chartex" xmlns:cx6="http://schemas.microsoft.com/office/drawing/2016/5/12/chartex" xmlns:cx7="http://schemas.microsoft.com/office/drawing/2016/5/13/chartex" xmlns:cx8="http://schemas.microsoft.com/office/drawing/2016/5/14/chartex" xmlns:mc="http://schemas.openxmlformats.org/markup-compatibility/2006" xmlns:aink="http://schemas.microsoft.com/office/drawing/2016/ink" xmlns:am3d="http://schemas.microsoft.com/office/drawing/2017/model3d" xmlns:o="urn:schemas-microsoft-com:office:office" xmlns:r="http://schemas.openxmlformats.org/officeDocument/2006/relationships" xmlns:m="http://schemas.openxmlformats.org/officeDocument/2006/math" xmlns:v="urn:schemas-microsoft-com:vml" xmlns:wp14="http://schemas.microsoft.com/office/word/2010/wordprocessingDrawing" xmlns:wp="http://schemas.openxmlformats.org/drawingml/2006/wordprocessingDrawing" xmlns:w10="urn:schemas-microsoft-com:office:word" xmlns:w="http://schemas.openxmlformats.org/wordprocessingml/2006/main" xmlns:w14="http://schemas.microsoft.com/office/word/2010/wordml" xmlns:w15="http://schemas.microsoft.com/office/word/2012/wordml" xmlns:w16cid="http://schemas.microsoft.com/office/word/2016/wordml/cid" xmlns:w16se="http://schemas.microsoft.com/office/word/2015/wordml/symex" xmlns:wpg="http://schemas.microsoft.com/office/word/2010/wordprocessingGroup" xmlns:wpi="http://schemas.microsoft.com/office/word/2010/wordprocessingInk" xmlns:wne="http://schemas.microsoft.com/office/word/2006/wordml" xmlns:wps="http://schemas.microsoft.com/office/word/2010/wordprocessingShape" mc:Ignorable="w14 w15 w16se w16cid wp14">
   <w:docParts>
     <w:docPart>
       <w:docPartPr>
         <w:name w:val="28CAFAD4F8E64ABEB4AF0865F29D2CB0"/>
-        <w:style w:val=""/>
         <w:category>
           <w:name w:val="常规"/>
           <w:gallery w:val="placeholder"/>
@@ -5738,17 +5288,16 @@
         <w:behaviors>
           <w:behavior w:val="content"/>
         </w:behaviors>
-        <w:description w:val=""/>
         <w:guid w:val="{9F9B2EE4-936C-41D0-B07F-3D07EFCD7260}"/>
       </w:docPartPr>
       <w:docPartBody>
         <w:p>
           <w:pPr>
-            <w:pStyle w:val="5"/>
+            <w:pStyle w:val="28CAFAD4F8E64ABEB4AF0865F29D2CB0"/>
           </w:pPr>
           <w:r>
             <w:rPr>
-              <w:rStyle w:val="4"/>
+              <w:rStyle w:val="a3"/>
               <w:rFonts w:hint="eastAsia"/>
             </w:rPr>
             <w:t>单击此处输入文字。</w:t>
@@ -5759,7 +5308,6 @@
     <w:docPart>
       <w:docPartPr>
         <w:name w:val="8B3CD67F92D14CADA44955FBD6A8F46B"/>
-        <w:style w:val=""/>
         <w:category>
           <w:name w:val="常规"/>
           <w:gallery w:val="placeholder"/>
@@ -5770,17 +5318,16 @@
         <w:behaviors>
           <w:behavior w:val="content"/>
         </w:behaviors>
-        <w:description w:val=""/>
         <w:guid w:val="{82CC2AC2-DD2E-464A-891C-D27DD015B08F}"/>
       </w:docPartPr>
       <w:docPartBody>
         <w:p>
           <w:pPr>
-            <w:pStyle w:val="6"/>
+            <w:pStyle w:val="8B3CD67F92D14CADA44955FBD6A8F46B"/>
           </w:pPr>
           <w:r>
             <w:rPr>
-              <w:rStyle w:val="4"/>
+              <w:rStyle w:val="a3"/>
               <w:rFonts w:hint="eastAsia"/>
             </w:rPr>
             <w:t>选择一项。</w:t>
@@ -5791,7 +5338,6 @@
     <w:docPart>
       <w:docPartPr>
         <w:name w:val="7CFF9DEF12144FDB9900DBFE13AF7F85"/>
-        <w:style w:val=""/>
         <w:category>
           <w:name w:val="常规"/>
           <w:gallery w:val="placeholder"/>
@@ -5802,17 +5348,16 @@
         <w:behaviors>
           <w:behavior w:val="content"/>
         </w:behaviors>
-        <w:description w:val=""/>
         <w:guid w:val="{4408A63E-B926-4F84-AE4A-8019CA41F86E}"/>
       </w:docPartPr>
       <w:docPartBody>
         <w:p>
           <w:pPr>
-            <w:pStyle w:val="11"/>
+            <w:pStyle w:val="7CFF9DEF12144FDB9900DBFE13AF7F85"/>
           </w:pPr>
           <w:r>
             <w:rPr>
-              <w:rStyle w:val="4"/>
+              <w:rStyle w:val="a3"/>
               <w:rFonts w:hint="eastAsia"/>
             </w:rPr>
             <w:t>选择一项。</w:t>
@@ -5823,7 +5368,6 @@
     <w:docPart>
       <w:docPartPr>
         <w:name w:val="048AD9FDBB474D01994272CE927EC2D6"/>
-        <w:style w:val=""/>
         <w:category>
           <w:name w:val="常规"/>
           <w:gallery w:val="placeholder"/>
@@ -5834,17 +5378,16 @@
         <w:behaviors>
           <w:behavior w:val="content"/>
         </w:behaviors>
-        <w:description w:val=""/>
         <w:guid w:val="{EF3B8FDF-D6BA-4C32-A7D1-4848B9E97941}"/>
       </w:docPartPr>
       <w:docPartBody>
         <w:p>
           <w:pPr>
-            <w:pStyle w:val="18"/>
+            <w:pStyle w:val="048AD9FDBB474D01994272CE927EC2D6"/>
           </w:pPr>
           <w:r>
             <w:rPr>
-              <w:rStyle w:val="4"/>
+              <w:rStyle w:val="a3"/>
               <w:rFonts w:hint="eastAsia"/>
             </w:rPr>
             <w:t>单击此处输入文字。</w:t>
@@ -5855,7 +5398,6 @@
     <w:docPart>
       <w:docPartPr>
         <w:name w:val="C879B4B5AB44418F93B6D17166095C61"/>
-        <w:style w:val=""/>
         <w:category>
           <w:name w:val="常规"/>
           <w:gallery w:val="placeholder"/>
@@ -5866,17 +5408,16 @@
         <w:behaviors>
           <w:behavior w:val="content"/>
         </w:behaviors>
-        <w:description w:val=""/>
         <w:guid w:val="{251CF9AA-572D-4937-A1C0-99B4FDAF750E}"/>
       </w:docPartPr>
       <w:docPartBody>
         <w:p>
           <w:pPr>
-            <w:pStyle w:val="19"/>
+            <w:pStyle w:val="C879B4B5AB44418F93B6D17166095C61"/>
           </w:pPr>
           <w:r>
             <w:rPr>
-              <w:rStyle w:val="4"/>
+              <w:rStyle w:val="a3"/>
               <w:rFonts w:hint="eastAsia"/>
             </w:rPr>
             <w:t>选择一项。</w:t>
@@ -5887,7 +5428,6 @@
     <w:docPart>
       <w:docPartPr>
         <w:name w:val="CE16AE4ADA6C496E8AA0B8BEE49B7B7C"/>
-        <w:style w:val=""/>
         <w:category>
           <w:name w:val="常规"/>
           <w:gallery w:val="placeholder"/>
@@ -5898,17 +5438,16 @@
         <w:behaviors>
           <w:behavior w:val="content"/>
         </w:behaviors>
-        <w:description w:val=""/>
         <w:guid w:val="{4FFC5DF2-9745-4BFF-A018-8724DDCCEAB9}"/>
       </w:docPartPr>
       <w:docPartBody>
         <w:p>
           <w:pPr>
-            <w:pStyle w:val="20"/>
+            <w:pStyle w:val="CE16AE4ADA6C496E8AA0B8BEE49B7B7C"/>
           </w:pPr>
           <w:r>
             <w:rPr>
-              <w:rStyle w:val="4"/>
+              <w:rStyle w:val="a3"/>
               <w:rFonts w:hint="eastAsia"/>
             </w:rPr>
             <w:t>选择一项。</w:t>
@@ -5919,7 +5458,6 @@
     <w:docPart>
       <w:docPartPr>
         <w:name w:val="45BFBF43C53C474FBE76CB9367836206"/>
-        <w:style w:val=""/>
         <w:category>
           <w:name w:val="常规"/>
           <w:gallery w:val="placeholder"/>
@@ -5930,17 +5468,16 @@
         <w:behaviors>
           <w:behavior w:val="content"/>
         </w:behaviors>
-        <w:description w:val=""/>
         <w:guid w:val="{2A7A4C94-E774-4D94-8C48-F6949AD5AEB3}"/>
       </w:docPartPr>
       <w:docPartBody>
         <w:p>
           <w:pPr>
-            <w:pStyle w:val="22"/>
+            <w:pStyle w:val="45BFBF43C53C474FBE76CB9367836206"/>
           </w:pPr>
           <w:r>
             <w:rPr>
-              <w:rStyle w:val="4"/>
+              <w:rStyle w:val="a3"/>
               <w:rFonts w:hint="eastAsia"/>
             </w:rPr>
             <w:t>选择一项。</w:t>
@@ -5951,7 +5488,6 @@
     <w:docPart>
       <w:docPartPr>
         <w:name w:val="{9f05af19-e631-41cf-ad28-e3f17e2a92fc}"/>
-        <w:style w:val=""/>
         <w:category>
           <w:name w:val="常规"/>
           <w:gallery w:val="placeholder"/>
@@ -5962,17 +5498,16 @@
         <w:behaviors>
           <w:behavior w:val="content"/>
         </w:behaviors>
-        <w:description w:val=""/>
         <w:guid w:val="{9F05AF19-E631-41CF-AD28-E3F17E2A92FC}"/>
       </w:docPartPr>
       <w:docPartBody>
         <w:p>
           <w:pPr>
-            <w:pStyle w:val="20"/>
+            <w:pStyle w:val="CE16AE4ADA6C496E8AA0B8BEE49B7B7C"/>
           </w:pPr>
           <w:r>
             <w:rPr>
-              <w:rStyle w:val="4"/>
+              <w:rStyle w:val="a3"/>
               <w:rFonts w:hint="eastAsia"/>
             </w:rPr>
             <w:t>选择一项。</w:t>
@@ -5983,7 +5518,6 @@
     <w:docPart>
       <w:docPartPr>
         <w:name w:val="{8f62f057-a0a0-4c9f-8bb6-4fb5dbd82fac}"/>
-        <w:style w:val=""/>
         <w:category>
           <w:name w:val="常规"/>
           <w:gallery w:val="placeholder"/>
@@ -5994,17 +5528,16 @@
         <w:behaviors>
           <w:behavior w:val="content"/>
         </w:behaviors>
-        <w:description w:val=""/>
         <w:guid w:val="{8F62F057-A0A0-4C9F-8BB6-4FB5DBD82FAC}"/>
       </w:docPartPr>
       <w:docPartBody>
         <w:p>
           <w:pPr>
-            <w:pStyle w:val="28"/>
+            <w:pStyle w:val="01F180A0C584499CA909BF5C59D53F8F"/>
           </w:pPr>
           <w:r>
             <w:rPr>
-              <w:rStyle w:val="4"/>
+              <w:rStyle w:val="a3"/>
               <w:rFonts w:hint="eastAsia"/>
             </w:rPr>
             <w:t>单击此处输入文字。</w:t>
@@ -6014,8 +5547,7 @@
     </w:docPart>
     <w:docPart>
       <w:docPartPr>
-        <w:name w:val="{3be667d4-69f3-4af6-b66c-34d27be15308}"/>
-        <w:style w:val=""/>
+        <w:name w:val="171EF84B8D9117438D692AF0740F3C90"/>
         <w:category>
           <w:name w:val="常规"/>
           <w:gallery w:val="placeholder"/>
@@ -6026,17 +5558,16 @@
         <w:behaviors>
           <w:behavior w:val="content"/>
         </w:behaviors>
-        <w:description w:val=""/>
-        <w:guid w:val="{3be667d4-69f3-4af6-b66c-34d27be15308}"/>
+        <w:guid w:val="{DA6CF218-F4C6-FB45-B46F-1F742C3F75D0}"/>
       </w:docPartPr>
       <w:docPartBody>
         <w:p>
           <w:pPr>
-            <w:pStyle w:val="29"/>
+            <w:pStyle w:val="171EF84B8D9117438D692AF0740F3C90"/>
           </w:pPr>
           <w:r>
             <w:rPr>
-              <w:rStyle w:val="4"/>
+              <w:rStyle w:val="a3"/>
               <w:rFonts w:hint="eastAsia"/>
             </w:rPr>
             <w:t>选择一项。</w:t>
@@ -6046,8 +5577,7 @@
     </w:docPart>
     <w:docPart>
       <w:docPartPr>
-        <w:name w:val="{f737fa24-d587-4588-86e8-894df69910e3}"/>
-        <w:style w:val=""/>
+        <w:name w:val="50DD543114FD3E42AA8A8B585E10632E"/>
         <w:category>
           <w:name w:val="常规"/>
           <w:gallery w:val="placeholder"/>
@@ -6058,17 +5588,16 @@
         <w:behaviors>
           <w:behavior w:val="content"/>
         </w:behaviors>
-        <w:description w:val=""/>
-        <w:guid w:val="{f737fa24-d587-4588-86e8-894df69910e3}"/>
+        <w:guid w:val="{9029A81F-7DC0-EF4B-AE8D-E5A8F115E160}"/>
       </w:docPartPr>
       <w:docPartBody>
         <w:p>
           <w:pPr>
-            <w:pStyle w:val="30"/>
+            <w:pStyle w:val="50DD543114FD3E42AA8A8B585E10632E"/>
           </w:pPr>
           <w:r>
             <w:rPr>
-              <w:rStyle w:val="4"/>
+              <w:rStyle w:val="a3"/>
               <w:rFonts w:hint="eastAsia"/>
             </w:rPr>
             <w:t>选择一项。</w:t>
@@ -6078,8 +5607,7 @@
     </w:docPart>
     <w:docPart>
       <w:docPartPr>
-        <w:name w:val="{f917ff47-6f50-442b-9faa-f1e13cf2bb76}"/>
-        <w:style w:val=""/>
+        <w:name w:val="7EF89290DDB3904CBEF9434E75FF75FF"/>
         <w:category>
           <w:name w:val="常规"/>
           <w:gallery w:val="placeholder"/>
@@ -6090,17 +5618,16 @@
         <w:behaviors>
           <w:behavior w:val="content"/>
         </w:behaviors>
-        <w:description w:val=""/>
-        <w:guid w:val="{f917ff47-6f50-442b-9faa-f1e13cf2bb76}"/>
+        <w:guid w:val="{9842FCFD-4F59-A146-8FBD-83CA82FCB8A5}"/>
       </w:docPartPr>
       <w:docPartBody>
         <w:p>
           <w:pPr>
-            <w:pStyle w:val="31"/>
+            <w:pStyle w:val="7EF89290DDB3904CBEF9434E75FF75FF"/>
           </w:pPr>
           <w:r>
             <w:rPr>
-              <w:rStyle w:val="4"/>
+              <w:rStyle w:val="a3"/>
               <w:rFonts w:hint="eastAsia"/>
             </w:rPr>
             <w:t>选择一项。</w:t>
@@ -6110,8 +5637,7 @@
     </w:docPart>
     <w:docPart>
       <w:docPartPr>
-        <w:name w:val="{9bf8502f-3004-42a8-837b-f8fa71ceaaf8}"/>
-        <w:style w:val=""/>
+        <w:name w:val="74628B7F22258A4C867F933524C7C882"/>
         <w:category>
           <w:name w:val="常规"/>
           <w:gallery w:val="placeholder"/>
@@ -6122,17 +5648,16 @@
         <w:behaviors>
           <w:behavior w:val="content"/>
         </w:behaviors>
-        <w:description w:val=""/>
-        <w:guid w:val="{9bf8502f-3004-42a8-837b-f8fa71ceaaf8}"/>
+        <w:guid w:val="{CC64D31A-1612-2544-B76F-01781CE51F82}"/>
       </w:docPartPr>
       <w:docPartBody>
         <w:p>
           <w:pPr>
-            <w:pStyle w:val="29"/>
+            <w:pStyle w:val="74628B7F22258A4C867F933524C7C882"/>
           </w:pPr>
           <w:r>
             <w:rPr>
-              <w:rStyle w:val="4"/>
+              <w:rStyle w:val="a3"/>
               <w:rFonts w:hint="eastAsia"/>
             </w:rPr>
             <w:t>选择一项。</w:t>
@@ -6142,8 +5667,7 @@
     </w:docPart>
     <w:docPart>
       <w:docPartPr>
-        <w:name w:val="{7b4f0140-03ce-41ca-8dd1-5fc152f4995c}"/>
-        <w:style w:val=""/>
+        <w:name w:val="81FE4235CEC5E9469DF57D618E0AE8EB"/>
         <w:category>
           <w:name w:val="常规"/>
           <w:gallery w:val="placeholder"/>
@@ -6154,17 +5678,16 @@
         <w:behaviors>
           <w:behavior w:val="content"/>
         </w:behaviors>
-        <w:description w:val=""/>
-        <w:guid w:val="{7b4f0140-03ce-41ca-8dd1-5fc152f4995c}"/>
+        <w:guid w:val="{662C9A43-28AD-7E42-8436-ADBCA7C0CC1D}"/>
       </w:docPartPr>
       <w:docPartBody>
         <w:p>
           <w:pPr>
-            <w:pStyle w:val="29"/>
+            <w:pStyle w:val="81FE4235CEC5E9469DF57D618E0AE8EB"/>
           </w:pPr>
           <w:r>
             <w:rPr>
-              <w:rStyle w:val="4"/>
+              <w:rStyle w:val="a3"/>
               <w:rFonts w:hint="eastAsia"/>
             </w:rPr>
             <w:t>选择一项。</w:t>
@@ -6174,8 +5697,7 @@
     </w:docPart>
     <w:docPart>
       <w:docPartPr>
-        <w:name w:val="{006a803a-8bd5-47d5-ae65-e7aa4263e4d5}"/>
-        <w:style w:val=""/>
+        <w:name w:val="4E149A6FD35F224788F95F54D2FC4242"/>
         <w:category>
           <w:name w:val="常规"/>
           <w:gallery w:val="placeholder"/>
@@ -6186,17 +5708,16 @@
         <w:behaviors>
           <w:behavior w:val="content"/>
         </w:behaviors>
-        <w:description w:val=""/>
-        <w:guid w:val="{006a803a-8bd5-47d5-ae65-e7aa4263e4d5}"/>
+        <w:guid w:val="{A086FAB7-09D0-E645-B78C-E639EF50EC92}"/>
       </w:docPartPr>
       <w:docPartBody>
         <w:p>
           <w:pPr>
-            <w:pStyle w:val="29"/>
+            <w:pStyle w:val="4E149A6FD35F224788F95F54D2FC4242"/>
           </w:pPr>
           <w:r>
             <w:rPr>
-              <w:rStyle w:val="4"/>
+              <w:rStyle w:val="a3"/>
               <w:rFonts w:hint="eastAsia"/>
             </w:rPr>
             <w:t>选择一项。</w:t>
@@ -6209,70 +5730,72 @@
 </file>
 
 <file path=word/glossary/fontTable.xml><?xml version="1.0" encoding="utf-8"?>
-<w:fonts xmlns:mc="http://schemas.openxmlformats.org/markup-compatibility/2006" xmlns:r="http://schemas.openxmlformats.org/officeDocument/2006/relationships" xmlns:w="http://schemas.openxmlformats.org/wordprocessingml/2006/main" xmlns:w14="http://schemas.microsoft.com/office/word/2010/wordml" mc:Ignorable="w14">
+<w:fonts xmlns:mc="http://schemas.openxmlformats.org/markup-compatibility/2006" xmlns:r="http://schemas.openxmlformats.org/officeDocument/2006/relationships" xmlns:w="http://schemas.openxmlformats.org/wordprocessingml/2006/main" xmlns:w14="http://schemas.microsoft.com/office/word/2010/wordml" xmlns:w15="http://schemas.microsoft.com/office/word/2012/wordml" xmlns:w16cid="http://schemas.microsoft.com/office/word/2016/wordml/cid" xmlns:w16se="http://schemas.microsoft.com/office/word/2015/wordml/symex" mc:Ignorable="w14 w15 w16se w16cid">
+  <w:font w:name="Wingdings">
+    <w:panose1 w:val="05000000000000000000"/>
+    <w:charset w:val="02"/>
+    <w:family w:val="decorative"/>
+    <w:pitch w:val="variable"/>
+    <w:sig w:usb0="00000000" w:usb1="10000000" w:usb2="00000000" w:usb3="00000000" w:csb0="80000000" w:csb1="00000000"/>
+  </w:font>
   <w:font w:name="Times New Roman">
     <w:panose1 w:val="02020603050405020304"/>
     <w:charset w:val="00"/>
     <w:family w:val="roman"/>
     <w:pitch w:val="variable"/>
-    <w:sig w:usb0="20007A87" w:usb1="80000000" w:usb2="00000008" w:usb3="00000000" w:csb0="000001FF" w:csb1="00000000"/>
-  </w:font>
-  <w:font w:name="宋体">
-    <w:panose1 w:val="02010600030101010101"/>
-    <w:charset w:val="86"/>
-    <w:family w:val="auto"/>
-    <w:pitch w:val="default"/>
-    <w:sig w:usb0="00000003" w:usb1="288F0000" w:usb2="00000006" w:usb3="00000000" w:csb0="00040001" w:csb1="00000000"/>
-  </w:font>
-  <w:font w:name="Wingdings">
-    <w:panose1 w:val="05000000000000000000"/>
-    <w:charset w:val="02"/>
-    <w:family w:val="auto"/>
-    <w:pitch w:val="default"/>
-    <w:sig w:usb0="00000000" w:usb1="00000000" w:usb2="00000000" w:usb3="00000000" w:csb0="80000000" w:csb1="00000000"/>
-  </w:font>
-  <w:font w:name="Arial">
-    <w:panose1 w:val="020B0604020202020204"/>
-    <w:charset w:val="01"/>
-    <w:family w:val="swiss"/>
-    <w:pitch w:val="default"/>
-    <w:sig w:usb0="E0002EFF" w:usb1="C000785B" w:usb2="00000009" w:usb3="00000000" w:csb0="400001FF" w:csb1="FFFF0000"/>
-  </w:font>
-  <w:font w:name="黑体">
-    <w:panose1 w:val="02010609060101010101"/>
-    <w:charset w:val="86"/>
-    <w:family w:val="auto"/>
-    <w:pitch w:val="default"/>
-    <w:sig w:usb0="800002BF" w:usb1="38CF7CFA" w:usb2="00000016" w:usb3="00000000" w:csb0="00040001" w:csb1="00000000"/>
-  </w:font>
-  <w:font w:name="Courier New">
-    <w:panose1 w:val="02070309020205020404"/>
-    <w:charset w:val="01"/>
-    <w:family w:val="modern"/>
-    <w:pitch w:val="default"/>
-    <w:sig w:usb0="E0002EFF" w:usb1="C0007843" w:usb2="00000009" w:usb3="00000000" w:csb0="400001FF" w:csb1="FFFF0000"/>
-  </w:font>
-  <w:font w:name="Symbol">
-    <w:panose1 w:val="05050102010706020507"/>
-    <w:charset w:val="02"/>
-    <w:family w:val="roman"/>
-    <w:pitch w:val="default"/>
-    <w:sig w:usb0="00000000" w:usb1="00000000" w:usb2="00000000" w:usb3="00000000" w:csb0="80000000" w:csb1="00000000"/>
+    <w:sig w:usb0="E0007AEF" w:usb1="C0007841" w:usb2="00000009" w:usb3="00000000" w:csb0="000001FF" w:csb1="00000000"/>
   </w:font>
   <w:font w:name="Calibri">
     <w:panose1 w:val="020F0502020204030204"/>
     <w:charset w:val="00"/>
     <w:family w:val="swiss"/>
-    <w:pitch w:val="default"/>
-    <w:sig w:usb0="E0002AFF" w:usb1="C000247B" w:usb2="00000009" w:usb3="00000000" w:csb0="200001FF" w:csb1="00000000"/>
+    <w:pitch w:val="variable"/>
+    <w:sig w:usb0="E0002AFF" w:usb1="C000247B" w:usb2="00000009" w:usb3="00000000" w:csb0="000001FF" w:csb1="00000000"/>
+  </w:font>
+  <w:font w:name="宋体">
+    <w:altName w:val="SimSun"/>
+    <w:panose1 w:val="02010600030101010101"/>
+    <w:charset w:val="86"/>
+    <w:family w:val="auto"/>
+    <w:pitch w:val="variable"/>
+    <w:sig w:usb0="00000003" w:usb1="288F0000" w:usb2="00000016" w:usb3="00000000" w:csb0="00040001" w:csb1="00000000"/>
+  </w:font>
+  <w:font w:name="Cambria">
+    <w:panose1 w:val="02040503050406030204"/>
+    <w:charset w:val="00"/>
+    <w:family w:val="roman"/>
+    <w:pitch w:val="variable"/>
+    <w:sig w:usb0="E00002FF" w:usb1="400004FF" w:usb2="00000000" w:usb3="00000000" w:csb0="0000019F" w:csb1="00000000"/>
+  </w:font>
+  <w:font w:name="微软雅黑">
+    <w:panose1 w:val="020B0503020204020204"/>
+    <w:charset w:val="86"/>
+    <w:family w:val="swiss"/>
+    <w:pitch w:val="variable"/>
+    <w:sig w:usb0="80000287" w:usb1="28CF3C52" w:usb2="00000016" w:usb3="00000000" w:csb0="0004001F" w:csb1="00000000"/>
+  </w:font>
+  <w:font w:name="DengXian">
+    <w:altName w:val="等线"/>
+    <w:panose1 w:val="02010600030101010101"/>
+    <w:charset w:val="86"/>
+    <w:family w:val="auto"/>
+    <w:pitch w:val="variable"/>
+    <w:sig w:usb0="A00002BF" w:usb1="38CF7CFA" w:usb2="00000016" w:usb3="00000000" w:csb0="0004000F" w:csb1="00000000"/>
+  </w:font>
+  <w:font w:name="等线 Light">
+    <w:panose1 w:val="02010600030101010101"/>
+    <w:charset w:val="86"/>
+    <w:family w:val="auto"/>
+    <w:pitch w:val="variable"/>
+    <w:sig w:usb0="A00002BF" w:usb1="38CF7CFA" w:usb2="00000016" w:usb3="00000000" w:csb0="0004000F" w:csb1="00000000"/>
   </w:font>
 </w:fonts>
 </file>
 
 <file path=word/glossary/settings.xml><?xml version="1.0" encoding="utf-8"?>
-<w:settings xmlns:mc="http://schemas.openxmlformats.org/markup-compatibility/2006" xmlns:o="urn:schemas-microsoft-com:office:office" xmlns:r="http://schemas.openxmlformats.org/officeDocument/2006/relationships" xmlns:m="http://schemas.openxmlformats.org/officeDocument/2006/math" xmlns:v="urn:schemas-microsoft-com:vml" xmlns:w10="urn:schemas-microsoft-com:office:word" xmlns:w="http://schemas.openxmlformats.org/wordprocessingml/2006/main" xmlns:w14="http://schemas.microsoft.com/office/word/2010/wordml" xmlns:sl="http://schemas.openxmlformats.org/schemaLibrary/2006/main" mc:Ignorable="w14">
-  <w:bordersDoNotSurroundHeader w:val="1"/>
-  <w:bordersDoNotSurroundFooter w:val="1"/>
+<w:settings xmlns:mc="http://schemas.openxmlformats.org/markup-compatibility/2006" xmlns:o="urn:schemas-microsoft-com:office:office" xmlns:r="http://schemas.openxmlformats.org/officeDocument/2006/relationships" xmlns:m="http://schemas.openxmlformats.org/officeDocument/2006/math" xmlns:v="urn:schemas-microsoft-com:vml" xmlns:w10="urn:schemas-microsoft-com:office:word" xmlns:w="http://schemas.openxmlformats.org/wordprocessingml/2006/main" xmlns:w14="http://schemas.microsoft.com/office/word/2010/wordml" xmlns:w15="http://schemas.microsoft.com/office/word/2012/wordml" xmlns:w16cid="http://schemas.microsoft.com/office/word/2016/wordml/cid" xmlns:w16se="http://schemas.microsoft.com/office/word/2015/wordml/symex" xmlns:sl="http://schemas.openxmlformats.org/schemaLibrary/2006/main" mc:Ignorable="w14 w15 w16se w16cid">
+  <w:bordersDoNotSurroundHeader/>
+  <w:bordersDoNotSurroundFooter/>
   <w:defaultTabStop w:val="420"/>
   <w:drawingGridVerticalSpacing w:val="156"/>
   <w:displayHorizontalDrawingGridEvery w:val="0"/>
@@ -6290,13 +5813,16 @@
     <w:compatSetting w:name="overrideTableStyleFontSizeAndJustification" w:uri="http://schemas.microsoft.com/office/word" w:val="1"/>
     <w:compatSetting w:name="enableOpenTypeFeatures" w:uri="http://schemas.microsoft.com/office/word" w:val="1"/>
     <w:compatSetting w:name="doNotFlipMirrorIndents" w:uri="http://schemas.microsoft.com/office/word" w:val="1"/>
+    <w:compatSetting w:name="useWord2013TrackBottomHyphenation" w:uri="http://schemas.microsoft.com/office/word" w:val="1"/>
   </w:compat>
   <w:rsids>
     <w:rsidRoot w:val="00F608CA"/>
     <w:rsid w:val="001515C7"/>
+    <w:rsid w:val="002A24C3"/>
     <w:rsid w:val="002D7347"/>
     <w:rsid w:val="00373EE0"/>
     <w:rsid w:val="00431496"/>
+    <w:rsid w:val="00545975"/>
     <w:rsid w:val="00563EB5"/>
     <w:rsid w:val="006F7E8F"/>
     <w:rsid w:val="00805315"/>
@@ -6311,7 +5837,9 @@
     <w:rsid w:val="00BA072F"/>
     <w:rsid w:val="00DB6C95"/>
     <w:rsid w:val="00E4595E"/>
+    <w:rsid w:val="00ED1380"/>
     <w:rsid w:val="00F608CA"/>
+    <w:rsid w:val="00FA38D6"/>
   </w:rsids>
   <m:mathPr>
     <m:mathFont m:val="Cambria Math"/>
@@ -6328,54 +5856,415 @@
   </m:mathPr>
   <w:themeFontLang w:val="en-US" w:eastAsia="zh-CN"/>
   <w:clrSchemeMapping w:bg1="light1" w:t1="dark1" w:bg2="light2" w:t2="dark2" w:accent1="accent1" w:accent2="accent2" w:accent3="accent3" w:accent4="accent4" w:accent5="accent5" w:accent6="accent6" w:hyperlink="hyperlink" w:followedHyperlink="followedHyperlink"/>
+  <w:decimalSymbol w:val="."/>
+  <w:listSeparator w:val=","/>
 </w:settings>
 </file>
 
 <file path=word/glossary/styles.xml><?xml version="1.0" encoding="utf-8"?>
-<w:styles xmlns:mc="http://schemas.openxmlformats.org/markup-compatibility/2006" xmlns:o="urn:schemas-microsoft-com:office:office" xmlns:r="http://schemas.openxmlformats.org/officeDocument/2006/relationships" xmlns:m="http://schemas.openxmlformats.org/officeDocument/2006/math" xmlns:v="urn:schemas-microsoft-com:vml" xmlns:w="http://schemas.openxmlformats.org/wordprocessingml/2006/main" xmlns:w14="http://schemas.microsoft.com/office/word/2010/wordml" xmlns:w10="urn:schemas-microsoft-com:office:word" xmlns:sl="http://schemas.openxmlformats.org/schemaLibrary/2006/main" mc:Ignorable="w14">
+<w:styles xmlns:mc="http://schemas.openxmlformats.org/markup-compatibility/2006" xmlns:r="http://schemas.openxmlformats.org/officeDocument/2006/relationships" xmlns:w="http://schemas.openxmlformats.org/wordprocessingml/2006/main" xmlns:w14="http://schemas.microsoft.com/office/word/2010/wordml" xmlns:w15="http://schemas.microsoft.com/office/word/2012/wordml" xmlns:w16cid="http://schemas.microsoft.com/office/word/2016/wordml/cid" xmlns:w16se="http://schemas.microsoft.com/office/word/2015/wordml/symex" mc:Ignorable="w14 w15 w16se w16cid">
   <w:docDefaults>
     <w:rPrDefault>
       <w:rPr>
-        <w:rFonts w:asciiTheme="minorHAnsi" w:hAnsiTheme="minorHAnsi" w:eastAsiaTheme="minorEastAsia" w:cstheme="minorBidi"/>
+        <w:rFonts w:asciiTheme="minorHAnsi" w:eastAsiaTheme="minorEastAsia" w:hAnsiTheme="minorHAnsi" w:cstheme="minorBidi"/>
+        <w:lang w:val="en-US" w:eastAsia="zh-CN" w:bidi="ar-SA"/>
       </w:rPr>
     </w:rPrDefault>
+    <w:pPrDefault/>
   </w:docDefaults>
-  <w:latentStyles w:count="260" w:defQFormat="0" w:defUnhideWhenUsed="1" w:defSemiHidden="1" w:defUIPriority="99" w:defLockedState="0">
-    <w:lsdException w:qFormat="1" w:unhideWhenUsed="0" w:uiPriority="0" w:semiHidden="0" w:name="Normal"/>
-    <w:lsdException w:qFormat="1" w:uiPriority="1" w:name="Default Paragraph Font"/>
-    <w:lsdException w:uiPriority="99" w:name="Normal Table"/>
-    <w:lsdException w:qFormat="1" w:unhideWhenUsed="0" w:uiPriority="99" w:name="Placeholder Text"/>
+  <w:latentStyles w:defLockedState="0" w:defUIPriority="99" w:defSemiHidden="0" w:defUnhideWhenUsed="0" w:defQFormat="0" w:count="375">
+    <w:lsdException w:name="Normal" w:uiPriority="0" w:qFormat="1"/>
+    <w:lsdException w:name="heading 2" w:semiHidden="1" w:unhideWhenUsed="1"/>
+    <w:lsdException w:name="heading 3" w:semiHidden="1" w:unhideWhenUsed="1"/>
+    <w:lsdException w:name="heading 4" w:semiHidden="1" w:unhideWhenUsed="1"/>
+    <w:lsdException w:name="heading 5" w:semiHidden="1" w:unhideWhenUsed="1"/>
+    <w:lsdException w:name="heading 6" w:semiHidden="1" w:unhideWhenUsed="1"/>
+    <w:lsdException w:name="heading 7" w:semiHidden="1" w:unhideWhenUsed="1"/>
+    <w:lsdException w:name="heading 8" w:semiHidden="1" w:unhideWhenUsed="1"/>
+    <w:lsdException w:name="heading 9" w:semiHidden="1" w:unhideWhenUsed="1"/>
+    <w:lsdException w:name="index 1" w:semiHidden="1" w:unhideWhenUsed="1"/>
+    <w:lsdException w:name="index 2" w:semiHidden="1" w:unhideWhenUsed="1"/>
+    <w:lsdException w:name="index 3" w:semiHidden="1" w:unhideWhenUsed="1"/>
+    <w:lsdException w:name="index 4" w:semiHidden="1" w:unhideWhenUsed="1"/>
+    <w:lsdException w:name="index 5" w:semiHidden="1" w:unhideWhenUsed="1"/>
+    <w:lsdException w:name="index 6" w:semiHidden="1" w:unhideWhenUsed="1"/>
+    <w:lsdException w:name="index 7" w:semiHidden="1" w:unhideWhenUsed="1"/>
+    <w:lsdException w:name="index 8" w:semiHidden="1" w:unhideWhenUsed="1"/>
+    <w:lsdException w:name="index 9" w:semiHidden="1" w:unhideWhenUsed="1"/>
+    <w:lsdException w:name="toc 1" w:semiHidden="1" w:unhideWhenUsed="1"/>
+    <w:lsdException w:name="toc 2" w:semiHidden="1" w:unhideWhenUsed="1"/>
+    <w:lsdException w:name="toc 3" w:semiHidden="1" w:unhideWhenUsed="1"/>
+    <w:lsdException w:name="toc 4" w:semiHidden="1" w:unhideWhenUsed="1"/>
+    <w:lsdException w:name="toc 5" w:semiHidden="1" w:unhideWhenUsed="1"/>
+    <w:lsdException w:name="toc 6" w:semiHidden="1" w:unhideWhenUsed="1"/>
+    <w:lsdException w:name="toc 7" w:semiHidden="1" w:unhideWhenUsed="1"/>
+    <w:lsdException w:name="toc 8" w:semiHidden="1" w:unhideWhenUsed="1"/>
+    <w:lsdException w:name="toc 9" w:semiHidden="1" w:unhideWhenUsed="1"/>
+    <w:lsdException w:name="Normal Indent" w:semiHidden="1" w:unhideWhenUsed="1"/>
+    <w:lsdException w:name="footnote text" w:semiHidden="1" w:unhideWhenUsed="1"/>
+    <w:lsdException w:name="annotation text" w:semiHidden="1" w:unhideWhenUsed="1"/>
+    <w:lsdException w:name="header" w:semiHidden="1" w:unhideWhenUsed="1"/>
+    <w:lsdException w:name="footer" w:semiHidden="1" w:unhideWhenUsed="1"/>
+    <w:lsdException w:name="index heading" w:semiHidden="1" w:unhideWhenUsed="1"/>
+    <w:lsdException w:name="caption" w:semiHidden="1" w:unhideWhenUsed="1"/>
+    <w:lsdException w:name="table of figures" w:semiHidden="1" w:unhideWhenUsed="1"/>
+    <w:lsdException w:name="envelope address" w:semiHidden="1" w:unhideWhenUsed="1"/>
+    <w:lsdException w:name="envelope return" w:semiHidden="1" w:unhideWhenUsed="1"/>
+    <w:lsdException w:name="footnote reference" w:semiHidden="1" w:unhideWhenUsed="1"/>
+    <w:lsdException w:name="annotation reference" w:semiHidden="1" w:unhideWhenUsed="1"/>
+    <w:lsdException w:name="line number" w:semiHidden="1" w:unhideWhenUsed="1"/>
+    <w:lsdException w:name="page number" w:semiHidden="1" w:unhideWhenUsed="1"/>
+    <w:lsdException w:name="endnote reference" w:semiHidden="1" w:unhideWhenUsed="1"/>
+    <w:lsdException w:name="endnote text" w:semiHidden="1" w:unhideWhenUsed="1"/>
+    <w:lsdException w:name="table of authorities" w:semiHidden="1" w:unhideWhenUsed="1"/>
+    <w:lsdException w:name="macro" w:semiHidden="1" w:unhideWhenUsed="1"/>
+    <w:lsdException w:name="toa heading" w:semiHidden="1" w:unhideWhenUsed="1"/>
+    <w:lsdException w:name="List" w:semiHidden="1" w:unhideWhenUsed="1"/>
+    <w:lsdException w:name="List Bullet" w:semiHidden="1" w:unhideWhenUsed="1"/>
+    <w:lsdException w:name="List Number" w:semiHidden="1" w:unhideWhenUsed="1"/>
+    <w:lsdException w:name="List 2" w:semiHidden="1" w:unhideWhenUsed="1"/>
+    <w:lsdException w:name="List 3" w:semiHidden="1" w:unhideWhenUsed="1"/>
+    <w:lsdException w:name="List 4" w:semiHidden="1" w:unhideWhenUsed="1"/>
+    <w:lsdException w:name="List 5" w:semiHidden="1" w:unhideWhenUsed="1"/>
+    <w:lsdException w:name="List Bullet 2" w:semiHidden="1" w:unhideWhenUsed="1"/>
+    <w:lsdException w:name="List Bullet 3" w:semiHidden="1" w:unhideWhenUsed="1"/>
+    <w:lsdException w:name="List Bullet 4" w:semiHidden="1" w:unhideWhenUsed="1"/>
+    <w:lsdException w:name="List Bullet 5" w:semiHidden="1" w:unhideWhenUsed="1"/>
+    <w:lsdException w:name="List Number 2" w:semiHidden="1" w:unhideWhenUsed="1"/>
+    <w:lsdException w:name="List Number 3" w:semiHidden="1" w:unhideWhenUsed="1"/>
+    <w:lsdException w:name="List Number 4" w:semiHidden="1" w:unhideWhenUsed="1"/>
+    <w:lsdException w:name="List Number 5" w:semiHidden="1" w:unhideWhenUsed="1"/>
+    <w:lsdException w:name="Closing" w:semiHidden="1" w:unhideWhenUsed="1"/>
+    <w:lsdException w:name="Signature" w:semiHidden="1" w:unhideWhenUsed="1"/>
+    <w:lsdException w:name="Default Paragraph Font" w:semiHidden="1" w:uiPriority="1" w:unhideWhenUsed="1" w:qFormat="1"/>
+    <w:lsdException w:name="Body Text" w:semiHidden="1" w:unhideWhenUsed="1"/>
+    <w:lsdException w:name="Body Text Indent" w:semiHidden="1" w:unhideWhenUsed="1"/>
+    <w:lsdException w:name="List Continue" w:semiHidden="1" w:unhideWhenUsed="1"/>
+    <w:lsdException w:name="List Continue 2" w:semiHidden="1" w:unhideWhenUsed="1"/>
+    <w:lsdException w:name="List Continue 3" w:semiHidden="1" w:unhideWhenUsed="1"/>
+    <w:lsdException w:name="List Continue 4" w:semiHidden="1" w:unhideWhenUsed="1"/>
+    <w:lsdException w:name="List Continue 5" w:semiHidden="1" w:unhideWhenUsed="1"/>
+    <w:lsdException w:name="Message Header" w:semiHidden="1" w:unhideWhenUsed="1"/>
+    <w:lsdException w:name="Salutation" w:semiHidden="1" w:unhideWhenUsed="1"/>
+    <w:lsdException w:name="Date" w:semiHidden="1" w:unhideWhenUsed="1"/>
+    <w:lsdException w:name="Body Text First Indent" w:semiHidden="1" w:unhideWhenUsed="1"/>
+    <w:lsdException w:name="Body Text First Indent 2" w:semiHidden="1" w:unhideWhenUsed="1"/>
+    <w:lsdException w:name="Note Heading" w:semiHidden="1" w:unhideWhenUsed="1"/>
+    <w:lsdException w:name="Body Text 2" w:semiHidden="1" w:unhideWhenUsed="1"/>
+    <w:lsdException w:name="Body Text 3" w:semiHidden="1" w:unhideWhenUsed="1"/>
+    <w:lsdException w:name="Body Text Indent 2" w:semiHidden="1" w:unhideWhenUsed="1"/>
+    <w:lsdException w:name="Body Text Indent 3" w:semiHidden="1" w:unhideWhenUsed="1"/>
+    <w:lsdException w:name="Block Text" w:semiHidden="1" w:unhideWhenUsed="1"/>
+    <w:lsdException w:name="Hyperlink" w:semiHidden="1" w:unhideWhenUsed="1"/>
+    <w:lsdException w:name="FollowedHyperlink" w:semiHidden="1" w:unhideWhenUsed="1"/>
+    <w:lsdException w:name="Document Map" w:semiHidden="1" w:unhideWhenUsed="1"/>
+    <w:lsdException w:name="Plain Text" w:semiHidden="1" w:unhideWhenUsed="1"/>
+    <w:lsdException w:name="E-mail Signature" w:semiHidden="1" w:unhideWhenUsed="1"/>
+    <w:lsdException w:name="HTML Top of Form" w:semiHidden="1" w:unhideWhenUsed="1"/>
+    <w:lsdException w:name="HTML Bottom of Form" w:semiHidden="1" w:unhideWhenUsed="1"/>
+    <w:lsdException w:name="Normal (Web)" w:semiHidden="1" w:unhideWhenUsed="1"/>
+    <w:lsdException w:name="HTML Acronym" w:semiHidden="1" w:unhideWhenUsed="1"/>
+    <w:lsdException w:name="HTML Address" w:semiHidden="1" w:unhideWhenUsed="1"/>
+    <w:lsdException w:name="HTML Cite" w:semiHidden="1" w:unhideWhenUsed="1"/>
+    <w:lsdException w:name="HTML Code" w:semiHidden="1" w:unhideWhenUsed="1"/>
+    <w:lsdException w:name="HTML Definition" w:semiHidden="1" w:unhideWhenUsed="1"/>
+    <w:lsdException w:name="HTML Keyboard" w:semiHidden="1" w:unhideWhenUsed="1"/>
+    <w:lsdException w:name="HTML Preformatted" w:semiHidden="1" w:unhideWhenUsed="1"/>
+    <w:lsdException w:name="HTML Sample" w:semiHidden="1" w:unhideWhenUsed="1"/>
+    <w:lsdException w:name="HTML Typewriter" w:semiHidden="1" w:unhideWhenUsed="1"/>
+    <w:lsdException w:name="HTML Variable" w:semiHidden="1" w:unhideWhenUsed="1"/>
+    <w:lsdException w:name="Normal Table" w:semiHidden="1" w:unhideWhenUsed="1"/>
+    <w:lsdException w:name="annotation subject" w:semiHidden="1" w:unhideWhenUsed="1"/>
+    <w:lsdException w:name="No List" w:semiHidden="1" w:unhideWhenUsed="1"/>
+    <w:lsdException w:name="Outline List 1" w:semiHidden="1" w:unhideWhenUsed="1"/>
+    <w:lsdException w:name="Outline List 2" w:semiHidden="1" w:unhideWhenUsed="1"/>
+    <w:lsdException w:name="Outline List 3" w:semiHidden="1" w:unhideWhenUsed="1"/>
+    <w:lsdException w:name="Table Simple 1" w:semiHidden="1" w:unhideWhenUsed="1"/>
+    <w:lsdException w:name="Table Simple 2" w:semiHidden="1" w:unhideWhenUsed="1"/>
+    <w:lsdException w:name="Table Simple 3" w:semiHidden="1" w:unhideWhenUsed="1"/>
+    <w:lsdException w:name="Table Classic 1" w:semiHidden="1" w:unhideWhenUsed="1"/>
+    <w:lsdException w:name="Table Classic 2" w:semiHidden="1" w:unhideWhenUsed="1"/>
+    <w:lsdException w:name="Table Classic 3" w:semiHidden="1" w:unhideWhenUsed="1"/>
+    <w:lsdException w:name="Table Classic 4" w:semiHidden="1" w:unhideWhenUsed="1"/>
+    <w:lsdException w:name="Table Colorful 1" w:semiHidden="1" w:unhideWhenUsed="1"/>
+    <w:lsdException w:name="Table Colorful 2" w:semiHidden="1" w:unhideWhenUsed="1"/>
+    <w:lsdException w:name="Table Colorful 3" w:semiHidden="1" w:unhideWhenUsed="1"/>
+    <w:lsdException w:name="Table Columns 1" w:semiHidden="1" w:unhideWhenUsed="1"/>
+    <w:lsdException w:name="Table Columns 2" w:semiHidden="1" w:unhideWhenUsed="1"/>
+    <w:lsdException w:name="Table Columns 3" w:semiHidden="1" w:unhideWhenUsed="1"/>
+    <w:lsdException w:name="Table Columns 4" w:semiHidden="1" w:unhideWhenUsed="1"/>
+    <w:lsdException w:name="Table Columns 5" w:semiHidden="1" w:unhideWhenUsed="1"/>
+    <w:lsdException w:name="Table Grid 1" w:semiHidden="1" w:unhideWhenUsed="1"/>
+    <w:lsdException w:name="Table Grid 2" w:semiHidden="1" w:unhideWhenUsed="1"/>
+    <w:lsdException w:name="Table Grid 3" w:semiHidden="1" w:unhideWhenUsed="1"/>
+    <w:lsdException w:name="Table Grid 4" w:semiHidden="1" w:unhideWhenUsed="1"/>
+    <w:lsdException w:name="Table Grid 5" w:semiHidden="1" w:unhideWhenUsed="1"/>
+    <w:lsdException w:name="Table Grid 6" w:semiHidden="1" w:unhideWhenUsed="1"/>
+    <w:lsdException w:name="Table Grid 7" w:semiHidden="1" w:unhideWhenUsed="1"/>
+    <w:lsdException w:name="Table Grid 8" w:semiHidden="1" w:unhideWhenUsed="1"/>
+    <w:lsdException w:name="Table List 1" w:semiHidden="1" w:unhideWhenUsed="1"/>
+    <w:lsdException w:name="Table List 2" w:semiHidden="1" w:unhideWhenUsed="1"/>
+    <w:lsdException w:name="Table List 3" w:semiHidden="1" w:unhideWhenUsed="1"/>
+    <w:lsdException w:name="Table List 4" w:semiHidden="1" w:unhideWhenUsed="1"/>
+    <w:lsdException w:name="Table List 5" w:semiHidden="1" w:unhideWhenUsed="1"/>
+    <w:lsdException w:name="Table List 6" w:semiHidden="1" w:unhideWhenUsed="1"/>
+    <w:lsdException w:name="Table List 7" w:semiHidden="1" w:unhideWhenUsed="1"/>
+    <w:lsdException w:name="Table List 8" w:semiHidden="1" w:unhideWhenUsed="1"/>
+    <w:lsdException w:name="Table 3D effects 1" w:semiHidden="1" w:unhideWhenUsed="1"/>
+    <w:lsdException w:name="Table 3D effects 2" w:semiHidden="1" w:unhideWhenUsed="1"/>
+    <w:lsdException w:name="Table 3D effects 3" w:semiHidden="1" w:unhideWhenUsed="1"/>
+    <w:lsdException w:name="Table Contemporary" w:semiHidden="1" w:unhideWhenUsed="1"/>
+    <w:lsdException w:name="Table Elegant" w:semiHidden="1" w:unhideWhenUsed="1"/>
+    <w:lsdException w:name="Table Professional" w:semiHidden="1" w:unhideWhenUsed="1"/>
+    <w:lsdException w:name="Table Subtle 1" w:semiHidden="1" w:unhideWhenUsed="1"/>
+    <w:lsdException w:name="Table Subtle 2" w:semiHidden="1" w:unhideWhenUsed="1"/>
+    <w:lsdException w:name="Table Web 1" w:semiHidden="1" w:unhideWhenUsed="1"/>
+    <w:lsdException w:name="Table Web 2" w:semiHidden="1" w:unhideWhenUsed="1"/>
+    <w:lsdException w:name="Table Web 3" w:semiHidden="1" w:unhideWhenUsed="1"/>
+    <w:lsdException w:name="Balloon Text" w:semiHidden="1" w:unhideWhenUsed="1"/>
+    <w:lsdException w:name="Table Theme" w:semiHidden="1" w:unhideWhenUsed="1"/>
+    <w:lsdException w:name="Placeholder Text" w:semiHidden="1" w:qFormat="1"/>
+    <w:lsdException w:name="Light Shading"/>
+    <w:lsdException w:name="Light List"/>
+    <w:lsdException w:name="Light Grid"/>
+    <w:lsdException w:name="Medium Shading 1"/>
+    <w:lsdException w:name="Medium Shading 2"/>
+    <w:lsdException w:name="Medium List 1"/>
+    <w:lsdException w:name="Medium List 2"/>
+    <w:lsdException w:name="Medium Grid 1"/>
+    <w:lsdException w:name="Medium Grid 2"/>
+    <w:lsdException w:name="Medium Grid 3"/>
+    <w:lsdException w:name="Dark List"/>
+    <w:lsdException w:name="Colorful Shading"/>
+    <w:lsdException w:name="Colorful List"/>
+    <w:lsdException w:name="Colorful Grid"/>
+    <w:lsdException w:name="Light Shading Accent 1"/>
+    <w:lsdException w:name="Light List Accent 1"/>
+    <w:lsdException w:name="Light Grid Accent 1"/>
+    <w:lsdException w:name="Medium Shading 1 Accent 1"/>
+    <w:lsdException w:name="Medium Shading 2 Accent 1"/>
+    <w:lsdException w:name="Medium List 1 Accent 1"/>
+    <w:lsdException w:name="Revision" w:semiHidden="1"/>
+    <w:lsdException w:name="Medium List 2 Accent 1"/>
+    <w:lsdException w:name="Medium Grid 1 Accent 1"/>
+    <w:lsdException w:name="Medium Grid 2 Accent 1"/>
+    <w:lsdException w:name="Medium Grid 3 Accent 1"/>
+    <w:lsdException w:name="Dark List Accent 1"/>
+    <w:lsdException w:name="Colorful Shading Accent 1"/>
+    <w:lsdException w:name="Colorful List Accent 1"/>
+    <w:lsdException w:name="Colorful Grid Accent 1"/>
+    <w:lsdException w:name="Light Shading Accent 2"/>
+    <w:lsdException w:name="Light List Accent 2"/>
+    <w:lsdException w:name="Light Grid Accent 2"/>
+    <w:lsdException w:name="Medium Shading 1 Accent 2"/>
+    <w:lsdException w:name="Medium Shading 2 Accent 2"/>
+    <w:lsdException w:name="Medium List 1 Accent 2"/>
+    <w:lsdException w:name="Medium List 2 Accent 2"/>
+    <w:lsdException w:name="Medium Grid 1 Accent 2"/>
+    <w:lsdException w:name="Medium Grid 2 Accent 2"/>
+    <w:lsdException w:name="Medium Grid 3 Accent 2"/>
+    <w:lsdException w:name="Dark List Accent 2"/>
+    <w:lsdException w:name="Colorful Shading Accent 2"/>
+    <w:lsdException w:name="Colorful List Accent 2"/>
+    <w:lsdException w:name="Colorful Grid Accent 2"/>
+    <w:lsdException w:name="Light Shading Accent 3"/>
+    <w:lsdException w:name="Light List Accent 3"/>
+    <w:lsdException w:name="Light Grid Accent 3"/>
+    <w:lsdException w:name="Medium Shading 1 Accent 3"/>
+    <w:lsdException w:name="Medium Shading 2 Accent 3"/>
+    <w:lsdException w:name="Medium List 1 Accent 3"/>
+    <w:lsdException w:name="Medium List 2 Accent 3"/>
+    <w:lsdException w:name="Medium Grid 1 Accent 3"/>
+    <w:lsdException w:name="Medium Grid 2 Accent 3"/>
+    <w:lsdException w:name="Medium Grid 3 Accent 3"/>
+    <w:lsdException w:name="Dark List Accent 3"/>
+    <w:lsdException w:name="Colorful Shading Accent 3"/>
+    <w:lsdException w:name="Colorful List Accent 3"/>
+    <w:lsdException w:name="Colorful Grid Accent 3"/>
+    <w:lsdException w:name="Light Shading Accent 4"/>
+    <w:lsdException w:name="Light List Accent 4"/>
+    <w:lsdException w:name="Light Grid Accent 4"/>
+    <w:lsdException w:name="Medium Shading 1 Accent 4"/>
+    <w:lsdException w:name="Medium Shading 2 Accent 4"/>
+    <w:lsdException w:name="Medium List 1 Accent 4"/>
+    <w:lsdException w:name="Medium List 2 Accent 4"/>
+    <w:lsdException w:name="Medium Grid 1 Accent 4"/>
+    <w:lsdException w:name="Medium Grid 2 Accent 4"/>
+    <w:lsdException w:name="Medium Grid 3 Accent 4"/>
+    <w:lsdException w:name="Dark List Accent 4"/>
+    <w:lsdException w:name="Colorful Shading Accent 4"/>
+    <w:lsdException w:name="Colorful List Accent 4"/>
+    <w:lsdException w:name="Colorful Grid Accent 4"/>
+    <w:lsdException w:name="Light Shading Accent 5"/>
+    <w:lsdException w:name="Light List Accent 5"/>
+    <w:lsdException w:name="Light Grid Accent 5"/>
+    <w:lsdException w:name="Medium Shading 1 Accent 5"/>
+    <w:lsdException w:name="Medium Shading 2 Accent 5"/>
+    <w:lsdException w:name="Medium List 1 Accent 5"/>
+    <w:lsdException w:name="Medium List 2 Accent 5"/>
+    <w:lsdException w:name="Medium Grid 1 Accent 5"/>
+    <w:lsdException w:name="Medium Grid 2 Accent 5"/>
+    <w:lsdException w:name="Medium Grid 3 Accent 5"/>
+    <w:lsdException w:name="Dark List Accent 5"/>
+    <w:lsdException w:name="Colorful Shading Accent 5"/>
+    <w:lsdException w:name="Colorful List Accent 5"/>
+    <w:lsdException w:name="Colorful Grid Accent 5"/>
+    <w:lsdException w:name="Light Shading Accent 6"/>
+    <w:lsdException w:name="Light List Accent 6"/>
+    <w:lsdException w:name="Light Grid Accent 6"/>
+    <w:lsdException w:name="Medium Shading 1 Accent 6"/>
+    <w:lsdException w:name="Medium Shading 2 Accent 6"/>
+    <w:lsdException w:name="Medium List 1 Accent 6"/>
+    <w:lsdException w:name="Medium List 2 Accent 6"/>
+    <w:lsdException w:name="Medium Grid 1 Accent 6"/>
+    <w:lsdException w:name="Medium Grid 2 Accent 6"/>
+    <w:lsdException w:name="Medium Grid 3 Accent 6"/>
+    <w:lsdException w:name="Dark List Accent 6"/>
+    <w:lsdException w:name="Colorful Shading Accent 6"/>
+    <w:lsdException w:name="Colorful List Accent 6"/>
+    <w:lsdException w:name="Colorful Grid Accent 6"/>
+    <w:lsdException w:name="Subtle Emphasis" w:uiPriority="19" w:qFormat="1"/>
+    <w:lsdException w:name="Intense Emphasis" w:uiPriority="21" w:qFormat="1"/>
+    <w:lsdException w:name="Subtle Reference" w:uiPriority="31" w:qFormat="1"/>
+    <w:lsdException w:name="Intense Reference" w:uiPriority="32" w:qFormat="1"/>
+    <w:lsdException w:name="Book Title" w:uiPriority="33" w:qFormat="1"/>
+    <w:lsdException w:name="Bibliography" w:semiHidden="1" w:uiPriority="37" w:unhideWhenUsed="1"/>
+    <w:lsdException w:name="TOC Heading" w:semiHidden="1" w:uiPriority="39" w:unhideWhenUsed="1" w:qFormat="1"/>
+    <w:lsdException w:name="Plain Table 1" w:uiPriority="41"/>
+    <w:lsdException w:name="Plain Table 2" w:uiPriority="42"/>
+    <w:lsdException w:name="Plain Table 3" w:uiPriority="43"/>
+    <w:lsdException w:name="Plain Table 4" w:uiPriority="44"/>
+    <w:lsdException w:name="Plain Table 5" w:uiPriority="45"/>
+    <w:lsdException w:name="Grid Table Light" w:uiPriority="40"/>
+    <w:lsdException w:name="Grid Table 1 Light" w:uiPriority="46"/>
+    <w:lsdException w:name="Grid Table 2" w:uiPriority="47"/>
+    <w:lsdException w:name="Grid Table 3" w:uiPriority="48"/>
+    <w:lsdException w:name="Grid Table 4" w:uiPriority="49"/>
+    <w:lsdException w:name="Grid Table 5 Dark" w:uiPriority="50"/>
+    <w:lsdException w:name="Grid Table 6 Colorful" w:uiPriority="51"/>
+    <w:lsdException w:name="Grid Table 7 Colorful" w:uiPriority="52"/>
+    <w:lsdException w:name="Grid Table 1 Light Accent 1" w:uiPriority="46"/>
+    <w:lsdException w:name="Grid Table 2 Accent 1" w:uiPriority="47"/>
+    <w:lsdException w:name="Grid Table 3 Accent 1" w:uiPriority="48"/>
+    <w:lsdException w:name="Grid Table 4 Accent 1" w:uiPriority="49"/>
+    <w:lsdException w:name="Grid Table 5 Dark Accent 1" w:uiPriority="50"/>
+    <w:lsdException w:name="Grid Table 6 Colorful Accent 1" w:uiPriority="51"/>
+    <w:lsdException w:name="Grid Table 7 Colorful Accent 1" w:uiPriority="52"/>
+    <w:lsdException w:name="Grid Table 1 Light Accent 2" w:uiPriority="46"/>
+    <w:lsdException w:name="Grid Table 2 Accent 2" w:uiPriority="47"/>
+    <w:lsdException w:name="Grid Table 3 Accent 2" w:uiPriority="48"/>
+    <w:lsdException w:name="Grid Table 4 Accent 2" w:uiPriority="49"/>
+    <w:lsdException w:name="Grid Table 5 Dark Accent 2" w:uiPriority="50"/>
+    <w:lsdException w:name="Grid Table 6 Colorful Accent 2" w:uiPriority="51"/>
+    <w:lsdException w:name="Grid Table 7 Colorful Accent 2" w:uiPriority="52"/>
+    <w:lsdException w:name="Grid Table 1 Light Accent 3" w:uiPriority="46"/>
+    <w:lsdException w:name="Grid Table 2 Accent 3" w:uiPriority="47"/>
+    <w:lsdException w:name="Grid Table 3 Accent 3" w:uiPriority="48"/>
+    <w:lsdException w:name="Grid Table 4 Accent 3" w:uiPriority="49"/>
+    <w:lsdException w:name="Grid Table 5 Dark Accent 3" w:uiPriority="50"/>
+    <w:lsdException w:name="Grid Table 6 Colorful Accent 3" w:uiPriority="51"/>
+    <w:lsdException w:name="Grid Table 7 Colorful Accent 3" w:uiPriority="52"/>
+    <w:lsdException w:name="Grid Table 1 Light Accent 4" w:uiPriority="46"/>
+    <w:lsdException w:name="Grid Table 2 Accent 4" w:uiPriority="47"/>
+    <w:lsdException w:name="Grid Table 3 Accent 4" w:uiPriority="48"/>
+    <w:lsdException w:name="Grid Table 4 Accent 4" w:uiPriority="49"/>
+    <w:lsdException w:name="Grid Table 5 Dark Accent 4" w:uiPriority="50"/>
+    <w:lsdException w:name="Grid Table 6 Colorful Accent 4" w:uiPriority="51"/>
+    <w:lsdException w:name="Grid Table 7 Colorful Accent 4" w:uiPriority="52"/>
+    <w:lsdException w:name="Grid Table 1 Light Accent 5" w:uiPriority="46"/>
+    <w:lsdException w:name="Grid Table 2 Accent 5" w:uiPriority="47"/>
+    <w:lsdException w:name="Grid Table 3 Accent 5" w:uiPriority="48"/>
+    <w:lsdException w:name="Grid Table 4 Accent 5" w:uiPriority="49"/>
+    <w:lsdException w:name="Grid Table 5 Dark Accent 5" w:uiPriority="50"/>
+    <w:lsdException w:name="Grid Table 6 Colorful Accent 5" w:uiPriority="51"/>
+    <w:lsdException w:name="Grid Table 7 Colorful Accent 5" w:uiPriority="52"/>
+    <w:lsdException w:name="Grid Table 1 Light Accent 6" w:uiPriority="46"/>
+    <w:lsdException w:name="Grid Table 2 Accent 6" w:uiPriority="47"/>
+    <w:lsdException w:name="Grid Table 3 Accent 6" w:uiPriority="48"/>
+    <w:lsdException w:name="Grid Table 4 Accent 6" w:uiPriority="49"/>
+    <w:lsdException w:name="Grid Table 5 Dark Accent 6" w:uiPriority="50"/>
+    <w:lsdException w:name="Grid Table 6 Colorful Accent 6" w:uiPriority="51"/>
+    <w:lsdException w:name="Grid Table 7 Colorful Accent 6" w:uiPriority="52"/>
+    <w:lsdException w:name="List Table 1 Light" w:uiPriority="46"/>
+    <w:lsdException w:name="List Table 2" w:uiPriority="47"/>
+    <w:lsdException w:name="List Table 3" w:uiPriority="48"/>
+    <w:lsdException w:name="List Table 4" w:uiPriority="49"/>
+    <w:lsdException w:name="List Table 5 Dark" w:uiPriority="50"/>
+    <w:lsdException w:name="List Table 6 Colorful" w:uiPriority="51"/>
+    <w:lsdException w:name="List Table 7 Colorful" w:uiPriority="52"/>
+    <w:lsdException w:name="List Table 1 Light Accent 1" w:uiPriority="46"/>
+    <w:lsdException w:name="List Table 2 Accent 1" w:uiPriority="47"/>
+    <w:lsdException w:name="List Table 3 Accent 1" w:uiPriority="48"/>
+    <w:lsdException w:name="List Table 4 Accent 1" w:uiPriority="49"/>
+    <w:lsdException w:name="List Table 5 Dark Accent 1" w:uiPriority="50"/>
+    <w:lsdException w:name="List Table 6 Colorful Accent 1" w:uiPriority="51"/>
+    <w:lsdException w:name="List Table 7 Colorful Accent 1" w:uiPriority="52"/>
+    <w:lsdException w:name="List Table 1 Light Accent 2" w:uiPriority="46"/>
+    <w:lsdException w:name="List Table 2 Accent 2" w:uiPriority="47"/>
+    <w:lsdException w:name="List Table 3 Accent 2" w:uiPriority="48"/>
+    <w:lsdException w:name="List Table 4 Accent 2" w:uiPriority="49"/>
+    <w:lsdException w:name="List Table 5 Dark Accent 2" w:uiPriority="50"/>
+    <w:lsdException w:name="List Table 6 Colorful Accent 2" w:uiPriority="51"/>
+    <w:lsdException w:name="List Table 7 Colorful Accent 2" w:uiPriority="52"/>
+    <w:lsdException w:name="List Table 1 Light Accent 3" w:uiPriority="46"/>
+    <w:lsdException w:name="List Table 2 Accent 3" w:uiPriority="47"/>
+    <w:lsdException w:name="List Table 3 Accent 3" w:uiPriority="48"/>
+    <w:lsdException w:name="List Table 4 Accent 3" w:uiPriority="49"/>
+    <w:lsdException w:name="List Table 5 Dark Accent 3" w:uiPriority="50"/>
+    <w:lsdException w:name="List Table 6 Colorful Accent 3" w:uiPriority="51"/>
+    <w:lsdException w:name="List Table 7 Colorful Accent 3" w:uiPriority="52"/>
+    <w:lsdException w:name="List Table 1 Light Accent 4" w:uiPriority="46"/>
+    <w:lsdException w:name="List Table 2 Accent 4" w:uiPriority="47"/>
+    <w:lsdException w:name="List Table 3 Accent 4" w:uiPriority="48"/>
+    <w:lsdException w:name="List Table 4 Accent 4" w:uiPriority="49"/>
+    <w:lsdException w:name="List Table 5 Dark Accent 4" w:uiPriority="50"/>
+    <w:lsdException w:name="List Table 6 Colorful Accent 4" w:uiPriority="51"/>
+    <w:lsdException w:name="List Table 7 Colorful Accent 4" w:uiPriority="52"/>
+    <w:lsdException w:name="List Table 1 Light Accent 5" w:uiPriority="46"/>
+    <w:lsdException w:name="List Table 2 Accent 5" w:uiPriority="47"/>
+    <w:lsdException w:name="List Table 3 Accent 5" w:uiPriority="48"/>
+    <w:lsdException w:name="List Table 4 Accent 5" w:uiPriority="49"/>
+    <w:lsdException w:name="List Table 5 Dark Accent 5" w:uiPriority="50"/>
+    <w:lsdException w:name="List Table 6 Colorful Accent 5" w:uiPriority="51"/>
+    <w:lsdException w:name="List Table 7 Colorful Accent 5" w:uiPriority="52"/>
+    <w:lsdException w:name="List Table 1 Light Accent 6" w:uiPriority="46"/>
+    <w:lsdException w:name="List Table 2 Accent 6" w:uiPriority="47"/>
+    <w:lsdException w:name="List Table 3 Accent 6" w:uiPriority="48"/>
+    <w:lsdException w:name="List Table 4 Accent 6" w:uiPriority="49"/>
+    <w:lsdException w:name="List Table 5 Dark Accent 6" w:uiPriority="50"/>
+    <w:lsdException w:name="List Table 6 Colorful Accent 6" w:uiPriority="51"/>
+    <w:lsdException w:name="List Table 7 Colorful Accent 6" w:uiPriority="52"/>
+    <w:lsdException w:name="Mention" w:semiHidden="1" w:unhideWhenUsed="1"/>
+    <w:lsdException w:name="Smart Hyperlink" w:semiHidden="1" w:unhideWhenUsed="1"/>
+    <w:lsdException w:name="Hashtag" w:semiHidden="1" w:unhideWhenUsed="1"/>
+    <w:lsdException w:name="Unresolved Mention" w:semiHidden="1" w:unhideWhenUsed="1"/>
   </w:latentStyles>
-  <w:style w:type="paragraph" w:default="1" w:styleId="1">
+  <w:style w:type="paragraph" w:default="1" w:styleId="a">
     <w:name w:val="Normal"/>
     <w:qFormat/>
-    <w:uiPriority w:val="0"/>
     <w:pPr>
       <w:widowControl w:val="0"/>
       <w:jc w:val="both"/>
     </w:pPr>
     <w:rPr>
-      <w:rFonts w:asciiTheme="minorHAnsi" w:hAnsiTheme="minorHAnsi" w:eastAsiaTheme="minorEastAsia" w:cstheme="minorBidi"/>
       <w:kern w:val="2"/>
       <w:sz w:val="21"/>
       <w:szCs w:val="22"/>
-      <w:lang w:val="en-US" w:eastAsia="zh-CN" w:bidi="ar-SA"/>
     </w:rPr>
   </w:style>
-  <w:style w:type="character" w:default="1" w:styleId="2">
+  <w:style w:type="character" w:default="1" w:styleId="a0">
     <w:name w:val="Default Paragraph Font"/>
+    <w:uiPriority w:val="1"/>
     <w:semiHidden/>
     <w:unhideWhenUsed/>
-    <w:qFormat/>
-    <w:uiPriority w:val="1"/>
-  </w:style>
-  <w:style w:type="table" w:default="1" w:styleId="3">
+  </w:style>
+  <w:style w:type="table" w:default="1" w:styleId="a1">
     <w:name w:val="Normal Table"/>
+    <w:uiPriority w:val="99"/>
     <w:semiHidden/>
     <w:unhideWhenUsed/>
-    <w:uiPriority w:val="99"/>
     <w:tblPr>
-      <w:tblLayout w:type="fixed"/>
+      <w:tblInd w:w="0" w:type="dxa"/>
       <w:tblCellMar>
         <w:top w:w="0" w:type="dxa"/>
         <w:left w:w="108" w:type="dxa"/>
@@ -6384,449 +6273,495 @@
       </w:tblCellMar>
     </w:tblPr>
   </w:style>
-  <w:style w:type="character" w:styleId="4">
+  <w:style w:type="numbering" w:default="1" w:styleId="a2">
+    <w:name w:val="No List"/>
+    <w:uiPriority w:val="99"/>
+    <w:semiHidden/>
+    <w:unhideWhenUsed/>
+  </w:style>
+  <w:style w:type="character" w:styleId="a3">
     <w:name w:val="Placeholder Text"/>
-    <w:basedOn w:val="2"/>
+    <w:basedOn w:val="a0"/>
+    <w:uiPriority w:val="99"/>
     <w:semiHidden/>
-    <w:qFormat/>
-    <w:uiPriority w:val="99"/>
+    <w:rsid w:val="00545975"/>
     <w:rPr>
       <w:color w:val="808080"/>
     </w:rPr>
   </w:style>
-  <w:style w:type="paragraph" w:customStyle="1" w:styleId="5">
+  <w:style w:type="paragraph" w:customStyle="1" w:styleId="28CAFAD4F8E64ABEB4AF0865F29D2CB0">
     <w:name w:val="28CAFAD4F8E64ABEB4AF0865F29D2CB0"/>
     <w:qFormat/>
-    <w:uiPriority w:val="0"/>
     <w:pPr>
       <w:widowControl w:val="0"/>
       <w:jc w:val="both"/>
     </w:pPr>
     <w:rPr>
-      <w:rFonts w:asciiTheme="minorHAnsi" w:hAnsiTheme="minorHAnsi" w:eastAsiaTheme="minorEastAsia" w:cstheme="minorBidi"/>
       <w:kern w:val="2"/>
       <w:sz w:val="21"/>
       <w:szCs w:val="22"/>
-      <w:lang w:val="en-US" w:eastAsia="zh-CN" w:bidi="ar-SA"/>
     </w:rPr>
   </w:style>
-  <w:style w:type="paragraph" w:customStyle="1" w:styleId="6">
+  <w:style w:type="paragraph" w:customStyle="1" w:styleId="8B3CD67F92D14CADA44955FBD6A8F46B">
     <w:name w:val="8B3CD67F92D14CADA44955FBD6A8F46B"/>
     <w:qFormat/>
-    <w:uiPriority w:val="0"/>
     <w:pPr>
       <w:widowControl w:val="0"/>
       <w:jc w:val="both"/>
     </w:pPr>
     <w:rPr>
-      <w:rFonts w:asciiTheme="minorHAnsi" w:hAnsiTheme="minorHAnsi" w:eastAsiaTheme="minorEastAsia" w:cstheme="minorBidi"/>
       <w:kern w:val="2"/>
       <w:sz w:val="21"/>
       <w:szCs w:val="22"/>
-      <w:lang w:val="en-US" w:eastAsia="zh-CN" w:bidi="ar-SA"/>
     </w:rPr>
   </w:style>
-  <w:style w:type="paragraph" w:customStyle="1" w:styleId="7">
+  <w:style w:type="paragraph" w:customStyle="1" w:styleId="09BCC16F63ED437BBF0A30322A240110">
     <w:name w:val="09BCC16F63ED437BBF0A30322A240110"/>
     <w:qFormat/>
-    <w:uiPriority w:val="0"/>
     <w:pPr>
       <w:widowControl w:val="0"/>
       <w:jc w:val="both"/>
     </w:pPr>
     <w:rPr>
-      <w:rFonts w:asciiTheme="minorHAnsi" w:hAnsiTheme="minorHAnsi" w:eastAsiaTheme="minorEastAsia" w:cstheme="minorBidi"/>
       <w:kern w:val="2"/>
       <w:sz w:val="21"/>
       <w:szCs w:val="22"/>
-      <w:lang w:val="en-US" w:eastAsia="zh-CN" w:bidi="ar-SA"/>
     </w:rPr>
   </w:style>
-  <w:style w:type="paragraph" w:customStyle="1" w:styleId="8">
+  <w:style w:type="paragraph" w:customStyle="1" w:styleId="E92290D79ED94FBD817284A995EB7EEA">
     <w:name w:val="E92290D79ED94FBD817284A995EB7EEA"/>
     <w:qFormat/>
-    <w:uiPriority w:val="0"/>
     <w:pPr>
       <w:widowControl w:val="0"/>
       <w:jc w:val="both"/>
     </w:pPr>
     <w:rPr>
-      <w:rFonts w:asciiTheme="minorHAnsi" w:hAnsiTheme="minorHAnsi" w:eastAsiaTheme="minorEastAsia" w:cstheme="minorBidi"/>
       <w:kern w:val="2"/>
       <w:sz w:val="21"/>
       <w:szCs w:val="22"/>
-      <w:lang w:val="en-US" w:eastAsia="zh-CN" w:bidi="ar-SA"/>
     </w:rPr>
   </w:style>
-  <w:style w:type="paragraph" w:customStyle="1" w:styleId="9">
+  <w:style w:type="paragraph" w:customStyle="1" w:styleId="AE771268CBE14E5D945AC7E13EABFD08">
     <w:name w:val="AE771268CBE14E5D945AC7E13EABFD08"/>
     <w:qFormat/>
-    <w:uiPriority w:val="0"/>
     <w:pPr>
       <w:widowControl w:val="0"/>
       <w:jc w:val="both"/>
     </w:pPr>
     <w:rPr>
-      <w:rFonts w:asciiTheme="minorHAnsi" w:hAnsiTheme="minorHAnsi" w:eastAsiaTheme="minorEastAsia" w:cstheme="minorBidi"/>
       <w:kern w:val="2"/>
       <w:sz w:val="21"/>
       <w:szCs w:val="22"/>
-      <w:lang w:val="en-US" w:eastAsia="zh-CN" w:bidi="ar-SA"/>
     </w:rPr>
   </w:style>
-  <w:style w:type="paragraph" w:customStyle="1" w:styleId="10">
+  <w:style w:type="paragraph" w:customStyle="1" w:styleId="207C9BE4AF144419A097C9C0953C3409">
     <w:name w:val="207C9BE4AF144419A097C9C0953C3409"/>
     <w:qFormat/>
-    <w:uiPriority w:val="0"/>
     <w:pPr>
       <w:widowControl w:val="0"/>
       <w:jc w:val="both"/>
     </w:pPr>
     <w:rPr>
-      <w:rFonts w:asciiTheme="minorHAnsi" w:hAnsiTheme="minorHAnsi" w:eastAsiaTheme="minorEastAsia" w:cstheme="minorBidi"/>
       <w:kern w:val="2"/>
       <w:sz w:val="21"/>
       <w:szCs w:val="22"/>
-      <w:lang w:val="en-US" w:eastAsia="zh-CN" w:bidi="ar-SA"/>
     </w:rPr>
   </w:style>
-  <w:style w:type="paragraph" w:customStyle="1" w:styleId="11">
+  <w:style w:type="paragraph" w:customStyle="1" w:styleId="7CFF9DEF12144FDB9900DBFE13AF7F85">
     <w:name w:val="7CFF9DEF12144FDB9900DBFE13AF7F85"/>
     <w:qFormat/>
-    <w:uiPriority w:val="0"/>
     <w:pPr>
       <w:widowControl w:val="0"/>
       <w:jc w:val="both"/>
     </w:pPr>
     <w:rPr>
-      <w:rFonts w:asciiTheme="minorHAnsi" w:hAnsiTheme="minorHAnsi" w:eastAsiaTheme="minorEastAsia" w:cstheme="minorBidi"/>
       <w:kern w:val="2"/>
       <w:sz w:val="21"/>
       <w:szCs w:val="22"/>
-      <w:lang w:val="en-US" w:eastAsia="zh-CN" w:bidi="ar-SA"/>
     </w:rPr>
   </w:style>
-  <w:style w:type="paragraph" w:customStyle="1" w:styleId="12">
+  <w:style w:type="paragraph" w:customStyle="1" w:styleId="7834EED740234F66B833601F4BD1A1DA">
     <w:name w:val="7834EED740234F66B833601F4BD1A1DA"/>
     <w:qFormat/>
-    <w:uiPriority w:val="0"/>
     <w:pPr>
       <w:widowControl w:val="0"/>
       <w:jc w:val="both"/>
     </w:pPr>
     <w:rPr>
-      <w:rFonts w:asciiTheme="minorHAnsi" w:hAnsiTheme="minorHAnsi" w:eastAsiaTheme="minorEastAsia" w:cstheme="minorBidi"/>
       <w:kern w:val="2"/>
       <w:sz w:val="21"/>
       <w:szCs w:val="22"/>
-      <w:lang w:val="en-US" w:eastAsia="zh-CN" w:bidi="ar-SA"/>
     </w:rPr>
   </w:style>
-  <w:style w:type="paragraph" w:customStyle="1" w:styleId="13">
+  <w:style w:type="paragraph" w:customStyle="1" w:styleId="5E0BEEA85B0FBB4ABA1B9581C52A62F6">
     <w:name w:val="5E0BEEA85B0FBB4ABA1B9581C52A62F6"/>
     <w:qFormat/>
-    <w:uiPriority w:val="0"/>
     <w:pPr>
       <w:widowControl w:val="0"/>
       <w:jc w:val="both"/>
     </w:pPr>
     <w:rPr>
-      <w:rFonts w:asciiTheme="minorHAnsi" w:hAnsiTheme="minorHAnsi" w:eastAsiaTheme="minorEastAsia" w:cstheme="minorBidi"/>
       <w:kern w:val="2"/>
       <w:sz w:val="21"/>
       <w:szCs w:val="24"/>
-      <w:lang w:val="en-US" w:eastAsia="zh-CN" w:bidi="ar-SA"/>
     </w:rPr>
   </w:style>
-  <w:style w:type="paragraph" w:customStyle="1" w:styleId="14">
+  <w:style w:type="paragraph" w:customStyle="1" w:styleId="295446546E688440887C291077B0610A">
     <w:name w:val="295446546E688440887C291077B0610A"/>
     <w:qFormat/>
-    <w:uiPriority w:val="0"/>
     <w:pPr>
       <w:widowControl w:val="0"/>
       <w:jc w:val="both"/>
     </w:pPr>
     <w:rPr>
-      <w:rFonts w:asciiTheme="minorHAnsi" w:hAnsiTheme="minorHAnsi" w:eastAsiaTheme="minorEastAsia" w:cstheme="minorBidi"/>
       <w:kern w:val="2"/>
       <w:sz w:val="21"/>
       <w:szCs w:val="24"/>
-      <w:lang w:val="en-US" w:eastAsia="zh-CN" w:bidi="ar-SA"/>
     </w:rPr>
   </w:style>
-  <w:style w:type="paragraph" w:customStyle="1" w:styleId="15">
+  <w:style w:type="paragraph" w:customStyle="1" w:styleId="565FDB599938D240942C15F7C337EECA">
     <w:name w:val="565FDB599938D240942C15F7C337EECA"/>
     <w:qFormat/>
-    <w:uiPriority w:val="0"/>
     <w:pPr>
       <w:widowControl w:val="0"/>
       <w:jc w:val="both"/>
     </w:pPr>
     <w:rPr>
-      <w:rFonts w:asciiTheme="minorHAnsi" w:hAnsiTheme="minorHAnsi" w:eastAsiaTheme="minorEastAsia" w:cstheme="minorBidi"/>
       <w:kern w:val="2"/>
       <w:sz w:val="21"/>
       <w:szCs w:val="24"/>
-      <w:lang w:val="en-US" w:eastAsia="zh-CN" w:bidi="ar-SA"/>
     </w:rPr>
   </w:style>
-  <w:style w:type="paragraph" w:customStyle="1" w:styleId="16">
+  <w:style w:type="paragraph" w:customStyle="1" w:styleId="3289FF174DB8E745B8944033D596DDC1">
     <w:name w:val="3289FF174DB8E745B8944033D596DDC1"/>
     <w:qFormat/>
-    <w:uiPriority w:val="0"/>
     <w:pPr>
       <w:widowControl w:val="0"/>
       <w:jc w:val="both"/>
     </w:pPr>
     <w:rPr>
-      <w:rFonts w:asciiTheme="minorHAnsi" w:hAnsiTheme="minorHAnsi" w:eastAsiaTheme="minorEastAsia" w:cstheme="minorBidi"/>
       <w:kern w:val="2"/>
       <w:sz w:val="21"/>
       <w:szCs w:val="24"/>
-      <w:lang w:val="en-US" w:eastAsia="zh-CN" w:bidi="ar-SA"/>
     </w:rPr>
   </w:style>
-  <w:style w:type="paragraph" w:customStyle="1" w:styleId="17">
+  <w:style w:type="paragraph" w:customStyle="1" w:styleId="55F789A2A07EFA45BDF9587543FF7977">
     <w:name w:val="55F789A2A07EFA45BDF9587543FF7977"/>
     <w:qFormat/>
-    <w:uiPriority w:val="0"/>
     <w:pPr>
       <w:widowControl w:val="0"/>
       <w:jc w:val="both"/>
     </w:pPr>
     <w:rPr>
-      <w:rFonts w:asciiTheme="minorHAnsi" w:hAnsiTheme="minorHAnsi" w:eastAsiaTheme="minorEastAsia" w:cstheme="minorBidi"/>
       <w:kern w:val="2"/>
       <w:sz w:val="21"/>
       <w:szCs w:val="24"/>
-      <w:lang w:val="en-US" w:eastAsia="zh-CN" w:bidi="ar-SA"/>
     </w:rPr>
   </w:style>
-  <w:style w:type="paragraph" w:customStyle="1" w:styleId="18">
+  <w:style w:type="paragraph" w:customStyle="1" w:styleId="048AD9FDBB474D01994272CE927EC2D6">
     <w:name w:val="048AD9FDBB474D01994272CE927EC2D6"/>
     <w:qFormat/>
-    <w:uiPriority w:val="0"/>
     <w:pPr>
       <w:widowControl w:val="0"/>
       <w:jc w:val="both"/>
     </w:pPr>
     <w:rPr>
-      <w:rFonts w:asciiTheme="minorHAnsi" w:hAnsiTheme="minorHAnsi" w:eastAsiaTheme="minorEastAsia" w:cstheme="minorBidi"/>
       <w:kern w:val="2"/>
       <w:sz w:val="21"/>
       <w:szCs w:val="22"/>
-      <w:lang w:val="en-US" w:eastAsia="zh-CN" w:bidi="ar-SA"/>
     </w:rPr>
   </w:style>
-  <w:style w:type="paragraph" w:customStyle="1" w:styleId="19">
+  <w:style w:type="paragraph" w:customStyle="1" w:styleId="C879B4B5AB44418F93B6D17166095C61">
     <w:name w:val="C879B4B5AB44418F93B6D17166095C61"/>
     <w:qFormat/>
-    <w:uiPriority w:val="0"/>
     <w:pPr>
       <w:widowControl w:val="0"/>
       <w:jc w:val="both"/>
     </w:pPr>
     <w:rPr>
-      <w:rFonts w:asciiTheme="minorHAnsi" w:hAnsiTheme="minorHAnsi" w:eastAsiaTheme="minorEastAsia" w:cstheme="minorBidi"/>
       <w:kern w:val="2"/>
       <w:sz w:val="21"/>
       <w:szCs w:val="22"/>
-      <w:lang w:val="en-US" w:eastAsia="zh-CN" w:bidi="ar-SA"/>
     </w:rPr>
   </w:style>
-  <w:style w:type="paragraph" w:customStyle="1" w:styleId="20">
+  <w:style w:type="paragraph" w:customStyle="1" w:styleId="CE16AE4ADA6C496E8AA0B8BEE49B7B7C">
     <w:name w:val="CE16AE4ADA6C496E8AA0B8BEE49B7B7C"/>
     <w:qFormat/>
-    <w:uiPriority w:val="0"/>
     <w:pPr>
       <w:widowControl w:val="0"/>
       <w:jc w:val="both"/>
     </w:pPr>
     <w:rPr>
-      <w:rFonts w:asciiTheme="minorHAnsi" w:hAnsiTheme="minorHAnsi" w:eastAsiaTheme="minorEastAsia" w:cstheme="minorBidi"/>
       <w:kern w:val="2"/>
       <w:sz w:val="21"/>
       <w:szCs w:val="22"/>
-      <w:lang w:val="en-US" w:eastAsia="zh-CN" w:bidi="ar-SA"/>
     </w:rPr>
   </w:style>
-  <w:style w:type="paragraph" w:customStyle="1" w:styleId="21">
+  <w:style w:type="paragraph" w:customStyle="1" w:styleId="7725A0D14AC54A5F8E8F5EFACBC384D7">
     <w:name w:val="7725A0D14AC54A5F8E8F5EFACBC384D7"/>
     <w:qFormat/>
-    <w:uiPriority w:val="0"/>
     <w:pPr>
       <w:widowControl w:val="0"/>
       <w:jc w:val="both"/>
     </w:pPr>
     <w:rPr>
-      <w:rFonts w:asciiTheme="minorHAnsi" w:hAnsiTheme="minorHAnsi" w:eastAsiaTheme="minorEastAsia" w:cstheme="minorBidi"/>
       <w:kern w:val="2"/>
       <w:sz w:val="21"/>
       <w:szCs w:val="22"/>
-      <w:lang w:val="en-US" w:eastAsia="zh-CN" w:bidi="ar-SA"/>
     </w:rPr>
   </w:style>
-  <w:style w:type="paragraph" w:customStyle="1" w:styleId="22">
+  <w:style w:type="paragraph" w:customStyle="1" w:styleId="45BFBF43C53C474FBE76CB9367836206">
     <w:name w:val="45BFBF43C53C474FBE76CB9367836206"/>
     <w:qFormat/>
-    <w:uiPriority w:val="0"/>
     <w:pPr>
       <w:widowControl w:val="0"/>
       <w:jc w:val="both"/>
     </w:pPr>
     <w:rPr>
-      <w:rFonts w:asciiTheme="minorHAnsi" w:hAnsiTheme="minorHAnsi" w:eastAsiaTheme="minorEastAsia" w:cstheme="minorBidi"/>
       <w:kern w:val="2"/>
       <w:sz w:val="21"/>
       <w:szCs w:val="22"/>
-      <w:lang w:val="en-US" w:eastAsia="zh-CN" w:bidi="ar-SA"/>
     </w:rPr>
   </w:style>
-  <w:style w:type="paragraph" w:customStyle="1" w:styleId="23">
+  <w:style w:type="paragraph" w:customStyle="1" w:styleId="BD945BB7AFF948278A71E0076C306CD6">
     <w:name w:val="BD945BB7AFF948278A71E0076C306CD6"/>
     <w:qFormat/>
-    <w:uiPriority w:val="0"/>
     <w:pPr>
       <w:widowControl w:val="0"/>
       <w:jc w:val="both"/>
     </w:pPr>
     <w:rPr>
-      <w:rFonts w:asciiTheme="minorHAnsi" w:hAnsiTheme="minorHAnsi" w:eastAsiaTheme="minorEastAsia" w:cstheme="minorBidi"/>
       <w:kern w:val="2"/>
       <w:sz w:val="21"/>
       <w:szCs w:val="22"/>
-      <w:lang w:val="en-US" w:eastAsia="zh-CN" w:bidi="ar-SA"/>
     </w:rPr>
   </w:style>
-  <w:style w:type="paragraph" w:customStyle="1" w:styleId="24">
+  <w:style w:type="paragraph" w:customStyle="1" w:styleId="0F697EAB9A30401D9E312007F5804B3F">
     <w:name w:val="0F697EAB9A30401D9E312007F5804B3F"/>
     <w:qFormat/>
-    <w:uiPriority w:val="0"/>
     <w:pPr>
       <w:widowControl w:val="0"/>
       <w:jc w:val="both"/>
     </w:pPr>
     <w:rPr>
-      <w:rFonts w:asciiTheme="minorHAnsi" w:hAnsiTheme="minorHAnsi" w:eastAsiaTheme="minorEastAsia" w:cstheme="minorBidi"/>
       <w:kern w:val="2"/>
       <w:sz w:val="21"/>
       <w:szCs w:val="22"/>
-      <w:lang w:val="en-US" w:eastAsia="zh-CN" w:bidi="ar-SA"/>
     </w:rPr>
   </w:style>
-  <w:style w:type="paragraph" w:customStyle="1" w:styleId="25">
+  <w:style w:type="paragraph" w:customStyle="1" w:styleId="73E47D8D560C4FB28C9921C439AF1CD8">
     <w:name w:val="73E47D8D560C4FB28C9921C439AF1CD8"/>
     <w:qFormat/>
-    <w:uiPriority w:val="0"/>
     <w:pPr>
       <w:widowControl w:val="0"/>
       <w:jc w:val="both"/>
     </w:pPr>
     <w:rPr>
-      <w:rFonts w:asciiTheme="minorHAnsi" w:hAnsiTheme="minorHAnsi" w:eastAsiaTheme="minorEastAsia" w:cstheme="minorBidi"/>
       <w:kern w:val="2"/>
       <w:sz w:val="21"/>
       <w:szCs w:val="22"/>
-      <w:lang w:val="en-US" w:eastAsia="zh-CN" w:bidi="ar-SA"/>
     </w:rPr>
   </w:style>
-  <w:style w:type="paragraph" w:customStyle="1" w:styleId="26">
+  <w:style w:type="paragraph" w:customStyle="1" w:styleId="AB01DA52820A4A10AF910A32B55440B9">
     <w:name w:val="AB01DA52820A4A10AF910A32B55440B9"/>
     <w:qFormat/>
-    <w:uiPriority w:val="0"/>
     <w:pPr>
       <w:widowControl w:val="0"/>
       <w:jc w:val="both"/>
     </w:pPr>
     <w:rPr>
-      <w:rFonts w:asciiTheme="minorHAnsi" w:hAnsiTheme="minorHAnsi" w:eastAsiaTheme="minorEastAsia" w:cstheme="minorBidi"/>
       <w:kern w:val="2"/>
       <w:sz w:val="21"/>
       <w:szCs w:val="22"/>
-      <w:lang w:val="en-US" w:eastAsia="zh-CN" w:bidi="ar-SA"/>
     </w:rPr>
   </w:style>
-  <w:style w:type="paragraph" w:customStyle="1" w:styleId="27">
+  <w:style w:type="paragraph" w:customStyle="1" w:styleId="9A9193AE71604EDFB7AC5F815DE92BD3">
     <w:name w:val="9A9193AE71604EDFB7AC5F815DE92BD3"/>
     <w:qFormat/>
-    <w:uiPriority w:val="0"/>
     <w:pPr>
       <w:widowControl w:val="0"/>
       <w:jc w:val="both"/>
     </w:pPr>
     <w:rPr>
-      <w:rFonts w:asciiTheme="minorHAnsi" w:hAnsiTheme="minorHAnsi" w:eastAsiaTheme="minorEastAsia" w:cstheme="minorBidi"/>
       <w:kern w:val="2"/>
       <w:sz w:val="21"/>
       <w:szCs w:val="22"/>
-      <w:lang w:val="en-US" w:eastAsia="zh-CN" w:bidi="ar-SA"/>
     </w:rPr>
   </w:style>
-  <w:style w:type="paragraph" w:customStyle="1" w:styleId="28">
+  <w:style w:type="paragraph" w:customStyle="1" w:styleId="01F180A0C584499CA909BF5C59D53F8F">
     <w:name w:val="01F180A0C584499CA909BF5C59D53F8F"/>
     <w:qFormat/>
-    <w:uiPriority w:val="0"/>
     <w:pPr>
       <w:widowControl w:val="0"/>
       <w:jc w:val="both"/>
     </w:pPr>
     <w:rPr>
-      <w:rFonts w:asciiTheme="minorHAnsi" w:hAnsiTheme="minorHAnsi" w:eastAsiaTheme="minorEastAsia" w:cstheme="minorBidi"/>
       <w:kern w:val="2"/>
       <w:sz w:val="21"/>
       <w:szCs w:val="22"/>
-      <w:lang w:val="en-US" w:eastAsia="zh-CN" w:bidi="ar-SA"/>
     </w:rPr>
   </w:style>
-  <w:style w:type="paragraph" w:customStyle="1" w:styleId="29">
+  <w:style w:type="paragraph" w:customStyle="1" w:styleId="411347E72079AD439775595B561B17E3">
     <w:name w:val="411347E72079AD439775595B561B17E3"/>
     <w:qFormat/>
-    <w:uiPriority w:val="0"/>
     <w:pPr>
       <w:widowControl w:val="0"/>
       <w:jc w:val="both"/>
     </w:pPr>
     <w:rPr>
-      <w:rFonts w:asciiTheme="minorHAnsi" w:hAnsiTheme="minorHAnsi" w:eastAsiaTheme="minorEastAsia" w:cstheme="minorBidi"/>
       <w:kern w:val="2"/>
       <w:sz w:val="21"/>
       <w:szCs w:val="24"/>
-      <w:lang w:val="en-US" w:eastAsia="zh-CN" w:bidi="ar-SA"/>
     </w:rPr>
   </w:style>
-  <w:style w:type="paragraph" w:customStyle="1" w:styleId="30">
+  <w:style w:type="paragraph" w:customStyle="1" w:styleId="FDF6294BEBB18146BDDB9A08CAA37D75">
     <w:name w:val="FDF6294BEBB18146BDDB9A08CAA37D75"/>
     <w:qFormat/>
-    <w:uiPriority w:val="0"/>
     <w:pPr>
       <w:widowControl w:val="0"/>
       <w:jc w:val="both"/>
     </w:pPr>
     <w:rPr>
-      <w:rFonts w:asciiTheme="minorHAnsi" w:hAnsiTheme="minorHAnsi" w:eastAsiaTheme="minorEastAsia" w:cstheme="minorBidi"/>
       <w:kern w:val="2"/>
       <w:sz w:val="21"/>
       <w:szCs w:val="24"/>
-      <w:lang w:val="en-US" w:eastAsia="zh-CN" w:bidi="ar-SA"/>
     </w:rPr>
   </w:style>
-  <w:style w:type="paragraph" w:customStyle="1" w:styleId="31">
+  <w:style w:type="paragraph" w:customStyle="1" w:styleId="BD6BD5DA3944DB4DBE148C104400E072">
     <w:name w:val="BD6BD5DA3944DB4DBE148C104400E072"/>
     <w:qFormat/>
-    <w:uiPriority w:val="0"/>
     <w:pPr>
       <w:widowControl w:val="0"/>
       <w:jc w:val="both"/>
     </w:pPr>
     <w:rPr>
-      <w:rFonts w:asciiTheme="minorHAnsi" w:hAnsiTheme="minorHAnsi" w:eastAsiaTheme="minorEastAsia" w:cstheme="minorBidi"/>
       <w:kern w:val="2"/>
       <w:sz w:val="21"/>
       <w:szCs w:val="24"/>
-      <w:lang w:val="en-US" w:eastAsia="zh-CN" w:bidi="ar-SA"/>
     </w:rPr>
   </w:style>
+  <w:style w:type="paragraph" w:customStyle="1" w:styleId="171EF84B8D9117438D692AF0740F3C90">
+    <w:name w:val="171EF84B8D9117438D692AF0740F3C90"/>
+    <w:rsid w:val="00545975"/>
+    <w:pPr>
+      <w:widowControl w:val="0"/>
+      <w:jc w:val="both"/>
+    </w:pPr>
+    <w:rPr>
+      <w:kern w:val="2"/>
+      <w:sz w:val="21"/>
+      <w:szCs w:val="24"/>
+    </w:rPr>
+  </w:style>
+  <w:style w:type="paragraph" w:customStyle="1" w:styleId="50DD543114FD3E42AA8A8B585E10632E">
+    <w:name w:val="50DD543114FD3E42AA8A8B585E10632E"/>
+    <w:rsid w:val="00545975"/>
+    <w:pPr>
+      <w:widowControl w:val="0"/>
+      <w:jc w:val="both"/>
+    </w:pPr>
+    <w:rPr>
+      <w:kern w:val="2"/>
+      <w:sz w:val="21"/>
+      <w:szCs w:val="24"/>
+    </w:rPr>
+  </w:style>
+  <w:style w:type="paragraph" w:customStyle="1" w:styleId="7EF89290DDB3904CBEF9434E75FF75FF">
+    <w:name w:val="7EF89290DDB3904CBEF9434E75FF75FF"/>
+    <w:rsid w:val="00545975"/>
+    <w:pPr>
+      <w:widowControl w:val="0"/>
+      <w:jc w:val="both"/>
+    </w:pPr>
+    <w:rPr>
+      <w:kern w:val="2"/>
+      <w:sz w:val="21"/>
+      <w:szCs w:val="24"/>
+    </w:rPr>
+  </w:style>
+  <w:style w:type="paragraph" w:customStyle="1" w:styleId="327CDAEF79D7F649911AFD3C58D106ED">
+    <w:name w:val="327CDAEF79D7F649911AFD3C58D106ED"/>
+    <w:rsid w:val="00545975"/>
+    <w:pPr>
+      <w:widowControl w:val="0"/>
+      <w:jc w:val="both"/>
+    </w:pPr>
+    <w:rPr>
+      <w:kern w:val="2"/>
+      <w:sz w:val="21"/>
+      <w:szCs w:val="24"/>
+    </w:rPr>
+  </w:style>
+  <w:style w:type="paragraph" w:customStyle="1" w:styleId="C79DCD50C8162640B9F12E4C682CD228">
+    <w:name w:val="C79DCD50C8162640B9F12E4C682CD228"/>
+    <w:rsid w:val="00545975"/>
+    <w:pPr>
+      <w:widowControl w:val="0"/>
+      <w:jc w:val="both"/>
+    </w:pPr>
+    <w:rPr>
+      <w:kern w:val="2"/>
+      <w:sz w:val="21"/>
+      <w:szCs w:val="24"/>
+    </w:rPr>
+  </w:style>
+  <w:style w:type="paragraph" w:customStyle="1" w:styleId="C4CAF01447DEA941BCC30D1AA497865C">
+    <w:name w:val="C4CAF01447DEA941BCC30D1AA497865C"/>
+    <w:rsid w:val="00545975"/>
+    <w:pPr>
+      <w:widowControl w:val="0"/>
+      <w:jc w:val="both"/>
+    </w:pPr>
+    <w:rPr>
+      <w:kern w:val="2"/>
+      <w:sz w:val="21"/>
+      <w:szCs w:val="24"/>
+    </w:rPr>
+  </w:style>
+  <w:style w:type="paragraph" w:customStyle="1" w:styleId="74628B7F22258A4C867F933524C7C882">
+    <w:name w:val="74628B7F22258A4C867F933524C7C882"/>
+    <w:rsid w:val="00545975"/>
+    <w:pPr>
+      <w:widowControl w:val="0"/>
+      <w:jc w:val="both"/>
+    </w:pPr>
+    <w:rPr>
+      <w:kern w:val="2"/>
+      <w:sz w:val="21"/>
+      <w:szCs w:val="24"/>
+    </w:rPr>
+  </w:style>
+  <w:style w:type="paragraph" w:customStyle="1" w:styleId="81FE4235CEC5E9469DF57D618E0AE8EB">
+    <w:name w:val="81FE4235CEC5E9469DF57D618E0AE8EB"/>
+    <w:rsid w:val="00545975"/>
+    <w:pPr>
+      <w:widowControl w:val="0"/>
+      <w:jc w:val="both"/>
+    </w:pPr>
+    <w:rPr>
+      <w:kern w:val="2"/>
+      <w:sz w:val="21"/>
+      <w:szCs w:val="24"/>
+    </w:rPr>
+  </w:style>
+  <w:style w:type="paragraph" w:customStyle="1" w:styleId="4E149A6FD35F224788F95F54D2FC4242">
+    <w:name w:val="4E149A6FD35F224788F95F54D2FC4242"/>
+    <w:rsid w:val="00545975"/>
+    <w:pPr>
+      <w:widowControl w:val="0"/>
+      <w:jc w:val="both"/>
+    </w:pPr>
+    <w:rPr>
+      <w:kern w:val="2"/>
+      <w:sz w:val="21"/>
+      <w:szCs w:val="24"/>
+    </w:rPr>
+  </w:style>
 </w:styles>
+</file>
+
+<file path=word/glossary/webSettings.xml><?xml version="1.0" encoding="utf-8"?>
+<w:webSettings xmlns:mc="http://schemas.openxmlformats.org/markup-compatibility/2006" xmlns:r="http://schemas.openxmlformats.org/officeDocument/2006/relationships" xmlns:w="http://schemas.openxmlformats.org/wordprocessingml/2006/main" xmlns:w14="http://schemas.microsoft.com/office/word/2010/wordml" xmlns:w15="http://schemas.microsoft.com/office/word/2012/wordml" xmlns:w16cid="http://schemas.microsoft.com/office/word/2016/wordml/cid" xmlns:w16se="http://schemas.microsoft.com/office/word/2015/wordml/symex" mc:Ignorable="w14 w15 w16se w16cid"/>
 </file>
 
 <file path=word/theme/theme1.xml><?xml version="1.0" encoding="utf-8"?>
@@ -7108,6 +7043,7 @@
     </a:fmtScheme>
   </a:themeElements>
   <a:objectDefaults/>
+  <a:extraClrSchemeLst/>
 </a:theme>
 </file>
 
@@ -7132,7 +7068,9 @@
 </file>
 
 <file path=customXml/itemProps2.xml><?xml version="1.0" encoding="utf-8"?>
-<ds:datastoreItem xmlns:ds="http://schemas.openxmlformats.org/officeDocument/2006/customXml" ds:itemID="{FF746E20-E08A-324A-AFFB-E283EA3D09DD}">
-  <ds:schemaRefs/>
+<ds:datastoreItem xmlns:ds="http://schemas.openxmlformats.org/officeDocument/2006/customXml" ds:itemID="{D2CDD522-FFE4-4344-A7C2-FF08C97AE1D4}">
+  <ds:schemaRefs>
+    <ds:schemaRef ds:uri="http://schemas.openxmlformats.org/officeDocument/2006/bibliography"/>
+  </ds:schemaRefs>
 </ds:datastoreItem>
 </file>
--- a/doc/Process/1-项目计划研究阶段/NPUSS-Tinder-SDS-1.0(E) 软件文档规范.docx
+++ b/doc/Process/1-项目计划研究阶段/NPUSS-Tinder-SDS-1.0(E) 软件文档规范.docx
@@ -1,6 +1,6 @@
 
 <file path=word/document.xml><?xml version="1.0" encoding="utf-8"?>
-<w:document xmlns:wpc="http://schemas.microsoft.com/office/word/2010/wordprocessingCanvas" xmlns:cx="http://schemas.microsoft.com/office/drawing/2014/chartex" xmlns:cx1="http://schemas.microsoft.com/office/drawing/2015/9/8/chartex" xmlns:cx2="http://schemas.microsoft.com/office/drawing/2015/10/21/chartex" xmlns:cx3="http://schemas.microsoft.com/office/drawing/2016/5/9/chartex" xmlns:cx4="http://schemas.microsoft.com/office/drawing/2016/5/10/chartex" xmlns:cx5="http://schemas.microsoft.com/office/drawing/2016/5/11/chartex" xmlns:cx6="http://schemas.microsoft.com/office/drawing/2016/5/12/chartex" xmlns:cx7="http://schemas.microsoft.com/office/drawing/2016/5/13/chartex" xmlns:cx8="http://schemas.microsoft.com/office/drawing/2016/5/14/chartex" xmlns:mc="http://schemas.openxmlformats.org/markup-compatibility/2006" xmlns:aink="http://schemas.microsoft.com/office/drawing/2016/ink" xmlns:am3d="http://schemas.microsoft.com/office/drawing/2017/model3d" xmlns:o="urn:schemas-microsoft-com:office:office" xmlns:r="http://schemas.openxmlformats.org/officeDocument/2006/relationships" xmlns:m="http://schemas.openxmlformats.org/officeDocument/2006/math" xmlns:v="urn:schemas-microsoft-com:vml" xmlns:wp14="http://schemas.microsoft.com/office/word/2010/wordprocessingDrawing" xmlns:wp="http://schemas.openxmlformats.org/drawingml/2006/wordprocessingDrawing" xmlns:w10="urn:schemas-microsoft-com:office:word" xmlns:w="http://schemas.openxmlformats.org/wordprocessingml/2006/main" xmlns:w14="http://schemas.microsoft.com/office/word/2010/wordml" xmlns:w15="http://schemas.microsoft.com/office/word/2012/wordml" xmlns:w16cid="http://schemas.microsoft.com/office/word/2016/wordml/cid" xmlns:w16se="http://schemas.microsoft.com/office/word/2015/wordml/symex" xmlns:wpg="http://schemas.microsoft.com/office/word/2010/wordprocessingGroup" xmlns:wpi="http://schemas.microsoft.com/office/word/2010/wordprocessingInk" xmlns:wne="http://schemas.microsoft.com/office/word/2006/wordml" xmlns:wps="http://schemas.microsoft.com/office/word/2010/wordprocessingShape" mc:Ignorable="w14 w15 w16se w16cid wp14">
+<w:document xmlns:wpc="http://schemas.microsoft.com/office/word/2010/wordprocessingCanvas" xmlns:mc="http://schemas.openxmlformats.org/markup-compatibility/2006" xmlns:o="urn:schemas-microsoft-com:office:office" xmlns:r="http://schemas.openxmlformats.org/officeDocument/2006/relationships" xmlns:m="http://schemas.openxmlformats.org/officeDocument/2006/math" xmlns:v="urn:schemas-microsoft-com:vml" xmlns:wp14="http://schemas.microsoft.com/office/word/2010/wordprocessingDrawing" xmlns:wp="http://schemas.openxmlformats.org/drawingml/2006/wordprocessingDrawing" xmlns:w10="urn:schemas-microsoft-com:office:word" xmlns:w="http://schemas.openxmlformats.org/wordprocessingml/2006/main" xmlns:w14="http://schemas.microsoft.com/office/word/2010/wordml" xmlns:wpg="http://schemas.microsoft.com/office/word/2010/wordprocessingGroup" xmlns:wpi="http://schemas.microsoft.com/office/word/2010/wordprocessingInk" xmlns:wne="http://schemas.microsoft.com/office/word/2006/wordml" xmlns:wps="http://schemas.microsoft.com/office/word/2010/wordprocessingShape" mc:Ignorable="w14 wp14">
   <w:body>
     <w:p>
       <w:pPr>
@@ -571,7 +571,7 @@
     </w:p>
     <w:tbl>
       <w:tblPr>
-        <w:tblStyle w:val="ae"/>
+        <w:tblStyle w:val="a9"/>
         <w:tblW w:w="7899" w:type="dxa"/>
         <w:jc w:val="center"/>
         <w:tblLayout w:type="fixed"/>
@@ -811,6 +811,7 @@
                   <w:listItem w:displayText="张健鹏" w:value="张健鹏"/>
                 </w:dropDownList>
               </w:sdtPr>
+              <w:sdtEndPr/>
               <w:sdtContent>
                 <w:r>
                   <w:rPr>
@@ -860,6 +861,7 @@
                   <w:listItem w:displayText="张健鹏" w:value="张健鹏"/>
                 </w:dropDownList>
               </w:sdtPr>
+              <w:sdtEndPr/>
               <w:sdtContent>
                 <w:r>
                   <w:rPr>
@@ -909,6 +911,7 @@
                   <w:listItem w:displayText="张健鹏" w:value="张健鹏"/>
                 </w:dropDownList>
               </w:sdtPr>
+              <w:sdtEndPr/>
               <w:sdtContent>
                 <w:r>
                   <w:rPr>
@@ -1039,6 +1042,7 @@
                   <w:listItem w:displayText="张健鹏" w:value="张健鹏"/>
                 </w:dropDownList>
               </w:sdtPr>
+              <w:sdtEndPr/>
               <w:sdtContent>
                 <w:r>
                   <w:rPr>
@@ -1088,6 +1092,7 @@
                   <w:listItem w:displayText="张健鹏" w:value="张健鹏"/>
                 </w:dropDownList>
               </w:sdtPr>
+              <w:sdtEndPr/>
               <w:sdtContent>
                 <w:r>
                   <w:rPr>
@@ -1137,6 +1142,7 @@
                   <w:listItem w:displayText="张健鹏" w:value="张健鹏"/>
                 </w:dropDownList>
               </w:sdtPr>
+              <w:sdtEndPr/>
               <w:sdtContent>
                 <w:r>
                   <w:rPr>
@@ -1174,636 +1180,6 @@
               </w:rPr>
               <w:t>6</w:t>
             </w:r>
-          </w:p>
-        </w:tc>
-      </w:tr>
-      <w:tr>
-        <w:trPr>
-          <w:trHeight w:val="397"/>
-          <w:jc w:val="center"/>
-        </w:trPr>
-        <w:tc>
-          <w:tcPr>
-            <w:tcW w:w="1129" w:type="dxa"/>
-            <w:vAlign w:val="center"/>
-          </w:tcPr>
-          <w:p>
-            <w:pPr>
-              <w:jc w:val="center"/>
-              <w:rPr>
-                <w:rFonts w:ascii="微软雅黑" w:eastAsia="微软雅黑" w:hAnsi="微软雅黑" w:cs="微软雅黑"/>
-              </w:rPr>
-            </w:pPr>
-          </w:p>
-        </w:tc>
-        <w:tc>
-          <w:tcPr>
-            <w:tcW w:w="2438" w:type="dxa"/>
-            <w:vAlign w:val="center"/>
-          </w:tcPr>
-          <w:p>
-            <w:pPr>
-              <w:jc w:val="center"/>
-              <w:rPr>
-                <w:rFonts w:ascii="微软雅黑" w:eastAsia="微软雅黑" w:hAnsi="微软雅黑" w:cs="微软雅黑"/>
-              </w:rPr>
-            </w:pPr>
-          </w:p>
-        </w:tc>
-        <w:tc>
-          <w:tcPr>
-            <w:tcW w:w="987" w:type="dxa"/>
-            <w:vAlign w:val="center"/>
-          </w:tcPr>
-          <w:p>
-            <w:pPr>
-              <w:jc w:val="center"/>
-              <w:rPr>
-                <w:rFonts w:ascii="微软雅黑" w:eastAsia="微软雅黑" w:hAnsi="微软雅黑" w:cs="微软雅黑"/>
-              </w:rPr>
-            </w:pPr>
-          </w:p>
-        </w:tc>
-        <w:tc>
-          <w:tcPr>
-            <w:tcW w:w="974" w:type="dxa"/>
-            <w:vAlign w:val="center"/>
-          </w:tcPr>
-          <w:p>
-            <w:pPr>
-              <w:jc w:val="center"/>
-              <w:rPr>
-                <w:rFonts w:ascii="微软雅黑" w:eastAsia="微软雅黑" w:hAnsi="微软雅黑" w:cs="微软雅黑"/>
-              </w:rPr>
-            </w:pPr>
-          </w:p>
-        </w:tc>
-        <w:tc>
-          <w:tcPr>
-            <w:tcW w:w="1185" w:type="dxa"/>
-            <w:vAlign w:val="center"/>
-          </w:tcPr>
-          <w:p>
-            <w:pPr>
-              <w:jc w:val="center"/>
-              <w:rPr>
-                <w:rFonts w:ascii="微软雅黑" w:eastAsia="微软雅黑" w:hAnsi="微软雅黑" w:cs="微软雅黑"/>
-              </w:rPr>
-            </w:pPr>
-          </w:p>
-        </w:tc>
-        <w:tc>
-          <w:tcPr>
-            <w:tcW w:w="1186" w:type="dxa"/>
-            <w:vAlign w:val="center"/>
-          </w:tcPr>
-          <w:p>
-            <w:pPr>
-              <w:jc w:val="center"/>
-              <w:rPr>
-                <w:rFonts w:ascii="微软雅黑" w:eastAsia="微软雅黑" w:hAnsi="微软雅黑" w:cs="微软雅黑"/>
-              </w:rPr>
-            </w:pPr>
-          </w:p>
-        </w:tc>
-      </w:tr>
-      <w:tr>
-        <w:trPr>
-          <w:trHeight w:val="397"/>
-          <w:jc w:val="center"/>
-        </w:trPr>
-        <w:tc>
-          <w:tcPr>
-            <w:tcW w:w="1129" w:type="dxa"/>
-            <w:vAlign w:val="center"/>
-          </w:tcPr>
-          <w:p>
-            <w:pPr>
-              <w:jc w:val="center"/>
-              <w:rPr>
-                <w:rFonts w:ascii="微软雅黑" w:eastAsia="微软雅黑" w:hAnsi="微软雅黑" w:cs="微软雅黑"/>
-              </w:rPr>
-            </w:pPr>
-          </w:p>
-        </w:tc>
-        <w:tc>
-          <w:tcPr>
-            <w:tcW w:w="2438" w:type="dxa"/>
-            <w:vAlign w:val="center"/>
-          </w:tcPr>
-          <w:p>
-            <w:pPr>
-              <w:jc w:val="center"/>
-              <w:rPr>
-                <w:rFonts w:ascii="微软雅黑" w:eastAsia="微软雅黑" w:hAnsi="微软雅黑" w:cs="微软雅黑"/>
-              </w:rPr>
-            </w:pPr>
-          </w:p>
-        </w:tc>
-        <w:tc>
-          <w:tcPr>
-            <w:tcW w:w="987" w:type="dxa"/>
-            <w:vAlign w:val="center"/>
-          </w:tcPr>
-          <w:p>
-            <w:pPr>
-              <w:jc w:val="center"/>
-              <w:rPr>
-                <w:rFonts w:ascii="微软雅黑" w:eastAsia="微软雅黑" w:hAnsi="微软雅黑" w:cs="微软雅黑"/>
-              </w:rPr>
-            </w:pPr>
-          </w:p>
-        </w:tc>
-        <w:tc>
-          <w:tcPr>
-            <w:tcW w:w="974" w:type="dxa"/>
-            <w:vAlign w:val="center"/>
-          </w:tcPr>
-          <w:p>
-            <w:pPr>
-              <w:jc w:val="center"/>
-              <w:rPr>
-                <w:rFonts w:ascii="微软雅黑" w:eastAsia="微软雅黑" w:hAnsi="微软雅黑" w:cs="微软雅黑"/>
-              </w:rPr>
-            </w:pPr>
-          </w:p>
-        </w:tc>
-        <w:tc>
-          <w:tcPr>
-            <w:tcW w:w="1185" w:type="dxa"/>
-            <w:vAlign w:val="center"/>
-          </w:tcPr>
-          <w:p>
-            <w:pPr>
-              <w:jc w:val="center"/>
-              <w:rPr>
-                <w:rFonts w:ascii="微软雅黑" w:eastAsia="微软雅黑" w:hAnsi="微软雅黑" w:cs="微软雅黑"/>
-              </w:rPr>
-            </w:pPr>
-          </w:p>
-        </w:tc>
-        <w:tc>
-          <w:tcPr>
-            <w:tcW w:w="1186" w:type="dxa"/>
-            <w:vAlign w:val="center"/>
-          </w:tcPr>
-          <w:p>
-            <w:pPr>
-              <w:jc w:val="center"/>
-              <w:rPr>
-                <w:rFonts w:ascii="微软雅黑" w:eastAsia="微软雅黑" w:hAnsi="微软雅黑" w:cs="微软雅黑"/>
-              </w:rPr>
-            </w:pPr>
-          </w:p>
-        </w:tc>
-      </w:tr>
-      <w:tr>
-        <w:trPr>
-          <w:trHeight w:val="397"/>
-          <w:jc w:val="center"/>
-        </w:trPr>
-        <w:tc>
-          <w:tcPr>
-            <w:tcW w:w="1129" w:type="dxa"/>
-            <w:vAlign w:val="center"/>
-          </w:tcPr>
-          <w:p>
-            <w:pPr>
-              <w:jc w:val="center"/>
-              <w:rPr>
-                <w:rFonts w:ascii="微软雅黑" w:eastAsia="微软雅黑" w:hAnsi="微软雅黑" w:cs="微软雅黑"/>
-              </w:rPr>
-            </w:pPr>
-          </w:p>
-        </w:tc>
-        <w:tc>
-          <w:tcPr>
-            <w:tcW w:w="2438" w:type="dxa"/>
-            <w:vAlign w:val="center"/>
-          </w:tcPr>
-          <w:p>
-            <w:pPr>
-              <w:jc w:val="center"/>
-              <w:rPr>
-                <w:rFonts w:ascii="微软雅黑" w:eastAsia="微软雅黑" w:hAnsi="微软雅黑" w:cs="微软雅黑"/>
-              </w:rPr>
-            </w:pPr>
-          </w:p>
-        </w:tc>
-        <w:tc>
-          <w:tcPr>
-            <w:tcW w:w="987" w:type="dxa"/>
-            <w:vAlign w:val="center"/>
-          </w:tcPr>
-          <w:p>
-            <w:pPr>
-              <w:jc w:val="center"/>
-              <w:rPr>
-                <w:rFonts w:ascii="微软雅黑" w:eastAsia="微软雅黑" w:hAnsi="微软雅黑" w:cs="微软雅黑"/>
-              </w:rPr>
-            </w:pPr>
-          </w:p>
-        </w:tc>
-        <w:tc>
-          <w:tcPr>
-            <w:tcW w:w="974" w:type="dxa"/>
-            <w:vAlign w:val="center"/>
-          </w:tcPr>
-          <w:p>
-            <w:pPr>
-              <w:jc w:val="center"/>
-              <w:rPr>
-                <w:rFonts w:ascii="微软雅黑" w:eastAsia="微软雅黑" w:hAnsi="微软雅黑" w:cs="微软雅黑"/>
-              </w:rPr>
-            </w:pPr>
-          </w:p>
-        </w:tc>
-        <w:tc>
-          <w:tcPr>
-            <w:tcW w:w="1185" w:type="dxa"/>
-            <w:vAlign w:val="center"/>
-          </w:tcPr>
-          <w:p>
-            <w:pPr>
-              <w:jc w:val="center"/>
-              <w:rPr>
-                <w:rFonts w:ascii="微软雅黑" w:eastAsia="微软雅黑" w:hAnsi="微软雅黑" w:cs="微软雅黑"/>
-              </w:rPr>
-            </w:pPr>
-          </w:p>
-        </w:tc>
-        <w:tc>
-          <w:tcPr>
-            <w:tcW w:w="1186" w:type="dxa"/>
-            <w:vAlign w:val="center"/>
-          </w:tcPr>
-          <w:p>
-            <w:pPr>
-              <w:jc w:val="center"/>
-              <w:rPr>
-                <w:rFonts w:ascii="微软雅黑" w:eastAsia="微软雅黑" w:hAnsi="微软雅黑" w:cs="微软雅黑"/>
-              </w:rPr>
-            </w:pPr>
-          </w:p>
-        </w:tc>
-      </w:tr>
-      <w:tr>
-        <w:trPr>
-          <w:trHeight w:val="397"/>
-          <w:jc w:val="center"/>
-        </w:trPr>
-        <w:tc>
-          <w:tcPr>
-            <w:tcW w:w="1129" w:type="dxa"/>
-            <w:vAlign w:val="center"/>
-          </w:tcPr>
-          <w:p>
-            <w:pPr>
-              <w:jc w:val="center"/>
-              <w:rPr>
-                <w:rFonts w:ascii="微软雅黑" w:eastAsia="微软雅黑" w:hAnsi="微软雅黑" w:cs="微软雅黑"/>
-              </w:rPr>
-            </w:pPr>
-          </w:p>
-        </w:tc>
-        <w:tc>
-          <w:tcPr>
-            <w:tcW w:w="2438" w:type="dxa"/>
-            <w:vAlign w:val="center"/>
-          </w:tcPr>
-          <w:p>
-            <w:pPr>
-              <w:jc w:val="center"/>
-              <w:rPr>
-                <w:rFonts w:ascii="微软雅黑" w:eastAsia="微软雅黑" w:hAnsi="微软雅黑" w:cs="微软雅黑"/>
-              </w:rPr>
-            </w:pPr>
-          </w:p>
-        </w:tc>
-        <w:tc>
-          <w:tcPr>
-            <w:tcW w:w="987" w:type="dxa"/>
-            <w:vAlign w:val="center"/>
-          </w:tcPr>
-          <w:p>
-            <w:pPr>
-              <w:jc w:val="center"/>
-              <w:rPr>
-                <w:rFonts w:ascii="微软雅黑" w:eastAsia="微软雅黑" w:hAnsi="微软雅黑" w:cs="微软雅黑"/>
-              </w:rPr>
-            </w:pPr>
-          </w:p>
-        </w:tc>
-        <w:tc>
-          <w:tcPr>
-            <w:tcW w:w="974" w:type="dxa"/>
-            <w:vAlign w:val="center"/>
-          </w:tcPr>
-          <w:p>
-            <w:pPr>
-              <w:jc w:val="center"/>
-              <w:rPr>
-                <w:rFonts w:ascii="微软雅黑" w:eastAsia="微软雅黑" w:hAnsi="微软雅黑" w:cs="微软雅黑"/>
-              </w:rPr>
-            </w:pPr>
-          </w:p>
-        </w:tc>
-        <w:tc>
-          <w:tcPr>
-            <w:tcW w:w="1185" w:type="dxa"/>
-            <w:vAlign w:val="center"/>
-          </w:tcPr>
-          <w:p>
-            <w:pPr>
-              <w:jc w:val="center"/>
-              <w:rPr>
-                <w:rFonts w:ascii="微软雅黑" w:eastAsia="微软雅黑" w:hAnsi="微软雅黑" w:cs="微软雅黑"/>
-              </w:rPr>
-            </w:pPr>
-          </w:p>
-        </w:tc>
-        <w:tc>
-          <w:tcPr>
-            <w:tcW w:w="1186" w:type="dxa"/>
-            <w:vAlign w:val="center"/>
-          </w:tcPr>
-          <w:p>
-            <w:pPr>
-              <w:jc w:val="center"/>
-              <w:rPr>
-                <w:rFonts w:ascii="微软雅黑" w:eastAsia="微软雅黑" w:hAnsi="微软雅黑" w:cs="微软雅黑"/>
-              </w:rPr>
-            </w:pPr>
-          </w:p>
-        </w:tc>
-      </w:tr>
-      <w:tr>
-        <w:trPr>
-          <w:trHeight w:val="397"/>
-          <w:jc w:val="center"/>
-        </w:trPr>
-        <w:tc>
-          <w:tcPr>
-            <w:tcW w:w="1129" w:type="dxa"/>
-            <w:vAlign w:val="center"/>
-          </w:tcPr>
-          <w:p>
-            <w:pPr>
-              <w:jc w:val="center"/>
-              <w:rPr>
-                <w:rFonts w:ascii="微软雅黑" w:eastAsia="微软雅黑" w:hAnsi="微软雅黑" w:cs="微软雅黑"/>
-              </w:rPr>
-            </w:pPr>
-          </w:p>
-        </w:tc>
-        <w:tc>
-          <w:tcPr>
-            <w:tcW w:w="2438" w:type="dxa"/>
-            <w:vAlign w:val="center"/>
-          </w:tcPr>
-          <w:p>
-            <w:pPr>
-              <w:jc w:val="center"/>
-              <w:rPr>
-                <w:rFonts w:ascii="微软雅黑" w:eastAsia="微软雅黑" w:hAnsi="微软雅黑" w:cs="微软雅黑"/>
-              </w:rPr>
-            </w:pPr>
-          </w:p>
-        </w:tc>
-        <w:tc>
-          <w:tcPr>
-            <w:tcW w:w="987" w:type="dxa"/>
-            <w:vAlign w:val="center"/>
-          </w:tcPr>
-          <w:p>
-            <w:pPr>
-              <w:jc w:val="center"/>
-              <w:rPr>
-                <w:rFonts w:ascii="微软雅黑" w:eastAsia="微软雅黑" w:hAnsi="微软雅黑" w:cs="微软雅黑"/>
-              </w:rPr>
-            </w:pPr>
-          </w:p>
-        </w:tc>
-        <w:tc>
-          <w:tcPr>
-            <w:tcW w:w="974" w:type="dxa"/>
-            <w:vAlign w:val="center"/>
-          </w:tcPr>
-          <w:p>
-            <w:pPr>
-              <w:jc w:val="center"/>
-              <w:rPr>
-                <w:rFonts w:ascii="微软雅黑" w:eastAsia="微软雅黑" w:hAnsi="微软雅黑" w:cs="微软雅黑"/>
-              </w:rPr>
-            </w:pPr>
-          </w:p>
-        </w:tc>
-        <w:tc>
-          <w:tcPr>
-            <w:tcW w:w="1185" w:type="dxa"/>
-            <w:vAlign w:val="center"/>
-          </w:tcPr>
-          <w:p>
-            <w:pPr>
-              <w:jc w:val="center"/>
-              <w:rPr>
-                <w:rFonts w:ascii="微软雅黑" w:eastAsia="微软雅黑" w:hAnsi="微软雅黑" w:cs="微软雅黑"/>
-              </w:rPr>
-            </w:pPr>
-          </w:p>
-        </w:tc>
-        <w:tc>
-          <w:tcPr>
-            <w:tcW w:w="1186" w:type="dxa"/>
-            <w:vAlign w:val="center"/>
-          </w:tcPr>
-          <w:p>
-            <w:pPr>
-              <w:jc w:val="center"/>
-              <w:rPr>
-                <w:rFonts w:ascii="微软雅黑" w:eastAsia="微软雅黑" w:hAnsi="微软雅黑" w:cs="微软雅黑"/>
-              </w:rPr>
-            </w:pPr>
-          </w:p>
-        </w:tc>
-      </w:tr>
-      <w:tr>
-        <w:trPr>
-          <w:trHeight w:val="397"/>
-          <w:jc w:val="center"/>
-        </w:trPr>
-        <w:tc>
-          <w:tcPr>
-            <w:tcW w:w="1129" w:type="dxa"/>
-            <w:vAlign w:val="center"/>
-          </w:tcPr>
-          <w:p>
-            <w:pPr>
-              <w:jc w:val="center"/>
-              <w:rPr>
-                <w:rFonts w:ascii="微软雅黑" w:eastAsia="微软雅黑" w:hAnsi="微软雅黑" w:cs="微软雅黑"/>
-              </w:rPr>
-            </w:pPr>
-          </w:p>
-        </w:tc>
-        <w:tc>
-          <w:tcPr>
-            <w:tcW w:w="2438" w:type="dxa"/>
-            <w:vAlign w:val="center"/>
-          </w:tcPr>
-          <w:p>
-            <w:pPr>
-              <w:jc w:val="center"/>
-              <w:rPr>
-                <w:rFonts w:ascii="微软雅黑" w:eastAsia="微软雅黑" w:hAnsi="微软雅黑" w:cs="微软雅黑"/>
-              </w:rPr>
-            </w:pPr>
-          </w:p>
-        </w:tc>
-        <w:tc>
-          <w:tcPr>
-            <w:tcW w:w="987" w:type="dxa"/>
-            <w:vAlign w:val="center"/>
-          </w:tcPr>
-          <w:p>
-            <w:pPr>
-              <w:jc w:val="center"/>
-              <w:rPr>
-                <w:rFonts w:ascii="微软雅黑" w:eastAsia="微软雅黑" w:hAnsi="微软雅黑" w:cs="微软雅黑"/>
-              </w:rPr>
-            </w:pPr>
-          </w:p>
-        </w:tc>
-        <w:tc>
-          <w:tcPr>
-            <w:tcW w:w="974" w:type="dxa"/>
-            <w:vAlign w:val="center"/>
-          </w:tcPr>
-          <w:p>
-            <w:pPr>
-              <w:jc w:val="center"/>
-              <w:rPr>
-                <w:rFonts w:ascii="微软雅黑" w:eastAsia="微软雅黑" w:hAnsi="微软雅黑" w:cs="微软雅黑"/>
-              </w:rPr>
-            </w:pPr>
-          </w:p>
-        </w:tc>
-        <w:tc>
-          <w:tcPr>
-            <w:tcW w:w="1185" w:type="dxa"/>
-            <w:vAlign w:val="center"/>
-          </w:tcPr>
-          <w:p>
-            <w:pPr>
-              <w:jc w:val="center"/>
-              <w:rPr>
-                <w:rFonts w:ascii="微软雅黑" w:eastAsia="微软雅黑" w:hAnsi="微软雅黑" w:cs="微软雅黑"/>
-              </w:rPr>
-            </w:pPr>
-          </w:p>
-        </w:tc>
-        <w:tc>
-          <w:tcPr>
-            <w:tcW w:w="1186" w:type="dxa"/>
-            <w:vAlign w:val="center"/>
-          </w:tcPr>
-          <w:p>
-            <w:pPr>
-              <w:jc w:val="center"/>
-              <w:rPr>
-                <w:rFonts w:ascii="微软雅黑" w:eastAsia="微软雅黑" w:hAnsi="微软雅黑" w:cs="微软雅黑"/>
-              </w:rPr>
-            </w:pPr>
-          </w:p>
-        </w:tc>
-      </w:tr>
-      <w:tr>
-        <w:trPr>
-          <w:trHeight w:val="397"/>
-          <w:jc w:val="center"/>
-        </w:trPr>
-        <w:tc>
-          <w:tcPr>
-            <w:tcW w:w="1129" w:type="dxa"/>
-            <w:vAlign w:val="center"/>
-          </w:tcPr>
-          <w:p>
-            <w:pPr>
-              <w:jc w:val="center"/>
-              <w:rPr>
-                <w:rFonts w:ascii="微软雅黑" w:eastAsia="微软雅黑" w:hAnsi="微软雅黑" w:cs="微软雅黑"/>
-              </w:rPr>
-            </w:pPr>
-          </w:p>
-        </w:tc>
-        <w:tc>
-          <w:tcPr>
-            <w:tcW w:w="2438" w:type="dxa"/>
-            <w:vAlign w:val="center"/>
-          </w:tcPr>
-          <w:p>
-            <w:pPr>
-              <w:jc w:val="center"/>
-              <w:rPr>
-                <w:rFonts w:ascii="微软雅黑" w:eastAsia="微软雅黑" w:hAnsi="微软雅黑" w:cs="微软雅黑"/>
-              </w:rPr>
-            </w:pPr>
-          </w:p>
-        </w:tc>
-        <w:tc>
-          <w:tcPr>
-            <w:tcW w:w="987" w:type="dxa"/>
-            <w:vAlign w:val="center"/>
-          </w:tcPr>
-          <w:p>
-            <w:pPr>
-              <w:jc w:val="center"/>
-              <w:rPr>
-                <w:rFonts w:ascii="微软雅黑" w:eastAsia="微软雅黑" w:hAnsi="微软雅黑" w:cs="微软雅黑"/>
-              </w:rPr>
-            </w:pPr>
-          </w:p>
-        </w:tc>
-        <w:tc>
-          <w:tcPr>
-            <w:tcW w:w="974" w:type="dxa"/>
-            <w:vAlign w:val="center"/>
-          </w:tcPr>
-          <w:p>
-            <w:pPr>
-              <w:jc w:val="center"/>
-              <w:rPr>
-                <w:rFonts w:ascii="微软雅黑" w:eastAsia="微软雅黑" w:hAnsi="微软雅黑" w:cs="微软雅黑"/>
-              </w:rPr>
-            </w:pPr>
-          </w:p>
-        </w:tc>
-        <w:tc>
-          <w:tcPr>
-            <w:tcW w:w="1185" w:type="dxa"/>
-            <w:vAlign w:val="center"/>
-          </w:tcPr>
-          <w:p>
-            <w:pPr>
-              <w:jc w:val="center"/>
-              <w:rPr>
-                <w:rFonts w:ascii="微软雅黑" w:eastAsia="微软雅黑" w:hAnsi="微软雅黑" w:cs="微软雅黑"/>
-              </w:rPr>
-            </w:pPr>
-          </w:p>
-        </w:tc>
-        <w:tc>
-          <w:tcPr>
-            <w:tcW w:w="1186" w:type="dxa"/>
-            <w:vAlign w:val="center"/>
-          </w:tcPr>
-          <w:p>
-            <w:pPr>
-              <w:jc w:val="center"/>
-              <w:rPr>
-                <w:rFonts w:ascii="微软雅黑" w:eastAsia="微软雅黑" w:hAnsi="微软雅黑" w:cs="微软雅黑"/>
-              </w:rPr>
-            </w:pPr>
           </w:p>
         </w:tc>
       </w:tr>
@@ -1839,13 +1215,14 @@
         <w:t>目  录</w:t>
       </w:r>
     </w:p>
+    <w:bookmarkStart w:id="0" w:name="_GoBack"/>
+    <w:bookmarkEnd w:id="0"/>
     <w:p>
       <w:pPr>
-        <w:pStyle w:val="TOC1"/>
-        <w:tabs>
-          <w:tab w:val="clear" w:pos="8296"/>
-          <w:tab w:val="right" w:leader="dot" w:pos="8306"/>
-        </w:tabs>
+        <w:pStyle w:val="10"/>
+        <w:rPr>
+          <w:noProof/>
+        </w:rPr>
       </w:pPr>
       <w:r>
         <w:rPr>
@@ -1865,143 +1242,453 @@
         </w:rPr>
         <w:fldChar w:fldCharType="separate"/>
       </w:r>
-      <w:hyperlink w:anchor="_Toc2682" w:history="1">
+      <w:hyperlink w:anchor="_Toc13668295" w:history="1">
         <w:r>
           <w:rPr>
-            <w:rFonts w:ascii="微软雅黑" w:eastAsia="微软雅黑" w:hAnsi="微软雅黑" w:cs="微软雅黑" w:hint="eastAsia"/>
+            <w:rStyle w:val="aa"/>
+            <w:rFonts w:ascii="微软雅黑" w:eastAsia="微软雅黑" w:hAnsi="微软雅黑" w:cs="微软雅黑"/>
+            <w:noProof/>
           </w:rPr>
-          <w:t>1引言</w:t>
+          <w:t>1</w:t>
         </w:r>
         <w:r>
+          <w:rPr>
+            <w:rStyle w:val="aa"/>
+            <w:rFonts w:ascii="微软雅黑" w:eastAsia="微软雅黑" w:hAnsi="微软雅黑" w:cs="微软雅黑" w:hint="eastAsia"/>
+            <w:noProof/>
+          </w:rPr>
+          <w:t>引言</w:t>
+        </w:r>
+        <w:r>
+          <w:rPr>
+            <w:noProof/>
+            <w:webHidden/>
+          </w:rPr>
           <w:tab/>
         </w:r>
-        <w:fldSimple w:instr=" PAGEREF _Toc2682 ">
-          <w:r>
-            <w:t>3</w:t>
-          </w:r>
-        </w:fldSimple>
+        <w:r>
+          <w:rPr>
+            <w:noProof/>
+            <w:webHidden/>
+          </w:rPr>
+          <w:fldChar w:fldCharType="begin"/>
+        </w:r>
+        <w:r>
+          <w:rPr>
+            <w:noProof/>
+            <w:webHidden/>
+          </w:rPr>
+          <w:instrText xml:space="preserve"> PAGEREF _Toc13668295 \h </w:instrText>
+        </w:r>
+        <w:r>
+          <w:rPr>
+            <w:noProof/>
+            <w:webHidden/>
+          </w:rPr>
+        </w:r>
+        <w:r>
+          <w:rPr>
+            <w:noProof/>
+            <w:webHidden/>
+          </w:rPr>
+          <w:fldChar w:fldCharType="separate"/>
+        </w:r>
+        <w:r>
+          <w:rPr>
+            <w:noProof/>
+            <w:webHidden/>
+          </w:rPr>
+          <w:t>4</w:t>
+        </w:r>
+        <w:r>
+          <w:rPr>
+            <w:noProof/>
+            <w:webHidden/>
+          </w:rPr>
+          <w:fldChar w:fldCharType="end"/>
+        </w:r>
       </w:hyperlink>
     </w:p>
     <w:p>
       <w:pPr>
-        <w:pStyle w:val="TOC2"/>
+        <w:pStyle w:val="20"/>
         <w:tabs>
-          <w:tab w:val="right" w:leader="dot" w:pos="8306"/>
+          <w:tab w:val="right" w:leader="dot" w:pos="8296"/>
         </w:tabs>
+        <w:rPr>
+          <w:noProof/>
+        </w:rPr>
       </w:pPr>
-      <w:hyperlink w:anchor="_Toc13015" w:history="1">
+      <w:hyperlink w:anchor="_Toc13668296" w:history="1">
         <w:r>
           <w:rPr>
-            <w:rFonts w:ascii="微软雅黑" w:eastAsia="微软雅黑" w:hAnsi="微软雅黑" w:cs="微软雅黑" w:hint="eastAsia"/>
+            <w:rStyle w:val="aa"/>
+            <w:rFonts w:ascii="微软雅黑" w:eastAsia="微软雅黑" w:hAnsi="微软雅黑" w:cs="微软雅黑"/>
+            <w:noProof/>
           </w:rPr>
-          <w:t>1.1文档标识</w:t>
+          <w:t>1.1</w:t>
         </w:r>
         <w:r>
+          <w:rPr>
+            <w:rStyle w:val="aa"/>
+            <w:rFonts w:ascii="微软雅黑" w:eastAsia="微软雅黑" w:hAnsi="微软雅黑" w:cs="微软雅黑" w:hint="eastAsia"/>
+            <w:noProof/>
+          </w:rPr>
+          <w:t>文档标识</w:t>
+        </w:r>
+        <w:r>
+          <w:rPr>
+            <w:noProof/>
+            <w:webHidden/>
+          </w:rPr>
           <w:tab/>
         </w:r>
-        <w:fldSimple w:instr=" PAGEREF _Toc13015 ">
-          <w:r>
-            <w:t>3</w:t>
-          </w:r>
-        </w:fldSimple>
+        <w:r>
+          <w:rPr>
+            <w:noProof/>
+            <w:webHidden/>
+          </w:rPr>
+          <w:fldChar w:fldCharType="begin"/>
+        </w:r>
+        <w:r>
+          <w:rPr>
+            <w:noProof/>
+            <w:webHidden/>
+          </w:rPr>
+          <w:instrText xml:space="preserve"> PAGEREF _Toc13668296 \h </w:instrText>
+        </w:r>
+        <w:r>
+          <w:rPr>
+            <w:noProof/>
+            <w:webHidden/>
+          </w:rPr>
+        </w:r>
+        <w:r>
+          <w:rPr>
+            <w:noProof/>
+            <w:webHidden/>
+          </w:rPr>
+          <w:fldChar w:fldCharType="separate"/>
+        </w:r>
+        <w:r>
+          <w:rPr>
+            <w:noProof/>
+            <w:webHidden/>
+          </w:rPr>
+          <w:t>4</w:t>
+        </w:r>
+        <w:r>
+          <w:rPr>
+            <w:noProof/>
+            <w:webHidden/>
+          </w:rPr>
+          <w:fldChar w:fldCharType="end"/>
+        </w:r>
       </w:hyperlink>
     </w:p>
     <w:p>
       <w:pPr>
-        <w:pStyle w:val="TOC2"/>
+        <w:pStyle w:val="20"/>
         <w:tabs>
-          <w:tab w:val="right" w:leader="dot" w:pos="8306"/>
+          <w:tab w:val="right" w:leader="dot" w:pos="8296"/>
         </w:tabs>
+        <w:rPr>
+          <w:noProof/>
+        </w:rPr>
       </w:pPr>
-      <w:hyperlink w:anchor="_Toc1375" w:history="1">
+      <w:hyperlink w:anchor="_Toc13668297" w:history="1">
         <w:r>
           <w:rPr>
-            <w:rFonts w:ascii="微软雅黑" w:eastAsia="微软雅黑" w:hAnsi="微软雅黑" w:cs="微软雅黑" w:hint="eastAsia"/>
+            <w:rStyle w:val="aa"/>
+            <w:rFonts w:ascii="微软雅黑" w:eastAsia="微软雅黑" w:hAnsi="微软雅黑" w:cs="微软雅黑"/>
+            <w:noProof/>
           </w:rPr>
-          <w:t>1.2项目概述</w:t>
+          <w:t>1.2</w:t>
         </w:r>
         <w:r>
+          <w:rPr>
+            <w:rStyle w:val="aa"/>
+            <w:rFonts w:ascii="微软雅黑" w:eastAsia="微软雅黑" w:hAnsi="微软雅黑" w:cs="微软雅黑" w:hint="eastAsia"/>
+            <w:noProof/>
+          </w:rPr>
+          <w:t>项目概述</w:t>
+        </w:r>
+        <w:r>
+          <w:rPr>
+            <w:noProof/>
+            <w:webHidden/>
+          </w:rPr>
           <w:tab/>
         </w:r>
-        <w:fldSimple w:instr=" PAGEREF _Toc1375 ">
-          <w:r>
-            <w:t>3</w:t>
-          </w:r>
-        </w:fldSimple>
+        <w:r>
+          <w:rPr>
+            <w:noProof/>
+            <w:webHidden/>
+          </w:rPr>
+          <w:fldChar w:fldCharType="begin"/>
+        </w:r>
+        <w:r>
+          <w:rPr>
+            <w:noProof/>
+            <w:webHidden/>
+          </w:rPr>
+          <w:instrText xml:space="preserve"> PAGEREF _Toc13668297 \h </w:instrText>
+        </w:r>
+        <w:r>
+          <w:rPr>
+            <w:noProof/>
+            <w:webHidden/>
+          </w:rPr>
+        </w:r>
+        <w:r>
+          <w:rPr>
+            <w:noProof/>
+            <w:webHidden/>
+          </w:rPr>
+          <w:fldChar w:fldCharType="separate"/>
+        </w:r>
+        <w:r>
+          <w:rPr>
+            <w:noProof/>
+            <w:webHidden/>
+          </w:rPr>
+          <w:t>4</w:t>
+        </w:r>
+        <w:r>
+          <w:rPr>
+            <w:noProof/>
+            <w:webHidden/>
+          </w:rPr>
+          <w:fldChar w:fldCharType="end"/>
+        </w:r>
       </w:hyperlink>
     </w:p>
     <w:p>
       <w:pPr>
-        <w:pStyle w:val="TOC2"/>
+        <w:pStyle w:val="20"/>
         <w:tabs>
-          <w:tab w:val="right" w:leader="dot" w:pos="8306"/>
+          <w:tab w:val="right" w:leader="dot" w:pos="8296"/>
         </w:tabs>
+        <w:rPr>
+          <w:noProof/>
+        </w:rPr>
       </w:pPr>
-      <w:hyperlink w:anchor="_Toc32349" w:history="1">
+      <w:hyperlink w:anchor="_Toc13668298" w:history="1">
         <w:r>
           <w:rPr>
-            <w:rFonts w:ascii="微软雅黑" w:eastAsia="微软雅黑" w:hAnsi="微软雅黑" w:cs="微软雅黑" w:hint="eastAsia"/>
+            <w:rStyle w:val="aa"/>
+            <w:rFonts w:ascii="微软雅黑" w:eastAsia="微软雅黑" w:hAnsi="微软雅黑" w:cs="微软雅黑"/>
+            <w:noProof/>
           </w:rPr>
-          <w:t>1.3文档概述</w:t>
+          <w:t>1.3</w:t>
         </w:r>
         <w:r>
+          <w:rPr>
+            <w:rStyle w:val="aa"/>
+            <w:rFonts w:ascii="微软雅黑" w:eastAsia="微软雅黑" w:hAnsi="微软雅黑" w:cs="微软雅黑" w:hint="eastAsia"/>
+            <w:noProof/>
+          </w:rPr>
+          <w:t>文档概述</w:t>
+        </w:r>
+        <w:r>
+          <w:rPr>
+            <w:noProof/>
+            <w:webHidden/>
+          </w:rPr>
           <w:tab/>
         </w:r>
-        <w:fldSimple w:instr=" PAGEREF _Toc32349 ">
-          <w:r>
-            <w:t>3</w:t>
-          </w:r>
-        </w:fldSimple>
+        <w:r>
+          <w:rPr>
+            <w:noProof/>
+            <w:webHidden/>
+          </w:rPr>
+          <w:fldChar w:fldCharType="begin"/>
+        </w:r>
+        <w:r>
+          <w:rPr>
+            <w:noProof/>
+            <w:webHidden/>
+          </w:rPr>
+          <w:instrText xml:space="preserve"> PAGEREF _Toc13668298 \h </w:instrText>
+        </w:r>
+        <w:r>
+          <w:rPr>
+            <w:noProof/>
+            <w:webHidden/>
+          </w:rPr>
+        </w:r>
+        <w:r>
+          <w:rPr>
+            <w:noProof/>
+            <w:webHidden/>
+          </w:rPr>
+          <w:fldChar w:fldCharType="separate"/>
+        </w:r>
+        <w:r>
+          <w:rPr>
+            <w:noProof/>
+            <w:webHidden/>
+          </w:rPr>
+          <w:t>4</w:t>
+        </w:r>
+        <w:r>
+          <w:rPr>
+            <w:noProof/>
+            <w:webHidden/>
+          </w:rPr>
+          <w:fldChar w:fldCharType="end"/>
+        </w:r>
       </w:hyperlink>
     </w:p>
     <w:p>
       <w:pPr>
-        <w:pStyle w:val="TOC2"/>
+        <w:pStyle w:val="20"/>
         <w:tabs>
-          <w:tab w:val="right" w:leader="dot" w:pos="8306"/>
+          <w:tab w:val="right" w:leader="dot" w:pos="8296"/>
         </w:tabs>
+        <w:rPr>
+          <w:noProof/>
+        </w:rPr>
       </w:pPr>
-      <w:hyperlink w:anchor="_Toc1874" w:history="1">
+      <w:hyperlink w:anchor="_Toc13668299" w:history="1">
         <w:r>
           <w:rPr>
-            <w:rFonts w:ascii="微软雅黑" w:eastAsia="微软雅黑" w:hAnsi="微软雅黑" w:cs="微软雅黑" w:hint="eastAsia"/>
+            <w:rStyle w:val="aa"/>
+            <w:rFonts w:ascii="微软雅黑" w:eastAsia="微软雅黑" w:hAnsi="微软雅黑" w:cs="微软雅黑"/>
+            <w:noProof/>
           </w:rPr>
-          <w:t>1.4参考文档</w:t>
+          <w:t>1.4</w:t>
         </w:r>
         <w:r>
+          <w:rPr>
+            <w:rStyle w:val="aa"/>
+            <w:rFonts w:ascii="微软雅黑" w:eastAsia="微软雅黑" w:hAnsi="微软雅黑" w:cs="微软雅黑" w:hint="eastAsia"/>
+            <w:noProof/>
+          </w:rPr>
+          <w:t>参考文档</w:t>
+        </w:r>
+        <w:r>
+          <w:rPr>
+            <w:noProof/>
+            <w:webHidden/>
+          </w:rPr>
           <w:tab/>
         </w:r>
-        <w:fldSimple w:instr=" PAGEREF _Toc1874 ">
-          <w:r>
-            <w:t>4</w:t>
-          </w:r>
-        </w:fldSimple>
+        <w:r>
+          <w:rPr>
+            <w:noProof/>
+            <w:webHidden/>
+          </w:rPr>
+          <w:fldChar w:fldCharType="begin"/>
+        </w:r>
+        <w:r>
+          <w:rPr>
+            <w:noProof/>
+            <w:webHidden/>
+          </w:rPr>
+          <w:instrText xml:space="preserve"> PAGEREF _Toc13668299 \h </w:instrText>
+        </w:r>
+        <w:r>
+          <w:rPr>
+            <w:noProof/>
+            <w:webHidden/>
+          </w:rPr>
+        </w:r>
+        <w:r>
+          <w:rPr>
+            <w:noProof/>
+            <w:webHidden/>
+          </w:rPr>
+          <w:fldChar w:fldCharType="separate"/>
+        </w:r>
+        <w:r>
+          <w:rPr>
+            <w:noProof/>
+            <w:webHidden/>
+          </w:rPr>
+          <w:t>5</w:t>
+        </w:r>
+        <w:r>
+          <w:rPr>
+            <w:noProof/>
+            <w:webHidden/>
+          </w:rPr>
+          <w:fldChar w:fldCharType="end"/>
+        </w:r>
       </w:hyperlink>
     </w:p>
     <w:p>
       <w:pPr>
-        <w:pStyle w:val="TOC1"/>
-        <w:tabs>
-          <w:tab w:val="clear" w:pos="8296"/>
-          <w:tab w:val="right" w:leader="dot" w:pos="8306"/>
-        </w:tabs>
+        <w:pStyle w:val="10"/>
+        <w:rPr>
+          <w:noProof/>
+        </w:rPr>
       </w:pPr>
-      <w:hyperlink w:anchor="_Toc32661" w:history="1">
+      <w:hyperlink w:anchor="_Toc13668300" w:history="1">
         <w:r>
           <w:rPr>
-            <w:rFonts w:ascii="微软雅黑" w:eastAsia="微软雅黑" w:hAnsi="微软雅黑" w:cs="微软雅黑" w:hint="eastAsia"/>
-            <w:szCs w:val="32"/>
+            <w:rStyle w:val="aa"/>
+            <w:rFonts w:ascii="微软雅黑" w:eastAsia="微软雅黑" w:hAnsi="微软雅黑" w:cs="微软雅黑"/>
+            <w:noProof/>
           </w:rPr>
-          <w:t>2文档规范</w:t>
+          <w:t>2</w:t>
         </w:r>
         <w:r>
+          <w:rPr>
+            <w:rStyle w:val="aa"/>
+            <w:rFonts w:ascii="微软雅黑" w:eastAsia="微软雅黑" w:hAnsi="微软雅黑" w:cs="微软雅黑" w:hint="eastAsia"/>
+            <w:noProof/>
+          </w:rPr>
+          <w:t>文档规范</w:t>
+        </w:r>
+        <w:r>
+          <w:rPr>
+            <w:noProof/>
+            <w:webHidden/>
+          </w:rPr>
           <w:tab/>
         </w:r>
-        <w:fldSimple w:instr=" PAGEREF _Toc32661 ">
-          <w:r>
-            <w:t>5</w:t>
-          </w:r>
-        </w:fldSimple>
+        <w:r>
+          <w:rPr>
+            <w:noProof/>
+            <w:webHidden/>
+          </w:rPr>
+          <w:fldChar w:fldCharType="begin"/>
+        </w:r>
+        <w:r>
+          <w:rPr>
+            <w:noProof/>
+            <w:webHidden/>
+          </w:rPr>
+          <w:instrText xml:space="preserve"> PAGEREF _Toc13668300 \h </w:instrText>
+        </w:r>
+        <w:r>
+          <w:rPr>
+            <w:noProof/>
+            <w:webHidden/>
+          </w:rPr>
+        </w:r>
+        <w:r>
+          <w:rPr>
+            <w:noProof/>
+            <w:webHidden/>
+          </w:rPr>
+          <w:fldChar w:fldCharType="separate"/>
+        </w:r>
+        <w:r>
+          <w:rPr>
+            <w:noProof/>
+            <w:webHidden/>
+          </w:rPr>
+          <w:t>6</w:t>
+        </w:r>
+        <w:r>
+          <w:rPr>
+            <w:noProof/>
+            <w:webHidden/>
+          </w:rPr>
+          <w:fldChar w:fldCharType="end"/>
+        </w:r>
       </w:hyperlink>
     </w:p>
     <w:p>
@@ -2030,7 +1717,7 @@
           <w:rFonts w:ascii="微软雅黑" w:eastAsia="微软雅黑" w:hAnsi="微软雅黑" w:cs="微软雅黑"/>
         </w:rPr>
       </w:pPr>
-      <w:bookmarkStart w:id="0" w:name="_Toc2682"/>
+      <w:bookmarkStart w:id="1" w:name="_Toc13668295"/>
       <w:r>
         <w:rPr>
           <w:rFonts w:ascii="微软雅黑" w:eastAsia="微软雅黑" w:hAnsi="微软雅黑" w:cs="微软雅黑" w:hint="eastAsia"/>
@@ -2038,7 +1725,7 @@
         <w:lastRenderedPageBreak/>
         <w:t>1引言</w:t>
       </w:r>
-      <w:bookmarkEnd w:id="0"/>
+      <w:bookmarkEnd w:id="1"/>
     </w:p>
     <w:p>
       <w:pPr>
@@ -2047,14 +1734,14 @@
           <w:rFonts w:ascii="微软雅黑" w:eastAsia="微软雅黑" w:hAnsi="微软雅黑" w:cs="微软雅黑"/>
         </w:rPr>
       </w:pPr>
-      <w:bookmarkStart w:id="1" w:name="_Toc13015"/>
+      <w:bookmarkStart w:id="2" w:name="_Toc13668296"/>
       <w:r>
         <w:rPr>
           <w:rFonts w:ascii="微软雅黑" w:eastAsia="微软雅黑" w:hAnsi="微软雅黑" w:cs="微软雅黑" w:hint="eastAsia"/>
         </w:rPr>
         <w:t>1.1文档标识</w:t>
       </w:r>
-      <w:bookmarkEnd w:id="1"/>
+      <w:bookmarkEnd w:id="2"/>
     </w:p>
     <w:p>
       <w:pPr>
@@ -2245,15 +1932,7 @@
         <w:rPr>
           <w:rFonts w:ascii="微软雅黑" w:eastAsia="微软雅黑" w:hAnsi="微软雅黑" w:cs="微软雅黑" w:hint="eastAsia"/>
         </w:rPr>
-        <w:t>文档编号：“NPUSS-Tinder</w:t>
-      </w:r>
-      <w:bookmarkStart w:id="2" w:name="_GoBack"/>
-      <w:bookmarkEnd w:id="2"/>
-      <w:r>
-        <w:rPr>
-          <w:rFonts w:ascii="微软雅黑" w:eastAsia="微软雅黑" w:hAnsi="微软雅黑" w:cs="微软雅黑" w:hint="eastAsia"/>
-        </w:rPr>
-        <w:t>-</w:t>
+        <w:t>文档编号：“NPUSS-Tinder-</w:t>
       </w:r>
       <w:sdt>
         <w:sdtPr>
@@ -2303,7 +1982,7 @@
           <w:rFonts w:ascii="微软雅黑" w:eastAsia="微软雅黑" w:hAnsi="微软雅黑" w:cs="微软雅黑"/>
         </w:rPr>
       </w:pPr>
-      <w:bookmarkStart w:id="3" w:name="_Toc1375"/>
+      <w:bookmarkStart w:id="3" w:name="_Toc13668297"/>
       <w:r>
         <w:rPr>
           <w:rFonts w:ascii="微软雅黑" w:eastAsia="微软雅黑" w:hAnsi="微软雅黑" w:cs="微软雅黑" w:hint="eastAsia"/>
@@ -2375,7 +2054,7 @@
           <w:rFonts w:ascii="微软雅黑" w:eastAsia="微软雅黑" w:hAnsi="微软雅黑" w:cs="微软雅黑"/>
         </w:rPr>
       </w:pPr>
-      <w:bookmarkStart w:id="4" w:name="_Toc32349"/>
+      <w:bookmarkStart w:id="4" w:name="_Toc13668298"/>
       <w:r>
         <w:rPr>
           <w:rFonts w:ascii="微软雅黑" w:eastAsia="微软雅黑" w:hAnsi="微软雅黑" w:cs="微软雅黑" w:hint="eastAsia"/>
@@ -2397,10 +2076,10 @@
         </w:rPr>
         <w:t>本文档依据国家标准</w:t>
       </w:r>
-      <w:hyperlink r:id="rId9" w:history="1">
+      <w:hyperlink r:id="rId10" w:history="1">
         <w:r>
           <w:rPr>
-            <w:rStyle w:val="af"/>
+            <w:rStyle w:val="aa"/>
             <w:rFonts w:ascii="微软雅黑" w:eastAsia="微软雅黑" w:hAnsi="微软雅黑" w:cs="微软雅黑" w:hint="eastAsia"/>
           </w:rPr>
           <w:t>《GB/T 8567-2006计算机软件文档编制规范》</w:t>
@@ -2473,7 +2152,7 @@
           <w:rFonts w:ascii="微软雅黑" w:eastAsia="微软雅黑" w:hAnsi="微软雅黑" w:cs="微软雅黑"/>
         </w:rPr>
       </w:pPr>
-      <w:bookmarkStart w:id="5" w:name="_Toc1874"/>
+      <w:bookmarkStart w:id="5" w:name="_Toc13668299"/>
       <w:r>
         <w:rPr>
           <w:rFonts w:ascii="微软雅黑" w:eastAsia="微软雅黑" w:hAnsi="微软雅黑" w:cs="微软雅黑" w:hint="eastAsia"/>
@@ -2484,7 +2163,7 @@
     </w:p>
     <w:p>
       <w:pPr>
-        <w:pStyle w:val="af0"/>
+        <w:pStyle w:val="ab"/>
         <w:numPr>
           <w:ilvl w:val="0"/>
           <w:numId w:val="1"/>
@@ -2494,10 +2173,10 @@
           <w:rFonts w:ascii="微软雅黑" w:eastAsia="微软雅黑" w:hAnsi="微软雅黑" w:cs="微软雅黑"/>
         </w:rPr>
       </w:pPr>
-      <w:hyperlink r:id="rId10" w:history="1">
+      <w:hyperlink r:id="rId11" w:history="1">
         <w:r>
           <w:rPr>
-            <w:rStyle w:val="af"/>
+            <w:rStyle w:val="aa"/>
             <w:rFonts w:ascii="微软雅黑" w:eastAsia="微软雅黑" w:hAnsi="微软雅黑" w:cs="微软雅黑" w:hint="eastAsia"/>
           </w:rPr>
           <w:t>《GB/T 8567-2006计算机软件文档编制规范》</w:t>
@@ -2534,7 +2213,7 @@
       </w:pPr>
       <w:bookmarkStart w:id="6" w:name="_Toc301268824"/>
       <w:bookmarkStart w:id="7" w:name="_Toc29306"/>
-      <w:bookmarkStart w:id="8" w:name="_Toc32661"/>
+      <w:bookmarkStart w:id="8" w:name="_Toc13668300"/>
       <w:r>
         <w:rPr>
           <w:rFonts w:ascii="微软雅黑" w:eastAsia="微软雅黑" w:hAnsi="微软雅黑" w:cs="微软雅黑" w:hint="eastAsia"/>
@@ -2564,7 +2243,7 @@
     </w:p>
     <w:tbl>
       <w:tblPr>
-        <w:tblStyle w:val="ae"/>
+        <w:tblStyle w:val="a9"/>
         <w:tblW w:w="8999" w:type="dxa"/>
         <w:jc w:val="center"/>
         <w:tblLayout w:type="fixed"/>
@@ -3893,8 +3572,8 @@
       </w:pPr>
     </w:p>
     <w:sectPr>
-      <w:headerReference w:type="default" r:id="rId11"/>
-      <w:footerReference w:type="default" r:id="rId12"/>
+      <w:headerReference w:type="default" r:id="rId12"/>
+      <w:footerReference w:type="default" r:id="rId13"/>
       <w:pgSz w:w="11906" w:h="16838"/>
       <w:pgMar w:top="1440" w:right="1800" w:bottom="1440" w:left="1800" w:header="426" w:footer="666" w:gutter="0"/>
       <w:cols w:space="425"/>
@@ -3906,7 +3585,7 @@
 </file>
 
 <file path=word/endnotes.xml><?xml version="1.0" encoding="utf-8"?>
-<w:endnotes xmlns:wpc="http://schemas.microsoft.com/office/word/2010/wordprocessingCanvas" xmlns:cx="http://schemas.microsoft.com/office/drawing/2014/chartex" xmlns:cx1="http://schemas.microsoft.com/office/drawing/2015/9/8/chartex" xmlns:cx2="http://schemas.microsoft.com/office/drawing/2015/10/21/chartex" xmlns:cx3="http://schemas.microsoft.com/office/drawing/2016/5/9/chartex" xmlns:cx4="http://schemas.microsoft.com/office/drawing/2016/5/10/chartex" xmlns:cx5="http://schemas.microsoft.com/office/drawing/2016/5/11/chartex" xmlns:cx6="http://schemas.microsoft.com/office/drawing/2016/5/12/chartex" xmlns:cx7="http://schemas.microsoft.com/office/drawing/2016/5/13/chartex" xmlns:cx8="http://schemas.microsoft.com/office/drawing/2016/5/14/chartex" xmlns:mc="http://schemas.openxmlformats.org/markup-compatibility/2006" xmlns:aink="http://schemas.microsoft.com/office/drawing/2016/ink" xmlns:am3d="http://schemas.microsoft.com/office/drawing/2017/model3d" xmlns:o="urn:schemas-microsoft-com:office:office" xmlns:r="http://schemas.openxmlformats.org/officeDocument/2006/relationships" xmlns:m="http://schemas.openxmlformats.org/officeDocument/2006/math" xmlns:v="urn:schemas-microsoft-com:vml" xmlns:wp14="http://schemas.microsoft.com/office/word/2010/wordprocessingDrawing" xmlns:wp="http://schemas.openxmlformats.org/drawingml/2006/wordprocessingDrawing" xmlns:w10="urn:schemas-microsoft-com:office:word" xmlns:w="http://schemas.openxmlformats.org/wordprocessingml/2006/main" xmlns:w14="http://schemas.microsoft.com/office/word/2010/wordml" xmlns:w15="http://schemas.microsoft.com/office/word/2012/wordml" xmlns:w16cid="http://schemas.microsoft.com/office/word/2016/wordml/cid" xmlns:w16se="http://schemas.microsoft.com/office/word/2015/wordml/symex" xmlns:wpg="http://schemas.microsoft.com/office/word/2010/wordprocessingGroup" xmlns:wpi="http://schemas.microsoft.com/office/word/2010/wordprocessingInk" xmlns:wne="http://schemas.microsoft.com/office/word/2006/wordml" xmlns:wps="http://schemas.microsoft.com/office/word/2010/wordprocessingShape" mc:Ignorable="w14 w15 w16se w16cid wp14">
+<w:endnotes xmlns:wpc="http://schemas.microsoft.com/office/word/2010/wordprocessingCanvas" xmlns:mc="http://schemas.openxmlformats.org/markup-compatibility/2006" xmlns:o="urn:schemas-microsoft-com:office:office" xmlns:r="http://schemas.openxmlformats.org/officeDocument/2006/relationships" xmlns:m="http://schemas.openxmlformats.org/officeDocument/2006/math" xmlns:v="urn:schemas-microsoft-com:vml" xmlns:wp14="http://schemas.microsoft.com/office/word/2010/wordprocessingDrawing" xmlns:wp="http://schemas.openxmlformats.org/drawingml/2006/wordprocessingDrawing" xmlns:w10="urn:schemas-microsoft-com:office:word" xmlns:w="http://schemas.openxmlformats.org/wordprocessingml/2006/main" xmlns:w14="http://schemas.microsoft.com/office/word/2010/wordml" xmlns:wpg="http://schemas.microsoft.com/office/word/2010/wordprocessingGroup" xmlns:wpi="http://schemas.microsoft.com/office/word/2010/wordprocessingInk" xmlns:wne="http://schemas.microsoft.com/office/word/2006/wordml" xmlns:wps="http://schemas.microsoft.com/office/word/2010/wordprocessingShape" mc:Ignorable="w14 wp14">
   <w:endnote w:type="separator" w:id="-1">
     <w:p>
       <w:r>
@@ -3925,10 +3604,10 @@
 </file>
 
 <file path=word/footer1.xml><?xml version="1.0" encoding="utf-8"?>
-<w:ftr xmlns:wpc="http://schemas.microsoft.com/office/word/2010/wordprocessingCanvas" xmlns:cx="http://schemas.microsoft.com/office/drawing/2014/chartex" xmlns:cx1="http://schemas.microsoft.com/office/drawing/2015/9/8/chartex" xmlns:cx2="http://schemas.microsoft.com/office/drawing/2015/10/21/chartex" xmlns:cx3="http://schemas.microsoft.com/office/drawing/2016/5/9/chartex" xmlns:cx4="http://schemas.microsoft.com/office/drawing/2016/5/10/chartex" xmlns:cx5="http://schemas.microsoft.com/office/drawing/2016/5/11/chartex" xmlns:cx6="http://schemas.microsoft.com/office/drawing/2016/5/12/chartex" xmlns:cx7="http://schemas.microsoft.com/office/drawing/2016/5/13/chartex" xmlns:cx8="http://schemas.microsoft.com/office/drawing/2016/5/14/chartex" xmlns:mc="http://schemas.openxmlformats.org/markup-compatibility/2006" xmlns:aink="http://schemas.microsoft.com/office/drawing/2016/ink" xmlns:am3d="http://schemas.microsoft.com/office/drawing/2017/model3d" xmlns:o="urn:schemas-microsoft-com:office:office" xmlns:r="http://schemas.openxmlformats.org/officeDocument/2006/relationships" xmlns:m="http://schemas.openxmlformats.org/officeDocument/2006/math" xmlns:v="urn:schemas-microsoft-com:vml" xmlns:wp14="http://schemas.microsoft.com/office/word/2010/wordprocessingDrawing" xmlns:wp="http://schemas.openxmlformats.org/drawingml/2006/wordprocessingDrawing" xmlns:w10="urn:schemas-microsoft-com:office:word" xmlns:w="http://schemas.openxmlformats.org/wordprocessingml/2006/main" xmlns:w14="http://schemas.microsoft.com/office/word/2010/wordml" xmlns:w15="http://schemas.microsoft.com/office/word/2012/wordml" xmlns:w16cid="http://schemas.microsoft.com/office/word/2016/wordml/cid" xmlns:w16se="http://schemas.microsoft.com/office/word/2015/wordml/symex" xmlns:wpg="http://schemas.microsoft.com/office/word/2010/wordprocessingGroup" xmlns:wpi="http://schemas.microsoft.com/office/word/2010/wordprocessingInk" xmlns:wne="http://schemas.microsoft.com/office/word/2006/wordml" xmlns:wps="http://schemas.microsoft.com/office/word/2010/wordprocessingShape" mc:Ignorable="w14 w15 w16se w16cid wp14">
+<w:ftr xmlns:wpc="http://schemas.microsoft.com/office/word/2010/wordprocessingCanvas" xmlns:mc="http://schemas.openxmlformats.org/markup-compatibility/2006" xmlns:o="urn:schemas-microsoft-com:office:office" xmlns:r="http://schemas.openxmlformats.org/officeDocument/2006/relationships" xmlns:m="http://schemas.openxmlformats.org/officeDocument/2006/math" xmlns:v="urn:schemas-microsoft-com:vml" xmlns:wp14="http://schemas.microsoft.com/office/word/2010/wordprocessingDrawing" xmlns:wp="http://schemas.openxmlformats.org/drawingml/2006/wordprocessingDrawing" xmlns:w10="urn:schemas-microsoft-com:office:word" xmlns:w="http://schemas.openxmlformats.org/wordprocessingml/2006/main" xmlns:w14="http://schemas.microsoft.com/office/word/2010/wordml" xmlns:wpg="http://schemas.microsoft.com/office/word/2010/wordprocessingGroup" xmlns:wpi="http://schemas.microsoft.com/office/word/2010/wordprocessingInk" xmlns:wne="http://schemas.microsoft.com/office/word/2006/wordml" xmlns:wps="http://schemas.microsoft.com/office/word/2010/wordprocessingShape" mc:Ignorable="w14 wp14">
   <w:p>
     <w:pPr>
-      <w:pStyle w:val="a9"/>
+      <w:pStyle w:val="a6"/>
       <w:pBdr>
         <w:top w:val="thinThickSmallGap" w:sz="24" w:space="1" w:color="622423" w:themeColor="accent2" w:themeShade="7F"/>
       </w:pBdr>
@@ -3993,6 +3672,7 @@
     <w:r>
       <w:rPr>
         <w:rFonts w:ascii="微软雅黑" w:eastAsia="微软雅黑" w:hAnsi="微软雅黑"/>
+        <w:noProof/>
       </w:rPr>
       <w:t>3</w:t>
     </w:r>
@@ -4029,8 +3709,9 @@
     <w:r>
       <w:rPr>
         <w:rFonts w:ascii="微软雅黑" w:eastAsia="微软雅黑" w:hAnsi="微软雅黑"/>
+        <w:noProof/>
       </w:rPr>
-      <w:t>4</w:t>
+      <w:t>6</w:t>
     </w:r>
     <w:r>
       <w:rPr>
@@ -4047,7 +3728,7 @@
   </w:p>
   <w:p>
     <w:pPr>
-      <w:pStyle w:val="a9"/>
+      <w:pStyle w:val="a6"/>
       <w:pBdr>
         <w:top w:val="thinThickSmallGap" w:sz="24" w:space="1" w:color="622423" w:themeColor="accent2" w:themeShade="7F"/>
       </w:pBdr>
@@ -4060,7 +3741,7 @@
 </file>
 
 <file path=word/footnotes.xml><?xml version="1.0" encoding="utf-8"?>
-<w:footnotes xmlns:wpc="http://schemas.microsoft.com/office/word/2010/wordprocessingCanvas" xmlns:cx="http://schemas.microsoft.com/office/drawing/2014/chartex" xmlns:cx1="http://schemas.microsoft.com/office/drawing/2015/9/8/chartex" xmlns:cx2="http://schemas.microsoft.com/office/drawing/2015/10/21/chartex" xmlns:cx3="http://schemas.microsoft.com/office/drawing/2016/5/9/chartex" xmlns:cx4="http://schemas.microsoft.com/office/drawing/2016/5/10/chartex" xmlns:cx5="http://schemas.microsoft.com/office/drawing/2016/5/11/chartex" xmlns:cx6="http://schemas.microsoft.com/office/drawing/2016/5/12/chartex" xmlns:cx7="http://schemas.microsoft.com/office/drawing/2016/5/13/chartex" xmlns:cx8="http://schemas.microsoft.com/office/drawing/2016/5/14/chartex" xmlns:mc="http://schemas.openxmlformats.org/markup-compatibility/2006" xmlns:aink="http://schemas.microsoft.com/office/drawing/2016/ink" xmlns:am3d="http://schemas.microsoft.com/office/drawing/2017/model3d" xmlns:o="urn:schemas-microsoft-com:office:office" xmlns:r="http://schemas.openxmlformats.org/officeDocument/2006/relationships" xmlns:m="http://schemas.openxmlformats.org/officeDocument/2006/math" xmlns:v="urn:schemas-microsoft-com:vml" xmlns:wp14="http://schemas.microsoft.com/office/word/2010/wordprocessingDrawing" xmlns:wp="http://schemas.openxmlformats.org/drawingml/2006/wordprocessingDrawing" xmlns:w10="urn:schemas-microsoft-com:office:word" xmlns:w="http://schemas.openxmlformats.org/wordprocessingml/2006/main" xmlns:w14="http://schemas.microsoft.com/office/word/2010/wordml" xmlns:w15="http://schemas.microsoft.com/office/word/2012/wordml" xmlns:w16cid="http://schemas.microsoft.com/office/word/2016/wordml/cid" xmlns:w16se="http://schemas.microsoft.com/office/word/2015/wordml/symex" xmlns:wpg="http://schemas.microsoft.com/office/word/2010/wordprocessingGroup" xmlns:wpi="http://schemas.microsoft.com/office/word/2010/wordprocessingInk" xmlns:wne="http://schemas.microsoft.com/office/word/2006/wordml" xmlns:wps="http://schemas.microsoft.com/office/word/2010/wordprocessingShape" mc:Ignorable="w14 w15 w16se w16cid wp14">
+<w:footnotes xmlns:wpc="http://schemas.microsoft.com/office/word/2010/wordprocessingCanvas" xmlns:mc="http://schemas.openxmlformats.org/markup-compatibility/2006" xmlns:o="urn:schemas-microsoft-com:office:office" xmlns:r="http://schemas.openxmlformats.org/officeDocument/2006/relationships" xmlns:m="http://schemas.openxmlformats.org/officeDocument/2006/math" xmlns:v="urn:schemas-microsoft-com:vml" xmlns:wp14="http://schemas.microsoft.com/office/word/2010/wordprocessingDrawing" xmlns:wp="http://schemas.openxmlformats.org/drawingml/2006/wordprocessingDrawing" xmlns:w10="urn:schemas-microsoft-com:office:word" xmlns:w="http://schemas.openxmlformats.org/wordprocessingml/2006/main" xmlns:w14="http://schemas.microsoft.com/office/word/2010/wordml" xmlns:wpg="http://schemas.microsoft.com/office/word/2010/wordprocessingGroup" xmlns:wpi="http://schemas.microsoft.com/office/word/2010/wordprocessingInk" xmlns:wne="http://schemas.microsoft.com/office/word/2006/wordml" xmlns:wps="http://schemas.microsoft.com/office/word/2010/wordprocessingShape" mc:Ignorable="w14 wp14">
   <w:footnote w:type="separator" w:id="-1">
     <w:p>
       <w:r>
@@ -4079,10 +3760,10 @@
 </file>
 
 <file path=word/header1.xml><?xml version="1.0" encoding="utf-8"?>
-<w:hdr xmlns:wpc="http://schemas.microsoft.com/office/word/2010/wordprocessingCanvas" xmlns:cx="http://schemas.microsoft.com/office/drawing/2014/chartex" xmlns:cx1="http://schemas.microsoft.com/office/drawing/2015/9/8/chartex" xmlns:cx2="http://schemas.microsoft.com/office/drawing/2015/10/21/chartex" xmlns:cx3="http://schemas.microsoft.com/office/drawing/2016/5/9/chartex" xmlns:cx4="http://schemas.microsoft.com/office/drawing/2016/5/10/chartex" xmlns:cx5="http://schemas.microsoft.com/office/drawing/2016/5/11/chartex" xmlns:cx6="http://schemas.microsoft.com/office/drawing/2016/5/12/chartex" xmlns:cx7="http://schemas.microsoft.com/office/drawing/2016/5/13/chartex" xmlns:cx8="http://schemas.microsoft.com/office/drawing/2016/5/14/chartex" xmlns:mc="http://schemas.openxmlformats.org/markup-compatibility/2006" xmlns:aink="http://schemas.microsoft.com/office/drawing/2016/ink" xmlns:am3d="http://schemas.microsoft.com/office/drawing/2017/model3d" xmlns:o="urn:schemas-microsoft-com:office:office" xmlns:r="http://schemas.openxmlformats.org/officeDocument/2006/relationships" xmlns:m="http://schemas.openxmlformats.org/officeDocument/2006/math" xmlns:v="urn:schemas-microsoft-com:vml" xmlns:wp14="http://schemas.microsoft.com/office/word/2010/wordprocessingDrawing" xmlns:wp="http://schemas.openxmlformats.org/drawingml/2006/wordprocessingDrawing" xmlns:w10="urn:schemas-microsoft-com:office:word" xmlns:w="http://schemas.openxmlformats.org/wordprocessingml/2006/main" xmlns:w14="http://schemas.microsoft.com/office/word/2010/wordml" xmlns:w15="http://schemas.microsoft.com/office/word/2012/wordml" xmlns:w16cid="http://schemas.microsoft.com/office/word/2016/wordml/cid" xmlns:w16se="http://schemas.microsoft.com/office/word/2015/wordml/symex" xmlns:wpg="http://schemas.microsoft.com/office/word/2010/wordprocessingGroup" xmlns:wpi="http://schemas.microsoft.com/office/word/2010/wordprocessingInk" xmlns:wne="http://schemas.microsoft.com/office/word/2006/wordml" xmlns:wps="http://schemas.microsoft.com/office/word/2010/wordprocessingShape" mc:Ignorable="w14 w15 w16se w16cid wp14">
+<w:hdr xmlns:wpc="http://schemas.microsoft.com/office/word/2010/wordprocessingCanvas" xmlns:mc="http://schemas.openxmlformats.org/markup-compatibility/2006" xmlns:o="urn:schemas-microsoft-com:office:office" xmlns:r="http://schemas.openxmlformats.org/officeDocument/2006/relationships" xmlns:m="http://schemas.openxmlformats.org/officeDocument/2006/math" xmlns:v="urn:schemas-microsoft-com:vml" xmlns:wp14="http://schemas.microsoft.com/office/word/2010/wordprocessingDrawing" xmlns:wp="http://schemas.openxmlformats.org/drawingml/2006/wordprocessingDrawing" xmlns:w10="urn:schemas-microsoft-com:office:word" xmlns:w="http://schemas.openxmlformats.org/wordprocessingml/2006/main" xmlns:w14="http://schemas.microsoft.com/office/word/2010/wordml" xmlns:wpg="http://schemas.microsoft.com/office/word/2010/wordprocessingGroup" xmlns:wpi="http://schemas.microsoft.com/office/word/2010/wordprocessingInk" xmlns:wne="http://schemas.microsoft.com/office/word/2006/wordml" xmlns:wps="http://schemas.microsoft.com/office/word/2010/wordprocessingShape" mc:Ignorable="w14 wp14">
   <w:p>
     <w:pPr>
-      <w:pStyle w:val="ab"/>
+      <w:pStyle w:val="a7"/>
       <w:pBdr>
         <w:bottom w:val="thickThinSmallGap" w:sz="24" w:space="1" w:color="622423" w:themeColor="accent2" w:themeShade="7F"/>
       </w:pBdr>
@@ -4094,7 +3775,7 @@
   </w:p>
   <w:p>
     <w:pPr>
-      <w:pStyle w:val="ab"/>
+      <w:pStyle w:val="a7"/>
       <w:pBdr>
         <w:bottom w:val="thickThinSmallGap" w:sz="24" w:space="1" w:color="622423" w:themeColor="accent2" w:themeShade="7F"/>
       </w:pBdr>
@@ -4241,8 +3922,8 @@
 </file>
 
 <file path=word/numbering.xml><?xml version="1.0" encoding="utf-8"?>
-<w:numbering xmlns:wpc="http://schemas.microsoft.com/office/word/2010/wordprocessingCanvas" xmlns:cx="http://schemas.microsoft.com/office/drawing/2014/chartex" xmlns:cx1="http://schemas.microsoft.com/office/drawing/2015/9/8/chartex" xmlns:cx2="http://schemas.microsoft.com/office/drawing/2015/10/21/chartex" xmlns:cx3="http://schemas.microsoft.com/office/drawing/2016/5/9/chartex" xmlns:cx4="http://schemas.microsoft.com/office/drawing/2016/5/10/chartex" xmlns:cx5="http://schemas.microsoft.com/office/drawing/2016/5/11/chartex" xmlns:cx6="http://schemas.microsoft.com/office/drawing/2016/5/12/chartex" xmlns:cx7="http://schemas.microsoft.com/office/drawing/2016/5/13/chartex" xmlns:cx8="http://schemas.microsoft.com/office/drawing/2016/5/14/chartex" xmlns:mc="http://schemas.openxmlformats.org/markup-compatibility/2006" xmlns:aink="http://schemas.microsoft.com/office/drawing/2016/ink" xmlns:am3d="http://schemas.microsoft.com/office/drawing/2017/model3d" xmlns:o="urn:schemas-microsoft-com:office:office" xmlns:r="http://schemas.openxmlformats.org/officeDocument/2006/relationships" xmlns:m="http://schemas.openxmlformats.org/officeDocument/2006/math" xmlns:v="urn:schemas-microsoft-com:vml" xmlns:wp14="http://schemas.microsoft.com/office/word/2010/wordprocessingDrawing" xmlns:wp="http://schemas.openxmlformats.org/drawingml/2006/wordprocessingDrawing" xmlns:w10="urn:schemas-microsoft-com:office:word" xmlns:w="http://schemas.openxmlformats.org/wordprocessingml/2006/main" xmlns:w14="http://schemas.microsoft.com/office/word/2010/wordml" xmlns:w15="http://schemas.microsoft.com/office/word/2012/wordml" xmlns:w16cid="http://schemas.microsoft.com/office/word/2016/wordml/cid" xmlns:w16se="http://schemas.microsoft.com/office/word/2015/wordml/symex" xmlns:wpg="http://schemas.microsoft.com/office/word/2010/wordprocessingGroup" xmlns:wpi="http://schemas.microsoft.com/office/word/2010/wordprocessingInk" xmlns:wne="http://schemas.microsoft.com/office/word/2006/wordml" xmlns:wps="http://schemas.microsoft.com/office/word/2010/wordprocessingShape" mc:Ignorable="w14 w15 w16se w16cid wp14">
-  <w:abstractNum w:abstractNumId="0" w15:restartNumberingAfterBreak="0">
+<w:numbering xmlns:wpc="http://schemas.microsoft.com/office/word/2010/wordprocessingCanvas" xmlns:mc="http://schemas.openxmlformats.org/markup-compatibility/2006" xmlns:o="urn:schemas-microsoft-com:office:office" xmlns:r="http://schemas.openxmlformats.org/officeDocument/2006/relationships" xmlns:m="http://schemas.openxmlformats.org/officeDocument/2006/math" xmlns:v="urn:schemas-microsoft-com:vml" xmlns:wp14="http://schemas.microsoft.com/office/word/2010/wordprocessingDrawing" xmlns:wp="http://schemas.openxmlformats.org/drawingml/2006/wordprocessingDrawing" xmlns:w10="urn:schemas-microsoft-com:office:word" xmlns:w="http://schemas.openxmlformats.org/wordprocessingml/2006/main" xmlns:w14="http://schemas.microsoft.com/office/word/2010/wordml" xmlns:wpg="http://schemas.microsoft.com/office/word/2010/wordprocessingGroup" xmlns:wpi="http://schemas.microsoft.com/office/word/2010/wordprocessingInk" xmlns:wne="http://schemas.microsoft.com/office/word/2006/wordml" xmlns:wps="http://schemas.microsoft.com/office/word/2010/wordprocessingShape" mc:Ignorable="w14 wp14">
+  <w:abstractNum w:abstractNumId="0">
     <w:nsid w:val="257479C9"/>
     <w:multiLevelType w:val="multilevel"/>
     <w:tmpl w:val="257479C9"/>
@@ -4355,7 +4036,7 @@
       </w:rPr>
     </w:lvl>
   </w:abstractNum>
-  <w:abstractNum w:abstractNumId="1" w15:restartNumberingAfterBreak="0">
+  <w:abstractNum w:abstractNumId="1">
     <w:nsid w:val="5787269E"/>
     <w:multiLevelType w:val="multilevel"/>
     <w:tmpl w:val="5787269E"/>
@@ -4454,7 +4135,7 @@
 </file>
 
 <file path=word/styles.xml><?xml version="1.0" encoding="utf-8"?>
-<w:styles xmlns:mc="http://schemas.openxmlformats.org/markup-compatibility/2006" xmlns:r="http://schemas.openxmlformats.org/officeDocument/2006/relationships" xmlns:w="http://schemas.openxmlformats.org/wordprocessingml/2006/main" xmlns:w14="http://schemas.microsoft.com/office/word/2010/wordml" xmlns:w15="http://schemas.microsoft.com/office/word/2012/wordml" xmlns:w16cid="http://schemas.microsoft.com/office/word/2016/wordml/cid" xmlns:w16se="http://schemas.microsoft.com/office/word/2015/wordml/symex" mc:Ignorable="w14 w15 w16se w16cid">
+<w:styles xmlns:mc="http://schemas.openxmlformats.org/markup-compatibility/2006" xmlns:r="http://schemas.openxmlformats.org/officeDocument/2006/relationships" xmlns:w="http://schemas.openxmlformats.org/wordprocessingml/2006/main" xmlns:w14="http://schemas.microsoft.com/office/word/2010/wordml" mc:Ignorable="w14">
   <w:docDefaults>
     <w:rPrDefault>
       <w:rPr>
@@ -4464,379 +4145,152 @@
     </w:rPrDefault>
     <w:pPrDefault/>
   </w:docDefaults>
-  <w:latentStyles w:defLockedState="0" w:defUIPriority="99" w:defSemiHidden="0" w:defUnhideWhenUsed="0" w:defQFormat="0" w:count="375">
-    <w:lsdException w:name="Normal" w:uiPriority="0" w:qFormat="1"/>
-    <w:lsdException w:name="heading 1" w:uiPriority="9" w:qFormat="1"/>
-    <w:lsdException w:name="heading 2" w:uiPriority="9" w:unhideWhenUsed="1" w:qFormat="1"/>
-    <w:lsdException w:name="heading 3" w:uiPriority="9" w:unhideWhenUsed="1" w:qFormat="1"/>
-    <w:lsdException w:name="heading 4" w:uiPriority="9" w:unhideWhenUsed="1" w:qFormat="1"/>
-    <w:lsdException w:name="heading 5" w:semiHidden="1" w:uiPriority="9" w:unhideWhenUsed="1" w:qFormat="1"/>
-    <w:lsdException w:name="heading 6" w:semiHidden="1" w:uiPriority="9" w:unhideWhenUsed="1" w:qFormat="1"/>
-    <w:lsdException w:name="heading 7" w:semiHidden="1" w:uiPriority="9" w:unhideWhenUsed="1" w:qFormat="1"/>
-    <w:lsdException w:name="heading 8" w:semiHidden="1" w:uiPriority="9" w:unhideWhenUsed="1" w:qFormat="1"/>
-    <w:lsdException w:name="heading 9" w:semiHidden="1" w:uiPriority="9" w:unhideWhenUsed="1" w:qFormat="1"/>
-    <w:lsdException w:name="index 1" w:semiHidden="1" w:unhideWhenUsed="1"/>
-    <w:lsdException w:name="index 2" w:semiHidden="1" w:unhideWhenUsed="1"/>
-    <w:lsdException w:name="index 3" w:semiHidden="1" w:unhideWhenUsed="1"/>
-    <w:lsdException w:name="index 4" w:semiHidden="1" w:unhideWhenUsed="1"/>
-    <w:lsdException w:name="index 5" w:semiHidden="1" w:unhideWhenUsed="1"/>
-    <w:lsdException w:name="index 6" w:semiHidden="1" w:unhideWhenUsed="1"/>
-    <w:lsdException w:name="index 7" w:semiHidden="1" w:unhideWhenUsed="1"/>
-    <w:lsdException w:name="index 8" w:semiHidden="1" w:unhideWhenUsed="1"/>
-    <w:lsdException w:name="index 9" w:semiHidden="1" w:unhideWhenUsed="1"/>
-    <w:lsdException w:name="toc 1" w:uiPriority="39" w:unhideWhenUsed="1" w:qFormat="1"/>
-    <w:lsdException w:name="toc 2" w:uiPriority="39" w:unhideWhenUsed="1" w:qFormat="1"/>
-    <w:lsdException w:name="toc 3" w:uiPriority="39" w:unhideWhenUsed="1" w:qFormat="1"/>
-    <w:lsdException w:name="toc 4" w:semiHidden="1" w:uiPriority="39" w:unhideWhenUsed="1"/>
-    <w:lsdException w:name="toc 5" w:semiHidden="1" w:uiPriority="39" w:unhideWhenUsed="1"/>
-    <w:lsdException w:name="toc 6" w:semiHidden="1" w:uiPriority="39" w:unhideWhenUsed="1"/>
-    <w:lsdException w:name="toc 7" w:semiHidden="1" w:uiPriority="39" w:unhideWhenUsed="1"/>
-    <w:lsdException w:name="toc 8" w:semiHidden="1" w:uiPriority="39" w:unhideWhenUsed="1"/>
-    <w:lsdException w:name="toc 9" w:semiHidden="1" w:uiPriority="39" w:unhideWhenUsed="1"/>
-    <w:lsdException w:name="Normal Indent" w:semiHidden="1" w:unhideWhenUsed="1"/>
-    <w:lsdException w:name="footnote text" w:semiHidden="1" w:unhideWhenUsed="1"/>
-    <w:lsdException w:name="annotation text" w:semiHidden="1" w:unhideWhenUsed="1"/>
-    <w:lsdException w:name="header" w:unhideWhenUsed="1" w:qFormat="1"/>
-    <w:lsdException w:name="footer" w:unhideWhenUsed="1" w:qFormat="1"/>
-    <w:lsdException w:name="index heading" w:semiHidden="1" w:unhideWhenUsed="1"/>
-    <w:lsdException w:name="caption" w:semiHidden="1" w:uiPriority="35" w:unhideWhenUsed="1" w:qFormat="1"/>
-    <w:lsdException w:name="table of figures" w:semiHidden="1" w:unhideWhenUsed="1"/>
-    <w:lsdException w:name="envelope address" w:semiHidden="1" w:unhideWhenUsed="1"/>
-    <w:lsdException w:name="envelope return" w:semiHidden="1" w:unhideWhenUsed="1"/>
-    <w:lsdException w:name="footnote reference" w:semiHidden="1" w:unhideWhenUsed="1"/>
-    <w:lsdException w:name="annotation reference" w:semiHidden="1" w:unhideWhenUsed="1"/>
-    <w:lsdException w:name="line number" w:semiHidden="1" w:unhideWhenUsed="1"/>
-    <w:lsdException w:name="page number" w:semiHidden="1" w:unhideWhenUsed="1"/>
-    <w:lsdException w:name="endnote reference" w:semiHidden="1" w:unhideWhenUsed="1"/>
-    <w:lsdException w:name="endnote text" w:semiHidden="1" w:unhideWhenUsed="1"/>
-    <w:lsdException w:name="table of authorities" w:semiHidden="1" w:unhideWhenUsed="1"/>
-    <w:lsdException w:name="macro" w:semiHidden="1" w:unhideWhenUsed="1"/>
-    <w:lsdException w:name="toa heading" w:semiHidden="1" w:unhideWhenUsed="1"/>
-    <w:lsdException w:name="List" w:semiHidden="1" w:unhideWhenUsed="1"/>
-    <w:lsdException w:name="List Bullet" w:semiHidden="1" w:unhideWhenUsed="1"/>
-    <w:lsdException w:name="List Number" w:semiHidden="1" w:unhideWhenUsed="1"/>
-    <w:lsdException w:name="List 2" w:semiHidden="1" w:unhideWhenUsed="1"/>
-    <w:lsdException w:name="List 3" w:semiHidden="1" w:unhideWhenUsed="1"/>
-    <w:lsdException w:name="List 4" w:semiHidden="1" w:unhideWhenUsed="1"/>
-    <w:lsdException w:name="List 5" w:semiHidden="1" w:unhideWhenUsed="1"/>
-    <w:lsdException w:name="List Bullet 2" w:semiHidden="1" w:unhideWhenUsed="1"/>
-    <w:lsdException w:name="List Bullet 3" w:semiHidden="1" w:unhideWhenUsed="1"/>
-    <w:lsdException w:name="List Bullet 4" w:semiHidden="1" w:unhideWhenUsed="1"/>
-    <w:lsdException w:name="List Bullet 5" w:semiHidden="1" w:unhideWhenUsed="1"/>
-    <w:lsdException w:name="List Number 2" w:semiHidden="1" w:unhideWhenUsed="1"/>
-    <w:lsdException w:name="List Number 3" w:semiHidden="1" w:unhideWhenUsed="1"/>
-    <w:lsdException w:name="List Number 4" w:semiHidden="1" w:unhideWhenUsed="1"/>
-    <w:lsdException w:name="List Number 5" w:semiHidden="1" w:unhideWhenUsed="1"/>
-    <w:lsdException w:name="Title" w:uiPriority="10" w:qFormat="1"/>
-    <w:lsdException w:name="Closing" w:semiHidden="1" w:unhideWhenUsed="1"/>
-    <w:lsdException w:name="Signature" w:semiHidden="1" w:unhideWhenUsed="1"/>
-    <w:lsdException w:name="Default Paragraph Font" w:semiHidden="1" w:uiPriority="1" w:unhideWhenUsed="1"/>
-    <w:lsdException w:name="Body Text" w:semiHidden="1" w:unhideWhenUsed="1"/>
-    <w:lsdException w:name="Body Text Indent" w:semiHidden="1" w:unhideWhenUsed="1"/>
-    <w:lsdException w:name="List Continue" w:semiHidden="1" w:unhideWhenUsed="1"/>
-    <w:lsdException w:name="List Continue 2" w:semiHidden="1" w:unhideWhenUsed="1"/>
-    <w:lsdException w:name="List Continue 3" w:semiHidden="1" w:unhideWhenUsed="1"/>
-    <w:lsdException w:name="List Continue 4" w:semiHidden="1" w:unhideWhenUsed="1"/>
-    <w:lsdException w:name="List Continue 5" w:semiHidden="1" w:unhideWhenUsed="1"/>
-    <w:lsdException w:name="Message Header" w:semiHidden="1" w:unhideWhenUsed="1"/>
-    <w:lsdException w:name="Subtitle" w:uiPriority="11" w:qFormat="1"/>
-    <w:lsdException w:name="Salutation" w:semiHidden="1" w:unhideWhenUsed="1"/>
-    <w:lsdException w:name="Date" w:semiHidden="1" w:unhideWhenUsed="1" w:qFormat="1"/>
-    <w:lsdException w:name="Body Text First Indent" w:semiHidden="1" w:unhideWhenUsed="1"/>
-    <w:lsdException w:name="Body Text First Indent 2" w:semiHidden="1" w:unhideWhenUsed="1"/>
-    <w:lsdException w:name="Note Heading" w:semiHidden="1" w:unhideWhenUsed="1"/>
-    <w:lsdException w:name="Body Text 2" w:semiHidden="1" w:unhideWhenUsed="1"/>
-    <w:lsdException w:name="Body Text 3" w:semiHidden="1" w:unhideWhenUsed="1"/>
-    <w:lsdException w:name="Body Text Indent 2" w:semiHidden="1" w:unhideWhenUsed="1"/>
-    <w:lsdException w:name="Body Text Indent 3" w:semiHidden="1" w:unhideWhenUsed="1"/>
-    <w:lsdException w:name="Block Text" w:semiHidden="1" w:unhideWhenUsed="1"/>
-    <w:lsdException w:name="Hyperlink" w:unhideWhenUsed="1" w:qFormat="1"/>
-    <w:lsdException w:name="FollowedHyperlink" w:semiHidden="1" w:unhideWhenUsed="1"/>
-    <w:lsdException w:name="Strong" w:uiPriority="22" w:qFormat="1"/>
-    <w:lsdException w:name="Emphasis" w:uiPriority="20" w:qFormat="1"/>
-    <w:lsdException w:name="Document Map" w:semiHidden="1" w:unhideWhenUsed="1" w:qFormat="1"/>
-    <w:lsdException w:name="Plain Text" w:semiHidden="1" w:unhideWhenUsed="1"/>
-    <w:lsdException w:name="E-mail Signature" w:semiHidden="1" w:unhideWhenUsed="1"/>
-    <w:lsdException w:name="HTML Top of Form" w:semiHidden="1" w:unhideWhenUsed="1"/>
-    <w:lsdException w:name="HTML Bottom of Form" w:semiHidden="1" w:unhideWhenUsed="1"/>
-    <w:lsdException w:name="Normal (Web)" w:semiHidden="1" w:unhideWhenUsed="1" w:qFormat="1"/>
-    <w:lsdException w:name="HTML Acronym" w:semiHidden="1" w:unhideWhenUsed="1"/>
-    <w:lsdException w:name="HTML Address" w:semiHidden="1" w:unhideWhenUsed="1"/>
-    <w:lsdException w:name="HTML Cite" w:semiHidden="1" w:unhideWhenUsed="1"/>
-    <w:lsdException w:name="HTML Code" w:semiHidden="1" w:unhideWhenUsed="1"/>
-    <w:lsdException w:name="HTML Definition" w:semiHidden="1" w:unhideWhenUsed="1"/>
-    <w:lsdException w:name="HTML Keyboard" w:semiHidden="1" w:unhideWhenUsed="1"/>
-    <w:lsdException w:name="HTML Preformatted" w:semiHidden="1" w:unhideWhenUsed="1"/>
-    <w:lsdException w:name="HTML Sample" w:semiHidden="1" w:unhideWhenUsed="1"/>
-    <w:lsdException w:name="HTML Typewriter" w:semiHidden="1" w:unhideWhenUsed="1"/>
-    <w:lsdException w:name="HTML Variable" w:semiHidden="1" w:unhideWhenUsed="1"/>
-    <w:lsdException w:name="Normal Table" w:semiHidden="1" w:unhideWhenUsed="1" w:qFormat="1"/>
-    <w:lsdException w:name="annotation subject" w:semiHidden="1" w:unhideWhenUsed="1"/>
-    <w:lsdException w:name="No List" w:semiHidden="1" w:unhideWhenUsed="1"/>
-    <w:lsdException w:name="Outline List 1" w:semiHidden="1" w:unhideWhenUsed="1"/>
-    <w:lsdException w:name="Outline List 2" w:semiHidden="1" w:unhideWhenUsed="1"/>
-    <w:lsdException w:name="Outline List 3" w:semiHidden="1" w:unhideWhenUsed="1"/>
-    <w:lsdException w:name="Table Simple 1" w:semiHidden="1" w:unhideWhenUsed="1"/>
-    <w:lsdException w:name="Table Simple 2" w:semiHidden="1" w:unhideWhenUsed="1"/>
-    <w:lsdException w:name="Table Simple 3" w:semiHidden="1" w:unhideWhenUsed="1"/>
-    <w:lsdException w:name="Table Classic 1" w:semiHidden="1" w:unhideWhenUsed="1"/>
-    <w:lsdException w:name="Table Classic 2" w:semiHidden="1" w:unhideWhenUsed="1"/>
-    <w:lsdException w:name="Table Classic 3" w:semiHidden="1" w:unhideWhenUsed="1"/>
-    <w:lsdException w:name="Table Classic 4" w:semiHidden="1" w:unhideWhenUsed="1"/>
-    <w:lsdException w:name="Table Colorful 1" w:semiHidden="1" w:unhideWhenUsed="1"/>
-    <w:lsdException w:name="Table Colorful 2" w:semiHidden="1" w:unhideWhenUsed="1"/>
-    <w:lsdException w:name="Table Colorful 3" w:semiHidden="1" w:unhideWhenUsed="1"/>
-    <w:lsdException w:name="Table Columns 1" w:semiHidden="1" w:unhideWhenUsed="1"/>
-    <w:lsdException w:name="Table Columns 2" w:semiHidden="1" w:unhideWhenUsed="1"/>
-    <w:lsdException w:name="Table Columns 3" w:semiHidden="1" w:unhideWhenUsed="1"/>
-    <w:lsdException w:name="Table Columns 4" w:semiHidden="1" w:unhideWhenUsed="1"/>
-    <w:lsdException w:name="Table Columns 5" w:semiHidden="1" w:unhideWhenUsed="1"/>
-    <w:lsdException w:name="Table Grid 1" w:semiHidden="1" w:unhideWhenUsed="1"/>
-    <w:lsdException w:name="Table Grid 2" w:semiHidden="1" w:unhideWhenUsed="1"/>
-    <w:lsdException w:name="Table Grid 3" w:semiHidden="1" w:unhideWhenUsed="1"/>
-    <w:lsdException w:name="Table Grid 4" w:semiHidden="1" w:unhideWhenUsed="1"/>
-    <w:lsdException w:name="Table Grid 5" w:semiHidden="1" w:unhideWhenUsed="1"/>
-    <w:lsdException w:name="Table Grid 6" w:semiHidden="1" w:unhideWhenUsed="1"/>
-    <w:lsdException w:name="Table Grid 7" w:semiHidden="1" w:unhideWhenUsed="1"/>
-    <w:lsdException w:name="Table Grid 8" w:semiHidden="1" w:unhideWhenUsed="1"/>
-    <w:lsdException w:name="Table List 1" w:semiHidden="1" w:unhideWhenUsed="1"/>
-    <w:lsdException w:name="Table List 2" w:semiHidden="1" w:unhideWhenUsed="1"/>
-    <w:lsdException w:name="Table List 3" w:semiHidden="1" w:unhideWhenUsed="1"/>
-    <w:lsdException w:name="Table List 4" w:semiHidden="1" w:unhideWhenUsed="1"/>
-    <w:lsdException w:name="Table List 5" w:semiHidden="1" w:unhideWhenUsed="1"/>
-    <w:lsdException w:name="Table List 6" w:semiHidden="1" w:unhideWhenUsed="1"/>
-    <w:lsdException w:name="Table List 7" w:semiHidden="1" w:unhideWhenUsed="1"/>
-    <w:lsdException w:name="Table List 8" w:semiHidden="1" w:unhideWhenUsed="1"/>
-    <w:lsdException w:name="Table 3D effects 1" w:semiHidden="1" w:unhideWhenUsed="1"/>
-    <w:lsdException w:name="Table 3D effects 2" w:semiHidden="1" w:unhideWhenUsed="1"/>
-    <w:lsdException w:name="Table 3D effects 3" w:semiHidden="1" w:unhideWhenUsed="1"/>
-    <w:lsdException w:name="Table Contemporary" w:semiHidden="1" w:unhideWhenUsed="1"/>
-    <w:lsdException w:name="Table Elegant" w:semiHidden="1" w:unhideWhenUsed="1"/>
-    <w:lsdException w:name="Table Professional" w:semiHidden="1" w:unhideWhenUsed="1"/>
-    <w:lsdException w:name="Table Subtle 1" w:semiHidden="1" w:unhideWhenUsed="1"/>
-    <w:lsdException w:name="Table Subtle 2" w:semiHidden="1" w:unhideWhenUsed="1"/>
-    <w:lsdException w:name="Table Web 1" w:semiHidden="1" w:unhideWhenUsed="1"/>
-    <w:lsdException w:name="Table Web 2" w:semiHidden="1" w:unhideWhenUsed="1"/>
-    <w:lsdException w:name="Table Web 3" w:semiHidden="1" w:unhideWhenUsed="1"/>
-    <w:lsdException w:name="Balloon Text" w:semiHidden="1" w:unhideWhenUsed="1" w:qFormat="1"/>
-    <w:lsdException w:name="Table Grid" w:uiPriority="39" w:qFormat="1"/>
-    <w:lsdException w:name="Table Theme" w:semiHidden="1" w:unhideWhenUsed="1"/>
-    <w:lsdException w:name="Placeholder Text" w:semiHidden="1" w:qFormat="1"/>
-    <w:lsdException w:name="Light Shading" w:uiPriority="60"/>
-    <w:lsdException w:name="Light List" w:uiPriority="61"/>
-    <w:lsdException w:name="Light Grid" w:uiPriority="62"/>
-    <w:lsdException w:name="Medium Shading 1" w:uiPriority="63"/>
-    <w:lsdException w:name="Medium Shading 2" w:uiPriority="64"/>
-    <w:lsdException w:name="Medium List 1" w:uiPriority="65"/>
-    <w:lsdException w:name="Medium List 2" w:uiPriority="66"/>
-    <w:lsdException w:name="Medium Grid 1" w:uiPriority="67"/>
-    <w:lsdException w:name="Medium Grid 2" w:uiPriority="68"/>
-    <w:lsdException w:name="Medium Grid 3" w:uiPriority="69"/>
-    <w:lsdException w:name="Dark List" w:uiPriority="70"/>
-    <w:lsdException w:name="Colorful Shading" w:uiPriority="71"/>
-    <w:lsdException w:name="Colorful List" w:uiPriority="72"/>
-    <w:lsdException w:name="Colorful Grid" w:uiPriority="73"/>
-    <w:lsdException w:name="Light Shading Accent 1" w:uiPriority="60"/>
-    <w:lsdException w:name="Light List Accent 1" w:uiPriority="61"/>
-    <w:lsdException w:name="Light Grid Accent 1" w:uiPriority="62"/>
-    <w:lsdException w:name="Medium Shading 1 Accent 1" w:uiPriority="63"/>
-    <w:lsdException w:name="Medium Shading 2 Accent 1" w:uiPriority="64"/>
-    <w:lsdException w:name="Medium List 1 Accent 1" w:uiPriority="65"/>
-    <w:lsdException w:name="Revision" w:semiHidden="1"/>
-    <w:lsdException w:name="List Paragraph" w:qFormat="1"/>
-    <w:lsdException w:name="Medium List 2 Accent 1" w:uiPriority="66"/>
-    <w:lsdException w:name="Medium Grid 1 Accent 1" w:uiPriority="67"/>
-    <w:lsdException w:name="Medium Grid 2 Accent 1" w:uiPriority="68"/>
-    <w:lsdException w:name="Medium Grid 3 Accent 1" w:uiPriority="69"/>
-    <w:lsdException w:name="Dark List Accent 1" w:uiPriority="70"/>
-    <w:lsdException w:name="Colorful Shading Accent 1" w:uiPriority="71"/>
-    <w:lsdException w:name="Colorful List Accent 1" w:uiPriority="72"/>
-    <w:lsdException w:name="Colorful Grid Accent 1" w:uiPriority="73"/>
-    <w:lsdException w:name="Light Shading Accent 2" w:uiPriority="60"/>
-    <w:lsdException w:name="Light List Accent 2" w:uiPriority="61"/>
-    <w:lsdException w:name="Light Grid Accent 2" w:uiPriority="62"/>
-    <w:lsdException w:name="Medium Shading 1 Accent 2" w:uiPriority="63"/>
-    <w:lsdException w:name="Medium Shading 2 Accent 2" w:uiPriority="64"/>
-    <w:lsdException w:name="Medium List 1 Accent 2" w:uiPriority="65"/>
-    <w:lsdException w:name="Medium List 2 Accent 2" w:uiPriority="66"/>
-    <w:lsdException w:name="Medium Grid 1 Accent 2" w:uiPriority="67"/>
-    <w:lsdException w:name="Medium Grid 2 Accent 2" w:uiPriority="68"/>
-    <w:lsdException w:name="Medium Grid 3 Accent 2" w:uiPriority="69"/>
-    <w:lsdException w:name="Dark List Accent 2" w:uiPriority="70"/>
-    <w:lsdException w:name="Colorful Shading Accent 2" w:uiPriority="71"/>
-    <w:lsdException w:name="Colorful List Accent 2" w:uiPriority="72"/>
-    <w:lsdException w:name="Colorful Grid Accent 2" w:uiPriority="73"/>
-    <w:lsdException w:name="Light Shading Accent 3" w:uiPriority="60"/>
-    <w:lsdException w:name="Light List Accent 3" w:uiPriority="61"/>
-    <w:lsdException w:name="Light Grid Accent 3" w:uiPriority="62"/>
-    <w:lsdException w:name="Medium Shading 1 Accent 3" w:uiPriority="63"/>
-    <w:lsdException w:name="Medium Shading 2 Accent 3" w:uiPriority="64"/>
-    <w:lsdException w:name="Medium List 1 Accent 3" w:uiPriority="65"/>
-    <w:lsdException w:name="Medium List 2 Accent 3" w:uiPriority="66"/>
-    <w:lsdException w:name="Medium Grid 1 Accent 3" w:uiPriority="67"/>
-    <w:lsdException w:name="Medium Grid 2 Accent 3" w:uiPriority="68"/>
-    <w:lsdException w:name="Medium Grid 3 Accent 3" w:uiPriority="69"/>
-    <w:lsdException w:name="Dark List Accent 3" w:uiPriority="70"/>
-    <w:lsdException w:name="Colorful Shading Accent 3" w:uiPriority="71"/>
-    <w:lsdException w:name="Colorful List Accent 3" w:uiPriority="72"/>
-    <w:lsdException w:name="Colorful Grid Accent 3" w:uiPriority="73"/>
-    <w:lsdException w:name="Light Shading Accent 4" w:uiPriority="60"/>
-    <w:lsdException w:name="Light List Accent 4" w:uiPriority="61"/>
-    <w:lsdException w:name="Light Grid Accent 4" w:uiPriority="62"/>
-    <w:lsdException w:name="Medium Shading 1 Accent 4" w:uiPriority="63"/>
-    <w:lsdException w:name="Medium Shading 2 Accent 4" w:uiPriority="64"/>
-    <w:lsdException w:name="Medium List 1 Accent 4" w:uiPriority="65"/>
-    <w:lsdException w:name="Medium List 2 Accent 4" w:uiPriority="66"/>
-    <w:lsdException w:name="Medium Grid 1 Accent 4" w:uiPriority="67"/>
-    <w:lsdException w:name="Medium Grid 2 Accent 4" w:uiPriority="68"/>
-    <w:lsdException w:name="Medium Grid 3 Accent 4" w:uiPriority="69"/>
-    <w:lsdException w:name="Dark List Accent 4" w:uiPriority="70"/>
-    <w:lsdException w:name="Colorful Shading Accent 4" w:uiPriority="71"/>
-    <w:lsdException w:name="Colorful List Accent 4" w:uiPriority="72"/>
-    <w:lsdException w:name="Colorful Grid Accent 4" w:uiPriority="73"/>
-    <w:lsdException w:name="Light Shading Accent 5" w:uiPriority="60"/>
-    <w:lsdException w:name="Light List Accent 5" w:uiPriority="61"/>
-    <w:lsdException w:name="Light Grid Accent 5" w:uiPriority="62"/>
-    <w:lsdException w:name="Medium Shading 1 Accent 5" w:uiPriority="63"/>
-    <w:lsdException w:name="Medium Shading 2 Accent 5" w:uiPriority="64"/>
-    <w:lsdException w:name="Medium List 1 Accent 5" w:uiPriority="65"/>
-    <w:lsdException w:name="Medium List 2 Accent 5" w:uiPriority="66"/>
-    <w:lsdException w:name="Medium Grid 1 Accent 5" w:uiPriority="67"/>
-    <w:lsdException w:name="Medium Grid 2 Accent 5" w:uiPriority="68"/>
-    <w:lsdException w:name="Medium Grid 3 Accent 5" w:uiPriority="69"/>
-    <w:lsdException w:name="Dark List Accent 5" w:uiPriority="70"/>
-    <w:lsdException w:name="Colorful Shading Accent 5" w:uiPriority="71"/>
-    <w:lsdException w:name="Colorful List Accent 5" w:uiPriority="72"/>
-    <w:lsdException w:name="Colorful Grid Accent 5" w:uiPriority="73"/>
-    <w:lsdException w:name="Light Shading Accent 6" w:uiPriority="60"/>
-    <w:lsdException w:name="Light List Accent 6" w:uiPriority="61"/>
-    <w:lsdException w:name="Light Grid Accent 6" w:uiPriority="62"/>
-    <w:lsdException w:name="Medium Shading 1 Accent 6" w:uiPriority="63"/>
-    <w:lsdException w:name="Medium Shading 2 Accent 6" w:uiPriority="64"/>
-    <w:lsdException w:name="Medium List 1 Accent 6" w:uiPriority="65"/>
-    <w:lsdException w:name="Medium List 2 Accent 6" w:uiPriority="66"/>
-    <w:lsdException w:name="Medium Grid 1 Accent 6" w:uiPriority="67"/>
-    <w:lsdException w:name="Medium Grid 2 Accent 6" w:uiPriority="68"/>
-    <w:lsdException w:name="Medium Grid 3 Accent 6" w:uiPriority="69"/>
-    <w:lsdException w:name="Dark List Accent 6" w:uiPriority="70"/>
-    <w:lsdException w:name="Colorful Shading Accent 6" w:uiPriority="71"/>
-    <w:lsdException w:name="Colorful List Accent 6" w:uiPriority="72"/>
-    <w:lsdException w:name="Colorful Grid Accent 6" w:uiPriority="73"/>
-    <w:lsdException w:name="Subtle Emphasis" w:uiPriority="19" w:qFormat="1"/>
-    <w:lsdException w:name="Intense Emphasis" w:uiPriority="21" w:qFormat="1"/>
-    <w:lsdException w:name="Subtle Reference" w:uiPriority="31" w:qFormat="1"/>
-    <w:lsdException w:name="Intense Reference" w:uiPriority="32" w:qFormat="1"/>
-    <w:lsdException w:name="Book Title" w:uiPriority="33" w:qFormat="1"/>
-    <w:lsdException w:name="Bibliography" w:semiHidden="1" w:uiPriority="37" w:unhideWhenUsed="1"/>
-    <w:lsdException w:name="TOC Heading" w:semiHidden="1" w:uiPriority="39" w:unhideWhenUsed="1" w:qFormat="1"/>
-    <w:lsdException w:name="Plain Table 1" w:uiPriority="41"/>
-    <w:lsdException w:name="Plain Table 2" w:uiPriority="42"/>
-    <w:lsdException w:name="Plain Table 3" w:uiPriority="43"/>
-    <w:lsdException w:name="Plain Table 4" w:uiPriority="44"/>
-    <w:lsdException w:name="Plain Table 5" w:uiPriority="45"/>
-    <w:lsdException w:name="Grid Table Light" w:uiPriority="40"/>
-    <w:lsdException w:name="Grid Table 1 Light" w:uiPriority="46"/>
-    <w:lsdException w:name="Grid Table 2" w:uiPriority="47"/>
-    <w:lsdException w:name="Grid Table 3" w:uiPriority="48"/>
-    <w:lsdException w:name="Grid Table 4" w:uiPriority="49"/>
-    <w:lsdException w:name="Grid Table 5 Dark" w:uiPriority="50"/>
-    <w:lsdException w:name="Grid Table 6 Colorful" w:uiPriority="51"/>
-    <w:lsdException w:name="Grid Table 7 Colorful" w:uiPriority="52"/>
-    <w:lsdException w:name="Grid Table 1 Light Accent 1" w:uiPriority="46"/>
-    <w:lsdException w:name="Grid Table 2 Accent 1" w:uiPriority="47"/>
-    <w:lsdException w:name="Grid Table 3 Accent 1" w:uiPriority="48"/>
-    <w:lsdException w:name="Grid Table 4 Accent 1" w:uiPriority="49"/>
-    <w:lsdException w:name="Grid Table 5 Dark Accent 1" w:uiPriority="50"/>
-    <w:lsdException w:name="Grid Table 6 Colorful Accent 1" w:uiPriority="51"/>
-    <w:lsdException w:name="Grid Table 7 Colorful Accent 1" w:uiPriority="52"/>
-    <w:lsdException w:name="Grid Table 1 Light Accent 2" w:uiPriority="46"/>
-    <w:lsdException w:name="Grid Table 2 Accent 2" w:uiPriority="47"/>
-    <w:lsdException w:name="Grid Table 3 Accent 2" w:uiPriority="48"/>
-    <w:lsdException w:name="Grid Table 4 Accent 2" w:uiPriority="49"/>
-    <w:lsdException w:name="Grid Table 5 Dark Accent 2" w:uiPriority="50"/>
-    <w:lsdException w:name="Grid Table 6 Colorful Accent 2" w:uiPriority="51"/>
-    <w:lsdException w:name="Grid Table 7 Colorful Accent 2" w:uiPriority="52"/>
-    <w:lsdException w:name="Grid Table 1 Light Accent 3" w:uiPriority="46"/>
-    <w:lsdException w:name="Grid Table 2 Accent 3" w:uiPriority="47"/>
-    <w:lsdException w:name="Grid Table 3 Accent 3" w:uiPriority="48"/>
-    <w:lsdException w:name="Grid Table 4 Accent 3" w:uiPriority="49"/>
-    <w:lsdException w:name="Grid Table 5 Dark Accent 3" w:uiPriority="50"/>
-    <w:lsdException w:name="Grid Table 6 Colorful Accent 3" w:uiPriority="51"/>
-    <w:lsdException w:name="Grid Table 7 Colorful Accent 3" w:uiPriority="52"/>
-    <w:lsdException w:name="Grid Table 1 Light Accent 4" w:uiPriority="46"/>
-    <w:lsdException w:name="Grid Table 2 Accent 4" w:uiPriority="47"/>
-    <w:lsdException w:name="Grid Table 3 Accent 4" w:uiPriority="48"/>
-    <w:lsdException w:name="Grid Table 4 Accent 4" w:uiPriority="49"/>
-    <w:lsdException w:name="Grid Table 5 Dark Accent 4" w:uiPriority="50"/>
-    <w:lsdException w:name="Grid Table 6 Colorful Accent 4" w:uiPriority="51"/>
-    <w:lsdException w:name="Grid Table 7 Colorful Accent 4" w:uiPriority="52"/>
-    <w:lsdException w:name="Grid Table 1 Light Accent 5" w:uiPriority="46"/>
-    <w:lsdException w:name="Grid Table 2 Accent 5" w:uiPriority="47"/>
-    <w:lsdException w:name="Grid Table 3 Accent 5" w:uiPriority="48"/>
-    <w:lsdException w:name="Grid Table 4 Accent 5" w:uiPriority="49"/>
-    <w:lsdException w:name="Grid Table 5 Dark Accent 5" w:uiPriority="50"/>
-    <w:lsdException w:name="Grid Table 6 Colorful Accent 5" w:uiPriority="51"/>
-    <w:lsdException w:name="Grid Table 7 Colorful Accent 5" w:uiPriority="52"/>
-    <w:lsdException w:name="Grid Table 1 Light Accent 6" w:uiPriority="46"/>
-    <w:lsdException w:name="Grid Table 2 Accent 6" w:uiPriority="47"/>
-    <w:lsdException w:name="Grid Table 3 Accent 6" w:uiPriority="48"/>
-    <w:lsdException w:name="Grid Table 4 Accent 6" w:uiPriority="49"/>
-    <w:lsdException w:name="Grid Table 5 Dark Accent 6" w:uiPriority="50"/>
-    <w:lsdException w:name="Grid Table 6 Colorful Accent 6" w:uiPriority="51"/>
-    <w:lsdException w:name="Grid Table 7 Colorful Accent 6" w:uiPriority="52"/>
-    <w:lsdException w:name="List Table 1 Light" w:uiPriority="46"/>
-    <w:lsdException w:name="List Table 2" w:uiPriority="47"/>
-    <w:lsdException w:name="List Table 3" w:uiPriority="48"/>
-    <w:lsdException w:name="List Table 4" w:uiPriority="49"/>
-    <w:lsdException w:name="List Table 5 Dark" w:uiPriority="50"/>
-    <w:lsdException w:name="List Table 6 Colorful" w:uiPriority="51"/>
-    <w:lsdException w:name="List Table 7 Colorful" w:uiPriority="52"/>
-    <w:lsdException w:name="List Table 1 Light Accent 1" w:uiPriority="46"/>
-    <w:lsdException w:name="List Table 2 Accent 1" w:uiPriority="47"/>
-    <w:lsdException w:name="List Table 3 Accent 1" w:uiPriority="48"/>
-    <w:lsdException w:name="List Table 4 Accent 1" w:uiPriority="49"/>
-    <w:lsdException w:name="List Table 5 Dark Accent 1" w:uiPriority="50"/>
-    <w:lsdException w:name="List Table 6 Colorful Accent 1" w:uiPriority="51"/>
-    <w:lsdException w:name="List Table 7 Colorful Accent 1" w:uiPriority="52"/>
-    <w:lsdException w:name="List Table 1 Light Accent 2" w:uiPriority="46"/>
-    <w:lsdException w:name="List Table 2 Accent 2" w:uiPriority="47"/>
-    <w:lsdException w:name="List Table 3 Accent 2" w:uiPriority="48"/>
-    <w:lsdException w:name="List Table 4 Accent 2" w:uiPriority="49"/>
-    <w:lsdException w:name="List Table 5 Dark Accent 2" w:uiPriority="50"/>
-    <w:lsdException w:name="List Table 6 Colorful Accent 2" w:uiPriority="51"/>
-    <w:lsdException w:name="List Table 7 Colorful Accent 2" w:uiPriority="52"/>
-    <w:lsdException w:name="List Table 1 Light Accent 3" w:uiPriority="46"/>
-    <w:lsdException w:name="List Table 2 Accent 3" w:uiPriority="47"/>
-    <w:lsdException w:name="List Table 3 Accent 3" w:uiPriority="48"/>
-    <w:lsdException w:name="List Table 4 Accent 3" w:uiPriority="49"/>
-    <w:lsdException w:name="List Table 5 Dark Accent 3" w:uiPriority="50"/>
-    <w:lsdException w:name="List Table 6 Colorful Accent 3" w:uiPriority="51"/>
-    <w:lsdException w:name="List Table 7 Colorful Accent 3" w:uiPriority="52"/>
-    <w:lsdException w:name="List Table 1 Light Accent 4" w:uiPriority="46"/>
-    <w:lsdException w:name="List Table 2 Accent 4" w:uiPriority="47"/>
-    <w:lsdException w:name="List Table 3 Accent 4" w:uiPriority="48"/>
-    <w:lsdException w:name="List Table 4 Accent 4" w:uiPriority="49"/>
-    <w:lsdException w:name="List Table 5 Dark Accent 4" w:uiPriority="50"/>
-    <w:lsdException w:name="List Table 6 Colorful Accent 4" w:uiPriority="51"/>
-    <w:lsdException w:name="List Table 7 Colorful Accent 4" w:uiPriority="52"/>
-    <w:lsdException w:name="List Table 1 Light Accent 5" w:uiPriority="46"/>
-    <w:lsdException w:name="List Table 2 Accent 5" w:uiPriority="47"/>
-    <w:lsdException w:name="List Table 3 Accent 5" w:uiPriority="48"/>
-    <w:lsdException w:name="List Table 4 Accent 5" w:uiPriority="49"/>
-    <w:lsdException w:name="List Table 5 Dark Accent 5" w:uiPriority="50"/>
-    <w:lsdException w:name="List Table 6 Colorful Accent 5" w:uiPriority="51"/>
-    <w:lsdException w:name="List Table 7 Colorful Accent 5" w:uiPriority="52"/>
-    <w:lsdException w:name="List Table 1 Light Accent 6" w:uiPriority="46"/>
-    <w:lsdException w:name="List Table 2 Accent 6" w:uiPriority="47"/>
-    <w:lsdException w:name="List Table 3 Accent 6" w:uiPriority="48"/>
-    <w:lsdException w:name="List Table 4 Accent 6" w:uiPriority="49"/>
-    <w:lsdException w:name="List Table 5 Dark Accent 6" w:uiPriority="50"/>
-    <w:lsdException w:name="List Table 6 Colorful Accent 6" w:uiPriority="51"/>
-    <w:lsdException w:name="List Table 7 Colorful Accent 6" w:uiPriority="52"/>
-    <w:lsdException w:name="Mention" w:semiHidden="1" w:unhideWhenUsed="1"/>
-    <w:lsdException w:name="Smart Hyperlink" w:semiHidden="1" w:unhideWhenUsed="1"/>
-    <w:lsdException w:name="Hashtag" w:semiHidden="1" w:unhideWhenUsed="1"/>
-    <w:lsdException w:name="Unresolved Mention" w:semiHidden="1" w:unhideWhenUsed="1"/>
+  <w:latentStyles w:defLockedState="0" w:defUIPriority="99" w:defSemiHidden="1" w:defUnhideWhenUsed="1" w:defQFormat="0" w:count="267">
+    <w:lsdException w:name="Normal" w:semiHidden="0" w:uiPriority="0" w:unhideWhenUsed="0" w:qFormat="1"/>
+    <w:lsdException w:name="heading 1" w:semiHidden="0" w:uiPriority="9" w:unhideWhenUsed="0" w:qFormat="1"/>
+    <w:lsdException w:name="heading 2" w:semiHidden="0" w:uiPriority="9" w:qFormat="1"/>
+    <w:lsdException w:name="heading 3" w:semiHidden="0" w:uiPriority="9" w:qFormat="1"/>
+    <w:lsdException w:name="heading 4" w:semiHidden="0" w:uiPriority="9" w:qFormat="1"/>
+    <w:lsdException w:name="heading 5" w:uiPriority="9" w:qFormat="1"/>
+    <w:lsdException w:name="heading 6" w:uiPriority="9" w:qFormat="1"/>
+    <w:lsdException w:name="heading 7" w:uiPriority="9" w:qFormat="1"/>
+    <w:lsdException w:name="heading 8" w:uiPriority="9" w:qFormat="1"/>
+    <w:lsdException w:name="heading 9" w:uiPriority="9" w:qFormat="1"/>
+    <w:lsdException w:name="toc 1" w:semiHidden="0" w:uiPriority="39" w:qFormat="1"/>
+    <w:lsdException w:name="toc 2" w:semiHidden="0" w:uiPriority="39" w:qFormat="1"/>
+    <w:lsdException w:name="toc 3" w:semiHidden="0" w:uiPriority="39" w:qFormat="1"/>
+    <w:lsdException w:name="toc 4" w:uiPriority="39"/>
+    <w:lsdException w:name="toc 5" w:uiPriority="39"/>
+    <w:lsdException w:name="toc 6" w:uiPriority="39"/>
+    <w:lsdException w:name="toc 7" w:uiPriority="39"/>
+    <w:lsdException w:name="toc 8" w:uiPriority="39"/>
+    <w:lsdException w:name="toc 9" w:uiPriority="39"/>
+    <w:lsdException w:name="header" w:semiHidden="0" w:qFormat="1"/>
+    <w:lsdException w:name="footer" w:semiHidden="0" w:qFormat="1"/>
+    <w:lsdException w:name="caption" w:uiPriority="35" w:qFormat="1"/>
+    <w:lsdException w:name="Title" w:semiHidden="0" w:uiPriority="10" w:unhideWhenUsed="0" w:qFormat="1"/>
+    <w:lsdException w:name="Default Paragraph Font" w:uiPriority="1"/>
+    <w:lsdException w:name="Subtitle" w:semiHidden="0" w:uiPriority="11" w:unhideWhenUsed="0" w:qFormat="1"/>
+    <w:lsdException w:name="Date" w:qFormat="1"/>
+    <w:lsdException w:name="Hyperlink" w:semiHidden="0" w:qFormat="1"/>
+    <w:lsdException w:name="Strong" w:semiHidden="0" w:uiPriority="22" w:unhideWhenUsed="0" w:qFormat="1"/>
+    <w:lsdException w:name="Emphasis" w:semiHidden="0" w:uiPriority="20" w:unhideWhenUsed="0" w:qFormat="1"/>
+    <w:lsdException w:name="Document Map" w:qFormat="1"/>
+    <w:lsdException w:name="Normal (Web)" w:qFormat="1"/>
+    <w:lsdException w:name="Normal Table" w:qFormat="1"/>
+    <w:lsdException w:name="Balloon Text" w:qFormat="1"/>
+    <w:lsdException w:name="Table Grid" w:semiHidden="0" w:uiPriority="39" w:unhideWhenUsed="0" w:qFormat="1"/>
+    <w:lsdException w:name="Placeholder Text" w:unhideWhenUsed="0" w:qFormat="1"/>
+    <w:lsdException w:name="No Spacing" w:semiHidden="0" w:unhideWhenUsed="0"/>
+    <w:lsdException w:name="Light Shading" w:semiHidden="0" w:uiPriority="60" w:unhideWhenUsed="0"/>
+    <w:lsdException w:name="Light List" w:semiHidden="0" w:uiPriority="61" w:unhideWhenUsed="0"/>
+    <w:lsdException w:name="Light Grid" w:semiHidden="0" w:uiPriority="62" w:unhideWhenUsed="0"/>
+    <w:lsdException w:name="Medium Shading 1" w:semiHidden="0" w:uiPriority="63" w:unhideWhenUsed="0"/>
+    <w:lsdException w:name="Medium Shading 2" w:semiHidden="0" w:uiPriority="64" w:unhideWhenUsed="0"/>
+    <w:lsdException w:name="Medium List 1" w:semiHidden="0" w:uiPriority="65" w:unhideWhenUsed="0"/>
+    <w:lsdException w:name="Medium List 2" w:semiHidden="0" w:uiPriority="66" w:unhideWhenUsed="0"/>
+    <w:lsdException w:name="Medium Grid 1" w:semiHidden="0" w:uiPriority="67" w:unhideWhenUsed="0"/>
+    <w:lsdException w:name="Medium Grid 2" w:semiHidden="0" w:uiPriority="68" w:unhideWhenUsed="0"/>
+    <w:lsdException w:name="Medium Grid 3" w:semiHidden="0" w:uiPriority="69" w:unhideWhenUsed="0"/>
+    <w:lsdException w:name="Dark List" w:semiHidden="0" w:uiPriority="70" w:unhideWhenUsed="0"/>
+    <w:lsdException w:name="Colorful Shading" w:semiHidden="0" w:uiPriority="71" w:unhideWhenUsed="0"/>
+    <w:lsdException w:name="Colorful List" w:semiHidden="0" w:uiPriority="72" w:unhideWhenUsed="0"/>
+    <w:lsdException w:name="Colorful Grid" w:semiHidden="0" w:uiPriority="73" w:unhideWhenUsed="0"/>
+    <w:lsdException w:name="Light Shading Accent 1" w:semiHidden="0" w:uiPriority="60" w:unhideWhenUsed="0"/>
+    <w:lsdException w:name="Light List Accent 1" w:semiHidden="0" w:uiPriority="61" w:unhideWhenUsed="0"/>
+    <w:lsdException w:name="Light Grid Accent 1" w:semiHidden="0" w:uiPriority="62" w:unhideWhenUsed="0"/>
+    <w:lsdException w:name="Medium Shading 1 Accent 1" w:semiHidden="0" w:uiPriority="63" w:unhideWhenUsed="0"/>
+    <w:lsdException w:name="Medium Shading 2 Accent 1" w:semiHidden="0" w:uiPriority="64" w:unhideWhenUsed="0"/>
+    <w:lsdException w:name="Medium List 1 Accent 1" w:semiHidden="0" w:uiPriority="65" w:unhideWhenUsed="0"/>
+    <w:lsdException w:name="Revision" w:unhideWhenUsed="0"/>
+    <w:lsdException w:name="List Paragraph" w:semiHidden="0" w:unhideWhenUsed="0" w:qFormat="1"/>
+    <w:lsdException w:name="Quote" w:semiHidden="0" w:unhideWhenUsed="0"/>
+    <w:lsdException w:name="Intense Quote" w:semiHidden="0" w:unhideWhenUsed="0"/>
+    <w:lsdException w:name="Medium List 2 Accent 1" w:semiHidden="0" w:uiPriority="66" w:unhideWhenUsed="0"/>
+    <w:lsdException w:name="Medium Grid 1 Accent 1" w:semiHidden="0" w:uiPriority="67" w:unhideWhenUsed="0"/>
+    <w:lsdException w:name="Medium Grid 2 Accent 1" w:semiHidden="0" w:uiPriority="68" w:unhideWhenUsed="0"/>
+    <w:lsdException w:name="Medium Grid 3 Accent 1" w:semiHidden="0" w:uiPriority="69" w:unhideWhenUsed="0"/>
+    <w:lsdException w:name="Dark List Accent 1" w:semiHidden="0" w:uiPriority="70" w:unhideWhenUsed="0"/>
+    <w:lsdException w:name="Colorful Shading Accent 1" w:semiHidden="0" w:uiPriority="71" w:unhideWhenUsed="0"/>
+    <w:lsdException w:name="Colorful List Accent 1" w:semiHidden="0" w:uiPriority="72" w:unhideWhenUsed="0"/>
+    <w:lsdException w:name="Colorful Grid Accent 1" w:semiHidden="0" w:uiPriority="73" w:unhideWhenUsed="0"/>
+    <w:lsdException w:name="Light Shading Accent 2" w:semiHidden="0" w:uiPriority="60" w:unhideWhenUsed="0"/>
+    <w:lsdException w:name="Light List Accent 2" w:semiHidden="0" w:uiPriority="61" w:unhideWhenUsed="0"/>
+    <w:lsdException w:name="Light Grid Accent 2" w:semiHidden="0" w:uiPriority="62" w:unhideWhenUsed="0"/>
+    <w:lsdException w:name="Medium Shading 1 Accent 2" w:semiHidden="0" w:uiPriority="63" w:unhideWhenUsed="0"/>
+    <w:lsdException w:name="Medium Shading 2 Accent 2" w:semiHidden="0" w:uiPriority="64" w:unhideWhenUsed="0"/>
+    <w:lsdException w:name="Medium List 1 Accent 2" w:semiHidden="0" w:uiPriority="65" w:unhideWhenUsed="0"/>
+    <w:lsdException w:name="Medium List 2 Accent 2" w:semiHidden="0" w:uiPriority="66" w:unhideWhenUsed="0"/>
+    <w:lsdException w:name="Medium Grid 1 Accent 2" w:semiHidden="0" w:uiPriority="67" w:unhideWhenUsed="0"/>
+    <w:lsdException w:name="Medium Grid 2 Accent 2" w:semiHidden="0" w:uiPriority="68" w:unhideWhenUsed="0"/>
+    <w:lsdException w:name="Medium Grid 3 Accent 2" w:semiHidden="0" w:uiPriority="69" w:unhideWhenUsed="0"/>
+    <w:lsdException w:name="Dark List Accent 2" w:semiHidden="0" w:uiPriority="70" w:unhideWhenUsed="0"/>
+    <w:lsdException w:name="Colorful Shading Accent 2" w:semiHidden="0" w:uiPriority="71" w:unhideWhenUsed="0"/>
+    <w:lsdException w:name="Colorful List Accent 2" w:semiHidden="0" w:uiPriority="72" w:unhideWhenUsed="0"/>
+    <w:lsdException w:name="Colorful Grid Accent 2" w:semiHidden="0" w:uiPriority="73" w:unhideWhenUsed="0"/>
+    <w:lsdException w:name="Light Shading Accent 3" w:semiHidden="0" w:uiPriority="60" w:unhideWhenUsed="0"/>
+    <w:lsdException w:name="Light List Accent 3" w:semiHidden="0" w:uiPriority="61" w:unhideWhenUsed="0"/>
+    <w:lsdException w:name="Light Grid Accent 3" w:semiHidden="0" w:uiPriority="62" w:unhideWhenUsed="0"/>
+    <w:lsdException w:name="Medium Shading 1 Accent 3" w:semiHidden="0" w:uiPriority="63" w:unhideWhenUsed="0"/>
+    <w:lsdException w:name="Medium Shading 2 Accent 3" w:semiHidden="0" w:uiPriority="64" w:unhideWhenUsed="0"/>
+    <w:lsdException w:name="Medium List 1 Accent 3" w:semiHidden="0" w:uiPriority="65" w:unhideWhenUsed="0"/>
+    <w:lsdException w:name="Medium List 2 Accent 3" w:semiHidden="0" w:uiPriority="66" w:unhideWhenUsed="0"/>
+    <w:lsdException w:name="Medium Grid 1 Accent 3" w:semiHidden="0" w:uiPriority="67" w:unhideWhenUsed="0"/>
+    <w:lsdException w:name="Medium Grid 2 Accent 3" w:semiHidden="0" w:uiPriority="68" w:unhideWhenUsed="0"/>
+    <w:lsdException w:name="Medium Grid 3 Accent 3" w:semiHidden="0" w:uiPriority="69" w:unhideWhenUsed="0"/>
+    <w:lsdException w:name="Dark List Accent 3" w:semiHidden="0" w:uiPriority="70" w:unhideWhenUsed="0"/>
+    <w:lsdException w:name="Colorful Shading Accent 3" w:semiHidden="0" w:uiPriority="71" w:unhideWhenUsed="0"/>
+    <w:lsdException w:name="Colorful List Accent 3" w:semiHidden="0" w:uiPriority="72" w:unhideWhenUsed="0"/>
+    <w:lsdException w:name="Colorful Grid Accent 3" w:semiHidden="0" w:uiPriority="73" w:unhideWhenUsed="0"/>
+    <w:lsdException w:name="Light Shading Accent 4" w:semiHidden="0" w:uiPriority="60" w:unhideWhenUsed="0"/>
+    <w:lsdException w:name="Light List Accent 4" w:semiHidden="0" w:uiPriority="61" w:unhideWhenUsed="0"/>
+    <w:lsdException w:name="Light Grid Accent 4" w:semiHidden="0" w:uiPriority="62" w:unhideWhenUsed="0"/>
+    <w:lsdException w:name="Medium Shading 1 Accent 4" w:semiHidden="0" w:uiPriority="63" w:unhideWhenUsed="0"/>
+    <w:lsdException w:name="Medium Shading 2 Accent 4" w:semiHidden="0" w:uiPriority="64" w:unhideWhenUsed="0"/>
+    <w:lsdException w:name="Medium List 1 Accent 4" w:semiHidden="0" w:uiPriority="65" w:unhideWhenUsed="0"/>
+    <w:lsdException w:name="Medium List 2 Accent 4" w:semiHidden="0" w:uiPriority="66" w:unhideWhenUsed="0"/>
+    <w:lsdException w:name="Medium Grid 1 Accent 4" w:semiHidden="0" w:uiPriority="67" w:unhideWhenUsed="0"/>
+    <w:lsdException w:name="Medium Grid 2 Accent 4" w:semiHidden="0" w:uiPriority="68" w:unhideWhenUsed="0"/>
+    <w:lsdException w:name="Medium Grid 3 Accent 4" w:semiHidden="0" w:uiPriority="69" w:unhideWhenUsed="0"/>
+    <w:lsdException w:name="Dark List Accent 4" w:semiHidden="0" w:uiPriority="70" w:unhideWhenUsed="0"/>
+    <w:lsdException w:name="Colorful Shading Accent 4" w:semiHidden="0" w:uiPriority="71" w:unhideWhenUsed="0"/>
+    <w:lsdException w:name="Colorful List Accent 4" w:semiHidden="0" w:uiPriority="72" w:unhideWhenUsed="0"/>
+    <w:lsdException w:name="Colorful Grid Accent 4" w:semiHidden="0" w:uiPriority="73" w:unhideWhenUsed="0"/>
+    <w:lsdException w:name="Light Shading Accent 5" w:semiHidden="0" w:uiPriority="60" w:unhideWhenUsed="0"/>
+    <w:lsdException w:name="Light List Accent 5" w:semiHidden="0" w:uiPriority="61" w:unhideWhenUsed="0"/>
+    <w:lsdException w:name="Light Grid Accent 5" w:semiHidden="0" w:uiPriority="62" w:unhideWhenUsed="0"/>
+    <w:lsdException w:name="Medium Shading 1 Accent 5" w:semiHidden="0" w:uiPriority="63" w:unhideWhenUsed="0"/>
+    <w:lsdException w:name="Medium Shading 2 Accent 5" w:semiHidden="0" w:uiPriority="64" w:unhideWhenUsed="0"/>
+    <w:lsdException w:name="Medium List 1 Accent 5" w:semiHidden="0" w:uiPriority="65" w:unhideWhenUsed="0"/>
+    <w:lsdException w:name="Medium List 2 Accent 5" w:semiHidden="0" w:uiPriority="66" w:unhideWhenUsed="0"/>
+    <w:lsdException w:name="Medium Grid 1 Accent 5" w:semiHidden="0" w:uiPriority="67" w:unhideWhenUsed="0"/>
+    <w:lsdException w:name="Medium Grid 2 Accent 5" w:semiHidden="0" w:uiPriority="68" w:unhideWhenUsed="0"/>
+    <w:lsdException w:name="Medium Grid 3 Accent 5" w:semiHidden="0" w:uiPriority="69" w:unhideWhenUsed="0"/>
+    <w:lsdException w:name="Dark List Accent 5" w:semiHidden="0" w:uiPriority="70" w:unhideWhenUsed="0"/>
+    <w:lsdException w:name="Colorful Shading Accent 5" w:semiHidden="0" w:uiPriority="71" w:unhideWhenUsed="0"/>
+    <w:lsdException w:name="Colorful List Accent 5" w:semiHidden="0" w:uiPriority="72" w:unhideWhenUsed="0"/>
+    <w:lsdException w:name="Colorful Grid Accent 5" w:semiHidden="0" w:uiPriority="73" w:unhideWhenUsed="0"/>
+    <w:lsdException w:name="Light Shading Accent 6" w:semiHidden="0" w:uiPriority="60" w:unhideWhenUsed="0"/>
+    <w:lsdException w:name="Light List Accent 6" w:semiHidden="0" w:uiPriority="61" w:unhideWhenUsed="0"/>
+    <w:lsdException w:name="Light Grid Accent 6" w:semiHidden="0" w:uiPriority="62" w:unhideWhenUsed="0"/>
+    <w:lsdException w:name="Medium Shading 1 Accent 6" w:semiHidden="0" w:uiPriority="63" w:unhideWhenUsed="0"/>
+    <w:lsdException w:name="Medium Shading 2 Accent 6" w:semiHidden="0" w:uiPriority="64" w:unhideWhenUsed="0"/>
+    <w:lsdException w:name="Medium List 1 Accent 6" w:semiHidden="0" w:uiPriority="65" w:unhideWhenUsed="0"/>
+    <w:lsdException w:name="Medium List 2 Accent 6" w:semiHidden="0" w:uiPriority="66" w:unhideWhenUsed="0"/>
+    <w:lsdException w:name="Medium Grid 1 Accent 6" w:semiHidden="0" w:uiPriority="67" w:unhideWhenUsed="0"/>
+    <w:lsdException w:name="Medium Grid 2 Accent 6" w:semiHidden="0" w:uiPriority="68" w:unhideWhenUsed="0"/>
+    <w:lsdException w:name="Medium Grid 3 Accent 6" w:semiHidden="0" w:uiPriority="69" w:unhideWhenUsed="0"/>
+    <w:lsdException w:name="Dark List Accent 6" w:semiHidden="0" w:uiPriority="70" w:unhideWhenUsed="0"/>
+    <w:lsdException w:name="Colorful Shading Accent 6" w:semiHidden="0" w:uiPriority="71" w:unhideWhenUsed="0"/>
+    <w:lsdException w:name="Colorful List Accent 6" w:semiHidden="0" w:uiPriority="72" w:unhideWhenUsed="0"/>
+    <w:lsdException w:name="Colorful Grid Accent 6" w:semiHidden="0" w:uiPriority="73" w:unhideWhenUsed="0"/>
+    <w:lsdException w:name="Subtle Emphasis" w:semiHidden="0" w:uiPriority="19" w:unhideWhenUsed="0" w:qFormat="1"/>
+    <w:lsdException w:name="Intense Emphasis" w:semiHidden="0" w:uiPriority="21" w:unhideWhenUsed="0" w:qFormat="1"/>
+    <w:lsdException w:name="Subtle Reference" w:semiHidden="0" w:uiPriority="31" w:unhideWhenUsed="0" w:qFormat="1"/>
+    <w:lsdException w:name="Intense Reference" w:semiHidden="0" w:uiPriority="32" w:unhideWhenUsed="0" w:qFormat="1"/>
+    <w:lsdException w:name="Book Title" w:semiHidden="0" w:uiPriority="33" w:unhideWhenUsed="0" w:qFormat="1"/>
+    <w:lsdException w:name="Bibliography" w:uiPriority="37"/>
+    <w:lsdException w:name="TOC Heading" w:uiPriority="39" w:qFormat="1"/>
   </w:latentStyles>
   <w:style w:type="paragraph" w:default="1" w:styleId="a">
     <w:name w:val="Normal"/>
@@ -4855,7 +4309,7 @@
     <w:name w:val="heading 1"/>
     <w:basedOn w:val="a"/>
     <w:next w:val="a"/>
-    <w:link w:val="10"/>
+    <w:link w:val="1Char"/>
     <w:uiPriority w:val="9"/>
     <w:qFormat/>
     <w:pPr>
@@ -4876,7 +4330,7 @@
     <w:name w:val="heading 2"/>
     <w:basedOn w:val="a"/>
     <w:next w:val="a"/>
-    <w:link w:val="20"/>
+    <w:link w:val="2Char"/>
     <w:uiPriority w:val="9"/>
     <w:unhideWhenUsed/>
     <w:qFormat/>
@@ -4898,7 +4352,7 @@
     <w:name w:val="heading 3"/>
     <w:basedOn w:val="a"/>
     <w:next w:val="a"/>
-    <w:link w:val="30"/>
+    <w:link w:val="3Char"/>
     <w:uiPriority w:val="9"/>
     <w:unhideWhenUsed/>
     <w:qFormat/>
@@ -4919,7 +4373,7 @@
     <w:name w:val="heading 4"/>
     <w:basedOn w:val="a"/>
     <w:next w:val="a"/>
-    <w:link w:val="40"/>
+    <w:link w:val="4Char"/>
     <w:uiPriority w:val="9"/>
     <w:unhideWhenUsed/>
     <w:qFormat/>
@@ -4967,7 +4421,7 @@
   <w:style w:type="paragraph" w:styleId="a3">
     <w:name w:val="Document Map"/>
     <w:basedOn w:val="a"/>
-    <w:link w:val="a4"/>
+    <w:link w:val="Char"/>
     <w:uiPriority w:val="99"/>
     <w:semiHidden/>
     <w:unhideWhenUsed/>
@@ -4978,7 +4432,7 @@
       <w:szCs w:val="18"/>
     </w:rPr>
   </w:style>
-  <w:style w:type="paragraph" w:styleId="TOC3">
+  <w:style w:type="paragraph" w:styleId="30">
     <w:name w:val="toc 3"/>
     <w:basedOn w:val="a"/>
     <w:next w:val="a"/>
@@ -4989,11 +4443,11 @@
       <w:ind w:leftChars="400" w:left="840"/>
     </w:pPr>
   </w:style>
-  <w:style w:type="paragraph" w:styleId="a5">
+  <w:style w:type="paragraph" w:styleId="a4">
     <w:name w:val="Date"/>
     <w:basedOn w:val="a"/>
     <w:next w:val="a"/>
-    <w:link w:val="a6"/>
+    <w:link w:val="Char0"/>
     <w:uiPriority w:val="99"/>
     <w:semiHidden/>
     <w:unhideWhenUsed/>
@@ -5002,10 +4456,10 @@
       <w:ind w:leftChars="2500" w:left="100"/>
     </w:pPr>
   </w:style>
-  <w:style w:type="paragraph" w:styleId="a7">
+  <w:style w:type="paragraph" w:styleId="a5">
     <w:name w:val="Balloon Text"/>
     <w:basedOn w:val="a"/>
-    <w:link w:val="a8"/>
+    <w:link w:val="Char1"/>
     <w:uiPriority w:val="99"/>
     <w:semiHidden/>
     <w:unhideWhenUsed/>
@@ -5015,10 +4469,10 @@
       <w:szCs w:val="18"/>
     </w:rPr>
   </w:style>
-  <w:style w:type="paragraph" w:styleId="a9">
+  <w:style w:type="paragraph" w:styleId="a6">
     <w:name w:val="footer"/>
     <w:basedOn w:val="a"/>
-    <w:link w:val="aa"/>
+    <w:link w:val="Char2"/>
     <w:uiPriority w:val="99"/>
     <w:unhideWhenUsed/>
     <w:qFormat/>
@@ -5035,10 +4489,10 @@
       <w:szCs w:val="18"/>
     </w:rPr>
   </w:style>
-  <w:style w:type="paragraph" w:styleId="ab">
+  <w:style w:type="paragraph" w:styleId="a7">
     <w:name w:val="header"/>
     <w:basedOn w:val="a"/>
-    <w:link w:val="ac"/>
+    <w:link w:val="Char3"/>
     <w:uiPriority w:val="99"/>
     <w:unhideWhenUsed/>
     <w:qFormat/>
@@ -5058,7 +4512,7 @@
       <w:szCs w:val="18"/>
     </w:rPr>
   </w:style>
-  <w:style w:type="paragraph" w:styleId="TOC1">
+  <w:style w:type="paragraph" w:styleId="10">
     <w:name w:val="toc 1"/>
     <w:basedOn w:val="a"/>
     <w:next w:val="a"/>
@@ -5071,7 +4525,7 @@
       </w:tabs>
     </w:pPr>
   </w:style>
-  <w:style w:type="paragraph" w:styleId="TOC2">
+  <w:style w:type="paragraph" w:styleId="20">
     <w:name w:val="toc 2"/>
     <w:basedOn w:val="a"/>
     <w:next w:val="a"/>
@@ -5082,7 +4536,7 @@
       <w:ind w:leftChars="200" w:left="420"/>
     </w:pPr>
   </w:style>
-  <w:style w:type="paragraph" w:styleId="ad">
+  <w:style w:type="paragraph" w:styleId="a8">
     <w:name w:val="Normal (Web)"/>
     <w:basedOn w:val="a"/>
     <w:uiPriority w:val="99"/>
@@ -5101,12 +4555,13 @@
       <w:szCs w:val="24"/>
     </w:rPr>
   </w:style>
-  <w:style w:type="table" w:styleId="ae">
+  <w:style w:type="table" w:styleId="a9">
     <w:name w:val="Table Grid"/>
     <w:basedOn w:val="a1"/>
     <w:uiPriority w:val="39"/>
     <w:qFormat/>
     <w:tblPr>
+      <w:tblInd w:w="0" w:type="dxa"/>
       <w:tblBorders>
         <w:top w:val="single" w:sz="4" w:space="0" w:color="auto"/>
         <w:left w:val="single" w:sz="4" w:space="0" w:color="auto"/>
@@ -5115,9 +4570,15 @@
         <w:insideH w:val="single" w:sz="4" w:space="0" w:color="auto"/>
         <w:insideV w:val="single" w:sz="4" w:space="0" w:color="auto"/>
       </w:tblBorders>
+      <w:tblCellMar>
+        <w:top w:w="0" w:type="dxa"/>
+        <w:left w:w="108" w:type="dxa"/>
+        <w:bottom w:w="0" w:type="dxa"/>
+        <w:right w:w="108" w:type="dxa"/>
+      </w:tblCellMar>
     </w:tblPr>
   </w:style>
-  <w:style w:type="character" w:styleId="af">
+  <w:style w:type="character" w:styleId="aa">
     <w:name w:val="Hyperlink"/>
     <w:basedOn w:val="a0"/>
     <w:uiPriority w:val="99"/>
@@ -5128,42 +4589,42 @@
       <w:u w:val="single"/>
     </w:rPr>
   </w:style>
-  <w:style w:type="character" w:customStyle="1" w:styleId="ac">
-    <w:name w:val="页眉 字符"/>
-    <w:basedOn w:val="a0"/>
-    <w:link w:val="ab"/>
-    <w:uiPriority w:val="99"/>
-    <w:qFormat/>
-    <w:rPr>
-      <w:sz w:val="18"/>
-      <w:szCs w:val="18"/>
-    </w:rPr>
-  </w:style>
-  <w:style w:type="character" w:customStyle="1" w:styleId="aa">
-    <w:name w:val="页脚 字符"/>
-    <w:basedOn w:val="a0"/>
-    <w:link w:val="a9"/>
-    <w:uiPriority w:val="99"/>
-    <w:qFormat/>
-    <w:rPr>
-      <w:sz w:val="18"/>
-      <w:szCs w:val="18"/>
-    </w:rPr>
-  </w:style>
-  <w:style w:type="character" w:customStyle="1" w:styleId="a8">
-    <w:name w:val="批注框文本 字符"/>
+  <w:style w:type="character" w:customStyle="1" w:styleId="Char3">
+    <w:name w:val="页眉 Char"/>
     <w:basedOn w:val="a0"/>
     <w:link w:val="a7"/>
     <w:uiPriority w:val="99"/>
-    <w:semiHidden/>
     <w:qFormat/>
     <w:rPr>
       <w:sz w:val="18"/>
       <w:szCs w:val="18"/>
     </w:rPr>
   </w:style>
-  <w:style w:type="character" w:customStyle="1" w:styleId="10">
-    <w:name w:val="标题 1 字符"/>
+  <w:style w:type="character" w:customStyle="1" w:styleId="Char2">
+    <w:name w:val="页脚 Char"/>
+    <w:basedOn w:val="a0"/>
+    <w:link w:val="a6"/>
+    <w:uiPriority w:val="99"/>
+    <w:qFormat/>
+    <w:rPr>
+      <w:sz w:val="18"/>
+      <w:szCs w:val="18"/>
+    </w:rPr>
+  </w:style>
+  <w:style w:type="character" w:customStyle="1" w:styleId="Char1">
+    <w:name w:val="批注框文本 Char"/>
+    <w:basedOn w:val="a0"/>
+    <w:link w:val="a5"/>
+    <w:uiPriority w:val="99"/>
+    <w:semiHidden/>
+    <w:qFormat/>
+    <w:rPr>
+      <w:sz w:val="18"/>
+      <w:szCs w:val="18"/>
+    </w:rPr>
+  </w:style>
+  <w:style w:type="character" w:customStyle="1" w:styleId="1Char">
+    <w:name w:val="标题 1 Char"/>
     <w:basedOn w:val="a0"/>
     <w:link w:val="1"/>
     <w:uiPriority w:val="9"/>
@@ -5176,8 +4637,8 @@
       <w:szCs w:val="44"/>
     </w:rPr>
   </w:style>
-  <w:style w:type="character" w:customStyle="1" w:styleId="a4">
-    <w:name w:val="文档结构图 字符"/>
+  <w:style w:type="character" w:customStyle="1" w:styleId="Char">
+    <w:name w:val="文档结构图 Char"/>
     <w:basedOn w:val="a0"/>
     <w:link w:val="a3"/>
     <w:uiPriority w:val="99"/>
@@ -5189,8 +4650,8 @@
       <w:szCs w:val="18"/>
     </w:rPr>
   </w:style>
-  <w:style w:type="character" w:customStyle="1" w:styleId="20">
-    <w:name w:val="标题 2 字符"/>
+  <w:style w:type="character" w:customStyle="1" w:styleId="2Char">
+    <w:name w:val="标题 2 Char"/>
     <w:basedOn w:val="a0"/>
     <w:link w:val="2"/>
     <w:uiPriority w:val="9"/>
@@ -5203,8 +4664,8 @@
       <w:szCs w:val="32"/>
     </w:rPr>
   </w:style>
-  <w:style w:type="character" w:customStyle="1" w:styleId="30">
-    <w:name w:val="标题 3 字符"/>
+  <w:style w:type="character" w:customStyle="1" w:styleId="3Char">
+    <w:name w:val="标题 3 Char"/>
     <w:basedOn w:val="a0"/>
     <w:link w:val="3"/>
     <w:uiPriority w:val="9"/>
@@ -5216,8 +4677,8 @@
       <w:szCs w:val="32"/>
     </w:rPr>
   </w:style>
-  <w:style w:type="character" w:customStyle="1" w:styleId="40">
-    <w:name w:val="标题 4 字符"/>
+  <w:style w:type="character" w:customStyle="1" w:styleId="4Char">
+    <w:name w:val="标题 4 Char"/>
     <w:basedOn w:val="a0"/>
     <w:link w:val="4"/>
     <w:uiPriority w:val="9"/>
@@ -5230,7 +4691,7 @@
       <w:szCs w:val="28"/>
     </w:rPr>
   </w:style>
-  <w:style w:type="paragraph" w:styleId="af0">
+  <w:style w:type="paragraph" w:styleId="ab">
     <w:name w:val="List Paragraph"/>
     <w:basedOn w:val="a"/>
     <w:uiPriority w:val="99"/>
@@ -5239,7 +4700,7 @@
       <w:ind w:firstLineChars="200" w:firstLine="420"/>
     </w:pPr>
   </w:style>
-  <w:style w:type="character" w:styleId="af1">
+  <w:style w:type="character" w:styleId="ac">
     <w:name w:val="Placeholder Text"/>
     <w:basedOn w:val="a0"/>
     <w:uiPriority w:val="99"/>
@@ -5249,10 +4710,10 @@
       <w:color w:val="808080"/>
     </w:rPr>
   </w:style>
-  <w:style w:type="character" w:customStyle="1" w:styleId="a6">
-    <w:name w:val="日期 字符"/>
+  <w:style w:type="character" w:customStyle="1" w:styleId="Char0">
+    <w:name w:val="日期 Char"/>
     <w:basedOn w:val="a0"/>
-    <w:link w:val="a5"/>
+    <w:link w:val="a4"/>
     <w:uiPriority w:val="99"/>
     <w:semiHidden/>
     <w:qFormat/>
@@ -5272,8 +4733,607 @@
 </w:styles>
 </file>
 
+<file path=word/stylesWithEffects.xml><?xml version="1.0" encoding="utf-8"?>
+<w:styles xmlns:wpc="http://schemas.microsoft.com/office/word/2010/wordprocessingCanvas" xmlns:mc="http://schemas.openxmlformats.org/markup-compatibility/2006" xmlns:o="urn:schemas-microsoft-com:office:office" xmlns:r="http://schemas.openxmlformats.org/officeDocument/2006/relationships" xmlns:m="http://schemas.openxmlformats.org/officeDocument/2006/math" xmlns:v="urn:schemas-microsoft-com:vml" xmlns:wp14="http://schemas.microsoft.com/office/word/2010/wordprocessingDrawing" xmlns:wp="http://schemas.openxmlformats.org/drawingml/2006/wordprocessingDrawing" xmlns:w10="urn:schemas-microsoft-com:office:word" xmlns:w="http://schemas.openxmlformats.org/wordprocessingml/2006/main" xmlns:w14="http://schemas.microsoft.com/office/word/2010/wordml" xmlns:wpg="http://schemas.microsoft.com/office/word/2010/wordprocessingGroup" xmlns:wpi="http://schemas.microsoft.com/office/word/2010/wordprocessingInk" xmlns:wne="http://schemas.microsoft.com/office/word/2006/wordml" xmlns:wps="http://schemas.microsoft.com/office/word/2010/wordprocessingShape" mc:Ignorable="w14 wp14">
+  <w:docDefaults>
+    <w:rPrDefault>
+      <w:rPr>
+        <w:rFonts w:asciiTheme="minorHAnsi" w:eastAsiaTheme="minorEastAsia" w:hAnsiTheme="minorHAnsi" w:cstheme="minorBidi"/>
+        <w:lang w:val="en-US" w:eastAsia="zh-CN" w:bidi="ar-SA"/>
+      </w:rPr>
+    </w:rPrDefault>
+    <w:pPrDefault/>
+  </w:docDefaults>
+  <w:latentStyles w:defLockedState="0" w:defUIPriority="99" w:defSemiHidden="1" w:defUnhideWhenUsed="1" w:defQFormat="0" w:count="267">
+    <w:lsdException w:name="Normal" w:semiHidden="0" w:uiPriority="0" w:unhideWhenUsed="0" w:qFormat="1"/>
+    <w:lsdException w:name="heading 1" w:semiHidden="0" w:uiPriority="9" w:unhideWhenUsed="0" w:qFormat="1"/>
+    <w:lsdException w:name="heading 2" w:semiHidden="0" w:uiPriority="9" w:qFormat="1"/>
+    <w:lsdException w:name="heading 3" w:semiHidden="0" w:uiPriority="9" w:qFormat="1"/>
+    <w:lsdException w:name="heading 4" w:semiHidden="0" w:uiPriority="9" w:qFormat="1"/>
+    <w:lsdException w:name="heading 5" w:uiPriority="9" w:qFormat="1"/>
+    <w:lsdException w:name="heading 6" w:uiPriority="9" w:qFormat="1"/>
+    <w:lsdException w:name="heading 7" w:uiPriority="9" w:qFormat="1"/>
+    <w:lsdException w:name="heading 8" w:uiPriority="9" w:qFormat="1"/>
+    <w:lsdException w:name="heading 9" w:uiPriority="9" w:qFormat="1"/>
+    <w:lsdException w:name="toc 1" w:semiHidden="0" w:uiPriority="39" w:qFormat="1"/>
+    <w:lsdException w:name="toc 2" w:semiHidden="0" w:uiPriority="39" w:qFormat="1"/>
+    <w:lsdException w:name="toc 3" w:semiHidden="0" w:uiPriority="39" w:qFormat="1"/>
+    <w:lsdException w:name="toc 4" w:uiPriority="39"/>
+    <w:lsdException w:name="toc 5" w:uiPriority="39"/>
+    <w:lsdException w:name="toc 6" w:uiPriority="39"/>
+    <w:lsdException w:name="toc 7" w:uiPriority="39"/>
+    <w:lsdException w:name="toc 8" w:uiPriority="39"/>
+    <w:lsdException w:name="toc 9" w:uiPriority="39"/>
+    <w:lsdException w:name="header" w:semiHidden="0" w:qFormat="1"/>
+    <w:lsdException w:name="footer" w:semiHidden="0" w:qFormat="1"/>
+    <w:lsdException w:name="caption" w:uiPriority="35" w:qFormat="1"/>
+    <w:lsdException w:name="Title" w:semiHidden="0" w:uiPriority="10" w:unhideWhenUsed="0" w:qFormat="1"/>
+    <w:lsdException w:name="Default Paragraph Font" w:uiPriority="1"/>
+    <w:lsdException w:name="Subtitle" w:semiHidden="0" w:uiPriority="11" w:unhideWhenUsed="0" w:qFormat="1"/>
+    <w:lsdException w:name="Date" w:qFormat="1"/>
+    <w:lsdException w:name="Hyperlink" w:semiHidden="0" w:qFormat="1"/>
+    <w:lsdException w:name="Strong" w:semiHidden="0" w:uiPriority="22" w:unhideWhenUsed="0" w:qFormat="1"/>
+    <w:lsdException w:name="Emphasis" w:semiHidden="0" w:uiPriority="20" w:unhideWhenUsed="0" w:qFormat="1"/>
+    <w:lsdException w:name="Document Map" w:qFormat="1"/>
+    <w:lsdException w:name="Normal (Web)" w:qFormat="1"/>
+    <w:lsdException w:name="Normal Table" w:qFormat="1"/>
+    <w:lsdException w:name="Balloon Text" w:qFormat="1"/>
+    <w:lsdException w:name="Table Grid" w:semiHidden="0" w:uiPriority="39" w:unhideWhenUsed="0" w:qFormat="1"/>
+    <w:lsdException w:name="Placeholder Text" w:unhideWhenUsed="0" w:qFormat="1"/>
+    <w:lsdException w:name="No Spacing" w:semiHidden="0" w:unhideWhenUsed="0"/>
+    <w:lsdException w:name="Light Shading" w:semiHidden="0" w:uiPriority="60" w:unhideWhenUsed="0"/>
+    <w:lsdException w:name="Light List" w:semiHidden="0" w:uiPriority="61" w:unhideWhenUsed="0"/>
+    <w:lsdException w:name="Light Grid" w:semiHidden="0" w:uiPriority="62" w:unhideWhenUsed="0"/>
+    <w:lsdException w:name="Medium Shading 1" w:semiHidden="0" w:uiPriority="63" w:unhideWhenUsed="0"/>
+    <w:lsdException w:name="Medium Shading 2" w:semiHidden="0" w:uiPriority="64" w:unhideWhenUsed="0"/>
+    <w:lsdException w:name="Medium List 1" w:semiHidden="0" w:uiPriority="65" w:unhideWhenUsed="0"/>
+    <w:lsdException w:name="Medium List 2" w:semiHidden="0" w:uiPriority="66" w:unhideWhenUsed="0"/>
+    <w:lsdException w:name="Medium Grid 1" w:semiHidden="0" w:uiPriority="67" w:unhideWhenUsed="0"/>
+    <w:lsdException w:name="Medium Grid 2" w:semiHidden="0" w:uiPriority="68" w:unhideWhenUsed="0"/>
+    <w:lsdException w:name="Medium Grid 3" w:semiHidden="0" w:uiPriority="69" w:unhideWhenUsed="0"/>
+    <w:lsdException w:name="Dark List" w:semiHidden="0" w:uiPriority="70" w:unhideWhenUsed="0"/>
+    <w:lsdException w:name="Colorful Shading" w:semiHidden="0" w:uiPriority="71" w:unhideWhenUsed="0"/>
+    <w:lsdException w:name="Colorful List" w:semiHidden="0" w:uiPriority="72" w:unhideWhenUsed="0"/>
+    <w:lsdException w:name="Colorful Grid" w:semiHidden="0" w:uiPriority="73" w:unhideWhenUsed="0"/>
+    <w:lsdException w:name="Light Shading Accent 1" w:semiHidden="0" w:uiPriority="60" w:unhideWhenUsed="0"/>
+    <w:lsdException w:name="Light List Accent 1" w:semiHidden="0" w:uiPriority="61" w:unhideWhenUsed="0"/>
+    <w:lsdException w:name="Light Grid Accent 1" w:semiHidden="0" w:uiPriority="62" w:unhideWhenUsed="0"/>
+    <w:lsdException w:name="Medium Shading 1 Accent 1" w:semiHidden="0" w:uiPriority="63" w:unhideWhenUsed="0"/>
+    <w:lsdException w:name="Medium Shading 2 Accent 1" w:semiHidden="0" w:uiPriority="64" w:unhideWhenUsed="0"/>
+    <w:lsdException w:name="Medium List 1 Accent 1" w:semiHidden="0" w:uiPriority="65" w:unhideWhenUsed="0"/>
+    <w:lsdException w:name="Revision" w:unhideWhenUsed="0"/>
+    <w:lsdException w:name="List Paragraph" w:semiHidden="0" w:unhideWhenUsed="0" w:qFormat="1"/>
+    <w:lsdException w:name="Quote" w:semiHidden="0" w:unhideWhenUsed="0"/>
+    <w:lsdException w:name="Intense Quote" w:semiHidden="0" w:unhideWhenUsed="0"/>
+    <w:lsdException w:name="Medium List 2 Accent 1" w:semiHidden="0" w:uiPriority="66" w:unhideWhenUsed="0"/>
+    <w:lsdException w:name="Medium Grid 1 Accent 1" w:semiHidden="0" w:uiPriority="67" w:unhideWhenUsed="0"/>
+    <w:lsdException w:name="Medium Grid 2 Accent 1" w:semiHidden="0" w:uiPriority="68" w:unhideWhenUsed="0"/>
+    <w:lsdException w:name="Medium Grid 3 Accent 1" w:semiHidden="0" w:uiPriority="69" w:unhideWhenUsed="0"/>
+    <w:lsdException w:name="Dark List Accent 1" w:semiHidden="0" w:uiPriority="70" w:unhideWhenUsed="0"/>
+    <w:lsdException w:name="Colorful Shading Accent 1" w:semiHidden="0" w:uiPriority="71" w:unhideWhenUsed="0"/>
+    <w:lsdException w:name="Colorful List Accent 1" w:semiHidden="0" w:uiPriority="72" w:unhideWhenUsed="0"/>
+    <w:lsdException w:name="Colorful Grid Accent 1" w:semiHidden="0" w:uiPriority="73" w:unhideWhenUsed="0"/>
+    <w:lsdException w:name="Light Shading Accent 2" w:semiHidden="0" w:uiPriority="60" w:unhideWhenUsed="0"/>
+    <w:lsdException w:name="Light List Accent 2" w:semiHidden="0" w:uiPriority="61" w:unhideWhenUsed="0"/>
+    <w:lsdException w:name="Light Grid Accent 2" w:semiHidden="0" w:uiPriority="62" w:unhideWhenUsed="0"/>
+    <w:lsdException w:name="Medium Shading 1 Accent 2" w:semiHidden="0" w:uiPriority="63" w:unhideWhenUsed="0"/>
+    <w:lsdException w:name="Medium Shading 2 Accent 2" w:semiHidden="0" w:uiPriority="64" w:unhideWhenUsed="0"/>
+    <w:lsdException w:name="Medium List 1 Accent 2" w:semiHidden="0" w:uiPriority="65" w:unhideWhenUsed="0"/>
+    <w:lsdException w:name="Medium List 2 Accent 2" w:semiHidden="0" w:uiPriority="66" w:unhideWhenUsed="0"/>
+    <w:lsdException w:name="Medium Grid 1 Accent 2" w:semiHidden="0" w:uiPriority="67" w:unhideWhenUsed="0"/>
+    <w:lsdException w:name="Medium Grid 2 Accent 2" w:semiHidden="0" w:uiPriority="68" w:unhideWhenUsed="0"/>
+    <w:lsdException w:name="Medium Grid 3 Accent 2" w:semiHidden="0" w:uiPriority="69" w:unhideWhenUsed="0"/>
+    <w:lsdException w:name="Dark List Accent 2" w:semiHidden="0" w:uiPriority="70" w:unhideWhenUsed="0"/>
+    <w:lsdException w:name="Colorful Shading Accent 2" w:semiHidden="0" w:uiPriority="71" w:unhideWhenUsed="0"/>
+    <w:lsdException w:name="Colorful List Accent 2" w:semiHidden="0" w:uiPriority="72" w:unhideWhenUsed="0"/>
+    <w:lsdException w:name="Colorful Grid Accent 2" w:semiHidden="0" w:uiPriority="73" w:unhideWhenUsed="0"/>
+    <w:lsdException w:name="Light Shading Accent 3" w:semiHidden="0" w:uiPriority="60" w:unhideWhenUsed="0"/>
+    <w:lsdException w:name="Light List Accent 3" w:semiHidden="0" w:uiPriority="61" w:unhideWhenUsed="0"/>
+    <w:lsdException w:name="Light Grid Accent 3" w:semiHidden="0" w:uiPriority="62" w:unhideWhenUsed="0"/>
+    <w:lsdException w:name="Medium Shading 1 Accent 3" w:semiHidden="0" w:uiPriority="63" w:unhideWhenUsed="0"/>
+    <w:lsdException w:name="Medium Shading 2 Accent 3" w:semiHidden="0" w:uiPriority="64" w:unhideWhenUsed="0"/>
+    <w:lsdException w:name="Medium List 1 Accent 3" w:semiHidden="0" w:uiPriority="65" w:unhideWhenUsed="0"/>
+    <w:lsdException w:name="Medium List 2 Accent 3" w:semiHidden="0" w:uiPriority="66" w:unhideWhenUsed="0"/>
+    <w:lsdException w:name="Medium Grid 1 Accent 3" w:semiHidden="0" w:uiPriority="67" w:unhideWhenUsed="0"/>
+    <w:lsdException w:name="Medium Grid 2 Accent 3" w:semiHidden="0" w:uiPriority="68" w:unhideWhenUsed="0"/>
+    <w:lsdException w:name="Medium Grid 3 Accent 3" w:semiHidden="0" w:uiPriority="69" w:unhideWhenUsed="0"/>
+    <w:lsdException w:name="Dark List Accent 3" w:semiHidden="0" w:uiPriority="70" w:unhideWhenUsed="0"/>
+    <w:lsdException w:name="Colorful Shading Accent 3" w:semiHidden="0" w:uiPriority="71" w:unhideWhenUsed="0"/>
+    <w:lsdException w:name="Colorful List Accent 3" w:semiHidden="0" w:uiPriority="72" w:unhideWhenUsed="0"/>
+    <w:lsdException w:name="Colorful Grid Accent 3" w:semiHidden="0" w:uiPriority="73" w:unhideWhenUsed="0"/>
+    <w:lsdException w:name="Light Shading Accent 4" w:semiHidden="0" w:uiPriority="60" w:unhideWhenUsed="0"/>
+    <w:lsdException w:name="Light List Accent 4" w:semiHidden="0" w:uiPriority="61" w:unhideWhenUsed="0"/>
+    <w:lsdException w:name="Light Grid Accent 4" w:semiHidden="0" w:uiPriority="62" w:unhideWhenUsed="0"/>
+    <w:lsdException w:name="Medium Shading 1 Accent 4" w:semiHidden="0" w:uiPriority="63" w:unhideWhenUsed="0"/>
+    <w:lsdException w:name="Medium Shading 2 Accent 4" w:semiHidden="0" w:uiPriority="64" w:unhideWhenUsed="0"/>
+    <w:lsdException w:name="Medium List 1 Accent 4" w:semiHidden="0" w:uiPriority="65" w:unhideWhenUsed="0"/>
+    <w:lsdException w:name="Medium List 2 Accent 4" w:semiHidden="0" w:uiPriority="66" w:unhideWhenUsed="0"/>
+    <w:lsdException w:name="Medium Grid 1 Accent 4" w:semiHidden="0" w:uiPriority="67" w:unhideWhenUsed="0"/>
+    <w:lsdException w:name="Medium Grid 2 Accent 4" w:semiHidden="0" w:uiPriority="68" w:unhideWhenUsed="0"/>
+    <w:lsdException w:name="Medium Grid 3 Accent 4" w:semiHidden="0" w:uiPriority="69" w:unhideWhenUsed="0"/>
+    <w:lsdException w:name="Dark List Accent 4" w:semiHidden="0" w:uiPriority="70" w:unhideWhenUsed="0"/>
+    <w:lsdException w:name="Colorful Shading Accent 4" w:semiHidden="0" w:uiPriority="71" w:unhideWhenUsed="0"/>
+    <w:lsdException w:name="Colorful List Accent 4" w:semiHidden="0" w:uiPriority="72" w:unhideWhenUsed="0"/>
+    <w:lsdException w:name="Colorful Grid Accent 4" w:semiHidden="0" w:uiPriority="73" w:unhideWhenUsed="0"/>
+    <w:lsdException w:name="Light Shading Accent 5" w:semiHidden="0" w:uiPriority="60" w:unhideWhenUsed="0"/>
+    <w:lsdException w:name="Light List Accent 5" w:semiHidden="0" w:uiPriority="61" w:unhideWhenUsed="0"/>
+    <w:lsdException w:name="Light Grid Accent 5" w:semiHidden="0" w:uiPriority="62" w:unhideWhenUsed="0"/>
+    <w:lsdException w:name="Medium Shading 1 Accent 5" w:semiHidden="0" w:uiPriority="63" w:unhideWhenUsed="0"/>
+    <w:lsdException w:name="Medium Shading 2 Accent 5" w:semiHidden="0" w:uiPriority="64" w:unhideWhenUsed="0"/>
+    <w:lsdException w:name="Medium List 1 Accent 5" w:semiHidden="0" w:uiPriority="65" w:unhideWhenUsed="0"/>
+    <w:lsdException w:name="Medium List 2 Accent 5" w:semiHidden="0" w:uiPriority="66" w:unhideWhenUsed="0"/>
+    <w:lsdException w:name="Medium Grid 1 Accent 5" w:semiHidden="0" w:uiPriority="67" w:unhideWhenUsed="0"/>
+    <w:lsdException w:name="Medium Grid 2 Accent 5" w:semiHidden="0" w:uiPriority="68" w:unhideWhenUsed="0"/>
+    <w:lsdException w:name="Medium Grid 3 Accent 5" w:semiHidden="0" w:uiPriority="69" w:unhideWhenUsed="0"/>
+    <w:lsdException w:name="Dark List Accent 5" w:semiHidden="0" w:uiPriority="70" w:unhideWhenUsed="0"/>
+    <w:lsdException w:name="Colorful Shading Accent 5" w:semiHidden="0" w:uiPriority="71" w:unhideWhenUsed="0"/>
+    <w:lsdException w:name="Colorful List Accent 5" w:semiHidden="0" w:uiPriority="72" w:unhideWhenUsed="0"/>
+    <w:lsdException w:name="Colorful Grid Accent 5" w:semiHidden="0" w:uiPriority="73" w:unhideWhenUsed="0"/>
+    <w:lsdException w:name="Light Shading Accent 6" w:semiHidden="0" w:uiPriority="60" w:unhideWhenUsed="0"/>
+    <w:lsdException w:name="Light List Accent 6" w:semiHidden="0" w:uiPriority="61" w:unhideWhenUsed="0"/>
+    <w:lsdException w:name="Light Grid Accent 6" w:semiHidden="0" w:uiPriority="62" w:unhideWhenUsed="0"/>
+    <w:lsdException w:name="Medium Shading 1 Accent 6" w:semiHidden="0" w:uiPriority="63" w:unhideWhenUsed="0"/>
+    <w:lsdException w:name="Medium Shading 2 Accent 6" w:semiHidden="0" w:uiPriority="64" w:unhideWhenUsed="0"/>
+    <w:lsdException w:name="Medium List 1 Accent 6" w:semiHidden="0" w:uiPriority="65" w:unhideWhenUsed="0"/>
+    <w:lsdException w:name="Medium List 2 Accent 6" w:semiHidden="0" w:uiPriority="66" w:unhideWhenUsed="0"/>
+    <w:lsdException w:name="Medium Grid 1 Accent 6" w:semiHidden="0" w:uiPriority="67" w:unhideWhenUsed="0"/>
+    <w:lsdException w:name="Medium Grid 2 Accent 6" w:semiHidden="0" w:uiPriority="68" w:unhideWhenUsed="0"/>
+    <w:lsdException w:name="Medium Grid 3 Accent 6" w:semiHidden="0" w:uiPriority="69" w:unhideWhenUsed="0"/>
+    <w:lsdException w:name="Dark List Accent 6" w:semiHidden="0" w:uiPriority="70" w:unhideWhenUsed="0"/>
+    <w:lsdException w:name="Colorful Shading Accent 6" w:semiHidden="0" w:uiPriority="71" w:unhideWhenUsed="0"/>
+    <w:lsdException w:name="Colorful List Accent 6" w:semiHidden="0" w:uiPriority="72" w:unhideWhenUsed="0"/>
+    <w:lsdException w:name="Colorful Grid Accent 6" w:semiHidden="0" w:uiPriority="73" w:unhideWhenUsed="0"/>
+    <w:lsdException w:name="Subtle Emphasis" w:semiHidden="0" w:uiPriority="19" w:unhideWhenUsed="0" w:qFormat="1"/>
+    <w:lsdException w:name="Intense Emphasis" w:semiHidden="0" w:uiPriority="21" w:unhideWhenUsed="0" w:qFormat="1"/>
+    <w:lsdException w:name="Subtle Reference" w:semiHidden="0" w:uiPriority="31" w:unhideWhenUsed="0" w:qFormat="1"/>
+    <w:lsdException w:name="Intense Reference" w:semiHidden="0" w:uiPriority="32" w:unhideWhenUsed="0" w:qFormat="1"/>
+    <w:lsdException w:name="Book Title" w:semiHidden="0" w:uiPriority="33" w:unhideWhenUsed="0" w:qFormat="1"/>
+    <w:lsdException w:name="Bibliography" w:uiPriority="37"/>
+    <w:lsdException w:name="TOC Heading" w:uiPriority="39" w:qFormat="1"/>
+  </w:latentStyles>
+  <w:style w:type="paragraph" w:default="1" w:styleId="a">
+    <w:name w:val="Normal"/>
+    <w:qFormat/>
+    <w:pPr>
+      <w:widowControl w:val="0"/>
+      <w:jc w:val="both"/>
+    </w:pPr>
+    <w:rPr>
+      <w:kern w:val="2"/>
+      <w:sz w:val="21"/>
+      <w:szCs w:val="22"/>
+    </w:rPr>
+  </w:style>
+  <w:style w:type="paragraph" w:styleId="1">
+    <w:name w:val="heading 1"/>
+    <w:basedOn w:val="a"/>
+    <w:next w:val="a"/>
+    <w:link w:val="1Char"/>
+    <w:uiPriority w:val="9"/>
+    <w:qFormat/>
+    <w:pPr>
+      <w:keepNext/>
+      <w:keepLines/>
+      <w:spacing w:before="340" w:after="330" w:line="578" w:lineRule="auto"/>
+      <w:outlineLvl w:val="0"/>
+    </w:pPr>
+    <w:rPr>
+      <w:b/>
+      <w:bCs/>
+      <w:kern w:val="44"/>
+      <w:sz w:val="44"/>
+      <w:szCs w:val="44"/>
+    </w:rPr>
+  </w:style>
+  <w:style w:type="paragraph" w:styleId="2">
+    <w:name w:val="heading 2"/>
+    <w:basedOn w:val="a"/>
+    <w:next w:val="a"/>
+    <w:link w:val="2Char"/>
+    <w:uiPriority w:val="9"/>
+    <w:unhideWhenUsed/>
+    <w:qFormat/>
+    <w:pPr>
+      <w:keepNext/>
+      <w:keepLines/>
+      <w:spacing w:before="260" w:after="260" w:line="416" w:lineRule="auto"/>
+      <w:outlineLvl w:val="1"/>
+    </w:pPr>
+    <w:rPr>
+      <w:rFonts w:asciiTheme="majorHAnsi" w:eastAsiaTheme="majorEastAsia" w:hAnsiTheme="majorHAnsi" w:cstheme="majorBidi"/>
+      <w:b/>
+      <w:bCs/>
+      <w:sz w:val="32"/>
+      <w:szCs w:val="32"/>
+    </w:rPr>
+  </w:style>
+  <w:style w:type="paragraph" w:styleId="3">
+    <w:name w:val="heading 3"/>
+    <w:basedOn w:val="a"/>
+    <w:next w:val="a"/>
+    <w:link w:val="3Char"/>
+    <w:uiPriority w:val="9"/>
+    <w:unhideWhenUsed/>
+    <w:qFormat/>
+    <w:pPr>
+      <w:keepNext/>
+      <w:keepLines/>
+      <w:spacing w:before="260" w:after="260" w:line="416" w:lineRule="auto"/>
+      <w:outlineLvl w:val="2"/>
+    </w:pPr>
+    <w:rPr>
+      <w:b/>
+      <w:bCs/>
+      <w:sz w:val="32"/>
+      <w:szCs w:val="32"/>
+    </w:rPr>
+  </w:style>
+  <w:style w:type="paragraph" w:styleId="4">
+    <w:name w:val="heading 4"/>
+    <w:basedOn w:val="a"/>
+    <w:next w:val="a"/>
+    <w:link w:val="4Char"/>
+    <w:uiPriority w:val="9"/>
+    <w:unhideWhenUsed/>
+    <w:qFormat/>
+    <w:pPr>
+      <w:keepNext/>
+      <w:keepLines/>
+      <w:spacing w:before="280" w:after="290" w:line="376" w:lineRule="auto"/>
+      <w:outlineLvl w:val="3"/>
+    </w:pPr>
+    <w:rPr>
+      <w:rFonts w:asciiTheme="majorHAnsi" w:eastAsiaTheme="majorEastAsia" w:hAnsiTheme="majorHAnsi" w:cstheme="majorBidi"/>
+      <w:b/>
+      <w:bCs/>
+      <w:sz w:val="28"/>
+      <w:szCs w:val="28"/>
+    </w:rPr>
+  </w:style>
+  <w:style w:type="character" w:default="1" w:styleId="a0">
+    <w:name w:val="Default Paragraph Font"/>
+    <w:uiPriority w:val="1"/>
+    <w:semiHidden/>
+    <w:unhideWhenUsed/>
+  </w:style>
+  <w:style w:type="table" w:default="1" w:styleId="a1">
+    <w:name w:val="Normal Table"/>
+    <w:uiPriority w:val="99"/>
+    <w:semiHidden/>
+    <w:unhideWhenUsed/>
+    <w:tblPr>
+      <w:tblInd w:w="0" w:type="dxa"/>
+      <w:tblCellMar>
+        <w:top w:w="0" w:type="dxa"/>
+        <w:left w:w="108" w:type="dxa"/>
+        <w:bottom w:w="0" w:type="dxa"/>
+        <w:right w:w="108" w:type="dxa"/>
+      </w:tblCellMar>
+    </w:tblPr>
+  </w:style>
+  <w:style w:type="numbering" w:default="1" w:styleId="a2">
+    <w:name w:val="No List"/>
+    <w:uiPriority w:val="99"/>
+    <w:semiHidden/>
+    <w:unhideWhenUsed/>
+  </w:style>
+  <w:style w:type="paragraph" w:styleId="a3">
+    <w:name w:val="Document Map"/>
+    <w:basedOn w:val="a"/>
+    <w:link w:val="Char"/>
+    <w:uiPriority w:val="99"/>
+    <w:semiHidden/>
+    <w:unhideWhenUsed/>
+    <w:qFormat/>
+    <w:rPr>
+      <w:rFonts w:ascii="宋体" w:eastAsia="宋体"/>
+      <w:sz w:val="18"/>
+      <w:szCs w:val="18"/>
+    </w:rPr>
+  </w:style>
+  <w:style w:type="paragraph" w:styleId="30">
+    <w:name w:val="toc 3"/>
+    <w:basedOn w:val="a"/>
+    <w:next w:val="a"/>
+    <w:uiPriority w:val="39"/>
+    <w:unhideWhenUsed/>
+    <w:qFormat/>
+    <w:pPr>
+      <w:ind w:leftChars="400" w:left="840"/>
+    </w:pPr>
+  </w:style>
+  <w:style w:type="paragraph" w:styleId="a4">
+    <w:name w:val="Date"/>
+    <w:basedOn w:val="a"/>
+    <w:next w:val="a"/>
+    <w:link w:val="Char0"/>
+    <w:uiPriority w:val="99"/>
+    <w:semiHidden/>
+    <w:unhideWhenUsed/>
+    <w:qFormat/>
+    <w:pPr>
+      <w:ind w:leftChars="2500" w:left="100"/>
+    </w:pPr>
+  </w:style>
+  <w:style w:type="paragraph" w:styleId="a5">
+    <w:name w:val="Balloon Text"/>
+    <w:basedOn w:val="a"/>
+    <w:link w:val="Char1"/>
+    <w:uiPriority w:val="99"/>
+    <w:semiHidden/>
+    <w:unhideWhenUsed/>
+    <w:qFormat/>
+    <w:rPr>
+      <w:sz w:val="18"/>
+      <w:szCs w:val="18"/>
+    </w:rPr>
+  </w:style>
+  <w:style w:type="paragraph" w:styleId="a6">
+    <w:name w:val="footer"/>
+    <w:basedOn w:val="a"/>
+    <w:link w:val="Char2"/>
+    <w:uiPriority w:val="99"/>
+    <w:unhideWhenUsed/>
+    <w:qFormat/>
+    <w:pPr>
+      <w:tabs>
+        <w:tab w:val="center" w:pos="4153"/>
+        <w:tab w:val="right" w:pos="8306"/>
+      </w:tabs>
+      <w:snapToGrid w:val="0"/>
+      <w:jc w:val="left"/>
+    </w:pPr>
+    <w:rPr>
+      <w:sz w:val="18"/>
+      <w:szCs w:val="18"/>
+    </w:rPr>
+  </w:style>
+  <w:style w:type="paragraph" w:styleId="a7">
+    <w:name w:val="header"/>
+    <w:basedOn w:val="a"/>
+    <w:link w:val="Char3"/>
+    <w:uiPriority w:val="99"/>
+    <w:unhideWhenUsed/>
+    <w:qFormat/>
+    <w:pPr>
+      <w:pBdr>
+        <w:bottom w:val="single" w:sz="6" w:space="1" w:color="auto"/>
+      </w:pBdr>
+      <w:tabs>
+        <w:tab w:val="center" w:pos="4153"/>
+        <w:tab w:val="right" w:pos="8306"/>
+      </w:tabs>
+      <w:snapToGrid w:val="0"/>
+      <w:jc w:val="center"/>
+    </w:pPr>
+    <w:rPr>
+      <w:sz w:val="18"/>
+      <w:szCs w:val="18"/>
+    </w:rPr>
+  </w:style>
+  <w:style w:type="paragraph" w:styleId="10">
+    <w:name w:val="toc 1"/>
+    <w:basedOn w:val="a"/>
+    <w:next w:val="a"/>
+    <w:uiPriority w:val="39"/>
+    <w:unhideWhenUsed/>
+    <w:qFormat/>
+    <w:pPr>
+      <w:tabs>
+        <w:tab w:val="right" w:leader="dot" w:pos="8296"/>
+      </w:tabs>
+    </w:pPr>
+  </w:style>
+  <w:style w:type="paragraph" w:styleId="20">
+    <w:name w:val="toc 2"/>
+    <w:basedOn w:val="a"/>
+    <w:next w:val="a"/>
+    <w:uiPriority w:val="39"/>
+    <w:unhideWhenUsed/>
+    <w:qFormat/>
+    <w:pPr>
+      <w:ind w:leftChars="200" w:left="420"/>
+    </w:pPr>
+  </w:style>
+  <w:style w:type="paragraph" w:styleId="a8">
+    <w:name w:val="Normal (Web)"/>
+    <w:basedOn w:val="a"/>
+    <w:uiPriority w:val="99"/>
+    <w:semiHidden/>
+    <w:unhideWhenUsed/>
+    <w:qFormat/>
+    <w:pPr>
+      <w:widowControl/>
+      <w:spacing w:before="100" w:beforeAutospacing="1" w:after="100" w:afterAutospacing="1"/>
+      <w:jc w:val="left"/>
+    </w:pPr>
+    <w:rPr>
+      <w:rFonts w:ascii="宋体" w:eastAsia="宋体" w:hAnsi="宋体" w:cs="宋体"/>
+      <w:kern w:val="0"/>
+      <w:sz w:val="24"/>
+      <w:szCs w:val="24"/>
+    </w:rPr>
+  </w:style>
+  <w:style w:type="table" w:styleId="a9">
+    <w:name w:val="Table Grid"/>
+    <w:basedOn w:val="a1"/>
+    <w:uiPriority w:val="39"/>
+    <w:qFormat/>
+    <w:tblPr>
+      <w:tblInd w:w="0" w:type="dxa"/>
+      <w:tblBorders>
+        <w:top w:val="single" w:sz="4" w:space="0" w:color="auto"/>
+        <w:left w:val="single" w:sz="4" w:space="0" w:color="auto"/>
+        <w:bottom w:val="single" w:sz="4" w:space="0" w:color="auto"/>
+        <w:right w:val="single" w:sz="4" w:space="0" w:color="auto"/>
+        <w:insideH w:val="single" w:sz="4" w:space="0" w:color="auto"/>
+        <w:insideV w:val="single" w:sz="4" w:space="0" w:color="auto"/>
+      </w:tblBorders>
+      <w:tblCellMar>
+        <w:top w:w="0" w:type="dxa"/>
+        <w:left w:w="108" w:type="dxa"/>
+        <w:bottom w:w="0" w:type="dxa"/>
+        <w:right w:w="108" w:type="dxa"/>
+      </w:tblCellMar>
+    </w:tblPr>
+  </w:style>
+  <w:style w:type="character" w:styleId="aa">
+    <w:name w:val="Hyperlink"/>
+    <w:basedOn w:val="a0"/>
+    <w:uiPriority w:val="99"/>
+    <w:unhideWhenUsed/>
+    <w:qFormat/>
+    <w:rPr>
+      <w:color w:val="0000FF" w:themeColor="hyperlink"/>
+      <w:u w:val="single"/>
+    </w:rPr>
+  </w:style>
+  <w:style w:type="character" w:customStyle="1" w:styleId="Char3">
+    <w:name w:val="页眉 Char"/>
+    <w:basedOn w:val="a0"/>
+    <w:link w:val="a7"/>
+    <w:uiPriority w:val="99"/>
+    <w:qFormat/>
+    <w:rPr>
+      <w:sz w:val="18"/>
+      <w:szCs w:val="18"/>
+    </w:rPr>
+  </w:style>
+  <w:style w:type="character" w:customStyle="1" w:styleId="Char2">
+    <w:name w:val="页脚 Char"/>
+    <w:basedOn w:val="a0"/>
+    <w:link w:val="a6"/>
+    <w:uiPriority w:val="99"/>
+    <w:qFormat/>
+    <w:rPr>
+      <w:sz w:val="18"/>
+      <w:szCs w:val="18"/>
+    </w:rPr>
+  </w:style>
+  <w:style w:type="character" w:customStyle="1" w:styleId="Char1">
+    <w:name w:val="批注框文本 Char"/>
+    <w:basedOn w:val="a0"/>
+    <w:link w:val="a5"/>
+    <w:uiPriority w:val="99"/>
+    <w:semiHidden/>
+    <w:qFormat/>
+    <w:rPr>
+      <w:sz w:val="18"/>
+      <w:szCs w:val="18"/>
+    </w:rPr>
+  </w:style>
+  <w:style w:type="character" w:customStyle="1" w:styleId="1Char">
+    <w:name w:val="标题 1 Char"/>
+    <w:basedOn w:val="a0"/>
+    <w:link w:val="1"/>
+    <w:uiPriority w:val="9"/>
+    <w:qFormat/>
+    <w:rPr>
+      <w:b/>
+      <w:bCs/>
+      <w:kern w:val="44"/>
+      <w:sz w:val="44"/>
+      <w:szCs w:val="44"/>
+    </w:rPr>
+  </w:style>
+  <w:style w:type="character" w:customStyle="1" w:styleId="Char">
+    <w:name w:val="文档结构图 Char"/>
+    <w:basedOn w:val="a0"/>
+    <w:link w:val="a3"/>
+    <w:uiPriority w:val="99"/>
+    <w:semiHidden/>
+    <w:qFormat/>
+    <w:rPr>
+      <w:rFonts w:ascii="宋体" w:eastAsia="宋体"/>
+      <w:sz w:val="18"/>
+      <w:szCs w:val="18"/>
+    </w:rPr>
+  </w:style>
+  <w:style w:type="character" w:customStyle="1" w:styleId="2Char">
+    <w:name w:val="标题 2 Char"/>
+    <w:basedOn w:val="a0"/>
+    <w:link w:val="2"/>
+    <w:uiPriority w:val="9"/>
+    <w:qFormat/>
+    <w:rPr>
+      <w:rFonts w:asciiTheme="majorHAnsi" w:eastAsiaTheme="majorEastAsia" w:hAnsiTheme="majorHAnsi" w:cstheme="majorBidi"/>
+      <w:b/>
+      <w:bCs/>
+      <w:sz w:val="32"/>
+      <w:szCs w:val="32"/>
+    </w:rPr>
+  </w:style>
+  <w:style w:type="character" w:customStyle="1" w:styleId="3Char">
+    <w:name w:val="标题 3 Char"/>
+    <w:basedOn w:val="a0"/>
+    <w:link w:val="3"/>
+    <w:uiPriority w:val="9"/>
+    <w:qFormat/>
+    <w:rPr>
+      <w:b/>
+      <w:bCs/>
+      <w:sz w:val="32"/>
+      <w:szCs w:val="32"/>
+    </w:rPr>
+  </w:style>
+  <w:style w:type="character" w:customStyle="1" w:styleId="4Char">
+    <w:name w:val="标题 4 Char"/>
+    <w:basedOn w:val="a0"/>
+    <w:link w:val="4"/>
+    <w:uiPriority w:val="9"/>
+    <w:qFormat/>
+    <w:rPr>
+      <w:rFonts w:asciiTheme="majorHAnsi" w:eastAsiaTheme="majorEastAsia" w:hAnsiTheme="majorHAnsi" w:cstheme="majorBidi"/>
+      <w:b/>
+      <w:bCs/>
+      <w:sz w:val="28"/>
+      <w:szCs w:val="28"/>
+    </w:rPr>
+  </w:style>
+  <w:style w:type="paragraph" w:styleId="ab">
+    <w:name w:val="List Paragraph"/>
+    <w:basedOn w:val="a"/>
+    <w:uiPriority w:val="99"/>
+    <w:qFormat/>
+    <w:pPr>
+      <w:ind w:firstLineChars="200" w:firstLine="420"/>
+    </w:pPr>
+  </w:style>
+  <w:style w:type="character" w:styleId="ac">
+    <w:name w:val="Placeholder Text"/>
+    <w:basedOn w:val="a0"/>
+    <w:uiPriority w:val="99"/>
+    <w:semiHidden/>
+    <w:qFormat/>
+    <w:rPr>
+      <w:color w:val="808080"/>
+    </w:rPr>
+  </w:style>
+  <w:style w:type="character" w:customStyle="1" w:styleId="Char0">
+    <w:name w:val="日期 Char"/>
+    <w:basedOn w:val="a0"/>
+    <w:link w:val="a4"/>
+    <w:uiPriority w:val="99"/>
+    <w:semiHidden/>
+    <w:qFormat/>
+  </w:style>
+  <w:style w:type="character" w:customStyle="1" w:styleId="11">
+    <w:name w:val="未处理的提及1"/>
+    <w:basedOn w:val="a0"/>
+    <w:uiPriority w:val="99"/>
+    <w:semiHidden/>
+    <w:unhideWhenUsed/>
+    <w:qFormat/>
+    <w:rPr>
+      <w:color w:val="605E5C"/>
+      <w:shd w:val="clear" w:color="auto" w:fill="E1DFDD"/>
+    </w:rPr>
+  </w:style>
+</w:styles>
+</file>
+
 <file path=word/glossary/document.xml><?xml version="1.0" encoding="utf-8"?>
-<w:glossaryDocument xmlns:wpc="http://schemas.microsoft.com/office/word/2010/wordprocessingCanvas" xmlns:cx="http://schemas.microsoft.com/office/drawing/2014/chartex" xmlns:cx1="http://schemas.microsoft.com/office/drawing/2015/9/8/chartex" xmlns:cx2="http://schemas.microsoft.com/office/drawing/2015/10/21/chartex" xmlns:cx3="http://schemas.microsoft.com/office/drawing/2016/5/9/chartex" xmlns:cx4="http://schemas.microsoft.com/office/drawing/2016/5/10/chartex" xmlns:cx5="http://schemas.microsoft.com/office/drawing/2016/5/11/chartex" xmlns:cx6="http://schemas.microsoft.com/office/drawing/2016/5/12/chartex" xmlns:cx7="http://schemas.microsoft.com/office/drawing/2016/5/13/chartex" xmlns:cx8="http://schemas.microsoft.com/office/drawing/2016/5/14/chartex" xmlns:mc="http://schemas.openxmlformats.org/markup-compatibility/2006" xmlns:aink="http://schemas.microsoft.com/office/drawing/2016/ink" xmlns:am3d="http://schemas.microsoft.com/office/drawing/2017/model3d" xmlns:o="urn:schemas-microsoft-com:office:office" xmlns:r="http://schemas.openxmlformats.org/officeDocument/2006/relationships" xmlns:m="http://schemas.openxmlformats.org/officeDocument/2006/math" xmlns:v="urn:schemas-microsoft-com:vml" xmlns:wp14="http://schemas.microsoft.com/office/word/2010/wordprocessingDrawing" xmlns:wp="http://schemas.openxmlformats.org/drawingml/2006/wordprocessingDrawing" xmlns:w10="urn:schemas-microsoft-com:office:word" xmlns:w="http://schemas.openxmlformats.org/wordprocessingml/2006/main" xmlns:w14="http://schemas.microsoft.com/office/word/2010/wordml" xmlns:w15="http://schemas.microsoft.com/office/word/2012/wordml" xmlns:w16cid="http://schemas.microsoft.com/office/word/2016/wordml/cid" xmlns:w16se="http://schemas.microsoft.com/office/word/2015/wordml/symex" xmlns:wpg="http://schemas.microsoft.com/office/word/2010/wordprocessingGroup" xmlns:wpi="http://schemas.microsoft.com/office/word/2010/wordprocessingInk" xmlns:wne="http://schemas.microsoft.com/office/word/2006/wordml" xmlns:wps="http://schemas.microsoft.com/office/word/2010/wordprocessingShape" mc:Ignorable="w14 w15 w16se w16cid wp14">
+<w:glossaryDocument xmlns:wpc="http://schemas.microsoft.com/office/word/2010/wordprocessingCanvas" xmlns:mc="http://schemas.openxmlformats.org/markup-compatibility/2006" xmlns:o="urn:schemas-microsoft-com:office:office" xmlns:r="http://schemas.openxmlformats.org/officeDocument/2006/relationships" xmlns:m="http://schemas.openxmlformats.org/officeDocument/2006/math" xmlns:v="urn:schemas-microsoft-com:vml" xmlns:wp14="http://schemas.microsoft.com/office/word/2010/wordprocessingDrawing" xmlns:wp="http://schemas.openxmlformats.org/drawingml/2006/wordprocessingDrawing" xmlns:w10="urn:schemas-microsoft-com:office:word" xmlns:w="http://schemas.openxmlformats.org/wordprocessingml/2006/main" xmlns:w14="http://schemas.microsoft.com/office/word/2010/wordml" xmlns:wpg="http://schemas.microsoft.com/office/word/2010/wordprocessingGroup" xmlns:wpi="http://schemas.microsoft.com/office/word/2010/wordprocessingInk" xmlns:wne="http://schemas.microsoft.com/office/word/2006/wordml" xmlns:wps="http://schemas.microsoft.com/office/word/2010/wordprocessingShape" mc:Ignorable="w14 wp14">
   <w:docParts>
     <w:docPart>
       <w:docPartPr>
@@ -5730,11 +5790,11 @@
 </file>
 
 <file path=word/glossary/fontTable.xml><?xml version="1.0" encoding="utf-8"?>
-<w:fonts xmlns:mc="http://schemas.openxmlformats.org/markup-compatibility/2006" xmlns:r="http://schemas.openxmlformats.org/officeDocument/2006/relationships" xmlns:w="http://schemas.openxmlformats.org/wordprocessingml/2006/main" xmlns:w14="http://schemas.microsoft.com/office/word/2010/wordml" xmlns:w15="http://schemas.microsoft.com/office/word/2012/wordml" xmlns:w16cid="http://schemas.microsoft.com/office/word/2016/wordml/cid" xmlns:w16se="http://schemas.microsoft.com/office/word/2015/wordml/symex" mc:Ignorable="w14 w15 w16se w16cid">
+<w:fonts xmlns:mc="http://schemas.openxmlformats.org/markup-compatibility/2006" xmlns:r="http://schemas.openxmlformats.org/officeDocument/2006/relationships" xmlns:w="http://schemas.openxmlformats.org/wordprocessingml/2006/main" xmlns:w14="http://schemas.microsoft.com/office/word/2010/wordml" mc:Ignorable="w14">
   <w:font w:name="Wingdings">
     <w:panose1 w:val="05000000000000000000"/>
     <w:charset w:val="02"/>
-    <w:family w:val="decorative"/>
+    <w:family w:val="auto"/>
     <w:pitch w:val="variable"/>
     <w:sig w:usb0="00000000" w:usb1="10000000" w:usb2="00000000" w:usb3="00000000" w:csb0="80000000" w:csb1="00000000"/>
   </w:font>
@@ -5743,14 +5803,14 @@
     <w:charset w:val="00"/>
     <w:family w:val="roman"/>
     <w:pitch w:val="variable"/>
-    <w:sig w:usb0="E0007AEF" w:usb1="C0007841" w:usb2="00000009" w:usb3="00000000" w:csb0="000001FF" w:csb1="00000000"/>
+    <w:sig w:usb0="E0002EFF" w:usb1="C000785B" w:usb2="00000009" w:usb3="00000000" w:csb0="000001FF" w:csb1="00000000"/>
   </w:font>
   <w:font w:name="Calibri">
     <w:panose1 w:val="020F0502020204030204"/>
     <w:charset w:val="00"/>
     <w:family w:val="swiss"/>
     <w:pitch w:val="variable"/>
-    <w:sig w:usb0="E0002AFF" w:usb1="C000247B" w:usb2="00000009" w:usb3="00000000" w:csb0="000001FF" w:csb1="00000000"/>
+    <w:sig w:usb0="E4002EFF" w:usb1="C000247B" w:usb2="00000009" w:usb3="00000000" w:csb0="000001FF" w:csb1="00000000"/>
   </w:font>
   <w:font w:name="宋体">
     <w:altName w:val="SimSun"/>
@@ -5765,35 +5825,20 @@
     <w:charset w:val="00"/>
     <w:family w:val="roman"/>
     <w:pitch w:val="variable"/>
-    <w:sig w:usb0="E00002FF" w:usb1="400004FF" w:usb2="00000000" w:usb3="00000000" w:csb0="0000019F" w:csb1="00000000"/>
+    <w:sig w:usb0="E00006FF" w:usb1="420024FF" w:usb2="02000000" w:usb3="00000000" w:csb0="0000019F" w:csb1="00000000"/>
   </w:font>
   <w:font w:name="微软雅黑">
     <w:panose1 w:val="020B0503020204020204"/>
     <w:charset w:val="86"/>
     <w:family w:val="swiss"/>
     <w:pitch w:val="variable"/>
-    <w:sig w:usb0="80000287" w:usb1="28CF3C52" w:usb2="00000016" w:usb3="00000000" w:csb0="0004001F" w:csb1="00000000"/>
-  </w:font>
-  <w:font w:name="DengXian">
-    <w:altName w:val="等线"/>
-    <w:panose1 w:val="02010600030101010101"/>
-    <w:charset w:val="86"/>
-    <w:family w:val="auto"/>
-    <w:pitch w:val="variable"/>
-    <w:sig w:usb0="A00002BF" w:usb1="38CF7CFA" w:usb2="00000016" w:usb3="00000000" w:csb0="0004000F" w:csb1="00000000"/>
-  </w:font>
-  <w:font w:name="等线 Light">
-    <w:panose1 w:val="02010600030101010101"/>
-    <w:charset w:val="86"/>
-    <w:family w:val="auto"/>
-    <w:pitch w:val="variable"/>
-    <w:sig w:usb0="A00002BF" w:usb1="38CF7CFA" w:usb2="00000016" w:usb3="00000000" w:csb0="0004000F" w:csb1="00000000"/>
+    <w:sig w:usb0="80000287" w:usb1="2ACF3C50" w:usb2="00000016" w:usb3="00000000" w:csb0="0004001F" w:csb1="00000000"/>
   </w:font>
 </w:fonts>
 </file>
 
 <file path=word/glossary/settings.xml><?xml version="1.0" encoding="utf-8"?>
-<w:settings xmlns:mc="http://schemas.openxmlformats.org/markup-compatibility/2006" xmlns:o="urn:schemas-microsoft-com:office:office" xmlns:r="http://schemas.openxmlformats.org/officeDocument/2006/relationships" xmlns:m="http://schemas.openxmlformats.org/officeDocument/2006/math" xmlns:v="urn:schemas-microsoft-com:vml" xmlns:w10="urn:schemas-microsoft-com:office:word" xmlns:w="http://schemas.openxmlformats.org/wordprocessingml/2006/main" xmlns:w14="http://schemas.microsoft.com/office/word/2010/wordml" xmlns:w15="http://schemas.microsoft.com/office/word/2012/wordml" xmlns:w16cid="http://schemas.microsoft.com/office/word/2016/wordml/cid" xmlns:w16se="http://schemas.microsoft.com/office/word/2015/wordml/symex" xmlns:sl="http://schemas.openxmlformats.org/schemaLibrary/2006/main" mc:Ignorable="w14 w15 w16se w16cid">
+<w:settings xmlns:mc="http://schemas.openxmlformats.org/markup-compatibility/2006" xmlns:o="urn:schemas-microsoft-com:office:office" xmlns:r="http://schemas.openxmlformats.org/officeDocument/2006/relationships" xmlns:m="http://schemas.openxmlformats.org/officeDocument/2006/math" xmlns:v="urn:schemas-microsoft-com:vml" xmlns:w10="urn:schemas-microsoft-com:office:word" xmlns:w="http://schemas.openxmlformats.org/wordprocessingml/2006/main" xmlns:w14="http://schemas.microsoft.com/office/word/2010/wordml" xmlns:sl="http://schemas.openxmlformats.org/schemaLibrary/2006/main" mc:Ignorable="w14">
   <w:bordersDoNotSurroundHeader/>
   <w:bordersDoNotSurroundFooter/>
   <w:defaultTabStop w:val="420"/>
@@ -5813,11 +5858,12 @@
     <w:compatSetting w:name="overrideTableStyleFontSizeAndJustification" w:uri="http://schemas.microsoft.com/office/word" w:val="1"/>
     <w:compatSetting w:name="enableOpenTypeFeatures" w:uri="http://schemas.microsoft.com/office/word" w:val="1"/>
     <w:compatSetting w:name="doNotFlipMirrorIndents" w:uri="http://schemas.microsoft.com/office/word" w:val="1"/>
-    <w:compatSetting w:name="useWord2013TrackBottomHyphenation" w:uri="http://schemas.microsoft.com/office/word" w:val="1"/>
   </w:compat>
   <w:rsids>
     <w:rsidRoot w:val="00F608CA"/>
+    <w:rsid w:val="000818E4"/>
     <w:rsid w:val="001515C7"/>
+    <w:rsid w:val="001B19D5"/>
     <w:rsid w:val="002A24C3"/>
     <w:rsid w:val="002D7347"/>
     <w:rsid w:val="00373EE0"/>
@@ -5830,11 +5876,13 @@
     <w:rsid w:val="009960AD"/>
     <w:rsid w:val="00A07E63"/>
     <w:rsid w:val="00A33749"/>
+    <w:rsid w:val="00A35C28"/>
     <w:rsid w:val="00AA72B9"/>
     <w:rsid w:val="00AB6A43"/>
     <w:rsid w:val="00B70582"/>
     <w:rsid w:val="00B73075"/>
     <w:rsid w:val="00BA072F"/>
+    <w:rsid w:val="00BD482F"/>
     <w:rsid w:val="00DB6C95"/>
     <w:rsid w:val="00E4595E"/>
     <w:rsid w:val="00ED1380"/>
@@ -5862,7 +5910,7 @@
 </file>
 
 <file path=word/glossary/styles.xml><?xml version="1.0" encoding="utf-8"?>
-<w:styles xmlns:mc="http://schemas.openxmlformats.org/markup-compatibility/2006" xmlns:r="http://schemas.openxmlformats.org/officeDocument/2006/relationships" xmlns:w="http://schemas.openxmlformats.org/wordprocessingml/2006/main" xmlns:w14="http://schemas.microsoft.com/office/word/2010/wordml" xmlns:w15="http://schemas.microsoft.com/office/word/2012/wordml" xmlns:w16cid="http://schemas.microsoft.com/office/word/2016/wordml/cid" xmlns:w16se="http://schemas.microsoft.com/office/word/2015/wordml/symex" mc:Ignorable="w14 w15 w16se w16cid">
+<w:styles xmlns:mc="http://schemas.openxmlformats.org/markup-compatibility/2006" xmlns:r="http://schemas.openxmlformats.org/officeDocument/2006/relationships" xmlns:w="http://schemas.openxmlformats.org/wordprocessingml/2006/main" xmlns:w14="http://schemas.microsoft.com/office/word/2010/wordml" mc:Ignorable="w14">
   <w:docDefaults>
     <w:rPrDefault>
       <w:rPr>
@@ -5872,372 +5920,126 @@
     </w:rPrDefault>
     <w:pPrDefault/>
   </w:docDefaults>
-  <w:latentStyles w:defLockedState="0" w:defUIPriority="99" w:defSemiHidden="0" w:defUnhideWhenUsed="0" w:defQFormat="0" w:count="375">
-    <w:lsdException w:name="Normal" w:uiPriority="0" w:qFormat="1"/>
-    <w:lsdException w:name="heading 2" w:semiHidden="1" w:unhideWhenUsed="1"/>
-    <w:lsdException w:name="heading 3" w:semiHidden="1" w:unhideWhenUsed="1"/>
-    <w:lsdException w:name="heading 4" w:semiHidden="1" w:unhideWhenUsed="1"/>
-    <w:lsdException w:name="heading 5" w:semiHidden="1" w:unhideWhenUsed="1"/>
-    <w:lsdException w:name="heading 6" w:semiHidden="1" w:unhideWhenUsed="1"/>
-    <w:lsdException w:name="heading 7" w:semiHidden="1" w:unhideWhenUsed="1"/>
-    <w:lsdException w:name="heading 8" w:semiHidden="1" w:unhideWhenUsed="1"/>
-    <w:lsdException w:name="heading 9" w:semiHidden="1" w:unhideWhenUsed="1"/>
-    <w:lsdException w:name="index 1" w:semiHidden="1" w:unhideWhenUsed="1"/>
-    <w:lsdException w:name="index 2" w:semiHidden="1" w:unhideWhenUsed="1"/>
-    <w:lsdException w:name="index 3" w:semiHidden="1" w:unhideWhenUsed="1"/>
-    <w:lsdException w:name="index 4" w:semiHidden="1" w:unhideWhenUsed="1"/>
-    <w:lsdException w:name="index 5" w:semiHidden="1" w:unhideWhenUsed="1"/>
-    <w:lsdException w:name="index 6" w:semiHidden="1" w:unhideWhenUsed="1"/>
-    <w:lsdException w:name="index 7" w:semiHidden="1" w:unhideWhenUsed="1"/>
-    <w:lsdException w:name="index 8" w:semiHidden="1" w:unhideWhenUsed="1"/>
-    <w:lsdException w:name="index 9" w:semiHidden="1" w:unhideWhenUsed="1"/>
-    <w:lsdException w:name="toc 1" w:semiHidden="1" w:unhideWhenUsed="1"/>
-    <w:lsdException w:name="toc 2" w:semiHidden="1" w:unhideWhenUsed="1"/>
-    <w:lsdException w:name="toc 3" w:semiHidden="1" w:unhideWhenUsed="1"/>
-    <w:lsdException w:name="toc 4" w:semiHidden="1" w:unhideWhenUsed="1"/>
-    <w:lsdException w:name="toc 5" w:semiHidden="1" w:unhideWhenUsed="1"/>
-    <w:lsdException w:name="toc 6" w:semiHidden="1" w:unhideWhenUsed="1"/>
-    <w:lsdException w:name="toc 7" w:semiHidden="1" w:unhideWhenUsed="1"/>
-    <w:lsdException w:name="toc 8" w:semiHidden="1" w:unhideWhenUsed="1"/>
-    <w:lsdException w:name="toc 9" w:semiHidden="1" w:unhideWhenUsed="1"/>
-    <w:lsdException w:name="Normal Indent" w:semiHidden="1" w:unhideWhenUsed="1"/>
-    <w:lsdException w:name="footnote text" w:semiHidden="1" w:unhideWhenUsed="1"/>
-    <w:lsdException w:name="annotation text" w:semiHidden="1" w:unhideWhenUsed="1"/>
-    <w:lsdException w:name="header" w:semiHidden="1" w:unhideWhenUsed="1"/>
-    <w:lsdException w:name="footer" w:semiHidden="1" w:unhideWhenUsed="1"/>
-    <w:lsdException w:name="index heading" w:semiHidden="1" w:unhideWhenUsed="1"/>
-    <w:lsdException w:name="caption" w:semiHidden="1" w:unhideWhenUsed="1"/>
-    <w:lsdException w:name="table of figures" w:semiHidden="1" w:unhideWhenUsed="1"/>
-    <w:lsdException w:name="envelope address" w:semiHidden="1" w:unhideWhenUsed="1"/>
-    <w:lsdException w:name="envelope return" w:semiHidden="1" w:unhideWhenUsed="1"/>
-    <w:lsdException w:name="footnote reference" w:semiHidden="1" w:unhideWhenUsed="1"/>
-    <w:lsdException w:name="annotation reference" w:semiHidden="1" w:unhideWhenUsed="1"/>
-    <w:lsdException w:name="line number" w:semiHidden="1" w:unhideWhenUsed="1"/>
-    <w:lsdException w:name="page number" w:semiHidden="1" w:unhideWhenUsed="1"/>
-    <w:lsdException w:name="endnote reference" w:semiHidden="1" w:unhideWhenUsed="1"/>
-    <w:lsdException w:name="endnote text" w:semiHidden="1" w:unhideWhenUsed="1"/>
-    <w:lsdException w:name="table of authorities" w:semiHidden="1" w:unhideWhenUsed="1"/>
-    <w:lsdException w:name="macro" w:semiHidden="1" w:unhideWhenUsed="1"/>
-    <w:lsdException w:name="toa heading" w:semiHidden="1" w:unhideWhenUsed="1"/>
-    <w:lsdException w:name="List" w:semiHidden="1" w:unhideWhenUsed="1"/>
-    <w:lsdException w:name="List Bullet" w:semiHidden="1" w:unhideWhenUsed="1"/>
-    <w:lsdException w:name="List Number" w:semiHidden="1" w:unhideWhenUsed="1"/>
-    <w:lsdException w:name="List 2" w:semiHidden="1" w:unhideWhenUsed="1"/>
-    <w:lsdException w:name="List 3" w:semiHidden="1" w:unhideWhenUsed="1"/>
-    <w:lsdException w:name="List 4" w:semiHidden="1" w:unhideWhenUsed="1"/>
-    <w:lsdException w:name="List 5" w:semiHidden="1" w:unhideWhenUsed="1"/>
-    <w:lsdException w:name="List Bullet 2" w:semiHidden="1" w:unhideWhenUsed="1"/>
-    <w:lsdException w:name="List Bullet 3" w:semiHidden="1" w:unhideWhenUsed="1"/>
-    <w:lsdException w:name="List Bullet 4" w:semiHidden="1" w:unhideWhenUsed="1"/>
-    <w:lsdException w:name="List Bullet 5" w:semiHidden="1" w:unhideWhenUsed="1"/>
-    <w:lsdException w:name="List Number 2" w:semiHidden="1" w:unhideWhenUsed="1"/>
-    <w:lsdException w:name="List Number 3" w:semiHidden="1" w:unhideWhenUsed="1"/>
-    <w:lsdException w:name="List Number 4" w:semiHidden="1" w:unhideWhenUsed="1"/>
-    <w:lsdException w:name="List Number 5" w:semiHidden="1" w:unhideWhenUsed="1"/>
-    <w:lsdException w:name="Closing" w:semiHidden="1" w:unhideWhenUsed="1"/>
-    <w:lsdException w:name="Signature" w:semiHidden="1" w:unhideWhenUsed="1"/>
-    <w:lsdException w:name="Default Paragraph Font" w:semiHidden="1" w:uiPriority="1" w:unhideWhenUsed="1" w:qFormat="1"/>
-    <w:lsdException w:name="Body Text" w:semiHidden="1" w:unhideWhenUsed="1"/>
-    <w:lsdException w:name="Body Text Indent" w:semiHidden="1" w:unhideWhenUsed="1"/>
-    <w:lsdException w:name="List Continue" w:semiHidden="1" w:unhideWhenUsed="1"/>
-    <w:lsdException w:name="List Continue 2" w:semiHidden="1" w:unhideWhenUsed="1"/>
-    <w:lsdException w:name="List Continue 3" w:semiHidden="1" w:unhideWhenUsed="1"/>
-    <w:lsdException w:name="List Continue 4" w:semiHidden="1" w:unhideWhenUsed="1"/>
-    <w:lsdException w:name="List Continue 5" w:semiHidden="1" w:unhideWhenUsed="1"/>
-    <w:lsdException w:name="Message Header" w:semiHidden="1" w:unhideWhenUsed="1"/>
-    <w:lsdException w:name="Salutation" w:semiHidden="1" w:unhideWhenUsed="1"/>
-    <w:lsdException w:name="Date" w:semiHidden="1" w:unhideWhenUsed="1"/>
-    <w:lsdException w:name="Body Text First Indent" w:semiHidden="1" w:unhideWhenUsed="1"/>
-    <w:lsdException w:name="Body Text First Indent 2" w:semiHidden="1" w:unhideWhenUsed="1"/>
-    <w:lsdException w:name="Note Heading" w:semiHidden="1" w:unhideWhenUsed="1"/>
-    <w:lsdException w:name="Body Text 2" w:semiHidden="1" w:unhideWhenUsed="1"/>
-    <w:lsdException w:name="Body Text 3" w:semiHidden="1" w:unhideWhenUsed="1"/>
-    <w:lsdException w:name="Body Text Indent 2" w:semiHidden="1" w:unhideWhenUsed="1"/>
-    <w:lsdException w:name="Body Text Indent 3" w:semiHidden="1" w:unhideWhenUsed="1"/>
-    <w:lsdException w:name="Block Text" w:semiHidden="1" w:unhideWhenUsed="1"/>
-    <w:lsdException w:name="Hyperlink" w:semiHidden="1" w:unhideWhenUsed="1"/>
-    <w:lsdException w:name="FollowedHyperlink" w:semiHidden="1" w:unhideWhenUsed="1"/>
-    <w:lsdException w:name="Document Map" w:semiHidden="1" w:unhideWhenUsed="1"/>
-    <w:lsdException w:name="Plain Text" w:semiHidden="1" w:unhideWhenUsed="1"/>
-    <w:lsdException w:name="E-mail Signature" w:semiHidden="1" w:unhideWhenUsed="1"/>
-    <w:lsdException w:name="HTML Top of Form" w:semiHidden="1" w:unhideWhenUsed="1"/>
-    <w:lsdException w:name="HTML Bottom of Form" w:semiHidden="1" w:unhideWhenUsed="1"/>
-    <w:lsdException w:name="Normal (Web)" w:semiHidden="1" w:unhideWhenUsed="1"/>
-    <w:lsdException w:name="HTML Acronym" w:semiHidden="1" w:unhideWhenUsed="1"/>
-    <w:lsdException w:name="HTML Address" w:semiHidden="1" w:unhideWhenUsed="1"/>
-    <w:lsdException w:name="HTML Cite" w:semiHidden="1" w:unhideWhenUsed="1"/>
-    <w:lsdException w:name="HTML Code" w:semiHidden="1" w:unhideWhenUsed="1"/>
-    <w:lsdException w:name="HTML Definition" w:semiHidden="1" w:unhideWhenUsed="1"/>
-    <w:lsdException w:name="HTML Keyboard" w:semiHidden="1" w:unhideWhenUsed="1"/>
-    <w:lsdException w:name="HTML Preformatted" w:semiHidden="1" w:unhideWhenUsed="1"/>
-    <w:lsdException w:name="HTML Sample" w:semiHidden="1" w:unhideWhenUsed="1"/>
-    <w:lsdException w:name="HTML Typewriter" w:semiHidden="1" w:unhideWhenUsed="1"/>
-    <w:lsdException w:name="HTML Variable" w:semiHidden="1" w:unhideWhenUsed="1"/>
-    <w:lsdException w:name="Normal Table" w:semiHidden="1" w:unhideWhenUsed="1"/>
-    <w:lsdException w:name="annotation subject" w:semiHidden="1" w:unhideWhenUsed="1"/>
-    <w:lsdException w:name="No List" w:semiHidden="1" w:unhideWhenUsed="1"/>
-    <w:lsdException w:name="Outline List 1" w:semiHidden="1" w:unhideWhenUsed="1"/>
-    <w:lsdException w:name="Outline List 2" w:semiHidden="1" w:unhideWhenUsed="1"/>
-    <w:lsdException w:name="Outline List 3" w:semiHidden="1" w:unhideWhenUsed="1"/>
-    <w:lsdException w:name="Table Simple 1" w:semiHidden="1" w:unhideWhenUsed="1"/>
-    <w:lsdException w:name="Table Simple 2" w:semiHidden="1" w:unhideWhenUsed="1"/>
-    <w:lsdException w:name="Table Simple 3" w:semiHidden="1" w:unhideWhenUsed="1"/>
-    <w:lsdException w:name="Table Classic 1" w:semiHidden="1" w:unhideWhenUsed="1"/>
-    <w:lsdException w:name="Table Classic 2" w:semiHidden="1" w:unhideWhenUsed="1"/>
-    <w:lsdException w:name="Table Classic 3" w:semiHidden="1" w:unhideWhenUsed="1"/>
-    <w:lsdException w:name="Table Classic 4" w:semiHidden="1" w:unhideWhenUsed="1"/>
-    <w:lsdException w:name="Table Colorful 1" w:semiHidden="1" w:unhideWhenUsed="1"/>
-    <w:lsdException w:name="Table Colorful 2" w:semiHidden="1" w:unhideWhenUsed="1"/>
-    <w:lsdException w:name="Table Colorful 3" w:semiHidden="1" w:unhideWhenUsed="1"/>
-    <w:lsdException w:name="Table Columns 1" w:semiHidden="1" w:unhideWhenUsed="1"/>
-    <w:lsdException w:name="Table Columns 2" w:semiHidden="1" w:unhideWhenUsed="1"/>
-    <w:lsdException w:name="Table Columns 3" w:semiHidden="1" w:unhideWhenUsed="1"/>
-    <w:lsdException w:name="Table Columns 4" w:semiHidden="1" w:unhideWhenUsed="1"/>
-    <w:lsdException w:name="Table Columns 5" w:semiHidden="1" w:unhideWhenUsed="1"/>
-    <w:lsdException w:name="Table Grid 1" w:semiHidden="1" w:unhideWhenUsed="1"/>
-    <w:lsdException w:name="Table Grid 2" w:semiHidden="1" w:unhideWhenUsed="1"/>
-    <w:lsdException w:name="Table Grid 3" w:semiHidden="1" w:unhideWhenUsed="1"/>
-    <w:lsdException w:name="Table Grid 4" w:semiHidden="1" w:unhideWhenUsed="1"/>
-    <w:lsdException w:name="Table Grid 5" w:semiHidden="1" w:unhideWhenUsed="1"/>
-    <w:lsdException w:name="Table Grid 6" w:semiHidden="1" w:unhideWhenUsed="1"/>
-    <w:lsdException w:name="Table Grid 7" w:semiHidden="1" w:unhideWhenUsed="1"/>
-    <w:lsdException w:name="Table Grid 8" w:semiHidden="1" w:unhideWhenUsed="1"/>
-    <w:lsdException w:name="Table List 1" w:semiHidden="1" w:unhideWhenUsed="1"/>
-    <w:lsdException w:name="Table List 2" w:semiHidden="1" w:unhideWhenUsed="1"/>
-    <w:lsdException w:name="Table List 3" w:semiHidden="1" w:unhideWhenUsed="1"/>
-    <w:lsdException w:name="Table List 4" w:semiHidden="1" w:unhideWhenUsed="1"/>
-    <w:lsdException w:name="Table List 5" w:semiHidden="1" w:unhideWhenUsed="1"/>
-    <w:lsdException w:name="Table List 6" w:semiHidden="1" w:unhideWhenUsed="1"/>
-    <w:lsdException w:name="Table List 7" w:semiHidden="1" w:unhideWhenUsed="1"/>
-    <w:lsdException w:name="Table List 8" w:semiHidden="1" w:unhideWhenUsed="1"/>
-    <w:lsdException w:name="Table 3D effects 1" w:semiHidden="1" w:unhideWhenUsed="1"/>
-    <w:lsdException w:name="Table 3D effects 2" w:semiHidden="1" w:unhideWhenUsed="1"/>
-    <w:lsdException w:name="Table 3D effects 3" w:semiHidden="1" w:unhideWhenUsed="1"/>
-    <w:lsdException w:name="Table Contemporary" w:semiHidden="1" w:unhideWhenUsed="1"/>
-    <w:lsdException w:name="Table Elegant" w:semiHidden="1" w:unhideWhenUsed="1"/>
-    <w:lsdException w:name="Table Professional" w:semiHidden="1" w:unhideWhenUsed="1"/>
-    <w:lsdException w:name="Table Subtle 1" w:semiHidden="1" w:unhideWhenUsed="1"/>
-    <w:lsdException w:name="Table Subtle 2" w:semiHidden="1" w:unhideWhenUsed="1"/>
-    <w:lsdException w:name="Table Web 1" w:semiHidden="1" w:unhideWhenUsed="1"/>
-    <w:lsdException w:name="Table Web 2" w:semiHidden="1" w:unhideWhenUsed="1"/>
-    <w:lsdException w:name="Table Web 3" w:semiHidden="1" w:unhideWhenUsed="1"/>
-    <w:lsdException w:name="Balloon Text" w:semiHidden="1" w:unhideWhenUsed="1"/>
-    <w:lsdException w:name="Table Theme" w:semiHidden="1" w:unhideWhenUsed="1"/>
-    <w:lsdException w:name="Placeholder Text" w:semiHidden="1" w:qFormat="1"/>
-    <w:lsdException w:name="Light Shading"/>
-    <w:lsdException w:name="Light List"/>
-    <w:lsdException w:name="Light Grid"/>
-    <w:lsdException w:name="Medium Shading 1"/>
-    <w:lsdException w:name="Medium Shading 2"/>
-    <w:lsdException w:name="Medium List 1"/>
-    <w:lsdException w:name="Medium List 2"/>
-    <w:lsdException w:name="Medium Grid 1"/>
-    <w:lsdException w:name="Medium Grid 2"/>
-    <w:lsdException w:name="Medium Grid 3"/>
-    <w:lsdException w:name="Dark List"/>
-    <w:lsdException w:name="Colorful Shading"/>
-    <w:lsdException w:name="Colorful List"/>
-    <w:lsdException w:name="Colorful Grid"/>
-    <w:lsdException w:name="Light Shading Accent 1"/>
-    <w:lsdException w:name="Light List Accent 1"/>
-    <w:lsdException w:name="Light Grid Accent 1"/>
-    <w:lsdException w:name="Medium Shading 1 Accent 1"/>
-    <w:lsdException w:name="Medium Shading 2 Accent 1"/>
-    <w:lsdException w:name="Medium List 1 Accent 1"/>
-    <w:lsdException w:name="Revision" w:semiHidden="1"/>
-    <w:lsdException w:name="Medium List 2 Accent 1"/>
-    <w:lsdException w:name="Medium Grid 1 Accent 1"/>
-    <w:lsdException w:name="Medium Grid 2 Accent 1"/>
-    <w:lsdException w:name="Medium Grid 3 Accent 1"/>
-    <w:lsdException w:name="Dark List Accent 1"/>
-    <w:lsdException w:name="Colorful Shading Accent 1"/>
-    <w:lsdException w:name="Colorful List Accent 1"/>
-    <w:lsdException w:name="Colorful Grid Accent 1"/>
-    <w:lsdException w:name="Light Shading Accent 2"/>
-    <w:lsdException w:name="Light List Accent 2"/>
-    <w:lsdException w:name="Light Grid Accent 2"/>
-    <w:lsdException w:name="Medium Shading 1 Accent 2"/>
-    <w:lsdException w:name="Medium Shading 2 Accent 2"/>
-    <w:lsdException w:name="Medium List 1 Accent 2"/>
-    <w:lsdException w:name="Medium List 2 Accent 2"/>
-    <w:lsdException w:name="Medium Grid 1 Accent 2"/>
-    <w:lsdException w:name="Medium Grid 2 Accent 2"/>
-    <w:lsdException w:name="Medium Grid 3 Accent 2"/>
-    <w:lsdException w:name="Dark List Accent 2"/>
-    <w:lsdException w:name="Colorful Shading Accent 2"/>
-    <w:lsdException w:name="Colorful List Accent 2"/>
-    <w:lsdException w:name="Colorful Grid Accent 2"/>
-    <w:lsdException w:name="Light Shading Accent 3"/>
-    <w:lsdException w:name="Light List Accent 3"/>
-    <w:lsdException w:name="Light Grid Accent 3"/>
-    <w:lsdException w:name="Medium Shading 1 Accent 3"/>
-    <w:lsdException w:name="Medium Shading 2 Accent 3"/>
-    <w:lsdException w:name="Medium List 1 Accent 3"/>
-    <w:lsdException w:name="Medium List 2 Accent 3"/>
-    <w:lsdException w:name="Medium Grid 1 Accent 3"/>
-    <w:lsdException w:name="Medium Grid 2 Accent 3"/>
-    <w:lsdException w:name="Medium Grid 3 Accent 3"/>
-    <w:lsdException w:name="Dark List Accent 3"/>
-    <w:lsdException w:name="Colorful Shading Accent 3"/>
-    <w:lsdException w:name="Colorful List Accent 3"/>
-    <w:lsdException w:name="Colorful Grid Accent 3"/>
-    <w:lsdException w:name="Light Shading Accent 4"/>
-    <w:lsdException w:name="Light List Accent 4"/>
-    <w:lsdException w:name="Light Grid Accent 4"/>
-    <w:lsdException w:name="Medium Shading 1 Accent 4"/>
-    <w:lsdException w:name="Medium Shading 2 Accent 4"/>
-    <w:lsdException w:name="Medium List 1 Accent 4"/>
-    <w:lsdException w:name="Medium List 2 Accent 4"/>
-    <w:lsdException w:name="Medium Grid 1 Accent 4"/>
-    <w:lsdException w:name="Medium Grid 2 Accent 4"/>
-    <w:lsdException w:name="Medium Grid 3 Accent 4"/>
-    <w:lsdException w:name="Dark List Accent 4"/>
-    <w:lsdException w:name="Colorful Shading Accent 4"/>
-    <w:lsdException w:name="Colorful List Accent 4"/>
-    <w:lsdException w:name="Colorful Grid Accent 4"/>
-    <w:lsdException w:name="Light Shading Accent 5"/>
-    <w:lsdException w:name="Light List Accent 5"/>
-    <w:lsdException w:name="Light Grid Accent 5"/>
-    <w:lsdException w:name="Medium Shading 1 Accent 5"/>
-    <w:lsdException w:name="Medium Shading 2 Accent 5"/>
-    <w:lsdException w:name="Medium List 1 Accent 5"/>
-    <w:lsdException w:name="Medium List 2 Accent 5"/>
-    <w:lsdException w:name="Medium Grid 1 Accent 5"/>
-    <w:lsdException w:name="Medium Grid 2 Accent 5"/>
-    <w:lsdException w:name="Medium Grid 3 Accent 5"/>
-    <w:lsdException w:name="Dark List Accent 5"/>
-    <w:lsdException w:name="Colorful Shading Accent 5"/>
-    <w:lsdException w:name="Colorful List Accent 5"/>
-    <w:lsdException w:name="Colorful Grid Accent 5"/>
-    <w:lsdException w:name="Light Shading Accent 6"/>
-    <w:lsdException w:name="Light List Accent 6"/>
-    <w:lsdException w:name="Light Grid Accent 6"/>
-    <w:lsdException w:name="Medium Shading 1 Accent 6"/>
-    <w:lsdException w:name="Medium Shading 2 Accent 6"/>
-    <w:lsdException w:name="Medium List 1 Accent 6"/>
-    <w:lsdException w:name="Medium List 2 Accent 6"/>
-    <w:lsdException w:name="Medium Grid 1 Accent 6"/>
-    <w:lsdException w:name="Medium Grid 2 Accent 6"/>
-    <w:lsdException w:name="Medium Grid 3 Accent 6"/>
-    <w:lsdException w:name="Dark List Accent 6"/>
-    <w:lsdException w:name="Colorful Shading Accent 6"/>
-    <w:lsdException w:name="Colorful List Accent 6"/>
-    <w:lsdException w:name="Colorful Grid Accent 6"/>
-    <w:lsdException w:name="Subtle Emphasis" w:uiPriority="19" w:qFormat="1"/>
-    <w:lsdException w:name="Intense Emphasis" w:uiPriority="21" w:qFormat="1"/>
-    <w:lsdException w:name="Subtle Reference" w:uiPriority="31" w:qFormat="1"/>
-    <w:lsdException w:name="Intense Reference" w:uiPriority="32" w:qFormat="1"/>
-    <w:lsdException w:name="Book Title" w:uiPriority="33" w:qFormat="1"/>
-    <w:lsdException w:name="Bibliography" w:semiHidden="1" w:uiPriority="37" w:unhideWhenUsed="1"/>
-    <w:lsdException w:name="TOC Heading" w:semiHidden="1" w:uiPriority="39" w:unhideWhenUsed="1" w:qFormat="1"/>
-    <w:lsdException w:name="Plain Table 1" w:uiPriority="41"/>
-    <w:lsdException w:name="Plain Table 2" w:uiPriority="42"/>
-    <w:lsdException w:name="Plain Table 3" w:uiPriority="43"/>
-    <w:lsdException w:name="Plain Table 4" w:uiPriority="44"/>
-    <w:lsdException w:name="Plain Table 5" w:uiPriority="45"/>
-    <w:lsdException w:name="Grid Table Light" w:uiPriority="40"/>
-    <w:lsdException w:name="Grid Table 1 Light" w:uiPriority="46"/>
-    <w:lsdException w:name="Grid Table 2" w:uiPriority="47"/>
-    <w:lsdException w:name="Grid Table 3" w:uiPriority="48"/>
-    <w:lsdException w:name="Grid Table 4" w:uiPriority="49"/>
-    <w:lsdException w:name="Grid Table 5 Dark" w:uiPriority="50"/>
-    <w:lsdException w:name="Grid Table 6 Colorful" w:uiPriority="51"/>
-    <w:lsdException w:name="Grid Table 7 Colorful" w:uiPriority="52"/>
-    <w:lsdException w:name="Grid Table 1 Light Accent 1" w:uiPriority="46"/>
-    <w:lsdException w:name="Grid Table 2 Accent 1" w:uiPriority="47"/>
-    <w:lsdException w:name="Grid Table 3 Accent 1" w:uiPriority="48"/>
-    <w:lsdException w:name="Grid Table 4 Accent 1" w:uiPriority="49"/>
-    <w:lsdException w:name="Grid Table 5 Dark Accent 1" w:uiPriority="50"/>
-    <w:lsdException w:name="Grid Table 6 Colorful Accent 1" w:uiPriority="51"/>
-    <w:lsdException w:name="Grid Table 7 Colorful Accent 1" w:uiPriority="52"/>
-    <w:lsdException w:name="Grid Table 1 Light Accent 2" w:uiPriority="46"/>
-    <w:lsdException w:name="Grid Table 2 Accent 2" w:uiPriority="47"/>
-    <w:lsdException w:name="Grid Table 3 Accent 2" w:uiPriority="48"/>
-    <w:lsdException w:name="Grid Table 4 Accent 2" w:uiPriority="49"/>
-    <w:lsdException w:name="Grid Table 5 Dark Accent 2" w:uiPriority="50"/>
-    <w:lsdException w:name="Grid Table 6 Colorful Accent 2" w:uiPriority="51"/>
-    <w:lsdException w:name="Grid Table 7 Colorful Accent 2" w:uiPriority="52"/>
-    <w:lsdException w:name="Grid Table 1 Light Accent 3" w:uiPriority="46"/>
-    <w:lsdException w:name="Grid Table 2 Accent 3" w:uiPriority="47"/>
-    <w:lsdException w:name="Grid Table 3 Accent 3" w:uiPriority="48"/>
-    <w:lsdException w:name="Grid Table 4 Accent 3" w:uiPriority="49"/>
-    <w:lsdException w:name="Grid Table 5 Dark Accent 3" w:uiPriority="50"/>
-    <w:lsdException w:name="Grid Table 6 Colorful Accent 3" w:uiPriority="51"/>
-    <w:lsdException w:name="Grid Table 7 Colorful Accent 3" w:uiPriority="52"/>
-    <w:lsdException w:name="Grid Table 1 Light Accent 4" w:uiPriority="46"/>
-    <w:lsdException w:name="Grid Table 2 Accent 4" w:uiPriority="47"/>
-    <w:lsdException w:name="Grid Table 3 Accent 4" w:uiPriority="48"/>
-    <w:lsdException w:name="Grid Table 4 Accent 4" w:uiPriority="49"/>
-    <w:lsdException w:name="Grid Table 5 Dark Accent 4" w:uiPriority="50"/>
-    <w:lsdException w:name="Grid Table 6 Colorful Accent 4" w:uiPriority="51"/>
-    <w:lsdException w:name="Grid Table 7 Colorful Accent 4" w:uiPriority="52"/>
-    <w:lsdException w:name="Grid Table 1 Light Accent 5" w:uiPriority="46"/>
-    <w:lsdException w:name="Grid Table 2 Accent 5" w:uiPriority="47"/>
-    <w:lsdException w:name="Grid Table 3 Accent 5" w:uiPriority="48"/>
-    <w:lsdException w:name="Grid Table 4 Accent 5" w:uiPriority="49"/>
-    <w:lsdException w:name="Grid Table 5 Dark Accent 5" w:uiPriority="50"/>
-    <w:lsdException w:name="Grid Table 6 Colorful Accent 5" w:uiPriority="51"/>
-    <w:lsdException w:name="Grid Table 7 Colorful Accent 5" w:uiPriority="52"/>
-    <w:lsdException w:name="Grid Table 1 Light Accent 6" w:uiPriority="46"/>
-    <w:lsdException w:name="Grid Table 2 Accent 6" w:uiPriority="47"/>
-    <w:lsdException w:name="Grid Table 3 Accent 6" w:uiPriority="48"/>
-    <w:lsdException w:name="Grid Table 4 Accent 6" w:uiPriority="49"/>
-    <w:lsdException w:name="Grid Table 5 Dark Accent 6" w:uiPriority="50"/>
-    <w:lsdException w:name="Grid Table 6 Colorful Accent 6" w:uiPriority="51"/>
-    <w:lsdException w:name="Grid Table 7 Colorful Accent 6" w:uiPriority="52"/>
-    <w:lsdException w:name="List Table 1 Light" w:uiPriority="46"/>
-    <w:lsdException w:name="List Table 2" w:uiPriority="47"/>
-    <w:lsdException w:name="List Table 3" w:uiPriority="48"/>
-    <w:lsdException w:name="List Table 4" w:uiPriority="49"/>
-    <w:lsdException w:name="List Table 5 Dark" w:uiPriority="50"/>
-    <w:lsdException w:name="List Table 6 Colorful" w:uiPriority="51"/>
-    <w:lsdException w:name="List Table 7 Colorful" w:uiPriority="52"/>
-    <w:lsdException w:name="List Table 1 Light Accent 1" w:uiPriority="46"/>
-    <w:lsdException w:name="List Table 2 Accent 1" w:uiPriority="47"/>
-    <w:lsdException w:name="List Table 3 Accent 1" w:uiPriority="48"/>
-    <w:lsdException w:name="List Table 4 Accent 1" w:uiPriority="49"/>
-    <w:lsdException w:name="List Table 5 Dark Accent 1" w:uiPriority="50"/>
-    <w:lsdException w:name="List Table 6 Colorful Accent 1" w:uiPriority="51"/>
-    <w:lsdException w:name="List Table 7 Colorful Accent 1" w:uiPriority="52"/>
-    <w:lsdException w:name="List Table 1 Light Accent 2" w:uiPriority="46"/>
-    <w:lsdException w:name="List Table 2 Accent 2" w:uiPriority="47"/>
-    <w:lsdException w:name="List Table 3 Accent 2" w:uiPriority="48"/>
-    <w:lsdException w:name="List Table 4 Accent 2" w:uiPriority="49"/>
-    <w:lsdException w:name="List Table 5 Dark Accent 2" w:uiPriority="50"/>
-    <w:lsdException w:name="List Table 6 Colorful Accent 2" w:uiPriority="51"/>
-    <w:lsdException w:name="List Table 7 Colorful Accent 2" w:uiPriority="52"/>
-    <w:lsdException w:name="List Table 1 Light Accent 3" w:uiPriority="46"/>
-    <w:lsdException w:name="List Table 2 Accent 3" w:uiPriority="47"/>
-    <w:lsdException w:name="List Table 3 Accent 3" w:uiPriority="48"/>
-    <w:lsdException w:name="List Table 4 Accent 3" w:uiPriority="49"/>
-    <w:lsdException w:name="List Table 5 Dark Accent 3" w:uiPriority="50"/>
-    <w:lsdException w:name="List Table 6 Colorful Accent 3" w:uiPriority="51"/>
-    <w:lsdException w:name="List Table 7 Colorful Accent 3" w:uiPriority="52"/>
-    <w:lsdException w:name="List Table 1 Light Accent 4" w:uiPriority="46"/>
-    <w:lsdException w:name="List Table 2 Accent 4" w:uiPriority="47"/>
-    <w:lsdException w:name="List Table 3 Accent 4" w:uiPriority="48"/>
-    <w:lsdException w:name="List Table 4 Accent 4" w:uiPriority="49"/>
-    <w:lsdException w:name="List Table 5 Dark Accent 4" w:uiPriority="50"/>
-    <w:lsdException w:name="List Table 6 Colorful Accent 4" w:uiPriority="51"/>
-    <w:lsdException w:name="List Table 7 Colorful Accent 4" w:uiPriority="52"/>
-    <w:lsdException w:name="List Table 1 Light Accent 5" w:uiPriority="46"/>
-    <w:lsdException w:name="List Table 2 Accent 5" w:uiPriority="47"/>
-    <w:lsdException w:name="List Table 3 Accent 5" w:uiPriority="48"/>
-    <w:lsdException w:name="List Table 4 Accent 5" w:uiPriority="49"/>
-    <w:lsdException w:name="List Table 5 Dark Accent 5" w:uiPriority="50"/>
-    <w:lsdException w:name="List Table 6 Colorful Accent 5" w:uiPriority="51"/>
-    <w:lsdException w:name="List Table 7 Colorful Accent 5" w:uiPriority="52"/>
-    <w:lsdException w:name="List Table 1 Light Accent 6" w:uiPriority="46"/>
-    <w:lsdException w:name="List Table 2 Accent 6" w:uiPriority="47"/>
-    <w:lsdException w:name="List Table 3 Accent 6" w:uiPriority="48"/>
-    <w:lsdException w:name="List Table 4 Accent 6" w:uiPriority="49"/>
-    <w:lsdException w:name="List Table 5 Dark Accent 6" w:uiPriority="50"/>
-    <w:lsdException w:name="List Table 6 Colorful Accent 6" w:uiPriority="51"/>
-    <w:lsdException w:name="List Table 7 Colorful Accent 6" w:uiPriority="52"/>
-    <w:lsdException w:name="Mention" w:semiHidden="1" w:unhideWhenUsed="1"/>
-    <w:lsdException w:name="Smart Hyperlink" w:semiHidden="1" w:unhideWhenUsed="1"/>
-    <w:lsdException w:name="Hashtag" w:semiHidden="1" w:unhideWhenUsed="1"/>
-    <w:lsdException w:name="Unresolved Mention" w:semiHidden="1" w:unhideWhenUsed="1"/>
+  <w:latentStyles w:defLockedState="0" w:defUIPriority="99" w:defSemiHidden="1" w:defUnhideWhenUsed="1" w:defQFormat="0" w:count="267">
+    <w:lsdException w:name="Normal" w:semiHidden="0" w:uiPriority="0" w:unhideWhenUsed="0" w:qFormat="1"/>
+    <w:lsdException w:name="heading 1" w:semiHidden="0" w:unhideWhenUsed="0"/>
+    <w:lsdException w:name="Title" w:semiHidden="0" w:unhideWhenUsed="0"/>
+    <w:lsdException w:name="Default Paragraph Font" w:uiPriority="1" w:qFormat="1"/>
+    <w:lsdException w:name="Subtitle" w:semiHidden="0" w:unhideWhenUsed="0"/>
+    <w:lsdException w:name="Strong" w:semiHidden="0" w:unhideWhenUsed="0"/>
+    <w:lsdException w:name="Emphasis" w:semiHidden="0" w:unhideWhenUsed="0"/>
+    <w:lsdException w:name="Table Grid" w:semiHidden="0" w:unhideWhenUsed="0"/>
+    <w:lsdException w:name="Placeholder Text" w:unhideWhenUsed="0" w:qFormat="1"/>
+    <w:lsdException w:name="No Spacing" w:semiHidden="0" w:unhideWhenUsed="0"/>
+    <w:lsdException w:name="Light Shading" w:semiHidden="0" w:unhideWhenUsed="0"/>
+    <w:lsdException w:name="Light List" w:semiHidden="0" w:unhideWhenUsed="0"/>
+    <w:lsdException w:name="Light Grid" w:semiHidden="0" w:unhideWhenUsed="0"/>
+    <w:lsdException w:name="Medium Shading 1" w:semiHidden="0" w:unhideWhenUsed="0"/>
+    <w:lsdException w:name="Medium Shading 2" w:semiHidden="0" w:unhideWhenUsed="0"/>
+    <w:lsdException w:name="Medium List 1" w:semiHidden="0" w:unhideWhenUsed="0"/>
+    <w:lsdException w:name="Medium List 2" w:semiHidden="0" w:unhideWhenUsed="0"/>
+    <w:lsdException w:name="Medium Grid 1" w:semiHidden="0" w:unhideWhenUsed="0"/>
+    <w:lsdException w:name="Medium Grid 2" w:semiHidden="0" w:unhideWhenUsed="0"/>
+    <w:lsdException w:name="Medium Grid 3" w:semiHidden="0" w:unhideWhenUsed="0"/>
+    <w:lsdException w:name="Dark List" w:semiHidden="0" w:unhideWhenUsed="0"/>
+    <w:lsdException w:name="Colorful Shading" w:semiHidden="0" w:unhideWhenUsed="0"/>
+    <w:lsdException w:name="Colorful List" w:semiHidden="0" w:unhideWhenUsed="0"/>
+    <w:lsdException w:name="Colorful Grid" w:semiHidden="0" w:unhideWhenUsed="0"/>
+    <w:lsdException w:name="Light Shading Accent 1" w:semiHidden="0" w:unhideWhenUsed="0"/>
+    <w:lsdException w:name="Light List Accent 1" w:semiHidden="0" w:unhideWhenUsed="0"/>
+    <w:lsdException w:name="Light Grid Accent 1" w:semiHidden="0" w:unhideWhenUsed="0"/>
+    <w:lsdException w:name="Medium Shading 1 Accent 1" w:semiHidden="0" w:unhideWhenUsed="0"/>
+    <w:lsdException w:name="Medium Shading 2 Accent 1" w:semiHidden="0" w:unhideWhenUsed="0"/>
+    <w:lsdException w:name="Medium List 1 Accent 1" w:semiHidden="0" w:unhideWhenUsed="0"/>
+    <w:lsdException w:name="Revision" w:unhideWhenUsed="0"/>
+    <w:lsdException w:name="List Paragraph" w:semiHidden="0" w:unhideWhenUsed="0"/>
+    <w:lsdException w:name="Quote" w:semiHidden="0" w:unhideWhenUsed="0"/>
+    <w:lsdException w:name="Intense Quote" w:semiHidden="0" w:unhideWhenUsed="0"/>
+    <w:lsdException w:name="Medium List 2 Accent 1" w:semiHidden="0" w:unhideWhenUsed="0"/>
+    <w:lsdException w:name="Medium Grid 1 Accent 1" w:semiHidden="0" w:unhideWhenUsed="0"/>
+    <w:lsdException w:name="Medium Grid 2 Accent 1" w:semiHidden="0" w:unhideWhenUsed="0"/>
+    <w:lsdException w:name="Medium Grid 3 Accent 1" w:semiHidden="0" w:unhideWhenUsed="0"/>
+    <w:lsdException w:name="Dark List Accent 1" w:semiHidden="0" w:unhideWhenUsed="0"/>
+    <w:lsdException w:name="Colorful Shading Accent 1" w:semiHidden="0" w:unhideWhenUsed="0"/>
+    <w:lsdException w:name="Colorful List Accent 1" w:semiHidden="0" w:unhideWhenUsed="0"/>
+    <w:lsdException w:name="Colorful Grid Accent 1" w:semiHidden="0" w:unhideWhenUsed="0"/>
+    <w:lsdException w:name="Light Shading Accent 2" w:semiHidden="0" w:unhideWhenUsed="0"/>
+    <w:lsdException w:name="Light List Accent 2" w:semiHidden="0" w:unhideWhenUsed="0"/>
+    <w:lsdException w:name="Light Grid Accent 2" w:semiHidden="0" w:unhideWhenUsed="0"/>
+    <w:lsdException w:name="Medium Shading 1 Accent 2" w:semiHidden="0" w:unhideWhenUsed="0"/>
+    <w:lsdException w:name="Medium Shading 2 Accent 2" w:semiHidden="0" w:unhideWhenUsed="0"/>
+    <w:lsdException w:name="Medium List 1 Accent 2" w:semiHidden="0" w:unhideWhenUsed="0"/>
+    <w:lsdException w:name="Medium List 2 Accent 2" w:semiHidden="0" w:unhideWhenUsed="0"/>
+    <w:lsdException w:name="Medium Grid 1 Accent 2" w:semiHidden="0" w:unhideWhenUsed="0"/>
+    <w:lsdException w:name="Medium Grid 2 Accent 2" w:semiHidden="0" w:unhideWhenUsed="0"/>
+    <w:lsdException w:name="Medium Grid 3 Accent 2" w:semiHidden="0" w:unhideWhenUsed="0"/>
+    <w:lsdException w:name="Dark List Accent 2" w:semiHidden="0" w:unhideWhenUsed="0"/>
+    <w:lsdException w:name="Colorful Shading Accent 2" w:semiHidden="0" w:unhideWhenUsed="0"/>
+    <w:lsdException w:name="Colorful List Accent 2" w:semiHidden="0" w:unhideWhenUsed="0"/>
+    <w:lsdException w:name="Colorful Grid Accent 2" w:semiHidden="0" w:unhideWhenUsed="0"/>
+    <w:lsdException w:name="Light Shading Accent 3" w:semiHidden="0" w:unhideWhenUsed="0"/>
+    <w:lsdException w:name="Light List Accent 3" w:semiHidden="0" w:unhideWhenUsed="0"/>
+    <w:lsdException w:name="Light Grid Accent 3" w:semiHidden="0" w:unhideWhenUsed="0"/>
+    <w:lsdException w:name="Medium Shading 1 Accent 3" w:semiHidden="0" w:unhideWhenUsed="0"/>
+    <w:lsdException w:name="Medium Shading 2 Accent 3" w:semiHidden="0" w:unhideWhenUsed="0"/>
+    <w:lsdException w:name="Medium List 1 Accent 3" w:semiHidden="0" w:unhideWhenUsed="0"/>
+    <w:lsdException w:name="Medium List 2 Accent 3" w:semiHidden="0" w:unhideWhenUsed="0"/>
+    <w:lsdException w:name="Medium Grid 1 Accent 3" w:semiHidden="0" w:unhideWhenUsed="0"/>
+    <w:lsdException w:name="Medium Grid 2 Accent 3" w:semiHidden="0" w:unhideWhenUsed="0"/>
+    <w:lsdException w:name="Medium Grid 3 Accent 3" w:semiHidden="0" w:unhideWhenUsed="0"/>
+    <w:lsdException w:name="Dark List Accent 3" w:semiHidden="0" w:unhideWhenUsed="0"/>
+    <w:lsdException w:name="Colorful Shading Accent 3" w:semiHidden="0" w:unhideWhenUsed="0"/>
+    <w:lsdException w:name="Colorful List Accent 3" w:semiHidden="0" w:unhideWhenUsed="0"/>
+    <w:lsdException w:name="Colorful Grid Accent 3" w:semiHidden="0" w:unhideWhenUsed="0"/>
+    <w:lsdException w:name="Light Shading Accent 4" w:semiHidden="0" w:unhideWhenUsed="0"/>
+    <w:lsdException w:name="Light List Accent 4" w:semiHidden="0" w:unhideWhenUsed="0"/>
+    <w:lsdException w:name="Light Grid Accent 4" w:semiHidden="0" w:unhideWhenUsed="0"/>
+    <w:lsdException w:name="Medium Shading 1 Accent 4" w:semiHidden="0" w:unhideWhenUsed="0"/>
+    <w:lsdException w:name="Medium Shading 2 Accent 4" w:semiHidden="0" w:unhideWhenUsed="0"/>
+    <w:lsdException w:name="Medium List 1 Accent 4" w:semiHidden="0" w:unhideWhenUsed="0"/>
+    <w:lsdException w:name="Medium List 2 Accent 4" w:semiHidden="0" w:unhideWhenUsed="0"/>
+    <w:lsdException w:name="Medium Grid 1 Accent 4" w:semiHidden="0" w:unhideWhenUsed="0"/>
+    <w:lsdException w:name="Medium Grid 2 Accent 4" w:semiHidden="0" w:unhideWhenUsed="0"/>
+    <w:lsdException w:name="Medium Grid 3 Accent 4" w:semiHidden="0" w:unhideWhenUsed="0"/>
+    <w:lsdException w:name="Dark List Accent 4" w:semiHidden="0" w:unhideWhenUsed="0"/>
+    <w:lsdException w:name="Colorful Shading Accent 4" w:semiHidden="0" w:unhideWhenUsed="0"/>
+    <w:lsdException w:name="Colorful List Accent 4" w:semiHidden="0" w:unhideWhenUsed="0"/>
+    <w:lsdException w:name="Colorful Grid Accent 4" w:semiHidden="0" w:unhideWhenUsed="0"/>
+    <w:lsdException w:name="Light Shading Accent 5" w:semiHidden="0" w:unhideWhenUsed="0"/>
+    <w:lsdException w:name="Light List Accent 5" w:semiHidden="0" w:unhideWhenUsed="0"/>
+    <w:lsdException w:name="Light Grid Accent 5" w:semiHidden="0" w:unhideWhenUsed="0"/>
+    <w:lsdException w:name="Medium Shading 1 Accent 5" w:semiHidden="0" w:unhideWhenUsed="0"/>
+    <w:lsdException w:name="Medium Shading 2 Accent 5" w:semiHidden="0" w:unhideWhenUsed="0"/>
+    <w:lsdException w:name="Medium List 1 Accent 5" w:semiHidden="0" w:unhideWhenUsed="0"/>
+    <w:lsdException w:name="Medium List 2 Accent 5" w:semiHidden="0" w:unhideWhenUsed="0"/>
+    <w:lsdException w:name="Medium Grid 1 Accent 5" w:semiHidden="0" w:unhideWhenUsed="0"/>
+    <w:lsdException w:name="Medium Grid 2 Accent 5" w:semiHidden="0" w:unhideWhenUsed="0"/>
+    <w:lsdException w:name="Medium Grid 3 Accent 5" w:semiHidden="0" w:unhideWhenUsed="0"/>
+    <w:lsdException w:name="Dark List Accent 5" w:semiHidden="0" w:unhideWhenUsed="0"/>
+    <w:lsdException w:name="Colorful Shading Accent 5" w:semiHidden="0" w:unhideWhenUsed="0"/>
+    <w:lsdException w:name="Colorful List Accent 5" w:semiHidden="0" w:unhideWhenUsed="0"/>
+    <w:lsdException w:name="Colorful Grid Accent 5" w:semiHidden="0" w:unhideWhenUsed="0"/>
+    <w:lsdException w:name="Light Shading Accent 6" w:semiHidden="0" w:unhideWhenUsed="0"/>
+    <w:lsdException w:name="Light List Accent 6" w:semiHidden="0" w:unhideWhenUsed="0"/>
+    <w:lsdException w:name="Light Grid Accent 6" w:semiHidden="0" w:unhideWhenUsed="0"/>
+    <w:lsdException w:name="Medium Shading 1 Accent 6" w:semiHidden="0" w:unhideWhenUsed="0"/>
+    <w:lsdException w:name="Medium Shading 2 Accent 6" w:semiHidden="0" w:unhideWhenUsed="0"/>
+    <w:lsdException w:name="Medium List 1 Accent 6" w:semiHidden="0" w:unhideWhenUsed="0"/>
+    <w:lsdException w:name="Medium List 2 Accent 6" w:semiHidden="0" w:unhideWhenUsed="0"/>
+    <w:lsdException w:name="Medium Grid 1 Accent 6" w:semiHidden="0" w:unhideWhenUsed="0"/>
+    <w:lsdException w:name="Medium Grid 2 Accent 6" w:semiHidden="0" w:unhideWhenUsed="0"/>
+    <w:lsdException w:name="Medium Grid 3 Accent 6" w:semiHidden="0" w:unhideWhenUsed="0"/>
+    <w:lsdException w:name="Dark List Accent 6" w:semiHidden="0" w:unhideWhenUsed="0"/>
+    <w:lsdException w:name="Colorful Shading Accent 6" w:semiHidden="0" w:unhideWhenUsed="0"/>
+    <w:lsdException w:name="Colorful List Accent 6" w:semiHidden="0" w:unhideWhenUsed="0"/>
+    <w:lsdException w:name="Colorful Grid Accent 6" w:semiHidden="0" w:unhideWhenUsed="0"/>
+    <w:lsdException w:name="Subtle Emphasis" w:semiHidden="0" w:uiPriority="19" w:unhideWhenUsed="0" w:qFormat="1"/>
+    <w:lsdException w:name="Intense Emphasis" w:semiHidden="0" w:uiPriority="21" w:unhideWhenUsed="0" w:qFormat="1"/>
+    <w:lsdException w:name="Subtle Reference" w:semiHidden="0" w:uiPriority="31" w:unhideWhenUsed="0" w:qFormat="1"/>
+    <w:lsdException w:name="Intense Reference" w:semiHidden="0" w:uiPriority="32" w:unhideWhenUsed="0" w:qFormat="1"/>
+    <w:lsdException w:name="Book Title" w:semiHidden="0" w:uiPriority="33" w:unhideWhenUsed="0" w:qFormat="1"/>
+    <w:lsdException w:name="Bibliography" w:uiPriority="37"/>
+    <w:lsdException w:name="TOC Heading" w:uiPriority="39" w:qFormat="1"/>
   </w:latentStyles>
   <w:style w:type="paragraph" w:default="1" w:styleId="a">
     <w:name w:val="Normal"/>
@@ -6760,8 +6562,661 @@
 </w:styles>
 </file>
 
+<file path=word/glossary/stylesWithEffects.xml><?xml version="1.0" encoding="utf-8"?>
+<w:styles xmlns:wpc="http://schemas.microsoft.com/office/word/2010/wordprocessingCanvas" xmlns:mc="http://schemas.openxmlformats.org/markup-compatibility/2006" xmlns:o="urn:schemas-microsoft-com:office:office" xmlns:r="http://schemas.openxmlformats.org/officeDocument/2006/relationships" xmlns:m="http://schemas.openxmlformats.org/officeDocument/2006/math" xmlns:v="urn:schemas-microsoft-com:vml" xmlns:wp14="http://schemas.microsoft.com/office/word/2010/wordprocessingDrawing" xmlns:wp="http://schemas.openxmlformats.org/drawingml/2006/wordprocessingDrawing" xmlns:w10="urn:schemas-microsoft-com:office:word" xmlns:w="http://schemas.openxmlformats.org/wordprocessingml/2006/main" xmlns:w14="http://schemas.microsoft.com/office/word/2010/wordml" xmlns:wpg="http://schemas.microsoft.com/office/word/2010/wordprocessingGroup" xmlns:wpi="http://schemas.microsoft.com/office/word/2010/wordprocessingInk" xmlns:wne="http://schemas.microsoft.com/office/word/2006/wordml" xmlns:wps="http://schemas.microsoft.com/office/word/2010/wordprocessingShape" mc:Ignorable="w14 wp14">
+  <w:docDefaults>
+    <w:rPrDefault>
+      <w:rPr>
+        <w:rFonts w:asciiTheme="minorHAnsi" w:eastAsiaTheme="minorEastAsia" w:hAnsiTheme="minorHAnsi" w:cstheme="minorBidi"/>
+        <w:lang w:val="en-US" w:eastAsia="zh-CN" w:bidi="ar-SA"/>
+      </w:rPr>
+    </w:rPrDefault>
+    <w:pPrDefault/>
+  </w:docDefaults>
+  <w:latentStyles w:defLockedState="0" w:defUIPriority="99" w:defSemiHidden="1" w:defUnhideWhenUsed="1" w:defQFormat="0" w:count="267">
+    <w:lsdException w:name="Normal" w:semiHidden="0" w:uiPriority="0" w:unhideWhenUsed="0" w:qFormat="1"/>
+    <w:lsdException w:name="heading 1" w:semiHidden="0" w:unhideWhenUsed="0"/>
+    <w:lsdException w:name="Title" w:semiHidden="0" w:unhideWhenUsed="0"/>
+    <w:lsdException w:name="Default Paragraph Font" w:uiPriority="1" w:qFormat="1"/>
+    <w:lsdException w:name="Subtitle" w:semiHidden="0" w:unhideWhenUsed="0"/>
+    <w:lsdException w:name="Strong" w:semiHidden="0" w:unhideWhenUsed="0"/>
+    <w:lsdException w:name="Emphasis" w:semiHidden="0" w:unhideWhenUsed="0"/>
+    <w:lsdException w:name="Table Grid" w:semiHidden="0" w:unhideWhenUsed="0"/>
+    <w:lsdException w:name="Placeholder Text" w:unhideWhenUsed="0" w:qFormat="1"/>
+    <w:lsdException w:name="No Spacing" w:semiHidden="0" w:unhideWhenUsed="0"/>
+    <w:lsdException w:name="Light Shading" w:semiHidden="0" w:unhideWhenUsed="0"/>
+    <w:lsdException w:name="Light List" w:semiHidden="0" w:unhideWhenUsed="0"/>
+    <w:lsdException w:name="Light Grid" w:semiHidden="0" w:unhideWhenUsed="0"/>
+    <w:lsdException w:name="Medium Shading 1" w:semiHidden="0" w:unhideWhenUsed="0"/>
+    <w:lsdException w:name="Medium Shading 2" w:semiHidden="0" w:unhideWhenUsed="0"/>
+    <w:lsdException w:name="Medium List 1" w:semiHidden="0" w:unhideWhenUsed="0"/>
+    <w:lsdException w:name="Medium List 2" w:semiHidden="0" w:unhideWhenUsed="0"/>
+    <w:lsdException w:name="Medium Grid 1" w:semiHidden="0" w:unhideWhenUsed="0"/>
+    <w:lsdException w:name="Medium Grid 2" w:semiHidden="0" w:unhideWhenUsed="0"/>
+    <w:lsdException w:name="Medium Grid 3" w:semiHidden="0" w:unhideWhenUsed="0"/>
+    <w:lsdException w:name="Dark List" w:semiHidden="0" w:unhideWhenUsed="0"/>
+    <w:lsdException w:name="Colorful Shading" w:semiHidden="0" w:unhideWhenUsed="0"/>
+    <w:lsdException w:name="Colorful List" w:semiHidden="0" w:unhideWhenUsed="0"/>
+    <w:lsdException w:name="Colorful Grid" w:semiHidden="0" w:unhideWhenUsed="0"/>
+    <w:lsdException w:name="Light Shading Accent 1" w:semiHidden="0" w:unhideWhenUsed="0"/>
+    <w:lsdException w:name="Light List Accent 1" w:semiHidden="0" w:unhideWhenUsed="0"/>
+    <w:lsdException w:name="Light Grid Accent 1" w:semiHidden="0" w:unhideWhenUsed="0"/>
+    <w:lsdException w:name="Medium Shading 1 Accent 1" w:semiHidden="0" w:unhideWhenUsed="0"/>
+    <w:lsdException w:name="Medium Shading 2 Accent 1" w:semiHidden="0" w:unhideWhenUsed="0"/>
+    <w:lsdException w:name="Medium List 1 Accent 1" w:semiHidden="0" w:unhideWhenUsed="0"/>
+    <w:lsdException w:name="Revision" w:unhideWhenUsed="0"/>
+    <w:lsdException w:name="List Paragraph" w:semiHidden="0" w:unhideWhenUsed="0"/>
+    <w:lsdException w:name="Quote" w:semiHidden="0" w:unhideWhenUsed="0"/>
+    <w:lsdException w:name="Intense Quote" w:semiHidden="0" w:unhideWhenUsed="0"/>
+    <w:lsdException w:name="Medium List 2 Accent 1" w:semiHidden="0" w:unhideWhenUsed="0"/>
+    <w:lsdException w:name="Medium Grid 1 Accent 1" w:semiHidden="0" w:unhideWhenUsed="0"/>
+    <w:lsdException w:name="Medium Grid 2 Accent 1" w:semiHidden="0" w:unhideWhenUsed="0"/>
+    <w:lsdException w:name="Medium Grid 3 Accent 1" w:semiHidden="0" w:unhideWhenUsed="0"/>
+    <w:lsdException w:name="Dark List Accent 1" w:semiHidden="0" w:unhideWhenUsed="0"/>
+    <w:lsdException w:name="Colorful Shading Accent 1" w:semiHidden="0" w:unhideWhenUsed="0"/>
+    <w:lsdException w:name="Colorful List Accent 1" w:semiHidden="0" w:unhideWhenUsed="0"/>
+    <w:lsdException w:name="Colorful Grid Accent 1" w:semiHidden="0" w:unhideWhenUsed="0"/>
+    <w:lsdException w:name="Light Shading Accent 2" w:semiHidden="0" w:unhideWhenUsed="0"/>
+    <w:lsdException w:name="Light List Accent 2" w:semiHidden="0" w:unhideWhenUsed="0"/>
+    <w:lsdException w:name="Light Grid Accent 2" w:semiHidden="0" w:unhideWhenUsed="0"/>
+    <w:lsdException w:name="Medium Shading 1 Accent 2" w:semiHidden="0" w:unhideWhenUsed="0"/>
+    <w:lsdException w:name="Medium Shading 2 Accent 2" w:semiHidden="0" w:unhideWhenUsed="0"/>
+    <w:lsdException w:name="Medium List 1 Accent 2" w:semiHidden="0" w:unhideWhenUsed="0"/>
+    <w:lsdException w:name="Medium List 2 Accent 2" w:semiHidden="0" w:unhideWhenUsed="0"/>
+    <w:lsdException w:name="Medium Grid 1 Accent 2" w:semiHidden="0" w:unhideWhenUsed="0"/>
+    <w:lsdException w:name="Medium Grid 2 Accent 2" w:semiHidden="0" w:unhideWhenUsed="0"/>
+    <w:lsdException w:name="Medium Grid 3 Accent 2" w:semiHidden="0" w:unhideWhenUsed="0"/>
+    <w:lsdException w:name="Dark List Accent 2" w:semiHidden="0" w:unhideWhenUsed="0"/>
+    <w:lsdException w:name="Colorful Shading Accent 2" w:semiHidden="0" w:unhideWhenUsed="0"/>
+    <w:lsdException w:name="Colorful List Accent 2" w:semiHidden="0" w:unhideWhenUsed="0"/>
+    <w:lsdException w:name="Colorful Grid Accent 2" w:semiHidden="0" w:unhideWhenUsed="0"/>
+    <w:lsdException w:name="Light Shading Accent 3" w:semiHidden="0" w:unhideWhenUsed="0"/>
+    <w:lsdException w:name="Light List Accent 3" w:semiHidden="0" w:unhideWhenUsed="0"/>
+    <w:lsdException w:name="Light Grid Accent 3" w:semiHidden="0" w:unhideWhenUsed="0"/>
+    <w:lsdException w:name="Medium Shading 1 Accent 3" w:semiHidden="0" w:unhideWhenUsed="0"/>
+    <w:lsdException w:name="Medium Shading 2 Accent 3" w:semiHidden="0" w:unhideWhenUsed="0"/>
+    <w:lsdException w:name="Medium List 1 Accent 3" w:semiHidden="0" w:unhideWhenUsed="0"/>
+    <w:lsdException w:name="Medium List 2 Accent 3" w:semiHidden="0" w:unhideWhenUsed="0"/>
+    <w:lsdException w:name="Medium Grid 1 Accent 3" w:semiHidden="0" w:unhideWhenUsed="0"/>
+    <w:lsdException w:name="Medium Grid 2 Accent 3" w:semiHidden="0" w:unhideWhenUsed="0"/>
+    <w:lsdException w:name="Medium Grid 3 Accent 3" w:semiHidden="0" w:unhideWhenUsed="0"/>
+    <w:lsdException w:name="Dark List Accent 3" w:semiHidden="0" w:unhideWhenUsed="0"/>
+    <w:lsdException w:name="Colorful Shading Accent 3" w:semiHidden="0" w:unhideWhenUsed="0"/>
+    <w:lsdException w:name="Colorful List Accent 3" w:semiHidden="0" w:unhideWhenUsed="0"/>
+    <w:lsdException w:name="Colorful Grid Accent 3" w:semiHidden="0" w:unhideWhenUsed="0"/>
+    <w:lsdException w:name="Light Shading Accent 4" w:semiHidden="0" w:unhideWhenUsed="0"/>
+    <w:lsdException w:name="Light List Accent 4" w:semiHidden="0" w:unhideWhenUsed="0"/>
+    <w:lsdException w:name="Light Grid Accent 4" w:semiHidden="0" w:unhideWhenUsed="0"/>
+    <w:lsdException w:name="Medium Shading 1 Accent 4" w:semiHidden="0" w:unhideWhenUsed="0"/>
+    <w:lsdException w:name="Medium Shading 2 Accent 4" w:semiHidden="0" w:unhideWhenUsed="0"/>
+    <w:lsdException w:name="Medium List 1 Accent 4" w:semiHidden="0" w:unhideWhenUsed="0"/>
+    <w:lsdException w:name="Medium List 2 Accent 4" w:semiHidden="0" w:unhideWhenUsed="0"/>
+    <w:lsdException w:name="Medium Grid 1 Accent 4" w:semiHidden="0" w:unhideWhenUsed="0"/>
+    <w:lsdException w:name="Medium Grid 2 Accent 4" w:semiHidden="0" w:unhideWhenUsed="0"/>
+    <w:lsdException w:name="Medium Grid 3 Accent 4" w:semiHidden="0" w:unhideWhenUsed="0"/>
+    <w:lsdException w:name="Dark List Accent 4" w:semiHidden="0" w:unhideWhenUsed="0"/>
+    <w:lsdException w:name="Colorful Shading Accent 4" w:semiHidden="0" w:unhideWhenUsed="0"/>
+    <w:lsdException w:name="Colorful List Accent 4" w:semiHidden="0" w:unhideWhenUsed="0"/>
+    <w:lsdException w:name="Colorful Grid Accent 4" w:semiHidden="0" w:unhideWhenUsed="0"/>
+    <w:lsdException w:name="Light Shading Accent 5" w:semiHidden="0" w:unhideWhenUsed="0"/>
+    <w:lsdException w:name="Light List Accent 5" w:semiHidden="0" w:unhideWhenUsed="0"/>
+    <w:lsdException w:name="Light Grid Accent 5" w:semiHidden="0" w:unhideWhenUsed="0"/>
+    <w:lsdException w:name="Medium Shading 1 Accent 5" w:semiHidden="0" w:unhideWhenUsed="0"/>
+    <w:lsdException w:name="Medium Shading 2 Accent 5" w:semiHidden="0" w:unhideWhenUsed="0"/>
+    <w:lsdException w:name="Medium List 1 Accent 5" w:semiHidden="0" w:unhideWhenUsed="0"/>
+    <w:lsdException w:name="Medium List 2 Accent 5" w:semiHidden="0" w:unhideWhenUsed="0"/>
+    <w:lsdException w:name="Medium Grid 1 Accent 5" w:semiHidden="0" w:unhideWhenUsed="0"/>
+    <w:lsdException w:name="Medium Grid 2 Accent 5" w:semiHidden="0" w:unhideWhenUsed="0"/>
+    <w:lsdException w:name="Medium Grid 3 Accent 5" w:semiHidden="0" w:unhideWhenUsed="0"/>
+    <w:lsdException w:name="Dark List Accent 5" w:semiHidden="0" w:unhideWhenUsed="0"/>
+    <w:lsdException w:name="Colorful Shading Accent 5" w:semiHidden="0" w:unhideWhenUsed="0"/>
+    <w:lsdException w:name="Colorful List Accent 5" w:semiHidden="0" w:unhideWhenUsed="0"/>
+    <w:lsdException w:name="Colorful Grid Accent 5" w:semiHidden="0" w:unhideWhenUsed="0"/>
+    <w:lsdException w:name="Light Shading Accent 6" w:semiHidden="0" w:unhideWhenUsed="0"/>
+    <w:lsdException w:name="Light List Accent 6" w:semiHidden="0" w:unhideWhenUsed="0"/>
+    <w:lsdException w:name="Light Grid Accent 6" w:semiHidden="0" w:unhideWhenUsed="0"/>
+    <w:lsdException w:name="Medium Shading 1 Accent 6" w:semiHidden="0" w:unhideWhenUsed="0"/>
+    <w:lsdException w:name="Medium Shading 2 Accent 6" w:semiHidden="0" w:unhideWhenUsed="0"/>
+    <w:lsdException w:name="Medium List 1 Accent 6" w:semiHidden="0" w:unhideWhenUsed="0"/>
+    <w:lsdException w:name="Medium List 2 Accent 6" w:semiHidden="0" w:unhideWhenUsed="0"/>
+    <w:lsdException w:name="Medium Grid 1 Accent 6" w:semiHidden="0" w:unhideWhenUsed="0"/>
+    <w:lsdException w:name="Medium Grid 2 Accent 6" w:semiHidden="0" w:unhideWhenUsed="0"/>
+    <w:lsdException w:name="Medium Grid 3 Accent 6" w:semiHidden="0" w:unhideWhenUsed="0"/>
+    <w:lsdException w:name="Dark List Accent 6" w:semiHidden="0" w:unhideWhenUsed="0"/>
+    <w:lsdException w:name="Colorful Shading Accent 6" w:semiHidden="0" w:unhideWhenUsed="0"/>
+    <w:lsdException w:name="Colorful List Accent 6" w:semiHidden="0" w:unhideWhenUsed="0"/>
+    <w:lsdException w:name="Colorful Grid Accent 6" w:semiHidden="0" w:unhideWhenUsed="0"/>
+    <w:lsdException w:name="Subtle Emphasis" w:semiHidden="0" w:uiPriority="19" w:unhideWhenUsed="0" w:qFormat="1"/>
+    <w:lsdException w:name="Intense Emphasis" w:semiHidden="0" w:uiPriority="21" w:unhideWhenUsed="0" w:qFormat="1"/>
+    <w:lsdException w:name="Subtle Reference" w:semiHidden="0" w:uiPriority="31" w:unhideWhenUsed="0" w:qFormat="1"/>
+    <w:lsdException w:name="Intense Reference" w:semiHidden="0" w:uiPriority="32" w:unhideWhenUsed="0" w:qFormat="1"/>
+    <w:lsdException w:name="Book Title" w:semiHidden="0" w:uiPriority="33" w:unhideWhenUsed="0" w:qFormat="1"/>
+    <w:lsdException w:name="Bibliography" w:uiPriority="37"/>
+    <w:lsdException w:name="TOC Heading" w:uiPriority="39" w:qFormat="1"/>
+  </w:latentStyles>
+  <w:style w:type="paragraph" w:default="1" w:styleId="a">
+    <w:name w:val="Normal"/>
+    <w:qFormat/>
+    <w:pPr>
+      <w:widowControl w:val="0"/>
+      <w:jc w:val="both"/>
+    </w:pPr>
+    <w:rPr>
+      <w:kern w:val="2"/>
+      <w:sz w:val="21"/>
+      <w:szCs w:val="22"/>
+    </w:rPr>
+  </w:style>
+  <w:style w:type="character" w:default="1" w:styleId="a0">
+    <w:name w:val="Default Paragraph Font"/>
+    <w:uiPriority w:val="1"/>
+    <w:semiHidden/>
+    <w:unhideWhenUsed/>
+  </w:style>
+  <w:style w:type="table" w:default="1" w:styleId="a1">
+    <w:name w:val="Normal Table"/>
+    <w:uiPriority w:val="99"/>
+    <w:semiHidden/>
+    <w:unhideWhenUsed/>
+    <w:tblPr>
+      <w:tblInd w:w="0" w:type="dxa"/>
+      <w:tblCellMar>
+        <w:top w:w="0" w:type="dxa"/>
+        <w:left w:w="108" w:type="dxa"/>
+        <w:bottom w:w="0" w:type="dxa"/>
+        <w:right w:w="108" w:type="dxa"/>
+      </w:tblCellMar>
+    </w:tblPr>
+  </w:style>
+  <w:style w:type="numbering" w:default="1" w:styleId="a2">
+    <w:name w:val="No List"/>
+    <w:uiPriority w:val="99"/>
+    <w:semiHidden/>
+    <w:unhideWhenUsed/>
+  </w:style>
+  <w:style w:type="character" w:styleId="a3">
+    <w:name w:val="Placeholder Text"/>
+    <w:basedOn w:val="a0"/>
+    <w:uiPriority w:val="99"/>
+    <w:semiHidden/>
+    <w:rsid w:val="00545975"/>
+    <w:rPr>
+      <w:color w:val="808080"/>
+    </w:rPr>
+  </w:style>
+  <w:style w:type="paragraph" w:customStyle="1" w:styleId="28CAFAD4F8E64ABEB4AF0865F29D2CB0">
+    <w:name w:val="28CAFAD4F8E64ABEB4AF0865F29D2CB0"/>
+    <w:qFormat/>
+    <w:pPr>
+      <w:widowControl w:val="0"/>
+      <w:jc w:val="both"/>
+    </w:pPr>
+    <w:rPr>
+      <w:kern w:val="2"/>
+      <w:sz w:val="21"/>
+      <w:szCs w:val="22"/>
+    </w:rPr>
+  </w:style>
+  <w:style w:type="paragraph" w:customStyle="1" w:styleId="8B3CD67F92D14CADA44955FBD6A8F46B">
+    <w:name w:val="8B3CD67F92D14CADA44955FBD6A8F46B"/>
+    <w:qFormat/>
+    <w:pPr>
+      <w:widowControl w:val="0"/>
+      <w:jc w:val="both"/>
+    </w:pPr>
+    <w:rPr>
+      <w:kern w:val="2"/>
+      <w:sz w:val="21"/>
+      <w:szCs w:val="22"/>
+    </w:rPr>
+  </w:style>
+  <w:style w:type="paragraph" w:customStyle="1" w:styleId="09BCC16F63ED437BBF0A30322A240110">
+    <w:name w:val="09BCC16F63ED437BBF0A30322A240110"/>
+    <w:qFormat/>
+    <w:pPr>
+      <w:widowControl w:val="0"/>
+      <w:jc w:val="both"/>
+    </w:pPr>
+    <w:rPr>
+      <w:kern w:val="2"/>
+      <w:sz w:val="21"/>
+      <w:szCs w:val="22"/>
+    </w:rPr>
+  </w:style>
+  <w:style w:type="paragraph" w:customStyle="1" w:styleId="E92290D79ED94FBD817284A995EB7EEA">
+    <w:name w:val="E92290D79ED94FBD817284A995EB7EEA"/>
+    <w:qFormat/>
+    <w:pPr>
+      <w:widowControl w:val="0"/>
+      <w:jc w:val="both"/>
+    </w:pPr>
+    <w:rPr>
+      <w:kern w:val="2"/>
+      <w:sz w:val="21"/>
+      <w:szCs w:val="22"/>
+    </w:rPr>
+  </w:style>
+  <w:style w:type="paragraph" w:customStyle="1" w:styleId="AE771268CBE14E5D945AC7E13EABFD08">
+    <w:name w:val="AE771268CBE14E5D945AC7E13EABFD08"/>
+    <w:qFormat/>
+    <w:pPr>
+      <w:widowControl w:val="0"/>
+      <w:jc w:val="both"/>
+    </w:pPr>
+    <w:rPr>
+      <w:kern w:val="2"/>
+      <w:sz w:val="21"/>
+      <w:szCs w:val="22"/>
+    </w:rPr>
+  </w:style>
+  <w:style w:type="paragraph" w:customStyle="1" w:styleId="207C9BE4AF144419A097C9C0953C3409">
+    <w:name w:val="207C9BE4AF144419A097C9C0953C3409"/>
+    <w:qFormat/>
+    <w:pPr>
+      <w:widowControl w:val="0"/>
+      <w:jc w:val="both"/>
+    </w:pPr>
+    <w:rPr>
+      <w:kern w:val="2"/>
+      <w:sz w:val="21"/>
+      <w:szCs w:val="22"/>
+    </w:rPr>
+  </w:style>
+  <w:style w:type="paragraph" w:customStyle="1" w:styleId="7CFF9DEF12144FDB9900DBFE13AF7F85">
+    <w:name w:val="7CFF9DEF12144FDB9900DBFE13AF7F85"/>
+    <w:qFormat/>
+    <w:pPr>
+      <w:widowControl w:val="0"/>
+      <w:jc w:val="both"/>
+    </w:pPr>
+    <w:rPr>
+      <w:kern w:val="2"/>
+      <w:sz w:val="21"/>
+      <w:szCs w:val="22"/>
+    </w:rPr>
+  </w:style>
+  <w:style w:type="paragraph" w:customStyle="1" w:styleId="7834EED740234F66B833601F4BD1A1DA">
+    <w:name w:val="7834EED740234F66B833601F4BD1A1DA"/>
+    <w:qFormat/>
+    <w:pPr>
+      <w:widowControl w:val="0"/>
+      <w:jc w:val="both"/>
+    </w:pPr>
+    <w:rPr>
+      <w:kern w:val="2"/>
+      <w:sz w:val="21"/>
+      <w:szCs w:val="22"/>
+    </w:rPr>
+  </w:style>
+  <w:style w:type="paragraph" w:customStyle="1" w:styleId="5E0BEEA85B0FBB4ABA1B9581C52A62F6">
+    <w:name w:val="5E0BEEA85B0FBB4ABA1B9581C52A62F6"/>
+    <w:qFormat/>
+    <w:pPr>
+      <w:widowControl w:val="0"/>
+      <w:jc w:val="both"/>
+    </w:pPr>
+    <w:rPr>
+      <w:kern w:val="2"/>
+      <w:sz w:val="21"/>
+      <w:szCs w:val="24"/>
+    </w:rPr>
+  </w:style>
+  <w:style w:type="paragraph" w:customStyle="1" w:styleId="295446546E688440887C291077B0610A">
+    <w:name w:val="295446546E688440887C291077B0610A"/>
+    <w:qFormat/>
+    <w:pPr>
+      <w:widowControl w:val="0"/>
+      <w:jc w:val="both"/>
+    </w:pPr>
+    <w:rPr>
+      <w:kern w:val="2"/>
+      <w:sz w:val="21"/>
+      <w:szCs w:val="24"/>
+    </w:rPr>
+  </w:style>
+  <w:style w:type="paragraph" w:customStyle="1" w:styleId="565FDB599938D240942C15F7C337EECA">
+    <w:name w:val="565FDB599938D240942C15F7C337EECA"/>
+    <w:qFormat/>
+    <w:pPr>
+      <w:widowControl w:val="0"/>
+      <w:jc w:val="both"/>
+    </w:pPr>
+    <w:rPr>
+      <w:kern w:val="2"/>
+      <w:sz w:val="21"/>
+      <w:szCs w:val="24"/>
+    </w:rPr>
+  </w:style>
+  <w:style w:type="paragraph" w:customStyle="1" w:styleId="3289FF174DB8E745B8944033D596DDC1">
+    <w:name w:val="3289FF174DB8E745B8944033D596DDC1"/>
+    <w:qFormat/>
+    <w:pPr>
+      <w:widowControl w:val="0"/>
+      <w:jc w:val="both"/>
+    </w:pPr>
+    <w:rPr>
+      <w:kern w:val="2"/>
+      <w:sz w:val="21"/>
+      <w:szCs w:val="24"/>
+    </w:rPr>
+  </w:style>
+  <w:style w:type="paragraph" w:customStyle="1" w:styleId="55F789A2A07EFA45BDF9587543FF7977">
+    <w:name w:val="55F789A2A07EFA45BDF9587543FF7977"/>
+    <w:qFormat/>
+    <w:pPr>
+      <w:widowControl w:val="0"/>
+      <w:jc w:val="both"/>
+    </w:pPr>
+    <w:rPr>
+      <w:kern w:val="2"/>
+      <w:sz w:val="21"/>
+      <w:szCs w:val="24"/>
+    </w:rPr>
+  </w:style>
+  <w:style w:type="paragraph" w:customStyle="1" w:styleId="048AD9FDBB474D01994272CE927EC2D6">
+    <w:name w:val="048AD9FDBB474D01994272CE927EC2D6"/>
+    <w:qFormat/>
+    <w:pPr>
+      <w:widowControl w:val="0"/>
+      <w:jc w:val="both"/>
+    </w:pPr>
+    <w:rPr>
+      <w:kern w:val="2"/>
+      <w:sz w:val="21"/>
+      <w:szCs w:val="22"/>
+    </w:rPr>
+  </w:style>
+  <w:style w:type="paragraph" w:customStyle="1" w:styleId="C879B4B5AB44418F93B6D17166095C61">
+    <w:name w:val="C879B4B5AB44418F93B6D17166095C61"/>
+    <w:qFormat/>
+    <w:pPr>
+      <w:widowControl w:val="0"/>
+      <w:jc w:val="both"/>
+    </w:pPr>
+    <w:rPr>
+      <w:kern w:val="2"/>
+      <w:sz w:val="21"/>
+      <w:szCs w:val="22"/>
+    </w:rPr>
+  </w:style>
+  <w:style w:type="paragraph" w:customStyle="1" w:styleId="CE16AE4ADA6C496E8AA0B8BEE49B7B7C">
+    <w:name w:val="CE16AE4ADA6C496E8AA0B8BEE49B7B7C"/>
+    <w:qFormat/>
+    <w:pPr>
+      <w:widowControl w:val="0"/>
+      <w:jc w:val="both"/>
+    </w:pPr>
+    <w:rPr>
+      <w:kern w:val="2"/>
+      <w:sz w:val="21"/>
+      <w:szCs w:val="22"/>
+    </w:rPr>
+  </w:style>
+  <w:style w:type="paragraph" w:customStyle="1" w:styleId="7725A0D14AC54A5F8E8F5EFACBC384D7">
+    <w:name w:val="7725A0D14AC54A5F8E8F5EFACBC384D7"/>
+    <w:qFormat/>
+    <w:pPr>
+      <w:widowControl w:val="0"/>
+      <w:jc w:val="both"/>
+    </w:pPr>
+    <w:rPr>
+      <w:kern w:val="2"/>
+      <w:sz w:val="21"/>
+      <w:szCs w:val="22"/>
+    </w:rPr>
+  </w:style>
+  <w:style w:type="paragraph" w:customStyle="1" w:styleId="45BFBF43C53C474FBE76CB9367836206">
+    <w:name w:val="45BFBF43C53C474FBE76CB9367836206"/>
+    <w:qFormat/>
+    <w:pPr>
+      <w:widowControl w:val="0"/>
+      <w:jc w:val="both"/>
+    </w:pPr>
+    <w:rPr>
+      <w:kern w:val="2"/>
+      <w:sz w:val="21"/>
+      <w:szCs w:val="22"/>
+    </w:rPr>
+  </w:style>
+  <w:style w:type="paragraph" w:customStyle="1" w:styleId="BD945BB7AFF948278A71E0076C306CD6">
+    <w:name w:val="BD945BB7AFF948278A71E0076C306CD6"/>
+    <w:qFormat/>
+    <w:pPr>
+      <w:widowControl w:val="0"/>
+      <w:jc w:val="both"/>
+    </w:pPr>
+    <w:rPr>
+      <w:kern w:val="2"/>
+      <w:sz w:val="21"/>
+      <w:szCs w:val="22"/>
+    </w:rPr>
+  </w:style>
+  <w:style w:type="paragraph" w:customStyle="1" w:styleId="0F697EAB9A30401D9E312007F5804B3F">
+    <w:name w:val="0F697EAB9A30401D9E312007F5804B3F"/>
+    <w:qFormat/>
+    <w:pPr>
+      <w:widowControl w:val="0"/>
+      <w:jc w:val="both"/>
+    </w:pPr>
+    <w:rPr>
+      <w:kern w:val="2"/>
+      <w:sz w:val="21"/>
+      <w:szCs w:val="22"/>
+    </w:rPr>
+  </w:style>
+  <w:style w:type="paragraph" w:customStyle="1" w:styleId="73E47D8D560C4FB28C9921C439AF1CD8">
+    <w:name w:val="73E47D8D560C4FB28C9921C439AF1CD8"/>
+    <w:qFormat/>
+    <w:pPr>
+      <w:widowControl w:val="0"/>
+      <w:jc w:val="both"/>
+    </w:pPr>
+    <w:rPr>
+      <w:kern w:val="2"/>
+      <w:sz w:val="21"/>
+      <w:szCs w:val="22"/>
+    </w:rPr>
+  </w:style>
+  <w:style w:type="paragraph" w:customStyle="1" w:styleId="AB01DA52820A4A10AF910A32B55440B9">
+    <w:name w:val="AB01DA52820A4A10AF910A32B55440B9"/>
+    <w:qFormat/>
+    <w:pPr>
+      <w:widowControl w:val="0"/>
+      <w:jc w:val="both"/>
+    </w:pPr>
+    <w:rPr>
+      <w:kern w:val="2"/>
+      <w:sz w:val="21"/>
+      <w:szCs w:val="22"/>
+    </w:rPr>
+  </w:style>
+  <w:style w:type="paragraph" w:customStyle="1" w:styleId="9A9193AE71604EDFB7AC5F815DE92BD3">
+    <w:name w:val="9A9193AE71604EDFB7AC5F815DE92BD3"/>
+    <w:qFormat/>
+    <w:pPr>
+      <w:widowControl w:val="0"/>
+      <w:jc w:val="both"/>
+    </w:pPr>
+    <w:rPr>
+      <w:kern w:val="2"/>
+      <w:sz w:val="21"/>
+      <w:szCs w:val="22"/>
+    </w:rPr>
+  </w:style>
+  <w:style w:type="paragraph" w:customStyle="1" w:styleId="01F180A0C584499CA909BF5C59D53F8F">
+    <w:name w:val="01F180A0C584499CA909BF5C59D53F8F"/>
+    <w:qFormat/>
+    <w:pPr>
+      <w:widowControl w:val="0"/>
+      <w:jc w:val="both"/>
+    </w:pPr>
+    <w:rPr>
+      <w:kern w:val="2"/>
+      <w:sz w:val="21"/>
+      <w:szCs w:val="22"/>
+    </w:rPr>
+  </w:style>
+  <w:style w:type="paragraph" w:customStyle="1" w:styleId="411347E72079AD439775595B561B17E3">
+    <w:name w:val="411347E72079AD439775595B561B17E3"/>
+    <w:qFormat/>
+    <w:pPr>
+      <w:widowControl w:val="0"/>
+      <w:jc w:val="both"/>
+    </w:pPr>
+    <w:rPr>
+      <w:kern w:val="2"/>
+      <w:sz w:val="21"/>
+      <w:szCs w:val="24"/>
+    </w:rPr>
+  </w:style>
+  <w:style w:type="paragraph" w:customStyle="1" w:styleId="FDF6294BEBB18146BDDB9A08CAA37D75">
+    <w:name w:val="FDF6294BEBB18146BDDB9A08CAA37D75"/>
+    <w:qFormat/>
+    <w:pPr>
+      <w:widowControl w:val="0"/>
+      <w:jc w:val="both"/>
+    </w:pPr>
+    <w:rPr>
+      <w:kern w:val="2"/>
+      <w:sz w:val="21"/>
+      <w:szCs w:val="24"/>
+    </w:rPr>
+  </w:style>
+  <w:style w:type="paragraph" w:customStyle="1" w:styleId="BD6BD5DA3944DB4DBE148C104400E072">
+    <w:name w:val="BD6BD5DA3944DB4DBE148C104400E072"/>
+    <w:qFormat/>
+    <w:pPr>
+      <w:widowControl w:val="0"/>
+      <w:jc w:val="both"/>
+    </w:pPr>
+    <w:rPr>
+      <w:kern w:val="2"/>
+      <w:sz w:val="21"/>
+      <w:szCs w:val="24"/>
+    </w:rPr>
+  </w:style>
+  <w:style w:type="paragraph" w:customStyle="1" w:styleId="171EF84B8D9117438D692AF0740F3C90">
+    <w:name w:val="171EF84B8D9117438D692AF0740F3C90"/>
+    <w:rsid w:val="00545975"/>
+    <w:pPr>
+      <w:widowControl w:val="0"/>
+      <w:jc w:val="both"/>
+    </w:pPr>
+    <w:rPr>
+      <w:kern w:val="2"/>
+      <w:sz w:val="21"/>
+      <w:szCs w:val="24"/>
+    </w:rPr>
+  </w:style>
+  <w:style w:type="paragraph" w:customStyle="1" w:styleId="50DD543114FD3E42AA8A8B585E10632E">
+    <w:name w:val="50DD543114FD3E42AA8A8B585E10632E"/>
+    <w:rsid w:val="00545975"/>
+    <w:pPr>
+      <w:widowControl w:val="0"/>
+      <w:jc w:val="both"/>
+    </w:pPr>
+    <w:rPr>
+      <w:kern w:val="2"/>
+      <w:sz w:val="21"/>
+      <w:szCs w:val="24"/>
+    </w:rPr>
+  </w:style>
+  <w:style w:type="paragraph" w:customStyle="1" w:styleId="7EF89290DDB3904CBEF9434E75FF75FF">
+    <w:name w:val="7EF89290DDB3904CBEF9434E75FF75FF"/>
+    <w:rsid w:val="00545975"/>
+    <w:pPr>
+      <w:widowControl w:val="0"/>
+      <w:jc w:val="both"/>
+    </w:pPr>
+    <w:rPr>
+      <w:kern w:val="2"/>
+      <w:sz w:val="21"/>
+      <w:szCs w:val="24"/>
+    </w:rPr>
+  </w:style>
+  <w:style w:type="paragraph" w:customStyle="1" w:styleId="327CDAEF79D7F649911AFD3C58D106ED">
+    <w:name w:val="327CDAEF79D7F649911AFD3C58D106ED"/>
+    <w:rsid w:val="00545975"/>
+    <w:pPr>
+      <w:widowControl w:val="0"/>
+      <w:jc w:val="both"/>
+    </w:pPr>
+    <w:rPr>
+      <w:kern w:val="2"/>
+      <w:sz w:val="21"/>
+      <w:szCs w:val="24"/>
+    </w:rPr>
+  </w:style>
+  <w:style w:type="paragraph" w:customStyle="1" w:styleId="C79DCD50C8162640B9F12E4C682CD228">
+    <w:name w:val="C79DCD50C8162640B9F12E4C682CD228"/>
+    <w:rsid w:val="00545975"/>
+    <w:pPr>
+      <w:widowControl w:val="0"/>
+      <w:jc w:val="both"/>
+    </w:pPr>
+    <w:rPr>
+      <w:kern w:val="2"/>
+      <w:sz w:val="21"/>
+      <w:szCs w:val="24"/>
+    </w:rPr>
+  </w:style>
+  <w:style w:type="paragraph" w:customStyle="1" w:styleId="C4CAF01447DEA941BCC30D1AA497865C">
+    <w:name w:val="C4CAF01447DEA941BCC30D1AA497865C"/>
+    <w:rsid w:val="00545975"/>
+    <w:pPr>
+      <w:widowControl w:val="0"/>
+      <w:jc w:val="both"/>
+    </w:pPr>
+    <w:rPr>
+      <w:kern w:val="2"/>
+      <w:sz w:val="21"/>
+      <w:szCs w:val="24"/>
+    </w:rPr>
+  </w:style>
+  <w:style w:type="paragraph" w:customStyle="1" w:styleId="74628B7F22258A4C867F933524C7C882">
+    <w:name w:val="74628B7F22258A4C867F933524C7C882"/>
+    <w:rsid w:val="00545975"/>
+    <w:pPr>
+      <w:widowControl w:val="0"/>
+      <w:jc w:val="both"/>
+    </w:pPr>
+    <w:rPr>
+      <w:kern w:val="2"/>
+      <w:sz w:val="21"/>
+      <w:szCs w:val="24"/>
+    </w:rPr>
+  </w:style>
+  <w:style w:type="paragraph" w:customStyle="1" w:styleId="81FE4235CEC5E9469DF57D618E0AE8EB">
+    <w:name w:val="81FE4235CEC5E9469DF57D618E0AE8EB"/>
+    <w:rsid w:val="00545975"/>
+    <w:pPr>
+      <w:widowControl w:val="0"/>
+      <w:jc w:val="both"/>
+    </w:pPr>
+    <w:rPr>
+      <w:kern w:val="2"/>
+      <w:sz w:val="21"/>
+      <w:szCs w:val="24"/>
+    </w:rPr>
+  </w:style>
+  <w:style w:type="paragraph" w:customStyle="1" w:styleId="4E149A6FD35F224788F95F54D2FC4242">
+    <w:name w:val="4E149A6FD35F224788F95F54D2FC4242"/>
+    <w:rsid w:val="00545975"/>
+    <w:pPr>
+      <w:widowControl w:val="0"/>
+      <w:jc w:val="both"/>
+    </w:pPr>
+    <w:rPr>
+      <w:kern w:val="2"/>
+      <w:sz w:val="21"/>
+      <w:szCs w:val="24"/>
+    </w:rPr>
+  </w:style>
+</w:styles>
+</file>
+
 <file path=word/glossary/webSettings.xml><?xml version="1.0" encoding="utf-8"?>
-<w:webSettings xmlns:mc="http://schemas.openxmlformats.org/markup-compatibility/2006" xmlns:r="http://schemas.openxmlformats.org/officeDocument/2006/relationships" xmlns:w="http://schemas.openxmlformats.org/wordprocessingml/2006/main" xmlns:w14="http://schemas.microsoft.com/office/word/2010/wordml" xmlns:w15="http://schemas.microsoft.com/office/word/2012/wordml" xmlns:w16cid="http://schemas.microsoft.com/office/word/2016/wordml/cid" xmlns:w16se="http://schemas.microsoft.com/office/word/2015/wordml/symex" mc:Ignorable="w14 w15 w16se w16cid"/>
+<w:webSettings xmlns:mc="http://schemas.openxmlformats.org/markup-compatibility/2006" xmlns:r="http://schemas.openxmlformats.org/officeDocument/2006/relationships" xmlns:w="http://schemas.openxmlformats.org/wordprocessingml/2006/main" xmlns:w14="http://schemas.microsoft.com/office/word/2010/wordml" mc:Ignorable="w14"/>
 </file>
 
 <file path=word/theme/theme1.xml><?xml version="1.0" encoding="utf-8"?>
@@ -7068,7 +7523,7 @@
 </file>
 
 <file path=customXml/itemProps2.xml><?xml version="1.0" encoding="utf-8"?>
-<ds:datastoreItem xmlns:ds="http://schemas.openxmlformats.org/officeDocument/2006/customXml" ds:itemID="{D2CDD522-FFE4-4344-A7C2-FF08C97AE1D4}">
+<ds:datastoreItem xmlns:ds="http://schemas.openxmlformats.org/officeDocument/2006/customXml" ds:itemID="{D2A0D2DD-0D4F-49CD-82A2-05E49CECA694}">
   <ds:schemaRefs>
     <ds:schemaRef ds:uri="http://schemas.openxmlformats.org/officeDocument/2006/bibliography"/>
   </ds:schemaRefs>

--- a/doc/Process/1-项目计划研究阶段/NPUSS-Tinder-SDS-1.0(E) 软件文档规范.docx
+++ b/doc/Process/1-项目计划研究阶段/NPUSS-Tinder-SDS-1.0(E) 软件文档规范.docx
@@ -1,19 +1,19 @@
 
 <file path=word/document.xml><?xml version="1.0" encoding="utf-8"?>
-<w:document xmlns:wpc="http://schemas.microsoft.com/office/word/2010/wordprocessingCanvas" xmlns:mc="http://schemas.openxmlformats.org/markup-compatibility/2006" xmlns:o="urn:schemas-microsoft-com:office:office" xmlns:r="http://schemas.openxmlformats.org/officeDocument/2006/relationships" xmlns:m="http://schemas.openxmlformats.org/officeDocument/2006/math" xmlns:v="urn:schemas-microsoft-com:vml" xmlns:wp14="http://schemas.microsoft.com/office/word/2010/wordprocessingDrawing" xmlns:wp="http://schemas.openxmlformats.org/drawingml/2006/wordprocessingDrawing" xmlns:w10="urn:schemas-microsoft-com:office:word" xmlns:w="http://schemas.openxmlformats.org/wordprocessingml/2006/main" xmlns:w14="http://schemas.microsoft.com/office/word/2010/wordml" xmlns:wpg="http://schemas.microsoft.com/office/word/2010/wordprocessingGroup" xmlns:wpi="http://schemas.microsoft.com/office/word/2010/wordprocessingInk" xmlns:wne="http://schemas.microsoft.com/office/word/2006/wordml" xmlns:wps="http://schemas.microsoft.com/office/word/2010/wordprocessingShape" mc:Ignorable="w14 wp14">
+<w:document xmlns:wpc="http://schemas.microsoft.com/office/word/2010/wordprocessingCanvas" xmlns:mc="http://schemas.openxmlformats.org/markup-compatibility/2006" xmlns:o="urn:schemas-microsoft-com:office:office" xmlns:r="http://schemas.openxmlformats.org/officeDocument/2006/relationships" xmlns:m="http://schemas.openxmlformats.org/officeDocument/2006/math" xmlns:v="urn:schemas-microsoft-com:vml" xmlns:wp14="http://schemas.microsoft.com/office/word/2010/wordprocessingDrawing" xmlns:wp="http://schemas.openxmlformats.org/drawingml/2006/wordprocessingDrawing" xmlns:w="http://schemas.openxmlformats.org/wordprocessingml/2006/main" xmlns:w14="http://schemas.microsoft.com/office/word/2010/wordml" xmlns:w10="urn:schemas-microsoft-com:office:word" xmlns:w15="http://schemas.microsoft.com/office/word/2012/wordml" xmlns:wpg="http://schemas.microsoft.com/office/word/2010/wordprocessingGroup" xmlns:wpi="http://schemas.microsoft.com/office/word/2010/wordprocessingInk" xmlns:wne="http://schemas.microsoft.com/office/word/2006/wordml" xmlns:wps="http://schemas.microsoft.com/office/word/2010/wordprocessingShape" xmlns:wpsCustomData="http://www.wps.cn/officeDocument/2013/wpsCustomData" mc:Ignorable="w14 w15 wp14">
   <w:body>
     <w:p>
       <w:pPr>
         <w:jc w:val="center"/>
         <w:rPr>
-          <w:rFonts w:ascii="微软雅黑" w:eastAsia="微软雅黑" w:hAnsi="微软雅黑" w:cs="微软雅黑"/>
+          <w:rFonts w:ascii="微软雅黑" w:hAnsi="微软雅黑" w:eastAsia="微软雅黑" w:cs="微软雅黑"/>
           <w:sz w:val="44"/>
           <w:szCs w:val="44"/>
         </w:rPr>
       </w:pPr>
       <w:r>
         <w:rPr>
-          <w:rFonts w:ascii="微软雅黑" w:eastAsia="微软雅黑" w:hAnsi="微软雅黑" w:cs="微软雅黑" w:hint="eastAsia"/>
+          <w:rFonts w:hint="eastAsia" w:ascii="微软雅黑" w:hAnsi="微软雅黑" w:eastAsia="微软雅黑" w:cs="微软雅黑"/>
           <w:sz w:val="44"/>
           <w:szCs w:val="44"/>
         </w:rPr>
@@ -24,14 +24,14 @@
       <w:pPr>
         <w:jc w:val="center"/>
         <w:rPr>
-          <w:rFonts w:ascii="微软雅黑" w:eastAsia="微软雅黑" w:hAnsi="微软雅黑" w:cs="微软雅黑"/>
+          <w:rFonts w:ascii="微软雅黑" w:hAnsi="微软雅黑" w:eastAsia="微软雅黑" w:cs="微软雅黑"/>
         </w:rPr>
       </w:pPr>
     </w:p>
     <w:sdt>
       <w:sdtPr>
         <w:rPr>
-          <w:rFonts w:ascii="微软雅黑" w:eastAsia="微软雅黑" w:hAnsi="微软雅黑" w:cs="微软雅黑" w:hint="eastAsia"/>
+          <w:rFonts w:hint="eastAsia" w:ascii="微软雅黑" w:hAnsi="微软雅黑" w:eastAsia="微软雅黑" w:cs="微软雅黑"/>
           <w:b/>
           <w:sz w:val="84"/>
           <w:szCs w:val="84"/>
@@ -43,13 +43,20 @@
           <w:docPart w:val="048AD9FDBB474D01994272CE927EC2D6"/>
         </w:placeholder>
       </w:sdtPr>
-      <w:sdtEndPr/>
+      <w:sdtEndPr>
+        <w:rPr>
+          <w:rFonts w:hint="eastAsia" w:ascii="微软雅黑" w:hAnsi="微软雅黑" w:eastAsia="微软雅黑" w:cs="微软雅黑"/>
+          <w:b/>
+          <w:sz w:val="84"/>
+          <w:szCs w:val="84"/>
+        </w:rPr>
+      </w:sdtEndPr>
       <w:sdtContent>
         <w:p>
           <w:pPr>
             <w:jc w:val="center"/>
             <w:rPr>
-              <w:rFonts w:ascii="微软雅黑" w:eastAsia="微软雅黑" w:hAnsi="微软雅黑" w:cs="微软雅黑"/>
+              <w:rFonts w:ascii="微软雅黑" w:hAnsi="微软雅黑" w:eastAsia="微软雅黑" w:cs="微软雅黑"/>
               <w:b/>
               <w:sz w:val="84"/>
               <w:szCs w:val="84"/>
@@ -57,7 +64,7 @@
           </w:pPr>
           <w:r>
             <w:rPr>
-              <w:rFonts w:ascii="微软雅黑" w:eastAsia="微软雅黑" w:hAnsi="微软雅黑" w:cs="微软雅黑" w:hint="eastAsia"/>
+              <w:rFonts w:hint="eastAsia" w:ascii="微软雅黑" w:hAnsi="微软雅黑" w:eastAsia="微软雅黑" w:cs="微软雅黑"/>
               <w:b/>
               <w:sz w:val="84"/>
               <w:szCs w:val="84"/>
@@ -71,12 +78,12 @@
       <w:pPr>
         <w:jc w:val="center"/>
         <w:rPr>
-          <w:rFonts w:ascii="微软雅黑" w:eastAsia="微软雅黑" w:hAnsi="微软雅黑" w:cs="微软雅黑"/>
+          <w:rFonts w:ascii="微软雅黑" w:hAnsi="微软雅黑" w:eastAsia="微软雅黑" w:cs="微软雅黑"/>
         </w:rPr>
       </w:pPr>
       <w:r>
         <w:rPr>
-          <w:rFonts w:ascii="微软雅黑" w:eastAsia="微软雅黑" w:hAnsi="微软雅黑" w:cs="微软雅黑" w:hint="eastAsia"/>
+          <w:rFonts w:hint="eastAsia" w:ascii="微软雅黑" w:hAnsi="微软雅黑" w:eastAsia="微软雅黑" w:cs="微软雅黑"/>
           <w:b/>
           <w:sz w:val="28"/>
           <w:szCs w:val="28"/>
@@ -86,7 +93,7 @@
       <w:sdt>
         <w:sdtPr>
           <w:rPr>
-            <w:rFonts w:ascii="微软雅黑" w:eastAsia="微软雅黑" w:hAnsi="微软雅黑" w:cs="微软雅黑" w:hint="eastAsia"/>
+            <w:rFonts w:hint="eastAsia" w:ascii="微软雅黑" w:hAnsi="微软雅黑" w:eastAsia="微软雅黑" w:cs="微软雅黑"/>
             <w:b/>
             <w:sz w:val="28"/>
             <w:szCs w:val="28"/>
@@ -104,11 +111,18 @@
             <w:listItem w:displayText="0.3" w:value="0.3"/>
           </w:dropDownList>
         </w:sdtPr>
-        <w:sdtEndPr/>
+        <w:sdtEndPr>
+          <w:rPr>
+            <w:rFonts w:hint="eastAsia" w:ascii="微软雅黑" w:hAnsi="微软雅黑" w:eastAsia="微软雅黑" w:cs="微软雅黑"/>
+            <w:b/>
+            <w:sz w:val="28"/>
+            <w:szCs w:val="28"/>
+          </w:rPr>
+        </w:sdtEndPr>
         <w:sdtContent>
           <w:r>
             <w:rPr>
-              <w:rFonts w:ascii="微软雅黑" w:eastAsia="微软雅黑" w:hAnsi="微软雅黑" w:cs="微软雅黑" w:hint="eastAsia"/>
+              <w:rFonts w:hint="eastAsia" w:ascii="微软雅黑" w:hAnsi="微软雅黑" w:eastAsia="微软雅黑" w:cs="微软雅黑"/>
               <w:b/>
               <w:sz w:val="28"/>
               <w:szCs w:val="28"/>
@@ -122,7 +136,7 @@
       <w:pPr>
         <w:jc w:val="center"/>
         <w:rPr>
-          <w:rFonts w:ascii="微软雅黑" w:eastAsia="微软雅黑" w:hAnsi="微软雅黑" w:cs="微软雅黑"/>
+          <w:rFonts w:ascii="微软雅黑" w:hAnsi="微软雅黑" w:eastAsia="微软雅黑" w:cs="微软雅黑"/>
         </w:rPr>
       </w:pPr>
     </w:p>
@@ -130,7 +144,7 @@
       <w:pPr>
         <w:jc w:val="center"/>
         <w:rPr>
-          <w:rFonts w:ascii="微软雅黑" w:eastAsia="微软雅黑" w:hAnsi="微软雅黑" w:cs="微软雅黑"/>
+          <w:rFonts w:ascii="微软雅黑" w:hAnsi="微软雅黑" w:eastAsia="微软雅黑" w:cs="微软雅黑"/>
         </w:rPr>
       </w:pPr>
     </w:p>
@@ -138,7 +152,7 @@
       <w:pPr>
         <w:jc w:val="center"/>
         <w:rPr>
-          <w:rFonts w:ascii="微软雅黑" w:eastAsia="微软雅黑" w:hAnsi="微软雅黑" w:cs="微软雅黑"/>
+          <w:rFonts w:ascii="微软雅黑" w:hAnsi="微软雅黑" w:eastAsia="微软雅黑" w:cs="微软雅黑"/>
         </w:rPr>
       </w:pPr>
     </w:p>
@@ -146,15 +160,15 @@
       <w:pPr>
         <w:jc w:val="center"/>
         <w:rPr>
-          <w:rFonts w:ascii="微软雅黑" w:eastAsia="微软雅黑" w:hAnsi="微软雅黑" w:cs="微软雅黑"/>
+          <w:rFonts w:ascii="微软雅黑" w:hAnsi="微软雅黑" w:eastAsia="微软雅黑" w:cs="微软雅黑"/>
         </w:rPr>
       </w:pPr>
     </w:p>
     <w:p>
       <w:pPr>
-        <w:ind w:firstLineChars="950" w:firstLine="2660"/>
-        <w:rPr>
-          <w:rFonts w:ascii="微软雅黑" w:eastAsia="微软雅黑" w:hAnsi="微软雅黑" w:cs="微软雅黑"/>
+        <w:ind w:firstLine="2660" w:firstLineChars="950"/>
+        <w:rPr>
+          <w:rFonts w:ascii="微软雅黑" w:hAnsi="微软雅黑" w:eastAsia="微软雅黑" w:cs="微软雅黑"/>
           <w:sz w:val="28"/>
           <w:szCs w:val="28"/>
           <w:u w:val="single"/>
@@ -162,7 +176,7 @@
       </w:pPr>
       <w:r>
         <w:rPr>
-          <w:rFonts w:ascii="微软雅黑" w:eastAsia="微软雅黑" w:hAnsi="微软雅黑" w:cs="微软雅黑" w:hint="eastAsia"/>
+          <w:rFonts w:hint="eastAsia" w:ascii="微软雅黑" w:hAnsi="微软雅黑" w:eastAsia="微软雅黑" w:cs="微软雅黑"/>
           <w:sz w:val="28"/>
           <w:szCs w:val="28"/>
         </w:rPr>
@@ -170,7 +184,7 @@
       </w:r>
       <w:r>
         <w:rPr>
-          <w:rFonts w:ascii="微软雅黑" w:eastAsia="微软雅黑" w:hAnsi="微软雅黑" w:cs="微软雅黑" w:hint="eastAsia"/>
+          <w:rFonts w:hint="eastAsia" w:ascii="微软雅黑" w:hAnsi="微软雅黑" w:eastAsia="微软雅黑" w:cs="微软雅黑"/>
           <w:sz w:val="28"/>
           <w:szCs w:val="28"/>
           <w:u w:val="single"/>
@@ -180,7 +194,7 @@
       <w:sdt>
         <w:sdtPr>
           <w:rPr>
-            <w:rFonts w:ascii="微软雅黑" w:eastAsia="微软雅黑" w:hAnsi="微软雅黑" w:cs="微软雅黑" w:hint="eastAsia"/>
+            <w:rFonts w:hint="eastAsia" w:ascii="微软雅黑" w:hAnsi="微软雅黑" w:eastAsia="微软雅黑" w:cs="微软雅黑"/>
             <w:sz w:val="28"/>
             <w:szCs w:val="28"/>
             <w:u w:val="single"/>
@@ -204,11 +218,18 @@
             <w:listItem w:displayText="张健鹏" w:value="张健鹏"/>
           </w:dropDownList>
         </w:sdtPr>
-        <w:sdtEndPr/>
+        <w:sdtEndPr>
+          <w:rPr>
+            <w:rFonts w:hint="eastAsia" w:ascii="微软雅黑" w:hAnsi="微软雅黑" w:eastAsia="微软雅黑" w:cs="微软雅黑"/>
+            <w:sz w:val="28"/>
+            <w:szCs w:val="28"/>
+            <w:u w:val="single"/>
+          </w:rPr>
+        </w:sdtEndPr>
         <w:sdtContent>
           <w:r>
             <w:rPr>
-              <w:rFonts w:ascii="微软雅黑" w:eastAsia="微软雅黑" w:hAnsi="微软雅黑" w:cs="微软雅黑" w:hint="eastAsia"/>
+              <w:rFonts w:hint="eastAsia" w:ascii="微软雅黑" w:hAnsi="微软雅黑" w:eastAsia="微软雅黑" w:cs="微软雅黑"/>
               <w:sz w:val="28"/>
               <w:szCs w:val="28"/>
               <w:u w:val="single"/>
@@ -219,7 +240,7 @@
       </w:sdt>
       <w:r>
         <w:rPr>
-          <w:rFonts w:ascii="微软雅黑" w:eastAsia="微软雅黑" w:hAnsi="微软雅黑" w:cs="微软雅黑" w:hint="eastAsia"/>
+          <w:rFonts w:hint="eastAsia" w:ascii="微软雅黑" w:hAnsi="微软雅黑" w:eastAsia="微软雅黑" w:cs="微软雅黑"/>
           <w:sz w:val="28"/>
           <w:szCs w:val="28"/>
           <w:u w:val="single"/>
@@ -229,16 +250,16 @@
     </w:p>
     <w:p>
       <w:pPr>
-        <w:ind w:firstLineChars="950" w:firstLine="2660"/>
-        <w:rPr>
-          <w:rFonts w:ascii="微软雅黑" w:eastAsia="微软雅黑" w:hAnsi="微软雅黑" w:cs="微软雅黑"/>
+        <w:ind w:firstLine="2660" w:firstLineChars="950"/>
+        <w:rPr>
+          <w:rFonts w:ascii="微软雅黑" w:hAnsi="微软雅黑" w:eastAsia="微软雅黑" w:cs="微软雅黑"/>
           <w:sz w:val="28"/>
           <w:szCs w:val="28"/>
         </w:rPr>
       </w:pPr>
       <w:r>
         <w:rPr>
-          <w:rFonts w:ascii="微软雅黑" w:eastAsia="微软雅黑" w:hAnsi="微软雅黑" w:cs="微软雅黑" w:hint="eastAsia"/>
+          <w:rFonts w:hint="eastAsia" w:ascii="微软雅黑" w:hAnsi="微软雅黑" w:eastAsia="微软雅黑" w:cs="微软雅黑"/>
           <w:sz w:val="28"/>
           <w:szCs w:val="28"/>
         </w:rPr>
@@ -246,7 +267,7 @@
       </w:r>
       <w:r>
         <w:rPr>
-          <w:rFonts w:ascii="微软雅黑" w:eastAsia="微软雅黑" w:hAnsi="微软雅黑" w:cs="微软雅黑" w:hint="eastAsia"/>
+          <w:rFonts w:hint="eastAsia" w:ascii="微软雅黑" w:hAnsi="微软雅黑" w:eastAsia="微软雅黑" w:cs="微软雅黑"/>
           <w:sz w:val="28"/>
           <w:szCs w:val="28"/>
           <w:u w:val="single"/>
@@ -256,7 +277,7 @@
       <w:sdt>
         <w:sdtPr>
           <w:rPr>
-            <w:rFonts w:ascii="微软雅黑" w:eastAsia="微软雅黑" w:hAnsi="微软雅黑" w:cs="微软雅黑" w:hint="eastAsia"/>
+            <w:rFonts w:hint="eastAsia" w:ascii="微软雅黑" w:hAnsi="微软雅黑" w:eastAsia="微软雅黑" w:cs="微软雅黑"/>
             <w:sz w:val="28"/>
             <w:szCs w:val="28"/>
             <w:u w:val="single"/>
@@ -279,11 +300,18 @@
             <w:listItem w:displayText="张健鹏" w:value="张健鹏"/>
           </w:dropDownList>
         </w:sdtPr>
-        <w:sdtEndPr/>
+        <w:sdtEndPr>
+          <w:rPr>
+            <w:rFonts w:hint="eastAsia" w:ascii="微软雅黑" w:hAnsi="微软雅黑" w:eastAsia="微软雅黑" w:cs="微软雅黑"/>
+            <w:sz w:val="28"/>
+            <w:szCs w:val="28"/>
+            <w:u w:val="single"/>
+          </w:rPr>
+        </w:sdtEndPr>
         <w:sdtContent>
           <w:r>
             <w:rPr>
-              <w:rFonts w:ascii="微软雅黑" w:eastAsia="微软雅黑" w:hAnsi="微软雅黑" w:cs="微软雅黑" w:hint="eastAsia"/>
+              <w:rFonts w:hint="eastAsia" w:ascii="微软雅黑" w:hAnsi="微软雅黑" w:eastAsia="微软雅黑" w:cs="微软雅黑"/>
               <w:sz w:val="28"/>
               <w:szCs w:val="28"/>
               <w:u w:val="single"/>
@@ -294,7 +322,7 @@
       </w:sdt>
       <w:r>
         <w:rPr>
-          <w:rFonts w:ascii="微软雅黑" w:eastAsia="微软雅黑" w:hAnsi="微软雅黑" w:cs="微软雅黑" w:hint="eastAsia"/>
+          <w:rFonts w:hint="eastAsia" w:ascii="微软雅黑" w:hAnsi="微软雅黑" w:eastAsia="微软雅黑" w:cs="微软雅黑"/>
           <w:sz w:val="28"/>
           <w:szCs w:val="28"/>
           <w:u w:val="single"/>
@@ -304,9 +332,9 @@
     </w:p>
     <w:p>
       <w:pPr>
-        <w:ind w:firstLineChars="950" w:firstLine="2660"/>
-        <w:rPr>
-          <w:rFonts w:ascii="微软雅黑" w:eastAsia="微软雅黑" w:hAnsi="微软雅黑" w:cs="微软雅黑"/>
+        <w:ind w:firstLine="2660" w:firstLineChars="950"/>
+        <w:rPr>
+          <w:rFonts w:ascii="微软雅黑" w:hAnsi="微软雅黑" w:eastAsia="微软雅黑" w:cs="微软雅黑"/>
           <w:sz w:val="28"/>
           <w:szCs w:val="28"/>
           <w:u w:val="single"/>
@@ -314,7 +342,7 @@
       </w:pPr>
       <w:r>
         <w:rPr>
-          <w:rFonts w:ascii="微软雅黑" w:eastAsia="微软雅黑" w:hAnsi="微软雅黑" w:cs="微软雅黑" w:hint="eastAsia"/>
+          <w:rFonts w:hint="eastAsia" w:ascii="微软雅黑" w:hAnsi="微软雅黑" w:eastAsia="微软雅黑" w:cs="微软雅黑"/>
           <w:sz w:val="28"/>
           <w:szCs w:val="28"/>
         </w:rPr>
@@ -322,7 +350,7 @@
       </w:r>
       <w:r>
         <w:rPr>
-          <w:rFonts w:ascii="微软雅黑" w:eastAsia="微软雅黑" w:hAnsi="微软雅黑" w:cs="微软雅黑" w:hint="eastAsia"/>
+          <w:rFonts w:hint="eastAsia" w:ascii="微软雅黑" w:hAnsi="微软雅黑" w:eastAsia="微软雅黑" w:cs="微软雅黑"/>
           <w:sz w:val="28"/>
           <w:szCs w:val="28"/>
           <w:u w:val="single"/>
@@ -332,7 +360,7 @@
       <w:sdt>
         <w:sdtPr>
           <w:rPr>
-            <w:rFonts w:ascii="微软雅黑" w:eastAsia="微软雅黑" w:hAnsi="微软雅黑" w:cs="微软雅黑" w:hint="eastAsia"/>
+            <w:rFonts w:hint="eastAsia" w:ascii="微软雅黑" w:hAnsi="微软雅黑" w:eastAsia="微软雅黑" w:cs="微软雅黑"/>
             <w:sz w:val="28"/>
             <w:szCs w:val="28"/>
             <w:u w:val="single"/>
@@ -355,11 +383,18 @@
             <w:listItem w:displayText="张健鹏" w:value="张健鹏"/>
           </w:dropDownList>
         </w:sdtPr>
-        <w:sdtEndPr/>
+        <w:sdtEndPr>
+          <w:rPr>
+            <w:rFonts w:hint="eastAsia" w:ascii="微软雅黑" w:hAnsi="微软雅黑" w:eastAsia="微软雅黑" w:cs="微软雅黑"/>
+            <w:sz w:val="28"/>
+            <w:szCs w:val="28"/>
+            <w:u w:val="single"/>
+          </w:rPr>
+        </w:sdtEndPr>
         <w:sdtContent>
           <w:r>
             <w:rPr>
-              <w:rFonts w:ascii="微软雅黑" w:eastAsia="微软雅黑" w:hAnsi="微软雅黑" w:cs="微软雅黑" w:hint="eastAsia"/>
+              <w:rFonts w:hint="eastAsia" w:ascii="微软雅黑" w:hAnsi="微软雅黑" w:eastAsia="微软雅黑" w:cs="微软雅黑"/>
               <w:sz w:val="28"/>
               <w:szCs w:val="28"/>
               <w:u w:val="single"/>
@@ -370,7 +405,7 @@
       </w:sdt>
       <w:r>
         <w:rPr>
-          <w:rFonts w:ascii="微软雅黑" w:eastAsia="微软雅黑" w:hAnsi="微软雅黑" w:cs="微软雅黑" w:hint="eastAsia"/>
+          <w:rFonts w:hint="eastAsia" w:ascii="微软雅黑" w:hAnsi="微软雅黑" w:eastAsia="微软雅黑" w:cs="微软雅黑"/>
           <w:sz w:val="28"/>
           <w:szCs w:val="28"/>
           <w:u w:val="single"/>
@@ -380,16 +415,16 @@
     </w:p>
     <w:p>
       <w:pPr>
-        <w:ind w:firstLineChars="950" w:firstLine="2660"/>
-        <w:rPr>
-          <w:rFonts w:ascii="微软雅黑" w:eastAsia="微软雅黑" w:hAnsi="微软雅黑" w:cs="微软雅黑"/>
+        <w:ind w:firstLine="2660" w:firstLineChars="950"/>
+        <w:rPr>
+          <w:rFonts w:ascii="微软雅黑" w:hAnsi="微软雅黑" w:eastAsia="微软雅黑" w:cs="微软雅黑"/>
           <w:sz w:val="28"/>
           <w:szCs w:val="28"/>
         </w:rPr>
       </w:pPr>
       <w:r>
         <w:rPr>
-          <w:rFonts w:ascii="微软雅黑" w:eastAsia="微软雅黑" w:hAnsi="微软雅黑" w:cs="微软雅黑" w:hint="eastAsia"/>
+          <w:rFonts w:hint="eastAsia" w:ascii="微软雅黑" w:hAnsi="微软雅黑" w:eastAsia="微软雅黑" w:cs="微软雅黑"/>
           <w:sz w:val="28"/>
           <w:szCs w:val="28"/>
         </w:rPr>
@@ -397,7 +432,7 @@
       </w:r>
       <w:r>
         <w:rPr>
-          <w:rFonts w:ascii="微软雅黑" w:eastAsia="微软雅黑" w:hAnsi="微软雅黑" w:cs="微软雅黑" w:hint="eastAsia"/>
+          <w:rFonts w:hint="eastAsia" w:ascii="微软雅黑" w:hAnsi="微软雅黑" w:eastAsia="微软雅黑" w:cs="微软雅黑"/>
           <w:sz w:val="28"/>
           <w:szCs w:val="28"/>
           <w:u w:val="single"/>
@@ -407,7 +442,7 @@
       <w:sdt>
         <w:sdtPr>
           <w:rPr>
-            <w:rFonts w:ascii="微软雅黑" w:eastAsia="微软雅黑" w:hAnsi="微软雅黑" w:cs="微软雅黑" w:hint="eastAsia"/>
+            <w:rFonts w:hint="eastAsia" w:ascii="微软雅黑" w:hAnsi="微软雅黑" w:eastAsia="微软雅黑" w:cs="微软雅黑"/>
             <w:sz w:val="28"/>
             <w:szCs w:val="28"/>
             <w:u w:val="single"/>
@@ -431,11 +466,18 @@
             <w:listItem w:displayText="张健鹏" w:value="张健鹏"/>
           </w:dropDownList>
         </w:sdtPr>
-        <w:sdtEndPr/>
+        <w:sdtEndPr>
+          <w:rPr>
+            <w:rFonts w:hint="eastAsia" w:ascii="微软雅黑" w:hAnsi="微软雅黑" w:eastAsia="微软雅黑" w:cs="微软雅黑"/>
+            <w:sz w:val="28"/>
+            <w:szCs w:val="28"/>
+            <w:u w:val="single"/>
+          </w:rPr>
+        </w:sdtEndPr>
         <w:sdtContent>
           <w:r>
             <w:rPr>
-              <w:rFonts w:ascii="微软雅黑" w:eastAsia="微软雅黑" w:hAnsi="微软雅黑" w:cs="微软雅黑" w:hint="eastAsia"/>
+              <w:rFonts w:hint="eastAsia" w:ascii="微软雅黑" w:hAnsi="微软雅黑" w:eastAsia="微软雅黑" w:cs="微软雅黑"/>
               <w:sz w:val="28"/>
               <w:szCs w:val="28"/>
               <w:u w:val="single"/>
@@ -446,7 +488,7 @@
       </w:sdt>
       <w:r>
         <w:rPr>
-          <w:rFonts w:ascii="微软雅黑" w:eastAsia="微软雅黑" w:hAnsi="微软雅黑" w:cs="微软雅黑" w:hint="eastAsia"/>
+          <w:rFonts w:hint="eastAsia" w:ascii="微软雅黑" w:hAnsi="微软雅黑" w:eastAsia="微软雅黑" w:cs="微软雅黑"/>
           <w:sz w:val="28"/>
           <w:szCs w:val="28"/>
           <w:u w:val="single"/>
@@ -458,7 +500,7 @@
       <w:pPr>
         <w:jc w:val="center"/>
         <w:rPr>
-          <w:rFonts w:ascii="微软雅黑" w:eastAsia="微软雅黑" w:hAnsi="微软雅黑" w:cs="微软雅黑"/>
+          <w:rFonts w:ascii="微软雅黑" w:hAnsi="微软雅黑" w:eastAsia="微软雅黑" w:cs="微软雅黑"/>
         </w:rPr>
       </w:pPr>
     </w:p>
@@ -466,7 +508,7 @@
       <w:pPr>
         <w:jc w:val="center"/>
         <w:rPr>
-          <w:rFonts w:ascii="微软雅黑" w:eastAsia="微软雅黑" w:hAnsi="微软雅黑" w:cs="微软雅黑"/>
+          <w:rFonts w:ascii="微软雅黑" w:hAnsi="微软雅黑" w:eastAsia="微软雅黑" w:cs="微软雅黑"/>
         </w:rPr>
       </w:pPr>
     </w:p>
@@ -474,7 +516,7 @@
       <w:pPr>
         <w:jc w:val="center"/>
         <w:rPr>
-          <w:rFonts w:ascii="微软雅黑" w:eastAsia="微软雅黑" w:hAnsi="微软雅黑" w:cs="微软雅黑"/>
+          <w:rFonts w:ascii="微软雅黑" w:hAnsi="微软雅黑" w:eastAsia="微软雅黑" w:cs="微软雅黑"/>
         </w:rPr>
       </w:pPr>
     </w:p>
@@ -482,7 +524,7 @@
       <w:pPr>
         <w:jc w:val="center"/>
         <w:rPr>
-          <w:rFonts w:ascii="微软雅黑" w:eastAsia="微软雅黑" w:hAnsi="微软雅黑" w:cs="微软雅黑"/>
+          <w:rFonts w:ascii="微软雅黑" w:hAnsi="微软雅黑" w:eastAsia="微软雅黑" w:cs="微软雅黑"/>
         </w:rPr>
       </w:pPr>
     </w:p>
@@ -490,7 +532,7 @@
       <w:pPr>
         <w:jc w:val="center"/>
         <w:rPr>
-          <w:rFonts w:ascii="微软雅黑" w:eastAsia="微软雅黑" w:hAnsi="微软雅黑" w:cs="微软雅黑"/>
+          <w:rFonts w:ascii="微软雅黑" w:hAnsi="微软雅黑" w:eastAsia="微软雅黑" w:cs="微软雅黑"/>
         </w:rPr>
       </w:pPr>
     </w:p>
@@ -498,7 +540,7 @@
       <w:pPr>
         <w:jc w:val="center"/>
         <w:rPr>
-          <w:rFonts w:ascii="微软雅黑" w:eastAsia="微软雅黑" w:hAnsi="微软雅黑" w:cs="微软雅黑"/>
+          <w:rFonts w:ascii="微软雅黑" w:hAnsi="微软雅黑" w:eastAsia="微软雅黑" w:cs="微软雅黑"/>
         </w:rPr>
       </w:pPr>
     </w:p>
@@ -506,7 +548,7 @@
       <w:pPr>
         <w:jc w:val="center"/>
         <w:rPr>
-          <w:rFonts w:ascii="微软雅黑" w:eastAsia="微软雅黑" w:hAnsi="微软雅黑" w:cs="微软雅黑"/>
+          <w:rFonts w:ascii="微软雅黑" w:hAnsi="微软雅黑" w:eastAsia="微软雅黑" w:cs="微软雅黑"/>
           <w:b/>
           <w:sz w:val="28"/>
           <w:szCs w:val="28"/>
@@ -514,7 +556,7 @@
       </w:pPr>
       <w:r>
         <w:rPr>
-          <w:rFonts w:ascii="微软雅黑" w:eastAsia="微软雅黑" w:hAnsi="微软雅黑" w:cs="微软雅黑" w:hint="eastAsia"/>
+          <w:rFonts w:hint="eastAsia" w:ascii="微软雅黑" w:hAnsi="微软雅黑" w:eastAsia="微软雅黑" w:cs="微软雅黑"/>
           <w:b/>
           <w:sz w:val="28"/>
           <w:szCs w:val="28"/>
@@ -526,7 +568,7 @@
       <w:pPr>
         <w:jc w:val="center"/>
         <w:rPr>
-          <w:rFonts w:ascii="微软雅黑" w:eastAsia="微软雅黑" w:hAnsi="微软雅黑" w:cs="微软雅黑"/>
+          <w:rFonts w:ascii="微软雅黑" w:hAnsi="微软雅黑" w:eastAsia="微软雅黑" w:cs="微软雅黑"/>
           <w:b/>
           <w:sz w:val="28"/>
           <w:szCs w:val="28"/>
@@ -534,7 +576,7 @@
       </w:pPr>
       <w:r>
         <w:rPr>
-          <w:rFonts w:ascii="微软雅黑" w:eastAsia="微软雅黑" w:hAnsi="微软雅黑" w:cs="微软雅黑" w:hint="eastAsia"/>
+          <w:rFonts w:hint="eastAsia" w:ascii="微软雅黑" w:hAnsi="微软雅黑" w:eastAsia="微软雅黑" w:cs="微软雅黑"/>
           <w:b/>
           <w:sz w:val="28"/>
           <w:szCs w:val="28"/>
@@ -546,18 +588,17 @@
       <w:pPr>
         <w:jc w:val="center"/>
         <w:rPr>
-          <w:rFonts w:ascii="微软雅黑" w:eastAsia="微软雅黑" w:hAnsi="微软雅黑" w:cs="微软雅黑"/>
+          <w:rFonts w:ascii="微软雅黑" w:hAnsi="微软雅黑" w:eastAsia="微软雅黑" w:cs="微软雅黑"/>
           <w:b/>
           <w:sz w:val="44"/>
         </w:rPr>
       </w:pPr>
       <w:r>
         <w:rPr>
-          <w:rFonts w:ascii="微软雅黑" w:eastAsia="微软雅黑" w:hAnsi="微软雅黑" w:cs="微软雅黑" w:hint="eastAsia"/>
+          <w:rFonts w:hint="eastAsia" w:ascii="微软雅黑" w:hAnsi="微软雅黑" w:eastAsia="微软雅黑" w:cs="微软雅黑"/>
           <w:b/>
           <w:sz w:val="44"/>
         </w:rPr>
-        <w:lastRenderedPageBreak/>
         <w:t>文件修改控制</w:t>
       </w:r>
     </w:p>
@@ -571,11 +612,25 @@
     </w:p>
     <w:tbl>
       <w:tblPr>
-        <w:tblStyle w:val="a9"/>
-        <w:tblW w:w="7899" w:type="dxa"/>
+        <w:tblStyle w:val="16"/>
+        <w:tblW w:w="8098" w:type="dxa"/>
         <w:jc w:val="center"/>
+        <w:tblInd w:w="0" w:type="dxa"/>
+        <w:tblBorders>
+          <w:top w:val="single" w:color="auto" w:sz="4" w:space="0"/>
+          <w:left w:val="single" w:color="auto" w:sz="4" w:space="0"/>
+          <w:bottom w:val="single" w:color="auto" w:sz="4" w:space="0"/>
+          <w:right w:val="single" w:color="auto" w:sz="4" w:space="0"/>
+          <w:insideH w:val="single" w:color="auto" w:sz="4" w:space="0"/>
+          <w:insideV w:val="single" w:color="auto" w:sz="4" w:space="0"/>
+        </w:tblBorders>
         <w:tblLayout w:type="fixed"/>
-        <w:tblLook w:val="04A0" w:firstRow="1" w:lastRow="0" w:firstColumn="1" w:lastColumn="0" w:noHBand="0" w:noVBand="1"/>
+        <w:tblCellMar>
+          <w:top w:w="0" w:type="dxa"/>
+          <w:left w:w="108" w:type="dxa"/>
+          <w:bottom w:w="0" w:type="dxa"/>
+          <w:right w:w="108" w:type="dxa"/>
+        </w:tblCellMar>
       </w:tblPr>
       <w:tblGrid>
         <w:gridCol w:w="1129"/>
@@ -583,11 +638,28 @@
         <w:gridCol w:w="987"/>
         <w:gridCol w:w="974"/>
         <w:gridCol w:w="1185"/>
-        <w:gridCol w:w="1186"/>
+        <w:gridCol w:w="1385"/>
       </w:tblGrid>
       <w:tr>
+        <w:tblPrEx>
+          <w:tblBorders>
+            <w:top w:val="single" w:color="auto" w:sz="4" w:space="0"/>
+            <w:left w:val="single" w:color="auto" w:sz="4" w:space="0"/>
+            <w:bottom w:val="single" w:color="auto" w:sz="4" w:space="0"/>
+            <w:right w:val="single" w:color="auto" w:sz="4" w:space="0"/>
+            <w:insideH w:val="single" w:color="auto" w:sz="4" w:space="0"/>
+            <w:insideV w:val="single" w:color="auto" w:sz="4" w:space="0"/>
+          </w:tblBorders>
+          <w:tblLayout w:type="fixed"/>
+          <w:tblCellMar>
+            <w:top w:w="0" w:type="dxa"/>
+            <w:left w:w="108" w:type="dxa"/>
+            <w:bottom w:w="0" w:type="dxa"/>
+            <w:right w:w="108" w:type="dxa"/>
+          </w:tblCellMar>
+        </w:tblPrEx>
         <w:trPr>
-          <w:trHeight w:val="397"/>
+          <w:trHeight w:val="397" w:hRule="atLeast"/>
           <w:jc w:val="center"/>
         </w:trPr>
         <w:tc>
@@ -598,14 +670,14 @@
             <w:pPr>
               <w:jc w:val="center"/>
               <w:rPr>
-                <w:rFonts w:ascii="微软雅黑" w:eastAsia="微软雅黑" w:hAnsi="微软雅黑" w:cs="微软雅黑"/>
+                <w:rFonts w:ascii="微软雅黑" w:hAnsi="微软雅黑" w:eastAsia="微软雅黑" w:cs="微软雅黑"/>
                 <w:b/>
                 <w:sz w:val="22"/>
               </w:rPr>
             </w:pPr>
             <w:r>
               <w:rPr>
-                <w:rFonts w:ascii="微软雅黑" w:eastAsia="微软雅黑" w:hAnsi="微软雅黑" w:cs="微软雅黑" w:hint="eastAsia"/>
+                <w:rFonts w:hint="eastAsia" w:ascii="微软雅黑" w:hAnsi="微软雅黑" w:eastAsia="微软雅黑" w:cs="微软雅黑"/>
                 <w:b/>
                 <w:sz w:val="22"/>
               </w:rPr>
@@ -621,14 +693,14 @@
             <w:pPr>
               <w:jc w:val="center"/>
               <w:rPr>
-                <w:rFonts w:ascii="微软雅黑" w:eastAsia="微软雅黑" w:hAnsi="微软雅黑" w:cs="微软雅黑"/>
+                <w:rFonts w:ascii="微软雅黑" w:hAnsi="微软雅黑" w:eastAsia="微软雅黑" w:cs="微软雅黑"/>
                 <w:b/>
                 <w:sz w:val="22"/>
               </w:rPr>
             </w:pPr>
             <w:r>
               <w:rPr>
-                <w:rFonts w:ascii="微软雅黑" w:eastAsia="微软雅黑" w:hAnsi="微软雅黑" w:cs="微软雅黑" w:hint="eastAsia"/>
+                <w:rFonts w:hint="eastAsia" w:ascii="微软雅黑" w:hAnsi="微软雅黑" w:eastAsia="微软雅黑" w:cs="微软雅黑"/>
                 <w:b/>
                 <w:sz w:val="22"/>
               </w:rPr>
@@ -644,14 +716,14 @@
             <w:pPr>
               <w:jc w:val="center"/>
               <w:rPr>
-                <w:rFonts w:ascii="微软雅黑" w:eastAsia="微软雅黑" w:hAnsi="微软雅黑" w:cs="微软雅黑"/>
+                <w:rFonts w:ascii="微软雅黑" w:hAnsi="微软雅黑" w:eastAsia="微软雅黑" w:cs="微软雅黑"/>
                 <w:b/>
                 <w:sz w:val="22"/>
               </w:rPr>
             </w:pPr>
             <w:r>
               <w:rPr>
-                <w:rFonts w:ascii="微软雅黑" w:eastAsia="微软雅黑" w:hAnsi="微软雅黑" w:cs="微软雅黑" w:hint="eastAsia"/>
+                <w:rFonts w:hint="eastAsia" w:ascii="微软雅黑" w:hAnsi="微软雅黑" w:eastAsia="微软雅黑" w:cs="微软雅黑"/>
                 <w:b/>
                 <w:sz w:val="22"/>
               </w:rPr>
@@ -667,14 +739,14 @@
             <w:pPr>
               <w:jc w:val="center"/>
               <w:rPr>
-                <w:rFonts w:ascii="微软雅黑" w:eastAsia="微软雅黑" w:hAnsi="微软雅黑" w:cs="微软雅黑"/>
+                <w:rFonts w:ascii="微软雅黑" w:hAnsi="微软雅黑" w:eastAsia="微软雅黑" w:cs="微软雅黑"/>
                 <w:b/>
                 <w:sz w:val="22"/>
               </w:rPr>
             </w:pPr>
             <w:r>
               <w:rPr>
-                <w:rFonts w:ascii="微软雅黑" w:eastAsia="微软雅黑" w:hAnsi="微软雅黑" w:cs="微软雅黑" w:hint="eastAsia"/>
+                <w:rFonts w:hint="eastAsia" w:ascii="微软雅黑" w:hAnsi="微软雅黑" w:eastAsia="微软雅黑" w:cs="微软雅黑"/>
                 <w:b/>
                 <w:sz w:val="22"/>
               </w:rPr>
@@ -690,14 +762,14 @@
             <w:pPr>
               <w:jc w:val="center"/>
               <w:rPr>
-                <w:rFonts w:ascii="微软雅黑" w:eastAsia="微软雅黑" w:hAnsi="微软雅黑" w:cs="微软雅黑"/>
+                <w:rFonts w:ascii="微软雅黑" w:hAnsi="微软雅黑" w:eastAsia="微软雅黑" w:cs="微软雅黑"/>
                 <w:b/>
                 <w:sz w:val="22"/>
               </w:rPr>
             </w:pPr>
             <w:r>
               <w:rPr>
-                <w:rFonts w:ascii="微软雅黑" w:eastAsia="微软雅黑" w:hAnsi="微软雅黑" w:cs="微软雅黑" w:hint="eastAsia"/>
+                <w:rFonts w:hint="eastAsia" w:ascii="微软雅黑" w:hAnsi="微软雅黑" w:eastAsia="微软雅黑" w:cs="微软雅黑"/>
                 <w:b/>
                 <w:sz w:val="22"/>
               </w:rPr>
@@ -707,20 +779,20 @@
         </w:tc>
         <w:tc>
           <w:tcPr>
-            <w:tcW w:w="1186" w:type="dxa"/>
-          </w:tcPr>
-          <w:p>
-            <w:pPr>
-              <w:jc w:val="center"/>
-              <w:rPr>
-                <w:rFonts w:ascii="微软雅黑" w:eastAsia="微软雅黑" w:hAnsi="微软雅黑" w:cs="微软雅黑"/>
+            <w:tcW w:w="1385" w:type="dxa"/>
+          </w:tcPr>
+          <w:p>
+            <w:pPr>
+              <w:jc w:val="center"/>
+              <w:rPr>
+                <w:rFonts w:ascii="微软雅黑" w:hAnsi="微软雅黑" w:eastAsia="微软雅黑" w:cs="微软雅黑"/>
                 <w:b/>
                 <w:sz w:val="22"/>
               </w:rPr>
             </w:pPr>
             <w:r>
               <w:rPr>
-                <w:rFonts w:ascii="微软雅黑" w:eastAsia="微软雅黑" w:hAnsi="微软雅黑" w:cs="微软雅黑" w:hint="eastAsia"/>
+                <w:rFonts w:hint="eastAsia" w:ascii="微软雅黑" w:hAnsi="微软雅黑" w:eastAsia="微软雅黑" w:cs="微软雅黑"/>
                 <w:b/>
                 <w:sz w:val="22"/>
               </w:rPr>
@@ -730,8 +802,25 @@
         </w:tc>
       </w:tr>
       <w:tr>
+        <w:tblPrEx>
+          <w:tblBorders>
+            <w:top w:val="single" w:color="auto" w:sz="4" w:space="0"/>
+            <w:left w:val="single" w:color="auto" w:sz="4" w:space="0"/>
+            <w:bottom w:val="single" w:color="auto" w:sz="4" w:space="0"/>
+            <w:right w:val="single" w:color="auto" w:sz="4" w:space="0"/>
+            <w:insideH w:val="single" w:color="auto" w:sz="4" w:space="0"/>
+            <w:insideV w:val="single" w:color="auto" w:sz="4" w:space="0"/>
+          </w:tblBorders>
+          <w:tblLayout w:type="fixed"/>
+          <w:tblCellMar>
+            <w:top w:w="0" w:type="dxa"/>
+            <w:left w:w="108" w:type="dxa"/>
+            <w:bottom w:w="0" w:type="dxa"/>
+            <w:right w:w="108" w:type="dxa"/>
+          </w:tblCellMar>
+        </w:tblPrEx>
         <w:trPr>
-          <w:trHeight w:val="397"/>
+          <w:trHeight w:val="397" w:hRule="atLeast"/>
           <w:jc w:val="center"/>
         </w:trPr>
         <w:tc>
@@ -743,12 +832,12 @@
             <w:pPr>
               <w:jc w:val="center"/>
               <w:rPr>
-                <w:rFonts w:ascii="微软雅黑" w:eastAsia="微软雅黑" w:hAnsi="微软雅黑" w:cs="微软雅黑"/>
-              </w:rPr>
-            </w:pPr>
-            <w:r>
-              <w:rPr>
-                <w:rFonts w:ascii="微软雅黑" w:eastAsia="微软雅黑" w:hAnsi="微软雅黑" w:cs="微软雅黑" w:hint="eastAsia"/>
+                <w:rFonts w:ascii="微软雅黑" w:hAnsi="微软雅黑" w:eastAsia="微软雅黑" w:cs="微软雅黑"/>
+              </w:rPr>
+            </w:pPr>
+            <w:r>
+              <w:rPr>
+                <w:rFonts w:hint="eastAsia" w:ascii="微软雅黑" w:hAnsi="微软雅黑" w:eastAsia="微软雅黑" w:cs="微软雅黑"/>
               </w:rPr>
               <w:t>1</w:t>
             </w:r>
@@ -763,12 +852,12 @@
             <w:pPr>
               <w:jc w:val="center"/>
               <w:rPr>
-                <w:rFonts w:ascii="微软雅黑" w:eastAsia="微软雅黑" w:hAnsi="微软雅黑" w:cs="微软雅黑"/>
-              </w:rPr>
-            </w:pPr>
-            <w:r>
-              <w:rPr>
-                <w:rFonts w:ascii="微软雅黑" w:eastAsia="微软雅黑" w:hAnsi="微软雅黑" w:cs="微软雅黑" w:hint="eastAsia"/>
+                <w:rFonts w:ascii="微软雅黑" w:hAnsi="微软雅黑" w:eastAsia="微软雅黑" w:cs="微软雅黑"/>
+              </w:rPr>
+            </w:pPr>
+            <w:r>
+              <w:rPr>
+                <w:rFonts w:hint="eastAsia" w:ascii="微软雅黑" w:hAnsi="微软雅黑" w:eastAsia="微软雅黑" w:cs="微软雅黑"/>
               </w:rPr>
               <w:t>创建-全部-全部</w:t>
             </w:r>
@@ -783,13 +872,13 @@
             <w:pPr>
               <w:jc w:val="center"/>
               <w:rPr>
-                <w:rFonts w:ascii="微软雅黑" w:eastAsia="微软雅黑" w:hAnsi="微软雅黑" w:cs="微软雅黑"/>
+                <w:rFonts w:ascii="微软雅黑" w:hAnsi="微软雅黑" w:eastAsia="微软雅黑" w:cs="微软雅黑"/>
               </w:rPr>
             </w:pPr>
             <w:sdt>
               <w:sdtPr>
                 <w:rPr>
-                  <w:rFonts w:ascii="微软雅黑" w:eastAsia="微软雅黑" w:hAnsi="微软雅黑" w:cs="微软雅黑" w:hint="eastAsia"/>
+                  <w:rFonts w:hint="eastAsia" w:ascii="微软雅黑" w:hAnsi="微软雅黑" w:eastAsia="微软雅黑" w:cs="微软雅黑"/>
                   <w:szCs w:val="21"/>
                 </w:rPr>
                 <w:alias w:val="请选择编写人员"/>
@@ -811,11 +900,16 @@
                   <w:listItem w:displayText="张健鹏" w:value="张健鹏"/>
                 </w:dropDownList>
               </w:sdtPr>
-              <w:sdtEndPr/>
+              <w:sdtEndPr>
+                <w:rPr>
+                  <w:rFonts w:hint="eastAsia" w:ascii="微软雅黑" w:hAnsi="微软雅黑" w:eastAsia="微软雅黑" w:cs="微软雅黑"/>
+                  <w:szCs w:val="21"/>
+                </w:rPr>
+              </w:sdtEndPr>
               <w:sdtContent>
                 <w:r>
                   <w:rPr>
-                    <w:rFonts w:ascii="微软雅黑" w:eastAsia="微软雅黑" w:hAnsi="微软雅黑" w:cs="微软雅黑" w:hint="eastAsia"/>
+                    <w:rFonts w:hint="eastAsia" w:ascii="微软雅黑" w:hAnsi="微软雅黑" w:eastAsia="微软雅黑" w:cs="微软雅黑"/>
                     <w:szCs w:val="21"/>
                   </w:rPr>
                   <w:t>刘文佳</w:t>
@@ -833,13 +927,13 @@
             <w:pPr>
               <w:jc w:val="center"/>
               <w:rPr>
-                <w:rFonts w:ascii="微软雅黑" w:eastAsia="微软雅黑" w:hAnsi="微软雅黑" w:cs="微软雅黑"/>
+                <w:rFonts w:ascii="微软雅黑" w:hAnsi="微软雅黑" w:eastAsia="微软雅黑" w:cs="微软雅黑"/>
               </w:rPr>
             </w:pPr>
             <w:sdt>
               <w:sdtPr>
                 <w:rPr>
-                  <w:rFonts w:ascii="微软雅黑" w:eastAsia="微软雅黑" w:hAnsi="微软雅黑" w:cs="微软雅黑" w:hint="eastAsia"/>
+                  <w:rFonts w:hint="eastAsia" w:ascii="微软雅黑" w:hAnsi="微软雅黑" w:eastAsia="微软雅黑" w:cs="微软雅黑"/>
                   <w:szCs w:val="21"/>
                 </w:rPr>
                 <w:alias w:val="请选择编写人员"/>
@@ -861,11 +955,16 @@
                   <w:listItem w:displayText="张健鹏" w:value="张健鹏"/>
                 </w:dropDownList>
               </w:sdtPr>
-              <w:sdtEndPr/>
+              <w:sdtEndPr>
+                <w:rPr>
+                  <w:rFonts w:hint="eastAsia" w:ascii="微软雅黑" w:hAnsi="微软雅黑" w:eastAsia="微软雅黑" w:cs="微软雅黑"/>
+                  <w:szCs w:val="21"/>
+                </w:rPr>
+              </w:sdtEndPr>
               <w:sdtContent>
                 <w:r>
                   <w:rPr>
-                    <w:rFonts w:ascii="微软雅黑" w:eastAsia="微软雅黑" w:hAnsi="微软雅黑" w:cs="微软雅黑" w:hint="eastAsia"/>
+                    <w:rFonts w:hint="eastAsia" w:ascii="微软雅黑" w:hAnsi="微软雅黑" w:eastAsia="微软雅黑" w:cs="微软雅黑"/>
                     <w:szCs w:val="21"/>
                   </w:rPr>
                   <w:t>胡品爵</w:t>
@@ -883,13 +982,13 @@
             <w:pPr>
               <w:jc w:val="center"/>
               <w:rPr>
-                <w:rFonts w:ascii="微软雅黑" w:eastAsia="微软雅黑" w:hAnsi="微软雅黑" w:cs="微软雅黑"/>
+                <w:rFonts w:ascii="微软雅黑" w:hAnsi="微软雅黑" w:eastAsia="微软雅黑" w:cs="微软雅黑"/>
               </w:rPr>
             </w:pPr>
             <w:sdt>
               <w:sdtPr>
                 <w:rPr>
-                  <w:rFonts w:ascii="微软雅黑" w:eastAsia="微软雅黑" w:hAnsi="微软雅黑" w:cs="微软雅黑" w:hint="eastAsia"/>
+                  <w:rFonts w:hint="eastAsia" w:ascii="微软雅黑" w:hAnsi="微软雅黑" w:eastAsia="微软雅黑" w:cs="微软雅黑"/>
                   <w:szCs w:val="21"/>
                 </w:rPr>
                 <w:alias w:val="请选择编写人员"/>
@@ -911,11 +1010,16 @@
                   <w:listItem w:displayText="张健鹏" w:value="张健鹏"/>
                 </w:dropDownList>
               </w:sdtPr>
-              <w:sdtEndPr/>
+              <w:sdtEndPr>
+                <w:rPr>
+                  <w:rFonts w:hint="eastAsia" w:ascii="微软雅黑" w:hAnsi="微软雅黑" w:eastAsia="微软雅黑" w:cs="微软雅黑"/>
+                  <w:szCs w:val="21"/>
+                </w:rPr>
+              </w:sdtEndPr>
               <w:sdtContent>
                 <w:r>
                   <w:rPr>
-                    <w:rFonts w:ascii="微软雅黑" w:eastAsia="微软雅黑" w:hAnsi="微软雅黑" w:cs="微软雅黑" w:hint="eastAsia"/>
+                    <w:rFonts w:hint="eastAsia" w:ascii="微软雅黑" w:hAnsi="微软雅黑" w:eastAsia="微软雅黑" w:cs="微软雅黑"/>
                     <w:szCs w:val="21"/>
                   </w:rPr>
                   <w:t>陈子源</w:t>
@@ -926,7 +1030,7 @@
         </w:tc>
         <w:tc>
           <w:tcPr>
-            <w:tcW w:w="1186" w:type="dxa"/>
+            <w:tcW w:w="1385" w:type="dxa"/>
             <w:vAlign w:val="center"/>
           </w:tcPr>
           <w:p>
@@ -934,12 +1038,12 @@
               <w:widowControl/>
               <w:jc w:val="center"/>
               <w:rPr>
-                <w:rFonts w:ascii="微软雅黑" w:eastAsia="微软雅黑" w:hAnsi="微软雅黑" w:cs="微软雅黑"/>
-              </w:rPr>
-            </w:pPr>
-            <w:r>
-              <w:rPr>
-                <w:rFonts w:ascii="微软雅黑" w:eastAsia="微软雅黑" w:hAnsi="微软雅黑" w:cs="微软雅黑" w:hint="eastAsia"/>
+                <w:rFonts w:ascii="微软雅黑" w:hAnsi="微软雅黑" w:eastAsia="微软雅黑" w:cs="微软雅黑"/>
+              </w:rPr>
+            </w:pPr>
+            <w:r>
+              <w:rPr>
+                <w:rFonts w:hint="eastAsia" w:ascii="微软雅黑" w:hAnsi="微软雅黑" w:eastAsia="微软雅黑" w:cs="微软雅黑"/>
               </w:rPr>
               <w:t>2019/7/1</w:t>
             </w:r>
@@ -947,8 +1051,25 @@
         </w:tc>
       </w:tr>
       <w:tr>
+        <w:tblPrEx>
+          <w:tblBorders>
+            <w:top w:val="single" w:color="auto" w:sz="4" w:space="0"/>
+            <w:left w:val="single" w:color="auto" w:sz="4" w:space="0"/>
+            <w:bottom w:val="single" w:color="auto" w:sz="4" w:space="0"/>
+            <w:right w:val="single" w:color="auto" w:sz="4" w:space="0"/>
+            <w:insideH w:val="single" w:color="auto" w:sz="4" w:space="0"/>
+            <w:insideV w:val="single" w:color="auto" w:sz="4" w:space="0"/>
+          </w:tblBorders>
+          <w:tblLayout w:type="fixed"/>
+          <w:tblCellMar>
+            <w:top w:w="0" w:type="dxa"/>
+            <w:left w:w="108" w:type="dxa"/>
+            <w:bottom w:w="0" w:type="dxa"/>
+            <w:right w:w="108" w:type="dxa"/>
+          </w:tblCellMar>
+        </w:tblPrEx>
         <w:trPr>
-          <w:trHeight w:val="397"/>
+          <w:trHeight w:val="397" w:hRule="atLeast"/>
           <w:jc w:val="center"/>
         </w:trPr>
         <w:tc>
@@ -960,12 +1081,12 @@
             <w:pPr>
               <w:jc w:val="center"/>
               <w:rPr>
-                <w:rFonts w:ascii="微软雅黑" w:eastAsia="微软雅黑" w:hAnsi="微软雅黑" w:cs="微软雅黑"/>
-              </w:rPr>
-            </w:pPr>
-            <w:r>
-              <w:rPr>
-                <w:rFonts w:ascii="微软雅黑" w:eastAsia="微软雅黑" w:hAnsi="微软雅黑" w:cs="微软雅黑" w:hint="eastAsia"/>
+                <w:rFonts w:ascii="微软雅黑" w:hAnsi="微软雅黑" w:eastAsia="微软雅黑" w:cs="微软雅黑"/>
+              </w:rPr>
+            </w:pPr>
+            <w:r>
+              <w:rPr>
+                <w:rFonts w:hint="eastAsia" w:ascii="微软雅黑" w:hAnsi="微软雅黑" w:eastAsia="微软雅黑" w:cs="微软雅黑"/>
               </w:rPr>
               <w:t>2</w:t>
             </w:r>
@@ -980,12 +1101,12 @@
             <w:pPr>
               <w:jc w:val="center"/>
               <w:rPr>
-                <w:rFonts w:ascii="微软雅黑" w:eastAsia="微软雅黑" w:hAnsi="微软雅黑" w:cs="微软雅黑"/>
-              </w:rPr>
-            </w:pPr>
-            <w:r>
-              <w:rPr>
-                <w:rFonts w:ascii="微软雅黑" w:eastAsia="微软雅黑" w:hAnsi="微软雅黑" w:cs="微软雅黑" w:hint="eastAsia"/>
+                <w:rFonts w:ascii="微软雅黑" w:hAnsi="微软雅黑" w:eastAsia="微软雅黑" w:cs="微软雅黑"/>
+              </w:rPr>
+            </w:pPr>
+            <w:r>
+              <w:rPr>
+                <w:rFonts w:hint="eastAsia" w:ascii="微软雅黑" w:hAnsi="微软雅黑" w:eastAsia="微软雅黑" w:cs="微软雅黑"/>
               </w:rPr>
               <w:t>修改-第6页-文档规范</w:t>
             </w:r>
@@ -994,12 +1115,12 @@
             <w:pPr>
               <w:jc w:val="center"/>
               <w:rPr>
-                <w:rFonts w:ascii="微软雅黑" w:eastAsia="微软雅黑" w:hAnsi="微软雅黑" w:cs="微软雅黑"/>
-              </w:rPr>
-            </w:pPr>
-            <w:r>
-              <w:rPr>
-                <w:rFonts w:ascii="微软雅黑" w:eastAsia="微软雅黑" w:hAnsi="微软雅黑" w:cs="微软雅黑" w:hint="eastAsia"/>
+                <w:rFonts w:ascii="微软雅黑" w:hAnsi="微软雅黑" w:eastAsia="微软雅黑" w:cs="微软雅黑"/>
+              </w:rPr>
+            </w:pPr>
+            <w:r>
+              <w:rPr>
+                <w:rFonts w:hint="eastAsia" w:ascii="微软雅黑" w:hAnsi="微软雅黑" w:eastAsia="微软雅黑" w:cs="微软雅黑"/>
               </w:rPr>
               <w:t>修改-第5页-参考文档</w:t>
             </w:r>
@@ -1014,13 +1135,13 @@
             <w:pPr>
               <w:jc w:val="center"/>
               <w:rPr>
-                <w:rFonts w:ascii="微软雅黑" w:eastAsia="微软雅黑" w:hAnsi="微软雅黑" w:cs="微软雅黑"/>
+                <w:rFonts w:ascii="微软雅黑" w:hAnsi="微软雅黑" w:eastAsia="微软雅黑" w:cs="微软雅黑"/>
               </w:rPr>
             </w:pPr>
             <w:sdt>
               <w:sdtPr>
                 <w:rPr>
-                  <w:rFonts w:ascii="微软雅黑" w:eastAsia="微软雅黑" w:hAnsi="微软雅黑" w:cs="微软雅黑" w:hint="eastAsia"/>
+                  <w:rFonts w:hint="eastAsia" w:ascii="微软雅黑" w:hAnsi="微软雅黑" w:eastAsia="微软雅黑" w:cs="微软雅黑"/>
                   <w:szCs w:val="21"/>
                 </w:rPr>
                 <w:alias w:val="请选择编写人员"/>
@@ -1042,11 +1163,16 @@
                   <w:listItem w:displayText="张健鹏" w:value="张健鹏"/>
                 </w:dropDownList>
               </w:sdtPr>
-              <w:sdtEndPr/>
+              <w:sdtEndPr>
+                <w:rPr>
+                  <w:rFonts w:hint="eastAsia" w:ascii="微软雅黑" w:hAnsi="微软雅黑" w:eastAsia="微软雅黑" w:cs="微软雅黑"/>
+                  <w:szCs w:val="21"/>
+                </w:rPr>
+              </w:sdtEndPr>
               <w:sdtContent>
                 <w:r>
                   <w:rPr>
-                    <w:rFonts w:ascii="微软雅黑" w:eastAsia="微软雅黑" w:hAnsi="微软雅黑" w:cs="微软雅黑" w:hint="eastAsia"/>
+                    <w:rFonts w:hint="eastAsia" w:ascii="微软雅黑" w:hAnsi="微软雅黑" w:eastAsia="微软雅黑" w:cs="微软雅黑"/>
                     <w:szCs w:val="21"/>
                   </w:rPr>
                   <w:t>张莹</w:t>
@@ -1064,13 +1190,13 @@
             <w:pPr>
               <w:jc w:val="center"/>
               <w:rPr>
-                <w:rFonts w:ascii="微软雅黑" w:eastAsia="微软雅黑" w:hAnsi="微软雅黑" w:cs="微软雅黑"/>
+                <w:rFonts w:ascii="微软雅黑" w:hAnsi="微软雅黑" w:eastAsia="微软雅黑" w:cs="微软雅黑"/>
               </w:rPr>
             </w:pPr>
             <w:sdt>
               <w:sdtPr>
                 <w:rPr>
-                  <w:rFonts w:ascii="微软雅黑" w:eastAsia="微软雅黑" w:hAnsi="微软雅黑" w:cs="微软雅黑" w:hint="eastAsia"/>
+                  <w:rFonts w:hint="eastAsia" w:ascii="微软雅黑" w:hAnsi="微软雅黑" w:eastAsia="微软雅黑" w:cs="微软雅黑"/>
                   <w:szCs w:val="21"/>
                 </w:rPr>
                 <w:alias w:val="请选择编写人员"/>
@@ -1092,11 +1218,16 @@
                   <w:listItem w:displayText="张健鹏" w:value="张健鹏"/>
                 </w:dropDownList>
               </w:sdtPr>
-              <w:sdtEndPr/>
+              <w:sdtEndPr>
+                <w:rPr>
+                  <w:rFonts w:hint="eastAsia" w:ascii="微软雅黑" w:hAnsi="微软雅黑" w:eastAsia="微软雅黑" w:cs="微软雅黑"/>
+                  <w:szCs w:val="21"/>
+                </w:rPr>
+              </w:sdtEndPr>
               <w:sdtContent>
                 <w:r>
                   <w:rPr>
-                    <w:rFonts w:ascii="微软雅黑" w:eastAsia="微软雅黑" w:hAnsi="微软雅黑" w:cs="微软雅黑" w:hint="eastAsia"/>
+                    <w:rFonts w:hint="eastAsia" w:ascii="微软雅黑" w:hAnsi="微软雅黑" w:eastAsia="微软雅黑" w:cs="微软雅黑"/>
                     <w:szCs w:val="21"/>
                   </w:rPr>
                   <w:t>王智超</w:t>
@@ -1114,13 +1245,13 @@
             <w:pPr>
               <w:jc w:val="center"/>
               <w:rPr>
-                <w:rFonts w:ascii="微软雅黑" w:eastAsia="微软雅黑" w:hAnsi="微软雅黑" w:cs="微软雅黑"/>
+                <w:rFonts w:ascii="微软雅黑" w:hAnsi="微软雅黑" w:eastAsia="微软雅黑" w:cs="微软雅黑"/>
               </w:rPr>
             </w:pPr>
             <w:sdt>
               <w:sdtPr>
                 <w:rPr>
-                  <w:rFonts w:ascii="微软雅黑" w:eastAsia="微软雅黑" w:hAnsi="微软雅黑" w:cs="微软雅黑" w:hint="eastAsia"/>
+                  <w:rFonts w:hint="eastAsia" w:ascii="微软雅黑" w:hAnsi="微软雅黑" w:eastAsia="微软雅黑" w:cs="微软雅黑"/>
                   <w:szCs w:val="21"/>
                 </w:rPr>
                 <w:alias w:val="请选择编写人员"/>
@@ -1142,11 +1273,16 @@
                   <w:listItem w:displayText="张健鹏" w:value="张健鹏"/>
                 </w:dropDownList>
               </w:sdtPr>
-              <w:sdtEndPr/>
+              <w:sdtEndPr>
+                <w:rPr>
+                  <w:rFonts w:hint="eastAsia" w:ascii="微软雅黑" w:hAnsi="微软雅黑" w:eastAsia="微软雅黑" w:cs="微软雅黑"/>
+                  <w:szCs w:val="21"/>
+                </w:rPr>
+              </w:sdtEndPr>
               <w:sdtContent>
                 <w:r>
                   <w:rPr>
-                    <w:rFonts w:ascii="微软雅黑" w:eastAsia="微软雅黑" w:hAnsi="微软雅黑" w:cs="微软雅黑" w:hint="eastAsia"/>
+                    <w:rFonts w:hint="eastAsia" w:ascii="微软雅黑" w:hAnsi="微软雅黑" w:eastAsia="微软雅黑" w:cs="微软雅黑"/>
                     <w:szCs w:val="21"/>
                   </w:rPr>
                   <w:t>陈子源</w:t>
@@ -1157,7 +1293,7 @@
         </w:tc>
         <w:tc>
           <w:tcPr>
-            <w:tcW w:w="1186" w:type="dxa"/>
+            <w:tcW w:w="1385" w:type="dxa"/>
             <w:vAlign w:val="center"/>
           </w:tcPr>
           <w:p>
@@ -1165,21 +1301,285 @@
               <w:widowControl/>
               <w:jc w:val="center"/>
               <w:rPr>
-                <w:rFonts w:ascii="微软雅黑" w:eastAsia="微软雅黑" w:hAnsi="微软雅黑" w:cs="微软雅黑"/>
-              </w:rPr>
-            </w:pPr>
-            <w:r>
-              <w:rPr>
-                <w:rFonts w:ascii="微软雅黑" w:eastAsia="微软雅黑" w:hAnsi="微软雅黑" w:cs="微软雅黑" w:hint="eastAsia"/>
+                <w:rFonts w:ascii="微软雅黑" w:hAnsi="微软雅黑" w:eastAsia="微软雅黑" w:cs="微软雅黑"/>
+              </w:rPr>
+            </w:pPr>
+            <w:r>
+              <w:rPr>
+                <w:rFonts w:hint="eastAsia" w:ascii="微软雅黑" w:hAnsi="微软雅黑" w:eastAsia="微软雅黑" w:cs="微软雅黑"/>
               </w:rPr>
               <w:t>2019/7/</w:t>
             </w:r>
             <w:r>
               <w:rPr>
-                <w:rFonts w:ascii="微软雅黑" w:eastAsia="微软雅黑" w:hAnsi="微软雅黑" w:cs="微软雅黑"/>
+                <w:rFonts w:ascii="微软雅黑" w:hAnsi="微软雅黑" w:eastAsia="微软雅黑" w:cs="微软雅黑"/>
               </w:rPr>
               <w:t>6</w:t>
             </w:r>
+          </w:p>
+        </w:tc>
+      </w:tr>
+      <w:tr>
+        <w:tblPrEx>
+          <w:tblBorders>
+            <w:top w:val="single" w:color="auto" w:sz="4" w:space="0"/>
+            <w:left w:val="single" w:color="auto" w:sz="4" w:space="0"/>
+            <w:bottom w:val="single" w:color="auto" w:sz="4" w:space="0"/>
+            <w:right w:val="single" w:color="auto" w:sz="4" w:space="0"/>
+            <w:insideH w:val="single" w:color="auto" w:sz="4" w:space="0"/>
+            <w:insideV w:val="single" w:color="auto" w:sz="4" w:space="0"/>
+          </w:tblBorders>
+          <w:tblLayout w:type="fixed"/>
+          <w:tblCellMar>
+            <w:top w:w="0" w:type="dxa"/>
+            <w:left w:w="108" w:type="dxa"/>
+            <w:bottom w:w="0" w:type="dxa"/>
+            <w:right w:w="108" w:type="dxa"/>
+          </w:tblCellMar>
+        </w:tblPrEx>
+        <w:trPr>
+          <w:trHeight w:val="397" w:hRule="atLeast"/>
+          <w:jc w:val="center"/>
+        </w:trPr>
+        <w:tc>
+          <w:tcPr>
+            <w:tcW w:w="1129" w:type="dxa"/>
+            <w:vAlign w:val="center"/>
+          </w:tcPr>
+          <w:p>
+            <w:pPr>
+              <w:jc w:val="center"/>
+              <w:rPr>
+                <w:rFonts w:hint="eastAsia" w:ascii="微软雅黑" w:hAnsi="微软雅黑" w:eastAsia="微软雅黑" w:cs="微软雅黑"/>
+                <w:lang w:val="en-US" w:eastAsia="zh-CN"/>
+              </w:rPr>
+            </w:pPr>
+            <w:r>
+              <w:rPr>
+                <w:rFonts w:hint="eastAsia" w:ascii="微软雅黑" w:hAnsi="微软雅黑" w:eastAsia="微软雅黑" w:cs="微软雅黑"/>
+                <w:lang w:val="en-US" w:eastAsia="zh-CN"/>
+              </w:rPr>
+              <w:t>3</w:t>
+            </w:r>
+          </w:p>
+        </w:tc>
+        <w:tc>
+          <w:tcPr>
+            <w:tcW w:w="2438" w:type="dxa"/>
+            <w:vAlign w:val="center"/>
+          </w:tcPr>
+          <w:p>
+            <w:pPr>
+              <w:jc w:val="center"/>
+              <w:rPr>
+                <w:rFonts w:hint="eastAsia" w:ascii="微软雅黑" w:hAnsi="微软雅黑" w:eastAsia="微软雅黑" w:cs="微软雅黑"/>
+              </w:rPr>
+            </w:pPr>
+            <w:r>
+              <w:rPr>
+                <w:rFonts w:hint="eastAsia" w:ascii="微软雅黑" w:hAnsi="微软雅黑" w:eastAsia="微软雅黑" w:cs="微软雅黑"/>
+              </w:rPr>
+              <w:t>修改-第5页-参考文档</w:t>
+            </w:r>
+          </w:p>
+        </w:tc>
+        <w:tc>
+          <w:tcPr>
+            <w:tcW w:w="987" w:type="dxa"/>
+            <w:vAlign w:val="center"/>
+          </w:tcPr>
+          <w:p>
+            <w:pPr>
+              <w:jc w:val="center"/>
+              <w:rPr>
+                <w:rFonts w:hint="eastAsia" w:ascii="微软雅黑" w:hAnsi="微软雅黑" w:eastAsia="微软雅黑" w:cs="微软雅黑"/>
+                <w:szCs w:val="21"/>
+              </w:rPr>
+            </w:pPr>
+            <w:sdt>
+              <w:sdtPr>
+                <w:rPr>
+                  <w:rFonts w:hint="eastAsia" w:ascii="微软雅黑" w:hAnsi="微软雅黑" w:eastAsia="微软雅黑" w:cs="微软雅黑"/>
+                  <w:szCs w:val="21"/>
+                </w:rPr>
+                <w:alias w:val="请选择编写人员"/>
+                <w:tag w:val="请选择编写人员"/>
+                <w:id w:val="967015306"/>
+                <w:placeholder>
+                  <w:docPart w:val="{d0923167-e223-4f84-9e0b-64c36a1f4a3e}"/>
+                </w:placeholder>
+                <w:dropDownList>
+                  <w:listItem w:displayText="陈子源" w:value="陈子源"/>
+                  <w:listItem w:displayText="张涵" w:value="张涵"/>
+                  <w:listItem w:displayText="张莹" w:value="张莹"/>
+                  <w:listItem w:displayText="刘文佳" w:value="刘文佳"/>
+                  <w:listItem w:displayText="杜少恒" w:value="杜少恒"/>
+                  <w:listItem w:displayText="胡品爵" w:value="胡品爵"/>
+                  <w:listItem w:displayText="王智超" w:value="王智超"/>
+                  <w:listItem w:displayText="董哲" w:value="董哲"/>
+                  <w:listItem w:displayText="徐传旭" w:value="徐传旭"/>
+                  <w:listItem w:displayText="张健鹏" w:value="张健鹏"/>
+                </w:dropDownList>
+              </w:sdtPr>
+              <w:sdtEndPr>
+                <w:rPr>
+                  <w:rFonts w:hint="eastAsia" w:ascii="微软雅黑" w:hAnsi="微软雅黑" w:eastAsia="微软雅黑" w:cs="微软雅黑"/>
+                  <w:szCs w:val="21"/>
+                </w:rPr>
+              </w:sdtEndPr>
+              <w:sdtContent>
+                <w:r>
+                  <w:rPr>
+                    <w:rFonts w:hint="eastAsia" w:ascii="微软雅黑" w:hAnsi="微软雅黑" w:eastAsia="微软雅黑" w:cs="微软雅黑"/>
+                    <w:szCs w:val="21"/>
+                  </w:rPr>
+                  <w:t>张莹</w:t>
+                </w:r>
+              </w:sdtContent>
+            </w:sdt>
+          </w:p>
+        </w:tc>
+        <w:tc>
+          <w:tcPr>
+            <w:tcW w:w="974" w:type="dxa"/>
+            <w:vAlign w:val="center"/>
+          </w:tcPr>
+          <w:p>
+            <w:pPr>
+              <w:jc w:val="center"/>
+              <w:rPr>
+                <w:rFonts w:hint="eastAsia" w:ascii="微软雅黑" w:hAnsi="微软雅黑" w:eastAsia="微软雅黑" w:cs="微软雅黑"/>
+                <w:szCs w:val="21"/>
+              </w:rPr>
+            </w:pPr>
+            <w:sdt>
+              <w:sdtPr>
+                <w:rPr>
+                  <w:rFonts w:hint="eastAsia" w:ascii="微软雅黑" w:hAnsi="微软雅黑" w:eastAsia="微软雅黑" w:cs="微软雅黑"/>
+                  <w:szCs w:val="21"/>
+                </w:rPr>
+                <w:alias w:val="请选择编写人员"/>
+                <w:tag w:val="请选择编写人员"/>
+                <w:id w:val="-1284569879"/>
+                <w:placeholder>
+                  <w:docPart w:val="{6a94955a-d158-4a3f-80c5-ae4b6526289e}"/>
+                </w:placeholder>
+                <w:dropDownList>
+                  <w:listItem w:displayText="陈子源" w:value="陈子源"/>
+                  <w:listItem w:displayText="张涵" w:value="张涵"/>
+                  <w:listItem w:displayText="张莹" w:value="张莹"/>
+                  <w:listItem w:displayText="刘文佳" w:value="刘文佳"/>
+                  <w:listItem w:displayText="杜少恒" w:value="杜少恒"/>
+                  <w:listItem w:displayText="胡品爵" w:value="胡品爵"/>
+                  <w:listItem w:displayText="王智超" w:value="王智超"/>
+                  <w:listItem w:displayText="董哲" w:value="董哲"/>
+                  <w:listItem w:displayText="徐传旭" w:value="徐传旭"/>
+                  <w:listItem w:displayText="张健鹏" w:value="张健鹏"/>
+                </w:dropDownList>
+              </w:sdtPr>
+              <w:sdtEndPr>
+                <w:rPr>
+                  <w:rFonts w:hint="eastAsia" w:ascii="微软雅黑" w:hAnsi="微软雅黑" w:eastAsia="微软雅黑" w:cs="微软雅黑"/>
+                  <w:szCs w:val="21"/>
+                </w:rPr>
+              </w:sdtEndPr>
+              <w:sdtContent>
+                <w:r>
+                  <w:rPr>
+                    <w:rFonts w:hint="eastAsia" w:ascii="微软雅黑" w:hAnsi="微软雅黑" w:eastAsia="微软雅黑" w:cs="微软雅黑"/>
+                    <w:szCs w:val="21"/>
+                  </w:rPr>
+                  <w:t>王智超</w:t>
+                </w:r>
+              </w:sdtContent>
+            </w:sdt>
+          </w:p>
+        </w:tc>
+        <w:tc>
+          <w:tcPr>
+            <w:tcW w:w="1185" w:type="dxa"/>
+            <w:vAlign w:val="center"/>
+          </w:tcPr>
+          <w:p>
+            <w:pPr>
+              <w:jc w:val="center"/>
+              <w:rPr>
+                <w:rFonts w:hint="eastAsia" w:ascii="微软雅黑" w:hAnsi="微软雅黑" w:eastAsia="微软雅黑" w:cs="微软雅黑"/>
+                <w:szCs w:val="21"/>
+              </w:rPr>
+            </w:pPr>
+            <w:sdt>
+              <w:sdtPr>
+                <w:rPr>
+                  <w:rFonts w:hint="eastAsia" w:ascii="微软雅黑" w:hAnsi="微软雅黑" w:eastAsia="微软雅黑" w:cs="微软雅黑"/>
+                  <w:szCs w:val="21"/>
+                </w:rPr>
+                <w:alias w:val="请选择编写人员"/>
+                <w:tag w:val="请选择编写人员"/>
+                <w:id w:val="-1213886061"/>
+                <w:placeholder>
+                  <w:docPart w:val="{712c1b8f-8002-453d-881c-70cb4dd3b6be}"/>
+                </w:placeholder>
+                <w:dropDownList>
+                  <w:listItem w:displayText="陈子源" w:value="陈子源"/>
+                  <w:listItem w:displayText="张涵" w:value="张涵"/>
+                  <w:listItem w:displayText="张莹" w:value="张莹"/>
+                  <w:listItem w:displayText="刘文佳" w:value="刘文佳"/>
+                  <w:listItem w:displayText="杜少恒" w:value="杜少恒"/>
+                  <w:listItem w:displayText="胡品爵" w:value="胡品爵"/>
+                  <w:listItem w:displayText="王智超" w:value="王智超"/>
+                  <w:listItem w:displayText="董哲" w:value="董哲"/>
+                  <w:listItem w:displayText="徐传旭" w:value="徐传旭"/>
+                  <w:listItem w:displayText="张健鹏" w:value="张健鹏"/>
+                </w:dropDownList>
+              </w:sdtPr>
+              <w:sdtEndPr>
+                <w:rPr>
+                  <w:rFonts w:hint="eastAsia" w:ascii="微软雅黑" w:hAnsi="微软雅黑" w:eastAsia="微软雅黑" w:cs="微软雅黑"/>
+                  <w:szCs w:val="21"/>
+                </w:rPr>
+              </w:sdtEndPr>
+              <w:sdtContent>
+                <w:r>
+                  <w:rPr>
+                    <w:rFonts w:hint="eastAsia" w:ascii="微软雅黑" w:hAnsi="微软雅黑" w:eastAsia="微软雅黑" w:cs="微软雅黑"/>
+                    <w:szCs w:val="21"/>
+                  </w:rPr>
+                  <w:t>陈子源</w:t>
+                </w:r>
+              </w:sdtContent>
+            </w:sdt>
+          </w:p>
+        </w:tc>
+        <w:tc>
+          <w:tcPr>
+            <w:tcW w:w="1385" w:type="dxa"/>
+            <w:vAlign w:val="center"/>
+          </w:tcPr>
+          <w:p>
+            <w:pPr>
+              <w:widowControl/>
+              <w:jc w:val="center"/>
+              <w:rPr>
+                <w:rFonts w:hint="default" w:ascii="微软雅黑" w:hAnsi="微软雅黑" w:eastAsia="微软雅黑" w:cs="微软雅黑"/>
+                <w:lang w:val="en-US" w:eastAsia="zh-CN"/>
+              </w:rPr>
+            </w:pPr>
+            <w:r>
+              <w:rPr>
+                <w:rFonts w:hint="eastAsia" w:ascii="微软雅黑" w:hAnsi="微软雅黑" w:eastAsia="微软雅黑" w:cs="微软雅黑"/>
+              </w:rPr>
+              <w:t>2019/7/</w:t>
+            </w:r>
+            <w:r>
+              <w:rPr>
+                <w:rFonts w:hint="eastAsia" w:ascii="微软雅黑" w:hAnsi="微软雅黑" w:eastAsia="微软雅黑" w:cs="微软雅黑"/>
+                <w:lang w:val="en-US" w:eastAsia="zh-CN"/>
+              </w:rPr>
+              <w:t>11</w:t>
+            </w:r>
+            <w:bookmarkStart w:id="8" w:name="_GoBack"/>
+            <w:bookmarkEnd w:id="8"/>
           </w:p>
         </w:tc>
       </w:tr>
@@ -1198,7 +1598,7 @@
       <w:pPr>
         <w:jc w:val="center"/>
         <w:rPr>
-          <w:rFonts w:ascii="微软雅黑" w:eastAsia="微软雅黑" w:hAnsi="微软雅黑" w:cs="微软雅黑"/>
+          <w:rFonts w:ascii="微软雅黑" w:hAnsi="微软雅黑" w:eastAsia="微软雅黑" w:cs="微软雅黑"/>
           <w:b/>
           <w:sz w:val="44"/>
           <w:szCs w:val="44"/>
@@ -1206,560 +1606,406 @@
       </w:pPr>
       <w:r>
         <w:rPr>
-          <w:rFonts w:ascii="微软雅黑" w:eastAsia="微软雅黑" w:hAnsi="微软雅黑" w:cs="微软雅黑" w:hint="eastAsia"/>
+          <w:rFonts w:hint="eastAsia" w:ascii="微软雅黑" w:hAnsi="微软雅黑" w:eastAsia="微软雅黑" w:cs="微软雅黑"/>
           <w:b/>
           <w:sz w:val="44"/>
           <w:szCs w:val="44"/>
         </w:rPr>
-        <w:lastRenderedPageBreak/>
         <w:t>目  录</w:t>
       </w:r>
-    </w:p>
-    <w:bookmarkStart w:id="0" w:name="_GoBack"/>
-    <w:bookmarkEnd w:id="0"/>
-    <w:p>
-      <w:pPr>
-        <w:pStyle w:val="10"/>
-        <w:rPr>
-          <w:noProof/>
-        </w:rPr>
-      </w:pPr>
-      <w:r>
-        <w:rPr>
-          <w:rFonts w:ascii="微软雅黑" w:eastAsia="微软雅黑" w:hAnsi="微软雅黑" w:cs="微软雅黑" w:hint="eastAsia"/>
-        </w:rPr>
-        <w:fldChar w:fldCharType="begin"/>
-      </w:r>
-      <w:r>
-        <w:rPr>
-          <w:rFonts w:ascii="微软雅黑" w:eastAsia="微软雅黑" w:hAnsi="微软雅黑" w:cs="微软雅黑" w:hint="eastAsia"/>
-        </w:rPr>
-        <w:instrText xml:space="preserve"> TOC \o "1-3" \h \z \u </w:instrText>
-      </w:r>
-      <w:r>
-        <w:rPr>
-          <w:rFonts w:ascii="微软雅黑" w:eastAsia="微软雅黑" w:hAnsi="微软雅黑" w:cs="微软雅黑" w:hint="eastAsia"/>
-        </w:rPr>
-        <w:fldChar w:fldCharType="separate"/>
-      </w:r>
-      <w:hyperlink w:anchor="_Toc13668295" w:history="1">
-        <w:r>
-          <w:rPr>
-            <w:rStyle w:val="aa"/>
-            <w:rFonts w:ascii="微软雅黑" w:eastAsia="微软雅黑" w:hAnsi="微软雅黑" w:cs="微软雅黑"/>
-            <w:noProof/>
-          </w:rPr>
-          <w:t>1</w:t>
-        </w:r>
-        <w:r>
-          <w:rPr>
-            <w:rStyle w:val="aa"/>
-            <w:rFonts w:ascii="微软雅黑" w:eastAsia="微软雅黑" w:hAnsi="微软雅黑" w:cs="微软雅黑" w:hint="eastAsia"/>
-            <w:noProof/>
-          </w:rPr>
-          <w:t>引言</w:t>
-        </w:r>
-        <w:r>
-          <w:rPr>
-            <w:noProof/>
-            <w:webHidden/>
-          </w:rPr>
-          <w:tab/>
-        </w:r>
-        <w:r>
-          <w:rPr>
-            <w:noProof/>
-            <w:webHidden/>
-          </w:rPr>
-          <w:fldChar w:fldCharType="begin"/>
-        </w:r>
-        <w:r>
-          <w:rPr>
-            <w:noProof/>
-            <w:webHidden/>
-          </w:rPr>
-          <w:instrText xml:space="preserve"> PAGEREF _Toc13668295 \h </w:instrText>
-        </w:r>
-        <w:r>
-          <w:rPr>
-            <w:noProof/>
-            <w:webHidden/>
-          </w:rPr>
-        </w:r>
-        <w:r>
-          <w:rPr>
-            <w:noProof/>
-            <w:webHidden/>
-          </w:rPr>
-          <w:fldChar w:fldCharType="separate"/>
-        </w:r>
-        <w:r>
-          <w:rPr>
-            <w:noProof/>
-            <w:webHidden/>
-          </w:rPr>
-          <w:t>4</w:t>
-        </w:r>
-        <w:r>
-          <w:rPr>
-            <w:noProof/>
-            <w:webHidden/>
-          </w:rPr>
-          <w:fldChar w:fldCharType="end"/>
-        </w:r>
-      </w:hyperlink>
     </w:p>
     <w:p>
       <w:pPr>
-        <w:pStyle w:val="20"/>
+        <w:pStyle w:val="12"/>
+      </w:pPr>
+      <w:r>
+        <w:rPr>
+          <w:rFonts w:hint="eastAsia" w:ascii="微软雅黑" w:hAnsi="微软雅黑" w:eastAsia="微软雅黑" w:cs="微软雅黑"/>
+        </w:rPr>
+        <w:fldChar w:fldCharType="begin"/>
+      </w:r>
+      <w:r>
+        <w:rPr>
+          <w:rFonts w:hint="eastAsia" w:ascii="微软雅黑" w:hAnsi="微软雅黑" w:eastAsia="微软雅黑" w:cs="微软雅黑"/>
+        </w:rPr>
+        <w:instrText xml:space="preserve"> TOC \o "1-3" \h \z \u </w:instrText>
+      </w:r>
+      <w:r>
+        <w:rPr>
+          <w:rFonts w:hint="eastAsia" w:ascii="微软雅黑" w:hAnsi="微软雅黑" w:eastAsia="微软雅黑" w:cs="微软雅黑"/>
+        </w:rPr>
+        <w:fldChar w:fldCharType="separate"/>
+      </w:r>
+      <w:r>
+        <w:fldChar w:fldCharType="begin"/>
+      </w:r>
+      <w:r>
+        <w:instrText xml:space="preserve"> HYPERLINK \l "_Toc13668295" </w:instrText>
+      </w:r>
+      <w:r>
+        <w:fldChar w:fldCharType="separate"/>
+      </w:r>
+      <w:r>
+        <w:rPr>
+          <w:rStyle w:val="18"/>
+          <w:rFonts w:ascii="微软雅黑" w:hAnsi="微软雅黑" w:eastAsia="微软雅黑" w:cs="微软雅黑"/>
+        </w:rPr>
+        <w:t>1</w:t>
+      </w:r>
+      <w:r>
+        <w:rPr>
+          <w:rStyle w:val="18"/>
+          <w:rFonts w:hint="eastAsia" w:ascii="微软雅黑" w:hAnsi="微软雅黑" w:eastAsia="微软雅黑" w:cs="微软雅黑"/>
+        </w:rPr>
+        <w:t>引言</w:t>
+      </w:r>
+      <w:r>
+        <w:tab/>
+      </w:r>
+      <w:r>
+        <w:fldChar w:fldCharType="begin"/>
+      </w:r>
+      <w:r>
+        <w:instrText xml:space="preserve"> PAGEREF _Toc13668295 \h </w:instrText>
+      </w:r>
+      <w:r>
+        <w:fldChar w:fldCharType="separate"/>
+      </w:r>
+      <w:r>
+        <w:t>4</w:t>
+      </w:r>
+      <w:r>
+        <w:fldChar w:fldCharType="end"/>
+      </w:r>
+      <w:r>
+        <w:fldChar w:fldCharType="end"/>
+      </w:r>
+    </w:p>
+    <w:p>
+      <w:pPr>
+        <w:pStyle w:val="13"/>
         <w:tabs>
           <w:tab w:val="right" w:leader="dot" w:pos="8296"/>
         </w:tabs>
-        <w:rPr>
-          <w:noProof/>
-        </w:rPr>
       </w:pPr>
-      <w:hyperlink w:anchor="_Toc13668296" w:history="1">
-        <w:r>
-          <w:rPr>
-            <w:rStyle w:val="aa"/>
-            <w:rFonts w:ascii="微软雅黑" w:eastAsia="微软雅黑" w:hAnsi="微软雅黑" w:cs="微软雅黑"/>
-            <w:noProof/>
-          </w:rPr>
-          <w:t>1.1</w:t>
-        </w:r>
-        <w:r>
-          <w:rPr>
-            <w:rStyle w:val="aa"/>
-            <w:rFonts w:ascii="微软雅黑" w:eastAsia="微软雅黑" w:hAnsi="微软雅黑" w:cs="微软雅黑" w:hint="eastAsia"/>
-            <w:noProof/>
-          </w:rPr>
-          <w:t>文档标识</w:t>
-        </w:r>
-        <w:r>
-          <w:rPr>
-            <w:noProof/>
-            <w:webHidden/>
-          </w:rPr>
-          <w:tab/>
-        </w:r>
-        <w:r>
-          <w:rPr>
-            <w:noProof/>
-            <w:webHidden/>
-          </w:rPr>
-          <w:fldChar w:fldCharType="begin"/>
-        </w:r>
-        <w:r>
-          <w:rPr>
-            <w:noProof/>
-            <w:webHidden/>
-          </w:rPr>
-          <w:instrText xml:space="preserve"> PAGEREF _Toc13668296 \h </w:instrText>
-        </w:r>
-        <w:r>
-          <w:rPr>
-            <w:noProof/>
-            <w:webHidden/>
-          </w:rPr>
-        </w:r>
-        <w:r>
-          <w:rPr>
-            <w:noProof/>
-            <w:webHidden/>
-          </w:rPr>
-          <w:fldChar w:fldCharType="separate"/>
-        </w:r>
-        <w:r>
-          <w:rPr>
-            <w:noProof/>
-            <w:webHidden/>
-          </w:rPr>
-          <w:t>4</w:t>
-        </w:r>
-        <w:r>
-          <w:rPr>
-            <w:noProof/>
-            <w:webHidden/>
-          </w:rPr>
-          <w:fldChar w:fldCharType="end"/>
-        </w:r>
-      </w:hyperlink>
+      <w:r>
+        <w:fldChar w:fldCharType="begin"/>
+      </w:r>
+      <w:r>
+        <w:instrText xml:space="preserve"> HYPERLINK \l "_Toc13668296" </w:instrText>
+      </w:r>
+      <w:r>
+        <w:fldChar w:fldCharType="separate"/>
+      </w:r>
+      <w:r>
+        <w:rPr>
+          <w:rStyle w:val="18"/>
+          <w:rFonts w:ascii="微软雅黑" w:hAnsi="微软雅黑" w:eastAsia="微软雅黑" w:cs="微软雅黑"/>
+        </w:rPr>
+        <w:t>1.1</w:t>
+      </w:r>
+      <w:r>
+        <w:rPr>
+          <w:rStyle w:val="18"/>
+          <w:rFonts w:hint="eastAsia" w:ascii="微软雅黑" w:hAnsi="微软雅黑" w:eastAsia="微软雅黑" w:cs="微软雅黑"/>
+        </w:rPr>
+        <w:t>文档标识</w:t>
+      </w:r>
+      <w:r>
+        <w:tab/>
+      </w:r>
+      <w:r>
+        <w:fldChar w:fldCharType="begin"/>
+      </w:r>
+      <w:r>
+        <w:instrText xml:space="preserve"> PAGEREF _Toc13668296 \h </w:instrText>
+      </w:r>
+      <w:r>
+        <w:fldChar w:fldCharType="separate"/>
+      </w:r>
+      <w:r>
+        <w:t>4</w:t>
+      </w:r>
+      <w:r>
+        <w:fldChar w:fldCharType="end"/>
+      </w:r>
+      <w:r>
+        <w:fldChar w:fldCharType="end"/>
+      </w:r>
     </w:p>
     <w:p>
       <w:pPr>
-        <w:pStyle w:val="20"/>
+        <w:pStyle w:val="13"/>
         <w:tabs>
           <w:tab w:val="right" w:leader="dot" w:pos="8296"/>
         </w:tabs>
-        <w:rPr>
-          <w:noProof/>
-        </w:rPr>
       </w:pPr>
-      <w:hyperlink w:anchor="_Toc13668297" w:history="1">
-        <w:r>
-          <w:rPr>
-            <w:rStyle w:val="aa"/>
-            <w:rFonts w:ascii="微软雅黑" w:eastAsia="微软雅黑" w:hAnsi="微软雅黑" w:cs="微软雅黑"/>
-            <w:noProof/>
-          </w:rPr>
-          <w:t>1.2</w:t>
-        </w:r>
-        <w:r>
-          <w:rPr>
-            <w:rStyle w:val="aa"/>
-            <w:rFonts w:ascii="微软雅黑" w:eastAsia="微软雅黑" w:hAnsi="微软雅黑" w:cs="微软雅黑" w:hint="eastAsia"/>
-            <w:noProof/>
-          </w:rPr>
-          <w:t>项目概述</w:t>
-        </w:r>
-        <w:r>
-          <w:rPr>
-            <w:noProof/>
-            <w:webHidden/>
-          </w:rPr>
-          <w:tab/>
-        </w:r>
-        <w:r>
-          <w:rPr>
-            <w:noProof/>
-            <w:webHidden/>
-          </w:rPr>
-          <w:fldChar w:fldCharType="begin"/>
-        </w:r>
-        <w:r>
-          <w:rPr>
-            <w:noProof/>
-            <w:webHidden/>
-          </w:rPr>
-          <w:instrText xml:space="preserve"> PAGEREF _Toc13668297 \h </w:instrText>
-        </w:r>
-        <w:r>
-          <w:rPr>
-            <w:noProof/>
-            <w:webHidden/>
-          </w:rPr>
-        </w:r>
-        <w:r>
-          <w:rPr>
-            <w:noProof/>
-            <w:webHidden/>
-          </w:rPr>
-          <w:fldChar w:fldCharType="separate"/>
-        </w:r>
-        <w:r>
-          <w:rPr>
-            <w:noProof/>
-            <w:webHidden/>
-          </w:rPr>
-          <w:t>4</w:t>
-        </w:r>
-        <w:r>
-          <w:rPr>
-            <w:noProof/>
-            <w:webHidden/>
-          </w:rPr>
-          <w:fldChar w:fldCharType="end"/>
-        </w:r>
-      </w:hyperlink>
+      <w:r>
+        <w:fldChar w:fldCharType="begin"/>
+      </w:r>
+      <w:r>
+        <w:instrText xml:space="preserve"> HYPERLINK \l "_Toc13668297" </w:instrText>
+      </w:r>
+      <w:r>
+        <w:fldChar w:fldCharType="separate"/>
+      </w:r>
+      <w:r>
+        <w:rPr>
+          <w:rStyle w:val="18"/>
+          <w:rFonts w:ascii="微软雅黑" w:hAnsi="微软雅黑" w:eastAsia="微软雅黑" w:cs="微软雅黑"/>
+        </w:rPr>
+        <w:t>1.2</w:t>
+      </w:r>
+      <w:r>
+        <w:rPr>
+          <w:rStyle w:val="18"/>
+          <w:rFonts w:hint="eastAsia" w:ascii="微软雅黑" w:hAnsi="微软雅黑" w:eastAsia="微软雅黑" w:cs="微软雅黑"/>
+        </w:rPr>
+        <w:t>项目概述</w:t>
+      </w:r>
+      <w:r>
+        <w:tab/>
+      </w:r>
+      <w:r>
+        <w:fldChar w:fldCharType="begin"/>
+      </w:r>
+      <w:r>
+        <w:instrText xml:space="preserve"> PAGEREF _Toc13668297 \h </w:instrText>
+      </w:r>
+      <w:r>
+        <w:fldChar w:fldCharType="separate"/>
+      </w:r>
+      <w:r>
+        <w:t>4</w:t>
+      </w:r>
+      <w:r>
+        <w:fldChar w:fldCharType="end"/>
+      </w:r>
+      <w:r>
+        <w:fldChar w:fldCharType="end"/>
+      </w:r>
     </w:p>
     <w:p>
       <w:pPr>
-        <w:pStyle w:val="20"/>
+        <w:pStyle w:val="13"/>
         <w:tabs>
           <w:tab w:val="right" w:leader="dot" w:pos="8296"/>
         </w:tabs>
-        <w:rPr>
-          <w:noProof/>
-        </w:rPr>
       </w:pPr>
-      <w:hyperlink w:anchor="_Toc13668298" w:history="1">
-        <w:r>
-          <w:rPr>
-            <w:rStyle w:val="aa"/>
-            <w:rFonts w:ascii="微软雅黑" w:eastAsia="微软雅黑" w:hAnsi="微软雅黑" w:cs="微软雅黑"/>
-            <w:noProof/>
-          </w:rPr>
-          <w:t>1.3</w:t>
-        </w:r>
-        <w:r>
-          <w:rPr>
-            <w:rStyle w:val="aa"/>
-            <w:rFonts w:ascii="微软雅黑" w:eastAsia="微软雅黑" w:hAnsi="微软雅黑" w:cs="微软雅黑" w:hint="eastAsia"/>
-            <w:noProof/>
-          </w:rPr>
-          <w:t>文档概述</w:t>
-        </w:r>
-        <w:r>
-          <w:rPr>
-            <w:noProof/>
-            <w:webHidden/>
-          </w:rPr>
-          <w:tab/>
-        </w:r>
-        <w:r>
-          <w:rPr>
-            <w:noProof/>
-            <w:webHidden/>
-          </w:rPr>
-          <w:fldChar w:fldCharType="begin"/>
-        </w:r>
-        <w:r>
-          <w:rPr>
-            <w:noProof/>
-            <w:webHidden/>
-          </w:rPr>
-          <w:instrText xml:space="preserve"> PAGEREF _Toc13668298 \h </w:instrText>
-        </w:r>
-        <w:r>
-          <w:rPr>
-            <w:noProof/>
-            <w:webHidden/>
-          </w:rPr>
-        </w:r>
-        <w:r>
-          <w:rPr>
-            <w:noProof/>
-            <w:webHidden/>
-          </w:rPr>
-          <w:fldChar w:fldCharType="separate"/>
-        </w:r>
-        <w:r>
-          <w:rPr>
-            <w:noProof/>
-            <w:webHidden/>
-          </w:rPr>
-          <w:t>4</w:t>
-        </w:r>
-        <w:r>
-          <w:rPr>
-            <w:noProof/>
-            <w:webHidden/>
-          </w:rPr>
-          <w:fldChar w:fldCharType="end"/>
-        </w:r>
-      </w:hyperlink>
+      <w:r>
+        <w:fldChar w:fldCharType="begin"/>
+      </w:r>
+      <w:r>
+        <w:instrText xml:space="preserve"> HYPERLINK \l "_Toc13668298" </w:instrText>
+      </w:r>
+      <w:r>
+        <w:fldChar w:fldCharType="separate"/>
+      </w:r>
+      <w:r>
+        <w:rPr>
+          <w:rStyle w:val="18"/>
+          <w:rFonts w:ascii="微软雅黑" w:hAnsi="微软雅黑" w:eastAsia="微软雅黑" w:cs="微软雅黑"/>
+        </w:rPr>
+        <w:t>1.3</w:t>
+      </w:r>
+      <w:r>
+        <w:rPr>
+          <w:rStyle w:val="18"/>
+          <w:rFonts w:hint="eastAsia" w:ascii="微软雅黑" w:hAnsi="微软雅黑" w:eastAsia="微软雅黑" w:cs="微软雅黑"/>
+        </w:rPr>
+        <w:t>文档概述</w:t>
+      </w:r>
+      <w:r>
+        <w:tab/>
+      </w:r>
+      <w:r>
+        <w:fldChar w:fldCharType="begin"/>
+      </w:r>
+      <w:r>
+        <w:instrText xml:space="preserve"> PAGEREF _Toc13668298 \h </w:instrText>
+      </w:r>
+      <w:r>
+        <w:fldChar w:fldCharType="separate"/>
+      </w:r>
+      <w:r>
+        <w:t>4</w:t>
+      </w:r>
+      <w:r>
+        <w:fldChar w:fldCharType="end"/>
+      </w:r>
+      <w:r>
+        <w:fldChar w:fldCharType="end"/>
+      </w:r>
     </w:p>
     <w:p>
       <w:pPr>
-        <w:pStyle w:val="20"/>
+        <w:pStyle w:val="13"/>
         <w:tabs>
           <w:tab w:val="right" w:leader="dot" w:pos="8296"/>
         </w:tabs>
-        <w:rPr>
-          <w:noProof/>
-        </w:rPr>
       </w:pPr>
-      <w:hyperlink w:anchor="_Toc13668299" w:history="1">
-        <w:r>
-          <w:rPr>
-            <w:rStyle w:val="aa"/>
-            <w:rFonts w:ascii="微软雅黑" w:eastAsia="微软雅黑" w:hAnsi="微软雅黑" w:cs="微软雅黑"/>
-            <w:noProof/>
-          </w:rPr>
-          <w:t>1.4</w:t>
-        </w:r>
-        <w:r>
-          <w:rPr>
-            <w:rStyle w:val="aa"/>
-            <w:rFonts w:ascii="微软雅黑" w:eastAsia="微软雅黑" w:hAnsi="微软雅黑" w:cs="微软雅黑" w:hint="eastAsia"/>
-            <w:noProof/>
-          </w:rPr>
-          <w:t>参考文档</w:t>
-        </w:r>
-        <w:r>
-          <w:rPr>
-            <w:noProof/>
-            <w:webHidden/>
-          </w:rPr>
-          <w:tab/>
-        </w:r>
-        <w:r>
-          <w:rPr>
-            <w:noProof/>
-            <w:webHidden/>
-          </w:rPr>
-          <w:fldChar w:fldCharType="begin"/>
-        </w:r>
-        <w:r>
-          <w:rPr>
-            <w:noProof/>
-            <w:webHidden/>
-          </w:rPr>
-          <w:instrText xml:space="preserve"> PAGEREF _Toc13668299 \h </w:instrText>
-        </w:r>
-        <w:r>
-          <w:rPr>
-            <w:noProof/>
-            <w:webHidden/>
-          </w:rPr>
-        </w:r>
-        <w:r>
-          <w:rPr>
-            <w:noProof/>
-            <w:webHidden/>
-          </w:rPr>
-          <w:fldChar w:fldCharType="separate"/>
-        </w:r>
-        <w:r>
-          <w:rPr>
-            <w:noProof/>
-            <w:webHidden/>
-          </w:rPr>
-          <w:t>5</w:t>
-        </w:r>
-        <w:r>
-          <w:rPr>
-            <w:noProof/>
-            <w:webHidden/>
-          </w:rPr>
-          <w:fldChar w:fldCharType="end"/>
-        </w:r>
-      </w:hyperlink>
+      <w:r>
+        <w:fldChar w:fldCharType="begin"/>
+      </w:r>
+      <w:r>
+        <w:instrText xml:space="preserve"> HYPERLINK \l "_Toc13668299" </w:instrText>
+      </w:r>
+      <w:r>
+        <w:fldChar w:fldCharType="separate"/>
+      </w:r>
+      <w:r>
+        <w:rPr>
+          <w:rStyle w:val="18"/>
+          <w:rFonts w:ascii="微软雅黑" w:hAnsi="微软雅黑" w:eastAsia="微软雅黑" w:cs="微软雅黑"/>
+        </w:rPr>
+        <w:t>1.4</w:t>
+      </w:r>
+      <w:r>
+        <w:rPr>
+          <w:rStyle w:val="18"/>
+          <w:rFonts w:hint="eastAsia" w:ascii="微软雅黑" w:hAnsi="微软雅黑" w:eastAsia="微软雅黑" w:cs="微软雅黑"/>
+        </w:rPr>
+        <w:t>参考文档</w:t>
+      </w:r>
+      <w:r>
+        <w:tab/>
+      </w:r>
+      <w:r>
+        <w:fldChar w:fldCharType="begin"/>
+      </w:r>
+      <w:r>
+        <w:instrText xml:space="preserve"> PAGEREF _Toc13668299 \h </w:instrText>
+      </w:r>
+      <w:r>
+        <w:fldChar w:fldCharType="separate"/>
+      </w:r>
+      <w:r>
+        <w:t>5</w:t>
+      </w:r>
+      <w:r>
+        <w:fldChar w:fldCharType="end"/>
+      </w:r>
+      <w:r>
+        <w:fldChar w:fldCharType="end"/>
+      </w:r>
     </w:p>
     <w:p>
       <w:pPr>
-        <w:pStyle w:val="10"/>
-        <w:rPr>
-          <w:noProof/>
-        </w:rPr>
+        <w:pStyle w:val="12"/>
       </w:pPr>
-      <w:hyperlink w:anchor="_Toc13668300" w:history="1">
-        <w:r>
-          <w:rPr>
-            <w:rStyle w:val="aa"/>
-            <w:rFonts w:ascii="微软雅黑" w:eastAsia="微软雅黑" w:hAnsi="微软雅黑" w:cs="微软雅黑"/>
-            <w:noProof/>
-          </w:rPr>
-          <w:t>2</w:t>
-        </w:r>
-        <w:r>
-          <w:rPr>
-            <w:rStyle w:val="aa"/>
-            <w:rFonts w:ascii="微软雅黑" w:eastAsia="微软雅黑" w:hAnsi="微软雅黑" w:cs="微软雅黑" w:hint="eastAsia"/>
-            <w:noProof/>
-          </w:rPr>
-          <w:t>文档规范</w:t>
-        </w:r>
-        <w:r>
-          <w:rPr>
-            <w:noProof/>
-            <w:webHidden/>
-          </w:rPr>
-          <w:tab/>
-        </w:r>
-        <w:r>
-          <w:rPr>
-            <w:noProof/>
-            <w:webHidden/>
-          </w:rPr>
-          <w:fldChar w:fldCharType="begin"/>
-        </w:r>
-        <w:r>
-          <w:rPr>
-            <w:noProof/>
-            <w:webHidden/>
-          </w:rPr>
-          <w:instrText xml:space="preserve"> PAGEREF _Toc13668300 \h </w:instrText>
-        </w:r>
-        <w:r>
-          <w:rPr>
-            <w:noProof/>
-            <w:webHidden/>
-          </w:rPr>
-        </w:r>
-        <w:r>
-          <w:rPr>
-            <w:noProof/>
-            <w:webHidden/>
-          </w:rPr>
-          <w:fldChar w:fldCharType="separate"/>
-        </w:r>
-        <w:r>
-          <w:rPr>
-            <w:noProof/>
-            <w:webHidden/>
-          </w:rPr>
-          <w:t>6</w:t>
-        </w:r>
-        <w:r>
-          <w:rPr>
-            <w:noProof/>
-            <w:webHidden/>
-          </w:rPr>
-          <w:fldChar w:fldCharType="end"/>
-        </w:r>
-      </w:hyperlink>
+      <w:r>
+        <w:fldChar w:fldCharType="begin"/>
+      </w:r>
+      <w:r>
+        <w:instrText xml:space="preserve"> HYPERLINK \l "_Toc13668300" </w:instrText>
+      </w:r>
+      <w:r>
+        <w:fldChar w:fldCharType="separate"/>
+      </w:r>
+      <w:r>
+        <w:rPr>
+          <w:rStyle w:val="18"/>
+          <w:rFonts w:ascii="微软雅黑" w:hAnsi="微软雅黑" w:eastAsia="微软雅黑" w:cs="微软雅黑"/>
+        </w:rPr>
+        <w:t>2</w:t>
+      </w:r>
+      <w:r>
+        <w:rPr>
+          <w:rStyle w:val="18"/>
+          <w:rFonts w:hint="eastAsia" w:ascii="微软雅黑" w:hAnsi="微软雅黑" w:eastAsia="微软雅黑" w:cs="微软雅黑"/>
+        </w:rPr>
+        <w:t>文档规范</w:t>
+      </w:r>
+      <w:r>
+        <w:tab/>
+      </w:r>
+      <w:r>
+        <w:fldChar w:fldCharType="begin"/>
+      </w:r>
+      <w:r>
+        <w:instrText xml:space="preserve"> PAGEREF _Toc13668300 \h </w:instrText>
+      </w:r>
+      <w:r>
+        <w:fldChar w:fldCharType="separate"/>
+      </w:r>
+      <w:r>
+        <w:t>6</w:t>
+      </w:r>
+      <w:r>
+        <w:fldChar w:fldCharType="end"/>
+      </w:r>
+      <w:r>
+        <w:fldChar w:fldCharType="end"/>
+      </w:r>
     </w:p>
     <w:p>
       <w:pPr>
         <w:rPr>
-          <w:rFonts w:ascii="微软雅黑" w:eastAsia="微软雅黑" w:hAnsi="微软雅黑" w:cs="微软雅黑"/>
+          <w:rFonts w:ascii="微软雅黑" w:hAnsi="微软雅黑" w:eastAsia="微软雅黑" w:cs="微软雅黑"/>
         </w:rPr>
       </w:pPr>
       <w:r>
         <w:rPr>
-          <w:rFonts w:ascii="微软雅黑" w:eastAsia="微软雅黑" w:hAnsi="微软雅黑" w:cs="微软雅黑" w:hint="eastAsia"/>
+          <w:rFonts w:hint="eastAsia" w:ascii="微软雅黑" w:hAnsi="微软雅黑" w:eastAsia="微软雅黑" w:cs="微软雅黑"/>
         </w:rPr>
         <w:fldChar w:fldCharType="end"/>
       </w:r>
       <w:r>
         <w:rPr>
-          <w:rFonts w:ascii="微软雅黑" w:eastAsia="微软雅黑" w:hAnsi="微软雅黑" w:cs="微软雅黑" w:hint="eastAsia"/>
+          <w:rFonts w:hint="eastAsia" w:ascii="微软雅黑" w:hAnsi="微软雅黑" w:eastAsia="微软雅黑" w:cs="微软雅黑"/>
         </w:rPr>
         <w:br w:type="page"/>
       </w:r>
     </w:p>
     <w:p>
       <w:pPr>
-        <w:pStyle w:val="1"/>
-        <w:rPr>
-          <w:rFonts w:ascii="微软雅黑" w:eastAsia="微软雅黑" w:hAnsi="微软雅黑" w:cs="微软雅黑"/>
+        <w:pStyle w:val="2"/>
+        <w:rPr>
+          <w:rFonts w:ascii="微软雅黑" w:hAnsi="微软雅黑" w:eastAsia="微软雅黑" w:cs="微软雅黑"/>
         </w:rPr>
       </w:pPr>
-      <w:bookmarkStart w:id="1" w:name="_Toc13668295"/>
-      <w:r>
-        <w:rPr>
-          <w:rFonts w:ascii="微软雅黑" w:eastAsia="微软雅黑" w:hAnsi="微软雅黑" w:cs="微软雅黑" w:hint="eastAsia"/>
-        </w:rPr>
-        <w:lastRenderedPageBreak/>
+      <w:bookmarkStart w:id="0" w:name="_Toc13668295"/>
+      <w:r>
+        <w:rPr>
+          <w:rFonts w:hint="eastAsia" w:ascii="微软雅黑" w:hAnsi="微软雅黑" w:eastAsia="微软雅黑" w:cs="微软雅黑"/>
+        </w:rPr>
         <w:t>1引言</w:t>
+      </w:r>
+      <w:bookmarkEnd w:id="0"/>
+    </w:p>
+    <w:p>
+      <w:pPr>
+        <w:pStyle w:val="3"/>
+        <w:rPr>
+          <w:rFonts w:ascii="微软雅黑" w:hAnsi="微软雅黑" w:eastAsia="微软雅黑" w:cs="微软雅黑"/>
+        </w:rPr>
+      </w:pPr>
+      <w:bookmarkStart w:id="1" w:name="_Toc13668296"/>
+      <w:r>
+        <w:rPr>
+          <w:rFonts w:hint="eastAsia" w:ascii="微软雅黑" w:hAnsi="微软雅黑" w:eastAsia="微软雅黑" w:cs="微软雅黑"/>
+        </w:rPr>
+        <w:t>1.1文档标识</w:t>
       </w:r>
       <w:bookmarkEnd w:id="1"/>
     </w:p>
     <w:p>
       <w:pPr>
-        <w:pStyle w:val="2"/>
-        <w:rPr>
-          <w:rFonts w:ascii="微软雅黑" w:eastAsia="微软雅黑" w:hAnsi="微软雅黑" w:cs="微软雅黑"/>
+        <w:ind w:firstLine="420" w:firstLineChars="200"/>
+        <w:rPr>
+          <w:rFonts w:ascii="微软雅黑" w:hAnsi="微软雅黑" w:eastAsia="微软雅黑" w:cs="微软雅黑"/>
         </w:rPr>
       </w:pPr>
-      <w:bookmarkStart w:id="2" w:name="_Toc13668296"/>
-      <w:r>
-        <w:rPr>
-          <w:rFonts w:ascii="微软雅黑" w:eastAsia="微软雅黑" w:hAnsi="微软雅黑" w:cs="微软雅黑" w:hint="eastAsia"/>
-        </w:rPr>
-        <w:t>1.1文档标识</w:t>
-      </w:r>
-      <w:bookmarkEnd w:id="2"/>
-    </w:p>
-    <w:p>
-      <w:pPr>
-        <w:ind w:firstLineChars="200" w:firstLine="420"/>
-        <w:rPr>
-          <w:rFonts w:ascii="微软雅黑" w:eastAsia="微软雅黑" w:hAnsi="微软雅黑" w:cs="微软雅黑"/>
-        </w:rPr>
-      </w:pPr>
-      <w:r>
-        <w:rPr>
-          <w:rFonts w:ascii="微软雅黑" w:eastAsia="微软雅黑" w:hAnsi="微软雅黑" w:cs="微软雅黑" w:hint="eastAsia"/>
+      <w:r>
+        <w:rPr>
+          <w:rFonts w:hint="eastAsia" w:ascii="微软雅黑" w:hAnsi="微软雅黑" w:eastAsia="微软雅黑" w:cs="微软雅黑"/>
         </w:rPr>
         <w:t>中文名称：《</w:t>
       </w:r>
       <w:sdt>
         <w:sdtPr>
           <w:rPr>
-            <w:rFonts w:ascii="微软雅黑" w:eastAsia="微软雅黑" w:hAnsi="微软雅黑" w:cs="微软雅黑" w:hint="eastAsia"/>
+            <w:rFonts w:hint="eastAsia" w:ascii="微软雅黑" w:hAnsi="微软雅黑" w:eastAsia="微软雅黑" w:cs="微软雅黑"/>
           </w:rPr>
           <w:alias w:val="请选择中文名称"/>
           <w:tag w:val="请选择中文名称"/>
@@ -1791,11 +2037,15 @@
             <w:listItem w:displayText="项目验收申请报告" w:value="项目验收申请报告"/>
           </w:dropDownList>
         </w:sdtPr>
-        <w:sdtEndPr/>
+        <w:sdtEndPr>
+          <w:rPr>
+            <w:rFonts w:hint="eastAsia" w:ascii="微软雅黑" w:hAnsi="微软雅黑" w:eastAsia="微软雅黑" w:cs="微软雅黑"/>
+          </w:rPr>
+        </w:sdtEndPr>
         <w:sdtContent>
           <w:r>
             <w:rPr>
-              <w:rFonts w:ascii="微软雅黑" w:eastAsia="微软雅黑" w:hAnsi="微软雅黑" w:cs="微软雅黑" w:hint="eastAsia"/>
+              <w:rFonts w:hint="eastAsia" w:ascii="微软雅黑" w:hAnsi="微软雅黑" w:eastAsia="微软雅黑" w:cs="微软雅黑"/>
             </w:rPr>
             <w:t>软件文档规范</w:t>
           </w:r>
@@ -1803,28 +2053,28 @@
       </w:sdt>
       <w:r>
         <w:rPr>
-          <w:rFonts w:ascii="微软雅黑" w:eastAsia="微软雅黑" w:hAnsi="微软雅黑" w:cs="微软雅黑" w:hint="eastAsia"/>
+          <w:rFonts w:hint="eastAsia" w:ascii="微软雅黑" w:hAnsi="微软雅黑" w:eastAsia="微软雅黑" w:cs="微软雅黑"/>
         </w:rPr>
         <w:t>》。</w:t>
       </w:r>
     </w:p>
     <w:p>
       <w:pPr>
-        <w:ind w:firstLineChars="200" w:firstLine="420"/>
-        <w:rPr>
-          <w:rFonts w:ascii="微软雅黑" w:eastAsia="微软雅黑" w:hAnsi="微软雅黑" w:cs="微软雅黑"/>
+        <w:ind w:firstLine="420" w:firstLineChars="200"/>
+        <w:rPr>
+          <w:rFonts w:ascii="微软雅黑" w:hAnsi="微软雅黑" w:eastAsia="微软雅黑" w:cs="微软雅黑"/>
         </w:rPr>
       </w:pPr>
       <w:r>
         <w:rPr>
-          <w:rFonts w:ascii="微软雅黑" w:eastAsia="微软雅黑" w:hAnsi="微软雅黑" w:cs="微软雅黑" w:hint="eastAsia"/>
+          <w:rFonts w:hint="eastAsia" w:ascii="微软雅黑" w:hAnsi="微软雅黑" w:eastAsia="微软雅黑" w:cs="微软雅黑"/>
         </w:rPr>
         <w:t>英文名称：“</w:t>
       </w:r>
       <w:sdt>
         <w:sdtPr>
           <w:rPr>
-            <w:rFonts w:ascii="微软雅黑" w:eastAsia="微软雅黑" w:hAnsi="微软雅黑" w:cs="微软雅黑" w:hint="eastAsia"/>
+            <w:rFonts w:hint="eastAsia" w:ascii="微软雅黑" w:hAnsi="微软雅黑" w:eastAsia="微软雅黑" w:cs="微软雅黑"/>
           </w:rPr>
           <w:alias w:val="请选择英文名称"/>
           <w:tag w:val="请选择英文名称"/>
@@ -1856,11 +2106,15 @@
             <w:listItem w:displayText="Project Acceptance Application Report（PAAR）" w:value="Project Acceptance Application Report（PAAR）"/>
           </w:dropDownList>
         </w:sdtPr>
-        <w:sdtEndPr/>
+        <w:sdtEndPr>
+          <w:rPr>
+            <w:rFonts w:hint="eastAsia" w:ascii="微软雅黑" w:hAnsi="微软雅黑" w:eastAsia="微软雅黑" w:cs="微软雅黑"/>
+          </w:rPr>
+        </w:sdtEndPr>
         <w:sdtContent>
           <w:r>
             <w:rPr>
-              <w:rFonts w:ascii="微软雅黑" w:eastAsia="微软雅黑" w:hAnsi="微软雅黑" w:cs="微软雅黑" w:hint="eastAsia"/>
+              <w:rFonts w:hint="eastAsia" w:ascii="微软雅黑" w:hAnsi="微软雅黑" w:eastAsia="微软雅黑" w:cs="微软雅黑"/>
             </w:rPr>
             <w:t>Software Documentation Standard（SDS）</w:t>
           </w:r>
@@ -1868,28 +2122,28 @@
       </w:sdt>
       <w:r>
         <w:rPr>
-          <w:rFonts w:ascii="微软雅黑" w:eastAsia="微软雅黑" w:hAnsi="微软雅黑" w:cs="微软雅黑" w:hint="eastAsia"/>
+          <w:rFonts w:hint="eastAsia" w:ascii="微软雅黑" w:hAnsi="微软雅黑" w:eastAsia="微软雅黑" w:cs="微软雅黑"/>
         </w:rPr>
         <w:t>”。</w:t>
       </w:r>
     </w:p>
     <w:p>
       <w:pPr>
-        <w:ind w:firstLineChars="200" w:firstLine="420"/>
-        <w:rPr>
-          <w:rFonts w:ascii="微软雅黑" w:eastAsia="微软雅黑" w:hAnsi="微软雅黑" w:cs="微软雅黑"/>
+        <w:ind w:firstLine="420" w:firstLineChars="200"/>
+        <w:rPr>
+          <w:rFonts w:ascii="微软雅黑" w:hAnsi="微软雅黑" w:eastAsia="微软雅黑" w:cs="微软雅黑"/>
         </w:rPr>
       </w:pPr>
       <w:r>
         <w:rPr>
-          <w:rFonts w:ascii="微软雅黑" w:eastAsia="微软雅黑" w:hAnsi="微软雅黑" w:cs="微软雅黑" w:hint="eastAsia"/>
+          <w:rFonts w:hint="eastAsia" w:ascii="微软雅黑" w:hAnsi="微软雅黑" w:eastAsia="微软雅黑" w:cs="微软雅黑"/>
         </w:rPr>
         <w:t>文档版本：“</w:t>
       </w:r>
       <w:sdt>
         <w:sdtPr>
           <w:rPr>
-            <w:rFonts w:ascii="微软雅黑" w:eastAsia="微软雅黑" w:hAnsi="微软雅黑" w:cs="微软雅黑" w:hint="eastAsia"/>
+            <w:rFonts w:hint="eastAsia" w:ascii="微软雅黑" w:hAnsi="微软雅黑" w:eastAsia="微软雅黑" w:cs="微软雅黑"/>
           </w:rPr>
           <w:alias w:val="请选择版本号"/>
           <w:tag w:val="请选择版本号"/>
@@ -1904,11 +2158,15 @@
             <w:listItem w:displayText="0.3" w:value="0.3"/>
           </w:dropDownList>
         </w:sdtPr>
-        <w:sdtEndPr/>
+        <w:sdtEndPr>
+          <w:rPr>
+            <w:rFonts w:hint="eastAsia" w:ascii="微软雅黑" w:hAnsi="微软雅黑" w:eastAsia="微软雅黑" w:cs="微软雅黑"/>
+          </w:rPr>
+        </w:sdtEndPr>
         <w:sdtContent>
           <w:r>
             <w:rPr>
-              <w:rFonts w:ascii="微软雅黑" w:eastAsia="微软雅黑" w:hAnsi="微软雅黑" w:cs="微软雅黑" w:hint="eastAsia"/>
+              <w:rFonts w:hint="eastAsia" w:ascii="微软雅黑" w:hAnsi="微软雅黑" w:eastAsia="微软雅黑" w:cs="微软雅黑"/>
             </w:rPr>
             <w:t>1.0</w:t>
           </w:r>
@@ -1916,28 +2174,28 @@
       </w:sdt>
       <w:r>
         <w:rPr>
-          <w:rFonts w:ascii="微软雅黑" w:eastAsia="微软雅黑" w:hAnsi="微软雅黑" w:cs="微软雅黑" w:hint="eastAsia"/>
+          <w:rFonts w:hint="eastAsia" w:ascii="微软雅黑" w:hAnsi="微软雅黑" w:eastAsia="微软雅黑" w:cs="微软雅黑"/>
         </w:rPr>
         <w:t>”。</w:t>
       </w:r>
     </w:p>
     <w:p>
       <w:pPr>
-        <w:ind w:firstLineChars="200" w:firstLine="420"/>
-        <w:rPr>
-          <w:rFonts w:ascii="微软雅黑" w:eastAsia="微软雅黑" w:hAnsi="微软雅黑" w:cs="微软雅黑"/>
+        <w:ind w:firstLine="420" w:firstLineChars="200"/>
+        <w:rPr>
+          <w:rFonts w:ascii="微软雅黑" w:hAnsi="微软雅黑" w:eastAsia="微软雅黑" w:cs="微软雅黑"/>
         </w:rPr>
       </w:pPr>
       <w:r>
         <w:rPr>
-          <w:rFonts w:ascii="微软雅黑" w:eastAsia="微软雅黑" w:hAnsi="微软雅黑" w:cs="微软雅黑" w:hint="eastAsia"/>
+          <w:rFonts w:hint="eastAsia" w:ascii="微软雅黑" w:hAnsi="微软雅黑" w:eastAsia="微软雅黑" w:cs="微软雅黑"/>
         </w:rPr>
         <w:t>文档编号：“NPUSS-Tinder-</w:t>
       </w:r>
       <w:sdt>
         <w:sdtPr>
           <w:rPr>
-            <w:rFonts w:ascii="微软雅黑" w:eastAsia="微软雅黑" w:hAnsi="微软雅黑" w:cs="微软雅黑" w:hint="eastAsia"/>
+            <w:rFonts w:hint="eastAsia" w:ascii="微软雅黑" w:hAnsi="微软雅黑" w:eastAsia="微软雅黑" w:cs="微软雅黑"/>
           </w:rPr>
           <w:alias w:val="请输入文档编号“英文缩写-版本号(E)”"/>
           <w:tag w:val="请输入文档编号“英文缩写-版本号(E)”"/>
@@ -1946,23 +2204,27 @@
             <w:docPart w:val="048AD9FDBB474D01994272CE927EC2D6"/>
           </w:placeholder>
         </w:sdtPr>
-        <w:sdtEndPr/>
+        <w:sdtEndPr>
+          <w:rPr>
+            <w:rFonts w:hint="eastAsia" w:ascii="微软雅黑" w:hAnsi="微软雅黑" w:eastAsia="微软雅黑" w:cs="微软雅黑"/>
+          </w:rPr>
+        </w:sdtEndPr>
         <w:sdtContent>
           <w:r>
             <w:rPr>
-              <w:rFonts w:ascii="微软雅黑" w:eastAsia="微软雅黑" w:hAnsi="微软雅黑" w:cs="微软雅黑" w:hint="eastAsia"/>
+              <w:rFonts w:hint="eastAsia" w:ascii="微软雅黑" w:hAnsi="微软雅黑" w:eastAsia="微软雅黑" w:cs="微软雅黑"/>
             </w:rPr>
             <w:t>SDS-</w:t>
           </w:r>
           <w:r>
             <w:rPr>
-              <w:rFonts w:ascii="微软雅黑" w:eastAsia="微软雅黑" w:hAnsi="微软雅黑" w:cs="微软雅黑"/>
+              <w:rFonts w:ascii="微软雅黑" w:hAnsi="微软雅黑" w:eastAsia="微软雅黑" w:cs="微软雅黑"/>
             </w:rPr>
             <w:t>1.0</w:t>
           </w:r>
           <w:r>
             <w:rPr>
-              <w:rFonts w:ascii="微软雅黑" w:eastAsia="微软雅黑" w:hAnsi="微软雅黑" w:cs="微软雅黑" w:hint="eastAsia"/>
+              <w:rFonts w:hint="eastAsia" w:ascii="微软雅黑" w:hAnsi="微软雅黑" w:eastAsia="微软雅黑" w:cs="微软雅黑"/>
             </w:rPr>
             <w:t>(E)</w:t>
           </w:r>
@@ -1970,124 +2232,138 @@
       </w:sdt>
       <w:r>
         <w:rPr>
-          <w:rFonts w:ascii="微软雅黑" w:eastAsia="微软雅黑" w:hAnsi="微软雅黑" w:cs="微软雅黑" w:hint="eastAsia"/>
+          <w:rFonts w:hint="eastAsia" w:ascii="微软雅黑" w:hAnsi="微软雅黑" w:eastAsia="微软雅黑" w:cs="微软雅黑"/>
         </w:rPr>
         <w:t>”。</w:t>
       </w:r>
     </w:p>
     <w:p>
       <w:pPr>
-        <w:pStyle w:val="2"/>
-        <w:rPr>
-          <w:rFonts w:ascii="微软雅黑" w:eastAsia="微软雅黑" w:hAnsi="微软雅黑" w:cs="微软雅黑"/>
+        <w:pStyle w:val="3"/>
+        <w:rPr>
+          <w:rFonts w:ascii="微软雅黑" w:hAnsi="微软雅黑" w:eastAsia="微软雅黑" w:cs="微软雅黑"/>
         </w:rPr>
       </w:pPr>
-      <w:bookmarkStart w:id="3" w:name="_Toc13668297"/>
-      <w:r>
-        <w:rPr>
-          <w:rFonts w:ascii="微软雅黑" w:eastAsia="微软雅黑" w:hAnsi="微软雅黑" w:cs="微软雅黑" w:hint="eastAsia"/>
+      <w:bookmarkStart w:id="2" w:name="_Toc13668297"/>
+      <w:r>
+        <w:rPr>
+          <w:rFonts w:hint="eastAsia" w:ascii="微软雅黑" w:hAnsi="微软雅黑" w:eastAsia="微软雅黑" w:cs="微软雅黑"/>
         </w:rPr>
         <w:t>1.2项目概述</w:t>
+      </w:r>
+      <w:bookmarkEnd w:id="2"/>
+    </w:p>
+    <w:p>
+      <w:pPr>
+        <w:ind w:firstLine="420" w:firstLineChars="200"/>
+        <w:rPr>
+          <w:rFonts w:ascii="微软雅黑" w:hAnsi="微软雅黑" w:eastAsia="微软雅黑" w:cs="微软雅黑"/>
+        </w:rPr>
+      </w:pPr>
+      <w:r>
+        <w:rPr>
+          <w:rFonts w:hint="eastAsia" w:ascii="微软雅黑" w:hAnsi="微软雅黑" w:eastAsia="微软雅黑" w:cs="微软雅黑"/>
+        </w:rPr>
+        <w:t>本文档适用于“Tinder即时通信系统”项目（以下简称“Tinder项目”）的开发过程。Tinder项目由Tinder项目小组并负责实施，该项目标识号为“NPUSS-Tinder”，最终软件产品版本号为“1.0”，文档版本号根据迭代情况更新，最终版本号为1.0。</w:t>
+      </w:r>
+    </w:p>
+    <w:p>
+      <w:pPr>
+        <w:ind w:firstLine="420" w:firstLineChars="200"/>
+        <w:rPr>
+          <w:rFonts w:ascii="微软雅黑" w:hAnsi="微软雅黑" w:eastAsia="微软雅黑" w:cs="微软雅黑"/>
+        </w:rPr>
+      </w:pPr>
+      <w:r>
+        <w:rPr>
+          <w:rFonts w:hint="eastAsia" w:ascii="微软雅黑" w:hAnsi="微软雅黑" w:eastAsia="微软雅黑" w:cs="微软雅黑"/>
+        </w:rPr>
+        <w:t>项目内容为：</w:t>
+      </w:r>
+    </w:p>
+    <w:p>
+      <w:pPr>
+        <w:ind w:firstLine="420" w:firstLineChars="200"/>
+        <w:rPr>
+          <w:rFonts w:ascii="微软雅黑" w:hAnsi="微软雅黑" w:eastAsia="微软雅黑" w:cs="微软雅黑"/>
+        </w:rPr>
+      </w:pPr>
+      <w:r>
+        <w:rPr>
+          <w:rFonts w:hint="eastAsia" w:ascii="微软雅黑" w:hAnsi="微软雅黑" w:eastAsia="微软雅黑" w:cs="微软雅黑"/>
+        </w:rPr>
+        <w:t>为满足企业内部沟通交流和企业信息保密的需要，Tinder项目小组提出开发Tinder即时通信系统计划。该系统在满足基本的文字信息、文件传输、群聊天功能外，为提高通信体验，还拥有视频通话、语音通话、位置共享等功能。</w:t>
+      </w:r>
+    </w:p>
+    <w:p>
+      <w:pPr>
+        <w:ind w:firstLine="420" w:firstLineChars="200"/>
+        <w:rPr>
+          <w:rFonts w:ascii="微软雅黑" w:hAnsi="微软雅黑" w:eastAsia="微软雅黑" w:cs="微软雅黑"/>
+        </w:rPr>
+      </w:pPr>
+      <w:r>
+        <w:rPr>
+          <w:rFonts w:hint="eastAsia" w:ascii="微软雅黑" w:hAnsi="微软雅黑" w:eastAsia="微软雅黑" w:cs="微软雅黑"/>
+        </w:rPr>
+        <w:t>基于Java的平台无关性，该系统具有较高的适用性。</w:t>
+      </w:r>
+    </w:p>
+    <w:p>
+      <w:pPr>
+        <w:pStyle w:val="3"/>
+        <w:rPr>
+          <w:rFonts w:ascii="微软雅黑" w:hAnsi="微软雅黑" w:eastAsia="微软雅黑" w:cs="微软雅黑"/>
+        </w:rPr>
+      </w:pPr>
+      <w:bookmarkStart w:id="3" w:name="_Toc13668298"/>
+      <w:r>
+        <w:rPr>
+          <w:rFonts w:hint="eastAsia" w:ascii="微软雅黑" w:hAnsi="微软雅黑" w:eastAsia="微软雅黑" w:cs="微软雅黑"/>
+        </w:rPr>
+        <w:t>1.3文档概述</w:t>
       </w:r>
       <w:bookmarkEnd w:id="3"/>
     </w:p>
     <w:p>
       <w:pPr>
-        <w:ind w:firstLineChars="200" w:firstLine="420"/>
-        <w:rPr>
-          <w:rFonts w:ascii="微软雅黑" w:eastAsia="微软雅黑" w:hAnsi="微软雅黑" w:cs="微软雅黑"/>
+        <w:ind w:firstLine="420" w:firstLineChars="200"/>
+        <w:rPr>
+          <w:rFonts w:ascii="微软雅黑" w:hAnsi="微软雅黑" w:eastAsia="微软雅黑" w:cs="微软雅黑"/>
         </w:rPr>
       </w:pPr>
       <w:r>
         <w:rPr>
-          <w:rFonts w:ascii="微软雅黑" w:eastAsia="微软雅黑" w:hAnsi="微软雅黑" w:cs="微软雅黑" w:hint="eastAsia"/>
-        </w:rPr>
-        <w:t>本文档适用于“Tinder即时通信系统”项目（以下简称“Tinder项目”）的开发过程。Tinder项目由Tinder项目小组并负责实施，该项目标识号为“NPUSS-Tinder”，最终软件产品版本号为“1.0”，文档版本号根据迭代情况更新，最终版本号为1.0。</w:t>
-      </w:r>
-    </w:p>
-    <w:p>
-      <w:pPr>
-        <w:ind w:firstLineChars="200" w:firstLine="420"/>
-        <w:rPr>
-          <w:rFonts w:ascii="微软雅黑" w:eastAsia="微软雅黑" w:hAnsi="微软雅黑" w:cs="微软雅黑"/>
-        </w:rPr>
-      </w:pPr>
-      <w:r>
-        <w:rPr>
-          <w:rFonts w:ascii="微软雅黑" w:eastAsia="微软雅黑" w:hAnsi="微软雅黑" w:cs="微软雅黑" w:hint="eastAsia"/>
-        </w:rPr>
-        <w:t>项目内容为：</w:t>
-      </w:r>
-    </w:p>
-    <w:p>
-      <w:pPr>
-        <w:ind w:firstLineChars="200" w:firstLine="420"/>
-        <w:rPr>
-          <w:rFonts w:ascii="微软雅黑" w:eastAsia="微软雅黑" w:hAnsi="微软雅黑" w:cs="微软雅黑"/>
-        </w:rPr>
-      </w:pPr>
-      <w:r>
-        <w:rPr>
-          <w:rFonts w:ascii="微软雅黑" w:eastAsia="微软雅黑" w:hAnsi="微软雅黑" w:cs="微软雅黑" w:hint="eastAsia"/>
-        </w:rPr>
-        <w:t>为满足企业内部沟通交流和企业信息保密的需要，Tinder项目小组提出开发Tinder即时通信系统计划。该系统在满足基本的文字信息、文件传输、群聊天功能以外，为提高通信体验，还拥有视频通话、语音通话、位置共享等功能。</w:t>
-      </w:r>
-    </w:p>
-    <w:p>
-      <w:pPr>
-        <w:ind w:firstLineChars="200" w:firstLine="420"/>
-        <w:rPr>
-          <w:rFonts w:ascii="微软雅黑" w:eastAsia="微软雅黑" w:hAnsi="微软雅黑" w:cs="微软雅黑"/>
-        </w:rPr>
-      </w:pPr>
-      <w:r>
-        <w:rPr>
-          <w:rFonts w:ascii="微软雅黑" w:eastAsia="微软雅黑" w:hAnsi="微软雅黑" w:cs="微软雅黑" w:hint="eastAsia"/>
-        </w:rPr>
-        <w:t>基于Java的平台无关性，该系统具有较高的适用性。</w:t>
-      </w:r>
-    </w:p>
-    <w:p>
-      <w:pPr>
-        <w:pStyle w:val="2"/>
-        <w:rPr>
-          <w:rFonts w:ascii="微软雅黑" w:eastAsia="微软雅黑" w:hAnsi="微软雅黑" w:cs="微软雅黑"/>
-        </w:rPr>
-      </w:pPr>
-      <w:bookmarkStart w:id="4" w:name="_Toc13668298"/>
-      <w:r>
-        <w:rPr>
-          <w:rFonts w:ascii="微软雅黑" w:eastAsia="微软雅黑" w:hAnsi="微软雅黑" w:cs="微软雅黑" w:hint="eastAsia"/>
-        </w:rPr>
-        <w:t>1.3文档概述</w:t>
-      </w:r>
-      <w:bookmarkEnd w:id="4"/>
-    </w:p>
-    <w:p>
-      <w:pPr>
-        <w:ind w:firstLineChars="200" w:firstLine="420"/>
-        <w:rPr>
-          <w:rFonts w:ascii="微软雅黑" w:eastAsia="微软雅黑" w:hAnsi="微软雅黑" w:cs="微软雅黑"/>
-        </w:rPr>
-      </w:pPr>
-      <w:r>
-        <w:rPr>
-          <w:rFonts w:ascii="微软雅黑" w:eastAsia="微软雅黑" w:hAnsi="微软雅黑" w:cs="微软雅黑" w:hint="eastAsia"/>
+          <w:rFonts w:hint="eastAsia" w:ascii="微软雅黑" w:hAnsi="微软雅黑" w:eastAsia="微软雅黑" w:cs="微软雅黑"/>
         </w:rPr>
         <w:t>本文档依据国家标准</w:t>
       </w:r>
-      <w:hyperlink r:id="rId10" w:history="1">
-        <w:r>
-          <w:rPr>
-            <w:rStyle w:val="aa"/>
-            <w:rFonts w:ascii="微软雅黑" w:eastAsia="微软雅黑" w:hAnsi="微软雅黑" w:cs="微软雅黑" w:hint="eastAsia"/>
-          </w:rPr>
-          <w:t>《GB/T 8567-2006计算机软件文档编制规范》</w:t>
-        </w:r>
-      </w:hyperlink>
-      <w:r>
-        <w:rPr>
-          <w:rFonts w:ascii="微软雅黑" w:eastAsia="微软雅黑" w:hAnsi="微软雅黑" w:cs="微软雅黑" w:hint="eastAsia"/>
+      <w:r>
+        <w:fldChar w:fldCharType="begin"/>
+      </w:r>
+      <w:r>
+        <w:instrText xml:space="preserve"> HYPERLINK "../../GB_T%208567-2006%20计算机软件文档编制规范.pdf" </w:instrText>
+      </w:r>
+      <w:r>
+        <w:fldChar w:fldCharType="separate"/>
+      </w:r>
+      <w:r>
+        <w:rPr>
+          <w:rStyle w:val="18"/>
+          <w:rFonts w:hint="eastAsia" w:ascii="微软雅黑" w:hAnsi="微软雅黑" w:eastAsia="微软雅黑" w:cs="微软雅黑"/>
+        </w:rPr>
+        <w:t>《GB/T 8567-2006计算机软件文档编制规范》</w:t>
+      </w:r>
+      <w:r>
+        <w:rPr>
+          <w:rStyle w:val="18"/>
+          <w:rFonts w:hint="eastAsia" w:ascii="微软雅黑" w:hAnsi="微软雅黑" w:eastAsia="微软雅黑" w:cs="微软雅黑"/>
+        </w:rPr>
+        <w:fldChar w:fldCharType="end"/>
+      </w:r>
+      <w:r>
+        <w:rPr>
+          <w:rFonts w:hint="eastAsia" w:ascii="微软雅黑" w:hAnsi="微软雅黑" w:eastAsia="微软雅黑" w:cs="微软雅黑"/>
         </w:rPr>
         <w:t>制定，属于技术文档，仅限于Tinder项目相关人员阅读。</w:t>
       </w:r>
@@ -2095,7 +2371,7 @@
     <w:sdt>
       <w:sdtPr>
         <w:rPr>
-          <w:rFonts w:ascii="微软雅黑" w:eastAsia="微软雅黑" w:hAnsi="微软雅黑" w:cs="微软雅黑" w:hint="eastAsia"/>
+          <w:rFonts w:hint="eastAsia" w:ascii="微软雅黑" w:hAnsi="微软雅黑" w:eastAsia="微软雅黑" w:cs="微软雅黑"/>
         </w:rPr>
         <w:alias w:val="请简述文档的作用"/>
         <w:tag w:val="请简述文档的作用"/>
@@ -2104,12 +2380,16 @@
           <w:docPart w:val="048AD9FDBB474D01994272CE927EC2D6"/>
         </w:placeholder>
       </w:sdtPr>
-      <w:sdtEndPr/>
+      <w:sdtEndPr>
+        <w:rPr>
+          <w:rFonts w:hint="eastAsia" w:ascii="微软雅黑" w:hAnsi="微软雅黑" w:eastAsia="微软雅黑" w:cs="微软雅黑"/>
+        </w:rPr>
+      </w:sdtEndPr>
       <w:sdtContent>
         <w:sdt>
           <w:sdtPr>
             <w:rPr>
-              <w:rFonts w:ascii="微软雅黑" w:eastAsia="微软雅黑" w:hAnsi="微软雅黑"/>
+              <w:rFonts w:ascii="微软雅黑" w:hAnsi="微软雅黑" w:eastAsia="微软雅黑"/>
             </w:rPr>
             <w:alias w:val="请简述文档的作用"/>
             <w:tag w:val="请简述文档的作用"/>
@@ -2118,27 +2398,24 @@
               <w:docPart w:val="{8f62f057-a0a0-4c9f-8bb6-4fb5dbd82fac}"/>
             </w:placeholder>
           </w:sdtPr>
-          <w:sdtEndPr/>
+          <w:sdtEndPr>
+            <w:rPr>
+              <w:rFonts w:ascii="微软雅黑" w:hAnsi="微软雅黑" w:eastAsia="微软雅黑"/>
+            </w:rPr>
+          </w:sdtEndPr>
           <w:sdtContent>
             <w:p>
               <w:pPr>
-                <w:ind w:firstLineChars="200" w:firstLine="420"/>
+                <w:ind w:firstLine="420" w:firstLineChars="200"/>
                 <w:rPr>
-                  <w:rFonts w:ascii="微软雅黑" w:eastAsia="微软雅黑" w:hAnsi="微软雅黑" w:cs="微软雅黑"/>
+                  <w:rFonts w:ascii="微软雅黑" w:hAnsi="微软雅黑" w:eastAsia="微软雅黑" w:cs="微软雅黑"/>
                 </w:rPr>
               </w:pPr>
               <w:r>
                 <w:rPr>
-                  <w:rFonts w:ascii="微软雅黑" w:eastAsia="微软雅黑" w:hAnsi="微软雅黑" w:hint="eastAsia"/>
+                  <w:rFonts w:hint="eastAsia" w:ascii="微软雅黑" w:hAnsi="微软雅黑" w:eastAsia="微软雅黑"/>
                 </w:rPr>
-                <w:t>本文档给出了本项目中的文档规范，定义了项目所有文档的中文名称、英文名称和英文</w:t>
-              </w:r>
-              <w:r>
-                <w:rPr>
-                  <w:rFonts w:ascii="微软雅黑" w:eastAsia="微软雅黑" w:hAnsi="微软雅黑" w:hint="eastAsia"/>
-                </w:rPr>
-                <w:lastRenderedPageBreak/>
-                <w:t>缩写，所有项目文档都需按照本文档中制订的规范进行命名，从而实现统一规范有效的文档管理。</w:t>
+                <w:t>本文档给出了本项目中的文档规范，定义了项目所有文档的中文名称、英文名称和英文缩写，所有项目文档都需按照本文档中制订的规范进行命名，从而实现统一规范有效的文档管理。</w:t>
               </w:r>
             </w:p>
           </w:sdtContent>
@@ -2147,44 +2424,58 @@
     </w:sdt>
     <w:p>
       <w:pPr>
-        <w:pStyle w:val="2"/>
-        <w:rPr>
-          <w:rFonts w:ascii="微软雅黑" w:eastAsia="微软雅黑" w:hAnsi="微软雅黑" w:cs="微软雅黑"/>
+        <w:pStyle w:val="3"/>
+        <w:rPr>
+          <w:rFonts w:ascii="微软雅黑" w:hAnsi="微软雅黑" w:eastAsia="微软雅黑" w:cs="微软雅黑"/>
         </w:rPr>
       </w:pPr>
-      <w:bookmarkStart w:id="5" w:name="_Toc13668299"/>
-      <w:r>
-        <w:rPr>
-          <w:rFonts w:ascii="微软雅黑" w:eastAsia="微软雅黑" w:hAnsi="微软雅黑" w:cs="微软雅黑" w:hint="eastAsia"/>
+      <w:bookmarkStart w:id="4" w:name="_Toc13668299"/>
+      <w:r>
+        <w:rPr>
+          <w:rFonts w:hint="eastAsia" w:ascii="微软雅黑" w:hAnsi="微软雅黑" w:eastAsia="微软雅黑" w:cs="微软雅黑"/>
         </w:rPr>
         <w:t>1.4参考文档</w:t>
       </w:r>
-      <w:bookmarkEnd w:id="5"/>
+      <w:bookmarkEnd w:id="4"/>
     </w:p>
     <w:p>
       <w:pPr>
-        <w:pStyle w:val="ab"/>
+        <w:pStyle w:val="27"/>
         <w:numPr>
           <w:ilvl w:val="0"/>
           <w:numId w:val="1"/>
         </w:numPr>
         <w:ind w:firstLineChars="0"/>
         <w:rPr>
-          <w:rFonts w:ascii="微软雅黑" w:eastAsia="微软雅黑" w:hAnsi="微软雅黑" w:cs="微软雅黑"/>
+          <w:rFonts w:ascii="微软雅黑" w:hAnsi="微软雅黑" w:eastAsia="微软雅黑" w:cs="微软雅黑"/>
         </w:rPr>
       </w:pPr>
-      <w:hyperlink r:id="rId11" w:history="1">
-        <w:r>
-          <w:rPr>
-            <w:rStyle w:val="aa"/>
-            <w:rFonts w:ascii="微软雅黑" w:eastAsia="微软雅黑" w:hAnsi="微软雅黑" w:cs="微软雅黑" w:hint="eastAsia"/>
-          </w:rPr>
-          <w:t>《GB/T 8567-2006计算机软件文档编制规范》</w:t>
-        </w:r>
-      </w:hyperlink>
-      <w:r>
-        <w:rPr>
-          <w:rFonts w:ascii="微软雅黑" w:eastAsia="微软雅黑" w:hAnsi="微软雅黑" w:cs="微软雅黑" w:hint="eastAsia"/>
+      <w:r>
+        <w:fldChar w:fldCharType="begin"/>
+      </w:r>
+      <w:r>
+        <w:instrText xml:space="preserve"> HYPERLINK "../../GB_T%208567-2006%20计算机软件文档编制规范.pdf" </w:instrText>
+      </w:r>
+      <w:r>
+        <w:fldChar w:fldCharType="separate"/>
+      </w:r>
+      <w:r>
+        <w:rPr>
+          <w:rStyle w:val="18"/>
+          <w:rFonts w:hint="eastAsia" w:ascii="微软雅黑" w:hAnsi="微软雅黑" w:eastAsia="微软雅黑" w:cs="微软雅黑"/>
+        </w:rPr>
+        <w:t>《GB/T 8567-2006计算机软件文档编制规范》</w:t>
+      </w:r>
+      <w:r>
+        <w:rPr>
+          <w:rStyle w:val="18"/>
+          <w:rFonts w:hint="eastAsia" w:ascii="微软雅黑" w:hAnsi="微软雅黑" w:eastAsia="微软雅黑" w:cs="微软雅黑"/>
+        </w:rPr>
+        <w:fldChar w:fldCharType="end"/>
+      </w:r>
+      <w:r>
+        <w:rPr>
+          <w:rFonts w:hint="eastAsia" w:ascii="微软雅黑" w:hAnsi="微软雅黑" w:eastAsia="微软雅黑" w:cs="微软雅黑"/>
         </w:rPr>
         <w:t>，国家标准</w:t>
       </w:r>
@@ -2192,62 +2483,75 @@
     <w:p>
       <w:pPr>
         <w:rPr>
-          <w:rFonts w:ascii="微软雅黑" w:eastAsia="微软雅黑" w:hAnsi="微软雅黑" w:cs="微软雅黑"/>
+          <w:rFonts w:ascii="微软雅黑" w:hAnsi="微软雅黑" w:eastAsia="微软雅黑" w:cs="微软雅黑"/>
         </w:rPr>
       </w:pPr>
       <w:r>
         <w:rPr>
-          <w:rFonts w:ascii="微软雅黑" w:eastAsia="微软雅黑" w:hAnsi="微软雅黑" w:cs="微软雅黑" w:hint="eastAsia"/>
+          <w:rFonts w:hint="eastAsia" w:ascii="微软雅黑" w:hAnsi="微软雅黑" w:eastAsia="微软雅黑" w:cs="微软雅黑"/>
         </w:rPr>
         <w:br w:type="page"/>
       </w:r>
     </w:p>
     <w:p>
       <w:pPr>
-        <w:pStyle w:val="1"/>
-        <w:rPr>
-          <w:rFonts w:ascii="微软雅黑" w:eastAsia="微软雅黑" w:hAnsi="微软雅黑" w:cs="微软雅黑"/>
+        <w:pStyle w:val="2"/>
+        <w:rPr>
+          <w:rFonts w:ascii="微软雅黑" w:hAnsi="微软雅黑" w:eastAsia="微软雅黑" w:cs="微软雅黑"/>
           <w:sz w:val="32"/>
           <w:szCs w:val="32"/>
         </w:rPr>
       </w:pPr>
-      <w:bookmarkStart w:id="6" w:name="_Toc301268824"/>
-      <w:bookmarkStart w:id="7" w:name="_Toc29306"/>
-      <w:bookmarkStart w:id="8" w:name="_Toc13668300"/>
-      <w:r>
-        <w:rPr>
-          <w:rFonts w:ascii="微软雅黑" w:eastAsia="微软雅黑" w:hAnsi="微软雅黑" w:cs="微软雅黑" w:hint="eastAsia"/>
+      <w:bookmarkStart w:id="5" w:name="_Toc29306"/>
+      <w:bookmarkStart w:id="6" w:name="_Toc13668300"/>
+      <w:bookmarkStart w:id="7" w:name="_Toc301268824"/>
+      <w:r>
+        <w:rPr>
+          <w:rFonts w:hint="eastAsia" w:ascii="微软雅黑" w:hAnsi="微软雅黑" w:eastAsia="微软雅黑" w:cs="微软雅黑"/>
           <w:sz w:val="32"/>
           <w:szCs w:val="32"/>
         </w:rPr>
-        <w:lastRenderedPageBreak/>
         <w:t>2文档规范</w:t>
       </w:r>
+      <w:bookmarkEnd w:id="5"/>
       <w:bookmarkEnd w:id="6"/>
       <w:bookmarkEnd w:id="7"/>
-      <w:bookmarkEnd w:id="8"/>
     </w:p>
     <w:p>
       <w:pPr>
-        <w:ind w:firstLineChars="200" w:firstLine="420"/>
-        <w:rPr>
-          <w:rFonts w:ascii="微软雅黑" w:eastAsia="微软雅黑" w:hAnsi="微软雅黑" w:cs="微软雅黑"/>
+        <w:ind w:firstLine="420" w:firstLineChars="200"/>
+        <w:rPr>
+          <w:rFonts w:ascii="微软雅黑" w:hAnsi="微软雅黑" w:eastAsia="微软雅黑" w:cs="微软雅黑"/>
         </w:rPr>
       </w:pPr>
       <w:r>
         <w:rPr>
-          <w:rFonts w:ascii="微软雅黑" w:eastAsia="微软雅黑" w:hAnsi="微软雅黑" w:cs="微软雅黑" w:hint="eastAsia"/>
+          <w:rFonts w:hint="eastAsia" w:ascii="微软雅黑" w:hAnsi="微软雅黑" w:eastAsia="微软雅黑" w:cs="微软雅黑"/>
         </w:rPr>
         <w:t>项目所有文档的中文名称、英文名称和英文缩写见下表：</w:t>
       </w:r>
     </w:p>
     <w:tbl>
       <w:tblPr>
-        <w:tblStyle w:val="a9"/>
+        <w:tblStyle w:val="16"/>
         <w:tblW w:w="8999" w:type="dxa"/>
         <w:jc w:val="center"/>
+        <w:tblInd w:w="0" w:type="dxa"/>
+        <w:tblBorders>
+          <w:top w:val="single" w:color="auto" w:sz="4" w:space="0"/>
+          <w:left w:val="single" w:color="auto" w:sz="4" w:space="0"/>
+          <w:bottom w:val="single" w:color="auto" w:sz="4" w:space="0"/>
+          <w:right w:val="single" w:color="auto" w:sz="4" w:space="0"/>
+          <w:insideH w:val="single" w:color="auto" w:sz="4" w:space="0"/>
+          <w:insideV w:val="single" w:color="auto" w:sz="4" w:space="0"/>
+        </w:tblBorders>
         <w:tblLayout w:type="fixed"/>
-        <w:tblLook w:val="04A0" w:firstRow="1" w:lastRow="0" w:firstColumn="1" w:lastColumn="0" w:noHBand="0" w:noVBand="1"/>
+        <w:tblCellMar>
+          <w:top w:w="0" w:type="dxa"/>
+          <w:left w:w="108" w:type="dxa"/>
+          <w:bottom w:w="0" w:type="dxa"/>
+          <w:right w:w="108" w:type="dxa"/>
+        </w:tblCellMar>
       </w:tblPr>
       <w:tblGrid>
         <w:gridCol w:w="810"/>
@@ -2256,6 +2560,23 @@
         <w:gridCol w:w="1153"/>
       </w:tblGrid>
       <w:tr>
+        <w:tblPrEx>
+          <w:tblBorders>
+            <w:top w:val="single" w:color="auto" w:sz="4" w:space="0"/>
+            <w:left w:val="single" w:color="auto" w:sz="4" w:space="0"/>
+            <w:bottom w:val="single" w:color="auto" w:sz="4" w:space="0"/>
+            <w:right w:val="single" w:color="auto" w:sz="4" w:space="0"/>
+            <w:insideH w:val="single" w:color="auto" w:sz="4" w:space="0"/>
+            <w:insideV w:val="single" w:color="auto" w:sz="4" w:space="0"/>
+          </w:tblBorders>
+          <w:tblLayout w:type="fixed"/>
+          <w:tblCellMar>
+            <w:top w:w="0" w:type="dxa"/>
+            <w:left w:w="108" w:type="dxa"/>
+            <w:bottom w:w="0" w:type="dxa"/>
+            <w:right w:w="108" w:type="dxa"/>
+          </w:tblCellMar>
+        </w:tblPrEx>
         <w:trPr>
           <w:jc w:val="center"/>
         </w:trPr>
@@ -2268,13 +2589,13 @@
             <w:pPr>
               <w:jc w:val="center"/>
               <w:rPr>
-                <w:rFonts w:ascii="微软雅黑" w:eastAsia="微软雅黑" w:hAnsi="微软雅黑" w:cs="微软雅黑"/>
+                <w:rFonts w:ascii="微软雅黑" w:hAnsi="微软雅黑" w:eastAsia="微软雅黑" w:cs="微软雅黑"/>
                 <w:b/>
               </w:rPr>
             </w:pPr>
             <w:r>
               <w:rPr>
-                <w:rFonts w:ascii="微软雅黑" w:eastAsia="微软雅黑" w:hAnsi="微软雅黑" w:cs="微软雅黑" w:hint="eastAsia"/>
+                <w:rFonts w:hint="eastAsia" w:ascii="微软雅黑" w:hAnsi="微软雅黑" w:eastAsia="微软雅黑" w:cs="微软雅黑"/>
                 <w:b/>
               </w:rPr>
               <w:t>序号</w:t>
@@ -2290,13 +2611,13 @@
             <w:pPr>
               <w:jc w:val="center"/>
               <w:rPr>
-                <w:rFonts w:ascii="微软雅黑" w:eastAsia="微软雅黑" w:hAnsi="微软雅黑" w:cs="微软雅黑"/>
+                <w:rFonts w:ascii="微软雅黑" w:hAnsi="微软雅黑" w:eastAsia="微软雅黑" w:cs="微软雅黑"/>
                 <w:b/>
               </w:rPr>
             </w:pPr>
             <w:r>
               <w:rPr>
-                <w:rFonts w:ascii="微软雅黑" w:eastAsia="微软雅黑" w:hAnsi="微软雅黑" w:cs="微软雅黑" w:hint="eastAsia"/>
+                <w:rFonts w:hint="eastAsia" w:ascii="微软雅黑" w:hAnsi="微软雅黑" w:eastAsia="微软雅黑" w:cs="微软雅黑"/>
                 <w:b/>
               </w:rPr>
               <w:t>中文名称</w:t>
@@ -2312,13 +2633,13 @@
             <w:pPr>
               <w:jc w:val="center"/>
               <w:rPr>
-                <w:rFonts w:ascii="微软雅黑" w:eastAsia="微软雅黑" w:hAnsi="微软雅黑" w:cs="微软雅黑"/>
+                <w:rFonts w:ascii="微软雅黑" w:hAnsi="微软雅黑" w:eastAsia="微软雅黑" w:cs="微软雅黑"/>
                 <w:b/>
               </w:rPr>
             </w:pPr>
             <w:r>
               <w:rPr>
-                <w:rFonts w:ascii="微软雅黑" w:eastAsia="微软雅黑" w:hAnsi="微软雅黑" w:cs="微软雅黑" w:hint="eastAsia"/>
+                <w:rFonts w:hint="eastAsia" w:ascii="微软雅黑" w:hAnsi="微软雅黑" w:eastAsia="微软雅黑" w:cs="微软雅黑"/>
                 <w:b/>
               </w:rPr>
               <w:t>英文名称</w:t>
@@ -2334,13 +2655,13 @@
             <w:pPr>
               <w:jc w:val="center"/>
               <w:rPr>
-                <w:rFonts w:ascii="微软雅黑" w:eastAsia="微软雅黑" w:hAnsi="微软雅黑" w:cs="微软雅黑"/>
+                <w:rFonts w:ascii="微软雅黑" w:hAnsi="微软雅黑" w:eastAsia="微软雅黑" w:cs="微软雅黑"/>
                 <w:b/>
               </w:rPr>
             </w:pPr>
             <w:r>
               <w:rPr>
-                <w:rFonts w:ascii="微软雅黑" w:eastAsia="微软雅黑" w:hAnsi="微软雅黑" w:cs="微软雅黑" w:hint="eastAsia"/>
+                <w:rFonts w:hint="eastAsia" w:ascii="微软雅黑" w:hAnsi="微软雅黑" w:eastAsia="微软雅黑" w:cs="微软雅黑"/>
                 <w:b/>
               </w:rPr>
               <w:t>英文缩写</w:t>
@@ -2349,6 +2670,23 @@
         </w:tc>
       </w:tr>
       <w:tr>
+        <w:tblPrEx>
+          <w:tblBorders>
+            <w:top w:val="single" w:color="auto" w:sz="4" w:space="0"/>
+            <w:left w:val="single" w:color="auto" w:sz="4" w:space="0"/>
+            <w:bottom w:val="single" w:color="auto" w:sz="4" w:space="0"/>
+            <w:right w:val="single" w:color="auto" w:sz="4" w:space="0"/>
+            <w:insideH w:val="single" w:color="auto" w:sz="4" w:space="0"/>
+            <w:insideV w:val="single" w:color="auto" w:sz="4" w:space="0"/>
+          </w:tblBorders>
+          <w:tblLayout w:type="fixed"/>
+          <w:tblCellMar>
+            <w:top w:w="0" w:type="dxa"/>
+            <w:left w:w="108" w:type="dxa"/>
+            <w:bottom w:w="0" w:type="dxa"/>
+            <w:right w:w="108" w:type="dxa"/>
+          </w:tblCellMar>
+        </w:tblPrEx>
         <w:trPr>
           <w:jc w:val="center"/>
         </w:trPr>
@@ -2361,12 +2699,12 @@
             <w:pPr>
               <w:jc w:val="center"/>
               <w:rPr>
-                <w:rFonts w:ascii="微软雅黑" w:eastAsia="微软雅黑" w:hAnsi="微软雅黑" w:cs="微软雅黑"/>
-              </w:rPr>
-            </w:pPr>
-            <w:r>
-              <w:rPr>
-                <w:rFonts w:ascii="微软雅黑" w:eastAsia="微软雅黑" w:hAnsi="微软雅黑" w:cs="微软雅黑" w:hint="eastAsia"/>
+                <w:rFonts w:ascii="微软雅黑" w:hAnsi="微软雅黑" w:eastAsia="微软雅黑" w:cs="微软雅黑"/>
+              </w:rPr>
+            </w:pPr>
+            <w:r>
+              <w:rPr>
+                <w:rFonts w:hint="eastAsia" w:ascii="微软雅黑" w:hAnsi="微软雅黑" w:eastAsia="微软雅黑" w:cs="微软雅黑"/>
               </w:rPr>
               <w:t>1</w:t>
             </w:r>
@@ -2381,12 +2719,12 @@
             <w:pPr>
               <w:jc w:val="center"/>
               <w:rPr>
-                <w:rFonts w:ascii="微软雅黑" w:eastAsia="微软雅黑" w:hAnsi="微软雅黑" w:cs="微软雅黑"/>
-              </w:rPr>
-            </w:pPr>
-            <w:r>
-              <w:rPr>
-                <w:rFonts w:ascii="微软雅黑" w:eastAsia="微软雅黑" w:hAnsi="微软雅黑" w:cs="微软雅黑" w:hint="eastAsia"/>
+                <w:rFonts w:ascii="微软雅黑" w:hAnsi="微软雅黑" w:eastAsia="微软雅黑" w:cs="微软雅黑"/>
+              </w:rPr>
+            </w:pPr>
+            <w:r>
+              <w:rPr>
+                <w:rFonts w:hint="eastAsia" w:ascii="微软雅黑" w:hAnsi="微软雅黑" w:eastAsia="微软雅黑" w:cs="微软雅黑"/>
               </w:rPr>
               <w:t>软件开发计划</w:t>
             </w:r>
@@ -2401,12 +2739,12 @@
             <w:pPr>
               <w:jc w:val="center"/>
               <w:rPr>
-                <w:rFonts w:ascii="微软雅黑" w:eastAsia="微软雅黑" w:hAnsi="微软雅黑" w:cs="微软雅黑"/>
-              </w:rPr>
-            </w:pPr>
-            <w:r>
-              <w:rPr>
-                <w:rFonts w:ascii="微软雅黑" w:eastAsia="微软雅黑" w:hAnsi="微软雅黑" w:cs="微软雅黑" w:hint="eastAsia"/>
+                <w:rFonts w:ascii="微软雅黑" w:hAnsi="微软雅黑" w:eastAsia="微软雅黑" w:cs="微软雅黑"/>
+              </w:rPr>
+            </w:pPr>
+            <w:r>
+              <w:rPr>
+                <w:rFonts w:hint="eastAsia" w:ascii="微软雅黑" w:hAnsi="微软雅黑" w:eastAsia="微软雅黑" w:cs="微软雅黑"/>
               </w:rPr>
               <w:t>Software Development Plan</w:t>
             </w:r>
@@ -2421,12 +2759,12 @@
             <w:pPr>
               <w:jc w:val="center"/>
               <w:rPr>
-                <w:rFonts w:ascii="微软雅黑" w:eastAsia="微软雅黑" w:hAnsi="微软雅黑" w:cs="微软雅黑"/>
-              </w:rPr>
-            </w:pPr>
-            <w:r>
-              <w:rPr>
-                <w:rFonts w:ascii="微软雅黑" w:eastAsia="微软雅黑" w:hAnsi="微软雅黑" w:cs="微软雅黑" w:hint="eastAsia"/>
+                <w:rFonts w:ascii="微软雅黑" w:hAnsi="微软雅黑" w:eastAsia="微软雅黑" w:cs="微软雅黑"/>
+              </w:rPr>
+            </w:pPr>
+            <w:r>
+              <w:rPr>
+                <w:rFonts w:hint="eastAsia" w:ascii="微软雅黑" w:hAnsi="微软雅黑" w:eastAsia="微软雅黑" w:cs="微软雅黑"/>
               </w:rPr>
               <w:t>SDP</w:t>
             </w:r>
@@ -2434,6 +2772,23 @@
         </w:tc>
       </w:tr>
       <w:tr>
+        <w:tblPrEx>
+          <w:tblBorders>
+            <w:top w:val="single" w:color="auto" w:sz="4" w:space="0"/>
+            <w:left w:val="single" w:color="auto" w:sz="4" w:space="0"/>
+            <w:bottom w:val="single" w:color="auto" w:sz="4" w:space="0"/>
+            <w:right w:val="single" w:color="auto" w:sz="4" w:space="0"/>
+            <w:insideH w:val="single" w:color="auto" w:sz="4" w:space="0"/>
+            <w:insideV w:val="single" w:color="auto" w:sz="4" w:space="0"/>
+          </w:tblBorders>
+          <w:tblLayout w:type="fixed"/>
+          <w:tblCellMar>
+            <w:top w:w="0" w:type="dxa"/>
+            <w:left w:w="108" w:type="dxa"/>
+            <w:bottom w:w="0" w:type="dxa"/>
+            <w:right w:w="108" w:type="dxa"/>
+          </w:tblCellMar>
+        </w:tblPrEx>
         <w:trPr>
           <w:jc w:val="center"/>
         </w:trPr>
@@ -2446,12 +2801,12 @@
             <w:pPr>
               <w:jc w:val="center"/>
               <w:rPr>
-                <w:rFonts w:ascii="微软雅黑" w:eastAsia="微软雅黑" w:hAnsi="微软雅黑" w:cs="微软雅黑"/>
-              </w:rPr>
-            </w:pPr>
-            <w:r>
-              <w:rPr>
-                <w:rFonts w:ascii="微软雅黑" w:eastAsia="微软雅黑" w:hAnsi="微软雅黑" w:cs="微软雅黑" w:hint="eastAsia"/>
+                <w:rFonts w:ascii="微软雅黑" w:hAnsi="微软雅黑" w:eastAsia="微软雅黑" w:cs="微软雅黑"/>
+              </w:rPr>
+            </w:pPr>
+            <w:r>
+              <w:rPr>
+                <w:rFonts w:hint="eastAsia" w:ascii="微软雅黑" w:hAnsi="微软雅黑" w:eastAsia="微软雅黑" w:cs="微软雅黑"/>
               </w:rPr>
               <w:t>2</w:t>
             </w:r>
@@ -2466,12 +2821,12 @@
             <w:pPr>
               <w:jc w:val="center"/>
               <w:rPr>
-                <w:rFonts w:ascii="微软雅黑" w:eastAsia="微软雅黑" w:hAnsi="微软雅黑" w:cs="微软雅黑"/>
-              </w:rPr>
-            </w:pPr>
-            <w:r>
-              <w:rPr>
-                <w:rFonts w:ascii="微软雅黑" w:eastAsia="微软雅黑" w:hAnsi="微软雅黑" w:cs="微软雅黑" w:hint="eastAsia"/>
+                <w:rFonts w:ascii="微软雅黑" w:hAnsi="微软雅黑" w:eastAsia="微软雅黑" w:cs="微软雅黑"/>
+              </w:rPr>
+            </w:pPr>
+            <w:r>
+              <w:rPr>
+                <w:rFonts w:hint="eastAsia" w:ascii="微软雅黑" w:hAnsi="微软雅黑" w:eastAsia="微软雅黑" w:cs="微软雅黑"/>
               </w:rPr>
               <w:t>软件配置管理计划</w:t>
             </w:r>
@@ -2486,12 +2841,12 @@
             <w:pPr>
               <w:jc w:val="center"/>
               <w:rPr>
-                <w:rFonts w:ascii="微软雅黑" w:eastAsia="微软雅黑" w:hAnsi="微软雅黑" w:cs="微软雅黑"/>
-              </w:rPr>
-            </w:pPr>
-            <w:r>
-              <w:rPr>
-                <w:rFonts w:ascii="微软雅黑" w:eastAsia="微软雅黑" w:hAnsi="微软雅黑" w:cs="微软雅黑" w:hint="eastAsia"/>
+                <w:rFonts w:ascii="微软雅黑" w:hAnsi="微软雅黑" w:eastAsia="微软雅黑" w:cs="微软雅黑"/>
+              </w:rPr>
+            </w:pPr>
+            <w:r>
+              <w:rPr>
+                <w:rFonts w:hint="eastAsia" w:ascii="微软雅黑" w:hAnsi="微软雅黑" w:eastAsia="微软雅黑" w:cs="微软雅黑"/>
               </w:rPr>
               <w:t>Software Configuration Management Plan</w:t>
             </w:r>
@@ -2506,12 +2861,12 @@
             <w:pPr>
               <w:jc w:val="center"/>
               <w:rPr>
-                <w:rFonts w:ascii="微软雅黑" w:eastAsia="微软雅黑" w:hAnsi="微软雅黑" w:cs="微软雅黑"/>
-              </w:rPr>
-            </w:pPr>
-            <w:r>
-              <w:rPr>
-                <w:rFonts w:ascii="微软雅黑" w:eastAsia="微软雅黑" w:hAnsi="微软雅黑" w:cs="微软雅黑" w:hint="eastAsia"/>
+                <w:rFonts w:ascii="微软雅黑" w:hAnsi="微软雅黑" w:eastAsia="微软雅黑" w:cs="微软雅黑"/>
+              </w:rPr>
+            </w:pPr>
+            <w:r>
+              <w:rPr>
+                <w:rFonts w:hint="eastAsia" w:ascii="微软雅黑" w:hAnsi="微软雅黑" w:eastAsia="微软雅黑" w:cs="微软雅黑"/>
               </w:rPr>
               <w:t>SCMP</w:t>
             </w:r>
@@ -2519,6 +2874,23 @@
         </w:tc>
       </w:tr>
       <w:tr>
+        <w:tblPrEx>
+          <w:tblBorders>
+            <w:top w:val="single" w:color="auto" w:sz="4" w:space="0"/>
+            <w:left w:val="single" w:color="auto" w:sz="4" w:space="0"/>
+            <w:bottom w:val="single" w:color="auto" w:sz="4" w:space="0"/>
+            <w:right w:val="single" w:color="auto" w:sz="4" w:space="0"/>
+            <w:insideH w:val="single" w:color="auto" w:sz="4" w:space="0"/>
+            <w:insideV w:val="single" w:color="auto" w:sz="4" w:space="0"/>
+          </w:tblBorders>
+          <w:tblLayout w:type="fixed"/>
+          <w:tblCellMar>
+            <w:top w:w="0" w:type="dxa"/>
+            <w:left w:w="108" w:type="dxa"/>
+            <w:bottom w:w="0" w:type="dxa"/>
+            <w:right w:w="108" w:type="dxa"/>
+          </w:tblCellMar>
+        </w:tblPrEx>
         <w:trPr>
           <w:jc w:val="center"/>
         </w:trPr>
@@ -2531,12 +2903,12 @@
             <w:pPr>
               <w:jc w:val="center"/>
               <w:rPr>
-                <w:rFonts w:ascii="微软雅黑" w:eastAsia="微软雅黑" w:hAnsi="微软雅黑" w:cs="微软雅黑"/>
-              </w:rPr>
-            </w:pPr>
-            <w:r>
-              <w:rPr>
-                <w:rFonts w:ascii="微软雅黑" w:eastAsia="微软雅黑" w:hAnsi="微软雅黑" w:cs="微软雅黑" w:hint="eastAsia"/>
+                <w:rFonts w:ascii="微软雅黑" w:hAnsi="微软雅黑" w:eastAsia="微软雅黑" w:cs="微软雅黑"/>
+              </w:rPr>
+            </w:pPr>
+            <w:r>
+              <w:rPr>
+                <w:rFonts w:hint="eastAsia" w:ascii="微软雅黑" w:hAnsi="微软雅黑" w:eastAsia="微软雅黑" w:cs="微软雅黑"/>
               </w:rPr>
               <w:t>3</w:t>
             </w:r>
@@ -2551,12 +2923,12 @@
             <w:pPr>
               <w:jc w:val="center"/>
               <w:rPr>
-                <w:rFonts w:ascii="微软雅黑" w:eastAsia="微软雅黑" w:hAnsi="微软雅黑" w:cs="微软雅黑"/>
-              </w:rPr>
-            </w:pPr>
-            <w:r>
-              <w:rPr>
-                <w:rFonts w:ascii="微软雅黑" w:eastAsia="微软雅黑" w:hAnsi="微软雅黑" w:cs="微软雅黑" w:hint="eastAsia"/>
+                <w:rFonts w:ascii="微软雅黑" w:hAnsi="微软雅黑" w:eastAsia="微软雅黑" w:cs="微软雅黑"/>
+              </w:rPr>
+            </w:pPr>
+            <w:r>
+              <w:rPr>
+                <w:rFonts w:hint="eastAsia" w:ascii="微软雅黑" w:hAnsi="微软雅黑" w:eastAsia="微软雅黑" w:cs="微软雅黑"/>
               </w:rPr>
               <w:t>文档编号规则</w:t>
             </w:r>
@@ -2571,12 +2943,12 @@
             <w:pPr>
               <w:jc w:val="center"/>
               <w:rPr>
-                <w:rFonts w:ascii="微软雅黑" w:eastAsia="微软雅黑" w:hAnsi="微软雅黑" w:cs="微软雅黑"/>
-              </w:rPr>
-            </w:pPr>
-            <w:r>
-              <w:rPr>
-                <w:rFonts w:ascii="微软雅黑" w:eastAsia="微软雅黑" w:hAnsi="微软雅黑" w:cs="微软雅黑" w:hint="eastAsia"/>
+                <w:rFonts w:ascii="微软雅黑" w:hAnsi="微软雅黑" w:eastAsia="微软雅黑" w:cs="微软雅黑"/>
+              </w:rPr>
+            </w:pPr>
+            <w:r>
+              <w:rPr>
+                <w:rFonts w:hint="eastAsia" w:ascii="微软雅黑" w:hAnsi="微软雅黑" w:eastAsia="微软雅黑" w:cs="微软雅黑"/>
               </w:rPr>
               <w:t>Document Number Rule</w:t>
             </w:r>
@@ -2591,12 +2963,12 @@
             <w:pPr>
               <w:jc w:val="center"/>
               <w:rPr>
-                <w:rFonts w:ascii="微软雅黑" w:eastAsia="微软雅黑" w:hAnsi="微软雅黑" w:cs="微软雅黑"/>
-              </w:rPr>
-            </w:pPr>
-            <w:r>
-              <w:rPr>
-                <w:rFonts w:ascii="微软雅黑" w:eastAsia="微软雅黑" w:hAnsi="微软雅黑" w:cs="微软雅黑" w:hint="eastAsia"/>
+                <w:rFonts w:ascii="微软雅黑" w:hAnsi="微软雅黑" w:eastAsia="微软雅黑" w:cs="微软雅黑"/>
+              </w:rPr>
+            </w:pPr>
+            <w:r>
+              <w:rPr>
+                <w:rFonts w:hint="eastAsia" w:ascii="微软雅黑" w:hAnsi="微软雅黑" w:eastAsia="微软雅黑" w:cs="微软雅黑"/>
               </w:rPr>
               <w:t>DNR</w:t>
             </w:r>
@@ -2604,6 +2976,23 @@
         </w:tc>
       </w:tr>
       <w:tr>
+        <w:tblPrEx>
+          <w:tblBorders>
+            <w:top w:val="single" w:color="auto" w:sz="4" w:space="0"/>
+            <w:left w:val="single" w:color="auto" w:sz="4" w:space="0"/>
+            <w:bottom w:val="single" w:color="auto" w:sz="4" w:space="0"/>
+            <w:right w:val="single" w:color="auto" w:sz="4" w:space="0"/>
+            <w:insideH w:val="single" w:color="auto" w:sz="4" w:space="0"/>
+            <w:insideV w:val="single" w:color="auto" w:sz="4" w:space="0"/>
+          </w:tblBorders>
+          <w:tblLayout w:type="fixed"/>
+          <w:tblCellMar>
+            <w:top w:w="0" w:type="dxa"/>
+            <w:left w:w="108" w:type="dxa"/>
+            <w:bottom w:w="0" w:type="dxa"/>
+            <w:right w:w="108" w:type="dxa"/>
+          </w:tblCellMar>
+        </w:tblPrEx>
         <w:trPr>
           <w:jc w:val="center"/>
         </w:trPr>
@@ -2616,12 +3005,12 @@
             <w:pPr>
               <w:jc w:val="center"/>
               <w:rPr>
-                <w:rFonts w:ascii="微软雅黑" w:eastAsia="微软雅黑" w:hAnsi="微软雅黑" w:cs="微软雅黑"/>
-              </w:rPr>
-            </w:pPr>
-            <w:r>
-              <w:rPr>
-                <w:rFonts w:ascii="微软雅黑" w:eastAsia="微软雅黑" w:hAnsi="微软雅黑" w:cs="微软雅黑" w:hint="eastAsia"/>
+                <w:rFonts w:ascii="微软雅黑" w:hAnsi="微软雅黑" w:eastAsia="微软雅黑" w:cs="微软雅黑"/>
+              </w:rPr>
+            </w:pPr>
+            <w:r>
+              <w:rPr>
+                <w:rFonts w:hint="eastAsia" w:ascii="微软雅黑" w:hAnsi="微软雅黑" w:eastAsia="微软雅黑" w:cs="微软雅黑"/>
               </w:rPr>
               <w:t>4</w:t>
             </w:r>
@@ -2636,12 +3025,12 @@
             <w:pPr>
               <w:jc w:val="center"/>
               <w:rPr>
-                <w:rFonts w:ascii="微软雅黑" w:eastAsia="微软雅黑" w:hAnsi="微软雅黑" w:cs="微软雅黑"/>
-              </w:rPr>
-            </w:pPr>
-            <w:r>
-              <w:rPr>
-                <w:rFonts w:ascii="微软雅黑" w:eastAsia="微软雅黑" w:hAnsi="微软雅黑" w:cs="微软雅黑" w:hint="eastAsia"/>
+                <w:rFonts w:ascii="微软雅黑" w:hAnsi="微软雅黑" w:eastAsia="微软雅黑" w:cs="微软雅黑"/>
+              </w:rPr>
+            </w:pPr>
+            <w:r>
+              <w:rPr>
+                <w:rFonts w:hint="eastAsia" w:ascii="微软雅黑" w:hAnsi="微软雅黑" w:eastAsia="微软雅黑" w:cs="微软雅黑"/>
               </w:rPr>
               <w:t>软件文档规范</w:t>
             </w:r>
@@ -2656,12 +3045,12 @@
             <w:pPr>
               <w:jc w:val="center"/>
               <w:rPr>
-                <w:rFonts w:ascii="微软雅黑" w:eastAsia="微软雅黑" w:hAnsi="微软雅黑" w:cs="微软雅黑"/>
-              </w:rPr>
-            </w:pPr>
-            <w:r>
-              <w:rPr>
-                <w:rFonts w:ascii="微软雅黑" w:eastAsia="微软雅黑" w:hAnsi="微软雅黑" w:cs="微软雅黑" w:hint="eastAsia"/>
+                <w:rFonts w:ascii="微软雅黑" w:hAnsi="微软雅黑" w:eastAsia="微软雅黑" w:cs="微软雅黑"/>
+              </w:rPr>
+            </w:pPr>
+            <w:r>
+              <w:rPr>
+                <w:rFonts w:hint="eastAsia" w:ascii="微软雅黑" w:hAnsi="微软雅黑" w:eastAsia="微软雅黑" w:cs="微软雅黑"/>
               </w:rPr>
               <w:t>Software Documentation Standard</w:t>
             </w:r>
@@ -2676,12 +3065,12 @@
             <w:pPr>
               <w:jc w:val="center"/>
               <w:rPr>
-                <w:rFonts w:ascii="微软雅黑" w:eastAsia="微软雅黑" w:hAnsi="微软雅黑" w:cs="微软雅黑"/>
-              </w:rPr>
-            </w:pPr>
-            <w:r>
-              <w:rPr>
-                <w:rFonts w:ascii="微软雅黑" w:eastAsia="微软雅黑" w:hAnsi="微软雅黑" w:cs="微软雅黑" w:hint="eastAsia"/>
+                <w:rFonts w:ascii="微软雅黑" w:hAnsi="微软雅黑" w:eastAsia="微软雅黑" w:cs="微软雅黑"/>
+              </w:rPr>
+            </w:pPr>
+            <w:r>
+              <w:rPr>
+                <w:rFonts w:hint="eastAsia" w:ascii="微软雅黑" w:hAnsi="微软雅黑" w:eastAsia="微软雅黑" w:cs="微软雅黑"/>
               </w:rPr>
               <w:t>SDS</w:t>
             </w:r>
@@ -2689,6 +3078,23 @@
         </w:tc>
       </w:tr>
       <w:tr>
+        <w:tblPrEx>
+          <w:tblBorders>
+            <w:top w:val="single" w:color="auto" w:sz="4" w:space="0"/>
+            <w:left w:val="single" w:color="auto" w:sz="4" w:space="0"/>
+            <w:bottom w:val="single" w:color="auto" w:sz="4" w:space="0"/>
+            <w:right w:val="single" w:color="auto" w:sz="4" w:space="0"/>
+            <w:insideH w:val="single" w:color="auto" w:sz="4" w:space="0"/>
+            <w:insideV w:val="single" w:color="auto" w:sz="4" w:space="0"/>
+          </w:tblBorders>
+          <w:tblLayout w:type="fixed"/>
+          <w:tblCellMar>
+            <w:top w:w="0" w:type="dxa"/>
+            <w:left w:w="108" w:type="dxa"/>
+            <w:bottom w:w="0" w:type="dxa"/>
+            <w:right w:w="108" w:type="dxa"/>
+          </w:tblCellMar>
+        </w:tblPrEx>
         <w:trPr>
           <w:jc w:val="center"/>
         </w:trPr>
@@ -2701,12 +3107,12 @@
             <w:pPr>
               <w:jc w:val="center"/>
               <w:rPr>
-                <w:rFonts w:ascii="微软雅黑" w:eastAsia="微软雅黑" w:hAnsi="微软雅黑" w:cs="微软雅黑"/>
-              </w:rPr>
-            </w:pPr>
-            <w:r>
-              <w:rPr>
-                <w:rFonts w:ascii="微软雅黑" w:eastAsia="微软雅黑" w:hAnsi="微软雅黑" w:cs="微软雅黑" w:hint="eastAsia"/>
+                <w:rFonts w:ascii="微软雅黑" w:hAnsi="微软雅黑" w:eastAsia="微软雅黑" w:cs="微软雅黑"/>
+              </w:rPr>
+            </w:pPr>
+            <w:r>
+              <w:rPr>
+                <w:rFonts w:hint="eastAsia" w:ascii="微软雅黑" w:hAnsi="微软雅黑" w:eastAsia="微软雅黑" w:cs="微软雅黑"/>
               </w:rPr>
               <w:t>5</w:t>
             </w:r>
@@ -2721,12 +3127,12 @@
             <w:pPr>
               <w:jc w:val="center"/>
               <w:rPr>
-                <w:rFonts w:ascii="微软雅黑" w:eastAsia="微软雅黑" w:hAnsi="微软雅黑" w:cs="微软雅黑"/>
-              </w:rPr>
-            </w:pPr>
-            <w:r>
-              <w:rPr>
-                <w:rFonts w:ascii="微软雅黑" w:eastAsia="微软雅黑" w:hAnsi="微软雅黑" w:cs="微软雅黑" w:hint="eastAsia"/>
+                <w:rFonts w:ascii="微软雅黑" w:hAnsi="微软雅黑" w:eastAsia="微软雅黑" w:cs="微软雅黑"/>
+              </w:rPr>
+            </w:pPr>
+            <w:r>
+              <w:rPr>
+                <w:rFonts w:hint="eastAsia" w:ascii="微软雅黑" w:hAnsi="微软雅黑" w:eastAsia="微软雅黑" w:cs="微软雅黑"/>
               </w:rPr>
               <w:t>软件功能列表</w:t>
             </w:r>
@@ -2741,26 +3147,14 @@
             <w:pPr>
               <w:jc w:val="center"/>
               <w:rPr>
-                <w:rFonts w:ascii="微软雅黑" w:eastAsia="微软雅黑" w:hAnsi="微软雅黑" w:cs="微软雅黑"/>
-              </w:rPr>
-            </w:pPr>
-            <w:r>
-              <w:rPr>
-                <w:rFonts w:ascii="微软雅黑" w:eastAsia="微软雅黑" w:hAnsi="微软雅黑" w:cs="微软雅黑" w:hint="eastAsia"/>
-              </w:rPr>
-              <w:t>Software F</w:t>
-            </w:r>
-            <w:r>
-              <w:rPr>
-                <w:rFonts w:ascii="微软雅黑" w:eastAsia="微软雅黑" w:hAnsi="微软雅黑" w:cs="微软雅黑" w:hint="eastAsia"/>
-              </w:rPr>
-              <w:t>eature</w:t>
-            </w:r>
-            <w:r>
-              <w:rPr>
-                <w:rFonts w:ascii="微软雅黑" w:eastAsia="微软雅黑" w:hAnsi="微软雅黑" w:cs="微软雅黑" w:hint="eastAsia"/>
-              </w:rPr>
-              <w:t xml:space="preserve"> Table</w:t>
+                <w:rFonts w:ascii="微软雅黑" w:hAnsi="微软雅黑" w:eastAsia="微软雅黑" w:cs="微软雅黑"/>
+              </w:rPr>
+            </w:pPr>
+            <w:r>
+              <w:rPr>
+                <w:rFonts w:hint="eastAsia" w:ascii="微软雅黑" w:hAnsi="微软雅黑" w:eastAsia="微软雅黑" w:cs="微软雅黑"/>
+              </w:rPr>
+              <w:t>Software Feature Table</w:t>
             </w:r>
           </w:p>
         </w:tc>
@@ -2773,12 +3167,12 @@
             <w:pPr>
               <w:jc w:val="center"/>
               <w:rPr>
-                <w:rFonts w:ascii="微软雅黑" w:eastAsia="微软雅黑" w:hAnsi="微软雅黑" w:cs="微软雅黑"/>
-              </w:rPr>
-            </w:pPr>
-            <w:r>
-              <w:rPr>
-                <w:rFonts w:ascii="微软雅黑" w:eastAsia="微软雅黑" w:hAnsi="微软雅黑" w:cs="微软雅黑" w:hint="eastAsia"/>
+                <w:rFonts w:ascii="微软雅黑" w:hAnsi="微软雅黑" w:eastAsia="微软雅黑" w:cs="微软雅黑"/>
+              </w:rPr>
+            </w:pPr>
+            <w:r>
+              <w:rPr>
+                <w:rFonts w:hint="eastAsia" w:ascii="微软雅黑" w:hAnsi="微软雅黑" w:eastAsia="微软雅黑" w:cs="微软雅黑"/>
               </w:rPr>
               <w:t>SFT</w:t>
             </w:r>
@@ -2786,6 +3180,23 @@
         </w:tc>
       </w:tr>
       <w:tr>
+        <w:tblPrEx>
+          <w:tblBorders>
+            <w:top w:val="single" w:color="auto" w:sz="4" w:space="0"/>
+            <w:left w:val="single" w:color="auto" w:sz="4" w:space="0"/>
+            <w:bottom w:val="single" w:color="auto" w:sz="4" w:space="0"/>
+            <w:right w:val="single" w:color="auto" w:sz="4" w:space="0"/>
+            <w:insideH w:val="single" w:color="auto" w:sz="4" w:space="0"/>
+            <w:insideV w:val="single" w:color="auto" w:sz="4" w:space="0"/>
+          </w:tblBorders>
+          <w:tblLayout w:type="fixed"/>
+          <w:tblCellMar>
+            <w:top w:w="0" w:type="dxa"/>
+            <w:left w:w="108" w:type="dxa"/>
+            <w:bottom w:w="0" w:type="dxa"/>
+            <w:right w:w="108" w:type="dxa"/>
+          </w:tblCellMar>
+        </w:tblPrEx>
         <w:trPr>
           <w:jc w:val="center"/>
         </w:trPr>
@@ -2798,12 +3209,12 @@
             <w:pPr>
               <w:jc w:val="center"/>
               <w:rPr>
-                <w:rFonts w:ascii="微软雅黑" w:eastAsia="微软雅黑" w:hAnsi="微软雅黑" w:cs="微软雅黑"/>
-              </w:rPr>
-            </w:pPr>
-            <w:r>
-              <w:rPr>
-                <w:rFonts w:ascii="微软雅黑" w:eastAsia="微软雅黑" w:hAnsi="微软雅黑" w:cs="微软雅黑" w:hint="eastAsia"/>
+                <w:rFonts w:ascii="微软雅黑" w:hAnsi="微软雅黑" w:eastAsia="微软雅黑" w:cs="微软雅黑"/>
+              </w:rPr>
+            </w:pPr>
+            <w:r>
+              <w:rPr>
+                <w:rFonts w:hint="eastAsia" w:ascii="微软雅黑" w:hAnsi="微软雅黑" w:eastAsia="微软雅黑" w:cs="微软雅黑"/>
               </w:rPr>
               <w:t>6</w:t>
             </w:r>
@@ -2818,12 +3229,12 @@
             <w:pPr>
               <w:jc w:val="center"/>
               <w:rPr>
-                <w:rFonts w:ascii="微软雅黑" w:eastAsia="微软雅黑" w:hAnsi="微软雅黑" w:cs="微软雅黑"/>
-              </w:rPr>
-            </w:pPr>
-            <w:r>
-              <w:rPr>
-                <w:rFonts w:ascii="微软雅黑" w:eastAsia="微软雅黑" w:hAnsi="微软雅黑" w:cs="微软雅黑" w:hint="eastAsia"/>
+                <w:rFonts w:ascii="微软雅黑" w:hAnsi="微软雅黑" w:eastAsia="微软雅黑" w:cs="微软雅黑"/>
+              </w:rPr>
+            </w:pPr>
+            <w:r>
+              <w:rPr>
+                <w:rFonts w:hint="eastAsia" w:ascii="微软雅黑" w:hAnsi="微软雅黑" w:eastAsia="微软雅黑" w:cs="微软雅黑"/>
               </w:rPr>
               <w:t>软件需求规格说明书</w:t>
             </w:r>
@@ -2838,12 +3249,12 @@
             <w:pPr>
               <w:jc w:val="center"/>
               <w:rPr>
-                <w:rFonts w:ascii="微软雅黑" w:eastAsia="微软雅黑" w:hAnsi="微软雅黑" w:cs="微软雅黑"/>
-              </w:rPr>
-            </w:pPr>
-            <w:r>
-              <w:rPr>
-                <w:rFonts w:ascii="微软雅黑" w:eastAsia="微软雅黑" w:hAnsi="微软雅黑" w:cs="微软雅黑" w:hint="eastAsia"/>
+                <w:rFonts w:ascii="微软雅黑" w:hAnsi="微软雅黑" w:eastAsia="微软雅黑" w:cs="微软雅黑"/>
+              </w:rPr>
+            </w:pPr>
+            <w:r>
+              <w:rPr>
+                <w:rFonts w:hint="eastAsia" w:ascii="微软雅黑" w:hAnsi="微软雅黑" w:eastAsia="微软雅黑" w:cs="微软雅黑"/>
               </w:rPr>
               <w:t>Software Requirement Specification</w:t>
             </w:r>
@@ -2858,12 +3269,12 @@
             <w:pPr>
               <w:jc w:val="center"/>
               <w:rPr>
-                <w:rFonts w:ascii="微软雅黑" w:eastAsia="微软雅黑" w:hAnsi="微软雅黑" w:cs="微软雅黑"/>
-              </w:rPr>
-            </w:pPr>
-            <w:r>
-              <w:rPr>
-                <w:rFonts w:ascii="微软雅黑" w:eastAsia="微软雅黑" w:hAnsi="微软雅黑" w:cs="微软雅黑" w:hint="eastAsia"/>
+                <w:rFonts w:ascii="微软雅黑" w:hAnsi="微软雅黑" w:eastAsia="微软雅黑" w:cs="微软雅黑"/>
+              </w:rPr>
+            </w:pPr>
+            <w:r>
+              <w:rPr>
+                <w:rFonts w:hint="eastAsia" w:ascii="微软雅黑" w:hAnsi="微软雅黑" w:eastAsia="微软雅黑" w:cs="微软雅黑"/>
               </w:rPr>
               <w:t>SRS</w:t>
             </w:r>
@@ -2871,6 +3282,23 @@
         </w:tc>
       </w:tr>
       <w:tr>
+        <w:tblPrEx>
+          <w:tblBorders>
+            <w:top w:val="single" w:color="auto" w:sz="4" w:space="0"/>
+            <w:left w:val="single" w:color="auto" w:sz="4" w:space="0"/>
+            <w:bottom w:val="single" w:color="auto" w:sz="4" w:space="0"/>
+            <w:right w:val="single" w:color="auto" w:sz="4" w:space="0"/>
+            <w:insideH w:val="single" w:color="auto" w:sz="4" w:space="0"/>
+            <w:insideV w:val="single" w:color="auto" w:sz="4" w:space="0"/>
+          </w:tblBorders>
+          <w:tblLayout w:type="fixed"/>
+          <w:tblCellMar>
+            <w:top w:w="0" w:type="dxa"/>
+            <w:left w:w="108" w:type="dxa"/>
+            <w:bottom w:w="0" w:type="dxa"/>
+            <w:right w:w="108" w:type="dxa"/>
+          </w:tblCellMar>
+        </w:tblPrEx>
         <w:trPr>
           <w:jc w:val="center"/>
         </w:trPr>
@@ -2883,12 +3311,12 @@
             <w:pPr>
               <w:jc w:val="center"/>
               <w:rPr>
-                <w:rFonts w:ascii="微软雅黑" w:eastAsia="微软雅黑" w:hAnsi="微软雅黑" w:cs="微软雅黑"/>
-              </w:rPr>
-            </w:pPr>
-            <w:r>
-              <w:rPr>
-                <w:rFonts w:ascii="微软雅黑" w:eastAsia="微软雅黑" w:hAnsi="微软雅黑" w:cs="微软雅黑" w:hint="eastAsia"/>
+                <w:rFonts w:ascii="微软雅黑" w:hAnsi="微软雅黑" w:eastAsia="微软雅黑" w:cs="微软雅黑"/>
+              </w:rPr>
+            </w:pPr>
+            <w:r>
+              <w:rPr>
+                <w:rFonts w:hint="eastAsia" w:ascii="微软雅黑" w:hAnsi="微软雅黑" w:eastAsia="微软雅黑" w:cs="微软雅黑"/>
               </w:rPr>
               <w:t>7</w:t>
             </w:r>
@@ -2903,24 +3331,24 @@
             <w:pPr>
               <w:jc w:val="center"/>
               <w:rPr>
-                <w:rFonts w:ascii="微软雅黑" w:eastAsia="微软雅黑" w:hAnsi="微软雅黑" w:cs="微软雅黑"/>
-              </w:rPr>
-            </w:pPr>
-            <w:r>
-              <w:rPr>
-                <w:rFonts w:ascii="微软雅黑" w:eastAsia="微软雅黑" w:hAnsi="微软雅黑" w:cs="微软雅黑" w:hint="eastAsia"/>
+                <w:rFonts w:ascii="微软雅黑" w:hAnsi="微软雅黑" w:eastAsia="微软雅黑" w:cs="微软雅黑"/>
+              </w:rPr>
+            </w:pPr>
+            <w:r>
+              <w:rPr>
+                <w:rFonts w:hint="eastAsia" w:ascii="微软雅黑" w:hAnsi="微软雅黑" w:eastAsia="微软雅黑" w:cs="微软雅黑"/>
               </w:rPr>
               <w:t>软件(结构</w:t>
             </w:r>
             <w:r>
               <w:rPr>
-                <w:rFonts w:ascii="微软雅黑" w:eastAsia="微软雅黑" w:hAnsi="微软雅黑" w:cs="微软雅黑"/>
+                <w:rFonts w:ascii="微软雅黑" w:hAnsi="微软雅黑" w:eastAsia="微软雅黑" w:cs="微软雅黑"/>
               </w:rPr>
               <w:t>)</w:t>
             </w:r>
             <w:r>
               <w:rPr>
-                <w:rFonts w:ascii="微软雅黑" w:eastAsia="微软雅黑" w:hAnsi="微软雅黑" w:cs="微软雅黑" w:hint="eastAsia"/>
+                <w:rFonts w:hint="eastAsia" w:ascii="微软雅黑" w:hAnsi="微软雅黑" w:eastAsia="微软雅黑" w:cs="微软雅黑"/>
               </w:rPr>
               <w:t>设计说明</w:t>
             </w:r>
@@ -2935,12 +3363,12 @@
             <w:pPr>
               <w:jc w:val="center"/>
               <w:rPr>
-                <w:rFonts w:ascii="微软雅黑" w:eastAsia="微软雅黑" w:hAnsi="微软雅黑" w:cs="微软雅黑"/>
-              </w:rPr>
-            </w:pPr>
-            <w:r>
-              <w:rPr>
-                <w:rFonts w:ascii="微软雅黑" w:eastAsia="微软雅黑" w:hAnsi="微软雅黑" w:cs="微软雅黑" w:hint="eastAsia"/>
+                <w:rFonts w:ascii="微软雅黑" w:hAnsi="微软雅黑" w:eastAsia="微软雅黑" w:cs="微软雅黑"/>
+              </w:rPr>
+            </w:pPr>
+            <w:r>
+              <w:rPr>
+                <w:rFonts w:hint="eastAsia" w:ascii="微软雅黑" w:hAnsi="微软雅黑" w:eastAsia="微软雅黑" w:cs="微软雅黑"/>
               </w:rPr>
               <w:t>Software Design Description</w:t>
             </w:r>
@@ -2955,12 +3383,12 @@
             <w:pPr>
               <w:jc w:val="center"/>
               <w:rPr>
-                <w:rFonts w:ascii="微软雅黑" w:eastAsia="微软雅黑" w:hAnsi="微软雅黑" w:cs="微软雅黑"/>
-              </w:rPr>
-            </w:pPr>
-            <w:r>
-              <w:rPr>
-                <w:rFonts w:ascii="微软雅黑" w:eastAsia="微软雅黑" w:hAnsi="微软雅黑" w:cs="微软雅黑" w:hint="eastAsia"/>
+                <w:rFonts w:ascii="微软雅黑" w:hAnsi="微软雅黑" w:eastAsia="微软雅黑" w:cs="微软雅黑"/>
+              </w:rPr>
+            </w:pPr>
+            <w:r>
+              <w:rPr>
+                <w:rFonts w:hint="eastAsia" w:ascii="微软雅黑" w:hAnsi="微软雅黑" w:eastAsia="微软雅黑" w:cs="微软雅黑"/>
               </w:rPr>
               <w:t>SDD</w:t>
             </w:r>
@@ -2968,6 +3396,23 @@
         </w:tc>
       </w:tr>
       <w:tr>
+        <w:tblPrEx>
+          <w:tblBorders>
+            <w:top w:val="single" w:color="auto" w:sz="4" w:space="0"/>
+            <w:left w:val="single" w:color="auto" w:sz="4" w:space="0"/>
+            <w:bottom w:val="single" w:color="auto" w:sz="4" w:space="0"/>
+            <w:right w:val="single" w:color="auto" w:sz="4" w:space="0"/>
+            <w:insideH w:val="single" w:color="auto" w:sz="4" w:space="0"/>
+            <w:insideV w:val="single" w:color="auto" w:sz="4" w:space="0"/>
+          </w:tblBorders>
+          <w:tblLayout w:type="fixed"/>
+          <w:tblCellMar>
+            <w:top w:w="0" w:type="dxa"/>
+            <w:left w:w="108" w:type="dxa"/>
+            <w:bottom w:w="0" w:type="dxa"/>
+            <w:right w:w="108" w:type="dxa"/>
+          </w:tblCellMar>
+        </w:tblPrEx>
         <w:trPr>
           <w:jc w:val="center"/>
         </w:trPr>
@@ -2980,12 +3425,12 @@
             <w:pPr>
               <w:jc w:val="center"/>
               <w:rPr>
-                <w:rFonts w:ascii="微软雅黑" w:eastAsia="微软雅黑" w:hAnsi="微软雅黑" w:cs="微软雅黑"/>
-              </w:rPr>
-            </w:pPr>
-            <w:r>
-              <w:rPr>
-                <w:rFonts w:ascii="微软雅黑" w:eastAsia="微软雅黑" w:hAnsi="微软雅黑" w:cs="微软雅黑" w:hint="eastAsia"/>
+                <w:rFonts w:ascii="微软雅黑" w:hAnsi="微软雅黑" w:eastAsia="微软雅黑" w:cs="微软雅黑"/>
+              </w:rPr>
+            </w:pPr>
+            <w:r>
+              <w:rPr>
+                <w:rFonts w:hint="eastAsia" w:ascii="微软雅黑" w:hAnsi="微软雅黑" w:eastAsia="微软雅黑" w:cs="微软雅黑"/>
               </w:rPr>
               <w:t>8</w:t>
             </w:r>
@@ -3000,12 +3445,12 @@
             <w:pPr>
               <w:jc w:val="center"/>
               <w:rPr>
-                <w:rFonts w:ascii="微软雅黑" w:eastAsia="微软雅黑" w:hAnsi="微软雅黑" w:cs="微软雅黑"/>
-              </w:rPr>
-            </w:pPr>
-            <w:r>
-              <w:rPr>
-                <w:rFonts w:ascii="微软雅黑" w:eastAsia="微软雅黑" w:hAnsi="微软雅黑" w:cs="微软雅黑" w:hint="eastAsia"/>
+                <w:rFonts w:ascii="微软雅黑" w:hAnsi="微软雅黑" w:eastAsia="微软雅黑" w:cs="微软雅黑"/>
+              </w:rPr>
+            </w:pPr>
+            <w:r>
+              <w:rPr>
+                <w:rFonts w:hint="eastAsia" w:ascii="微软雅黑" w:hAnsi="微软雅黑" w:eastAsia="微软雅黑" w:cs="微软雅黑"/>
               </w:rPr>
               <w:t>数据库(顶层)设计说明</w:t>
             </w:r>
@@ -3020,12 +3465,12 @@
             <w:pPr>
               <w:jc w:val="center"/>
               <w:rPr>
-                <w:rFonts w:ascii="微软雅黑" w:eastAsia="微软雅黑" w:hAnsi="微软雅黑" w:cs="微软雅黑"/>
-              </w:rPr>
-            </w:pPr>
-            <w:r>
-              <w:rPr>
-                <w:rFonts w:ascii="微软雅黑" w:eastAsia="微软雅黑" w:hAnsi="微软雅黑" w:cs="微软雅黑" w:hint="eastAsia"/>
+                <w:rFonts w:ascii="微软雅黑" w:hAnsi="微软雅黑" w:eastAsia="微软雅黑" w:cs="微软雅黑"/>
+              </w:rPr>
+            </w:pPr>
+            <w:r>
+              <w:rPr>
+                <w:rFonts w:hint="eastAsia" w:ascii="微软雅黑" w:hAnsi="微软雅黑" w:eastAsia="微软雅黑" w:cs="微软雅黑"/>
               </w:rPr>
               <w:t>Database Design Description</w:t>
             </w:r>
@@ -3040,12 +3485,12 @@
             <w:pPr>
               <w:jc w:val="center"/>
               <w:rPr>
-                <w:rFonts w:ascii="微软雅黑" w:eastAsia="微软雅黑" w:hAnsi="微软雅黑" w:cs="微软雅黑"/>
-              </w:rPr>
-            </w:pPr>
-            <w:r>
-              <w:rPr>
-                <w:rFonts w:ascii="微软雅黑" w:eastAsia="微软雅黑" w:hAnsi="微软雅黑" w:cs="微软雅黑" w:hint="eastAsia"/>
+                <w:rFonts w:ascii="微软雅黑" w:hAnsi="微软雅黑" w:eastAsia="微软雅黑" w:cs="微软雅黑"/>
+              </w:rPr>
+            </w:pPr>
+            <w:r>
+              <w:rPr>
+                <w:rFonts w:hint="eastAsia" w:ascii="微软雅黑" w:hAnsi="微软雅黑" w:eastAsia="微软雅黑" w:cs="微软雅黑"/>
               </w:rPr>
               <w:t>DBDD</w:t>
             </w:r>
@@ -3053,6 +3498,23 @@
         </w:tc>
       </w:tr>
       <w:tr>
+        <w:tblPrEx>
+          <w:tblBorders>
+            <w:top w:val="single" w:color="auto" w:sz="4" w:space="0"/>
+            <w:left w:val="single" w:color="auto" w:sz="4" w:space="0"/>
+            <w:bottom w:val="single" w:color="auto" w:sz="4" w:space="0"/>
+            <w:right w:val="single" w:color="auto" w:sz="4" w:space="0"/>
+            <w:insideH w:val="single" w:color="auto" w:sz="4" w:space="0"/>
+            <w:insideV w:val="single" w:color="auto" w:sz="4" w:space="0"/>
+          </w:tblBorders>
+          <w:tblLayout w:type="fixed"/>
+          <w:tblCellMar>
+            <w:top w:w="0" w:type="dxa"/>
+            <w:left w:w="108" w:type="dxa"/>
+            <w:bottom w:w="0" w:type="dxa"/>
+            <w:right w:w="108" w:type="dxa"/>
+          </w:tblCellMar>
+        </w:tblPrEx>
         <w:trPr>
           <w:jc w:val="center"/>
         </w:trPr>
@@ -3065,12 +3527,12 @@
             <w:pPr>
               <w:jc w:val="center"/>
               <w:rPr>
-                <w:rFonts w:ascii="微软雅黑" w:eastAsia="微软雅黑" w:hAnsi="微软雅黑" w:cs="微软雅黑"/>
-              </w:rPr>
-            </w:pPr>
-            <w:r>
-              <w:rPr>
-                <w:rFonts w:ascii="微软雅黑" w:eastAsia="微软雅黑" w:hAnsi="微软雅黑" w:cs="微软雅黑" w:hint="eastAsia"/>
+                <w:rFonts w:ascii="微软雅黑" w:hAnsi="微软雅黑" w:eastAsia="微软雅黑" w:cs="微软雅黑"/>
+              </w:rPr>
+            </w:pPr>
+            <w:r>
+              <w:rPr>
+                <w:rFonts w:hint="eastAsia" w:ascii="微软雅黑" w:hAnsi="微软雅黑" w:eastAsia="微软雅黑" w:cs="微软雅黑"/>
               </w:rPr>
               <w:t>9</w:t>
             </w:r>
@@ -3085,12 +3547,12 @@
             <w:pPr>
               <w:jc w:val="center"/>
               <w:rPr>
-                <w:rFonts w:ascii="微软雅黑" w:eastAsia="微软雅黑" w:hAnsi="微软雅黑" w:cs="微软雅黑"/>
-              </w:rPr>
-            </w:pPr>
-            <w:r>
-              <w:rPr>
-                <w:rFonts w:ascii="微软雅黑" w:eastAsia="微软雅黑" w:hAnsi="微软雅黑" w:cs="微软雅黑" w:hint="eastAsia"/>
+                <w:rFonts w:ascii="微软雅黑" w:hAnsi="微软雅黑" w:eastAsia="微软雅黑" w:cs="微软雅黑"/>
+              </w:rPr>
+            </w:pPr>
+            <w:r>
+              <w:rPr>
+                <w:rFonts w:hint="eastAsia" w:ascii="微软雅黑" w:hAnsi="微软雅黑" w:eastAsia="微软雅黑" w:cs="微软雅黑"/>
               </w:rPr>
               <w:t>软件版本说明</w:t>
             </w:r>
@@ -3105,12 +3567,12 @@
             <w:pPr>
               <w:jc w:val="center"/>
               <w:rPr>
-                <w:rFonts w:ascii="微软雅黑" w:eastAsia="微软雅黑" w:hAnsi="微软雅黑" w:cs="微软雅黑"/>
-              </w:rPr>
-            </w:pPr>
-            <w:r>
-              <w:rPr>
-                <w:rFonts w:ascii="微软雅黑" w:eastAsia="微软雅黑" w:hAnsi="微软雅黑" w:cs="微软雅黑" w:hint="eastAsia"/>
+                <w:rFonts w:ascii="微软雅黑" w:hAnsi="微软雅黑" w:eastAsia="微软雅黑" w:cs="微软雅黑"/>
+              </w:rPr>
+            </w:pPr>
+            <w:r>
+              <w:rPr>
+                <w:rFonts w:hint="eastAsia" w:ascii="微软雅黑" w:hAnsi="微软雅黑" w:eastAsia="微软雅黑" w:cs="微软雅黑"/>
               </w:rPr>
               <w:t>Software Version Description</w:t>
             </w:r>
@@ -3125,12 +3587,12 @@
             <w:pPr>
               <w:jc w:val="center"/>
               <w:rPr>
-                <w:rFonts w:ascii="微软雅黑" w:eastAsia="微软雅黑" w:hAnsi="微软雅黑" w:cs="微软雅黑"/>
-              </w:rPr>
-            </w:pPr>
-            <w:r>
-              <w:rPr>
-                <w:rFonts w:ascii="微软雅黑" w:eastAsia="微软雅黑" w:hAnsi="微软雅黑" w:cs="微软雅黑" w:hint="eastAsia"/>
+                <w:rFonts w:ascii="微软雅黑" w:hAnsi="微软雅黑" w:eastAsia="微软雅黑" w:cs="微软雅黑"/>
+              </w:rPr>
+            </w:pPr>
+            <w:r>
+              <w:rPr>
+                <w:rFonts w:hint="eastAsia" w:ascii="微软雅黑" w:hAnsi="微软雅黑" w:eastAsia="微软雅黑" w:cs="微软雅黑"/>
               </w:rPr>
               <w:t>SVD</w:t>
             </w:r>
@@ -3138,6 +3600,23 @@
         </w:tc>
       </w:tr>
       <w:tr>
+        <w:tblPrEx>
+          <w:tblBorders>
+            <w:top w:val="single" w:color="auto" w:sz="4" w:space="0"/>
+            <w:left w:val="single" w:color="auto" w:sz="4" w:space="0"/>
+            <w:bottom w:val="single" w:color="auto" w:sz="4" w:space="0"/>
+            <w:right w:val="single" w:color="auto" w:sz="4" w:space="0"/>
+            <w:insideH w:val="single" w:color="auto" w:sz="4" w:space="0"/>
+            <w:insideV w:val="single" w:color="auto" w:sz="4" w:space="0"/>
+          </w:tblBorders>
+          <w:tblLayout w:type="fixed"/>
+          <w:tblCellMar>
+            <w:top w:w="0" w:type="dxa"/>
+            <w:left w:w="108" w:type="dxa"/>
+            <w:bottom w:w="0" w:type="dxa"/>
+            <w:right w:w="108" w:type="dxa"/>
+          </w:tblCellMar>
+        </w:tblPrEx>
         <w:trPr>
           <w:jc w:val="center"/>
         </w:trPr>
@@ -3150,12 +3629,12 @@
             <w:pPr>
               <w:jc w:val="center"/>
               <w:rPr>
-                <w:rFonts w:ascii="微软雅黑" w:eastAsia="微软雅黑" w:hAnsi="微软雅黑" w:cs="微软雅黑"/>
-              </w:rPr>
-            </w:pPr>
-            <w:r>
-              <w:rPr>
-                <w:rFonts w:ascii="微软雅黑" w:eastAsia="微软雅黑" w:hAnsi="微软雅黑" w:cs="微软雅黑" w:hint="eastAsia"/>
+                <w:rFonts w:ascii="微软雅黑" w:hAnsi="微软雅黑" w:eastAsia="微软雅黑" w:cs="微软雅黑"/>
+              </w:rPr>
+            </w:pPr>
+            <w:r>
+              <w:rPr>
+                <w:rFonts w:hint="eastAsia" w:ascii="微软雅黑" w:hAnsi="微软雅黑" w:eastAsia="微软雅黑" w:cs="微软雅黑"/>
               </w:rPr>
               <w:t>10</w:t>
             </w:r>
@@ -3170,12 +3649,12 @@
             <w:pPr>
               <w:jc w:val="center"/>
               <w:rPr>
-                <w:rFonts w:ascii="微软雅黑" w:eastAsia="微软雅黑" w:hAnsi="微软雅黑" w:cs="微软雅黑"/>
-              </w:rPr>
-            </w:pPr>
-            <w:r>
-              <w:rPr>
-                <w:rFonts w:ascii="微软雅黑" w:eastAsia="微软雅黑" w:hAnsi="微软雅黑" w:cs="微软雅黑" w:hint="eastAsia"/>
+                <w:rFonts w:ascii="微软雅黑" w:hAnsi="微软雅黑" w:eastAsia="微软雅黑" w:cs="微软雅黑"/>
+              </w:rPr>
+            </w:pPr>
+            <w:r>
+              <w:rPr>
+                <w:rFonts w:hint="eastAsia" w:ascii="微软雅黑" w:hAnsi="微软雅黑" w:eastAsia="微软雅黑" w:cs="微软雅黑"/>
               </w:rPr>
               <w:t>软件用户手册</w:t>
             </w:r>
@@ -3190,12 +3669,12 @@
             <w:pPr>
               <w:jc w:val="center"/>
               <w:rPr>
-                <w:rFonts w:ascii="微软雅黑" w:eastAsia="微软雅黑" w:hAnsi="微软雅黑" w:cs="微软雅黑"/>
-              </w:rPr>
-            </w:pPr>
-            <w:r>
-              <w:rPr>
-                <w:rFonts w:ascii="微软雅黑" w:eastAsia="微软雅黑" w:hAnsi="微软雅黑" w:cs="微软雅黑" w:hint="eastAsia"/>
+                <w:rFonts w:ascii="微软雅黑" w:hAnsi="微软雅黑" w:eastAsia="微软雅黑" w:cs="微软雅黑"/>
+              </w:rPr>
+            </w:pPr>
+            <w:r>
+              <w:rPr>
+                <w:rFonts w:hint="eastAsia" w:ascii="微软雅黑" w:hAnsi="微软雅黑" w:eastAsia="微软雅黑" w:cs="微软雅黑"/>
               </w:rPr>
               <w:t>Software User Manual</w:t>
             </w:r>
@@ -3210,12 +3689,12 @@
             <w:pPr>
               <w:jc w:val="center"/>
               <w:rPr>
-                <w:rFonts w:ascii="微软雅黑" w:eastAsia="微软雅黑" w:hAnsi="微软雅黑" w:cs="微软雅黑"/>
-              </w:rPr>
-            </w:pPr>
-            <w:r>
-              <w:rPr>
-                <w:rFonts w:ascii="微软雅黑" w:eastAsia="微软雅黑" w:hAnsi="微软雅黑" w:cs="微软雅黑" w:hint="eastAsia"/>
+                <w:rFonts w:ascii="微软雅黑" w:hAnsi="微软雅黑" w:eastAsia="微软雅黑" w:cs="微软雅黑"/>
+              </w:rPr>
+            </w:pPr>
+            <w:r>
+              <w:rPr>
+                <w:rFonts w:hint="eastAsia" w:ascii="微软雅黑" w:hAnsi="微软雅黑" w:eastAsia="微软雅黑" w:cs="微软雅黑"/>
               </w:rPr>
               <w:t>SUM</w:t>
             </w:r>
@@ -3223,6 +3702,23 @@
         </w:tc>
       </w:tr>
       <w:tr>
+        <w:tblPrEx>
+          <w:tblBorders>
+            <w:top w:val="single" w:color="auto" w:sz="4" w:space="0"/>
+            <w:left w:val="single" w:color="auto" w:sz="4" w:space="0"/>
+            <w:bottom w:val="single" w:color="auto" w:sz="4" w:space="0"/>
+            <w:right w:val="single" w:color="auto" w:sz="4" w:space="0"/>
+            <w:insideH w:val="single" w:color="auto" w:sz="4" w:space="0"/>
+            <w:insideV w:val="single" w:color="auto" w:sz="4" w:space="0"/>
+          </w:tblBorders>
+          <w:tblLayout w:type="fixed"/>
+          <w:tblCellMar>
+            <w:top w:w="0" w:type="dxa"/>
+            <w:left w:w="108" w:type="dxa"/>
+            <w:bottom w:w="0" w:type="dxa"/>
+            <w:right w:w="108" w:type="dxa"/>
+          </w:tblCellMar>
+        </w:tblPrEx>
         <w:trPr>
           <w:jc w:val="center"/>
         </w:trPr>
@@ -3235,12 +3731,12 @@
             <w:pPr>
               <w:jc w:val="center"/>
               <w:rPr>
-                <w:rFonts w:ascii="微软雅黑" w:eastAsia="微软雅黑" w:hAnsi="微软雅黑" w:cs="微软雅黑"/>
-              </w:rPr>
-            </w:pPr>
-            <w:r>
-              <w:rPr>
-                <w:rFonts w:ascii="微软雅黑" w:eastAsia="微软雅黑" w:hAnsi="微软雅黑" w:cs="微软雅黑" w:hint="eastAsia"/>
+                <w:rFonts w:ascii="微软雅黑" w:hAnsi="微软雅黑" w:eastAsia="微软雅黑" w:cs="微软雅黑"/>
+              </w:rPr>
+            </w:pPr>
+            <w:r>
+              <w:rPr>
+                <w:rFonts w:hint="eastAsia" w:ascii="微软雅黑" w:hAnsi="微软雅黑" w:eastAsia="微软雅黑" w:cs="微软雅黑"/>
               </w:rPr>
               <w:t>11</w:t>
             </w:r>
@@ -3255,12 +3751,12 @@
             <w:pPr>
               <w:jc w:val="center"/>
               <w:rPr>
-                <w:rFonts w:ascii="微软雅黑" w:eastAsia="微软雅黑" w:hAnsi="微软雅黑" w:cs="微软雅黑"/>
-              </w:rPr>
-            </w:pPr>
-            <w:r>
-              <w:rPr>
-                <w:rFonts w:ascii="微软雅黑" w:eastAsia="微软雅黑" w:hAnsi="微软雅黑" w:cs="微软雅黑" w:hint="eastAsia"/>
+                <w:rFonts w:ascii="微软雅黑" w:hAnsi="微软雅黑" w:eastAsia="微软雅黑" w:cs="微软雅黑"/>
+              </w:rPr>
+            </w:pPr>
+            <w:r>
+              <w:rPr>
+                <w:rFonts w:hint="eastAsia" w:ascii="微软雅黑" w:hAnsi="微软雅黑" w:eastAsia="微软雅黑" w:cs="微软雅黑"/>
               </w:rPr>
               <w:t>软件测试说明</w:t>
             </w:r>
@@ -3275,12 +3771,12 @@
             <w:pPr>
               <w:jc w:val="center"/>
               <w:rPr>
-                <w:rFonts w:ascii="微软雅黑" w:eastAsia="微软雅黑" w:hAnsi="微软雅黑" w:cs="微软雅黑"/>
-              </w:rPr>
-            </w:pPr>
-            <w:r>
-              <w:rPr>
-                <w:rFonts w:ascii="微软雅黑" w:eastAsia="微软雅黑" w:hAnsi="微软雅黑" w:cs="微软雅黑" w:hint="eastAsia"/>
+                <w:rFonts w:ascii="微软雅黑" w:hAnsi="微软雅黑" w:eastAsia="微软雅黑" w:cs="微软雅黑"/>
+              </w:rPr>
+            </w:pPr>
+            <w:r>
+              <w:rPr>
+                <w:rFonts w:hint="eastAsia" w:ascii="微软雅黑" w:hAnsi="微软雅黑" w:eastAsia="微软雅黑" w:cs="微软雅黑"/>
               </w:rPr>
               <w:t>Software Testing Description</w:t>
             </w:r>
@@ -3295,12 +3791,12 @@
             <w:pPr>
               <w:jc w:val="center"/>
               <w:rPr>
-                <w:rFonts w:ascii="微软雅黑" w:eastAsia="微软雅黑" w:hAnsi="微软雅黑" w:cs="微软雅黑"/>
-              </w:rPr>
-            </w:pPr>
-            <w:r>
-              <w:rPr>
-                <w:rFonts w:ascii="微软雅黑" w:eastAsia="微软雅黑" w:hAnsi="微软雅黑" w:cs="微软雅黑" w:hint="eastAsia"/>
+                <w:rFonts w:ascii="微软雅黑" w:hAnsi="微软雅黑" w:eastAsia="微软雅黑" w:cs="微软雅黑"/>
+              </w:rPr>
+            </w:pPr>
+            <w:r>
+              <w:rPr>
+                <w:rFonts w:hint="eastAsia" w:ascii="微软雅黑" w:hAnsi="微软雅黑" w:eastAsia="微软雅黑" w:cs="微软雅黑"/>
               </w:rPr>
               <w:t>STD</w:t>
             </w:r>
@@ -3308,6 +3804,23 @@
         </w:tc>
       </w:tr>
       <w:tr>
+        <w:tblPrEx>
+          <w:tblBorders>
+            <w:top w:val="single" w:color="auto" w:sz="4" w:space="0"/>
+            <w:left w:val="single" w:color="auto" w:sz="4" w:space="0"/>
+            <w:bottom w:val="single" w:color="auto" w:sz="4" w:space="0"/>
+            <w:right w:val="single" w:color="auto" w:sz="4" w:space="0"/>
+            <w:insideH w:val="single" w:color="auto" w:sz="4" w:space="0"/>
+            <w:insideV w:val="single" w:color="auto" w:sz="4" w:space="0"/>
+          </w:tblBorders>
+          <w:tblLayout w:type="fixed"/>
+          <w:tblCellMar>
+            <w:top w:w="0" w:type="dxa"/>
+            <w:left w:w="108" w:type="dxa"/>
+            <w:bottom w:w="0" w:type="dxa"/>
+            <w:right w:w="108" w:type="dxa"/>
+          </w:tblCellMar>
+        </w:tblPrEx>
         <w:trPr>
           <w:jc w:val="center"/>
         </w:trPr>
@@ -3320,12 +3833,12 @@
             <w:pPr>
               <w:jc w:val="center"/>
               <w:rPr>
-                <w:rFonts w:ascii="微软雅黑" w:eastAsia="微软雅黑" w:hAnsi="微软雅黑" w:cs="微软雅黑"/>
-              </w:rPr>
-            </w:pPr>
-            <w:r>
-              <w:rPr>
-                <w:rFonts w:ascii="微软雅黑" w:eastAsia="微软雅黑" w:hAnsi="微软雅黑" w:cs="微软雅黑" w:hint="eastAsia"/>
+                <w:rFonts w:ascii="微软雅黑" w:hAnsi="微软雅黑" w:eastAsia="微软雅黑" w:cs="微软雅黑"/>
+              </w:rPr>
+            </w:pPr>
+            <w:r>
+              <w:rPr>
+                <w:rFonts w:hint="eastAsia" w:ascii="微软雅黑" w:hAnsi="微软雅黑" w:eastAsia="微软雅黑" w:cs="微软雅黑"/>
               </w:rPr>
               <w:t>12</w:t>
             </w:r>
@@ -3340,12 +3853,12 @@
             <w:pPr>
               <w:jc w:val="center"/>
               <w:rPr>
-                <w:rFonts w:ascii="微软雅黑" w:eastAsia="微软雅黑" w:hAnsi="微软雅黑" w:cs="微软雅黑"/>
-              </w:rPr>
-            </w:pPr>
-            <w:r>
-              <w:rPr>
-                <w:rFonts w:ascii="微软雅黑" w:eastAsia="微软雅黑" w:hAnsi="微软雅黑" w:cs="微软雅黑" w:hint="eastAsia"/>
+                <w:rFonts w:ascii="微软雅黑" w:hAnsi="微软雅黑" w:eastAsia="微软雅黑" w:cs="微软雅黑"/>
+              </w:rPr>
+            </w:pPr>
+            <w:r>
+              <w:rPr>
+                <w:rFonts w:hint="eastAsia" w:ascii="微软雅黑" w:hAnsi="微软雅黑" w:eastAsia="微软雅黑" w:cs="微软雅黑"/>
               </w:rPr>
               <w:t>软件测试报告</w:t>
             </w:r>
@@ -3360,12 +3873,12 @@
             <w:pPr>
               <w:jc w:val="center"/>
               <w:rPr>
-                <w:rFonts w:ascii="微软雅黑" w:eastAsia="微软雅黑" w:hAnsi="微软雅黑" w:cs="微软雅黑"/>
-              </w:rPr>
-            </w:pPr>
-            <w:r>
-              <w:rPr>
-                <w:rFonts w:ascii="微软雅黑" w:eastAsia="微软雅黑" w:hAnsi="微软雅黑" w:cs="微软雅黑" w:hint="eastAsia"/>
+                <w:rFonts w:ascii="微软雅黑" w:hAnsi="微软雅黑" w:eastAsia="微软雅黑" w:cs="微软雅黑"/>
+              </w:rPr>
+            </w:pPr>
+            <w:r>
+              <w:rPr>
+                <w:rFonts w:hint="eastAsia" w:ascii="微软雅黑" w:hAnsi="微软雅黑" w:eastAsia="微软雅黑" w:cs="微软雅黑"/>
               </w:rPr>
               <w:t>Software Testing Report</w:t>
             </w:r>
@@ -3380,12 +3893,12 @@
             <w:pPr>
               <w:jc w:val="center"/>
               <w:rPr>
-                <w:rFonts w:ascii="微软雅黑" w:eastAsia="微软雅黑" w:hAnsi="微软雅黑" w:cs="微软雅黑"/>
-              </w:rPr>
-            </w:pPr>
-            <w:r>
-              <w:rPr>
-                <w:rFonts w:ascii="微软雅黑" w:eastAsia="微软雅黑" w:hAnsi="微软雅黑" w:cs="微软雅黑" w:hint="eastAsia"/>
+                <w:rFonts w:ascii="微软雅黑" w:hAnsi="微软雅黑" w:eastAsia="微软雅黑" w:cs="微软雅黑"/>
+              </w:rPr>
+            </w:pPr>
+            <w:r>
+              <w:rPr>
+                <w:rFonts w:hint="eastAsia" w:ascii="微软雅黑" w:hAnsi="微软雅黑" w:eastAsia="微软雅黑" w:cs="微软雅黑"/>
               </w:rPr>
               <w:t>STR</w:t>
             </w:r>
@@ -3393,6 +3906,23 @@
         </w:tc>
       </w:tr>
       <w:tr>
+        <w:tblPrEx>
+          <w:tblBorders>
+            <w:top w:val="single" w:color="auto" w:sz="4" w:space="0"/>
+            <w:left w:val="single" w:color="auto" w:sz="4" w:space="0"/>
+            <w:bottom w:val="single" w:color="auto" w:sz="4" w:space="0"/>
+            <w:right w:val="single" w:color="auto" w:sz="4" w:space="0"/>
+            <w:insideH w:val="single" w:color="auto" w:sz="4" w:space="0"/>
+            <w:insideV w:val="single" w:color="auto" w:sz="4" w:space="0"/>
+          </w:tblBorders>
+          <w:tblLayout w:type="fixed"/>
+          <w:tblCellMar>
+            <w:top w:w="0" w:type="dxa"/>
+            <w:left w:w="108" w:type="dxa"/>
+            <w:bottom w:w="0" w:type="dxa"/>
+            <w:right w:w="108" w:type="dxa"/>
+          </w:tblCellMar>
+        </w:tblPrEx>
         <w:trPr>
           <w:jc w:val="center"/>
         </w:trPr>
@@ -3405,12 +3935,12 @@
             <w:pPr>
               <w:jc w:val="center"/>
               <w:rPr>
-                <w:rFonts w:ascii="微软雅黑" w:eastAsia="微软雅黑" w:hAnsi="微软雅黑" w:cs="微软雅黑"/>
-              </w:rPr>
-            </w:pPr>
-            <w:r>
-              <w:rPr>
-                <w:rFonts w:ascii="微软雅黑" w:eastAsia="微软雅黑" w:hAnsi="微软雅黑" w:cs="微软雅黑" w:hint="eastAsia"/>
+                <w:rFonts w:ascii="微软雅黑" w:hAnsi="微软雅黑" w:eastAsia="微软雅黑" w:cs="微软雅黑"/>
+              </w:rPr>
+            </w:pPr>
+            <w:r>
+              <w:rPr>
+                <w:rFonts w:hint="eastAsia" w:ascii="微软雅黑" w:hAnsi="微软雅黑" w:eastAsia="微软雅黑" w:cs="微软雅黑"/>
               </w:rPr>
               <w:t>13</w:t>
             </w:r>
@@ -3425,12 +3955,12 @@
             <w:pPr>
               <w:jc w:val="center"/>
               <w:rPr>
-                <w:rFonts w:ascii="微软雅黑" w:eastAsia="微软雅黑" w:hAnsi="微软雅黑" w:cs="微软雅黑"/>
-              </w:rPr>
-            </w:pPr>
-            <w:r>
-              <w:rPr>
-                <w:rFonts w:ascii="微软雅黑" w:eastAsia="微软雅黑" w:hAnsi="微软雅黑" w:cs="微软雅黑" w:hint="eastAsia"/>
+                <w:rFonts w:ascii="微软雅黑" w:hAnsi="微软雅黑" w:eastAsia="微软雅黑" w:cs="微软雅黑"/>
+              </w:rPr>
+            </w:pPr>
+            <w:r>
+              <w:rPr>
+                <w:rFonts w:hint="eastAsia" w:ascii="微软雅黑" w:hAnsi="微软雅黑" w:eastAsia="微软雅黑" w:cs="微软雅黑"/>
               </w:rPr>
               <w:t>项目开发总结报告</w:t>
             </w:r>
@@ -3445,12 +3975,12 @@
             <w:pPr>
               <w:jc w:val="center"/>
               <w:rPr>
-                <w:rFonts w:ascii="微软雅黑" w:eastAsia="微软雅黑" w:hAnsi="微软雅黑" w:cs="微软雅黑"/>
-              </w:rPr>
-            </w:pPr>
-            <w:r>
-              <w:rPr>
-                <w:rFonts w:ascii="微软雅黑" w:eastAsia="微软雅黑" w:hAnsi="微软雅黑" w:cs="微软雅黑" w:hint="eastAsia"/>
+                <w:rFonts w:ascii="微软雅黑" w:hAnsi="微软雅黑" w:eastAsia="微软雅黑" w:cs="微软雅黑"/>
+              </w:rPr>
+            </w:pPr>
+            <w:r>
+              <w:rPr>
+                <w:rFonts w:hint="eastAsia" w:ascii="微软雅黑" w:hAnsi="微软雅黑" w:eastAsia="微软雅黑" w:cs="微软雅黑"/>
               </w:rPr>
               <w:t>Project Development Summary Report</w:t>
             </w:r>
@@ -3465,12 +3995,12 @@
             <w:pPr>
               <w:jc w:val="center"/>
               <w:rPr>
-                <w:rFonts w:ascii="微软雅黑" w:eastAsia="微软雅黑" w:hAnsi="微软雅黑" w:cs="微软雅黑"/>
-              </w:rPr>
-            </w:pPr>
-            <w:r>
-              <w:rPr>
-                <w:rFonts w:ascii="微软雅黑" w:eastAsia="微软雅黑" w:hAnsi="微软雅黑" w:cs="微软雅黑" w:hint="eastAsia"/>
+                <w:rFonts w:ascii="微软雅黑" w:hAnsi="微软雅黑" w:eastAsia="微软雅黑" w:cs="微软雅黑"/>
+              </w:rPr>
+            </w:pPr>
+            <w:r>
+              <w:rPr>
+                <w:rFonts w:hint="eastAsia" w:ascii="微软雅黑" w:hAnsi="微软雅黑" w:eastAsia="微软雅黑" w:cs="微软雅黑"/>
               </w:rPr>
               <w:t>PDSR</w:t>
             </w:r>
@@ -3478,6 +4008,23 @@
         </w:tc>
       </w:tr>
       <w:tr>
+        <w:tblPrEx>
+          <w:tblBorders>
+            <w:top w:val="single" w:color="auto" w:sz="4" w:space="0"/>
+            <w:left w:val="single" w:color="auto" w:sz="4" w:space="0"/>
+            <w:bottom w:val="single" w:color="auto" w:sz="4" w:space="0"/>
+            <w:right w:val="single" w:color="auto" w:sz="4" w:space="0"/>
+            <w:insideH w:val="single" w:color="auto" w:sz="4" w:space="0"/>
+            <w:insideV w:val="single" w:color="auto" w:sz="4" w:space="0"/>
+          </w:tblBorders>
+          <w:tblLayout w:type="fixed"/>
+          <w:tblCellMar>
+            <w:top w:w="0" w:type="dxa"/>
+            <w:left w:w="108" w:type="dxa"/>
+            <w:bottom w:w="0" w:type="dxa"/>
+            <w:right w:w="108" w:type="dxa"/>
+          </w:tblCellMar>
+        </w:tblPrEx>
         <w:trPr>
           <w:jc w:val="center"/>
         </w:trPr>
@@ -3490,12 +4037,12 @@
             <w:pPr>
               <w:jc w:val="center"/>
               <w:rPr>
-                <w:rFonts w:ascii="微软雅黑" w:eastAsia="微软雅黑" w:hAnsi="微软雅黑" w:cs="微软雅黑"/>
-              </w:rPr>
-            </w:pPr>
-            <w:r>
-              <w:rPr>
-                <w:rFonts w:ascii="微软雅黑" w:eastAsia="微软雅黑" w:hAnsi="微软雅黑" w:cs="微软雅黑" w:hint="eastAsia"/>
+                <w:rFonts w:ascii="微软雅黑" w:hAnsi="微软雅黑" w:eastAsia="微软雅黑" w:cs="微软雅黑"/>
+              </w:rPr>
+            </w:pPr>
+            <w:r>
+              <w:rPr>
+                <w:rFonts w:hint="eastAsia" w:ascii="微软雅黑" w:hAnsi="微软雅黑" w:eastAsia="微软雅黑" w:cs="微软雅黑"/>
               </w:rPr>
               <w:t>14</w:t>
             </w:r>
@@ -3510,12 +4057,12 @@
             <w:pPr>
               <w:jc w:val="center"/>
               <w:rPr>
-                <w:rFonts w:ascii="微软雅黑" w:eastAsia="微软雅黑" w:hAnsi="微软雅黑" w:cs="微软雅黑"/>
-              </w:rPr>
-            </w:pPr>
-            <w:r>
-              <w:rPr>
-                <w:rFonts w:ascii="微软雅黑" w:eastAsia="微软雅黑" w:hAnsi="微软雅黑" w:cs="微软雅黑" w:hint="eastAsia"/>
+                <w:rFonts w:ascii="微软雅黑" w:hAnsi="微软雅黑" w:eastAsia="微软雅黑" w:cs="微软雅黑"/>
+              </w:rPr>
+            </w:pPr>
+            <w:r>
+              <w:rPr>
+                <w:rFonts w:hint="eastAsia" w:ascii="微软雅黑" w:hAnsi="微软雅黑" w:eastAsia="微软雅黑" w:cs="微软雅黑"/>
               </w:rPr>
               <w:t>项目进度报告</w:t>
             </w:r>
@@ -3530,12 +4077,12 @@
             <w:pPr>
               <w:jc w:val="center"/>
               <w:rPr>
-                <w:rFonts w:ascii="微软雅黑" w:eastAsia="微软雅黑" w:hAnsi="微软雅黑" w:cs="微软雅黑"/>
-              </w:rPr>
-            </w:pPr>
-            <w:r>
-              <w:rPr>
-                <w:rFonts w:ascii="微软雅黑" w:eastAsia="微软雅黑" w:hAnsi="微软雅黑" w:cs="微软雅黑" w:hint="eastAsia"/>
+                <w:rFonts w:ascii="微软雅黑" w:hAnsi="微软雅黑" w:eastAsia="微软雅黑" w:cs="微软雅黑"/>
+              </w:rPr>
+            </w:pPr>
+            <w:r>
+              <w:rPr>
+                <w:rFonts w:hint="eastAsia" w:ascii="微软雅黑" w:hAnsi="微软雅黑" w:eastAsia="微软雅黑" w:cs="微软雅黑"/>
               </w:rPr>
               <w:t>Project Progress Report</w:t>
             </w:r>
@@ -3550,12 +4097,12 @@
             <w:pPr>
               <w:jc w:val="center"/>
               <w:rPr>
-                <w:rFonts w:ascii="微软雅黑" w:eastAsia="微软雅黑" w:hAnsi="微软雅黑" w:cs="微软雅黑"/>
-              </w:rPr>
-            </w:pPr>
-            <w:r>
-              <w:rPr>
-                <w:rFonts w:ascii="微软雅黑" w:eastAsia="微软雅黑" w:hAnsi="微软雅黑" w:cs="微软雅黑" w:hint="eastAsia"/>
+                <w:rFonts w:ascii="微软雅黑" w:hAnsi="微软雅黑" w:eastAsia="微软雅黑" w:cs="微软雅黑"/>
+              </w:rPr>
+            </w:pPr>
+            <w:r>
+              <w:rPr>
+                <w:rFonts w:hint="eastAsia" w:ascii="微软雅黑" w:hAnsi="微软雅黑" w:eastAsia="微软雅黑" w:cs="微软雅黑"/>
               </w:rPr>
               <w:t>PPR</w:t>
             </w:r>
@@ -3566,266 +4113,226 @@
     <w:p>
       <w:pPr>
         <w:rPr>
-          <w:rFonts w:ascii="微软雅黑" w:eastAsia="微软雅黑" w:hAnsi="微软雅黑" w:cs="微软雅黑"/>
+          <w:rFonts w:ascii="微软雅黑" w:hAnsi="微软雅黑" w:eastAsia="微软雅黑" w:cs="微软雅黑"/>
           <w:highlight w:val="yellow"/>
         </w:rPr>
       </w:pPr>
     </w:p>
     <w:sectPr>
-      <w:headerReference w:type="default" r:id="rId12"/>
-      <w:footerReference w:type="default" r:id="rId13"/>
+      <w:headerReference r:id="rId3" w:type="default"/>
+      <w:footerReference r:id="rId4" w:type="default"/>
       <w:pgSz w:w="11906" w:h="16838"/>
       <w:pgMar w:top="1440" w:right="1800" w:bottom="1440" w:left="1800" w:header="426" w:footer="666" w:gutter="0"/>
-      <w:cols w:space="425"/>
+      <w:cols w:space="425" w:num="1"/>
       <w:titlePg/>
-      <w:docGrid w:type="lines" w:linePitch="312"/>
+      <w:docGrid w:type="lines" w:linePitch="312" w:charSpace="0"/>
     </w:sectPr>
   </w:body>
 </w:document>
 </file>
 
-<file path=word/endnotes.xml><?xml version="1.0" encoding="utf-8"?>
-<w:endnotes xmlns:wpc="http://schemas.microsoft.com/office/word/2010/wordprocessingCanvas" xmlns:mc="http://schemas.openxmlformats.org/markup-compatibility/2006" xmlns:o="urn:schemas-microsoft-com:office:office" xmlns:r="http://schemas.openxmlformats.org/officeDocument/2006/relationships" xmlns:m="http://schemas.openxmlformats.org/officeDocument/2006/math" xmlns:v="urn:schemas-microsoft-com:vml" xmlns:wp14="http://schemas.microsoft.com/office/word/2010/wordprocessingDrawing" xmlns:wp="http://schemas.openxmlformats.org/drawingml/2006/wordprocessingDrawing" xmlns:w10="urn:schemas-microsoft-com:office:word" xmlns:w="http://schemas.openxmlformats.org/wordprocessingml/2006/main" xmlns:w14="http://schemas.microsoft.com/office/word/2010/wordml" xmlns:wpg="http://schemas.microsoft.com/office/word/2010/wordprocessingGroup" xmlns:wpi="http://schemas.microsoft.com/office/word/2010/wordprocessingInk" xmlns:wne="http://schemas.microsoft.com/office/word/2006/wordml" xmlns:wps="http://schemas.microsoft.com/office/word/2010/wordprocessingShape" mc:Ignorable="w14 wp14">
-  <w:endnote w:type="separator" w:id="-1">
-    <w:p>
-      <w:r>
-        <w:separator/>
-      </w:r>
-    </w:p>
-  </w:endnote>
-  <w:endnote w:type="continuationSeparator" w:id="0">
-    <w:p>
-      <w:r>
-        <w:continuationSeparator/>
-      </w:r>
-    </w:p>
-  </w:endnote>
-</w:endnotes>
-</file>
-
 <file path=word/footer1.xml><?xml version="1.0" encoding="utf-8"?>
-<w:ftr xmlns:wpc="http://schemas.microsoft.com/office/word/2010/wordprocessingCanvas" xmlns:mc="http://schemas.openxmlformats.org/markup-compatibility/2006" xmlns:o="urn:schemas-microsoft-com:office:office" xmlns:r="http://schemas.openxmlformats.org/officeDocument/2006/relationships" xmlns:m="http://schemas.openxmlformats.org/officeDocument/2006/math" xmlns:v="urn:schemas-microsoft-com:vml" xmlns:wp14="http://schemas.microsoft.com/office/word/2010/wordprocessingDrawing" xmlns:wp="http://schemas.openxmlformats.org/drawingml/2006/wordprocessingDrawing" xmlns:w10="urn:schemas-microsoft-com:office:word" xmlns:w="http://schemas.openxmlformats.org/wordprocessingml/2006/main" xmlns:w14="http://schemas.microsoft.com/office/word/2010/wordml" xmlns:wpg="http://schemas.microsoft.com/office/word/2010/wordprocessingGroup" xmlns:wpi="http://schemas.microsoft.com/office/word/2010/wordprocessingInk" xmlns:wne="http://schemas.microsoft.com/office/word/2006/wordml" xmlns:wps="http://schemas.microsoft.com/office/word/2010/wordprocessingShape" mc:Ignorable="w14 wp14">
+<w:ftr xmlns:wpc="http://schemas.microsoft.com/office/word/2010/wordprocessingCanvas" xmlns:mc="http://schemas.openxmlformats.org/markup-compatibility/2006" xmlns:o="urn:schemas-microsoft-com:office:office" xmlns:r="http://schemas.openxmlformats.org/officeDocument/2006/relationships" xmlns:m="http://schemas.openxmlformats.org/officeDocument/2006/math" xmlns:v="urn:schemas-microsoft-com:vml" xmlns:wp14="http://schemas.microsoft.com/office/word/2010/wordprocessingDrawing" xmlns:wp="http://schemas.openxmlformats.org/drawingml/2006/wordprocessingDrawing" xmlns:w10="urn:schemas-microsoft-com:office:word" xmlns:w="http://schemas.openxmlformats.org/wordprocessingml/2006/main" xmlns:w14="http://schemas.microsoft.com/office/word/2010/wordml" xmlns:w15="http://schemas.microsoft.com/office/word/2012/wordml" xmlns:wpg="http://schemas.microsoft.com/office/word/2010/wordprocessingGroup" xmlns:wpi="http://schemas.microsoft.com/office/word/2010/wordprocessingInk" xmlns:wne="http://schemas.microsoft.com/office/word/2006/wordml" xmlns:wps="http://schemas.microsoft.com/office/word/2010/wordprocessingShape" xmlns:wpsCustomData="http://www.wps.cn/officeDocument/2013/wpsCustomData" mc:Ignorable="w14 w15 wp14">
   <w:p>
     <w:pPr>
-      <w:pStyle w:val="a6"/>
+      <w:pStyle w:val="10"/>
       <w:pBdr>
-        <w:top w:val="thinThickSmallGap" w:sz="24" w:space="1" w:color="622423" w:themeColor="accent2" w:themeShade="7F"/>
+        <w:top w:val="thinThickSmallGap" w:color="622423" w:themeColor="accent2" w:themeShade="7F" w:sz="24" w:space="1"/>
       </w:pBdr>
       <w:rPr>
-        <w:rFonts w:ascii="微软雅黑" w:eastAsia="微软雅黑" w:hAnsi="微软雅黑"/>
+        <w:rFonts w:ascii="微软雅黑" w:hAnsi="微软雅黑" w:eastAsia="微软雅黑"/>
       </w:rPr>
     </w:pPr>
     <w:r>
       <w:rPr>
-        <w:rFonts w:ascii="微软雅黑" w:eastAsia="微软雅黑" w:hAnsi="微软雅黑"/>
+        <w:rFonts w:ascii="微软雅黑" w:hAnsi="微软雅黑" w:eastAsia="微软雅黑"/>
       </w:rPr>
       <w:t>T</w:t>
     </w:r>
     <w:r>
       <w:rPr>
-        <w:rFonts w:ascii="微软雅黑" w:eastAsia="微软雅黑" w:hAnsi="微软雅黑" w:hint="eastAsia"/>
+        <w:rFonts w:hint="eastAsia" w:ascii="微软雅黑" w:hAnsi="微软雅黑" w:eastAsia="微软雅黑"/>
       </w:rPr>
       <w:t>inder项目开发小组                      管理文档 注意保密</w:t>
     </w:r>
     <w:r>
       <w:rPr>
-        <w:rFonts w:ascii="微软雅黑" w:eastAsia="微软雅黑" w:hAnsi="微软雅黑"/>
+        <w:rFonts w:ascii="微软雅黑" w:hAnsi="微软雅黑" w:eastAsia="微软雅黑"/>
       </w:rPr>
       <w:ptab w:relativeTo="margin" w:alignment="right" w:leader="none"/>
     </w:r>
     <w:r>
       <w:rPr>
-        <w:rFonts w:ascii="微软雅黑" w:eastAsia="微软雅黑" w:hAnsi="微软雅黑" w:hint="eastAsia"/>
+        <w:rFonts w:hint="eastAsia" w:ascii="微软雅黑" w:hAnsi="微软雅黑" w:eastAsia="微软雅黑"/>
       </w:rPr>
       <w:t>第</w:t>
     </w:r>
     <w:r>
       <w:rPr>
-        <w:rFonts w:ascii="微软雅黑" w:eastAsia="微软雅黑" w:hAnsi="微软雅黑"/>
+        <w:rFonts w:ascii="微软雅黑" w:hAnsi="微软雅黑" w:eastAsia="微软雅黑"/>
       </w:rPr>
       <w:fldChar w:fldCharType="begin"/>
     </w:r>
     <w:r>
       <w:rPr>
-        <w:rFonts w:ascii="微软雅黑" w:eastAsia="微软雅黑" w:hAnsi="微软雅黑"/>
+        <w:rFonts w:ascii="微软雅黑" w:hAnsi="微软雅黑" w:eastAsia="微软雅黑"/>
       </w:rPr>
       <w:instrText xml:space="preserve"> </w:instrText>
     </w:r>
     <w:r>
       <w:rPr>
-        <w:rFonts w:ascii="微软雅黑" w:eastAsia="微软雅黑" w:hAnsi="微软雅黑" w:hint="eastAsia"/>
+        <w:rFonts w:hint="eastAsia" w:ascii="微软雅黑" w:hAnsi="微软雅黑" w:eastAsia="微软雅黑"/>
       </w:rPr>
-      <w:instrText>PAGE   \* MERGEFORMAT</w:instrText>
+      <w:instrText xml:space="preserve">PAGE   \* MERGEFORMAT</w:instrText>
     </w:r>
     <w:r>
       <w:rPr>
-        <w:rFonts w:ascii="微软雅黑" w:eastAsia="微软雅黑" w:hAnsi="微软雅黑"/>
+        <w:rFonts w:ascii="微软雅黑" w:hAnsi="微软雅黑" w:eastAsia="微软雅黑"/>
       </w:rPr>
       <w:instrText xml:space="preserve"> </w:instrText>
     </w:r>
     <w:r>
       <w:rPr>
-        <w:rFonts w:ascii="微软雅黑" w:eastAsia="微软雅黑" w:hAnsi="微软雅黑"/>
+        <w:rFonts w:ascii="微软雅黑" w:hAnsi="微软雅黑" w:eastAsia="微软雅黑"/>
       </w:rPr>
       <w:fldChar w:fldCharType="separate"/>
     </w:r>
     <w:r>
       <w:rPr>
-        <w:rFonts w:ascii="微软雅黑" w:eastAsia="微软雅黑" w:hAnsi="微软雅黑"/>
-        <w:noProof/>
+        <w:rFonts w:ascii="微软雅黑" w:hAnsi="微软雅黑" w:eastAsia="微软雅黑"/>
       </w:rPr>
       <w:t>3</w:t>
     </w:r>
     <w:r>
       <w:rPr>
-        <w:rFonts w:ascii="微软雅黑" w:eastAsia="微软雅黑" w:hAnsi="微软雅黑"/>
+        <w:rFonts w:ascii="微软雅黑" w:hAnsi="微软雅黑" w:eastAsia="微软雅黑"/>
       </w:rPr>
       <w:fldChar w:fldCharType="end"/>
     </w:r>
     <w:r>
       <w:rPr>
-        <w:rFonts w:ascii="微软雅黑" w:eastAsia="微软雅黑" w:hAnsi="微软雅黑" w:hint="eastAsia"/>
+        <w:rFonts w:hint="eastAsia" w:ascii="微软雅黑" w:hAnsi="微软雅黑" w:eastAsia="微软雅黑"/>
       </w:rPr>
       <w:t>页 共</w:t>
     </w:r>
     <w:r>
       <w:rPr>
-        <w:rFonts w:ascii="微软雅黑" w:eastAsia="微软雅黑" w:hAnsi="微软雅黑"/>
+        <w:rFonts w:ascii="微软雅黑" w:hAnsi="微软雅黑" w:eastAsia="微软雅黑"/>
       </w:rPr>
       <w:fldChar w:fldCharType="begin"/>
     </w:r>
     <w:r>
       <w:rPr>
-        <w:rFonts w:ascii="微软雅黑" w:eastAsia="微软雅黑" w:hAnsi="微软雅黑"/>
+        <w:rFonts w:ascii="微软雅黑" w:hAnsi="微软雅黑" w:eastAsia="微软雅黑"/>
       </w:rPr>
       <w:instrText xml:space="preserve"> NUMPAGES   \* MERGEFORMAT </w:instrText>
     </w:r>
     <w:r>
       <w:rPr>
-        <w:rFonts w:ascii="微软雅黑" w:eastAsia="微软雅黑" w:hAnsi="微软雅黑"/>
+        <w:rFonts w:ascii="微软雅黑" w:hAnsi="微软雅黑" w:eastAsia="微软雅黑"/>
       </w:rPr>
       <w:fldChar w:fldCharType="separate"/>
     </w:r>
     <w:r>
       <w:rPr>
-        <w:rFonts w:ascii="微软雅黑" w:eastAsia="微软雅黑" w:hAnsi="微软雅黑"/>
-        <w:noProof/>
+        <w:rFonts w:ascii="微软雅黑" w:hAnsi="微软雅黑" w:eastAsia="微软雅黑"/>
       </w:rPr>
       <w:t>6</w:t>
     </w:r>
     <w:r>
       <w:rPr>
-        <w:rFonts w:ascii="微软雅黑" w:eastAsia="微软雅黑" w:hAnsi="微软雅黑"/>
+        <w:rFonts w:ascii="微软雅黑" w:hAnsi="微软雅黑" w:eastAsia="微软雅黑"/>
       </w:rPr>
       <w:fldChar w:fldCharType="end"/>
     </w:r>
     <w:r>
       <w:rPr>
-        <w:rFonts w:ascii="微软雅黑" w:eastAsia="微软雅黑" w:hAnsi="微软雅黑" w:hint="eastAsia"/>
+        <w:rFonts w:hint="eastAsia" w:ascii="微软雅黑" w:hAnsi="微软雅黑" w:eastAsia="微软雅黑"/>
       </w:rPr>
       <w:t>页</w:t>
     </w:r>
   </w:p>
   <w:p>
     <w:pPr>
-      <w:pStyle w:val="a6"/>
+      <w:pStyle w:val="10"/>
       <w:pBdr>
-        <w:top w:val="thinThickSmallGap" w:sz="24" w:space="1" w:color="622423" w:themeColor="accent2" w:themeShade="7F"/>
+        <w:top w:val="thinThickSmallGap" w:color="622423" w:themeColor="accent2" w:themeShade="7F" w:sz="24" w:space="1"/>
       </w:pBdr>
       <w:rPr>
-        <w:rFonts w:ascii="微软雅黑" w:eastAsia="微软雅黑" w:hAnsi="微软雅黑"/>
+        <w:rFonts w:ascii="微软雅黑" w:hAnsi="微软雅黑" w:eastAsia="微软雅黑"/>
       </w:rPr>
     </w:pPr>
   </w:p>
 </w:ftr>
 </file>
 
-<file path=word/footnotes.xml><?xml version="1.0" encoding="utf-8"?>
-<w:footnotes xmlns:wpc="http://schemas.microsoft.com/office/word/2010/wordprocessingCanvas" xmlns:mc="http://schemas.openxmlformats.org/markup-compatibility/2006" xmlns:o="urn:schemas-microsoft-com:office:office" xmlns:r="http://schemas.openxmlformats.org/officeDocument/2006/relationships" xmlns:m="http://schemas.openxmlformats.org/officeDocument/2006/math" xmlns:v="urn:schemas-microsoft-com:vml" xmlns:wp14="http://schemas.microsoft.com/office/word/2010/wordprocessingDrawing" xmlns:wp="http://schemas.openxmlformats.org/drawingml/2006/wordprocessingDrawing" xmlns:w10="urn:schemas-microsoft-com:office:word" xmlns:w="http://schemas.openxmlformats.org/wordprocessingml/2006/main" xmlns:w14="http://schemas.microsoft.com/office/word/2010/wordml" xmlns:wpg="http://schemas.microsoft.com/office/word/2010/wordprocessingGroup" xmlns:wpi="http://schemas.microsoft.com/office/word/2010/wordprocessingInk" xmlns:wne="http://schemas.microsoft.com/office/word/2006/wordml" xmlns:wps="http://schemas.microsoft.com/office/word/2010/wordprocessingShape" mc:Ignorable="w14 wp14">
-  <w:footnote w:type="separator" w:id="-1">
-    <w:p>
-      <w:r>
-        <w:separator/>
-      </w:r>
-    </w:p>
-  </w:footnote>
-  <w:footnote w:type="continuationSeparator" w:id="0">
-    <w:p>
-      <w:r>
-        <w:continuationSeparator/>
-      </w:r>
-    </w:p>
-  </w:footnote>
-</w:footnotes>
-</file>
-
 <file path=word/header1.xml><?xml version="1.0" encoding="utf-8"?>
-<w:hdr xmlns:wpc="http://schemas.microsoft.com/office/word/2010/wordprocessingCanvas" xmlns:mc="http://schemas.openxmlformats.org/markup-compatibility/2006" xmlns:o="urn:schemas-microsoft-com:office:office" xmlns:r="http://schemas.openxmlformats.org/officeDocument/2006/relationships" xmlns:m="http://schemas.openxmlformats.org/officeDocument/2006/math" xmlns:v="urn:schemas-microsoft-com:vml" xmlns:wp14="http://schemas.microsoft.com/office/word/2010/wordprocessingDrawing" xmlns:wp="http://schemas.openxmlformats.org/drawingml/2006/wordprocessingDrawing" xmlns:w10="urn:schemas-microsoft-com:office:word" xmlns:w="http://schemas.openxmlformats.org/wordprocessingml/2006/main" xmlns:w14="http://schemas.microsoft.com/office/word/2010/wordml" xmlns:wpg="http://schemas.microsoft.com/office/word/2010/wordprocessingGroup" xmlns:wpi="http://schemas.microsoft.com/office/word/2010/wordprocessingInk" xmlns:wne="http://schemas.microsoft.com/office/word/2006/wordml" xmlns:wps="http://schemas.microsoft.com/office/word/2010/wordprocessingShape" mc:Ignorable="w14 wp14">
+<w:hdr xmlns:wpc="http://schemas.microsoft.com/office/word/2010/wordprocessingCanvas" xmlns:mc="http://schemas.openxmlformats.org/markup-compatibility/2006" xmlns:o="urn:schemas-microsoft-com:office:office" xmlns:r="http://schemas.openxmlformats.org/officeDocument/2006/relationships" xmlns:m="http://schemas.openxmlformats.org/officeDocument/2006/math" xmlns:v="urn:schemas-microsoft-com:vml" xmlns:wp14="http://schemas.microsoft.com/office/word/2010/wordprocessingDrawing" xmlns:wp="http://schemas.openxmlformats.org/drawingml/2006/wordprocessingDrawing" xmlns:w10="urn:schemas-microsoft-com:office:word" xmlns:w="http://schemas.openxmlformats.org/wordprocessingml/2006/main" xmlns:w14="http://schemas.microsoft.com/office/word/2010/wordml" xmlns:w15="http://schemas.microsoft.com/office/word/2012/wordml" xmlns:wpg="http://schemas.microsoft.com/office/word/2010/wordprocessingGroup" xmlns:wpi="http://schemas.microsoft.com/office/word/2010/wordprocessingInk" xmlns:wne="http://schemas.microsoft.com/office/word/2006/wordml" xmlns:wps="http://schemas.microsoft.com/office/word/2010/wordprocessingShape" xmlns:wpsCustomData="http://www.wps.cn/officeDocument/2013/wpsCustomData" mc:Ignorable="w14 w15 wp14">
   <w:p>
     <w:pPr>
-      <w:pStyle w:val="a7"/>
+      <w:pStyle w:val="11"/>
       <w:pBdr>
-        <w:bottom w:val="thickThinSmallGap" w:sz="24" w:space="1" w:color="622423" w:themeColor="accent2" w:themeShade="7F"/>
+        <w:bottom w:val="thickThinSmallGap" w:color="622423" w:themeColor="accent2" w:themeShade="7F" w:sz="24" w:space="1"/>
       </w:pBdr>
       <w:jc w:val="left"/>
       <w:rPr>
-        <w:rFonts w:ascii="微软雅黑" w:eastAsia="微软雅黑" w:hAnsi="微软雅黑"/>
+        <w:rFonts w:ascii="微软雅黑" w:hAnsi="微软雅黑" w:eastAsia="微软雅黑"/>
       </w:rPr>
     </w:pPr>
   </w:p>
   <w:p>
     <w:pPr>
-      <w:pStyle w:val="a7"/>
+      <w:pStyle w:val="11"/>
       <w:pBdr>
-        <w:bottom w:val="thickThinSmallGap" w:sz="24" w:space="1" w:color="622423" w:themeColor="accent2" w:themeShade="7F"/>
+        <w:bottom w:val="thickThinSmallGap" w:color="622423" w:themeColor="accent2" w:themeShade="7F" w:sz="24" w:space="1"/>
       </w:pBdr>
       <w:jc w:val="left"/>
       <w:rPr>
-        <w:rFonts w:ascii="微软雅黑" w:eastAsia="微软雅黑" w:hAnsi="微软雅黑" w:cstheme="majorBidi"/>
+        <w:rFonts w:ascii="微软雅黑" w:hAnsi="微软雅黑" w:eastAsia="微软雅黑" w:cstheme="majorBidi"/>
         <w:sz w:val="32"/>
         <w:szCs w:val="32"/>
       </w:rPr>
     </w:pPr>
     <w:r>
       <w:rPr>
-        <w:rFonts w:ascii="微软雅黑" w:eastAsia="微软雅黑" w:hAnsi="微软雅黑"/>
+        <w:rFonts w:ascii="微软雅黑" w:hAnsi="微软雅黑" w:eastAsia="微软雅黑"/>
       </w:rPr>
       <w:t>T</w:t>
     </w:r>
     <w:r>
       <w:rPr>
-        <w:rFonts w:ascii="微软雅黑" w:eastAsia="微软雅黑" w:hAnsi="微软雅黑" w:hint="eastAsia"/>
+        <w:rFonts w:hint="eastAsia" w:ascii="微软雅黑" w:hAnsi="微软雅黑" w:eastAsia="微软雅黑"/>
       </w:rPr>
       <w:t xml:space="preserve">inder项目开发小组 </w:t>
     </w:r>
     <w:r>
       <w:rPr>
-        <w:rFonts w:ascii="微软雅黑" w:eastAsia="微软雅黑" w:hAnsi="微软雅黑"/>
+        <w:rFonts w:ascii="微软雅黑" w:hAnsi="微软雅黑" w:eastAsia="微软雅黑"/>
       </w:rPr>
       <w:t xml:space="preserve">     </w:t>
     </w:r>
     <w:r>
       <w:rPr>
-        <w:rFonts w:ascii="微软雅黑" w:eastAsia="微软雅黑" w:hAnsi="微软雅黑" w:hint="eastAsia"/>
+        <w:rFonts w:hint="eastAsia" w:ascii="微软雅黑" w:hAnsi="微软雅黑" w:eastAsia="微软雅黑"/>
       </w:rPr>
       <w:t xml:space="preserve">                       </w:t>
     </w:r>
     <w:r>
       <w:rPr>
-        <w:rFonts w:ascii="微软雅黑" w:eastAsia="微软雅黑" w:hAnsi="微软雅黑"/>
+        <w:rFonts w:ascii="微软雅黑" w:hAnsi="微软雅黑" w:eastAsia="微软雅黑"/>
       </w:rPr>
       <w:t xml:space="preserve">                        </w:t>
     </w:r>
     <w:r>
       <w:rPr>
-        <w:rFonts w:ascii="微软雅黑" w:eastAsia="微软雅黑" w:hAnsi="微软雅黑" w:hint="eastAsia"/>
+        <w:rFonts w:hint="eastAsia" w:ascii="微软雅黑" w:hAnsi="微软雅黑" w:eastAsia="微软雅黑"/>
       </w:rPr>
       <w:t xml:space="preserve"> </w:t>
     </w:r>
     <w:sdt>
       <w:sdtPr>
         <w:rPr>
-          <w:rFonts w:ascii="微软雅黑" w:eastAsia="微软雅黑" w:hAnsi="微软雅黑" w:hint="eastAsia"/>
+          <w:rFonts w:hint="eastAsia" w:ascii="微软雅黑" w:hAnsi="微软雅黑" w:eastAsia="微软雅黑"/>
         </w:rPr>
         <w:alias w:val="请输入文档名称"/>
         <w:tag w:val="请输入文档名称"/>
@@ -3834,12 +4341,16 @@
           <w:docPart w:val="28CAFAD4F8E64ABEB4AF0865F29D2CB0"/>
         </w:placeholder>
       </w:sdtPr>
-      <w:sdtEndPr/>
+      <w:sdtEndPr>
+        <w:rPr>
+          <w:rFonts w:hint="eastAsia" w:ascii="微软雅黑" w:hAnsi="微软雅黑" w:eastAsia="微软雅黑"/>
+        </w:rPr>
+      </w:sdtEndPr>
       <w:sdtContent>
         <w:sdt>
           <w:sdtPr>
             <w:rPr>
-              <w:rFonts w:ascii="微软雅黑" w:eastAsia="微软雅黑" w:hAnsi="微软雅黑" w:hint="eastAsia"/>
+              <w:rFonts w:hint="eastAsia" w:ascii="微软雅黑" w:hAnsi="微软雅黑" w:eastAsia="微软雅黑"/>
             </w:rPr>
             <w:alias w:val="请选择中文名称"/>
             <w:tag w:val="请选择中文名称"/>
@@ -3871,11 +4382,15 @@
               <w:listItem w:displayText="项目验收申请报告" w:value="项目验收申请报告"/>
             </w:dropDownList>
           </w:sdtPr>
-          <w:sdtEndPr/>
+          <w:sdtEndPr>
+            <w:rPr>
+              <w:rFonts w:hint="eastAsia" w:ascii="微软雅黑" w:hAnsi="微软雅黑" w:eastAsia="微软雅黑"/>
+            </w:rPr>
+          </w:sdtEndPr>
           <w:sdtContent>
             <w:r>
               <w:rPr>
-                <w:rFonts w:ascii="微软雅黑" w:eastAsia="微软雅黑" w:hAnsi="微软雅黑" w:hint="eastAsia"/>
+                <w:rFonts w:hint="eastAsia" w:ascii="微软雅黑" w:hAnsi="微软雅黑" w:eastAsia="微软雅黑"/>
               </w:rPr>
               <w:t>软件开发计划</w:t>
             </w:r>
@@ -3885,14 +4400,14 @@
     </w:sdt>
     <w:r>
       <w:rPr>
-        <w:rFonts w:ascii="微软雅黑" w:eastAsia="微软雅黑" w:hAnsi="微软雅黑" w:hint="eastAsia"/>
+        <w:rFonts w:hint="eastAsia" w:ascii="微软雅黑" w:hAnsi="微软雅黑" w:eastAsia="微软雅黑"/>
       </w:rPr>
       <w:t xml:space="preserve"> v</w:t>
     </w:r>
     <w:sdt>
       <w:sdtPr>
         <w:rPr>
-          <w:rFonts w:ascii="微软雅黑" w:eastAsia="微软雅黑" w:hAnsi="微软雅黑" w:hint="eastAsia"/>
+          <w:rFonts w:hint="eastAsia" w:ascii="微软雅黑" w:hAnsi="微软雅黑" w:eastAsia="微软雅黑"/>
         </w:rPr>
         <w:alias w:val="请选择版本号"/>
         <w:tag w:val="请选择版本号"/>
@@ -3907,11 +4422,15 @@
           <w:listItem w:displayText="0.3" w:value="0.3"/>
         </w:dropDownList>
       </w:sdtPr>
-      <w:sdtEndPr/>
+      <w:sdtEndPr>
+        <w:rPr>
+          <w:rFonts w:hint="eastAsia" w:ascii="微软雅黑" w:hAnsi="微软雅黑" w:eastAsia="微软雅黑"/>
+        </w:rPr>
+      </w:sdtEndPr>
       <w:sdtContent>
         <w:r>
           <w:rPr>
-            <w:rFonts w:ascii="微软雅黑" w:eastAsia="微软雅黑" w:hAnsi="微软雅黑" w:hint="eastAsia"/>
+            <w:rFonts w:hint="eastAsia" w:ascii="微软雅黑" w:hAnsi="微软雅黑" w:eastAsia="微软雅黑"/>
           </w:rPr>
           <w:t>1.0</w:t>
         </w:r>
@@ -3927,7 +4446,7 @@
     <w:nsid w:val="257479C9"/>
     <w:multiLevelType w:val="multilevel"/>
     <w:tmpl w:val="257479C9"/>
-    <w:lvl w:ilvl="0">
+    <w:lvl w:ilvl="0" w:tentative="0">
       <w:start w:val="1"/>
       <w:numFmt w:val="bullet"/>
       <w:lvlText w:val=""/>
@@ -3936,10 +4455,10 @@
         <w:ind w:left="840" w:hanging="420"/>
       </w:pPr>
       <w:rPr>
-        <w:rFonts w:ascii="Wingdings" w:hAnsi="Wingdings" w:hint="default"/>
+        <w:rFonts w:hint="default" w:ascii="Wingdings" w:hAnsi="Wingdings"/>
       </w:rPr>
     </w:lvl>
-    <w:lvl w:ilvl="1">
+    <w:lvl w:ilvl="1" w:tentative="0">
       <w:start w:val="1"/>
       <w:numFmt w:val="bullet"/>
       <w:lvlText w:val=""/>
@@ -3948,10 +4467,10 @@
         <w:ind w:left="1260" w:hanging="420"/>
       </w:pPr>
       <w:rPr>
-        <w:rFonts w:ascii="Wingdings" w:hAnsi="Wingdings" w:hint="default"/>
+        <w:rFonts w:hint="default" w:ascii="Wingdings" w:hAnsi="Wingdings"/>
       </w:rPr>
     </w:lvl>
-    <w:lvl w:ilvl="2">
+    <w:lvl w:ilvl="2" w:tentative="0">
       <w:start w:val="1"/>
       <w:numFmt w:val="bullet"/>
       <w:lvlText w:val=""/>
@@ -3960,10 +4479,10 @@
         <w:ind w:left="1680" w:hanging="420"/>
       </w:pPr>
       <w:rPr>
-        <w:rFonts w:ascii="Wingdings" w:hAnsi="Wingdings" w:hint="default"/>
+        <w:rFonts w:hint="default" w:ascii="Wingdings" w:hAnsi="Wingdings"/>
       </w:rPr>
     </w:lvl>
-    <w:lvl w:ilvl="3">
+    <w:lvl w:ilvl="3" w:tentative="0">
       <w:start w:val="1"/>
       <w:numFmt w:val="bullet"/>
       <w:lvlText w:val=""/>
@@ -3972,10 +4491,10 @@
         <w:ind w:left="2100" w:hanging="420"/>
       </w:pPr>
       <w:rPr>
-        <w:rFonts w:ascii="Wingdings" w:hAnsi="Wingdings" w:hint="default"/>
+        <w:rFonts w:hint="default" w:ascii="Wingdings" w:hAnsi="Wingdings"/>
       </w:rPr>
     </w:lvl>
-    <w:lvl w:ilvl="4">
+    <w:lvl w:ilvl="4" w:tentative="0">
       <w:start w:val="1"/>
       <w:numFmt w:val="bullet"/>
       <w:lvlText w:val=""/>
@@ -3984,10 +4503,10 @@
         <w:ind w:left="2520" w:hanging="420"/>
       </w:pPr>
       <w:rPr>
-        <w:rFonts w:ascii="Wingdings" w:hAnsi="Wingdings" w:hint="default"/>
+        <w:rFonts w:hint="default" w:ascii="Wingdings" w:hAnsi="Wingdings"/>
       </w:rPr>
     </w:lvl>
-    <w:lvl w:ilvl="5">
+    <w:lvl w:ilvl="5" w:tentative="0">
       <w:start w:val="1"/>
       <w:numFmt w:val="bullet"/>
       <w:lvlText w:val=""/>
@@ -3996,10 +4515,10 @@
         <w:ind w:left="2940" w:hanging="420"/>
       </w:pPr>
       <w:rPr>
-        <w:rFonts w:ascii="Wingdings" w:hAnsi="Wingdings" w:hint="default"/>
+        <w:rFonts w:hint="default" w:ascii="Wingdings" w:hAnsi="Wingdings"/>
       </w:rPr>
     </w:lvl>
-    <w:lvl w:ilvl="6">
+    <w:lvl w:ilvl="6" w:tentative="0">
       <w:start w:val="1"/>
       <w:numFmt w:val="bullet"/>
       <w:lvlText w:val=""/>
@@ -4008,10 +4527,10 @@
         <w:ind w:left="3360" w:hanging="420"/>
       </w:pPr>
       <w:rPr>
-        <w:rFonts w:ascii="Wingdings" w:hAnsi="Wingdings" w:hint="default"/>
+        <w:rFonts w:hint="default" w:ascii="Wingdings" w:hAnsi="Wingdings"/>
       </w:rPr>
     </w:lvl>
-    <w:lvl w:ilvl="7">
+    <w:lvl w:ilvl="7" w:tentative="0">
       <w:start w:val="1"/>
       <w:numFmt w:val="bullet"/>
       <w:lvlText w:val=""/>
@@ -4020,10 +4539,10 @@
         <w:ind w:left="3780" w:hanging="420"/>
       </w:pPr>
       <w:rPr>
-        <w:rFonts w:ascii="Wingdings" w:hAnsi="Wingdings" w:hint="default"/>
+        <w:rFonts w:hint="default" w:ascii="Wingdings" w:hAnsi="Wingdings"/>
       </w:rPr>
     </w:lvl>
-    <w:lvl w:ilvl="8">
+    <w:lvl w:ilvl="8" w:tentative="0">
       <w:start w:val="1"/>
       <w:numFmt w:val="bullet"/>
       <w:lvlText w:val=""/>
@@ -4032,286 +4551,300 @@
         <w:ind w:left="4200" w:hanging="420"/>
       </w:pPr>
       <w:rPr>
-        <w:rFonts w:ascii="Wingdings" w:hAnsi="Wingdings" w:hint="default"/>
+        <w:rFonts w:hint="default" w:ascii="Wingdings" w:hAnsi="Wingdings"/>
       </w:rPr>
-    </w:lvl>
-  </w:abstractNum>
-  <w:abstractNum w:abstractNumId="1">
-    <w:nsid w:val="5787269E"/>
-    <w:multiLevelType w:val="multilevel"/>
-    <w:tmpl w:val="5787269E"/>
-    <w:lvl w:ilvl="0">
-      <w:start w:val="1"/>
-      <w:numFmt w:val="decimal"/>
-      <w:lvlText w:val="%1、"/>
-      <w:lvlJc w:val="left"/>
-      <w:pPr>
-        <w:ind w:left="360" w:hanging="360"/>
-      </w:pPr>
-      <w:rPr>
-        <w:rFonts w:hint="default"/>
-      </w:rPr>
-    </w:lvl>
-    <w:lvl w:ilvl="1">
-      <w:start w:val="1"/>
-      <w:numFmt w:val="lowerLetter"/>
-      <w:lvlText w:val="%2)"/>
-      <w:lvlJc w:val="left"/>
-      <w:pPr>
-        <w:ind w:left="840" w:hanging="420"/>
-      </w:pPr>
-    </w:lvl>
-    <w:lvl w:ilvl="2">
-      <w:start w:val="1"/>
-      <w:numFmt w:val="lowerRoman"/>
-      <w:lvlText w:val="%3."/>
-      <w:lvlJc w:val="right"/>
-      <w:pPr>
-        <w:ind w:left="1260" w:hanging="420"/>
-      </w:pPr>
-    </w:lvl>
-    <w:lvl w:ilvl="3">
-      <w:start w:val="1"/>
-      <w:numFmt w:val="decimal"/>
-      <w:lvlText w:val="%4."/>
-      <w:lvlJc w:val="left"/>
-      <w:pPr>
-        <w:ind w:left="1680" w:hanging="420"/>
-      </w:pPr>
-    </w:lvl>
-    <w:lvl w:ilvl="4">
-      <w:start w:val="1"/>
-      <w:numFmt w:val="lowerLetter"/>
-      <w:lvlText w:val="%5)"/>
-      <w:lvlJc w:val="left"/>
-      <w:pPr>
-        <w:ind w:left="2100" w:hanging="420"/>
-      </w:pPr>
-    </w:lvl>
-    <w:lvl w:ilvl="5">
-      <w:start w:val="1"/>
-      <w:numFmt w:val="lowerRoman"/>
-      <w:lvlText w:val="%6."/>
-      <w:lvlJc w:val="right"/>
-      <w:pPr>
-        <w:ind w:left="2520" w:hanging="420"/>
-      </w:pPr>
-    </w:lvl>
-    <w:lvl w:ilvl="6">
-      <w:start w:val="1"/>
-      <w:numFmt w:val="decimal"/>
-      <w:lvlText w:val="%7."/>
-      <w:lvlJc w:val="left"/>
-      <w:pPr>
-        <w:ind w:left="2940" w:hanging="420"/>
-      </w:pPr>
-    </w:lvl>
-    <w:lvl w:ilvl="7">
-      <w:start w:val="1"/>
-      <w:numFmt w:val="lowerLetter"/>
-      <w:lvlText w:val="%8)"/>
-      <w:lvlJc w:val="left"/>
-      <w:pPr>
-        <w:ind w:left="3360" w:hanging="420"/>
-      </w:pPr>
-    </w:lvl>
-    <w:lvl w:ilvl="8">
-      <w:start w:val="1"/>
-      <w:numFmt w:val="lowerRoman"/>
-      <w:lvlText w:val="%9."/>
-      <w:lvlJc w:val="right"/>
-      <w:pPr>
-        <w:ind w:left="3780" w:hanging="420"/>
-      </w:pPr>
     </w:lvl>
   </w:abstractNum>
   <w:num w:numId="1">
     <w:abstractNumId w:val="0"/>
   </w:num>
-  <w:num w:numId="2">
-    <w:abstractNumId w:val="1"/>
-  </w:num>
 </w:numbering>
 </file>
 
 <file path=word/styles.xml><?xml version="1.0" encoding="utf-8"?>
-<w:styles xmlns:mc="http://schemas.openxmlformats.org/markup-compatibility/2006" xmlns:r="http://schemas.openxmlformats.org/officeDocument/2006/relationships" xmlns:w="http://schemas.openxmlformats.org/wordprocessingml/2006/main" xmlns:w14="http://schemas.microsoft.com/office/word/2010/wordml" mc:Ignorable="w14">
+<w:styles xmlns:mc="http://schemas.openxmlformats.org/markup-compatibility/2006" xmlns:o="urn:schemas-microsoft-com:office:office" xmlns:r="http://schemas.openxmlformats.org/officeDocument/2006/relationships" xmlns:m="http://schemas.openxmlformats.org/officeDocument/2006/math" xmlns:v="urn:schemas-microsoft-com:vml" xmlns:w="http://schemas.openxmlformats.org/wordprocessingml/2006/main" xmlns:w14="http://schemas.microsoft.com/office/word/2010/wordml" xmlns:w10="urn:schemas-microsoft-com:office:word" xmlns:sl="http://schemas.openxmlformats.org/schemaLibrary/2006/main" mc:Ignorable="w14">
   <w:docDefaults>
     <w:rPrDefault>
       <w:rPr>
-        <w:rFonts w:asciiTheme="minorHAnsi" w:eastAsiaTheme="minorEastAsia" w:hAnsiTheme="minorHAnsi" w:cstheme="minorBidi"/>
-        <w:lang w:val="en-US" w:eastAsia="zh-CN" w:bidi="ar-SA"/>
+        <w:rFonts w:asciiTheme="minorHAnsi" w:hAnsiTheme="minorHAnsi" w:eastAsiaTheme="minorEastAsia" w:cstheme="minorBidi"/>
       </w:rPr>
     </w:rPrDefault>
-    <w:pPrDefault/>
   </w:docDefaults>
-  <w:latentStyles w:defLockedState="0" w:defUIPriority="99" w:defSemiHidden="1" w:defUnhideWhenUsed="1" w:defQFormat="0" w:count="267">
-    <w:lsdException w:name="Normal" w:semiHidden="0" w:uiPriority="0" w:unhideWhenUsed="0" w:qFormat="1"/>
-    <w:lsdException w:name="heading 1" w:semiHidden="0" w:uiPriority="9" w:unhideWhenUsed="0" w:qFormat="1"/>
-    <w:lsdException w:name="heading 2" w:semiHidden="0" w:uiPriority="9" w:qFormat="1"/>
-    <w:lsdException w:name="heading 3" w:semiHidden="0" w:uiPriority="9" w:qFormat="1"/>
-    <w:lsdException w:name="heading 4" w:semiHidden="0" w:uiPriority="9" w:qFormat="1"/>
-    <w:lsdException w:name="heading 5" w:uiPriority="9" w:qFormat="1"/>
-    <w:lsdException w:name="heading 6" w:uiPriority="9" w:qFormat="1"/>
-    <w:lsdException w:name="heading 7" w:uiPriority="9" w:qFormat="1"/>
-    <w:lsdException w:name="heading 8" w:uiPriority="9" w:qFormat="1"/>
-    <w:lsdException w:name="heading 9" w:uiPriority="9" w:qFormat="1"/>
-    <w:lsdException w:name="toc 1" w:semiHidden="0" w:uiPriority="39" w:qFormat="1"/>
-    <w:lsdException w:name="toc 2" w:semiHidden="0" w:uiPriority="39" w:qFormat="1"/>
-    <w:lsdException w:name="toc 3" w:semiHidden="0" w:uiPriority="39" w:qFormat="1"/>
-    <w:lsdException w:name="toc 4" w:uiPriority="39"/>
-    <w:lsdException w:name="toc 5" w:uiPriority="39"/>
-    <w:lsdException w:name="toc 6" w:uiPriority="39"/>
-    <w:lsdException w:name="toc 7" w:uiPriority="39"/>
-    <w:lsdException w:name="toc 8" w:uiPriority="39"/>
-    <w:lsdException w:name="toc 9" w:uiPriority="39"/>
-    <w:lsdException w:name="header" w:semiHidden="0" w:qFormat="1"/>
-    <w:lsdException w:name="footer" w:semiHidden="0" w:qFormat="1"/>
-    <w:lsdException w:name="caption" w:uiPriority="35" w:qFormat="1"/>
-    <w:lsdException w:name="Title" w:semiHidden="0" w:uiPriority="10" w:unhideWhenUsed="0" w:qFormat="1"/>
-    <w:lsdException w:name="Default Paragraph Font" w:uiPriority="1"/>
-    <w:lsdException w:name="Subtitle" w:semiHidden="0" w:uiPriority="11" w:unhideWhenUsed="0" w:qFormat="1"/>
-    <w:lsdException w:name="Date" w:qFormat="1"/>
-    <w:lsdException w:name="Hyperlink" w:semiHidden="0" w:qFormat="1"/>
-    <w:lsdException w:name="Strong" w:semiHidden="0" w:uiPriority="22" w:unhideWhenUsed="0" w:qFormat="1"/>
-    <w:lsdException w:name="Emphasis" w:semiHidden="0" w:uiPriority="20" w:unhideWhenUsed="0" w:qFormat="1"/>
-    <w:lsdException w:name="Document Map" w:qFormat="1"/>
-    <w:lsdException w:name="Normal (Web)" w:qFormat="1"/>
-    <w:lsdException w:name="Normal Table" w:qFormat="1"/>
-    <w:lsdException w:name="Balloon Text" w:qFormat="1"/>
-    <w:lsdException w:name="Table Grid" w:semiHidden="0" w:uiPriority="39" w:unhideWhenUsed="0" w:qFormat="1"/>
-    <w:lsdException w:name="Placeholder Text" w:unhideWhenUsed="0" w:qFormat="1"/>
-    <w:lsdException w:name="No Spacing" w:semiHidden="0" w:unhideWhenUsed="0"/>
-    <w:lsdException w:name="Light Shading" w:semiHidden="0" w:uiPriority="60" w:unhideWhenUsed="0"/>
-    <w:lsdException w:name="Light List" w:semiHidden="0" w:uiPriority="61" w:unhideWhenUsed="0"/>
-    <w:lsdException w:name="Light Grid" w:semiHidden="0" w:uiPriority="62" w:unhideWhenUsed="0"/>
-    <w:lsdException w:name="Medium Shading 1" w:semiHidden="0" w:uiPriority="63" w:unhideWhenUsed="0"/>
-    <w:lsdException w:name="Medium Shading 2" w:semiHidden="0" w:uiPriority="64" w:unhideWhenUsed="0"/>
-    <w:lsdException w:name="Medium List 1" w:semiHidden="0" w:uiPriority="65" w:unhideWhenUsed="0"/>
-    <w:lsdException w:name="Medium List 2" w:semiHidden="0" w:uiPriority="66" w:unhideWhenUsed="0"/>
-    <w:lsdException w:name="Medium Grid 1" w:semiHidden="0" w:uiPriority="67" w:unhideWhenUsed="0"/>
-    <w:lsdException w:name="Medium Grid 2" w:semiHidden="0" w:uiPriority="68" w:unhideWhenUsed="0"/>
-    <w:lsdException w:name="Medium Grid 3" w:semiHidden="0" w:uiPriority="69" w:unhideWhenUsed="0"/>
-    <w:lsdException w:name="Dark List" w:semiHidden="0" w:uiPriority="70" w:unhideWhenUsed="0"/>
-    <w:lsdException w:name="Colorful Shading" w:semiHidden="0" w:uiPriority="71" w:unhideWhenUsed="0"/>
-    <w:lsdException w:name="Colorful List" w:semiHidden="0" w:uiPriority="72" w:unhideWhenUsed="0"/>
-    <w:lsdException w:name="Colorful Grid" w:semiHidden="0" w:uiPriority="73" w:unhideWhenUsed="0"/>
-    <w:lsdException w:name="Light Shading Accent 1" w:semiHidden="0" w:uiPriority="60" w:unhideWhenUsed="0"/>
-    <w:lsdException w:name="Light List Accent 1" w:semiHidden="0" w:uiPriority="61" w:unhideWhenUsed="0"/>
-    <w:lsdException w:name="Light Grid Accent 1" w:semiHidden="0" w:uiPriority="62" w:unhideWhenUsed="0"/>
-    <w:lsdException w:name="Medium Shading 1 Accent 1" w:semiHidden="0" w:uiPriority="63" w:unhideWhenUsed="0"/>
-    <w:lsdException w:name="Medium Shading 2 Accent 1" w:semiHidden="0" w:uiPriority="64" w:unhideWhenUsed="0"/>
-    <w:lsdException w:name="Medium List 1 Accent 1" w:semiHidden="0" w:uiPriority="65" w:unhideWhenUsed="0"/>
-    <w:lsdException w:name="Revision" w:unhideWhenUsed="0"/>
-    <w:lsdException w:name="List Paragraph" w:semiHidden="0" w:unhideWhenUsed="0" w:qFormat="1"/>
-    <w:lsdException w:name="Quote" w:semiHidden="0" w:unhideWhenUsed="0"/>
-    <w:lsdException w:name="Intense Quote" w:semiHidden="0" w:unhideWhenUsed="0"/>
-    <w:lsdException w:name="Medium List 2 Accent 1" w:semiHidden="0" w:uiPriority="66" w:unhideWhenUsed="0"/>
-    <w:lsdException w:name="Medium Grid 1 Accent 1" w:semiHidden="0" w:uiPriority="67" w:unhideWhenUsed="0"/>
-    <w:lsdException w:name="Medium Grid 2 Accent 1" w:semiHidden="0" w:uiPriority="68" w:unhideWhenUsed="0"/>
-    <w:lsdException w:name="Medium Grid 3 Accent 1" w:semiHidden="0" w:uiPriority="69" w:unhideWhenUsed="0"/>
-    <w:lsdException w:name="Dark List Accent 1" w:semiHidden="0" w:uiPriority="70" w:unhideWhenUsed="0"/>
-    <w:lsdException w:name="Colorful Shading Accent 1" w:semiHidden="0" w:uiPriority="71" w:unhideWhenUsed="0"/>
-    <w:lsdException w:name="Colorful List Accent 1" w:semiHidden="0" w:uiPriority="72" w:unhideWhenUsed="0"/>
-    <w:lsdException w:name="Colorful Grid Accent 1" w:semiHidden="0" w:uiPriority="73" w:unhideWhenUsed="0"/>
-    <w:lsdException w:name="Light Shading Accent 2" w:semiHidden="0" w:uiPriority="60" w:unhideWhenUsed="0"/>
-    <w:lsdException w:name="Light List Accent 2" w:semiHidden="0" w:uiPriority="61" w:unhideWhenUsed="0"/>
-    <w:lsdException w:name="Light Grid Accent 2" w:semiHidden="0" w:uiPriority="62" w:unhideWhenUsed="0"/>
-    <w:lsdException w:name="Medium Shading 1 Accent 2" w:semiHidden="0" w:uiPriority="63" w:unhideWhenUsed="0"/>
-    <w:lsdException w:name="Medium Shading 2 Accent 2" w:semiHidden="0" w:uiPriority="64" w:unhideWhenUsed="0"/>
-    <w:lsdException w:name="Medium List 1 Accent 2" w:semiHidden="0" w:uiPriority="65" w:unhideWhenUsed="0"/>
-    <w:lsdException w:name="Medium List 2 Accent 2" w:semiHidden="0" w:uiPriority="66" w:unhideWhenUsed="0"/>
-    <w:lsdException w:name="Medium Grid 1 Accent 2" w:semiHidden="0" w:uiPriority="67" w:unhideWhenUsed="0"/>
-    <w:lsdException w:name="Medium Grid 2 Accent 2" w:semiHidden="0" w:uiPriority="68" w:unhideWhenUsed="0"/>
-    <w:lsdException w:name="Medium Grid 3 Accent 2" w:semiHidden="0" w:uiPriority="69" w:unhideWhenUsed="0"/>
-    <w:lsdException w:name="Dark List Accent 2" w:semiHidden="0" w:uiPriority="70" w:unhideWhenUsed="0"/>
-    <w:lsdException w:name="Colorful Shading Accent 2" w:semiHidden="0" w:uiPriority="71" w:unhideWhenUsed="0"/>
-    <w:lsdException w:name="Colorful List Accent 2" w:semiHidden="0" w:uiPriority="72" w:unhideWhenUsed="0"/>
-    <w:lsdException w:name="Colorful Grid Accent 2" w:semiHidden="0" w:uiPriority="73" w:unhideWhenUsed="0"/>
-    <w:lsdException w:name="Light Shading Accent 3" w:semiHidden="0" w:uiPriority="60" w:unhideWhenUsed="0"/>
-    <w:lsdException w:name="Light List Accent 3" w:semiHidden="0" w:uiPriority="61" w:unhideWhenUsed="0"/>
-    <w:lsdException w:name="Light Grid Accent 3" w:semiHidden="0" w:uiPriority="62" w:unhideWhenUsed="0"/>
-    <w:lsdException w:name="Medium Shading 1 Accent 3" w:semiHidden="0" w:uiPriority="63" w:unhideWhenUsed="0"/>
-    <w:lsdException w:name="Medium Shading 2 Accent 3" w:semiHidden="0" w:uiPriority="64" w:unhideWhenUsed="0"/>
-    <w:lsdException w:name="Medium List 1 Accent 3" w:semiHidden="0" w:uiPriority="65" w:unhideWhenUsed="0"/>
-    <w:lsdException w:name="Medium List 2 Accent 3" w:semiHidden="0" w:uiPriority="66" w:unhideWhenUsed="0"/>
-    <w:lsdException w:name="Medium Grid 1 Accent 3" w:semiHidden="0" w:uiPriority="67" w:unhideWhenUsed="0"/>
-    <w:lsdException w:name="Medium Grid 2 Accent 3" w:semiHidden="0" w:uiPriority="68" w:unhideWhenUsed="0"/>
-    <w:lsdException w:name="Medium Grid 3 Accent 3" w:semiHidden="0" w:uiPriority="69" w:unhideWhenUsed="0"/>
-    <w:lsdException w:name="Dark List Accent 3" w:semiHidden="0" w:uiPriority="70" w:unhideWhenUsed="0"/>
-    <w:lsdException w:name="Colorful Shading Accent 3" w:semiHidden="0" w:uiPriority="71" w:unhideWhenUsed="0"/>
-    <w:lsdException w:name="Colorful List Accent 3" w:semiHidden="0" w:uiPriority="72" w:unhideWhenUsed="0"/>
-    <w:lsdException w:name="Colorful Grid Accent 3" w:semiHidden="0" w:uiPriority="73" w:unhideWhenUsed="0"/>
-    <w:lsdException w:name="Light Shading Accent 4" w:semiHidden="0" w:uiPriority="60" w:unhideWhenUsed="0"/>
-    <w:lsdException w:name="Light List Accent 4" w:semiHidden="0" w:uiPriority="61" w:unhideWhenUsed="0"/>
-    <w:lsdException w:name="Light Grid Accent 4" w:semiHidden="0" w:uiPriority="62" w:unhideWhenUsed="0"/>
-    <w:lsdException w:name="Medium Shading 1 Accent 4" w:semiHidden="0" w:uiPriority="63" w:unhideWhenUsed="0"/>
-    <w:lsdException w:name="Medium Shading 2 Accent 4" w:semiHidden="0" w:uiPriority="64" w:unhideWhenUsed="0"/>
-    <w:lsdException w:name="Medium List 1 Accent 4" w:semiHidden="0" w:uiPriority="65" w:unhideWhenUsed="0"/>
-    <w:lsdException w:name="Medium List 2 Accent 4" w:semiHidden="0" w:uiPriority="66" w:unhideWhenUsed="0"/>
-    <w:lsdException w:name="Medium Grid 1 Accent 4" w:semiHidden="0" w:uiPriority="67" w:unhideWhenUsed="0"/>
-    <w:lsdException w:name="Medium Grid 2 Accent 4" w:semiHidden="0" w:uiPriority="68" w:unhideWhenUsed="0"/>
-    <w:lsdException w:name="Medium Grid 3 Accent 4" w:semiHidden="0" w:uiPriority="69" w:unhideWhenUsed="0"/>
-    <w:lsdException w:name="Dark List Accent 4" w:semiHidden="0" w:uiPriority="70" w:unhideWhenUsed="0"/>
-    <w:lsdException w:name="Colorful Shading Accent 4" w:semiHidden="0" w:uiPriority="71" w:unhideWhenUsed="0"/>
-    <w:lsdException w:name="Colorful List Accent 4" w:semiHidden="0" w:uiPriority="72" w:unhideWhenUsed="0"/>
-    <w:lsdException w:name="Colorful Grid Accent 4" w:semiHidden="0" w:uiPriority="73" w:unhideWhenUsed="0"/>
-    <w:lsdException w:name="Light Shading Accent 5" w:semiHidden="0" w:uiPriority="60" w:unhideWhenUsed="0"/>
-    <w:lsdException w:name="Light List Accent 5" w:semiHidden="0" w:uiPriority="61" w:unhideWhenUsed="0"/>
-    <w:lsdException w:name="Light Grid Accent 5" w:semiHidden="0" w:uiPriority="62" w:unhideWhenUsed="0"/>
-    <w:lsdException w:name="Medium Shading 1 Accent 5" w:semiHidden="0" w:uiPriority="63" w:unhideWhenUsed="0"/>
-    <w:lsdException w:name="Medium Shading 2 Accent 5" w:semiHidden="0" w:uiPriority="64" w:unhideWhenUsed="0"/>
-    <w:lsdException w:name="Medium List 1 Accent 5" w:semiHidden="0" w:uiPriority="65" w:unhideWhenUsed="0"/>
-    <w:lsdException w:name="Medium List 2 Accent 5" w:semiHidden="0" w:uiPriority="66" w:unhideWhenUsed="0"/>
-    <w:lsdException w:name="Medium Grid 1 Accent 5" w:semiHidden="0" w:uiPriority="67" w:unhideWhenUsed="0"/>
-    <w:lsdException w:name="Medium Grid 2 Accent 5" w:semiHidden="0" w:uiPriority="68" w:unhideWhenUsed="0"/>
-    <w:lsdException w:name="Medium Grid 3 Accent 5" w:semiHidden="0" w:uiPriority="69" w:unhideWhenUsed="0"/>
-    <w:lsdException w:name="Dark List Accent 5" w:semiHidden="0" w:uiPriority="70" w:unhideWhenUsed="0"/>
-    <w:lsdException w:name="Colorful Shading Accent 5" w:semiHidden="0" w:uiPriority="71" w:unhideWhenUsed="0"/>
-    <w:lsdException w:name="Colorful List Accent 5" w:semiHidden="0" w:uiPriority="72" w:unhideWhenUsed="0"/>
-    <w:lsdException w:name="Colorful Grid Accent 5" w:semiHidden="0" w:uiPriority="73" w:unhideWhenUsed="0"/>
-    <w:lsdException w:name="Light Shading Accent 6" w:semiHidden="0" w:uiPriority="60" w:unhideWhenUsed="0"/>
-    <w:lsdException w:name="Light List Accent 6" w:semiHidden="0" w:uiPriority="61" w:unhideWhenUsed="0"/>
-    <w:lsdException w:name="Light Grid Accent 6" w:semiHidden="0" w:uiPriority="62" w:unhideWhenUsed="0"/>
-    <w:lsdException w:name="Medium Shading 1 Accent 6" w:semiHidden="0" w:uiPriority="63" w:unhideWhenUsed="0"/>
-    <w:lsdException w:name="Medium Shading 2 Accent 6" w:semiHidden="0" w:uiPriority="64" w:unhideWhenUsed="0"/>
-    <w:lsdException w:name="Medium List 1 Accent 6" w:semiHidden="0" w:uiPriority="65" w:unhideWhenUsed="0"/>
-    <w:lsdException w:name="Medium List 2 Accent 6" w:semiHidden="0" w:uiPriority="66" w:unhideWhenUsed="0"/>
-    <w:lsdException w:name="Medium Grid 1 Accent 6" w:semiHidden="0" w:uiPriority="67" w:unhideWhenUsed="0"/>
-    <w:lsdException w:name="Medium Grid 2 Accent 6" w:semiHidden="0" w:uiPriority="68" w:unhideWhenUsed="0"/>
-    <w:lsdException w:name="Medium Grid 3 Accent 6" w:semiHidden="0" w:uiPriority="69" w:unhideWhenUsed="0"/>
-    <w:lsdException w:name="Dark List Accent 6" w:semiHidden="0" w:uiPriority="70" w:unhideWhenUsed="0"/>
-    <w:lsdException w:name="Colorful Shading Accent 6" w:semiHidden="0" w:uiPriority="71" w:unhideWhenUsed="0"/>
-    <w:lsdException w:name="Colorful List Accent 6" w:semiHidden="0" w:uiPriority="72" w:unhideWhenUsed="0"/>
-    <w:lsdException w:name="Colorful Grid Accent 6" w:semiHidden="0" w:uiPriority="73" w:unhideWhenUsed="0"/>
-    <w:lsdException w:name="Subtle Emphasis" w:semiHidden="0" w:uiPriority="19" w:unhideWhenUsed="0" w:qFormat="1"/>
-    <w:lsdException w:name="Intense Emphasis" w:semiHidden="0" w:uiPriority="21" w:unhideWhenUsed="0" w:qFormat="1"/>
-    <w:lsdException w:name="Subtle Reference" w:semiHidden="0" w:uiPriority="31" w:unhideWhenUsed="0" w:qFormat="1"/>
-    <w:lsdException w:name="Intense Reference" w:semiHidden="0" w:uiPriority="32" w:unhideWhenUsed="0" w:qFormat="1"/>
-    <w:lsdException w:name="Book Title" w:semiHidden="0" w:uiPriority="33" w:unhideWhenUsed="0" w:qFormat="1"/>
-    <w:lsdException w:name="Bibliography" w:uiPriority="37"/>
-    <w:lsdException w:name="TOC Heading" w:uiPriority="39" w:qFormat="1"/>
+  <w:latentStyles w:count="260" w:defQFormat="0" w:defUnhideWhenUsed="1" w:defSemiHidden="1" w:defUIPriority="99" w:defLockedState="0">
+    <w:lsdException w:qFormat="1" w:unhideWhenUsed="0" w:uiPriority="0" w:semiHidden="0" w:name="Normal"/>
+    <w:lsdException w:qFormat="1" w:unhideWhenUsed="0" w:uiPriority="9" w:semiHidden="0" w:name="heading 1"/>
+    <w:lsdException w:qFormat="1" w:uiPriority="9" w:semiHidden="0" w:name="heading 2"/>
+    <w:lsdException w:qFormat="1" w:uiPriority="9" w:semiHidden="0" w:name="heading 3"/>
+    <w:lsdException w:qFormat="1" w:uiPriority="9" w:semiHidden="0" w:name="heading 4"/>
+    <w:lsdException w:qFormat="1" w:uiPriority="9" w:name="heading 5"/>
+    <w:lsdException w:qFormat="1" w:uiPriority="9" w:name="heading 6"/>
+    <w:lsdException w:qFormat="1" w:uiPriority="9" w:name="heading 7"/>
+    <w:lsdException w:qFormat="1" w:uiPriority="9" w:name="heading 8"/>
+    <w:lsdException w:qFormat="1" w:uiPriority="9" w:name="heading 9"/>
+    <w:lsdException w:uiPriority="99" w:name="index 1"/>
+    <w:lsdException w:uiPriority="99" w:name="index 2"/>
+    <w:lsdException w:uiPriority="99" w:name="index 3"/>
+    <w:lsdException w:uiPriority="99" w:name="index 4"/>
+    <w:lsdException w:uiPriority="99" w:name="index 5"/>
+    <w:lsdException w:uiPriority="99" w:name="index 6"/>
+    <w:lsdException w:uiPriority="99" w:name="index 7"/>
+    <w:lsdException w:uiPriority="99" w:name="index 8"/>
+    <w:lsdException w:uiPriority="99" w:name="index 9"/>
+    <w:lsdException w:qFormat="1" w:uiPriority="39" w:semiHidden="0" w:name="toc 1"/>
+    <w:lsdException w:qFormat="1" w:uiPriority="39" w:semiHidden="0" w:name="toc 2"/>
+    <w:lsdException w:qFormat="1" w:uiPriority="39" w:semiHidden="0" w:name="toc 3"/>
+    <w:lsdException w:uiPriority="39" w:name="toc 4"/>
+    <w:lsdException w:uiPriority="39" w:name="toc 5"/>
+    <w:lsdException w:uiPriority="39" w:name="toc 6"/>
+    <w:lsdException w:uiPriority="39" w:name="toc 7"/>
+    <w:lsdException w:uiPriority="39" w:name="toc 8"/>
+    <w:lsdException w:uiPriority="39" w:name="toc 9"/>
+    <w:lsdException w:uiPriority="99" w:name="Normal Indent"/>
+    <w:lsdException w:uiPriority="99" w:name="footnote text"/>
+    <w:lsdException w:uiPriority="99" w:name="annotation text"/>
+    <w:lsdException w:qFormat="1" w:uiPriority="99" w:semiHidden="0" w:name="header"/>
+    <w:lsdException w:qFormat="1" w:uiPriority="99" w:semiHidden="0" w:name="footer"/>
+    <w:lsdException w:uiPriority="99" w:name="index heading"/>
+    <w:lsdException w:qFormat="1" w:uiPriority="35" w:name="caption"/>
+    <w:lsdException w:uiPriority="99" w:name="table of figures"/>
+    <w:lsdException w:uiPriority="99" w:name="envelope address"/>
+    <w:lsdException w:uiPriority="99" w:name="envelope return"/>
+    <w:lsdException w:uiPriority="99" w:name="footnote reference"/>
+    <w:lsdException w:uiPriority="99" w:name="annotation reference"/>
+    <w:lsdException w:uiPriority="99" w:name="line number"/>
+    <w:lsdException w:uiPriority="99" w:name="page number"/>
+    <w:lsdException w:uiPriority="99" w:name="endnote reference"/>
+    <w:lsdException w:uiPriority="99" w:name="endnote text"/>
+    <w:lsdException w:uiPriority="99" w:name="table of authorities"/>
+    <w:lsdException w:uiPriority="99" w:name="macro"/>
+    <w:lsdException w:uiPriority="99" w:name="toa heading"/>
+    <w:lsdException w:uiPriority="99" w:name="List"/>
+    <w:lsdException w:uiPriority="99" w:name="List Bullet"/>
+    <w:lsdException w:uiPriority="99" w:name="List Number"/>
+    <w:lsdException w:uiPriority="99" w:name="List 2"/>
+    <w:lsdException w:uiPriority="99" w:name="List 3"/>
+    <w:lsdException w:uiPriority="99" w:name="List 4"/>
+    <w:lsdException w:uiPriority="99" w:name="List 5"/>
+    <w:lsdException w:uiPriority="99" w:name="List Bullet 2"/>
+    <w:lsdException w:uiPriority="99" w:name="List Bullet 3"/>
+    <w:lsdException w:uiPriority="99" w:name="List Bullet 4"/>
+    <w:lsdException w:uiPriority="99" w:name="List Bullet 5"/>
+    <w:lsdException w:uiPriority="99" w:name="List Number 2"/>
+    <w:lsdException w:uiPriority="99" w:name="List Number 3"/>
+    <w:lsdException w:uiPriority="99" w:name="List Number 4"/>
+    <w:lsdException w:uiPriority="99" w:name="List Number 5"/>
+    <w:lsdException w:qFormat="1" w:unhideWhenUsed="0" w:uiPriority="10" w:semiHidden="0" w:name="Title"/>
+    <w:lsdException w:uiPriority="99" w:name="Closing"/>
+    <w:lsdException w:uiPriority="99" w:name="Signature"/>
+    <w:lsdException w:uiPriority="1" w:name="Default Paragraph Font"/>
+    <w:lsdException w:uiPriority="99" w:name="Body Text"/>
+    <w:lsdException w:uiPriority="99" w:name="Body Text Indent"/>
+    <w:lsdException w:uiPriority="99" w:name="List Continue"/>
+    <w:lsdException w:uiPriority="99" w:name="List Continue 2"/>
+    <w:lsdException w:uiPriority="99" w:name="List Continue 3"/>
+    <w:lsdException w:uiPriority="99" w:name="List Continue 4"/>
+    <w:lsdException w:uiPriority="99" w:name="List Continue 5"/>
+    <w:lsdException w:uiPriority="99" w:name="Message Header"/>
+    <w:lsdException w:qFormat="1" w:unhideWhenUsed="0" w:uiPriority="11" w:semiHidden="0" w:name="Subtitle"/>
+    <w:lsdException w:uiPriority="99" w:name="Salutation"/>
+    <w:lsdException w:qFormat="1" w:uiPriority="99" w:name="Date"/>
+    <w:lsdException w:uiPriority="99" w:name="Body Text First Indent"/>
+    <w:lsdException w:uiPriority="99" w:name="Body Text First Indent 2"/>
+    <w:lsdException w:uiPriority="99" w:name="Note Heading"/>
+    <w:lsdException w:uiPriority="99" w:name="Body Text 2"/>
+    <w:lsdException w:uiPriority="99" w:name="Body Text 3"/>
+    <w:lsdException w:uiPriority="99" w:name="Body Text Indent 2"/>
+    <w:lsdException w:uiPriority="99" w:name="Body Text Indent 3"/>
+    <w:lsdException w:uiPriority="99" w:name="Block Text"/>
+    <w:lsdException w:qFormat="1" w:uiPriority="99" w:semiHidden="0" w:name="Hyperlink"/>
+    <w:lsdException w:uiPriority="99" w:name="FollowedHyperlink"/>
+    <w:lsdException w:qFormat="1" w:unhideWhenUsed="0" w:uiPriority="22" w:semiHidden="0" w:name="Strong"/>
+    <w:lsdException w:qFormat="1" w:unhideWhenUsed="0" w:uiPriority="20" w:semiHidden="0" w:name="Emphasis"/>
+    <w:lsdException w:qFormat="1" w:uiPriority="99" w:name="Document Map"/>
+    <w:lsdException w:uiPriority="99" w:name="Plain Text"/>
+    <w:lsdException w:uiPriority="99" w:name="E-mail Signature"/>
+    <w:lsdException w:qFormat="1" w:uiPriority="99" w:name="Normal (Web)"/>
+    <w:lsdException w:uiPriority="99" w:name="HTML Acronym"/>
+    <w:lsdException w:uiPriority="99" w:name="HTML Address"/>
+    <w:lsdException w:uiPriority="99" w:name="HTML Cite"/>
+    <w:lsdException w:uiPriority="99" w:name="HTML Code"/>
+    <w:lsdException w:uiPriority="99" w:name="HTML Definition"/>
+    <w:lsdException w:uiPriority="99" w:name="HTML Keyboard"/>
+    <w:lsdException w:uiPriority="99" w:name="HTML Preformatted"/>
+    <w:lsdException w:uiPriority="99" w:name="HTML Sample"/>
+    <w:lsdException w:uiPriority="99" w:name="HTML Typewriter"/>
+    <w:lsdException w:uiPriority="99" w:name="HTML Variable"/>
+    <w:lsdException w:qFormat="1" w:uiPriority="99" w:name="Normal Table"/>
+    <w:lsdException w:uiPriority="99" w:name="annotation subject"/>
+    <w:lsdException w:uiPriority="99" w:name="Table Simple 1"/>
+    <w:lsdException w:uiPriority="99" w:name="Table Simple 2"/>
+    <w:lsdException w:uiPriority="99" w:name="Table Simple 3"/>
+    <w:lsdException w:uiPriority="99" w:name="Table Classic 1"/>
+    <w:lsdException w:uiPriority="99" w:name="Table Classic 2"/>
+    <w:lsdException w:uiPriority="99" w:name="Table Classic 3"/>
+    <w:lsdException w:uiPriority="99" w:name="Table Classic 4"/>
+    <w:lsdException w:uiPriority="99" w:name="Table Colorful 1"/>
+    <w:lsdException w:uiPriority="99" w:name="Table Colorful 2"/>
+    <w:lsdException w:uiPriority="99" w:name="Table Colorful 3"/>
+    <w:lsdException w:uiPriority="99" w:name="Table Columns 1"/>
+    <w:lsdException w:uiPriority="99" w:name="Table Columns 2"/>
+    <w:lsdException w:uiPriority="99" w:name="Table Columns 3"/>
+    <w:lsdException w:uiPriority="99" w:name="Table Columns 4"/>
+    <w:lsdException w:uiPriority="99" w:name="Table Columns 5"/>
+    <w:lsdException w:uiPriority="99" w:name="Table Grid 1"/>
+    <w:lsdException w:uiPriority="99" w:name="Table Grid 2"/>
+    <w:lsdException w:uiPriority="99" w:name="Table Grid 3"/>
+    <w:lsdException w:uiPriority="99" w:name="Table Grid 4"/>
+    <w:lsdException w:uiPriority="99" w:name="Table Grid 5"/>
+    <w:lsdException w:uiPriority="99" w:name="Table Grid 6"/>
+    <w:lsdException w:uiPriority="99" w:name="Table Grid 7"/>
+    <w:lsdException w:uiPriority="99" w:name="Table Grid 8"/>
+    <w:lsdException w:uiPriority="99" w:name="Table List 1"/>
+    <w:lsdException w:uiPriority="99" w:name="Table List 2"/>
+    <w:lsdException w:uiPriority="99" w:name="Table List 3"/>
+    <w:lsdException w:uiPriority="99" w:name="Table List 4"/>
+    <w:lsdException w:uiPriority="99" w:name="Table List 5"/>
+    <w:lsdException w:uiPriority="99" w:name="Table List 6"/>
+    <w:lsdException w:uiPriority="99" w:name="Table List 7"/>
+    <w:lsdException w:uiPriority="99" w:name="Table List 8"/>
+    <w:lsdException w:uiPriority="99" w:name="Table 3D effects 1"/>
+    <w:lsdException w:uiPriority="99" w:name="Table 3D effects 2"/>
+    <w:lsdException w:uiPriority="99" w:name="Table 3D effects 3"/>
+    <w:lsdException w:uiPriority="99" w:name="Table Contemporary"/>
+    <w:lsdException w:uiPriority="99" w:name="Table Elegant"/>
+    <w:lsdException w:uiPriority="99" w:name="Table Professional"/>
+    <w:lsdException w:uiPriority="99" w:name="Table Subtle 1"/>
+    <w:lsdException w:uiPriority="99" w:name="Table Subtle 2"/>
+    <w:lsdException w:uiPriority="99" w:name="Table Web 1"/>
+    <w:lsdException w:uiPriority="99" w:name="Table Web 2"/>
+    <w:lsdException w:uiPriority="99" w:name="Table Web 3"/>
+    <w:lsdException w:qFormat="1" w:uiPriority="99" w:name="Balloon Text"/>
+    <w:lsdException w:qFormat="1" w:unhideWhenUsed="0" w:uiPriority="39" w:semiHidden="0" w:name="Table Grid"/>
+    <w:lsdException w:uiPriority="99" w:name="Table Theme"/>
+    <w:lsdException w:qFormat="1" w:unhideWhenUsed="0" w:uiPriority="99" w:name="Placeholder Text"/>
+    <w:lsdException w:unhideWhenUsed="0" w:uiPriority="60" w:semiHidden="0" w:name="Light Shading"/>
+    <w:lsdException w:unhideWhenUsed="0" w:uiPriority="61" w:semiHidden="0" w:name="Light List"/>
+    <w:lsdException w:unhideWhenUsed="0" w:uiPriority="62" w:semiHidden="0" w:name="Light Grid"/>
+    <w:lsdException w:unhideWhenUsed="0" w:uiPriority="63" w:semiHidden="0" w:name="Medium Shading 1"/>
+    <w:lsdException w:unhideWhenUsed="0" w:uiPriority="64" w:semiHidden="0" w:name="Medium Shading 2"/>
+    <w:lsdException w:unhideWhenUsed="0" w:uiPriority="65" w:semiHidden="0" w:name="Medium List 1"/>
+    <w:lsdException w:unhideWhenUsed="0" w:uiPriority="66" w:semiHidden="0" w:name="Medium List 2"/>
+    <w:lsdException w:unhideWhenUsed="0" w:uiPriority="67" w:semiHidden="0" w:name="Medium Grid 1"/>
+    <w:lsdException w:unhideWhenUsed="0" w:uiPriority="68" w:semiHidden="0" w:name="Medium Grid 2"/>
+    <w:lsdException w:unhideWhenUsed="0" w:uiPriority="69" w:semiHidden="0" w:name="Medium Grid 3"/>
+    <w:lsdException w:unhideWhenUsed="0" w:uiPriority="70" w:semiHidden="0" w:name="Dark List"/>
+    <w:lsdException w:unhideWhenUsed="0" w:uiPriority="71" w:semiHidden="0" w:name="Colorful Shading"/>
+    <w:lsdException w:unhideWhenUsed="0" w:uiPriority="72" w:semiHidden="0" w:name="Colorful List"/>
+    <w:lsdException w:unhideWhenUsed="0" w:uiPriority="73" w:semiHidden="0" w:name="Colorful Grid"/>
+    <w:lsdException w:unhideWhenUsed="0" w:uiPriority="60" w:semiHidden="0" w:name="Light Shading Accent 1"/>
+    <w:lsdException w:unhideWhenUsed="0" w:uiPriority="61" w:semiHidden="0" w:name="Light List Accent 1"/>
+    <w:lsdException w:unhideWhenUsed="0" w:uiPriority="62" w:semiHidden="0" w:name="Light Grid Accent 1"/>
+    <w:lsdException w:unhideWhenUsed="0" w:uiPriority="63" w:semiHidden="0" w:name="Medium Shading 1 Accent 1"/>
+    <w:lsdException w:unhideWhenUsed="0" w:uiPriority="64" w:semiHidden="0" w:name="Medium Shading 2 Accent 1"/>
+    <w:lsdException w:unhideWhenUsed="0" w:uiPriority="65" w:semiHidden="0" w:name="Medium List 1 Accent 1"/>
+    <w:lsdException w:qFormat="1" w:unhideWhenUsed="0" w:uiPriority="99" w:semiHidden="0" w:name="List Paragraph"/>
+    <w:lsdException w:unhideWhenUsed="0" w:uiPriority="66" w:semiHidden="0" w:name="Medium List 2 Accent 1"/>
+    <w:lsdException w:unhideWhenUsed="0" w:uiPriority="67" w:semiHidden="0" w:name="Medium Grid 1 Accent 1"/>
+    <w:lsdException w:unhideWhenUsed="0" w:uiPriority="68" w:semiHidden="0" w:name="Medium Grid 2 Accent 1"/>
+    <w:lsdException w:unhideWhenUsed="0" w:uiPriority="69" w:semiHidden="0" w:name="Medium Grid 3 Accent 1"/>
+    <w:lsdException w:unhideWhenUsed="0" w:uiPriority="70" w:semiHidden="0" w:name="Dark List Accent 1"/>
+    <w:lsdException w:unhideWhenUsed="0" w:uiPriority="71" w:semiHidden="0" w:name="Colorful Shading Accent 1"/>
+    <w:lsdException w:unhideWhenUsed="0" w:uiPriority="72" w:semiHidden="0" w:name="Colorful List Accent 1"/>
+    <w:lsdException w:unhideWhenUsed="0" w:uiPriority="73" w:semiHidden="0" w:name="Colorful Grid Accent 1"/>
+    <w:lsdException w:unhideWhenUsed="0" w:uiPriority="60" w:semiHidden="0" w:name="Light Shading Accent 2"/>
+    <w:lsdException w:unhideWhenUsed="0" w:uiPriority="61" w:semiHidden="0" w:name="Light List Accent 2"/>
+    <w:lsdException w:unhideWhenUsed="0" w:uiPriority="62" w:semiHidden="0" w:name="Light Grid Accent 2"/>
+    <w:lsdException w:unhideWhenUsed="0" w:uiPriority="63" w:semiHidden="0" w:name="Medium Shading 1 Accent 2"/>
+    <w:lsdException w:unhideWhenUsed="0" w:uiPriority="64" w:semiHidden="0" w:name="Medium Shading 2 Accent 2"/>
+    <w:lsdException w:unhideWhenUsed="0" w:uiPriority="65" w:semiHidden="0" w:name="Medium List 1 Accent 2"/>
+    <w:lsdException w:unhideWhenUsed="0" w:uiPriority="66" w:semiHidden="0" w:name="Medium List 2 Accent 2"/>
+    <w:lsdException w:unhideWhenUsed="0" w:uiPriority="67" w:semiHidden="0" w:name="Medium Grid 1 Accent 2"/>
+    <w:lsdException w:unhideWhenUsed="0" w:uiPriority="68" w:semiHidden="0" w:name="Medium Grid 2 Accent 2"/>
+    <w:lsdException w:unhideWhenUsed="0" w:uiPriority="69" w:semiHidden="0" w:name="Medium Grid 3 Accent 2"/>
+    <w:lsdException w:unhideWhenUsed="0" w:uiPriority="70" w:semiHidden="0" w:name="Dark List Accent 2"/>
+    <w:lsdException w:unhideWhenUsed="0" w:uiPriority="71" w:semiHidden="0" w:name="Colorful Shading Accent 2"/>
+    <w:lsdException w:unhideWhenUsed="0" w:uiPriority="72" w:semiHidden="0" w:name="Colorful List Accent 2"/>
+    <w:lsdException w:unhideWhenUsed="0" w:uiPriority="73" w:semiHidden="0" w:name="Colorful Grid Accent 2"/>
+    <w:lsdException w:unhideWhenUsed="0" w:uiPriority="60" w:semiHidden="0" w:name="Light Shading Accent 3"/>
+    <w:lsdException w:unhideWhenUsed="0" w:uiPriority="61" w:semiHidden="0" w:name="Light List Accent 3"/>
+    <w:lsdException w:unhideWhenUsed="0" w:uiPriority="62" w:semiHidden="0" w:name="Light Grid Accent 3"/>
+    <w:lsdException w:unhideWhenUsed="0" w:uiPriority="63" w:semiHidden="0" w:name="Medium Shading 1 Accent 3"/>
+    <w:lsdException w:unhideWhenUsed="0" w:uiPriority="64" w:semiHidden="0" w:name="Medium Shading 2 Accent 3"/>
+    <w:lsdException w:unhideWhenUsed="0" w:uiPriority="65" w:semiHidden="0" w:name="Medium List 1 Accent 3"/>
+    <w:lsdException w:unhideWhenUsed="0" w:uiPriority="66" w:semiHidden="0" w:name="Medium List 2 Accent 3"/>
+    <w:lsdException w:unhideWhenUsed="0" w:uiPriority="67" w:semiHidden="0" w:name="Medium Grid 1 Accent 3"/>
+    <w:lsdException w:unhideWhenUsed="0" w:uiPriority="68" w:semiHidden="0" w:name="Medium Grid 2 Accent 3"/>
+    <w:lsdException w:unhideWhenUsed="0" w:uiPriority="69" w:semiHidden="0" w:name="Medium Grid 3 Accent 3"/>
+    <w:lsdException w:unhideWhenUsed="0" w:uiPriority="70" w:semiHidden="0" w:name="Dark List Accent 3"/>
+    <w:lsdException w:unhideWhenUsed="0" w:uiPriority="71" w:semiHidden="0" w:name="Colorful Shading Accent 3"/>
+    <w:lsdException w:unhideWhenUsed="0" w:uiPriority="72" w:semiHidden="0" w:name="Colorful List Accent 3"/>
+    <w:lsdException w:unhideWhenUsed="0" w:uiPriority="73" w:semiHidden="0" w:name="Colorful Grid Accent 3"/>
+    <w:lsdException w:unhideWhenUsed="0" w:uiPriority="60" w:semiHidden="0" w:name="Light Shading Accent 4"/>
+    <w:lsdException w:unhideWhenUsed="0" w:uiPriority="61" w:semiHidden="0" w:name="Light List Accent 4"/>
+    <w:lsdException w:unhideWhenUsed="0" w:uiPriority="62" w:semiHidden="0" w:name="Light Grid Accent 4"/>
+    <w:lsdException w:unhideWhenUsed="0" w:uiPriority="63" w:semiHidden="0" w:name="Medium Shading 1 Accent 4"/>
+    <w:lsdException w:unhideWhenUsed="0" w:uiPriority="64" w:semiHidden="0" w:name="Medium Shading 2 Accent 4"/>
+    <w:lsdException w:unhideWhenUsed="0" w:uiPriority="65" w:semiHidden="0" w:name="Medium List 1 Accent 4"/>
+    <w:lsdException w:unhideWhenUsed="0" w:uiPriority="66" w:semiHidden="0" w:name="Medium List 2 Accent 4"/>
+    <w:lsdException w:unhideWhenUsed="0" w:uiPriority="67" w:semiHidden="0" w:name="Medium Grid 1 Accent 4"/>
+    <w:lsdException w:unhideWhenUsed="0" w:uiPriority="68" w:semiHidden="0" w:name="Medium Grid 2 Accent 4"/>
+    <w:lsdException w:unhideWhenUsed="0" w:uiPriority="69" w:semiHidden="0" w:name="Medium Grid 3 Accent 4"/>
+    <w:lsdException w:unhideWhenUsed="0" w:uiPriority="70" w:semiHidden="0" w:name="Dark List Accent 4"/>
+    <w:lsdException w:unhideWhenUsed="0" w:uiPriority="71" w:semiHidden="0" w:name="Colorful Shading Accent 4"/>
+    <w:lsdException w:unhideWhenUsed="0" w:uiPriority="72" w:semiHidden="0" w:name="Colorful List Accent 4"/>
+    <w:lsdException w:unhideWhenUsed="0" w:uiPriority="73" w:semiHidden="0" w:name="Colorful Grid Accent 4"/>
+    <w:lsdException w:unhideWhenUsed="0" w:uiPriority="60" w:semiHidden="0" w:name="Light Shading Accent 5"/>
+    <w:lsdException w:unhideWhenUsed="0" w:uiPriority="61" w:semiHidden="0" w:name="Light List Accent 5"/>
+    <w:lsdException w:unhideWhenUsed="0" w:uiPriority="62" w:semiHidden="0" w:name="Light Grid Accent 5"/>
+    <w:lsdException w:unhideWhenUsed="0" w:uiPriority="63" w:semiHidden="0" w:name="Medium Shading 1 Accent 5"/>
+    <w:lsdException w:unhideWhenUsed="0" w:uiPriority="64" w:semiHidden="0" w:name="Medium Shading 2 Accent 5"/>
+    <w:lsdException w:unhideWhenUsed="0" w:uiPriority="65" w:semiHidden="0" w:name="Medium List 1 Accent 5"/>
+    <w:lsdException w:unhideWhenUsed="0" w:uiPriority="66" w:semiHidden="0" w:name="Medium List 2 Accent 5"/>
+    <w:lsdException w:unhideWhenUsed="0" w:uiPriority="67" w:semiHidden="0" w:name="Medium Grid 1 Accent 5"/>
+    <w:lsdException w:unhideWhenUsed="0" w:uiPriority="68" w:semiHidden="0" w:name="Medium Grid 2 Accent 5"/>
+    <w:lsdException w:unhideWhenUsed="0" w:uiPriority="69" w:semiHidden="0" w:name="Medium Grid 3 Accent 5"/>
+    <w:lsdException w:unhideWhenUsed="0" w:uiPriority="70" w:semiHidden="0" w:name="Dark List Accent 5"/>
+    <w:lsdException w:unhideWhenUsed="0" w:uiPriority="71" w:semiHidden="0" w:name="Colorful Shading Accent 5"/>
+    <w:lsdException w:unhideWhenUsed="0" w:uiPriority="72" w:semiHidden="0" w:name="Colorful List Accent 5"/>
+    <w:lsdException w:unhideWhenUsed="0" w:uiPriority="73" w:semiHidden="0" w:name="Colorful Grid Accent 5"/>
+    <w:lsdException w:unhideWhenUsed="0" w:uiPriority="60" w:semiHidden="0" w:name="Light Shading Accent 6"/>
+    <w:lsdException w:unhideWhenUsed="0" w:uiPriority="61" w:semiHidden="0" w:name="Light List Accent 6"/>
+    <w:lsdException w:unhideWhenUsed="0" w:uiPriority="62" w:semiHidden="0" w:name="Light Grid Accent 6"/>
+    <w:lsdException w:unhideWhenUsed="0" w:uiPriority="63" w:semiHidden="0" w:name="Medium Shading 1 Accent 6"/>
+    <w:lsdException w:unhideWhenUsed="0" w:uiPriority="64" w:semiHidden="0" w:name="Medium Shading 2 Accent 6"/>
+    <w:lsdException w:unhideWhenUsed="0" w:uiPriority="65" w:semiHidden="0" w:name="Medium List 1 Accent 6"/>
+    <w:lsdException w:unhideWhenUsed="0" w:uiPriority="66" w:semiHidden="0" w:name="Medium List 2 Accent 6"/>
+    <w:lsdException w:unhideWhenUsed="0" w:uiPriority="67" w:semiHidden="0" w:name="Medium Grid 1 Accent 6"/>
+    <w:lsdException w:unhideWhenUsed="0" w:uiPriority="68" w:semiHidden="0" w:name="Medium Grid 2 Accent 6"/>
+    <w:lsdException w:unhideWhenUsed="0" w:uiPriority="69" w:semiHidden="0" w:name="Medium Grid 3 Accent 6"/>
+    <w:lsdException w:unhideWhenUsed="0" w:uiPriority="70" w:semiHidden="0" w:name="Dark List Accent 6"/>
+    <w:lsdException w:unhideWhenUsed="0" w:uiPriority="71" w:semiHidden="0" w:name="Colorful Shading Accent 6"/>
+    <w:lsdException w:unhideWhenUsed="0" w:uiPriority="72" w:semiHidden="0" w:name="Colorful List Accent 6"/>
+    <w:lsdException w:unhideWhenUsed="0" w:uiPriority="73" w:semiHidden="0" w:name="Colorful Grid Accent 6"/>
   </w:latentStyles>
-  <w:style w:type="paragraph" w:default="1" w:styleId="a">
+  <w:style w:type="paragraph" w:default="1" w:styleId="1">
     <w:name w:val="Normal"/>
     <w:qFormat/>
+    <w:uiPriority w:val="0"/>
     <w:pPr>
       <w:widowControl w:val="0"/>
       <w:jc w:val="both"/>
     </w:pPr>
     <w:rPr>
+      <w:rFonts w:asciiTheme="minorHAnsi" w:hAnsiTheme="minorHAnsi" w:eastAsiaTheme="minorEastAsia" w:cstheme="minorBidi"/>
       <w:kern w:val="2"/>
       <w:sz w:val="21"/>
       <w:szCs w:val="22"/>
+      <w:lang w:val="en-US" w:eastAsia="zh-CN" w:bidi="ar-SA"/>
     </w:rPr>
   </w:style>
-  <w:style w:type="paragraph" w:styleId="1">
+  <w:style w:type="paragraph" w:styleId="2">
     <w:name w:val="heading 1"/>
-    <w:basedOn w:val="a"/>
-    <w:next w:val="a"/>
-    <w:link w:val="1Char"/>
+    <w:basedOn w:val="1"/>
+    <w:next w:val="1"/>
+    <w:link w:val="22"/>
+    <w:qFormat/>
     <w:uiPriority w:val="9"/>
-    <w:qFormat/>
     <w:pPr>
       <w:keepNext/>
       <w:keepLines/>
@@ -4326,14 +4859,14 @@
       <w:szCs w:val="44"/>
     </w:rPr>
   </w:style>
-  <w:style w:type="paragraph" w:styleId="2">
+  <w:style w:type="paragraph" w:styleId="3">
     <w:name w:val="heading 2"/>
-    <w:basedOn w:val="a"/>
-    <w:next w:val="a"/>
-    <w:link w:val="2Char"/>
-    <w:uiPriority w:val="9"/>
+    <w:basedOn w:val="1"/>
+    <w:next w:val="1"/>
+    <w:link w:val="24"/>
     <w:unhideWhenUsed/>
     <w:qFormat/>
+    <w:uiPriority w:val="9"/>
     <w:pPr>
       <w:keepNext/>
       <w:keepLines/>
@@ -4341,21 +4874,21 @@
       <w:outlineLvl w:val="1"/>
     </w:pPr>
     <w:rPr>
-      <w:rFonts w:asciiTheme="majorHAnsi" w:eastAsiaTheme="majorEastAsia" w:hAnsiTheme="majorHAnsi" w:cstheme="majorBidi"/>
+      <w:rFonts w:asciiTheme="majorHAnsi" w:hAnsiTheme="majorHAnsi" w:eastAsiaTheme="majorEastAsia" w:cstheme="majorBidi"/>
       <w:b/>
       <w:bCs/>
       <w:sz w:val="32"/>
       <w:szCs w:val="32"/>
     </w:rPr>
   </w:style>
-  <w:style w:type="paragraph" w:styleId="3">
+  <w:style w:type="paragraph" w:styleId="4">
     <w:name w:val="heading 3"/>
-    <w:basedOn w:val="a"/>
-    <w:next w:val="a"/>
-    <w:link w:val="3Char"/>
-    <w:uiPriority w:val="9"/>
+    <w:basedOn w:val="1"/>
+    <w:next w:val="1"/>
+    <w:link w:val="25"/>
     <w:unhideWhenUsed/>
     <w:qFormat/>
+    <w:uiPriority w:val="9"/>
     <w:pPr>
       <w:keepNext/>
       <w:keepLines/>
@@ -4369,14 +4902,14 @@
       <w:szCs w:val="32"/>
     </w:rPr>
   </w:style>
-  <w:style w:type="paragraph" w:styleId="4">
+  <w:style w:type="paragraph" w:styleId="5">
     <w:name w:val="heading 4"/>
-    <w:basedOn w:val="a"/>
-    <w:next w:val="a"/>
-    <w:link w:val="4Char"/>
-    <w:uiPriority w:val="9"/>
+    <w:basedOn w:val="1"/>
+    <w:next w:val="1"/>
+    <w:link w:val="26"/>
     <w:unhideWhenUsed/>
     <w:qFormat/>
+    <w:uiPriority w:val="9"/>
     <w:pPr>
       <w:keepNext/>
       <w:keepLines/>
@@ -4384,26 +4917,27 @@
       <w:outlineLvl w:val="3"/>
     </w:pPr>
     <w:rPr>
-      <w:rFonts w:asciiTheme="majorHAnsi" w:eastAsiaTheme="majorEastAsia" w:hAnsiTheme="majorHAnsi" w:cstheme="majorBidi"/>
+      <w:rFonts w:asciiTheme="majorHAnsi" w:hAnsiTheme="majorHAnsi" w:eastAsiaTheme="majorEastAsia" w:cstheme="majorBidi"/>
       <w:b/>
       <w:bCs/>
       <w:sz w:val="28"/>
       <w:szCs w:val="28"/>
     </w:rPr>
   </w:style>
-  <w:style w:type="character" w:default="1" w:styleId="a0">
+  <w:style w:type="character" w:default="1" w:styleId="17">
     <w:name w:val="Default Paragraph Font"/>
-    <w:uiPriority w:val="1"/>
     <w:semiHidden/>
     <w:unhideWhenUsed/>
+    <w:uiPriority w:val="1"/>
   </w:style>
-  <w:style w:type="table" w:default="1" w:styleId="a1">
+  <w:style w:type="table" w:default="1" w:styleId="15">
     <w:name w:val="Normal Table"/>
-    <w:uiPriority w:val="99"/>
     <w:semiHidden/>
     <w:unhideWhenUsed/>
+    <w:qFormat/>
+    <w:uiPriority w:val="99"/>
     <w:tblPr>
-      <w:tblInd w:w="0" w:type="dxa"/>
+      <w:tblLayout w:type="fixed"/>
       <w:tblCellMar>
         <w:top w:w="0" w:type="dxa"/>
         <w:left w:w="108" w:type="dxa"/>
@@ -4412,70 +4946,64 @@
       </w:tblCellMar>
     </w:tblPr>
   </w:style>
-  <w:style w:type="numbering" w:default="1" w:styleId="a2">
-    <w:name w:val="No List"/>
-    <w:uiPriority w:val="99"/>
-    <w:semiHidden/>
-    <w:unhideWhenUsed/>
-  </w:style>
-  <w:style w:type="paragraph" w:styleId="a3">
+  <w:style w:type="paragraph" w:styleId="6">
     <w:name w:val="Document Map"/>
-    <w:basedOn w:val="a"/>
-    <w:link w:val="Char"/>
-    <w:uiPriority w:val="99"/>
+    <w:basedOn w:val="1"/>
+    <w:link w:val="23"/>
     <w:semiHidden/>
     <w:unhideWhenUsed/>
     <w:qFormat/>
+    <w:uiPriority w:val="99"/>
     <w:rPr>
       <w:rFonts w:ascii="宋体" w:eastAsia="宋体"/>
       <w:sz w:val="18"/>
       <w:szCs w:val="18"/>
     </w:rPr>
   </w:style>
-  <w:style w:type="paragraph" w:styleId="30">
+  <w:style w:type="paragraph" w:styleId="7">
     <w:name w:val="toc 3"/>
-    <w:basedOn w:val="a"/>
-    <w:next w:val="a"/>
-    <w:uiPriority w:val="39"/>
+    <w:basedOn w:val="1"/>
+    <w:next w:val="1"/>
     <w:unhideWhenUsed/>
     <w:qFormat/>
+    <w:uiPriority w:val="39"/>
     <w:pPr>
-      <w:ind w:leftChars="400" w:left="840"/>
+      <w:ind w:left="840" w:leftChars="400"/>
     </w:pPr>
   </w:style>
-  <w:style w:type="paragraph" w:styleId="a4">
+  <w:style w:type="paragraph" w:styleId="8">
     <w:name w:val="Date"/>
-    <w:basedOn w:val="a"/>
-    <w:next w:val="a"/>
-    <w:link w:val="Char0"/>
-    <w:uiPriority w:val="99"/>
+    <w:basedOn w:val="1"/>
+    <w:next w:val="1"/>
+    <w:link w:val="29"/>
     <w:semiHidden/>
     <w:unhideWhenUsed/>
     <w:qFormat/>
+    <w:uiPriority w:val="99"/>
     <w:pPr>
-      <w:ind w:leftChars="2500" w:left="100"/>
+      <w:ind w:left="100" w:leftChars="2500"/>
     </w:pPr>
   </w:style>
-  <w:style w:type="paragraph" w:styleId="a5">
+  <w:style w:type="paragraph" w:styleId="9">
     <w:name w:val="Balloon Text"/>
-    <w:basedOn w:val="a"/>
-    <w:link w:val="Char1"/>
-    <w:uiPriority w:val="99"/>
+    <w:basedOn w:val="1"/>
+    <w:link w:val="21"/>
     <w:semiHidden/>
     <w:unhideWhenUsed/>
     <w:qFormat/>
+    <w:uiPriority w:val="99"/>
     <w:rPr>
       <w:sz w:val="18"/>
       <w:szCs w:val="18"/>
     </w:rPr>
   </w:style>
-  <w:style w:type="paragraph" w:styleId="a6">
+  <w:style w:type="paragraph" w:styleId="10">
     <w:name w:val="footer"/>
-    <w:basedOn w:val="a"/>
-    <w:link w:val="Char2"/>
-    <w:uiPriority w:val="99"/>
+    <w:basedOn w:val="1"/>
+    <w:link w:val="20"/>
     <w:unhideWhenUsed/>
     <w:qFormat/>
+    <w:uiPriority w:val="99"/>
     <w:pPr>
       <w:tabs>
         <w:tab w:val="center" w:pos="4153"/>
@@ -4489,16 +5017,16 @@
       <w:szCs w:val="18"/>
     </w:rPr>
   </w:style>
-  <w:style w:type="paragraph" w:styleId="a7">
+  <w:style w:type="paragraph" w:styleId="11">
     <w:name w:val="header"/>
-    <w:basedOn w:val="a"/>
-    <w:link w:val="Char3"/>
-    <w:uiPriority w:val="99"/>
+    <w:basedOn w:val="1"/>
+    <w:link w:val="19"/>
     <w:unhideWhenUsed/>
     <w:qFormat/>
+    <w:uiPriority w:val="99"/>
     <w:pPr>
       <w:pBdr>
-        <w:bottom w:val="single" w:sz="6" w:space="1" w:color="auto"/>
+        <w:bottom w:val="single" w:color="auto" w:sz="6" w:space="1"/>
       </w:pBdr>
       <w:tabs>
         <w:tab w:val="center" w:pos="4153"/>
@@ -4512,64 +5040,64 @@
       <w:szCs w:val="18"/>
     </w:rPr>
   </w:style>
-  <w:style w:type="paragraph" w:styleId="10">
+  <w:style w:type="paragraph" w:styleId="12">
     <w:name w:val="toc 1"/>
-    <w:basedOn w:val="a"/>
-    <w:next w:val="a"/>
-    <w:uiPriority w:val="39"/>
+    <w:basedOn w:val="1"/>
+    <w:next w:val="1"/>
     <w:unhideWhenUsed/>
     <w:qFormat/>
+    <w:uiPriority w:val="39"/>
     <w:pPr>
       <w:tabs>
         <w:tab w:val="right" w:leader="dot" w:pos="8296"/>
       </w:tabs>
     </w:pPr>
   </w:style>
-  <w:style w:type="paragraph" w:styleId="20">
+  <w:style w:type="paragraph" w:styleId="13">
     <w:name w:val="toc 2"/>
-    <w:basedOn w:val="a"/>
-    <w:next w:val="a"/>
-    <w:uiPriority w:val="39"/>
+    <w:basedOn w:val="1"/>
+    <w:next w:val="1"/>
     <w:unhideWhenUsed/>
     <w:qFormat/>
+    <w:uiPriority w:val="39"/>
     <w:pPr>
-      <w:ind w:leftChars="200" w:left="420"/>
+      <w:ind w:left="420" w:leftChars="200"/>
     </w:pPr>
   </w:style>
-  <w:style w:type="paragraph" w:styleId="a8">
+  <w:style w:type="paragraph" w:styleId="14">
     <w:name w:val="Normal (Web)"/>
-    <w:basedOn w:val="a"/>
-    <w:uiPriority w:val="99"/>
+    <w:basedOn w:val="1"/>
     <w:semiHidden/>
     <w:unhideWhenUsed/>
     <w:qFormat/>
+    <w:uiPriority w:val="99"/>
     <w:pPr>
       <w:widowControl/>
       <w:spacing w:before="100" w:beforeAutospacing="1" w:after="100" w:afterAutospacing="1"/>
       <w:jc w:val="left"/>
     </w:pPr>
     <w:rPr>
-      <w:rFonts w:ascii="宋体" w:eastAsia="宋体" w:hAnsi="宋体" w:cs="宋体"/>
+      <w:rFonts w:ascii="宋体" w:hAnsi="宋体" w:eastAsia="宋体" w:cs="宋体"/>
       <w:kern w:val="0"/>
       <w:sz w:val="24"/>
       <w:szCs w:val="24"/>
     </w:rPr>
   </w:style>
-  <w:style w:type="table" w:styleId="a9">
+  <w:style w:type="table" w:styleId="16">
     <w:name w:val="Table Grid"/>
-    <w:basedOn w:val="a1"/>
+    <w:basedOn w:val="15"/>
+    <w:qFormat/>
     <w:uiPriority w:val="39"/>
-    <w:qFormat/>
     <w:tblPr>
-      <w:tblInd w:w="0" w:type="dxa"/>
       <w:tblBorders>
-        <w:top w:val="single" w:sz="4" w:space="0" w:color="auto"/>
-        <w:left w:val="single" w:sz="4" w:space="0" w:color="auto"/>
-        <w:bottom w:val="single" w:sz="4" w:space="0" w:color="auto"/>
-        <w:right w:val="single" w:sz="4" w:space="0" w:color="auto"/>
-        <w:insideH w:val="single" w:sz="4" w:space="0" w:color="auto"/>
-        <w:insideV w:val="single" w:sz="4" w:space="0" w:color="auto"/>
+        <w:top w:val="single" w:color="auto" w:sz="4" w:space="0"/>
+        <w:left w:val="single" w:color="auto" w:sz="4" w:space="0"/>
+        <w:bottom w:val="single" w:color="auto" w:sz="4" w:space="0"/>
+        <w:right w:val="single" w:color="auto" w:sz="4" w:space="0"/>
+        <w:insideH w:val="single" w:color="auto" w:sz="4" w:space="0"/>
+        <w:insideV w:val="single" w:color="auto" w:sz="4" w:space="0"/>
       </w:tblBorders>
+      <w:tblLayout w:type="fixed"/>
       <w:tblCellMar>
         <w:top w:w="0" w:type="dxa"/>
         <w:left w:w="108" w:type="dxa"/>
@@ -4578,57 +5106,62 @@
       </w:tblCellMar>
     </w:tblPr>
   </w:style>
-  <w:style w:type="character" w:styleId="aa">
+  <w:style w:type="character" w:styleId="18">
     <w:name w:val="Hyperlink"/>
-    <w:basedOn w:val="a0"/>
-    <w:uiPriority w:val="99"/>
+    <w:basedOn w:val="17"/>
     <w:unhideWhenUsed/>
     <w:qFormat/>
+    <w:uiPriority w:val="99"/>
     <w:rPr>
       <w:color w:val="0000FF" w:themeColor="hyperlink"/>
       <w:u w:val="single"/>
+      <w14:textFill>
+        <w14:solidFill>
+          <w14:schemeClr w14:val="hlink"/>
+        </w14:solidFill>
+      </w14:textFill>
     </w:rPr>
   </w:style>
-  <w:style w:type="character" w:customStyle="1" w:styleId="Char3">
+  <w:style w:type="character" w:customStyle="1" w:styleId="19">
     <w:name w:val="页眉 Char"/>
-    <w:basedOn w:val="a0"/>
-    <w:link w:val="a7"/>
+    <w:basedOn w:val="17"/>
+    <w:link w:val="11"/>
+    <w:qFormat/>
     <w:uiPriority w:val="99"/>
-    <w:qFormat/>
     <w:rPr>
       <w:sz w:val="18"/>
       <w:szCs w:val="18"/>
     </w:rPr>
   </w:style>
-  <w:style w:type="character" w:customStyle="1" w:styleId="Char2">
+  <w:style w:type="character" w:customStyle="1" w:styleId="20">
     <w:name w:val="页脚 Char"/>
-    <w:basedOn w:val="a0"/>
-    <w:link w:val="a6"/>
+    <w:basedOn w:val="17"/>
+    <w:link w:val="10"/>
+    <w:qFormat/>
     <w:uiPriority w:val="99"/>
-    <w:qFormat/>
     <w:rPr>
       <w:sz w:val="18"/>
       <w:szCs w:val="18"/>
     </w:rPr>
   </w:style>
-  <w:style w:type="character" w:customStyle="1" w:styleId="Char1">
+  <w:style w:type="character" w:customStyle="1" w:styleId="21">
     <w:name w:val="批注框文本 Char"/>
-    <w:basedOn w:val="a0"/>
-    <w:link w:val="a5"/>
-    <w:uiPriority w:val="99"/>
+    <w:basedOn w:val="17"/>
+    <w:link w:val="9"/>
     <w:semiHidden/>
     <w:qFormat/>
+    <w:uiPriority w:val="99"/>
     <w:rPr>
       <w:sz w:val="18"/>
       <w:szCs w:val="18"/>
     </w:rPr>
   </w:style>
-  <w:style w:type="character" w:customStyle="1" w:styleId="1Char">
+  <w:style w:type="character" w:customStyle="1" w:styleId="22">
     <w:name w:val="标题 1 Char"/>
-    <w:basedOn w:val="a0"/>
-    <w:link w:val="1"/>
+    <w:basedOn w:val="17"/>
+    <w:link w:val="2"/>
+    <w:qFormat/>
     <w:uiPriority w:val="9"/>
-    <w:qFormat/>
     <w:rPr>
       <w:b/>
       <w:bCs/>
@@ -4637,39 +5170,39 @@
       <w:szCs w:val="44"/>
     </w:rPr>
   </w:style>
-  <w:style w:type="character" w:customStyle="1" w:styleId="Char">
+  <w:style w:type="character" w:customStyle="1" w:styleId="23">
     <w:name w:val="文档结构图 Char"/>
-    <w:basedOn w:val="a0"/>
-    <w:link w:val="a3"/>
-    <w:uiPriority w:val="99"/>
+    <w:basedOn w:val="17"/>
+    <w:link w:val="6"/>
     <w:semiHidden/>
     <w:qFormat/>
+    <w:uiPriority w:val="99"/>
     <w:rPr>
       <w:rFonts w:ascii="宋体" w:eastAsia="宋体"/>
       <w:sz w:val="18"/>
       <w:szCs w:val="18"/>
     </w:rPr>
   </w:style>
-  <w:style w:type="character" w:customStyle="1" w:styleId="2Char">
+  <w:style w:type="character" w:customStyle="1" w:styleId="24">
     <w:name w:val="标题 2 Char"/>
-    <w:basedOn w:val="a0"/>
-    <w:link w:val="2"/>
+    <w:basedOn w:val="17"/>
+    <w:link w:val="3"/>
+    <w:qFormat/>
     <w:uiPriority w:val="9"/>
-    <w:qFormat/>
     <w:rPr>
-      <w:rFonts w:asciiTheme="majorHAnsi" w:eastAsiaTheme="majorEastAsia" w:hAnsiTheme="majorHAnsi" w:cstheme="majorBidi"/>
+      <w:rFonts w:asciiTheme="majorHAnsi" w:hAnsiTheme="majorHAnsi" w:eastAsiaTheme="majorEastAsia" w:cstheme="majorBidi"/>
       <w:b/>
       <w:bCs/>
       <w:sz w:val="32"/>
       <w:szCs w:val="32"/>
     </w:rPr>
   </w:style>
-  <w:style w:type="character" w:customStyle="1" w:styleId="3Char">
+  <w:style w:type="character" w:customStyle="1" w:styleId="25">
     <w:name w:val="标题 3 Char"/>
-    <w:basedOn w:val="a0"/>
-    <w:link w:val="3"/>
+    <w:basedOn w:val="17"/>
+    <w:link w:val="4"/>
+    <w:qFormat/>
     <w:uiPriority w:val="9"/>
-    <w:qFormat/>
     <w:rPr>
       <w:b/>
       <w:bCs/>
@@ -4677,653 +5210,54 @@
       <w:szCs w:val="32"/>
     </w:rPr>
   </w:style>
-  <w:style w:type="character" w:customStyle="1" w:styleId="4Char">
+  <w:style w:type="character" w:customStyle="1" w:styleId="26">
     <w:name w:val="标题 4 Char"/>
-    <w:basedOn w:val="a0"/>
-    <w:link w:val="4"/>
+    <w:basedOn w:val="17"/>
+    <w:link w:val="5"/>
+    <w:qFormat/>
     <w:uiPriority w:val="9"/>
-    <w:qFormat/>
     <w:rPr>
-      <w:rFonts w:asciiTheme="majorHAnsi" w:eastAsiaTheme="majorEastAsia" w:hAnsiTheme="majorHAnsi" w:cstheme="majorBidi"/>
+      <w:rFonts w:asciiTheme="majorHAnsi" w:hAnsiTheme="majorHAnsi" w:eastAsiaTheme="majorEastAsia" w:cstheme="majorBidi"/>
       <w:b/>
       <w:bCs/>
       <w:sz w:val="28"/>
       <w:szCs w:val="28"/>
     </w:rPr>
   </w:style>
-  <w:style w:type="paragraph" w:styleId="ab">
+  <w:style w:type="paragraph" w:styleId="27">
     <w:name w:val="List Paragraph"/>
-    <w:basedOn w:val="a"/>
+    <w:basedOn w:val="1"/>
+    <w:qFormat/>
     <w:uiPriority w:val="99"/>
-    <w:qFormat/>
     <w:pPr>
-      <w:ind w:firstLineChars="200" w:firstLine="420"/>
+      <w:ind w:firstLine="420" w:firstLineChars="200"/>
     </w:pPr>
   </w:style>
-  <w:style w:type="character" w:styleId="ac">
+  <w:style w:type="character" w:styleId="28">
     <w:name w:val="Placeholder Text"/>
-    <w:basedOn w:val="a0"/>
-    <w:uiPriority w:val="99"/>
+    <w:basedOn w:val="17"/>
     <w:semiHidden/>
     <w:qFormat/>
+    <w:uiPriority w:val="99"/>
     <w:rPr>
       <w:color w:val="808080"/>
     </w:rPr>
   </w:style>
-  <w:style w:type="character" w:customStyle="1" w:styleId="Char0">
+  <w:style w:type="character" w:customStyle="1" w:styleId="29">
     <w:name w:val="日期 Char"/>
-    <w:basedOn w:val="a0"/>
-    <w:link w:val="a4"/>
-    <w:uiPriority w:val="99"/>
+    <w:basedOn w:val="17"/>
+    <w:link w:val="8"/>
     <w:semiHidden/>
     <w:qFormat/>
+    <w:uiPriority w:val="99"/>
   </w:style>
-  <w:style w:type="character" w:customStyle="1" w:styleId="11">
+  <w:style w:type="character" w:customStyle="1" w:styleId="30">
     <w:name w:val="未处理的提及1"/>
-    <w:basedOn w:val="a0"/>
-    <w:uiPriority w:val="99"/>
+    <w:basedOn w:val="17"/>
     <w:semiHidden/>
     <w:unhideWhenUsed/>
     <w:qFormat/>
-    <w:rPr>
-      <w:color w:val="605E5C"/>
-      <w:shd w:val="clear" w:color="auto" w:fill="E1DFDD"/>
-    </w:rPr>
-  </w:style>
-</w:styles>
-</file>
-
-<file path=word/stylesWithEffects.xml><?xml version="1.0" encoding="utf-8"?>
-<w:styles xmlns:wpc="http://schemas.microsoft.com/office/word/2010/wordprocessingCanvas" xmlns:mc="http://schemas.openxmlformats.org/markup-compatibility/2006" xmlns:o="urn:schemas-microsoft-com:office:office" xmlns:r="http://schemas.openxmlformats.org/officeDocument/2006/relationships" xmlns:m="http://schemas.openxmlformats.org/officeDocument/2006/math" xmlns:v="urn:schemas-microsoft-com:vml" xmlns:wp14="http://schemas.microsoft.com/office/word/2010/wordprocessingDrawing" xmlns:wp="http://schemas.openxmlformats.org/drawingml/2006/wordprocessingDrawing" xmlns:w10="urn:schemas-microsoft-com:office:word" xmlns:w="http://schemas.openxmlformats.org/wordprocessingml/2006/main" xmlns:w14="http://schemas.microsoft.com/office/word/2010/wordml" xmlns:wpg="http://schemas.microsoft.com/office/word/2010/wordprocessingGroup" xmlns:wpi="http://schemas.microsoft.com/office/word/2010/wordprocessingInk" xmlns:wne="http://schemas.microsoft.com/office/word/2006/wordml" xmlns:wps="http://schemas.microsoft.com/office/word/2010/wordprocessingShape" mc:Ignorable="w14 wp14">
-  <w:docDefaults>
-    <w:rPrDefault>
-      <w:rPr>
-        <w:rFonts w:asciiTheme="minorHAnsi" w:eastAsiaTheme="minorEastAsia" w:hAnsiTheme="minorHAnsi" w:cstheme="minorBidi"/>
-        <w:lang w:val="en-US" w:eastAsia="zh-CN" w:bidi="ar-SA"/>
-      </w:rPr>
-    </w:rPrDefault>
-    <w:pPrDefault/>
-  </w:docDefaults>
-  <w:latentStyles w:defLockedState="0" w:defUIPriority="99" w:defSemiHidden="1" w:defUnhideWhenUsed="1" w:defQFormat="0" w:count="267">
-    <w:lsdException w:name="Normal" w:semiHidden="0" w:uiPriority="0" w:unhideWhenUsed="0" w:qFormat="1"/>
-    <w:lsdException w:name="heading 1" w:semiHidden="0" w:uiPriority="9" w:unhideWhenUsed="0" w:qFormat="1"/>
-    <w:lsdException w:name="heading 2" w:semiHidden="0" w:uiPriority="9" w:qFormat="1"/>
-    <w:lsdException w:name="heading 3" w:semiHidden="0" w:uiPriority="9" w:qFormat="1"/>
-    <w:lsdException w:name="heading 4" w:semiHidden="0" w:uiPriority="9" w:qFormat="1"/>
-    <w:lsdException w:name="heading 5" w:uiPriority="9" w:qFormat="1"/>
-    <w:lsdException w:name="heading 6" w:uiPriority="9" w:qFormat="1"/>
-    <w:lsdException w:name="heading 7" w:uiPriority="9" w:qFormat="1"/>
-    <w:lsdException w:name="heading 8" w:uiPriority="9" w:qFormat="1"/>
-    <w:lsdException w:name="heading 9" w:uiPriority="9" w:qFormat="1"/>
-    <w:lsdException w:name="toc 1" w:semiHidden="0" w:uiPriority="39" w:qFormat="1"/>
-    <w:lsdException w:name="toc 2" w:semiHidden="0" w:uiPriority="39" w:qFormat="1"/>
-    <w:lsdException w:name="toc 3" w:semiHidden="0" w:uiPriority="39" w:qFormat="1"/>
-    <w:lsdException w:name="toc 4" w:uiPriority="39"/>
-    <w:lsdException w:name="toc 5" w:uiPriority="39"/>
-    <w:lsdException w:name="toc 6" w:uiPriority="39"/>
-    <w:lsdException w:name="toc 7" w:uiPriority="39"/>
-    <w:lsdException w:name="toc 8" w:uiPriority="39"/>
-    <w:lsdException w:name="toc 9" w:uiPriority="39"/>
-    <w:lsdException w:name="header" w:semiHidden="0" w:qFormat="1"/>
-    <w:lsdException w:name="footer" w:semiHidden="0" w:qFormat="1"/>
-    <w:lsdException w:name="caption" w:uiPriority="35" w:qFormat="1"/>
-    <w:lsdException w:name="Title" w:semiHidden="0" w:uiPriority="10" w:unhideWhenUsed="0" w:qFormat="1"/>
-    <w:lsdException w:name="Default Paragraph Font" w:uiPriority="1"/>
-    <w:lsdException w:name="Subtitle" w:semiHidden="0" w:uiPriority="11" w:unhideWhenUsed="0" w:qFormat="1"/>
-    <w:lsdException w:name="Date" w:qFormat="1"/>
-    <w:lsdException w:name="Hyperlink" w:semiHidden="0" w:qFormat="1"/>
-    <w:lsdException w:name="Strong" w:semiHidden="0" w:uiPriority="22" w:unhideWhenUsed="0" w:qFormat="1"/>
-    <w:lsdException w:name="Emphasis" w:semiHidden="0" w:uiPriority="20" w:unhideWhenUsed="0" w:qFormat="1"/>
-    <w:lsdException w:name="Document Map" w:qFormat="1"/>
-    <w:lsdException w:name="Normal (Web)" w:qFormat="1"/>
-    <w:lsdException w:name="Normal Table" w:qFormat="1"/>
-    <w:lsdException w:name="Balloon Text" w:qFormat="1"/>
-    <w:lsdException w:name="Table Grid" w:semiHidden="0" w:uiPriority="39" w:unhideWhenUsed="0" w:qFormat="1"/>
-    <w:lsdException w:name="Placeholder Text" w:unhideWhenUsed="0" w:qFormat="1"/>
-    <w:lsdException w:name="No Spacing" w:semiHidden="0" w:unhideWhenUsed="0"/>
-    <w:lsdException w:name="Light Shading" w:semiHidden="0" w:uiPriority="60" w:unhideWhenUsed="0"/>
-    <w:lsdException w:name="Light List" w:semiHidden="0" w:uiPriority="61" w:unhideWhenUsed="0"/>
-    <w:lsdException w:name="Light Grid" w:semiHidden="0" w:uiPriority="62" w:unhideWhenUsed="0"/>
-    <w:lsdException w:name="Medium Shading 1" w:semiHidden="0" w:uiPriority="63" w:unhideWhenUsed="0"/>
-    <w:lsdException w:name="Medium Shading 2" w:semiHidden="0" w:uiPriority="64" w:unhideWhenUsed="0"/>
-    <w:lsdException w:name="Medium List 1" w:semiHidden="0" w:uiPriority="65" w:unhideWhenUsed="0"/>
-    <w:lsdException w:name="Medium List 2" w:semiHidden="0" w:uiPriority="66" w:unhideWhenUsed="0"/>
-    <w:lsdException w:name="Medium Grid 1" w:semiHidden="0" w:uiPriority="67" w:unhideWhenUsed="0"/>
-    <w:lsdException w:name="Medium Grid 2" w:semiHidden="0" w:uiPriority="68" w:unhideWhenUsed="0"/>
-    <w:lsdException w:name="Medium Grid 3" w:semiHidden="0" w:uiPriority="69" w:unhideWhenUsed="0"/>
-    <w:lsdException w:name="Dark List" w:semiHidden="0" w:uiPriority="70" w:unhideWhenUsed="0"/>
-    <w:lsdException w:name="Colorful Shading" w:semiHidden="0" w:uiPriority="71" w:unhideWhenUsed="0"/>
-    <w:lsdException w:name="Colorful List" w:semiHidden="0" w:uiPriority="72" w:unhideWhenUsed="0"/>
-    <w:lsdException w:name="Colorful Grid" w:semiHidden="0" w:uiPriority="73" w:unhideWhenUsed="0"/>
-    <w:lsdException w:name="Light Shading Accent 1" w:semiHidden="0" w:uiPriority="60" w:unhideWhenUsed="0"/>
-    <w:lsdException w:name="Light List Accent 1" w:semiHidden="0" w:uiPriority="61" w:unhideWhenUsed="0"/>
-    <w:lsdException w:name="Light Grid Accent 1" w:semiHidden="0" w:uiPriority="62" w:unhideWhenUsed="0"/>
-    <w:lsdException w:name="Medium Shading 1 Accent 1" w:semiHidden="0" w:uiPriority="63" w:unhideWhenUsed="0"/>
-    <w:lsdException w:name="Medium Shading 2 Accent 1" w:semiHidden="0" w:uiPriority="64" w:unhideWhenUsed="0"/>
-    <w:lsdException w:name="Medium List 1 Accent 1" w:semiHidden="0" w:uiPriority="65" w:unhideWhenUsed="0"/>
-    <w:lsdException w:name="Revision" w:unhideWhenUsed="0"/>
-    <w:lsdException w:name="List Paragraph" w:semiHidden="0" w:unhideWhenUsed="0" w:qFormat="1"/>
-    <w:lsdException w:name="Quote" w:semiHidden="0" w:unhideWhenUsed="0"/>
-    <w:lsdException w:name="Intense Quote" w:semiHidden="0" w:unhideWhenUsed="0"/>
-    <w:lsdException w:name="Medium List 2 Accent 1" w:semiHidden="0" w:uiPriority="66" w:unhideWhenUsed="0"/>
-    <w:lsdException w:name="Medium Grid 1 Accent 1" w:semiHidden="0" w:uiPriority="67" w:unhideWhenUsed="0"/>
-    <w:lsdException w:name="Medium Grid 2 Accent 1" w:semiHidden="0" w:uiPriority="68" w:unhideWhenUsed="0"/>
-    <w:lsdException w:name="Medium Grid 3 Accent 1" w:semiHidden="0" w:uiPriority="69" w:unhideWhenUsed="0"/>
-    <w:lsdException w:name="Dark List Accent 1" w:semiHidden="0" w:uiPriority="70" w:unhideWhenUsed="0"/>
-    <w:lsdException w:name="Colorful Shading Accent 1" w:semiHidden="0" w:uiPriority="71" w:unhideWhenUsed="0"/>
-    <w:lsdException w:name="Colorful List Accent 1" w:semiHidden="0" w:uiPriority="72" w:unhideWhenUsed="0"/>
-    <w:lsdException w:name="Colorful Grid Accent 1" w:semiHidden="0" w:uiPriority="73" w:unhideWhenUsed="0"/>
-    <w:lsdException w:name="Light Shading Accent 2" w:semiHidden="0" w:uiPriority="60" w:unhideWhenUsed="0"/>
-    <w:lsdException w:name="Light List Accent 2" w:semiHidden="0" w:uiPriority="61" w:unhideWhenUsed="0"/>
-    <w:lsdException w:name="Light Grid Accent 2" w:semiHidden="0" w:uiPriority="62" w:unhideWhenUsed="0"/>
-    <w:lsdException w:name="Medium Shading 1 Accent 2" w:semiHidden="0" w:uiPriority="63" w:unhideWhenUsed="0"/>
-    <w:lsdException w:name="Medium Shading 2 Accent 2" w:semiHidden="0" w:uiPriority="64" w:unhideWhenUsed="0"/>
-    <w:lsdException w:name="Medium List 1 Accent 2" w:semiHidden="0" w:uiPriority="65" w:unhideWhenUsed="0"/>
-    <w:lsdException w:name="Medium List 2 Accent 2" w:semiHidden="0" w:uiPriority="66" w:unhideWhenUsed="0"/>
-    <w:lsdException w:name="Medium Grid 1 Accent 2" w:semiHidden="0" w:uiPriority="67" w:unhideWhenUsed="0"/>
-    <w:lsdException w:name="Medium Grid 2 Accent 2" w:semiHidden="0" w:uiPriority="68" w:unhideWhenUsed="0"/>
-    <w:lsdException w:name="Medium Grid 3 Accent 2" w:semiHidden="0" w:uiPriority="69" w:unhideWhenUsed="0"/>
-    <w:lsdException w:name="Dark List Accent 2" w:semiHidden="0" w:uiPriority="70" w:unhideWhenUsed="0"/>
-    <w:lsdException w:name="Colorful Shading Accent 2" w:semiHidden="0" w:uiPriority="71" w:unhideWhenUsed="0"/>
-    <w:lsdException w:name="Colorful List Accent 2" w:semiHidden="0" w:uiPriority="72" w:unhideWhenUsed="0"/>
-    <w:lsdException w:name="Colorful Grid Accent 2" w:semiHidden="0" w:uiPriority="73" w:unhideWhenUsed="0"/>
-    <w:lsdException w:name="Light Shading Accent 3" w:semiHidden="0" w:uiPriority="60" w:unhideWhenUsed="0"/>
-    <w:lsdException w:name="Light List Accent 3" w:semiHidden="0" w:uiPriority="61" w:unhideWhenUsed="0"/>
-    <w:lsdException w:name="Light Grid Accent 3" w:semiHidden="0" w:uiPriority="62" w:unhideWhenUsed="0"/>
-    <w:lsdException w:name="Medium Shading 1 Accent 3" w:semiHidden="0" w:uiPriority="63" w:unhideWhenUsed="0"/>
-    <w:lsdException w:name="Medium Shading 2 Accent 3" w:semiHidden="0" w:uiPriority="64" w:unhideWhenUsed="0"/>
-    <w:lsdException w:name="Medium List 1 Accent 3" w:semiHidden="0" w:uiPriority="65" w:unhideWhenUsed="0"/>
-    <w:lsdException w:name="Medium List 2 Accent 3" w:semiHidden="0" w:uiPriority="66" w:unhideWhenUsed="0"/>
-    <w:lsdException w:name="Medium Grid 1 Accent 3" w:semiHidden="0" w:uiPriority="67" w:unhideWhenUsed="0"/>
-    <w:lsdException w:name="Medium Grid 2 Accent 3" w:semiHidden="0" w:uiPriority="68" w:unhideWhenUsed="0"/>
-    <w:lsdException w:name="Medium Grid 3 Accent 3" w:semiHidden="0" w:uiPriority="69" w:unhideWhenUsed="0"/>
-    <w:lsdException w:name="Dark List Accent 3" w:semiHidden="0" w:uiPriority="70" w:unhideWhenUsed="0"/>
-    <w:lsdException w:name="Colorful Shading Accent 3" w:semiHidden="0" w:uiPriority="71" w:unhideWhenUsed="0"/>
-    <w:lsdException w:name="Colorful List Accent 3" w:semiHidden="0" w:uiPriority="72" w:unhideWhenUsed="0"/>
-    <w:lsdException w:name="Colorful Grid Accent 3" w:semiHidden="0" w:uiPriority="73" w:unhideWhenUsed="0"/>
-    <w:lsdException w:name="Light Shading Accent 4" w:semiHidden="0" w:uiPriority="60" w:unhideWhenUsed="0"/>
-    <w:lsdException w:name="Light List Accent 4" w:semiHidden="0" w:uiPriority="61" w:unhideWhenUsed="0"/>
-    <w:lsdException w:name="Light Grid Accent 4" w:semiHidden="0" w:uiPriority="62" w:unhideWhenUsed="0"/>
-    <w:lsdException w:name="Medium Shading 1 Accent 4" w:semiHidden="0" w:uiPriority="63" w:unhideWhenUsed="0"/>
-    <w:lsdException w:name="Medium Shading 2 Accent 4" w:semiHidden="0" w:uiPriority="64" w:unhideWhenUsed="0"/>
-    <w:lsdException w:name="Medium List 1 Accent 4" w:semiHidden="0" w:uiPriority="65" w:unhideWhenUsed="0"/>
-    <w:lsdException w:name="Medium List 2 Accent 4" w:semiHidden="0" w:uiPriority="66" w:unhideWhenUsed="0"/>
-    <w:lsdException w:name="Medium Grid 1 Accent 4" w:semiHidden="0" w:uiPriority="67" w:unhideWhenUsed="0"/>
-    <w:lsdException w:name="Medium Grid 2 Accent 4" w:semiHidden="0" w:uiPriority="68" w:unhideWhenUsed="0"/>
-    <w:lsdException w:name="Medium Grid 3 Accent 4" w:semiHidden="0" w:uiPriority="69" w:unhideWhenUsed="0"/>
-    <w:lsdException w:name="Dark List Accent 4" w:semiHidden="0" w:uiPriority="70" w:unhideWhenUsed="0"/>
-    <w:lsdException w:name="Colorful Shading Accent 4" w:semiHidden="0" w:uiPriority="71" w:unhideWhenUsed="0"/>
-    <w:lsdException w:name="Colorful List Accent 4" w:semiHidden="0" w:uiPriority="72" w:unhideWhenUsed="0"/>
-    <w:lsdException w:name="Colorful Grid Accent 4" w:semiHidden="0" w:uiPriority="73" w:unhideWhenUsed="0"/>
-    <w:lsdException w:name="Light Shading Accent 5" w:semiHidden="0" w:uiPriority="60" w:unhideWhenUsed="0"/>
-    <w:lsdException w:name="Light List Accent 5" w:semiHidden="0" w:uiPriority="61" w:unhideWhenUsed="0"/>
-    <w:lsdException w:name="Light Grid Accent 5" w:semiHidden="0" w:uiPriority="62" w:unhideWhenUsed="0"/>
-    <w:lsdException w:name="Medium Shading 1 Accent 5" w:semiHidden="0" w:uiPriority="63" w:unhideWhenUsed="0"/>
-    <w:lsdException w:name="Medium Shading 2 Accent 5" w:semiHidden="0" w:uiPriority="64" w:unhideWhenUsed="0"/>
-    <w:lsdException w:name="Medium List 1 Accent 5" w:semiHidden="0" w:uiPriority="65" w:unhideWhenUsed="0"/>
-    <w:lsdException w:name="Medium List 2 Accent 5" w:semiHidden="0" w:uiPriority="66" w:unhideWhenUsed="0"/>
-    <w:lsdException w:name="Medium Grid 1 Accent 5" w:semiHidden="0" w:uiPriority="67" w:unhideWhenUsed="0"/>
-    <w:lsdException w:name="Medium Grid 2 Accent 5" w:semiHidden="0" w:uiPriority="68" w:unhideWhenUsed="0"/>
-    <w:lsdException w:name="Medium Grid 3 Accent 5" w:semiHidden="0" w:uiPriority="69" w:unhideWhenUsed="0"/>
-    <w:lsdException w:name="Dark List Accent 5" w:semiHidden="0" w:uiPriority="70" w:unhideWhenUsed="0"/>
-    <w:lsdException w:name="Colorful Shading Accent 5" w:semiHidden="0" w:uiPriority="71" w:unhideWhenUsed="0"/>
-    <w:lsdException w:name="Colorful List Accent 5" w:semiHidden="0" w:uiPriority="72" w:unhideWhenUsed="0"/>
-    <w:lsdException w:name="Colorful Grid Accent 5" w:semiHidden="0" w:uiPriority="73" w:unhideWhenUsed="0"/>
-    <w:lsdException w:name="Light Shading Accent 6" w:semiHidden="0" w:uiPriority="60" w:unhideWhenUsed="0"/>
-    <w:lsdException w:name="Light List Accent 6" w:semiHidden="0" w:uiPriority="61" w:unhideWhenUsed="0"/>
-    <w:lsdException w:name="Light Grid Accent 6" w:semiHidden="0" w:uiPriority="62" w:unhideWhenUsed="0"/>
-    <w:lsdException w:name="Medium Shading 1 Accent 6" w:semiHidden="0" w:uiPriority="63" w:unhideWhenUsed="0"/>
-    <w:lsdException w:name="Medium Shading 2 Accent 6" w:semiHidden="0" w:uiPriority="64" w:unhideWhenUsed="0"/>
-    <w:lsdException w:name="Medium List 1 Accent 6" w:semiHidden="0" w:uiPriority="65" w:unhideWhenUsed="0"/>
-    <w:lsdException w:name="Medium List 2 Accent 6" w:semiHidden="0" w:uiPriority="66" w:unhideWhenUsed="0"/>
-    <w:lsdException w:name="Medium Grid 1 Accent 6" w:semiHidden="0" w:uiPriority="67" w:unhideWhenUsed="0"/>
-    <w:lsdException w:name="Medium Grid 2 Accent 6" w:semiHidden="0" w:uiPriority="68" w:unhideWhenUsed="0"/>
-    <w:lsdException w:name="Medium Grid 3 Accent 6" w:semiHidden="0" w:uiPriority="69" w:unhideWhenUsed="0"/>
-    <w:lsdException w:name="Dark List Accent 6" w:semiHidden="0" w:uiPriority="70" w:unhideWhenUsed="0"/>
-    <w:lsdException w:name="Colorful Shading Accent 6" w:semiHidden="0" w:uiPriority="71" w:unhideWhenUsed="0"/>
-    <w:lsdException w:name="Colorful List Accent 6" w:semiHidden="0" w:uiPriority="72" w:unhideWhenUsed="0"/>
-    <w:lsdException w:name="Colorful Grid Accent 6" w:semiHidden="0" w:uiPriority="73" w:unhideWhenUsed="0"/>
-    <w:lsdException w:name="Subtle Emphasis" w:semiHidden="0" w:uiPriority="19" w:unhideWhenUsed="0" w:qFormat="1"/>
-    <w:lsdException w:name="Intense Emphasis" w:semiHidden="0" w:uiPriority="21" w:unhideWhenUsed="0" w:qFormat="1"/>
-    <w:lsdException w:name="Subtle Reference" w:semiHidden="0" w:uiPriority="31" w:unhideWhenUsed="0" w:qFormat="1"/>
-    <w:lsdException w:name="Intense Reference" w:semiHidden="0" w:uiPriority="32" w:unhideWhenUsed="0" w:qFormat="1"/>
-    <w:lsdException w:name="Book Title" w:semiHidden="0" w:uiPriority="33" w:unhideWhenUsed="0" w:qFormat="1"/>
-    <w:lsdException w:name="Bibliography" w:uiPriority="37"/>
-    <w:lsdException w:name="TOC Heading" w:uiPriority="39" w:qFormat="1"/>
-  </w:latentStyles>
-  <w:style w:type="paragraph" w:default="1" w:styleId="a">
-    <w:name w:val="Normal"/>
-    <w:qFormat/>
-    <w:pPr>
-      <w:widowControl w:val="0"/>
-      <w:jc w:val="both"/>
-    </w:pPr>
-    <w:rPr>
-      <w:kern w:val="2"/>
-      <w:sz w:val="21"/>
-      <w:szCs w:val="22"/>
-    </w:rPr>
-  </w:style>
-  <w:style w:type="paragraph" w:styleId="1">
-    <w:name w:val="heading 1"/>
-    <w:basedOn w:val="a"/>
-    <w:next w:val="a"/>
-    <w:link w:val="1Char"/>
-    <w:uiPriority w:val="9"/>
-    <w:qFormat/>
-    <w:pPr>
-      <w:keepNext/>
-      <w:keepLines/>
-      <w:spacing w:before="340" w:after="330" w:line="578" w:lineRule="auto"/>
-      <w:outlineLvl w:val="0"/>
-    </w:pPr>
-    <w:rPr>
-      <w:b/>
-      <w:bCs/>
-      <w:kern w:val="44"/>
-      <w:sz w:val="44"/>
-      <w:szCs w:val="44"/>
-    </w:rPr>
-  </w:style>
-  <w:style w:type="paragraph" w:styleId="2">
-    <w:name w:val="heading 2"/>
-    <w:basedOn w:val="a"/>
-    <w:next w:val="a"/>
-    <w:link w:val="2Char"/>
-    <w:uiPriority w:val="9"/>
-    <w:unhideWhenUsed/>
-    <w:qFormat/>
-    <w:pPr>
-      <w:keepNext/>
-      <w:keepLines/>
-      <w:spacing w:before="260" w:after="260" w:line="416" w:lineRule="auto"/>
-      <w:outlineLvl w:val="1"/>
-    </w:pPr>
-    <w:rPr>
-      <w:rFonts w:asciiTheme="majorHAnsi" w:eastAsiaTheme="majorEastAsia" w:hAnsiTheme="majorHAnsi" w:cstheme="majorBidi"/>
-      <w:b/>
-      <w:bCs/>
-      <w:sz w:val="32"/>
-      <w:szCs w:val="32"/>
-    </w:rPr>
-  </w:style>
-  <w:style w:type="paragraph" w:styleId="3">
-    <w:name w:val="heading 3"/>
-    <w:basedOn w:val="a"/>
-    <w:next w:val="a"/>
-    <w:link w:val="3Char"/>
-    <w:uiPriority w:val="9"/>
-    <w:unhideWhenUsed/>
-    <w:qFormat/>
-    <w:pPr>
-      <w:keepNext/>
-      <w:keepLines/>
-      <w:spacing w:before="260" w:after="260" w:line="416" w:lineRule="auto"/>
-      <w:outlineLvl w:val="2"/>
-    </w:pPr>
-    <w:rPr>
-      <w:b/>
-      <w:bCs/>
-      <w:sz w:val="32"/>
-      <w:szCs w:val="32"/>
-    </w:rPr>
-  </w:style>
-  <w:style w:type="paragraph" w:styleId="4">
-    <w:name w:val="heading 4"/>
-    <w:basedOn w:val="a"/>
-    <w:next w:val="a"/>
-    <w:link w:val="4Char"/>
-    <w:uiPriority w:val="9"/>
-    <w:unhideWhenUsed/>
-    <w:qFormat/>
-    <w:pPr>
-      <w:keepNext/>
-      <w:keepLines/>
-      <w:spacing w:before="280" w:after="290" w:line="376" w:lineRule="auto"/>
-      <w:outlineLvl w:val="3"/>
-    </w:pPr>
-    <w:rPr>
-      <w:rFonts w:asciiTheme="majorHAnsi" w:eastAsiaTheme="majorEastAsia" w:hAnsiTheme="majorHAnsi" w:cstheme="majorBidi"/>
-      <w:b/>
-      <w:bCs/>
-      <w:sz w:val="28"/>
-      <w:szCs w:val="28"/>
-    </w:rPr>
-  </w:style>
-  <w:style w:type="character" w:default="1" w:styleId="a0">
-    <w:name w:val="Default Paragraph Font"/>
-    <w:uiPriority w:val="1"/>
-    <w:semiHidden/>
-    <w:unhideWhenUsed/>
-  </w:style>
-  <w:style w:type="table" w:default="1" w:styleId="a1">
-    <w:name w:val="Normal Table"/>
     <w:uiPriority w:val="99"/>
-    <w:semiHidden/>
-    <w:unhideWhenUsed/>
-    <w:tblPr>
-      <w:tblInd w:w="0" w:type="dxa"/>
-      <w:tblCellMar>
-        <w:top w:w="0" w:type="dxa"/>
-        <w:left w:w="108" w:type="dxa"/>
-        <w:bottom w:w="0" w:type="dxa"/>
-        <w:right w:w="108" w:type="dxa"/>
-      </w:tblCellMar>
-    </w:tblPr>
-  </w:style>
-  <w:style w:type="numbering" w:default="1" w:styleId="a2">
-    <w:name w:val="No List"/>
-    <w:uiPriority w:val="99"/>
-    <w:semiHidden/>
-    <w:unhideWhenUsed/>
-  </w:style>
-  <w:style w:type="paragraph" w:styleId="a3">
-    <w:name w:val="Document Map"/>
-    <w:basedOn w:val="a"/>
-    <w:link w:val="Char"/>
-    <w:uiPriority w:val="99"/>
-    <w:semiHidden/>
-    <w:unhideWhenUsed/>
-    <w:qFormat/>
-    <w:rPr>
-      <w:rFonts w:ascii="宋体" w:eastAsia="宋体"/>
-      <w:sz w:val="18"/>
-      <w:szCs w:val="18"/>
-    </w:rPr>
-  </w:style>
-  <w:style w:type="paragraph" w:styleId="30">
-    <w:name w:val="toc 3"/>
-    <w:basedOn w:val="a"/>
-    <w:next w:val="a"/>
-    <w:uiPriority w:val="39"/>
-    <w:unhideWhenUsed/>
-    <w:qFormat/>
-    <w:pPr>
-      <w:ind w:leftChars="400" w:left="840"/>
-    </w:pPr>
-  </w:style>
-  <w:style w:type="paragraph" w:styleId="a4">
-    <w:name w:val="Date"/>
-    <w:basedOn w:val="a"/>
-    <w:next w:val="a"/>
-    <w:link w:val="Char0"/>
-    <w:uiPriority w:val="99"/>
-    <w:semiHidden/>
-    <w:unhideWhenUsed/>
-    <w:qFormat/>
-    <w:pPr>
-      <w:ind w:leftChars="2500" w:left="100"/>
-    </w:pPr>
-  </w:style>
-  <w:style w:type="paragraph" w:styleId="a5">
-    <w:name w:val="Balloon Text"/>
-    <w:basedOn w:val="a"/>
-    <w:link w:val="Char1"/>
-    <w:uiPriority w:val="99"/>
-    <w:semiHidden/>
-    <w:unhideWhenUsed/>
-    <w:qFormat/>
-    <w:rPr>
-      <w:sz w:val="18"/>
-      <w:szCs w:val="18"/>
-    </w:rPr>
-  </w:style>
-  <w:style w:type="paragraph" w:styleId="a6">
-    <w:name w:val="footer"/>
-    <w:basedOn w:val="a"/>
-    <w:link w:val="Char2"/>
-    <w:uiPriority w:val="99"/>
-    <w:unhideWhenUsed/>
-    <w:qFormat/>
-    <w:pPr>
-      <w:tabs>
-        <w:tab w:val="center" w:pos="4153"/>
-        <w:tab w:val="right" w:pos="8306"/>
-      </w:tabs>
-      <w:snapToGrid w:val="0"/>
-      <w:jc w:val="left"/>
-    </w:pPr>
-    <w:rPr>
-      <w:sz w:val="18"/>
-      <w:szCs w:val="18"/>
-    </w:rPr>
-  </w:style>
-  <w:style w:type="paragraph" w:styleId="a7">
-    <w:name w:val="header"/>
-    <w:basedOn w:val="a"/>
-    <w:link w:val="Char3"/>
-    <w:uiPriority w:val="99"/>
-    <w:unhideWhenUsed/>
-    <w:qFormat/>
-    <w:pPr>
-      <w:pBdr>
-        <w:bottom w:val="single" w:sz="6" w:space="1" w:color="auto"/>
-      </w:pBdr>
-      <w:tabs>
-        <w:tab w:val="center" w:pos="4153"/>
-        <w:tab w:val="right" w:pos="8306"/>
-      </w:tabs>
-      <w:snapToGrid w:val="0"/>
-      <w:jc w:val="center"/>
-    </w:pPr>
-    <w:rPr>
-      <w:sz w:val="18"/>
-      <w:szCs w:val="18"/>
-    </w:rPr>
-  </w:style>
-  <w:style w:type="paragraph" w:styleId="10">
-    <w:name w:val="toc 1"/>
-    <w:basedOn w:val="a"/>
-    <w:next w:val="a"/>
-    <w:uiPriority w:val="39"/>
-    <w:unhideWhenUsed/>
-    <w:qFormat/>
-    <w:pPr>
-      <w:tabs>
-        <w:tab w:val="right" w:leader="dot" w:pos="8296"/>
-      </w:tabs>
-    </w:pPr>
-  </w:style>
-  <w:style w:type="paragraph" w:styleId="20">
-    <w:name w:val="toc 2"/>
-    <w:basedOn w:val="a"/>
-    <w:next w:val="a"/>
-    <w:uiPriority w:val="39"/>
-    <w:unhideWhenUsed/>
-    <w:qFormat/>
-    <w:pPr>
-      <w:ind w:leftChars="200" w:left="420"/>
-    </w:pPr>
-  </w:style>
-  <w:style w:type="paragraph" w:styleId="a8">
-    <w:name w:val="Normal (Web)"/>
-    <w:basedOn w:val="a"/>
-    <w:uiPriority w:val="99"/>
-    <w:semiHidden/>
-    <w:unhideWhenUsed/>
-    <w:qFormat/>
-    <w:pPr>
-      <w:widowControl/>
-      <w:spacing w:before="100" w:beforeAutospacing="1" w:after="100" w:afterAutospacing="1"/>
-      <w:jc w:val="left"/>
-    </w:pPr>
-    <w:rPr>
-      <w:rFonts w:ascii="宋体" w:eastAsia="宋体" w:hAnsi="宋体" w:cs="宋体"/>
-      <w:kern w:val="0"/>
-      <w:sz w:val="24"/>
-      <w:szCs w:val="24"/>
-    </w:rPr>
-  </w:style>
-  <w:style w:type="table" w:styleId="a9">
-    <w:name w:val="Table Grid"/>
-    <w:basedOn w:val="a1"/>
-    <w:uiPriority w:val="39"/>
-    <w:qFormat/>
-    <w:tblPr>
-      <w:tblInd w:w="0" w:type="dxa"/>
-      <w:tblBorders>
-        <w:top w:val="single" w:sz="4" w:space="0" w:color="auto"/>
-        <w:left w:val="single" w:sz="4" w:space="0" w:color="auto"/>
-        <w:bottom w:val="single" w:sz="4" w:space="0" w:color="auto"/>
-        <w:right w:val="single" w:sz="4" w:space="0" w:color="auto"/>
-        <w:insideH w:val="single" w:sz="4" w:space="0" w:color="auto"/>
-        <w:insideV w:val="single" w:sz="4" w:space="0" w:color="auto"/>
-      </w:tblBorders>
-      <w:tblCellMar>
-        <w:top w:w="0" w:type="dxa"/>
-        <w:left w:w="108" w:type="dxa"/>
-        <w:bottom w:w="0" w:type="dxa"/>
-        <w:right w:w="108" w:type="dxa"/>
-      </w:tblCellMar>
-    </w:tblPr>
-  </w:style>
-  <w:style w:type="character" w:styleId="aa">
-    <w:name w:val="Hyperlink"/>
-    <w:basedOn w:val="a0"/>
-    <w:uiPriority w:val="99"/>
-    <w:unhideWhenUsed/>
-    <w:qFormat/>
-    <w:rPr>
-      <w:color w:val="0000FF" w:themeColor="hyperlink"/>
-      <w:u w:val="single"/>
-    </w:rPr>
-  </w:style>
-  <w:style w:type="character" w:customStyle="1" w:styleId="Char3">
-    <w:name w:val="页眉 Char"/>
-    <w:basedOn w:val="a0"/>
-    <w:link w:val="a7"/>
-    <w:uiPriority w:val="99"/>
-    <w:qFormat/>
-    <w:rPr>
-      <w:sz w:val="18"/>
-      <w:szCs w:val="18"/>
-    </w:rPr>
-  </w:style>
-  <w:style w:type="character" w:customStyle="1" w:styleId="Char2">
-    <w:name w:val="页脚 Char"/>
-    <w:basedOn w:val="a0"/>
-    <w:link w:val="a6"/>
-    <w:uiPriority w:val="99"/>
-    <w:qFormat/>
-    <w:rPr>
-      <w:sz w:val="18"/>
-      <w:szCs w:val="18"/>
-    </w:rPr>
-  </w:style>
-  <w:style w:type="character" w:customStyle="1" w:styleId="Char1">
-    <w:name w:val="批注框文本 Char"/>
-    <w:basedOn w:val="a0"/>
-    <w:link w:val="a5"/>
-    <w:uiPriority w:val="99"/>
-    <w:semiHidden/>
-    <w:qFormat/>
-    <w:rPr>
-      <w:sz w:val="18"/>
-      <w:szCs w:val="18"/>
-    </w:rPr>
-  </w:style>
-  <w:style w:type="character" w:customStyle="1" w:styleId="1Char">
-    <w:name w:val="标题 1 Char"/>
-    <w:basedOn w:val="a0"/>
-    <w:link w:val="1"/>
-    <w:uiPriority w:val="9"/>
-    <w:qFormat/>
-    <w:rPr>
-      <w:b/>
-      <w:bCs/>
-      <w:kern w:val="44"/>
-      <w:sz w:val="44"/>
-      <w:szCs w:val="44"/>
-    </w:rPr>
-  </w:style>
-  <w:style w:type="character" w:customStyle="1" w:styleId="Char">
-    <w:name w:val="文档结构图 Char"/>
-    <w:basedOn w:val="a0"/>
-    <w:link w:val="a3"/>
-    <w:uiPriority w:val="99"/>
-    <w:semiHidden/>
-    <w:qFormat/>
-    <w:rPr>
-      <w:rFonts w:ascii="宋体" w:eastAsia="宋体"/>
-      <w:sz w:val="18"/>
-      <w:szCs w:val="18"/>
-    </w:rPr>
-  </w:style>
-  <w:style w:type="character" w:customStyle="1" w:styleId="2Char">
-    <w:name w:val="标题 2 Char"/>
-    <w:basedOn w:val="a0"/>
-    <w:link w:val="2"/>
-    <w:uiPriority w:val="9"/>
-    <w:qFormat/>
-    <w:rPr>
-      <w:rFonts w:asciiTheme="majorHAnsi" w:eastAsiaTheme="majorEastAsia" w:hAnsiTheme="majorHAnsi" w:cstheme="majorBidi"/>
-      <w:b/>
-      <w:bCs/>
-      <w:sz w:val="32"/>
-      <w:szCs w:val="32"/>
-    </w:rPr>
-  </w:style>
-  <w:style w:type="character" w:customStyle="1" w:styleId="3Char">
-    <w:name w:val="标题 3 Char"/>
-    <w:basedOn w:val="a0"/>
-    <w:link w:val="3"/>
-    <w:uiPriority w:val="9"/>
-    <w:qFormat/>
-    <w:rPr>
-      <w:b/>
-      <w:bCs/>
-      <w:sz w:val="32"/>
-      <w:szCs w:val="32"/>
-    </w:rPr>
-  </w:style>
-  <w:style w:type="character" w:customStyle="1" w:styleId="4Char">
-    <w:name w:val="标题 4 Char"/>
-    <w:basedOn w:val="a0"/>
-    <w:link w:val="4"/>
-    <w:uiPriority w:val="9"/>
-    <w:qFormat/>
-    <w:rPr>
-      <w:rFonts w:asciiTheme="majorHAnsi" w:eastAsiaTheme="majorEastAsia" w:hAnsiTheme="majorHAnsi" w:cstheme="majorBidi"/>
-      <w:b/>
-      <w:bCs/>
-      <w:sz w:val="28"/>
-      <w:szCs w:val="28"/>
-    </w:rPr>
-  </w:style>
-  <w:style w:type="paragraph" w:styleId="ab">
-    <w:name w:val="List Paragraph"/>
-    <w:basedOn w:val="a"/>
-    <w:uiPriority w:val="99"/>
-    <w:qFormat/>
-    <w:pPr>
-      <w:ind w:firstLineChars="200" w:firstLine="420"/>
-    </w:pPr>
-  </w:style>
-  <w:style w:type="character" w:styleId="ac">
-    <w:name w:val="Placeholder Text"/>
-    <w:basedOn w:val="a0"/>
-    <w:uiPriority w:val="99"/>
-    <w:semiHidden/>
-    <w:qFormat/>
-    <w:rPr>
-      <w:color w:val="808080"/>
-    </w:rPr>
-  </w:style>
-  <w:style w:type="character" w:customStyle="1" w:styleId="Char0">
-    <w:name w:val="日期 Char"/>
-    <w:basedOn w:val="a0"/>
-    <w:link w:val="a4"/>
-    <w:uiPriority w:val="99"/>
-    <w:semiHidden/>
-    <w:qFormat/>
-  </w:style>
-  <w:style w:type="character" w:customStyle="1" w:styleId="11">
-    <w:name w:val="未处理的提及1"/>
-    <w:basedOn w:val="a0"/>
-    <w:uiPriority w:val="99"/>
-    <w:semiHidden/>
-    <w:unhideWhenUsed/>
-    <w:qFormat/>
     <w:rPr>
       <w:color w:val="605E5C"/>
       <w:shd w:val="clear" w:color="auto" w:fill="E1DFDD"/>
@@ -5333,11 +5267,12 @@
 </file>
 
 <file path=word/glossary/document.xml><?xml version="1.0" encoding="utf-8"?>
-<w:glossaryDocument xmlns:wpc="http://schemas.microsoft.com/office/word/2010/wordprocessingCanvas" xmlns:mc="http://schemas.openxmlformats.org/markup-compatibility/2006" xmlns:o="urn:schemas-microsoft-com:office:office" xmlns:r="http://schemas.openxmlformats.org/officeDocument/2006/relationships" xmlns:m="http://schemas.openxmlformats.org/officeDocument/2006/math" xmlns:v="urn:schemas-microsoft-com:vml" xmlns:wp14="http://schemas.microsoft.com/office/word/2010/wordprocessingDrawing" xmlns:wp="http://schemas.openxmlformats.org/drawingml/2006/wordprocessingDrawing" xmlns:w10="urn:schemas-microsoft-com:office:word" xmlns:w="http://schemas.openxmlformats.org/wordprocessingml/2006/main" xmlns:w14="http://schemas.microsoft.com/office/word/2010/wordml" xmlns:wpg="http://schemas.microsoft.com/office/word/2010/wordprocessingGroup" xmlns:wpi="http://schemas.microsoft.com/office/word/2010/wordprocessingInk" xmlns:wne="http://schemas.microsoft.com/office/word/2006/wordml" xmlns:wps="http://schemas.microsoft.com/office/word/2010/wordprocessingShape" mc:Ignorable="w14 wp14">
+<w:glossaryDocument xmlns:wpc="http://schemas.microsoft.com/office/word/2010/wordprocessingCanvas" xmlns:mc="http://schemas.openxmlformats.org/markup-compatibility/2006" xmlns:o="urn:schemas-microsoft-com:office:office" xmlns:r="http://schemas.openxmlformats.org/officeDocument/2006/relationships" xmlns:m="http://schemas.openxmlformats.org/officeDocument/2006/math" xmlns:v="urn:schemas-microsoft-com:vml" xmlns:wp14="http://schemas.microsoft.com/office/word/2010/wordprocessingDrawing" xmlns:wp="http://schemas.openxmlformats.org/drawingml/2006/wordprocessingDrawing" xmlns:w="http://schemas.openxmlformats.org/wordprocessingml/2006/main" xmlns:w14="http://schemas.microsoft.com/office/word/2010/wordml" xmlns:w10="urn:schemas-microsoft-com:office:word" xmlns:w15="http://schemas.microsoft.com/office/word/2012/wordml" xmlns:wpg="http://schemas.microsoft.com/office/word/2010/wordprocessingGroup" xmlns:wpi="http://schemas.microsoft.com/office/word/2010/wordprocessingInk" xmlns:wne="http://schemas.microsoft.com/office/word/2006/wordml" xmlns:wps="http://schemas.microsoft.com/office/word/2010/wordprocessingShape" xmlns:wpsCustomData="http://www.wps.cn/officeDocument/2013/wpsCustomData" mc:Ignorable="w14 w15 wp14">
   <w:docParts>
     <w:docPart>
       <w:docPartPr>
         <w:name w:val="28CAFAD4F8E64ABEB4AF0865F29D2CB0"/>
+        <w:style w:val=""/>
         <w:category>
           <w:name w:val="常规"/>
           <w:gallery w:val="placeholder"/>
@@ -5348,16 +5283,17 @@
         <w:behaviors>
           <w:behavior w:val="content"/>
         </w:behaviors>
+        <w:description w:val=""/>
         <w:guid w:val="{9F9B2EE4-936C-41D0-B07F-3D07EFCD7260}"/>
       </w:docPartPr>
       <w:docPartBody>
         <w:p>
           <w:pPr>
-            <w:pStyle w:val="28CAFAD4F8E64ABEB4AF0865F29D2CB0"/>
+            <w:pStyle w:val="5"/>
           </w:pPr>
           <w:r>
             <w:rPr>
-              <w:rStyle w:val="a3"/>
+              <w:rStyle w:val="4"/>
               <w:rFonts w:hint="eastAsia"/>
             </w:rPr>
             <w:t>单击此处输入文字。</w:t>
@@ -5368,6 +5304,7 @@
     <w:docPart>
       <w:docPartPr>
         <w:name w:val="8B3CD67F92D14CADA44955FBD6A8F46B"/>
+        <w:style w:val=""/>
         <w:category>
           <w:name w:val="常规"/>
           <w:gallery w:val="placeholder"/>
@@ -5378,16 +5315,17 @@
         <w:behaviors>
           <w:behavior w:val="content"/>
         </w:behaviors>
+        <w:description w:val=""/>
         <w:guid w:val="{82CC2AC2-DD2E-464A-891C-D27DD015B08F}"/>
       </w:docPartPr>
       <w:docPartBody>
         <w:p>
           <w:pPr>
-            <w:pStyle w:val="8B3CD67F92D14CADA44955FBD6A8F46B"/>
+            <w:pStyle w:val="6"/>
           </w:pPr>
           <w:r>
             <w:rPr>
-              <w:rStyle w:val="a3"/>
+              <w:rStyle w:val="4"/>
               <w:rFonts w:hint="eastAsia"/>
             </w:rPr>
             <w:t>选择一项。</w:t>
@@ -5398,6 +5336,7 @@
     <w:docPart>
       <w:docPartPr>
         <w:name w:val="7CFF9DEF12144FDB9900DBFE13AF7F85"/>
+        <w:style w:val=""/>
         <w:category>
           <w:name w:val="常规"/>
           <w:gallery w:val="placeholder"/>
@@ -5408,16 +5347,17 @@
         <w:behaviors>
           <w:behavior w:val="content"/>
         </w:behaviors>
+        <w:description w:val=""/>
         <w:guid w:val="{4408A63E-B926-4F84-AE4A-8019CA41F86E}"/>
       </w:docPartPr>
       <w:docPartBody>
         <w:p>
           <w:pPr>
-            <w:pStyle w:val="7CFF9DEF12144FDB9900DBFE13AF7F85"/>
+            <w:pStyle w:val="11"/>
           </w:pPr>
           <w:r>
             <w:rPr>
-              <w:rStyle w:val="a3"/>
+              <w:rStyle w:val="4"/>
               <w:rFonts w:hint="eastAsia"/>
             </w:rPr>
             <w:t>选择一项。</w:t>
@@ -5428,6 +5368,7 @@
     <w:docPart>
       <w:docPartPr>
         <w:name w:val="048AD9FDBB474D01994272CE927EC2D6"/>
+        <w:style w:val=""/>
         <w:category>
           <w:name w:val="常规"/>
           <w:gallery w:val="placeholder"/>
@@ -5438,16 +5379,17 @@
         <w:behaviors>
           <w:behavior w:val="content"/>
         </w:behaviors>
+        <w:description w:val=""/>
         <w:guid w:val="{EF3B8FDF-D6BA-4C32-A7D1-4848B9E97941}"/>
       </w:docPartPr>
       <w:docPartBody>
         <w:p>
           <w:pPr>
-            <w:pStyle w:val="048AD9FDBB474D01994272CE927EC2D6"/>
+            <w:pStyle w:val="18"/>
           </w:pPr>
           <w:r>
             <w:rPr>
-              <w:rStyle w:val="a3"/>
+              <w:rStyle w:val="4"/>
               <w:rFonts w:hint="eastAsia"/>
             </w:rPr>
             <w:t>单击此处输入文字。</w:t>
@@ -5458,6 +5400,7 @@
     <w:docPart>
       <w:docPartPr>
         <w:name w:val="C879B4B5AB44418F93B6D17166095C61"/>
+        <w:style w:val=""/>
         <w:category>
           <w:name w:val="常规"/>
           <w:gallery w:val="placeholder"/>
@@ -5468,16 +5411,17 @@
         <w:behaviors>
           <w:behavior w:val="content"/>
         </w:behaviors>
+        <w:description w:val=""/>
         <w:guid w:val="{251CF9AA-572D-4937-A1C0-99B4FDAF750E}"/>
       </w:docPartPr>
       <w:docPartBody>
         <w:p>
           <w:pPr>
-            <w:pStyle w:val="C879B4B5AB44418F93B6D17166095C61"/>
+            <w:pStyle w:val="19"/>
           </w:pPr>
           <w:r>
             <w:rPr>
-              <w:rStyle w:val="a3"/>
+              <w:rStyle w:val="4"/>
               <w:rFonts w:hint="eastAsia"/>
             </w:rPr>
             <w:t>选择一项。</w:t>
@@ -5488,6 +5432,7 @@
     <w:docPart>
       <w:docPartPr>
         <w:name w:val="CE16AE4ADA6C496E8AA0B8BEE49B7B7C"/>
+        <w:style w:val=""/>
         <w:category>
           <w:name w:val="常规"/>
           <w:gallery w:val="placeholder"/>
@@ -5498,16 +5443,17 @@
         <w:behaviors>
           <w:behavior w:val="content"/>
         </w:behaviors>
+        <w:description w:val=""/>
         <w:guid w:val="{4FFC5DF2-9745-4BFF-A018-8724DDCCEAB9}"/>
       </w:docPartPr>
       <w:docPartBody>
         <w:p>
           <w:pPr>
-            <w:pStyle w:val="CE16AE4ADA6C496E8AA0B8BEE49B7B7C"/>
+            <w:pStyle w:val="20"/>
           </w:pPr>
           <w:r>
             <w:rPr>
-              <w:rStyle w:val="a3"/>
+              <w:rStyle w:val="4"/>
               <w:rFonts w:hint="eastAsia"/>
             </w:rPr>
             <w:t>选择一项。</w:t>
@@ -5518,6 +5464,7 @@
     <w:docPart>
       <w:docPartPr>
         <w:name w:val="45BFBF43C53C474FBE76CB9367836206"/>
+        <w:style w:val=""/>
         <w:category>
           <w:name w:val="常规"/>
           <w:gallery w:val="placeholder"/>
@@ -5528,16 +5475,17 @@
         <w:behaviors>
           <w:behavior w:val="content"/>
         </w:behaviors>
+        <w:description w:val=""/>
         <w:guid w:val="{2A7A4C94-E774-4D94-8C48-F6949AD5AEB3}"/>
       </w:docPartPr>
       <w:docPartBody>
         <w:p>
           <w:pPr>
-            <w:pStyle w:val="45BFBF43C53C474FBE76CB9367836206"/>
+            <w:pStyle w:val="22"/>
           </w:pPr>
           <w:r>
             <w:rPr>
-              <w:rStyle w:val="a3"/>
+              <w:rStyle w:val="4"/>
               <w:rFonts w:hint="eastAsia"/>
             </w:rPr>
             <w:t>选择一项。</w:t>
@@ -5548,6 +5496,7 @@
     <w:docPart>
       <w:docPartPr>
         <w:name w:val="{9f05af19-e631-41cf-ad28-e3f17e2a92fc}"/>
+        <w:style w:val=""/>
         <w:category>
           <w:name w:val="常规"/>
           <w:gallery w:val="placeholder"/>
@@ -5558,16 +5507,17 @@
         <w:behaviors>
           <w:behavior w:val="content"/>
         </w:behaviors>
+        <w:description w:val=""/>
         <w:guid w:val="{9F05AF19-E631-41CF-AD28-E3F17E2A92FC}"/>
       </w:docPartPr>
       <w:docPartBody>
         <w:p>
           <w:pPr>
-            <w:pStyle w:val="CE16AE4ADA6C496E8AA0B8BEE49B7B7C"/>
+            <w:pStyle w:val="20"/>
           </w:pPr>
           <w:r>
             <w:rPr>
-              <w:rStyle w:val="a3"/>
+              <w:rStyle w:val="4"/>
               <w:rFonts w:hint="eastAsia"/>
             </w:rPr>
             <w:t>选择一项。</w:t>
@@ -5578,6 +5528,7 @@
     <w:docPart>
       <w:docPartPr>
         <w:name w:val="{8f62f057-a0a0-4c9f-8bb6-4fb5dbd82fac}"/>
+        <w:style w:val=""/>
         <w:category>
           <w:name w:val="常规"/>
           <w:gallery w:val="placeholder"/>
@@ -5588,16 +5539,17 @@
         <w:behaviors>
           <w:behavior w:val="content"/>
         </w:behaviors>
+        <w:description w:val=""/>
         <w:guid w:val="{8F62F057-A0A0-4C9F-8BB6-4FB5DBD82FAC}"/>
       </w:docPartPr>
       <w:docPartBody>
         <w:p>
           <w:pPr>
-            <w:pStyle w:val="01F180A0C584499CA909BF5C59D53F8F"/>
+            <w:pStyle w:val="28"/>
           </w:pPr>
           <w:r>
             <w:rPr>
-              <w:rStyle w:val="a3"/>
+              <w:rStyle w:val="4"/>
               <w:rFonts w:hint="eastAsia"/>
             </w:rPr>
             <w:t>单击此处输入文字。</w:t>
@@ -5608,6 +5560,7 @@
     <w:docPart>
       <w:docPartPr>
         <w:name w:val="171EF84B8D9117438D692AF0740F3C90"/>
+        <w:style w:val=""/>
         <w:category>
           <w:name w:val="常规"/>
           <w:gallery w:val="placeholder"/>
@@ -5618,16 +5571,17 @@
         <w:behaviors>
           <w:behavior w:val="content"/>
         </w:behaviors>
+        <w:description w:val=""/>
         <w:guid w:val="{DA6CF218-F4C6-FB45-B46F-1F742C3F75D0}"/>
       </w:docPartPr>
       <w:docPartBody>
         <w:p>
           <w:pPr>
-            <w:pStyle w:val="171EF84B8D9117438D692AF0740F3C90"/>
+            <w:pStyle w:val="32"/>
           </w:pPr>
           <w:r>
             <w:rPr>
-              <w:rStyle w:val="a3"/>
+              <w:rStyle w:val="4"/>
               <w:rFonts w:hint="eastAsia"/>
             </w:rPr>
             <w:t>选择一项。</w:t>
@@ -5638,6 +5592,7 @@
     <w:docPart>
       <w:docPartPr>
         <w:name w:val="50DD543114FD3E42AA8A8B585E10632E"/>
+        <w:style w:val=""/>
         <w:category>
           <w:name w:val="常规"/>
           <w:gallery w:val="placeholder"/>
@@ -5648,16 +5603,17 @@
         <w:behaviors>
           <w:behavior w:val="content"/>
         </w:behaviors>
+        <w:description w:val=""/>
         <w:guid w:val="{9029A81F-7DC0-EF4B-AE8D-E5A8F115E160}"/>
       </w:docPartPr>
       <w:docPartBody>
         <w:p>
           <w:pPr>
-            <w:pStyle w:val="50DD543114FD3E42AA8A8B585E10632E"/>
+            <w:pStyle w:val="33"/>
           </w:pPr>
           <w:r>
             <w:rPr>
-              <w:rStyle w:val="a3"/>
+              <w:rStyle w:val="4"/>
               <w:rFonts w:hint="eastAsia"/>
             </w:rPr>
             <w:t>选择一项。</w:t>
@@ -5668,6 +5624,7 @@
     <w:docPart>
       <w:docPartPr>
         <w:name w:val="7EF89290DDB3904CBEF9434E75FF75FF"/>
+        <w:style w:val=""/>
         <w:category>
           <w:name w:val="常规"/>
           <w:gallery w:val="placeholder"/>
@@ -5678,16 +5635,17 @@
         <w:behaviors>
           <w:behavior w:val="content"/>
         </w:behaviors>
+        <w:description w:val=""/>
         <w:guid w:val="{9842FCFD-4F59-A146-8FBD-83CA82FCB8A5}"/>
       </w:docPartPr>
       <w:docPartBody>
         <w:p>
           <w:pPr>
-            <w:pStyle w:val="7EF89290DDB3904CBEF9434E75FF75FF"/>
+            <w:pStyle w:val="34"/>
           </w:pPr>
           <w:r>
             <w:rPr>
-              <w:rStyle w:val="a3"/>
+              <w:rStyle w:val="4"/>
               <w:rFonts w:hint="eastAsia"/>
             </w:rPr>
             <w:t>选择一项。</w:t>
@@ -5698,6 +5656,7 @@
     <w:docPart>
       <w:docPartPr>
         <w:name w:val="74628B7F22258A4C867F933524C7C882"/>
+        <w:style w:val=""/>
         <w:category>
           <w:name w:val="常规"/>
           <w:gallery w:val="placeholder"/>
@@ -5708,16 +5667,17 @@
         <w:behaviors>
           <w:behavior w:val="content"/>
         </w:behaviors>
+        <w:description w:val=""/>
         <w:guid w:val="{CC64D31A-1612-2544-B76F-01781CE51F82}"/>
       </w:docPartPr>
       <w:docPartBody>
         <w:p>
           <w:pPr>
-            <w:pStyle w:val="74628B7F22258A4C867F933524C7C882"/>
+            <w:pStyle w:val="38"/>
           </w:pPr>
           <w:r>
             <w:rPr>
-              <w:rStyle w:val="a3"/>
+              <w:rStyle w:val="4"/>
               <w:rFonts w:hint="eastAsia"/>
             </w:rPr>
             <w:t>选择一项。</w:t>
@@ -5728,6 +5688,7 @@
     <w:docPart>
       <w:docPartPr>
         <w:name w:val="81FE4235CEC5E9469DF57D618E0AE8EB"/>
+        <w:style w:val=""/>
         <w:category>
           <w:name w:val="常规"/>
           <w:gallery w:val="placeholder"/>
@@ -5738,16 +5699,17 @@
         <w:behaviors>
           <w:behavior w:val="content"/>
         </w:behaviors>
+        <w:description w:val=""/>
         <w:guid w:val="{662C9A43-28AD-7E42-8436-ADBCA7C0CC1D}"/>
       </w:docPartPr>
       <w:docPartBody>
         <w:p>
           <w:pPr>
-            <w:pStyle w:val="81FE4235CEC5E9469DF57D618E0AE8EB"/>
+            <w:pStyle w:val="39"/>
           </w:pPr>
           <w:r>
             <w:rPr>
-              <w:rStyle w:val="a3"/>
+              <w:rStyle w:val="4"/>
               <w:rFonts w:hint="eastAsia"/>
             </w:rPr>
             <w:t>选择一项。</w:t>
@@ -5758,6 +5720,7 @@
     <w:docPart>
       <w:docPartPr>
         <w:name w:val="4E149A6FD35F224788F95F54D2FC4242"/>
+        <w:style w:val=""/>
         <w:category>
           <w:name w:val="常规"/>
           <w:gallery w:val="placeholder"/>
@@ -5768,16 +5731,113 @@
         <w:behaviors>
           <w:behavior w:val="content"/>
         </w:behaviors>
+        <w:description w:val=""/>
         <w:guid w:val="{A086FAB7-09D0-E645-B78C-E639EF50EC92}"/>
       </w:docPartPr>
       <w:docPartBody>
         <w:p>
           <w:pPr>
-            <w:pStyle w:val="4E149A6FD35F224788F95F54D2FC4242"/>
+            <w:pStyle w:val="40"/>
           </w:pPr>
           <w:r>
             <w:rPr>
-              <w:rStyle w:val="a3"/>
+              <w:rStyle w:val="4"/>
+              <w:rFonts w:hint="eastAsia"/>
+            </w:rPr>
+            <w:t>选择一项。</w:t>
+          </w:r>
+        </w:p>
+      </w:docPartBody>
+    </w:docPart>
+    <w:docPart>
+      <w:docPartPr>
+        <w:name w:val="{d0923167-e223-4f84-9e0b-64c36a1f4a3e}"/>
+        <w:style w:val=""/>
+        <w:category>
+          <w:name w:val="常规"/>
+          <w:gallery w:val="placeholder"/>
+        </w:category>
+        <w:types>
+          <w:type w:val="bbPlcHdr"/>
+        </w:types>
+        <w:behaviors>
+          <w:behavior w:val="content"/>
+        </w:behaviors>
+        <w:description w:val=""/>
+        <w:guid w:val="{d0923167-e223-4f84-9e0b-64c36a1f4a3e}"/>
+      </w:docPartPr>
+      <w:docPartBody>
+        <w:p>
+          <w:pPr>
+            <w:pStyle w:val="38"/>
+          </w:pPr>
+          <w:r>
+            <w:rPr>
+              <w:rStyle w:val="4"/>
+              <w:rFonts w:hint="eastAsia"/>
+            </w:rPr>
+            <w:t>选择一项。</w:t>
+          </w:r>
+        </w:p>
+      </w:docPartBody>
+    </w:docPart>
+    <w:docPart>
+      <w:docPartPr>
+        <w:name w:val="{6a94955a-d158-4a3f-80c5-ae4b6526289e}"/>
+        <w:style w:val=""/>
+        <w:category>
+          <w:name w:val="常规"/>
+          <w:gallery w:val="placeholder"/>
+        </w:category>
+        <w:types>
+          <w:type w:val="bbPlcHdr"/>
+        </w:types>
+        <w:behaviors>
+          <w:behavior w:val="content"/>
+        </w:behaviors>
+        <w:description w:val=""/>
+        <w:guid w:val="{6a94955a-d158-4a3f-80c5-ae4b6526289e}"/>
+      </w:docPartPr>
+      <w:docPartBody>
+        <w:p>
+          <w:pPr>
+            <w:pStyle w:val="39"/>
+          </w:pPr>
+          <w:r>
+            <w:rPr>
+              <w:rStyle w:val="4"/>
+              <w:rFonts w:hint="eastAsia"/>
+            </w:rPr>
+            <w:t>选择一项。</w:t>
+          </w:r>
+        </w:p>
+      </w:docPartBody>
+    </w:docPart>
+    <w:docPart>
+      <w:docPartPr>
+        <w:name w:val="{712c1b8f-8002-453d-881c-70cb4dd3b6be}"/>
+        <w:style w:val=""/>
+        <w:category>
+          <w:name w:val="常规"/>
+          <w:gallery w:val="placeholder"/>
+        </w:category>
+        <w:types>
+          <w:type w:val="bbPlcHdr"/>
+        </w:types>
+        <w:behaviors>
+          <w:behavior w:val="content"/>
+        </w:behaviors>
+        <w:description w:val=""/>
+        <w:guid w:val="{712c1b8f-8002-453d-881c-70cb4dd3b6be}"/>
+      </w:docPartPr>
+      <w:docPartBody>
+        <w:p>
+          <w:pPr>
+            <w:pStyle w:val="40"/>
+          </w:pPr>
+          <w:r>
+            <w:rPr>
+              <w:rStyle w:val="4"/>
               <w:rFonts w:hint="eastAsia"/>
             </w:rPr>
             <w:t>选择一项。</w:t>
@@ -5791,56 +5851,69 @@
 
 <file path=word/glossary/fontTable.xml><?xml version="1.0" encoding="utf-8"?>
 <w:fonts xmlns:mc="http://schemas.openxmlformats.org/markup-compatibility/2006" xmlns:r="http://schemas.openxmlformats.org/officeDocument/2006/relationships" xmlns:w="http://schemas.openxmlformats.org/wordprocessingml/2006/main" xmlns:w14="http://schemas.microsoft.com/office/word/2010/wordml" mc:Ignorable="w14">
-  <w:font w:name="Wingdings">
-    <w:panose1 w:val="05000000000000000000"/>
-    <w:charset w:val="02"/>
-    <w:family w:val="auto"/>
-    <w:pitch w:val="variable"/>
-    <w:sig w:usb0="00000000" w:usb1="10000000" w:usb2="00000000" w:usb3="00000000" w:csb0="80000000" w:csb1="00000000"/>
-  </w:font>
   <w:font w:name="Times New Roman">
     <w:panose1 w:val="02020603050405020304"/>
     <w:charset w:val="00"/>
     <w:family w:val="roman"/>
     <w:pitch w:val="variable"/>
-    <w:sig w:usb0="E0002EFF" w:usb1="C000785B" w:usb2="00000009" w:usb3="00000000" w:csb0="000001FF" w:csb1="00000000"/>
+    <w:sig w:usb0="20007A87" w:usb1="80000000" w:usb2="00000008" w:usb3="00000000" w:csb0="000001FF" w:csb1="00000000"/>
+  </w:font>
+  <w:font w:name="宋体">
+    <w:panose1 w:val="02010600030101010101"/>
+    <w:charset w:val="86"/>
+    <w:family w:val="auto"/>
+    <w:pitch w:val="default"/>
+    <w:sig w:usb0="00000003" w:usb1="288F0000" w:usb2="00000006" w:usb3="00000000" w:csb0="00040001" w:csb1="00000000"/>
+  </w:font>
+  <w:font w:name="Wingdings">
+    <w:panose1 w:val="05000000000000000000"/>
+    <w:charset w:val="02"/>
+    <w:family w:val="auto"/>
+    <w:pitch w:val="default"/>
+    <w:sig w:usb0="00000000" w:usb1="00000000" w:usb2="00000000" w:usb3="00000000" w:csb0="80000000" w:csb1="00000000"/>
+  </w:font>
+  <w:font w:name="Arial">
+    <w:panose1 w:val="020B0604020202020204"/>
+    <w:charset w:val="01"/>
+    <w:family w:val="swiss"/>
+    <w:pitch w:val="default"/>
+    <w:sig w:usb0="E0002EFF" w:usb1="C000785B" w:usb2="00000009" w:usb3="00000000" w:csb0="400001FF" w:csb1="FFFF0000"/>
+  </w:font>
+  <w:font w:name="黑体">
+    <w:panose1 w:val="02010609060101010101"/>
+    <w:charset w:val="86"/>
+    <w:family w:val="auto"/>
+    <w:pitch w:val="default"/>
+    <w:sig w:usb0="800002BF" w:usb1="38CF7CFA" w:usb2="00000016" w:usb3="00000000" w:csb0="00040001" w:csb1="00000000"/>
+  </w:font>
+  <w:font w:name="Courier New">
+    <w:panose1 w:val="02070309020205020404"/>
+    <w:charset w:val="01"/>
+    <w:family w:val="modern"/>
+    <w:pitch w:val="default"/>
+    <w:sig w:usb0="E0002EFF" w:usb1="C0007843" w:usb2="00000009" w:usb3="00000000" w:csb0="400001FF" w:csb1="FFFF0000"/>
+  </w:font>
+  <w:font w:name="Symbol">
+    <w:panose1 w:val="05050102010706020507"/>
+    <w:charset w:val="02"/>
+    <w:family w:val="roman"/>
+    <w:pitch w:val="default"/>
+    <w:sig w:usb0="00000000" w:usb1="00000000" w:usb2="00000000" w:usb3="00000000" w:csb0="80000000" w:csb1="00000000"/>
   </w:font>
   <w:font w:name="Calibri">
     <w:panose1 w:val="020F0502020204030204"/>
     <w:charset w:val="00"/>
     <w:family w:val="swiss"/>
-    <w:pitch w:val="variable"/>
-    <w:sig w:usb0="E4002EFF" w:usb1="C000247B" w:usb2="00000009" w:usb3="00000000" w:csb0="000001FF" w:csb1="00000000"/>
-  </w:font>
-  <w:font w:name="宋体">
-    <w:altName w:val="SimSun"/>
-    <w:panose1 w:val="02010600030101010101"/>
-    <w:charset w:val="86"/>
-    <w:family w:val="auto"/>
-    <w:pitch w:val="variable"/>
-    <w:sig w:usb0="00000003" w:usb1="288F0000" w:usb2="00000016" w:usb3="00000000" w:csb0="00040001" w:csb1="00000000"/>
-  </w:font>
-  <w:font w:name="Cambria">
-    <w:panose1 w:val="02040503050406030204"/>
-    <w:charset w:val="00"/>
-    <w:family w:val="roman"/>
-    <w:pitch w:val="variable"/>
-    <w:sig w:usb0="E00006FF" w:usb1="420024FF" w:usb2="02000000" w:usb3="00000000" w:csb0="0000019F" w:csb1="00000000"/>
-  </w:font>
-  <w:font w:name="微软雅黑">
-    <w:panose1 w:val="020B0503020204020204"/>
-    <w:charset w:val="86"/>
-    <w:family w:val="swiss"/>
-    <w:pitch w:val="variable"/>
-    <w:sig w:usb0="80000287" w:usb1="2ACF3C50" w:usb2="00000016" w:usb3="00000000" w:csb0="0004001F" w:csb1="00000000"/>
+    <w:pitch w:val="default"/>
+    <w:sig w:usb0="E0002AFF" w:usb1="C000247B" w:usb2="00000009" w:usb3="00000000" w:csb0="200001FF" w:csb1="00000000"/>
   </w:font>
 </w:fonts>
 </file>
 
 <file path=word/glossary/settings.xml><?xml version="1.0" encoding="utf-8"?>
 <w:settings xmlns:mc="http://schemas.openxmlformats.org/markup-compatibility/2006" xmlns:o="urn:schemas-microsoft-com:office:office" xmlns:r="http://schemas.openxmlformats.org/officeDocument/2006/relationships" xmlns:m="http://schemas.openxmlformats.org/officeDocument/2006/math" xmlns:v="urn:schemas-microsoft-com:vml" xmlns:w10="urn:schemas-microsoft-com:office:word" xmlns:w="http://schemas.openxmlformats.org/wordprocessingml/2006/main" xmlns:w14="http://schemas.microsoft.com/office/word/2010/wordml" xmlns:sl="http://schemas.openxmlformats.org/schemaLibrary/2006/main" mc:Ignorable="w14">
-  <w:bordersDoNotSurroundHeader/>
-  <w:bordersDoNotSurroundFooter/>
+  <w:bordersDoNotSurroundHeader w:val="1"/>
+  <w:bordersDoNotSurroundFooter w:val="1"/>
   <w:defaultTabStop w:val="420"/>
   <w:drawingGridVerticalSpacing w:val="156"/>
   <w:displayHorizontalDrawingGridEvery w:val="0"/>
@@ -5904,169 +5977,53 @@
   </m:mathPr>
   <w:themeFontLang w:val="en-US" w:eastAsia="zh-CN"/>
   <w:clrSchemeMapping w:bg1="light1" w:t1="dark1" w:bg2="light2" w:t2="dark2" w:accent1="accent1" w:accent2="accent2" w:accent3="accent3" w:accent4="accent4" w:accent5="accent5" w:accent6="accent6" w:hyperlink="hyperlink" w:followedHyperlink="followedHyperlink"/>
-  <w:decimalSymbol w:val="."/>
-  <w:listSeparator w:val=","/>
 </w:settings>
 </file>
 
 <file path=word/glossary/styles.xml><?xml version="1.0" encoding="utf-8"?>
-<w:styles xmlns:mc="http://schemas.openxmlformats.org/markup-compatibility/2006" xmlns:r="http://schemas.openxmlformats.org/officeDocument/2006/relationships" xmlns:w="http://schemas.openxmlformats.org/wordprocessingml/2006/main" xmlns:w14="http://schemas.microsoft.com/office/word/2010/wordml" mc:Ignorable="w14">
+<w:styles xmlns:mc="http://schemas.openxmlformats.org/markup-compatibility/2006" xmlns:o="urn:schemas-microsoft-com:office:office" xmlns:r="http://schemas.openxmlformats.org/officeDocument/2006/relationships" xmlns:m="http://schemas.openxmlformats.org/officeDocument/2006/math" xmlns:v="urn:schemas-microsoft-com:vml" xmlns:w="http://schemas.openxmlformats.org/wordprocessingml/2006/main" xmlns:w14="http://schemas.microsoft.com/office/word/2010/wordml" xmlns:w10="urn:schemas-microsoft-com:office:word" xmlns:sl="http://schemas.openxmlformats.org/schemaLibrary/2006/main" mc:Ignorable="w14">
   <w:docDefaults>
     <w:rPrDefault>
       <w:rPr>
-        <w:rFonts w:asciiTheme="minorHAnsi" w:eastAsiaTheme="minorEastAsia" w:hAnsiTheme="minorHAnsi" w:cstheme="minorBidi"/>
-        <w:lang w:val="en-US" w:eastAsia="zh-CN" w:bidi="ar-SA"/>
+        <w:rFonts w:asciiTheme="minorHAnsi" w:hAnsiTheme="minorHAnsi" w:eastAsiaTheme="minorEastAsia" w:cstheme="minorBidi"/>
       </w:rPr>
     </w:rPrDefault>
-    <w:pPrDefault/>
   </w:docDefaults>
-  <w:latentStyles w:defLockedState="0" w:defUIPriority="99" w:defSemiHidden="1" w:defUnhideWhenUsed="1" w:defQFormat="0" w:count="267">
-    <w:lsdException w:name="Normal" w:semiHidden="0" w:uiPriority="0" w:unhideWhenUsed="0" w:qFormat="1"/>
-    <w:lsdException w:name="heading 1" w:semiHidden="0" w:unhideWhenUsed="0"/>
-    <w:lsdException w:name="Title" w:semiHidden="0" w:unhideWhenUsed="0"/>
-    <w:lsdException w:name="Default Paragraph Font" w:uiPriority="1" w:qFormat="1"/>
-    <w:lsdException w:name="Subtitle" w:semiHidden="0" w:unhideWhenUsed="0"/>
-    <w:lsdException w:name="Strong" w:semiHidden="0" w:unhideWhenUsed="0"/>
-    <w:lsdException w:name="Emphasis" w:semiHidden="0" w:unhideWhenUsed="0"/>
-    <w:lsdException w:name="Table Grid" w:semiHidden="0" w:unhideWhenUsed="0"/>
-    <w:lsdException w:name="Placeholder Text" w:unhideWhenUsed="0" w:qFormat="1"/>
-    <w:lsdException w:name="No Spacing" w:semiHidden="0" w:unhideWhenUsed="0"/>
-    <w:lsdException w:name="Light Shading" w:semiHidden="0" w:unhideWhenUsed="0"/>
-    <w:lsdException w:name="Light List" w:semiHidden="0" w:unhideWhenUsed="0"/>
-    <w:lsdException w:name="Light Grid" w:semiHidden="0" w:unhideWhenUsed="0"/>
-    <w:lsdException w:name="Medium Shading 1" w:semiHidden="0" w:unhideWhenUsed="0"/>
-    <w:lsdException w:name="Medium Shading 2" w:semiHidden="0" w:unhideWhenUsed="0"/>
-    <w:lsdException w:name="Medium List 1" w:semiHidden="0" w:unhideWhenUsed="0"/>
-    <w:lsdException w:name="Medium List 2" w:semiHidden="0" w:unhideWhenUsed="0"/>
-    <w:lsdException w:name="Medium Grid 1" w:semiHidden="0" w:unhideWhenUsed="0"/>
-    <w:lsdException w:name="Medium Grid 2" w:semiHidden="0" w:unhideWhenUsed="0"/>
-    <w:lsdException w:name="Medium Grid 3" w:semiHidden="0" w:unhideWhenUsed="0"/>
-    <w:lsdException w:name="Dark List" w:semiHidden="0" w:unhideWhenUsed="0"/>
-    <w:lsdException w:name="Colorful Shading" w:semiHidden="0" w:unhideWhenUsed="0"/>
-    <w:lsdException w:name="Colorful List" w:semiHidden="0" w:unhideWhenUsed="0"/>
-    <w:lsdException w:name="Colorful Grid" w:semiHidden="0" w:unhideWhenUsed="0"/>
-    <w:lsdException w:name="Light Shading Accent 1" w:semiHidden="0" w:unhideWhenUsed="0"/>
-    <w:lsdException w:name="Light List Accent 1" w:semiHidden="0" w:unhideWhenUsed="0"/>
-    <w:lsdException w:name="Light Grid Accent 1" w:semiHidden="0" w:unhideWhenUsed="0"/>
-    <w:lsdException w:name="Medium Shading 1 Accent 1" w:semiHidden="0" w:unhideWhenUsed="0"/>
-    <w:lsdException w:name="Medium Shading 2 Accent 1" w:semiHidden="0" w:unhideWhenUsed="0"/>
-    <w:lsdException w:name="Medium List 1 Accent 1" w:semiHidden="0" w:unhideWhenUsed="0"/>
-    <w:lsdException w:name="Revision" w:unhideWhenUsed="0"/>
-    <w:lsdException w:name="List Paragraph" w:semiHidden="0" w:unhideWhenUsed="0"/>
-    <w:lsdException w:name="Quote" w:semiHidden="0" w:unhideWhenUsed="0"/>
-    <w:lsdException w:name="Intense Quote" w:semiHidden="0" w:unhideWhenUsed="0"/>
-    <w:lsdException w:name="Medium List 2 Accent 1" w:semiHidden="0" w:unhideWhenUsed="0"/>
-    <w:lsdException w:name="Medium Grid 1 Accent 1" w:semiHidden="0" w:unhideWhenUsed="0"/>
-    <w:lsdException w:name="Medium Grid 2 Accent 1" w:semiHidden="0" w:unhideWhenUsed="0"/>
-    <w:lsdException w:name="Medium Grid 3 Accent 1" w:semiHidden="0" w:unhideWhenUsed="0"/>
-    <w:lsdException w:name="Dark List Accent 1" w:semiHidden="0" w:unhideWhenUsed="0"/>
-    <w:lsdException w:name="Colorful Shading Accent 1" w:semiHidden="0" w:unhideWhenUsed="0"/>
-    <w:lsdException w:name="Colorful List Accent 1" w:semiHidden="0" w:unhideWhenUsed="0"/>
-    <w:lsdException w:name="Colorful Grid Accent 1" w:semiHidden="0" w:unhideWhenUsed="0"/>
-    <w:lsdException w:name="Light Shading Accent 2" w:semiHidden="0" w:unhideWhenUsed="0"/>
-    <w:lsdException w:name="Light List Accent 2" w:semiHidden="0" w:unhideWhenUsed="0"/>
-    <w:lsdException w:name="Light Grid Accent 2" w:semiHidden="0" w:unhideWhenUsed="0"/>
-    <w:lsdException w:name="Medium Shading 1 Accent 2" w:semiHidden="0" w:unhideWhenUsed="0"/>
-    <w:lsdException w:name="Medium Shading 2 Accent 2" w:semiHidden="0" w:unhideWhenUsed="0"/>
-    <w:lsdException w:name="Medium List 1 Accent 2" w:semiHidden="0" w:unhideWhenUsed="0"/>
-    <w:lsdException w:name="Medium List 2 Accent 2" w:semiHidden="0" w:unhideWhenUsed="0"/>
-    <w:lsdException w:name="Medium Grid 1 Accent 2" w:semiHidden="0" w:unhideWhenUsed="0"/>
-    <w:lsdException w:name="Medium Grid 2 Accent 2" w:semiHidden="0" w:unhideWhenUsed="0"/>
-    <w:lsdException w:name="Medium Grid 3 Accent 2" w:semiHidden="0" w:unhideWhenUsed="0"/>
-    <w:lsdException w:name="Dark List Accent 2" w:semiHidden="0" w:unhideWhenUsed="0"/>
-    <w:lsdException w:name="Colorful Shading Accent 2" w:semiHidden="0" w:unhideWhenUsed="0"/>
-    <w:lsdException w:name="Colorful List Accent 2" w:semiHidden="0" w:unhideWhenUsed="0"/>
-    <w:lsdException w:name="Colorful Grid Accent 2" w:semiHidden="0" w:unhideWhenUsed="0"/>
-    <w:lsdException w:name="Light Shading Accent 3" w:semiHidden="0" w:unhideWhenUsed="0"/>
-    <w:lsdException w:name="Light List Accent 3" w:semiHidden="0" w:unhideWhenUsed="0"/>
-    <w:lsdException w:name="Light Grid Accent 3" w:semiHidden="0" w:unhideWhenUsed="0"/>
-    <w:lsdException w:name="Medium Shading 1 Accent 3" w:semiHidden="0" w:unhideWhenUsed="0"/>
-    <w:lsdException w:name="Medium Shading 2 Accent 3" w:semiHidden="0" w:unhideWhenUsed="0"/>
-    <w:lsdException w:name="Medium List 1 Accent 3" w:semiHidden="0" w:unhideWhenUsed="0"/>
-    <w:lsdException w:name="Medium List 2 Accent 3" w:semiHidden="0" w:unhideWhenUsed="0"/>
-    <w:lsdException w:name="Medium Grid 1 Accent 3" w:semiHidden="0" w:unhideWhenUsed="0"/>
-    <w:lsdException w:name="Medium Grid 2 Accent 3" w:semiHidden="0" w:unhideWhenUsed="0"/>
-    <w:lsdException w:name="Medium Grid 3 Accent 3" w:semiHidden="0" w:unhideWhenUsed="0"/>
-    <w:lsdException w:name="Dark List Accent 3" w:semiHidden="0" w:unhideWhenUsed="0"/>
-    <w:lsdException w:name="Colorful Shading Accent 3" w:semiHidden="0" w:unhideWhenUsed="0"/>
-    <w:lsdException w:name="Colorful List Accent 3" w:semiHidden="0" w:unhideWhenUsed="0"/>
-    <w:lsdException w:name="Colorful Grid Accent 3" w:semiHidden="0" w:unhideWhenUsed="0"/>
-    <w:lsdException w:name="Light Shading Accent 4" w:semiHidden="0" w:unhideWhenUsed="0"/>
-    <w:lsdException w:name="Light List Accent 4" w:semiHidden="0" w:unhideWhenUsed="0"/>
-    <w:lsdException w:name="Light Grid Accent 4" w:semiHidden="0" w:unhideWhenUsed="0"/>
-    <w:lsdException w:name="Medium Shading 1 Accent 4" w:semiHidden="0" w:unhideWhenUsed="0"/>
-    <w:lsdException w:name="Medium Shading 2 Accent 4" w:semiHidden="0" w:unhideWhenUsed="0"/>
-    <w:lsdException w:name="Medium List 1 Accent 4" w:semiHidden="0" w:unhideWhenUsed="0"/>
-    <w:lsdException w:name="Medium List 2 Accent 4" w:semiHidden="0" w:unhideWhenUsed="0"/>
-    <w:lsdException w:name="Medium Grid 1 Accent 4" w:semiHidden="0" w:unhideWhenUsed="0"/>
-    <w:lsdException w:name="Medium Grid 2 Accent 4" w:semiHidden="0" w:unhideWhenUsed="0"/>
-    <w:lsdException w:name="Medium Grid 3 Accent 4" w:semiHidden="0" w:unhideWhenUsed="0"/>
-    <w:lsdException w:name="Dark List Accent 4" w:semiHidden="0" w:unhideWhenUsed="0"/>
-    <w:lsdException w:name="Colorful Shading Accent 4" w:semiHidden="0" w:unhideWhenUsed="0"/>
-    <w:lsdException w:name="Colorful List Accent 4" w:semiHidden="0" w:unhideWhenUsed="0"/>
-    <w:lsdException w:name="Colorful Grid Accent 4" w:semiHidden="0" w:unhideWhenUsed="0"/>
-    <w:lsdException w:name="Light Shading Accent 5" w:semiHidden="0" w:unhideWhenUsed="0"/>
-    <w:lsdException w:name="Light List Accent 5" w:semiHidden="0" w:unhideWhenUsed="0"/>
-    <w:lsdException w:name="Light Grid Accent 5" w:semiHidden="0" w:unhideWhenUsed="0"/>
-    <w:lsdException w:name="Medium Shading 1 Accent 5" w:semiHidden="0" w:unhideWhenUsed="0"/>
-    <w:lsdException w:name="Medium Shading 2 Accent 5" w:semiHidden="0" w:unhideWhenUsed="0"/>
-    <w:lsdException w:name="Medium List 1 Accent 5" w:semiHidden="0" w:unhideWhenUsed="0"/>
-    <w:lsdException w:name="Medium List 2 Accent 5" w:semiHidden="0" w:unhideWhenUsed="0"/>
-    <w:lsdException w:name="Medium Grid 1 Accent 5" w:semiHidden="0" w:unhideWhenUsed="0"/>
-    <w:lsdException w:name="Medium Grid 2 Accent 5" w:semiHidden="0" w:unhideWhenUsed="0"/>
-    <w:lsdException w:name="Medium Grid 3 Accent 5" w:semiHidden="0" w:unhideWhenUsed="0"/>
-    <w:lsdException w:name="Dark List Accent 5" w:semiHidden="0" w:unhideWhenUsed="0"/>
-    <w:lsdException w:name="Colorful Shading Accent 5" w:semiHidden="0" w:unhideWhenUsed="0"/>
-    <w:lsdException w:name="Colorful List Accent 5" w:semiHidden="0" w:unhideWhenUsed="0"/>
-    <w:lsdException w:name="Colorful Grid Accent 5" w:semiHidden="0" w:unhideWhenUsed="0"/>
-    <w:lsdException w:name="Light Shading Accent 6" w:semiHidden="0" w:unhideWhenUsed="0"/>
-    <w:lsdException w:name="Light List Accent 6" w:semiHidden="0" w:unhideWhenUsed="0"/>
-    <w:lsdException w:name="Light Grid Accent 6" w:semiHidden="0" w:unhideWhenUsed="0"/>
-    <w:lsdException w:name="Medium Shading 1 Accent 6" w:semiHidden="0" w:unhideWhenUsed="0"/>
-    <w:lsdException w:name="Medium Shading 2 Accent 6" w:semiHidden="0" w:unhideWhenUsed="0"/>
-    <w:lsdException w:name="Medium List 1 Accent 6" w:semiHidden="0" w:unhideWhenUsed="0"/>
-    <w:lsdException w:name="Medium List 2 Accent 6" w:semiHidden="0" w:unhideWhenUsed="0"/>
-    <w:lsdException w:name="Medium Grid 1 Accent 6" w:semiHidden="0" w:unhideWhenUsed="0"/>
-    <w:lsdException w:name="Medium Grid 2 Accent 6" w:semiHidden="0" w:unhideWhenUsed="0"/>
-    <w:lsdException w:name="Medium Grid 3 Accent 6" w:semiHidden="0" w:unhideWhenUsed="0"/>
-    <w:lsdException w:name="Dark List Accent 6" w:semiHidden="0" w:unhideWhenUsed="0"/>
-    <w:lsdException w:name="Colorful Shading Accent 6" w:semiHidden="0" w:unhideWhenUsed="0"/>
-    <w:lsdException w:name="Colorful List Accent 6" w:semiHidden="0" w:unhideWhenUsed="0"/>
-    <w:lsdException w:name="Colorful Grid Accent 6" w:semiHidden="0" w:unhideWhenUsed="0"/>
-    <w:lsdException w:name="Subtle Emphasis" w:semiHidden="0" w:uiPriority="19" w:unhideWhenUsed="0" w:qFormat="1"/>
-    <w:lsdException w:name="Intense Emphasis" w:semiHidden="0" w:uiPriority="21" w:unhideWhenUsed="0" w:qFormat="1"/>
-    <w:lsdException w:name="Subtle Reference" w:semiHidden="0" w:uiPriority="31" w:unhideWhenUsed="0" w:qFormat="1"/>
-    <w:lsdException w:name="Intense Reference" w:semiHidden="0" w:uiPriority="32" w:unhideWhenUsed="0" w:qFormat="1"/>
-    <w:lsdException w:name="Book Title" w:semiHidden="0" w:uiPriority="33" w:unhideWhenUsed="0" w:qFormat="1"/>
-    <w:lsdException w:name="Bibliography" w:uiPriority="37"/>
-    <w:lsdException w:name="TOC Heading" w:uiPriority="39" w:qFormat="1"/>
+  <w:latentStyles w:count="260" w:defQFormat="0" w:defUnhideWhenUsed="1" w:defSemiHidden="1" w:defUIPriority="99" w:defLockedState="0">
+    <w:lsdException w:qFormat="1" w:unhideWhenUsed="0" w:uiPriority="0" w:semiHidden="0" w:name="Normal"/>
+    <w:lsdException w:uiPriority="1" w:name="Default Paragraph Font"/>
+    <w:lsdException w:uiPriority="99" w:name="Normal Table"/>
+    <w:lsdException w:unhideWhenUsed="0" w:uiPriority="99" w:name="Placeholder Text"/>
   </w:latentStyles>
-  <w:style w:type="paragraph" w:default="1" w:styleId="a">
+  <w:style w:type="paragraph" w:default="1" w:styleId="1">
     <w:name w:val="Normal"/>
     <w:qFormat/>
+    <w:uiPriority w:val="0"/>
     <w:pPr>
       <w:widowControl w:val="0"/>
       <w:jc w:val="both"/>
     </w:pPr>
     <w:rPr>
+      <w:rFonts w:asciiTheme="minorHAnsi" w:hAnsiTheme="minorHAnsi" w:eastAsiaTheme="minorEastAsia" w:cstheme="minorBidi"/>
       <w:kern w:val="2"/>
       <w:sz w:val="21"/>
       <w:szCs w:val="22"/>
+      <w:lang w:val="en-US" w:eastAsia="zh-CN" w:bidi="ar-SA"/>
     </w:rPr>
   </w:style>
-  <w:style w:type="character" w:default="1" w:styleId="a0">
+  <w:style w:type="character" w:default="1" w:styleId="2">
     <w:name w:val="Default Paragraph Font"/>
-    <w:uiPriority w:val="1"/>
     <w:semiHidden/>
     <w:unhideWhenUsed/>
+    <w:uiPriority w:val="1"/>
   </w:style>
-  <w:style w:type="table" w:default="1" w:styleId="a1">
+  <w:style w:type="table" w:default="1" w:styleId="3">
     <w:name w:val="Normal Table"/>
-    <w:uiPriority w:val="99"/>
     <w:semiHidden/>
     <w:unhideWhenUsed/>
+    <w:uiPriority w:val="99"/>
     <w:tblPr>
-      <w:tblInd w:w="0" w:type="dxa"/>
+      <w:tblLayout w:type="fixed"/>
       <w:tblCellMar>
         <w:top w:w="0" w:type="dxa"/>
         <w:left w:w="108" w:type="dxa"/>
@@ -6075,1148 +6032,584 @@
       </w:tblCellMar>
     </w:tblPr>
   </w:style>
-  <w:style w:type="numbering" w:default="1" w:styleId="a2">
-    <w:name w:val="No List"/>
+  <w:style w:type="character" w:styleId="4">
+    <w:name w:val="Placeholder Text"/>
+    <w:basedOn w:val="2"/>
+    <w:semiHidden/>
     <w:uiPriority w:val="99"/>
-    <w:semiHidden/>
-    <w:unhideWhenUsed/>
-  </w:style>
-  <w:style w:type="character" w:styleId="a3">
-    <w:name w:val="Placeholder Text"/>
-    <w:basedOn w:val="a0"/>
-    <w:uiPriority w:val="99"/>
-    <w:semiHidden/>
-    <w:rsid w:val="00545975"/>
     <w:rPr>
       <w:color w:val="808080"/>
     </w:rPr>
   </w:style>
-  <w:style w:type="paragraph" w:customStyle="1" w:styleId="28CAFAD4F8E64ABEB4AF0865F29D2CB0">
+  <w:style w:type="paragraph" w:customStyle="1" w:styleId="5">
     <w:name w:val="28CAFAD4F8E64ABEB4AF0865F29D2CB0"/>
     <w:qFormat/>
+    <w:uiPriority w:val="0"/>
     <w:pPr>
       <w:widowControl w:val="0"/>
       <w:jc w:val="both"/>
     </w:pPr>
     <w:rPr>
+      <w:rFonts w:asciiTheme="minorHAnsi" w:hAnsiTheme="minorHAnsi" w:eastAsiaTheme="minorEastAsia" w:cstheme="minorBidi"/>
       <w:kern w:val="2"/>
       <w:sz w:val="21"/>
       <w:szCs w:val="22"/>
+      <w:lang w:val="en-US" w:eastAsia="zh-CN" w:bidi="ar-SA"/>
     </w:rPr>
   </w:style>
-  <w:style w:type="paragraph" w:customStyle="1" w:styleId="8B3CD67F92D14CADA44955FBD6A8F46B">
+  <w:style w:type="paragraph" w:customStyle="1" w:styleId="6">
     <w:name w:val="8B3CD67F92D14CADA44955FBD6A8F46B"/>
     <w:qFormat/>
+    <w:uiPriority w:val="0"/>
     <w:pPr>
       <w:widowControl w:val="0"/>
       <w:jc w:val="both"/>
     </w:pPr>
     <w:rPr>
+      <w:rFonts w:asciiTheme="minorHAnsi" w:hAnsiTheme="minorHAnsi" w:eastAsiaTheme="minorEastAsia" w:cstheme="minorBidi"/>
       <w:kern w:val="2"/>
       <w:sz w:val="21"/>
       <w:szCs w:val="22"/>
+      <w:lang w:val="en-US" w:eastAsia="zh-CN" w:bidi="ar-SA"/>
     </w:rPr>
   </w:style>
-  <w:style w:type="paragraph" w:customStyle="1" w:styleId="09BCC16F63ED437BBF0A30322A240110">
+  <w:style w:type="paragraph" w:customStyle="1" w:styleId="7">
     <w:name w:val="09BCC16F63ED437BBF0A30322A240110"/>
     <w:qFormat/>
+    <w:uiPriority w:val="0"/>
     <w:pPr>
       <w:widowControl w:val="0"/>
       <w:jc w:val="both"/>
     </w:pPr>
     <w:rPr>
+      <w:rFonts w:asciiTheme="minorHAnsi" w:hAnsiTheme="minorHAnsi" w:eastAsiaTheme="minorEastAsia" w:cstheme="minorBidi"/>
       <w:kern w:val="2"/>
       <w:sz w:val="21"/>
       <w:szCs w:val="22"/>
+      <w:lang w:val="en-US" w:eastAsia="zh-CN" w:bidi="ar-SA"/>
     </w:rPr>
   </w:style>
-  <w:style w:type="paragraph" w:customStyle="1" w:styleId="E92290D79ED94FBD817284A995EB7EEA">
+  <w:style w:type="paragraph" w:customStyle="1" w:styleId="8">
     <w:name w:val="E92290D79ED94FBD817284A995EB7EEA"/>
     <w:qFormat/>
+    <w:uiPriority w:val="0"/>
     <w:pPr>
       <w:widowControl w:val="0"/>
       <w:jc w:val="both"/>
     </w:pPr>
     <w:rPr>
+      <w:rFonts w:asciiTheme="minorHAnsi" w:hAnsiTheme="minorHAnsi" w:eastAsiaTheme="minorEastAsia" w:cstheme="minorBidi"/>
       <w:kern w:val="2"/>
       <w:sz w:val="21"/>
       <w:szCs w:val="22"/>
+      <w:lang w:val="en-US" w:eastAsia="zh-CN" w:bidi="ar-SA"/>
     </w:rPr>
   </w:style>
-  <w:style w:type="paragraph" w:customStyle="1" w:styleId="AE771268CBE14E5D945AC7E13EABFD08">
+  <w:style w:type="paragraph" w:customStyle="1" w:styleId="9">
     <w:name w:val="AE771268CBE14E5D945AC7E13EABFD08"/>
     <w:qFormat/>
+    <w:uiPriority w:val="0"/>
     <w:pPr>
       <w:widowControl w:val="0"/>
       <w:jc w:val="both"/>
     </w:pPr>
     <w:rPr>
+      <w:rFonts w:asciiTheme="minorHAnsi" w:hAnsiTheme="minorHAnsi" w:eastAsiaTheme="minorEastAsia" w:cstheme="minorBidi"/>
       <w:kern w:val="2"/>
       <w:sz w:val="21"/>
       <w:szCs w:val="22"/>
+      <w:lang w:val="en-US" w:eastAsia="zh-CN" w:bidi="ar-SA"/>
     </w:rPr>
   </w:style>
-  <w:style w:type="paragraph" w:customStyle="1" w:styleId="207C9BE4AF144419A097C9C0953C3409">
+  <w:style w:type="paragraph" w:customStyle="1" w:styleId="10">
     <w:name w:val="207C9BE4AF144419A097C9C0953C3409"/>
     <w:qFormat/>
+    <w:uiPriority w:val="0"/>
     <w:pPr>
       <w:widowControl w:val="0"/>
       <w:jc w:val="both"/>
     </w:pPr>
     <w:rPr>
+      <w:rFonts w:asciiTheme="minorHAnsi" w:hAnsiTheme="minorHAnsi" w:eastAsiaTheme="minorEastAsia" w:cstheme="minorBidi"/>
       <w:kern w:val="2"/>
       <w:sz w:val="21"/>
       <w:szCs w:val="22"/>
+      <w:lang w:val="en-US" w:eastAsia="zh-CN" w:bidi="ar-SA"/>
     </w:rPr>
   </w:style>
-  <w:style w:type="paragraph" w:customStyle="1" w:styleId="7CFF9DEF12144FDB9900DBFE13AF7F85">
+  <w:style w:type="paragraph" w:customStyle="1" w:styleId="11">
     <w:name w:val="7CFF9DEF12144FDB9900DBFE13AF7F85"/>
     <w:qFormat/>
+    <w:uiPriority w:val="0"/>
     <w:pPr>
       <w:widowControl w:val="0"/>
       <w:jc w:val="both"/>
     </w:pPr>
     <w:rPr>
+      <w:rFonts w:asciiTheme="minorHAnsi" w:hAnsiTheme="minorHAnsi" w:eastAsiaTheme="minorEastAsia" w:cstheme="minorBidi"/>
       <w:kern w:val="2"/>
       <w:sz w:val="21"/>
       <w:szCs w:val="22"/>
+      <w:lang w:val="en-US" w:eastAsia="zh-CN" w:bidi="ar-SA"/>
     </w:rPr>
   </w:style>
-  <w:style w:type="paragraph" w:customStyle="1" w:styleId="7834EED740234F66B833601F4BD1A1DA">
+  <w:style w:type="paragraph" w:customStyle="1" w:styleId="12">
     <w:name w:val="7834EED740234F66B833601F4BD1A1DA"/>
     <w:qFormat/>
+    <w:uiPriority w:val="0"/>
     <w:pPr>
       <w:widowControl w:val="0"/>
       <w:jc w:val="both"/>
     </w:pPr>
     <w:rPr>
+      <w:rFonts w:asciiTheme="minorHAnsi" w:hAnsiTheme="minorHAnsi" w:eastAsiaTheme="minorEastAsia" w:cstheme="minorBidi"/>
       <w:kern w:val="2"/>
       <w:sz w:val="21"/>
       <w:szCs w:val="22"/>
+      <w:lang w:val="en-US" w:eastAsia="zh-CN" w:bidi="ar-SA"/>
     </w:rPr>
   </w:style>
-  <w:style w:type="paragraph" w:customStyle="1" w:styleId="5E0BEEA85B0FBB4ABA1B9581C52A62F6">
+  <w:style w:type="paragraph" w:customStyle="1" w:styleId="13">
     <w:name w:val="5E0BEEA85B0FBB4ABA1B9581C52A62F6"/>
     <w:qFormat/>
+    <w:uiPriority w:val="0"/>
     <w:pPr>
       <w:widowControl w:val="0"/>
       <w:jc w:val="both"/>
     </w:pPr>
     <w:rPr>
+      <w:rFonts w:asciiTheme="minorHAnsi" w:hAnsiTheme="minorHAnsi" w:eastAsiaTheme="minorEastAsia" w:cstheme="minorBidi"/>
       <w:kern w:val="2"/>
       <w:sz w:val="21"/>
       <w:szCs w:val="24"/>
+      <w:lang w:val="en-US" w:eastAsia="zh-CN" w:bidi="ar-SA"/>
     </w:rPr>
   </w:style>
-  <w:style w:type="paragraph" w:customStyle="1" w:styleId="295446546E688440887C291077B0610A">
+  <w:style w:type="paragraph" w:customStyle="1" w:styleId="14">
     <w:name w:val="295446546E688440887C291077B0610A"/>
     <w:qFormat/>
+    <w:uiPriority w:val="0"/>
     <w:pPr>
       <w:widowControl w:val="0"/>
       <w:jc w:val="both"/>
     </w:pPr>
     <w:rPr>
+      <w:rFonts w:asciiTheme="minorHAnsi" w:hAnsiTheme="minorHAnsi" w:eastAsiaTheme="minorEastAsia" w:cstheme="minorBidi"/>
       <w:kern w:val="2"/>
       <w:sz w:val="21"/>
       <w:szCs w:val="24"/>
+      <w:lang w:val="en-US" w:eastAsia="zh-CN" w:bidi="ar-SA"/>
     </w:rPr>
   </w:style>
-  <w:style w:type="paragraph" w:customStyle="1" w:styleId="565FDB599938D240942C15F7C337EECA">
+  <w:style w:type="paragraph" w:customStyle="1" w:styleId="15">
     <w:name w:val="565FDB599938D240942C15F7C337EECA"/>
     <w:qFormat/>
+    <w:uiPriority w:val="0"/>
     <w:pPr>
       <w:widowControl w:val="0"/>
       <w:jc w:val="both"/>
     </w:pPr>
     <w:rPr>
+      <w:rFonts w:asciiTheme="minorHAnsi" w:hAnsiTheme="minorHAnsi" w:eastAsiaTheme="minorEastAsia" w:cstheme="minorBidi"/>
       <w:kern w:val="2"/>
       <w:sz w:val="21"/>
       <w:szCs w:val="24"/>
+      <w:lang w:val="en-US" w:eastAsia="zh-CN" w:bidi="ar-SA"/>
     </w:rPr>
   </w:style>
-  <w:style w:type="paragraph" w:customStyle="1" w:styleId="3289FF174DB8E745B8944033D596DDC1">
+  <w:style w:type="paragraph" w:customStyle="1" w:styleId="16">
     <w:name w:val="3289FF174DB8E745B8944033D596DDC1"/>
     <w:qFormat/>
+    <w:uiPriority w:val="0"/>
     <w:pPr>
       <w:widowControl w:val="0"/>
       <w:jc w:val="both"/>
     </w:pPr>
     <w:rPr>
+      <w:rFonts w:asciiTheme="minorHAnsi" w:hAnsiTheme="minorHAnsi" w:eastAsiaTheme="minorEastAsia" w:cstheme="minorBidi"/>
       <w:kern w:val="2"/>
       <w:sz w:val="21"/>
       <w:szCs w:val="24"/>
+      <w:lang w:val="en-US" w:eastAsia="zh-CN" w:bidi="ar-SA"/>
     </w:rPr>
   </w:style>
-  <w:style w:type="paragraph" w:customStyle="1" w:styleId="55F789A2A07EFA45BDF9587543FF7977">
+  <w:style w:type="paragraph" w:customStyle="1" w:styleId="17">
     <w:name w:val="55F789A2A07EFA45BDF9587543FF7977"/>
     <w:qFormat/>
+    <w:uiPriority w:val="0"/>
     <w:pPr>
       <w:widowControl w:val="0"/>
       <w:jc w:val="both"/>
     </w:pPr>
     <w:rPr>
+      <w:rFonts w:asciiTheme="minorHAnsi" w:hAnsiTheme="minorHAnsi" w:eastAsiaTheme="minorEastAsia" w:cstheme="minorBidi"/>
       <w:kern w:val="2"/>
       <w:sz w:val="21"/>
       <w:szCs w:val="24"/>
+      <w:lang w:val="en-US" w:eastAsia="zh-CN" w:bidi="ar-SA"/>
     </w:rPr>
   </w:style>
-  <w:style w:type="paragraph" w:customStyle="1" w:styleId="048AD9FDBB474D01994272CE927EC2D6">
+  <w:style w:type="paragraph" w:customStyle="1" w:styleId="18">
     <w:name w:val="048AD9FDBB474D01994272CE927EC2D6"/>
     <w:qFormat/>
+    <w:uiPriority w:val="0"/>
     <w:pPr>
       <w:widowControl w:val="0"/>
       <w:jc w:val="both"/>
     </w:pPr>
     <w:rPr>
+      <w:rFonts w:asciiTheme="minorHAnsi" w:hAnsiTheme="minorHAnsi" w:eastAsiaTheme="minorEastAsia" w:cstheme="minorBidi"/>
       <w:kern w:val="2"/>
       <w:sz w:val="21"/>
       <w:szCs w:val="22"/>
+      <w:lang w:val="en-US" w:eastAsia="zh-CN" w:bidi="ar-SA"/>
     </w:rPr>
   </w:style>
-  <w:style w:type="paragraph" w:customStyle="1" w:styleId="C879B4B5AB44418F93B6D17166095C61">
+  <w:style w:type="paragraph" w:customStyle="1" w:styleId="19">
     <w:name w:val="C879B4B5AB44418F93B6D17166095C61"/>
     <w:qFormat/>
+    <w:uiPriority w:val="0"/>
     <w:pPr>
       <w:widowControl w:val="0"/>
       <w:jc w:val="both"/>
     </w:pPr>
     <w:rPr>
+      <w:rFonts w:asciiTheme="minorHAnsi" w:hAnsiTheme="minorHAnsi" w:eastAsiaTheme="minorEastAsia" w:cstheme="minorBidi"/>
       <w:kern w:val="2"/>
       <w:sz w:val="21"/>
       <w:szCs w:val="22"/>
+      <w:lang w:val="en-US" w:eastAsia="zh-CN" w:bidi="ar-SA"/>
     </w:rPr>
   </w:style>
-  <w:style w:type="paragraph" w:customStyle="1" w:styleId="CE16AE4ADA6C496E8AA0B8BEE49B7B7C">
+  <w:style w:type="paragraph" w:customStyle="1" w:styleId="20">
     <w:name w:val="CE16AE4ADA6C496E8AA0B8BEE49B7B7C"/>
     <w:qFormat/>
+    <w:uiPriority w:val="0"/>
     <w:pPr>
       <w:widowControl w:val="0"/>
       <w:jc w:val="both"/>
     </w:pPr>
     <w:rPr>
+      <w:rFonts w:asciiTheme="minorHAnsi" w:hAnsiTheme="minorHAnsi" w:eastAsiaTheme="minorEastAsia" w:cstheme="minorBidi"/>
       <w:kern w:val="2"/>
       <w:sz w:val="21"/>
       <w:szCs w:val="22"/>
+      <w:lang w:val="en-US" w:eastAsia="zh-CN" w:bidi="ar-SA"/>
     </w:rPr>
   </w:style>
-  <w:style w:type="paragraph" w:customStyle="1" w:styleId="7725A0D14AC54A5F8E8F5EFACBC384D7">
+  <w:style w:type="paragraph" w:customStyle="1" w:styleId="21">
     <w:name w:val="7725A0D14AC54A5F8E8F5EFACBC384D7"/>
     <w:qFormat/>
+    <w:uiPriority w:val="0"/>
     <w:pPr>
       <w:widowControl w:val="0"/>
       <w:jc w:val="both"/>
     </w:pPr>
     <w:rPr>
+      <w:rFonts w:asciiTheme="minorHAnsi" w:hAnsiTheme="minorHAnsi" w:eastAsiaTheme="minorEastAsia" w:cstheme="minorBidi"/>
       <w:kern w:val="2"/>
       <w:sz w:val="21"/>
       <w:szCs w:val="22"/>
+      <w:lang w:val="en-US" w:eastAsia="zh-CN" w:bidi="ar-SA"/>
     </w:rPr>
   </w:style>
-  <w:style w:type="paragraph" w:customStyle="1" w:styleId="45BFBF43C53C474FBE76CB9367836206">
+  <w:style w:type="paragraph" w:customStyle="1" w:styleId="22">
     <w:name w:val="45BFBF43C53C474FBE76CB9367836206"/>
     <w:qFormat/>
+    <w:uiPriority w:val="0"/>
     <w:pPr>
       <w:widowControl w:val="0"/>
       <w:jc w:val="both"/>
     </w:pPr>
     <w:rPr>
+      <w:rFonts w:asciiTheme="minorHAnsi" w:hAnsiTheme="minorHAnsi" w:eastAsiaTheme="minorEastAsia" w:cstheme="minorBidi"/>
       <w:kern w:val="2"/>
       <w:sz w:val="21"/>
       <w:szCs w:val="22"/>
+      <w:lang w:val="en-US" w:eastAsia="zh-CN" w:bidi="ar-SA"/>
     </w:rPr>
   </w:style>
-  <w:style w:type="paragraph" w:customStyle="1" w:styleId="BD945BB7AFF948278A71E0076C306CD6">
+  <w:style w:type="paragraph" w:customStyle="1" w:styleId="23">
     <w:name w:val="BD945BB7AFF948278A71E0076C306CD6"/>
     <w:qFormat/>
+    <w:uiPriority w:val="0"/>
     <w:pPr>
       <w:widowControl w:val="0"/>
       <w:jc w:val="both"/>
     </w:pPr>
     <w:rPr>
+      <w:rFonts w:asciiTheme="minorHAnsi" w:hAnsiTheme="minorHAnsi" w:eastAsiaTheme="minorEastAsia" w:cstheme="minorBidi"/>
       <w:kern w:val="2"/>
       <w:sz w:val="21"/>
       <w:szCs w:val="22"/>
+      <w:lang w:val="en-US" w:eastAsia="zh-CN" w:bidi="ar-SA"/>
     </w:rPr>
   </w:style>
-  <w:style w:type="paragraph" w:customStyle="1" w:styleId="0F697EAB9A30401D9E312007F5804B3F">
+  <w:style w:type="paragraph" w:customStyle="1" w:styleId="24">
     <w:name w:val="0F697EAB9A30401D9E312007F5804B3F"/>
     <w:qFormat/>
+    <w:uiPriority w:val="0"/>
     <w:pPr>
       <w:widowControl w:val="0"/>
       <w:jc w:val="both"/>
     </w:pPr>
     <w:rPr>
+      <w:rFonts w:asciiTheme="minorHAnsi" w:hAnsiTheme="minorHAnsi" w:eastAsiaTheme="minorEastAsia" w:cstheme="minorBidi"/>
       <w:kern w:val="2"/>
       <w:sz w:val="21"/>
       <w:szCs w:val="22"/>
+      <w:lang w:val="en-US" w:eastAsia="zh-CN" w:bidi="ar-SA"/>
     </w:rPr>
   </w:style>
-  <w:style w:type="paragraph" w:customStyle="1" w:styleId="73E47D8D560C4FB28C9921C439AF1CD8">
+  <w:style w:type="paragraph" w:customStyle="1" w:styleId="25">
     <w:name w:val="73E47D8D560C4FB28C9921C439AF1CD8"/>
     <w:qFormat/>
+    <w:uiPriority w:val="0"/>
     <w:pPr>
       <w:widowControl w:val="0"/>
       <w:jc w:val="both"/>
     </w:pPr>
     <w:rPr>
+      <w:rFonts w:asciiTheme="minorHAnsi" w:hAnsiTheme="minorHAnsi" w:eastAsiaTheme="minorEastAsia" w:cstheme="minorBidi"/>
       <w:kern w:val="2"/>
       <w:sz w:val="21"/>
       <w:szCs w:val="22"/>
+      <w:lang w:val="en-US" w:eastAsia="zh-CN" w:bidi="ar-SA"/>
     </w:rPr>
   </w:style>
-  <w:style w:type="paragraph" w:customStyle="1" w:styleId="AB01DA52820A4A10AF910A32B55440B9">
+  <w:style w:type="paragraph" w:customStyle="1" w:styleId="26">
     <w:name w:val="AB01DA52820A4A10AF910A32B55440B9"/>
     <w:qFormat/>
+    <w:uiPriority w:val="0"/>
     <w:pPr>
       <w:widowControl w:val="0"/>
       <w:jc w:val="both"/>
     </w:pPr>
     <w:rPr>
+      <w:rFonts w:asciiTheme="minorHAnsi" w:hAnsiTheme="minorHAnsi" w:eastAsiaTheme="minorEastAsia" w:cstheme="minorBidi"/>
       <w:kern w:val="2"/>
       <w:sz w:val="21"/>
       <w:szCs w:val="22"/>
+      <w:lang w:val="en-US" w:eastAsia="zh-CN" w:bidi="ar-SA"/>
     </w:rPr>
   </w:style>
-  <w:style w:type="paragraph" w:customStyle="1" w:styleId="9A9193AE71604EDFB7AC5F815DE92BD3">
+  <w:style w:type="paragraph" w:customStyle="1" w:styleId="27">
     <w:name w:val="9A9193AE71604EDFB7AC5F815DE92BD3"/>
     <w:qFormat/>
+    <w:uiPriority w:val="0"/>
     <w:pPr>
       <w:widowControl w:val="0"/>
       <w:jc w:val="both"/>
     </w:pPr>
     <w:rPr>
+      <w:rFonts w:asciiTheme="minorHAnsi" w:hAnsiTheme="minorHAnsi" w:eastAsiaTheme="minorEastAsia" w:cstheme="minorBidi"/>
       <w:kern w:val="2"/>
       <w:sz w:val="21"/>
       <w:szCs w:val="22"/>
+      <w:lang w:val="en-US" w:eastAsia="zh-CN" w:bidi="ar-SA"/>
     </w:rPr>
   </w:style>
-  <w:style w:type="paragraph" w:customStyle="1" w:styleId="01F180A0C584499CA909BF5C59D53F8F">
+  <w:style w:type="paragraph" w:customStyle="1" w:styleId="28">
     <w:name w:val="01F180A0C584499CA909BF5C59D53F8F"/>
     <w:qFormat/>
+    <w:uiPriority w:val="0"/>
     <w:pPr>
       <w:widowControl w:val="0"/>
       <w:jc w:val="both"/>
     </w:pPr>
     <w:rPr>
+      <w:rFonts w:asciiTheme="minorHAnsi" w:hAnsiTheme="minorHAnsi" w:eastAsiaTheme="minorEastAsia" w:cstheme="minorBidi"/>
       <w:kern w:val="2"/>
       <w:sz w:val="21"/>
       <w:szCs w:val="22"/>
+      <w:lang w:val="en-US" w:eastAsia="zh-CN" w:bidi="ar-SA"/>
     </w:rPr>
   </w:style>
-  <w:style w:type="paragraph" w:customStyle="1" w:styleId="411347E72079AD439775595B561B17E3">
+  <w:style w:type="paragraph" w:customStyle="1" w:styleId="29">
     <w:name w:val="411347E72079AD439775595B561B17E3"/>
     <w:qFormat/>
+    <w:uiPriority w:val="0"/>
     <w:pPr>
       <w:widowControl w:val="0"/>
       <w:jc w:val="both"/>
     </w:pPr>
     <w:rPr>
+      <w:rFonts w:asciiTheme="minorHAnsi" w:hAnsiTheme="minorHAnsi" w:eastAsiaTheme="minorEastAsia" w:cstheme="minorBidi"/>
       <w:kern w:val="2"/>
       <w:sz w:val="21"/>
       <w:szCs w:val="24"/>
+      <w:lang w:val="en-US" w:eastAsia="zh-CN" w:bidi="ar-SA"/>
     </w:rPr>
   </w:style>
-  <w:style w:type="paragraph" w:customStyle="1" w:styleId="FDF6294BEBB18146BDDB9A08CAA37D75">
+  <w:style w:type="paragraph" w:customStyle="1" w:styleId="30">
     <w:name w:val="FDF6294BEBB18146BDDB9A08CAA37D75"/>
     <w:qFormat/>
+    <w:uiPriority w:val="0"/>
     <w:pPr>
       <w:widowControl w:val="0"/>
       <w:jc w:val="both"/>
     </w:pPr>
     <w:rPr>
+      <w:rFonts w:asciiTheme="minorHAnsi" w:hAnsiTheme="minorHAnsi" w:eastAsiaTheme="minorEastAsia" w:cstheme="minorBidi"/>
       <w:kern w:val="2"/>
       <w:sz w:val="21"/>
       <w:szCs w:val="24"/>
+      <w:lang w:val="en-US" w:eastAsia="zh-CN" w:bidi="ar-SA"/>
     </w:rPr>
   </w:style>
-  <w:style w:type="paragraph" w:customStyle="1" w:styleId="BD6BD5DA3944DB4DBE148C104400E072">
+  <w:style w:type="paragraph" w:customStyle="1" w:styleId="31">
     <w:name w:val="BD6BD5DA3944DB4DBE148C104400E072"/>
     <w:qFormat/>
+    <w:uiPriority w:val="0"/>
     <w:pPr>
       <w:widowControl w:val="0"/>
       <w:jc w:val="both"/>
     </w:pPr>
     <w:rPr>
+      <w:rFonts w:asciiTheme="minorHAnsi" w:hAnsiTheme="minorHAnsi" w:eastAsiaTheme="minorEastAsia" w:cstheme="minorBidi"/>
       <w:kern w:val="2"/>
       <w:sz w:val="21"/>
       <w:szCs w:val="24"/>
+      <w:lang w:val="en-US" w:eastAsia="zh-CN" w:bidi="ar-SA"/>
     </w:rPr>
   </w:style>
-  <w:style w:type="paragraph" w:customStyle="1" w:styleId="171EF84B8D9117438D692AF0740F3C90">
+  <w:style w:type="paragraph" w:customStyle="1" w:styleId="32">
     <w:name w:val="171EF84B8D9117438D692AF0740F3C90"/>
-    <w:rsid w:val="00545975"/>
+    <w:uiPriority w:val="0"/>
     <w:pPr>
       <w:widowControl w:val="0"/>
       <w:jc w:val="both"/>
     </w:pPr>
     <w:rPr>
+      <w:rFonts w:asciiTheme="minorHAnsi" w:hAnsiTheme="minorHAnsi" w:eastAsiaTheme="minorEastAsia" w:cstheme="minorBidi"/>
       <w:kern w:val="2"/>
       <w:sz w:val="21"/>
       <w:szCs w:val="24"/>
+      <w:lang w:val="en-US" w:eastAsia="zh-CN" w:bidi="ar-SA"/>
     </w:rPr>
   </w:style>
-  <w:style w:type="paragraph" w:customStyle="1" w:styleId="50DD543114FD3E42AA8A8B585E10632E">
+  <w:style w:type="paragraph" w:customStyle="1" w:styleId="33">
     <w:name w:val="50DD543114FD3E42AA8A8B585E10632E"/>
-    <w:rsid w:val="00545975"/>
+    <w:uiPriority w:val="0"/>
     <w:pPr>
       <w:widowControl w:val="0"/>
       <w:jc w:val="both"/>
     </w:pPr>
     <w:rPr>
+      <w:rFonts w:asciiTheme="minorHAnsi" w:hAnsiTheme="minorHAnsi" w:eastAsiaTheme="minorEastAsia" w:cstheme="minorBidi"/>
       <w:kern w:val="2"/>
       <w:sz w:val="21"/>
       <w:szCs w:val="24"/>
+      <w:lang w:val="en-US" w:eastAsia="zh-CN" w:bidi="ar-SA"/>
     </w:rPr>
   </w:style>
-  <w:style w:type="paragraph" w:customStyle="1" w:styleId="7EF89290DDB3904CBEF9434E75FF75FF">
+  <w:style w:type="paragraph" w:customStyle="1" w:styleId="34">
     <w:name w:val="7EF89290DDB3904CBEF9434E75FF75FF"/>
-    <w:rsid w:val="00545975"/>
+    <w:uiPriority w:val="0"/>
     <w:pPr>
       <w:widowControl w:val="0"/>
       <w:jc w:val="both"/>
     </w:pPr>
     <w:rPr>
+      <w:rFonts w:asciiTheme="minorHAnsi" w:hAnsiTheme="minorHAnsi" w:eastAsiaTheme="minorEastAsia" w:cstheme="minorBidi"/>
       <w:kern w:val="2"/>
       <w:sz w:val="21"/>
       <w:szCs w:val="24"/>
+      <w:lang w:val="en-US" w:eastAsia="zh-CN" w:bidi="ar-SA"/>
     </w:rPr>
   </w:style>
-  <w:style w:type="paragraph" w:customStyle="1" w:styleId="327CDAEF79D7F649911AFD3C58D106ED">
+  <w:style w:type="paragraph" w:customStyle="1" w:styleId="35">
     <w:name w:val="327CDAEF79D7F649911AFD3C58D106ED"/>
-    <w:rsid w:val="00545975"/>
+    <w:uiPriority w:val="0"/>
     <w:pPr>
       <w:widowControl w:val="0"/>
       <w:jc w:val="both"/>
     </w:pPr>
     <w:rPr>
+      <w:rFonts w:asciiTheme="minorHAnsi" w:hAnsiTheme="minorHAnsi" w:eastAsiaTheme="minorEastAsia" w:cstheme="minorBidi"/>
       <w:kern w:val="2"/>
       <w:sz w:val="21"/>
       <w:szCs w:val="24"/>
+      <w:lang w:val="en-US" w:eastAsia="zh-CN" w:bidi="ar-SA"/>
     </w:rPr>
   </w:style>
-  <w:style w:type="paragraph" w:customStyle="1" w:styleId="C79DCD50C8162640B9F12E4C682CD228">
+  <w:style w:type="paragraph" w:customStyle="1" w:styleId="36">
     <w:name w:val="C79DCD50C8162640B9F12E4C682CD228"/>
-    <w:rsid w:val="00545975"/>
+    <w:uiPriority w:val="0"/>
     <w:pPr>
       <w:widowControl w:val="0"/>
       <w:jc w:val="both"/>
     </w:pPr>
     <w:rPr>
+      <w:rFonts w:asciiTheme="minorHAnsi" w:hAnsiTheme="minorHAnsi" w:eastAsiaTheme="minorEastAsia" w:cstheme="minorBidi"/>
       <w:kern w:val="2"/>
       <w:sz w:val="21"/>
       <w:szCs w:val="24"/>
+      <w:lang w:val="en-US" w:eastAsia="zh-CN" w:bidi="ar-SA"/>
     </w:rPr>
   </w:style>
-  <w:style w:type="paragraph" w:customStyle="1" w:styleId="C4CAF01447DEA941BCC30D1AA497865C">
+  <w:style w:type="paragraph" w:customStyle="1" w:styleId="37">
     <w:name w:val="C4CAF01447DEA941BCC30D1AA497865C"/>
-    <w:rsid w:val="00545975"/>
+    <w:uiPriority w:val="0"/>
     <w:pPr>
       <w:widowControl w:val="0"/>
       <w:jc w:val="both"/>
     </w:pPr>
     <w:rPr>
+      <w:rFonts w:asciiTheme="minorHAnsi" w:hAnsiTheme="minorHAnsi" w:eastAsiaTheme="minorEastAsia" w:cstheme="minorBidi"/>
       <w:kern w:val="2"/>
       <w:sz w:val="21"/>
       <w:szCs w:val="24"/>
+      <w:lang w:val="en-US" w:eastAsia="zh-CN" w:bidi="ar-SA"/>
     </w:rPr>
   </w:style>
-  <w:style w:type="paragraph" w:customStyle="1" w:styleId="74628B7F22258A4C867F933524C7C882">
+  <w:style w:type="paragraph" w:customStyle="1" w:styleId="38">
     <w:name w:val="74628B7F22258A4C867F933524C7C882"/>
-    <w:rsid w:val="00545975"/>
+    <w:qFormat/>
+    <w:uiPriority w:val="0"/>
     <w:pPr>
       <w:widowControl w:val="0"/>
       <w:jc w:val="both"/>
     </w:pPr>
     <w:rPr>
+      <w:rFonts w:asciiTheme="minorHAnsi" w:hAnsiTheme="minorHAnsi" w:eastAsiaTheme="minorEastAsia" w:cstheme="minorBidi"/>
       <w:kern w:val="2"/>
       <w:sz w:val="21"/>
       <w:szCs w:val="24"/>
+      <w:lang w:val="en-US" w:eastAsia="zh-CN" w:bidi="ar-SA"/>
     </w:rPr>
   </w:style>
-  <w:style w:type="paragraph" w:customStyle="1" w:styleId="81FE4235CEC5E9469DF57D618E0AE8EB">
+  <w:style w:type="paragraph" w:customStyle="1" w:styleId="39">
     <w:name w:val="81FE4235CEC5E9469DF57D618E0AE8EB"/>
-    <w:rsid w:val="00545975"/>
+    <w:uiPriority w:val="0"/>
     <w:pPr>
       <w:widowControl w:val="0"/>
       <w:jc w:val="both"/>
     </w:pPr>
     <w:rPr>
+      <w:rFonts w:asciiTheme="minorHAnsi" w:hAnsiTheme="minorHAnsi" w:eastAsiaTheme="minorEastAsia" w:cstheme="minorBidi"/>
       <w:kern w:val="2"/>
       <w:sz w:val="21"/>
       <w:szCs w:val="24"/>
+      <w:lang w:val="en-US" w:eastAsia="zh-CN" w:bidi="ar-SA"/>
     </w:rPr>
   </w:style>
-  <w:style w:type="paragraph" w:customStyle="1" w:styleId="4E149A6FD35F224788F95F54D2FC4242">
+  <w:style w:type="paragraph" w:customStyle="1" w:styleId="40">
     <w:name w:val="4E149A6FD35F224788F95F54D2FC4242"/>
-    <w:rsid w:val="00545975"/>
+    <w:uiPriority w:val="0"/>
     <w:pPr>
       <w:widowControl w:val="0"/>
       <w:jc w:val="both"/>
     </w:pPr>
     <w:rPr>
+      <w:rFonts w:asciiTheme="minorHAnsi" w:hAnsiTheme="minorHAnsi" w:eastAsiaTheme="minorEastAsia" w:cstheme="minorBidi"/>
       <w:kern w:val="2"/>
       <w:sz w:val="21"/>
       <w:szCs w:val="24"/>
+      <w:lang w:val="en-US" w:eastAsia="zh-CN" w:bidi="ar-SA"/>
     </w:rPr>
   </w:style>
 </w:styles>
-</file>
-
-<file path=word/glossary/stylesWithEffects.xml><?xml version="1.0" encoding="utf-8"?>
-<w:styles xmlns:wpc="http://schemas.microsoft.com/office/word/2010/wordprocessingCanvas" xmlns:mc="http://schemas.openxmlformats.org/markup-compatibility/2006" xmlns:o="urn:schemas-microsoft-com:office:office" xmlns:r="http://schemas.openxmlformats.org/officeDocument/2006/relationships" xmlns:m="http://schemas.openxmlformats.org/officeDocument/2006/math" xmlns:v="urn:schemas-microsoft-com:vml" xmlns:wp14="http://schemas.microsoft.com/office/word/2010/wordprocessingDrawing" xmlns:wp="http://schemas.openxmlformats.org/drawingml/2006/wordprocessingDrawing" xmlns:w10="urn:schemas-microsoft-com:office:word" xmlns:w="http://schemas.openxmlformats.org/wordprocessingml/2006/main" xmlns:w14="http://schemas.microsoft.com/office/word/2010/wordml" xmlns:wpg="http://schemas.microsoft.com/office/word/2010/wordprocessingGroup" xmlns:wpi="http://schemas.microsoft.com/office/word/2010/wordprocessingInk" xmlns:wne="http://schemas.microsoft.com/office/word/2006/wordml" xmlns:wps="http://schemas.microsoft.com/office/word/2010/wordprocessingShape" mc:Ignorable="w14 wp14">
-  <w:docDefaults>
-    <w:rPrDefault>
-      <w:rPr>
-        <w:rFonts w:asciiTheme="minorHAnsi" w:eastAsiaTheme="minorEastAsia" w:hAnsiTheme="minorHAnsi" w:cstheme="minorBidi"/>
-        <w:lang w:val="en-US" w:eastAsia="zh-CN" w:bidi="ar-SA"/>
-      </w:rPr>
-    </w:rPrDefault>
-    <w:pPrDefault/>
-  </w:docDefaults>
-  <w:latentStyles w:defLockedState="0" w:defUIPriority="99" w:defSemiHidden="1" w:defUnhideWhenUsed="1" w:defQFormat="0" w:count="267">
-    <w:lsdException w:name="Normal" w:semiHidden="0" w:uiPriority="0" w:unhideWhenUsed="0" w:qFormat="1"/>
-    <w:lsdException w:name="heading 1" w:semiHidden="0" w:unhideWhenUsed="0"/>
-    <w:lsdException w:name="Title" w:semiHidden="0" w:unhideWhenUsed="0"/>
-    <w:lsdException w:name="Default Paragraph Font" w:uiPriority="1" w:qFormat="1"/>
-    <w:lsdException w:name="Subtitle" w:semiHidden="0" w:unhideWhenUsed="0"/>
-    <w:lsdException w:name="Strong" w:semiHidden="0" w:unhideWhenUsed="0"/>
-    <w:lsdException w:name="Emphasis" w:semiHidden="0" w:unhideWhenUsed="0"/>
-    <w:lsdException w:name="Table Grid" w:semiHidden="0" w:unhideWhenUsed="0"/>
-    <w:lsdException w:name="Placeholder Text" w:unhideWhenUsed="0" w:qFormat="1"/>
-    <w:lsdException w:name="No Spacing" w:semiHidden="0" w:unhideWhenUsed="0"/>
-    <w:lsdException w:name="Light Shading" w:semiHidden="0" w:unhideWhenUsed="0"/>
-    <w:lsdException w:name="Light List" w:semiHidden="0" w:unhideWhenUsed="0"/>
-    <w:lsdException w:name="Light Grid" w:semiHidden="0" w:unhideWhenUsed="0"/>
-    <w:lsdException w:name="Medium Shading 1" w:semiHidden="0" w:unhideWhenUsed="0"/>
-    <w:lsdException w:name="Medium Shading 2" w:semiHidden="0" w:unhideWhenUsed="0"/>
-    <w:lsdException w:name="Medium List 1" w:semiHidden="0" w:unhideWhenUsed="0"/>
-    <w:lsdException w:name="Medium List 2" w:semiHidden="0" w:unhideWhenUsed="0"/>
-    <w:lsdException w:name="Medium Grid 1" w:semiHidden="0" w:unhideWhenUsed="0"/>
-    <w:lsdException w:name="Medium Grid 2" w:semiHidden="0" w:unhideWhenUsed="0"/>
-    <w:lsdException w:name="Medium Grid 3" w:semiHidden="0" w:unhideWhenUsed="0"/>
-    <w:lsdException w:name="Dark List" w:semiHidden="0" w:unhideWhenUsed="0"/>
-    <w:lsdException w:name="Colorful Shading" w:semiHidden="0" w:unhideWhenUsed="0"/>
-    <w:lsdException w:name="Colorful List" w:semiHidden="0" w:unhideWhenUsed="0"/>
-    <w:lsdException w:name="Colorful Grid" w:semiHidden="0" w:unhideWhenUsed="0"/>
-    <w:lsdException w:name="Light Shading Accent 1" w:semiHidden="0" w:unhideWhenUsed="0"/>
-    <w:lsdException w:name="Light List Accent 1" w:semiHidden="0" w:unhideWhenUsed="0"/>
-    <w:lsdException w:name="Light Grid Accent 1" w:semiHidden="0" w:unhideWhenUsed="0"/>
-    <w:lsdException w:name="Medium Shading 1 Accent 1" w:semiHidden="0" w:unhideWhenUsed="0"/>
-    <w:lsdException w:name="Medium Shading 2 Accent 1" w:semiHidden="0" w:unhideWhenUsed="0"/>
-    <w:lsdException w:name="Medium List 1 Accent 1" w:semiHidden="0" w:unhideWhenUsed="0"/>
-    <w:lsdException w:name="Revision" w:unhideWhenUsed="0"/>
-    <w:lsdException w:name="List Paragraph" w:semiHidden="0" w:unhideWhenUsed="0"/>
-    <w:lsdException w:name="Quote" w:semiHidden="0" w:unhideWhenUsed="0"/>
-    <w:lsdException w:name="Intense Quote" w:semiHidden="0" w:unhideWhenUsed="0"/>
-    <w:lsdException w:name="Medium List 2 Accent 1" w:semiHidden="0" w:unhideWhenUsed="0"/>
-    <w:lsdException w:name="Medium Grid 1 Accent 1" w:semiHidden="0" w:unhideWhenUsed="0"/>
-    <w:lsdException w:name="Medium Grid 2 Accent 1" w:semiHidden="0" w:unhideWhenUsed="0"/>
-    <w:lsdException w:name="Medium Grid 3 Accent 1" w:semiHidden="0" w:unhideWhenUsed="0"/>
-    <w:lsdException w:name="Dark List Accent 1" w:semiHidden="0" w:unhideWhenUsed="0"/>
-    <w:lsdException w:name="Colorful Shading Accent 1" w:semiHidden="0" w:unhideWhenUsed="0"/>
-    <w:lsdException w:name="Colorful List Accent 1" w:semiHidden="0" w:unhideWhenUsed="0"/>
-    <w:lsdException w:name="Colorful Grid Accent 1" w:semiHidden="0" w:unhideWhenUsed="0"/>
-    <w:lsdException w:name="Light Shading Accent 2" w:semiHidden="0" w:unhideWhenUsed="0"/>
-    <w:lsdException w:name="Light List Accent 2" w:semiHidden="0" w:unhideWhenUsed="0"/>
-    <w:lsdException w:name="Light Grid Accent 2" w:semiHidden="0" w:unhideWhenUsed="0"/>
-    <w:lsdException w:name="Medium Shading 1 Accent 2" w:semiHidden="0" w:unhideWhenUsed="0"/>
-    <w:lsdException w:name="Medium Shading 2 Accent 2" w:semiHidden="0" w:unhideWhenUsed="0"/>
-    <w:lsdException w:name="Medium List 1 Accent 2" w:semiHidden="0" w:unhideWhenUsed="0"/>
-    <w:lsdException w:name="Medium List 2 Accent 2" w:semiHidden="0" w:unhideWhenUsed="0"/>
-    <w:lsdException w:name="Medium Grid 1 Accent 2" w:semiHidden="0" w:unhideWhenUsed="0"/>
-    <w:lsdException w:name="Medium Grid 2 Accent 2" w:semiHidden="0" w:unhideWhenUsed="0"/>
-    <w:lsdException w:name="Medium Grid 3 Accent 2" w:semiHidden="0" w:unhideWhenUsed="0"/>
-    <w:lsdException w:name="Dark List Accent 2" w:semiHidden="0" w:unhideWhenUsed="0"/>
-    <w:lsdException w:name="Colorful Shading Accent 2" w:semiHidden="0" w:unhideWhenUsed="0"/>
-    <w:lsdException w:name="Colorful List Accent 2" w:semiHidden="0" w:unhideWhenUsed="0"/>
-    <w:lsdException w:name="Colorful Grid Accent 2" w:semiHidden="0" w:unhideWhenUsed="0"/>
-    <w:lsdException w:name="Light Shading Accent 3" w:semiHidden="0" w:unhideWhenUsed="0"/>
-    <w:lsdException w:name="Light List Accent 3" w:semiHidden="0" w:unhideWhenUsed="0"/>
-    <w:lsdException w:name="Light Grid Accent 3" w:semiHidden="0" w:unhideWhenUsed="0"/>
-    <w:lsdException w:name="Medium Shading 1 Accent 3" w:semiHidden="0" w:unhideWhenUsed="0"/>
-    <w:lsdException w:name="Medium Shading 2 Accent 3" w:semiHidden="0" w:unhideWhenUsed="0"/>
-    <w:lsdException w:name="Medium List 1 Accent 3" w:semiHidden="0" w:unhideWhenUsed="0"/>
-    <w:lsdException w:name="Medium List 2 Accent 3" w:semiHidden="0" w:unhideWhenUsed="0"/>
-    <w:lsdException w:name="Medium Grid 1 Accent 3" w:semiHidden="0" w:unhideWhenUsed="0"/>
-    <w:lsdException w:name="Medium Grid 2 Accent 3" w:semiHidden="0" w:unhideWhenUsed="0"/>
-    <w:lsdException w:name="Medium Grid 3 Accent 3" w:semiHidden="0" w:unhideWhenUsed="0"/>
-    <w:lsdException w:name="Dark List Accent 3" w:semiHidden="0" w:unhideWhenUsed="0"/>
-    <w:lsdException w:name="Colorful Shading Accent 3" w:semiHidden="0" w:unhideWhenUsed="0"/>
-    <w:lsdException w:name="Colorful List Accent 3" w:semiHidden="0" w:unhideWhenUsed="0"/>
-    <w:lsdException w:name="Colorful Grid Accent 3" w:semiHidden="0" w:unhideWhenUsed="0"/>
-    <w:lsdException w:name="Light Shading Accent 4" w:semiHidden="0" w:unhideWhenUsed="0"/>
-    <w:lsdException w:name="Light List Accent 4" w:semiHidden="0" w:unhideWhenUsed="0"/>
-    <w:lsdException w:name="Light Grid Accent 4" w:semiHidden="0" w:unhideWhenUsed="0"/>
-    <w:lsdException w:name="Medium Shading 1 Accent 4" w:semiHidden="0" w:unhideWhenUsed="0"/>
-    <w:lsdException w:name="Medium Shading 2 Accent 4" w:semiHidden="0" w:unhideWhenUsed="0"/>
-    <w:lsdException w:name="Medium List 1 Accent 4" w:semiHidden="0" w:unhideWhenUsed="0"/>
-    <w:lsdException w:name="Medium List 2 Accent 4" w:semiHidden="0" w:unhideWhenUsed="0"/>
-    <w:lsdException w:name="Medium Grid 1 Accent 4" w:semiHidden="0" w:unhideWhenUsed="0"/>
-    <w:lsdException w:name="Medium Grid 2 Accent 4" w:semiHidden="0" w:unhideWhenUsed="0"/>
-    <w:lsdException w:name="Medium Grid 3 Accent 4" w:semiHidden="0" w:unhideWhenUsed="0"/>
-    <w:lsdException w:name="Dark List Accent 4" w:semiHidden="0" w:unhideWhenUsed="0"/>
-    <w:lsdException w:name="Colorful Shading Accent 4" w:semiHidden="0" w:unhideWhenUsed="0"/>
-    <w:lsdException w:name="Colorful List Accent 4" w:semiHidden="0" w:unhideWhenUsed="0"/>
-    <w:lsdException w:name="Colorful Grid Accent 4" w:semiHidden="0" w:unhideWhenUsed="0"/>
-    <w:lsdException w:name="Light Shading Accent 5" w:semiHidden="0" w:unhideWhenUsed="0"/>
-    <w:lsdException w:name="Light List Accent 5" w:semiHidden="0" w:unhideWhenUsed="0"/>
-    <w:lsdException w:name="Light Grid Accent 5" w:semiHidden="0" w:unhideWhenUsed="0"/>
-    <w:lsdException w:name="Medium Shading 1 Accent 5" w:semiHidden="0" w:unhideWhenUsed="0"/>
-    <w:lsdException w:name="Medium Shading 2 Accent 5" w:semiHidden="0" w:unhideWhenUsed="0"/>
-    <w:lsdException w:name="Medium List 1 Accent 5" w:semiHidden="0" w:unhideWhenUsed="0"/>
-    <w:lsdException w:name="Medium List 2 Accent 5" w:semiHidden="0" w:unhideWhenUsed="0"/>
-    <w:lsdException w:name="Medium Grid 1 Accent 5" w:semiHidden="0" w:unhideWhenUsed="0"/>
-    <w:lsdException w:name="Medium Grid 2 Accent 5" w:semiHidden="0" w:unhideWhenUsed="0"/>
-    <w:lsdException w:name="Medium Grid 3 Accent 5" w:semiHidden="0" w:unhideWhenUsed="0"/>
-    <w:lsdException w:name="Dark List Accent 5" w:semiHidden="0" w:unhideWhenUsed="0"/>
-    <w:lsdException w:name="Colorful Shading Accent 5" w:semiHidden="0" w:unhideWhenUsed="0"/>
-    <w:lsdException w:name="Colorful List Accent 5" w:semiHidden="0" w:unhideWhenUsed="0"/>
-    <w:lsdException w:name="Colorful Grid Accent 5" w:semiHidden="0" w:unhideWhenUsed="0"/>
-    <w:lsdException w:name="Light Shading Accent 6" w:semiHidden="0" w:unhideWhenUsed="0"/>
-    <w:lsdException w:name="Light List Accent 6" w:semiHidden="0" w:unhideWhenUsed="0"/>
-    <w:lsdException w:name="Light Grid Accent 6" w:semiHidden="0" w:unhideWhenUsed="0"/>
-    <w:lsdException w:name="Medium Shading 1 Accent 6" w:semiHidden="0" w:unhideWhenUsed="0"/>
-    <w:lsdException w:name="Medium Shading 2 Accent 6" w:semiHidden="0" w:unhideWhenUsed="0"/>
-    <w:lsdException w:name="Medium List 1 Accent 6" w:semiHidden="0" w:unhideWhenUsed="0"/>
-    <w:lsdException w:name="Medium List 2 Accent 6" w:semiHidden="0" w:unhideWhenUsed="0"/>
-    <w:lsdException w:name="Medium Grid 1 Accent 6" w:semiHidden="0" w:unhideWhenUsed="0"/>
-    <w:lsdException w:name="Medium Grid 2 Accent 6" w:semiHidden="0" w:unhideWhenUsed="0"/>
-    <w:lsdException w:name="Medium Grid 3 Accent 6" w:semiHidden="0" w:unhideWhenUsed="0"/>
-    <w:lsdException w:name="Dark List Accent 6" w:semiHidden="0" w:unhideWhenUsed="0"/>
-    <w:lsdException w:name="Colorful Shading Accent 6" w:semiHidden="0" w:unhideWhenUsed="0"/>
-    <w:lsdException w:name="Colorful List Accent 6" w:semiHidden="0" w:unhideWhenUsed="0"/>
-    <w:lsdException w:name="Colorful Grid Accent 6" w:semiHidden="0" w:unhideWhenUsed="0"/>
-    <w:lsdException w:name="Subtle Emphasis" w:semiHidden="0" w:uiPriority="19" w:unhideWhenUsed="0" w:qFormat="1"/>
-    <w:lsdException w:name="Intense Emphasis" w:semiHidden="0" w:uiPriority="21" w:unhideWhenUsed="0" w:qFormat="1"/>
-    <w:lsdException w:name="Subtle Reference" w:semiHidden="0" w:uiPriority="31" w:unhideWhenUsed="0" w:qFormat="1"/>
-    <w:lsdException w:name="Intense Reference" w:semiHidden="0" w:uiPriority="32" w:unhideWhenUsed="0" w:qFormat="1"/>
-    <w:lsdException w:name="Book Title" w:semiHidden="0" w:uiPriority="33" w:unhideWhenUsed="0" w:qFormat="1"/>
-    <w:lsdException w:name="Bibliography" w:uiPriority="37"/>
-    <w:lsdException w:name="TOC Heading" w:uiPriority="39" w:qFormat="1"/>
-  </w:latentStyles>
-  <w:style w:type="paragraph" w:default="1" w:styleId="a">
-    <w:name w:val="Normal"/>
-    <w:qFormat/>
-    <w:pPr>
-      <w:widowControl w:val="0"/>
-      <w:jc w:val="both"/>
-    </w:pPr>
-    <w:rPr>
-      <w:kern w:val="2"/>
-      <w:sz w:val="21"/>
-      <w:szCs w:val="22"/>
-    </w:rPr>
-  </w:style>
-  <w:style w:type="character" w:default="1" w:styleId="a0">
-    <w:name w:val="Default Paragraph Font"/>
-    <w:uiPriority w:val="1"/>
-    <w:semiHidden/>
-    <w:unhideWhenUsed/>
-  </w:style>
-  <w:style w:type="table" w:default="1" w:styleId="a1">
-    <w:name w:val="Normal Table"/>
-    <w:uiPriority w:val="99"/>
-    <w:semiHidden/>
-    <w:unhideWhenUsed/>
-    <w:tblPr>
-      <w:tblInd w:w="0" w:type="dxa"/>
-      <w:tblCellMar>
-        <w:top w:w="0" w:type="dxa"/>
-        <w:left w:w="108" w:type="dxa"/>
-        <w:bottom w:w="0" w:type="dxa"/>
-        <w:right w:w="108" w:type="dxa"/>
-      </w:tblCellMar>
-    </w:tblPr>
-  </w:style>
-  <w:style w:type="numbering" w:default="1" w:styleId="a2">
-    <w:name w:val="No List"/>
-    <w:uiPriority w:val="99"/>
-    <w:semiHidden/>
-    <w:unhideWhenUsed/>
-  </w:style>
-  <w:style w:type="character" w:styleId="a3">
-    <w:name w:val="Placeholder Text"/>
-    <w:basedOn w:val="a0"/>
-    <w:uiPriority w:val="99"/>
-    <w:semiHidden/>
-    <w:rsid w:val="00545975"/>
-    <w:rPr>
-      <w:color w:val="808080"/>
-    </w:rPr>
-  </w:style>
-  <w:style w:type="paragraph" w:customStyle="1" w:styleId="28CAFAD4F8E64ABEB4AF0865F29D2CB0">
-    <w:name w:val="28CAFAD4F8E64ABEB4AF0865F29D2CB0"/>
-    <w:qFormat/>
-    <w:pPr>
-      <w:widowControl w:val="0"/>
-      <w:jc w:val="both"/>
-    </w:pPr>
-    <w:rPr>
-      <w:kern w:val="2"/>
-      <w:sz w:val="21"/>
-      <w:szCs w:val="22"/>
-    </w:rPr>
-  </w:style>
-  <w:style w:type="paragraph" w:customStyle="1" w:styleId="8B3CD67F92D14CADA44955FBD6A8F46B">
-    <w:name w:val="8B3CD67F92D14CADA44955FBD6A8F46B"/>
-    <w:qFormat/>
-    <w:pPr>
-      <w:widowControl w:val="0"/>
-      <w:jc w:val="both"/>
-    </w:pPr>
-    <w:rPr>
-      <w:kern w:val="2"/>
-      <w:sz w:val="21"/>
-      <w:szCs w:val="22"/>
-    </w:rPr>
-  </w:style>
-  <w:style w:type="paragraph" w:customStyle="1" w:styleId="09BCC16F63ED437BBF0A30322A240110">
-    <w:name w:val="09BCC16F63ED437BBF0A30322A240110"/>
-    <w:qFormat/>
-    <w:pPr>
-      <w:widowControl w:val="0"/>
-      <w:jc w:val="both"/>
-    </w:pPr>
-    <w:rPr>
-      <w:kern w:val="2"/>
-      <w:sz w:val="21"/>
-      <w:szCs w:val="22"/>
-    </w:rPr>
-  </w:style>
-  <w:style w:type="paragraph" w:customStyle="1" w:styleId="E92290D79ED94FBD817284A995EB7EEA">
-    <w:name w:val="E92290D79ED94FBD817284A995EB7EEA"/>
-    <w:qFormat/>
-    <w:pPr>
-      <w:widowControl w:val="0"/>
-      <w:jc w:val="both"/>
-    </w:pPr>
-    <w:rPr>
-      <w:kern w:val="2"/>
-      <w:sz w:val="21"/>
-      <w:szCs w:val="22"/>
-    </w:rPr>
-  </w:style>
-  <w:style w:type="paragraph" w:customStyle="1" w:styleId="AE771268CBE14E5D945AC7E13EABFD08">
-    <w:name w:val="AE771268CBE14E5D945AC7E13EABFD08"/>
-    <w:qFormat/>
-    <w:pPr>
-      <w:widowControl w:val="0"/>
-      <w:jc w:val="both"/>
-    </w:pPr>
-    <w:rPr>
-      <w:kern w:val="2"/>
-      <w:sz w:val="21"/>
-      <w:szCs w:val="22"/>
-    </w:rPr>
-  </w:style>
-  <w:style w:type="paragraph" w:customStyle="1" w:styleId="207C9BE4AF144419A097C9C0953C3409">
-    <w:name w:val="207C9BE4AF144419A097C9C0953C3409"/>
-    <w:qFormat/>
-    <w:pPr>
-      <w:widowControl w:val="0"/>
-      <w:jc w:val="both"/>
-    </w:pPr>
-    <w:rPr>
-      <w:kern w:val="2"/>
-      <w:sz w:val="21"/>
-      <w:szCs w:val="22"/>
-    </w:rPr>
-  </w:style>
-  <w:style w:type="paragraph" w:customStyle="1" w:styleId="7CFF9DEF12144FDB9900DBFE13AF7F85">
-    <w:name w:val="7CFF9DEF12144FDB9900DBFE13AF7F85"/>
-    <w:qFormat/>
-    <w:pPr>
-      <w:widowControl w:val="0"/>
-      <w:jc w:val="both"/>
-    </w:pPr>
-    <w:rPr>
-      <w:kern w:val="2"/>
-      <w:sz w:val="21"/>
-      <w:szCs w:val="22"/>
-    </w:rPr>
-  </w:style>
-  <w:style w:type="paragraph" w:customStyle="1" w:styleId="7834EED740234F66B833601F4BD1A1DA">
-    <w:name w:val="7834EED740234F66B833601F4BD1A1DA"/>
-    <w:qFormat/>
-    <w:pPr>
-      <w:widowControl w:val="0"/>
-      <w:jc w:val="both"/>
-    </w:pPr>
-    <w:rPr>
-      <w:kern w:val="2"/>
-      <w:sz w:val="21"/>
-      <w:szCs w:val="22"/>
-    </w:rPr>
-  </w:style>
-  <w:style w:type="paragraph" w:customStyle="1" w:styleId="5E0BEEA85B0FBB4ABA1B9581C52A62F6">
-    <w:name w:val="5E0BEEA85B0FBB4ABA1B9581C52A62F6"/>
-    <w:qFormat/>
-    <w:pPr>
-      <w:widowControl w:val="0"/>
-      <w:jc w:val="both"/>
-    </w:pPr>
-    <w:rPr>
-      <w:kern w:val="2"/>
-      <w:sz w:val="21"/>
-      <w:szCs w:val="24"/>
-    </w:rPr>
-  </w:style>
-  <w:style w:type="paragraph" w:customStyle="1" w:styleId="295446546E688440887C291077B0610A">
-    <w:name w:val="295446546E688440887C291077B0610A"/>
-    <w:qFormat/>
-    <w:pPr>
-      <w:widowControl w:val="0"/>
-      <w:jc w:val="both"/>
-    </w:pPr>
-    <w:rPr>
-      <w:kern w:val="2"/>
-      <w:sz w:val="21"/>
-      <w:szCs w:val="24"/>
-    </w:rPr>
-  </w:style>
-  <w:style w:type="paragraph" w:customStyle="1" w:styleId="565FDB599938D240942C15F7C337EECA">
-    <w:name w:val="565FDB599938D240942C15F7C337EECA"/>
-    <w:qFormat/>
-    <w:pPr>
-      <w:widowControl w:val="0"/>
-      <w:jc w:val="both"/>
-    </w:pPr>
-    <w:rPr>
-      <w:kern w:val="2"/>
-      <w:sz w:val="21"/>
-      <w:szCs w:val="24"/>
-    </w:rPr>
-  </w:style>
-  <w:style w:type="paragraph" w:customStyle="1" w:styleId="3289FF174DB8E745B8944033D596DDC1">
-    <w:name w:val="3289FF174DB8E745B8944033D596DDC1"/>
-    <w:qFormat/>
-    <w:pPr>
-      <w:widowControl w:val="0"/>
-      <w:jc w:val="both"/>
-    </w:pPr>
-    <w:rPr>
-      <w:kern w:val="2"/>
-      <w:sz w:val="21"/>
-      <w:szCs w:val="24"/>
-    </w:rPr>
-  </w:style>
-  <w:style w:type="paragraph" w:customStyle="1" w:styleId="55F789A2A07EFA45BDF9587543FF7977">
-    <w:name w:val="55F789A2A07EFA45BDF9587543FF7977"/>
-    <w:qFormat/>
-    <w:pPr>
-      <w:widowControl w:val="0"/>
-      <w:jc w:val="both"/>
-    </w:pPr>
-    <w:rPr>
-      <w:kern w:val="2"/>
-      <w:sz w:val="21"/>
-      <w:szCs w:val="24"/>
-    </w:rPr>
-  </w:style>
-  <w:style w:type="paragraph" w:customStyle="1" w:styleId="048AD9FDBB474D01994272CE927EC2D6">
-    <w:name w:val="048AD9FDBB474D01994272CE927EC2D6"/>
-    <w:qFormat/>
-    <w:pPr>
-      <w:widowControl w:val="0"/>
-      <w:jc w:val="both"/>
-    </w:pPr>
-    <w:rPr>
-      <w:kern w:val="2"/>
-      <w:sz w:val="21"/>
-      <w:szCs w:val="22"/>
-    </w:rPr>
-  </w:style>
-  <w:style w:type="paragraph" w:customStyle="1" w:styleId="C879B4B5AB44418F93B6D17166095C61">
-    <w:name w:val="C879B4B5AB44418F93B6D17166095C61"/>
-    <w:qFormat/>
-    <w:pPr>
-      <w:widowControl w:val="0"/>
-      <w:jc w:val="both"/>
-    </w:pPr>
-    <w:rPr>
-      <w:kern w:val="2"/>
-      <w:sz w:val="21"/>
-      <w:szCs w:val="22"/>
-    </w:rPr>
-  </w:style>
-  <w:style w:type="paragraph" w:customStyle="1" w:styleId="CE16AE4ADA6C496E8AA0B8BEE49B7B7C">
-    <w:name w:val="CE16AE4ADA6C496E8AA0B8BEE49B7B7C"/>
-    <w:qFormat/>
-    <w:pPr>
-      <w:widowControl w:val="0"/>
-      <w:jc w:val="both"/>
-    </w:pPr>
-    <w:rPr>
-      <w:kern w:val="2"/>
-      <w:sz w:val="21"/>
-      <w:szCs w:val="22"/>
-    </w:rPr>
-  </w:style>
-  <w:style w:type="paragraph" w:customStyle="1" w:styleId="7725A0D14AC54A5F8E8F5EFACBC384D7">
-    <w:name w:val="7725A0D14AC54A5F8E8F5EFACBC384D7"/>
-    <w:qFormat/>
-    <w:pPr>
-      <w:widowControl w:val="0"/>
-      <w:jc w:val="both"/>
-    </w:pPr>
-    <w:rPr>
-      <w:kern w:val="2"/>
-      <w:sz w:val="21"/>
-      <w:szCs w:val="22"/>
-    </w:rPr>
-  </w:style>
-  <w:style w:type="paragraph" w:customStyle="1" w:styleId="45BFBF43C53C474FBE76CB9367836206">
-    <w:name w:val="45BFBF43C53C474FBE76CB9367836206"/>
-    <w:qFormat/>
-    <w:pPr>
-      <w:widowControl w:val="0"/>
-      <w:jc w:val="both"/>
-    </w:pPr>
-    <w:rPr>
-      <w:kern w:val="2"/>
-      <w:sz w:val="21"/>
-      <w:szCs w:val="22"/>
-    </w:rPr>
-  </w:style>
-  <w:style w:type="paragraph" w:customStyle="1" w:styleId="BD945BB7AFF948278A71E0076C306CD6">
-    <w:name w:val="BD945BB7AFF948278A71E0076C306CD6"/>
-    <w:qFormat/>
-    <w:pPr>
-      <w:widowControl w:val="0"/>
-      <w:jc w:val="both"/>
-    </w:pPr>
-    <w:rPr>
-      <w:kern w:val="2"/>
-      <w:sz w:val="21"/>
-      <w:szCs w:val="22"/>
-    </w:rPr>
-  </w:style>
-  <w:style w:type="paragraph" w:customStyle="1" w:styleId="0F697EAB9A30401D9E312007F5804B3F">
-    <w:name w:val="0F697EAB9A30401D9E312007F5804B3F"/>
-    <w:qFormat/>
-    <w:pPr>
-      <w:widowControl w:val="0"/>
-      <w:jc w:val="both"/>
-    </w:pPr>
-    <w:rPr>
-      <w:kern w:val="2"/>
-      <w:sz w:val="21"/>
-      <w:szCs w:val="22"/>
-    </w:rPr>
-  </w:style>
-  <w:style w:type="paragraph" w:customStyle="1" w:styleId="73E47D8D560C4FB28C9921C439AF1CD8">
-    <w:name w:val="73E47D8D560C4FB28C9921C439AF1CD8"/>
-    <w:qFormat/>
-    <w:pPr>
-      <w:widowControl w:val="0"/>
-      <w:jc w:val="both"/>
-    </w:pPr>
-    <w:rPr>
-      <w:kern w:val="2"/>
-      <w:sz w:val="21"/>
-      <w:szCs w:val="22"/>
-    </w:rPr>
-  </w:style>
-  <w:style w:type="paragraph" w:customStyle="1" w:styleId="AB01DA52820A4A10AF910A32B55440B9">
-    <w:name w:val="AB01DA52820A4A10AF910A32B55440B9"/>
-    <w:qFormat/>
-    <w:pPr>
-      <w:widowControl w:val="0"/>
-      <w:jc w:val="both"/>
-    </w:pPr>
-    <w:rPr>
-      <w:kern w:val="2"/>
-      <w:sz w:val="21"/>
-      <w:szCs w:val="22"/>
-    </w:rPr>
-  </w:style>
-  <w:style w:type="paragraph" w:customStyle="1" w:styleId="9A9193AE71604EDFB7AC5F815DE92BD3">
-    <w:name w:val="9A9193AE71604EDFB7AC5F815DE92BD3"/>
-    <w:qFormat/>
-    <w:pPr>
-      <w:widowControl w:val="0"/>
-      <w:jc w:val="both"/>
-    </w:pPr>
-    <w:rPr>
-      <w:kern w:val="2"/>
-      <w:sz w:val="21"/>
-      <w:szCs w:val="22"/>
-    </w:rPr>
-  </w:style>
-  <w:style w:type="paragraph" w:customStyle="1" w:styleId="01F180A0C584499CA909BF5C59D53F8F">
-    <w:name w:val="01F180A0C584499CA909BF5C59D53F8F"/>
-    <w:qFormat/>
-    <w:pPr>
-      <w:widowControl w:val="0"/>
-      <w:jc w:val="both"/>
-    </w:pPr>
-    <w:rPr>
-      <w:kern w:val="2"/>
-      <w:sz w:val="21"/>
-      <w:szCs w:val="22"/>
-    </w:rPr>
-  </w:style>
-  <w:style w:type="paragraph" w:customStyle="1" w:styleId="411347E72079AD439775595B561B17E3">
-    <w:name w:val="411347E72079AD439775595B561B17E3"/>
-    <w:qFormat/>
-    <w:pPr>
-      <w:widowControl w:val="0"/>
-      <w:jc w:val="both"/>
-    </w:pPr>
-    <w:rPr>
-      <w:kern w:val="2"/>
-      <w:sz w:val="21"/>
-      <w:szCs w:val="24"/>
-    </w:rPr>
-  </w:style>
-  <w:style w:type="paragraph" w:customStyle="1" w:styleId="FDF6294BEBB18146BDDB9A08CAA37D75">
-    <w:name w:val="FDF6294BEBB18146BDDB9A08CAA37D75"/>
-    <w:qFormat/>
-    <w:pPr>
-      <w:widowControl w:val="0"/>
-      <w:jc w:val="both"/>
-    </w:pPr>
-    <w:rPr>
-      <w:kern w:val="2"/>
-      <w:sz w:val="21"/>
-      <w:szCs w:val="24"/>
-    </w:rPr>
-  </w:style>
-  <w:style w:type="paragraph" w:customStyle="1" w:styleId="BD6BD5DA3944DB4DBE148C104400E072">
-    <w:name w:val="BD6BD5DA3944DB4DBE148C104400E072"/>
-    <w:qFormat/>
-    <w:pPr>
-      <w:widowControl w:val="0"/>
-      <w:jc w:val="both"/>
-    </w:pPr>
-    <w:rPr>
-      <w:kern w:val="2"/>
-      <w:sz w:val="21"/>
-      <w:szCs w:val="24"/>
-    </w:rPr>
-  </w:style>
-  <w:style w:type="paragraph" w:customStyle="1" w:styleId="171EF84B8D9117438D692AF0740F3C90">
-    <w:name w:val="171EF84B8D9117438D692AF0740F3C90"/>
-    <w:rsid w:val="00545975"/>
-    <w:pPr>
-      <w:widowControl w:val="0"/>
-      <w:jc w:val="both"/>
-    </w:pPr>
-    <w:rPr>
-      <w:kern w:val="2"/>
-      <w:sz w:val="21"/>
-      <w:szCs w:val="24"/>
-    </w:rPr>
-  </w:style>
-  <w:style w:type="paragraph" w:customStyle="1" w:styleId="50DD543114FD3E42AA8A8B585E10632E">
-    <w:name w:val="50DD543114FD3E42AA8A8B585E10632E"/>
-    <w:rsid w:val="00545975"/>
-    <w:pPr>
-      <w:widowControl w:val="0"/>
-      <w:jc w:val="both"/>
-    </w:pPr>
-    <w:rPr>
-      <w:kern w:val="2"/>
-      <w:sz w:val="21"/>
-      <w:szCs w:val="24"/>
-    </w:rPr>
-  </w:style>
-  <w:style w:type="paragraph" w:customStyle="1" w:styleId="7EF89290DDB3904CBEF9434E75FF75FF">
-    <w:name w:val="7EF89290DDB3904CBEF9434E75FF75FF"/>
-    <w:rsid w:val="00545975"/>
-    <w:pPr>
-      <w:widowControl w:val="0"/>
-      <w:jc w:val="both"/>
-    </w:pPr>
-    <w:rPr>
-      <w:kern w:val="2"/>
-      <w:sz w:val="21"/>
-      <w:szCs w:val="24"/>
-    </w:rPr>
-  </w:style>
-  <w:style w:type="paragraph" w:customStyle="1" w:styleId="327CDAEF79D7F649911AFD3C58D106ED">
-    <w:name w:val="327CDAEF79D7F649911AFD3C58D106ED"/>
-    <w:rsid w:val="00545975"/>
-    <w:pPr>
-      <w:widowControl w:val="0"/>
-      <w:jc w:val="both"/>
-    </w:pPr>
-    <w:rPr>
-      <w:kern w:val="2"/>
-      <w:sz w:val="21"/>
-      <w:szCs w:val="24"/>
-    </w:rPr>
-  </w:style>
-  <w:style w:type="paragraph" w:customStyle="1" w:styleId="C79DCD50C8162640B9F12E4C682CD228">
-    <w:name w:val="C79DCD50C8162640B9F12E4C682CD228"/>
-    <w:rsid w:val="00545975"/>
-    <w:pPr>
-      <w:widowControl w:val="0"/>
-      <w:jc w:val="both"/>
-    </w:pPr>
-    <w:rPr>
-      <w:kern w:val="2"/>
-      <w:sz w:val="21"/>
-      <w:szCs w:val="24"/>
-    </w:rPr>
-  </w:style>
-  <w:style w:type="paragraph" w:customStyle="1" w:styleId="C4CAF01447DEA941BCC30D1AA497865C">
-    <w:name w:val="C4CAF01447DEA941BCC30D1AA497865C"/>
-    <w:rsid w:val="00545975"/>
-    <w:pPr>
-      <w:widowControl w:val="0"/>
-      <w:jc w:val="both"/>
-    </w:pPr>
-    <w:rPr>
-      <w:kern w:val="2"/>
-      <w:sz w:val="21"/>
-      <w:szCs w:val="24"/>
-    </w:rPr>
-  </w:style>
-  <w:style w:type="paragraph" w:customStyle="1" w:styleId="74628B7F22258A4C867F933524C7C882">
-    <w:name w:val="74628B7F22258A4C867F933524C7C882"/>
-    <w:rsid w:val="00545975"/>
-    <w:pPr>
-      <w:widowControl w:val="0"/>
-      <w:jc w:val="both"/>
-    </w:pPr>
-    <w:rPr>
-      <w:kern w:val="2"/>
-      <w:sz w:val="21"/>
-      <w:szCs w:val="24"/>
-    </w:rPr>
-  </w:style>
-  <w:style w:type="paragraph" w:customStyle="1" w:styleId="81FE4235CEC5E9469DF57D618E0AE8EB">
-    <w:name w:val="81FE4235CEC5E9469DF57D618E0AE8EB"/>
-    <w:rsid w:val="00545975"/>
-    <w:pPr>
-      <w:widowControl w:val="0"/>
-      <w:jc w:val="both"/>
-    </w:pPr>
-    <w:rPr>
-      <w:kern w:val="2"/>
-      <w:sz w:val="21"/>
-      <w:szCs w:val="24"/>
-    </w:rPr>
-  </w:style>
-  <w:style w:type="paragraph" w:customStyle="1" w:styleId="4E149A6FD35F224788F95F54D2FC4242">
-    <w:name w:val="4E149A6FD35F224788F95F54D2FC4242"/>
-    <w:rsid w:val="00545975"/>
-    <w:pPr>
-      <w:widowControl w:val="0"/>
-      <w:jc w:val="both"/>
-    </w:pPr>
-    <w:rPr>
-      <w:kern w:val="2"/>
-      <w:sz w:val="21"/>
-      <w:szCs w:val="24"/>
-    </w:rPr>
-  </w:style>
-</w:styles>
-</file>
-
-<file path=word/glossary/webSettings.xml><?xml version="1.0" encoding="utf-8"?>
-<w:webSettings xmlns:mc="http://schemas.openxmlformats.org/markup-compatibility/2006" xmlns:r="http://schemas.openxmlformats.org/officeDocument/2006/relationships" xmlns:w="http://schemas.openxmlformats.org/wordprocessingml/2006/main" xmlns:w14="http://schemas.microsoft.com/office/word/2010/wordml" mc:Ignorable="w14"/>
 </file>
 
 <file path=word/theme/theme1.xml><?xml version="1.0" encoding="utf-8"?>
@@ -7498,7 +6891,6 @@
     </a:fmtScheme>
   </a:themeElements>
   <a:objectDefaults/>
-  <a:extraClrSchemeLst/>
 </a:theme>
 </file>
 
@@ -7524,8 +6916,6 @@
 
 <file path=customXml/itemProps2.xml><?xml version="1.0" encoding="utf-8"?>
 <ds:datastoreItem xmlns:ds="http://schemas.openxmlformats.org/officeDocument/2006/customXml" ds:itemID="{D2A0D2DD-0D4F-49CD-82A2-05E49CECA694}">
-  <ds:schemaRefs>
-    <ds:schemaRef ds:uri="http://schemas.openxmlformats.org/officeDocument/2006/bibliography"/>
-  </ds:schemaRefs>
+  <ds:schemaRefs/>
 </ds:datastoreItem>
 </file>